--- a/Documentation/Draft Report.docx
+++ b/Documentation/Draft Report.docx
@@ -1,6 +1,6 @@
 
 <file path=word/document.xml><?xml version="1.0" encoding="utf-8"?>
-<w:document xmlns:wpc="http://schemas.microsoft.com/office/word/2010/wordprocessingCanvas" xmlns:cx="http://schemas.microsoft.com/office/drawing/2014/chartex" xmlns:cx1="http://schemas.microsoft.com/office/drawing/2015/9/8/chartex" xmlns:mc="http://schemas.openxmlformats.org/markup-compatibility/2006" xmlns:o="urn:schemas-microsoft-com:office:office" xmlns:r="http://schemas.openxmlformats.org/officeDocument/2006/relationships" xmlns:m="http://schemas.openxmlformats.org/officeDocument/2006/math" xmlns:v="urn:schemas-microsoft-com:vml" xmlns:wp14="http://schemas.microsoft.com/office/word/2010/wordprocessingDrawing" xmlns:wp="http://schemas.openxmlformats.org/drawingml/2006/wordprocessingDrawing" xmlns:w10="urn:schemas-microsoft-com:office:word" xmlns:w="http://schemas.openxmlformats.org/wordprocessingml/2006/main" xmlns:w14="http://schemas.microsoft.com/office/word/2010/wordml" xmlns:w15="http://schemas.microsoft.com/office/word/2012/wordml" xmlns:w16se="http://schemas.microsoft.com/office/word/2015/wordml/symex" xmlns:wpg="http://schemas.microsoft.com/office/word/2010/wordprocessingGroup" xmlns:wpi="http://schemas.microsoft.com/office/word/2010/wordprocessingInk" xmlns:wne="http://schemas.microsoft.com/office/word/2006/wordml" xmlns:wps="http://schemas.microsoft.com/office/word/2010/wordprocessingShape" mc:Ignorable="w14 w15 w16se wp14">
+<w:document xmlns:wpc="http://schemas.microsoft.com/office/word/2010/wordprocessingCanvas" xmlns:cx="http://schemas.microsoft.com/office/drawing/2014/chartex" xmlns:mc="http://schemas.openxmlformats.org/markup-compatibility/2006" xmlns:o="urn:schemas-microsoft-com:office:office" xmlns:r="http://schemas.openxmlformats.org/officeDocument/2006/relationships" xmlns:m="http://schemas.openxmlformats.org/officeDocument/2006/math" xmlns:v="urn:schemas-microsoft-com:vml" xmlns:wp14="http://schemas.microsoft.com/office/word/2010/wordprocessingDrawing" xmlns:wp="http://schemas.openxmlformats.org/drawingml/2006/wordprocessingDrawing" xmlns:w10="urn:schemas-microsoft-com:office:word" xmlns:w="http://schemas.openxmlformats.org/wordprocessingml/2006/main" xmlns:w14="http://schemas.microsoft.com/office/word/2010/wordml" xmlns:w15="http://schemas.microsoft.com/office/word/2012/wordml" xmlns:w16se="http://schemas.microsoft.com/office/word/2015/wordml/symex" xmlns:wpg="http://schemas.microsoft.com/office/word/2010/wordprocessingGroup" xmlns:wpi="http://schemas.microsoft.com/office/word/2010/wordprocessingInk" xmlns:wne="http://schemas.microsoft.com/office/word/2006/wordml" xmlns:wps="http://schemas.microsoft.com/office/word/2010/wordprocessingShape" mc:Ignorable="w14 w15 w16se wp14">
   <w:body>
     <w:p>
       <w:r>
@@ -1027,8 +1027,6 @@
               </w:rPr>
               <w:t>8</w:t>
             </w:r>
-            <w:bookmarkStart w:id="0" w:name="_GoBack"/>
-            <w:bookmarkEnd w:id="0"/>
           </w:p>
         </w:tc>
         <w:tc>
@@ -1366,23 +1364,7 @@
           <w:sz w:val="24"/>
           <w:szCs w:val="24"/>
         </w:rPr>
-        <w:t>This report also contains implementation details which will serve to make the IWD algorithm implementation easy to understand in python. Additionally, p</w:t>
-      </w:r>
-      <w:r>
-        <w:rPr>
-          <w:rFonts w:asciiTheme="majorBidi" w:hAnsiTheme="majorBidi" w:cstheme="majorBidi"/>
-          <w:sz w:val="24"/>
-          <w:szCs w:val="24"/>
-        </w:rPr>
-        <w:t>ython implementation has been don</w:t>
-      </w:r>
-      <w:r>
-        <w:rPr>
-          <w:rFonts w:asciiTheme="majorBidi" w:hAnsiTheme="majorBidi" w:cstheme="majorBidi"/>
-          <w:sz w:val="24"/>
-          <w:szCs w:val="24"/>
-        </w:rPr>
-        <w:t>e using simpler data structures</w:t>
+        <w:t>This report also contains implementation details which will serve to make the IWD algorithm implementation easy to understand in python. Additionally, python implementation has been done using simpler data structures</w:t>
       </w:r>
       <w:r>
         <w:rPr>
@@ -1501,12 +1483,123 @@
       <w:pPr>
         <w:rPr>
           <w:rFonts w:asciiTheme="majorBidi" w:hAnsiTheme="majorBidi" w:cstheme="majorBidi"/>
+          <w:bCs/>
+          <w:sz w:val="24"/>
+          <w:szCs w:val="24"/>
+        </w:rPr>
+      </w:pPr>
+      <w:r>
+        <w:rPr>
+          <w:rFonts w:asciiTheme="majorBidi" w:hAnsiTheme="majorBidi" w:cstheme="majorBidi"/>
+          <w:bCs/>
+          <w:sz w:val="24"/>
+          <w:szCs w:val="24"/>
+        </w:rPr>
+        <w:t>Intelligent Water Drops (IWD) Algorithm is a Swarm- based optimization algorithm which is proposed by Shah Hosseini in 2007 proceedings of CEC i.e. Congres</w:t>
+      </w:r>
+      <w:r>
+        <w:rPr>
+          <w:rFonts w:asciiTheme="majorBidi" w:hAnsiTheme="majorBidi" w:cstheme="majorBidi"/>
+          <w:bCs/>
+          <w:sz w:val="24"/>
+          <w:szCs w:val="24"/>
+        </w:rPr>
+        <w:t>s on Evolutionary Computation (</w:t>
+      </w:r>
+      <w:r>
+        <w:rPr>
+          <w:rFonts w:asciiTheme="majorBidi" w:hAnsiTheme="majorBidi" w:cstheme="majorBidi"/>
+          <w:bCs/>
+          <w:sz w:val="24"/>
+          <w:szCs w:val="24"/>
+        </w:rPr>
+        <w:t>Camacho-</w:t>
+      </w:r>
+      <w:proofErr w:type="spellStart"/>
+      <w:r>
+        <w:rPr>
+          <w:rFonts w:asciiTheme="majorBidi" w:hAnsiTheme="majorBidi" w:cstheme="majorBidi"/>
+          <w:bCs/>
+          <w:sz w:val="24"/>
+          <w:szCs w:val="24"/>
+        </w:rPr>
+        <w:t>Villalón</w:t>
+      </w:r>
+      <w:proofErr w:type="spellEnd"/>
+      <w:r>
+        <w:rPr>
+          <w:rFonts w:asciiTheme="majorBidi" w:hAnsiTheme="majorBidi" w:cstheme="majorBidi"/>
+          <w:bCs/>
+          <w:sz w:val="24"/>
+          <w:szCs w:val="24"/>
+        </w:rPr>
+        <w:t xml:space="preserve">, </w:t>
+      </w:r>
+      <w:proofErr w:type="spellStart"/>
+      <w:proofErr w:type="gramStart"/>
+      <w:r>
+        <w:rPr>
+          <w:rFonts w:asciiTheme="majorBidi" w:hAnsiTheme="majorBidi" w:cstheme="majorBidi"/>
+          <w:bCs/>
+          <w:sz w:val="24"/>
+          <w:szCs w:val="24"/>
+        </w:rPr>
+        <w:t>Dorigo</w:t>
+      </w:r>
+      <w:proofErr w:type="spellEnd"/>
+      <w:r>
+        <w:rPr>
+          <w:rFonts w:asciiTheme="majorBidi" w:hAnsiTheme="majorBidi" w:cstheme="majorBidi"/>
+          <w:bCs/>
+          <w:sz w:val="24"/>
+          <w:szCs w:val="24"/>
+        </w:rPr>
+        <w:t xml:space="preserve"> ,</w:t>
+      </w:r>
+      <w:proofErr w:type="gramEnd"/>
+      <w:r>
+        <w:rPr>
+          <w:rFonts w:asciiTheme="majorBidi" w:hAnsiTheme="majorBidi" w:cstheme="majorBidi"/>
+          <w:bCs/>
+          <w:sz w:val="24"/>
+          <w:szCs w:val="24"/>
+        </w:rPr>
+        <w:t xml:space="preserve"> &amp; </w:t>
+      </w:r>
+      <w:proofErr w:type="spellStart"/>
+      <w:r>
+        <w:rPr>
+          <w:rFonts w:asciiTheme="majorBidi" w:hAnsiTheme="majorBidi" w:cstheme="majorBidi"/>
+          <w:bCs/>
+          <w:sz w:val="24"/>
+          <w:szCs w:val="24"/>
+        </w:rPr>
+        <w:t>Stützle</w:t>
+      </w:r>
+      <w:proofErr w:type="spellEnd"/>
+      <w:r>
+        <w:rPr>
+          <w:rFonts w:asciiTheme="majorBidi" w:hAnsiTheme="majorBidi" w:cstheme="majorBidi"/>
+          <w:bCs/>
+          <w:sz w:val="24"/>
+          <w:szCs w:val="24"/>
+        </w:rPr>
+        <w:t xml:space="preserve"> , 2019).</w:t>
+      </w:r>
+    </w:p>
+    <w:p>
+      <w:pPr>
+        <w:jc w:val="both"/>
+        <w:rPr>
+          <w:rFonts w:asciiTheme="majorBidi" w:hAnsiTheme="majorBidi" w:cstheme="majorBidi"/>
           <w:b/>
           <w:bCs/>
           <w:sz w:val="40"/>
           <w:szCs w:val="40"/>
         </w:rPr>
       </w:pPr>
+      <w:bookmarkStart w:id="0" w:name="_GoBack"/>
+      <w:bookmarkEnd w:id="0"/>
     </w:p>
     <w:p>
       <w:pPr>
@@ -1518,7 +1611,9 @@
           <w:szCs w:val="40"/>
         </w:rPr>
       </w:pPr>
-      <w:r>
+    </w:p>
+    <w:p>
+      <w:pPr>
         <w:rPr>
           <w:rFonts w:asciiTheme="majorBidi" w:hAnsiTheme="majorBidi" w:cstheme="majorBidi"/>
           <w:b/>
@@ -1526,8 +1621,7 @@
           <w:sz w:val="40"/>
           <w:szCs w:val="40"/>
         </w:rPr>
-        <w:br w:type="page"/>
-      </w:r>
+      </w:pPr>
     </w:p>
     <w:p>
       <w:pPr>
@@ -1660,9 +1754,7 @@
           <w:szCs w:val="40"/>
         </w:rPr>
       </w:pPr>
-    </w:p>
-    <w:p>
-      <w:pPr>
+      <w:r>
         <w:rPr>
           <w:rFonts w:asciiTheme="majorBidi" w:hAnsiTheme="majorBidi" w:cstheme="majorBidi"/>
           <w:b/>
@@ -1670,7 +1762,8 @@
           <w:sz w:val="40"/>
           <w:szCs w:val="40"/>
         </w:rPr>
-      </w:pPr>
+        <w:br w:type="page"/>
+      </w:r>
     </w:p>
     <w:p>
       <w:pPr>
@@ -1685,83 +1778,6 @@
     </w:p>
     <w:p>
       <w:pPr>
-        <w:rPr>
-          <w:rFonts w:asciiTheme="majorBidi" w:hAnsiTheme="majorBidi" w:cstheme="majorBidi"/>
-          <w:b/>
-          <w:bCs/>
-          <w:sz w:val="40"/>
-          <w:szCs w:val="40"/>
-        </w:rPr>
-      </w:pPr>
-    </w:p>
-    <w:p>
-      <w:pPr>
-        <w:rPr>
-          <w:rFonts w:asciiTheme="majorBidi" w:hAnsiTheme="majorBidi" w:cstheme="majorBidi"/>
-          <w:b/>
-          <w:bCs/>
-          <w:sz w:val="40"/>
-          <w:szCs w:val="40"/>
-        </w:rPr>
-      </w:pPr>
-    </w:p>
-    <w:p>
-      <w:pPr>
-        <w:rPr>
-          <w:rFonts w:asciiTheme="majorBidi" w:hAnsiTheme="majorBidi" w:cstheme="majorBidi"/>
-          <w:b/>
-          <w:bCs/>
-          <w:sz w:val="40"/>
-          <w:szCs w:val="40"/>
-        </w:rPr>
-      </w:pPr>
-    </w:p>
-    <w:p>
-      <w:pPr>
-        <w:rPr>
-          <w:rFonts w:asciiTheme="majorBidi" w:hAnsiTheme="majorBidi" w:cstheme="majorBidi"/>
-          <w:b/>
-          <w:bCs/>
-          <w:sz w:val="40"/>
-          <w:szCs w:val="40"/>
-        </w:rPr>
-      </w:pPr>
-    </w:p>
-    <w:p>
-      <w:pPr>
-        <w:rPr>
-          <w:rFonts w:asciiTheme="majorBidi" w:hAnsiTheme="majorBidi" w:cstheme="majorBidi"/>
-          <w:b/>
-          <w:bCs/>
-          <w:sz w:val="40"/>
-          <w:szCs w:val="40"/>
-        </w:rPr>
-      </w:pPr>
-    </w:p>
-    <w:p>
-      <w:pPr>
-        <w:rPr>
-          <w:rFonts w:asciiTheme="majorBidi" w:hAnsiTheme="majorBidi" w:cstheme="majorBidi"/>
-          <w:b/>
-          <w:bCs/>
-          <w:sz w:val="40"/>
-          <w:szCs w:val="40"/>
-        </w:rPr>
-      </w:pPr>
-    </w:p>
-    <w:p>
-      <w:pPr>
-        <w:rPr>
-          <w:rFonts w:asciiTheme="majorBidi" w:hAnsiTheme="majorBidi" w:cstheme="majorBidi"/>
-          <w:b/>
-          <w:bCs/>
-          <w:sz w:val="40"/>
-          <w:szCs w:val="40"/>
-        </w:rPr>
-      </w:pPr>
-    </w:p>
-    <w:p>
-      <w:pPr>
         <w:shd w:val="clear" w:color="auto" w:fill="000000" w:themeFill="text1"/>
         <w:jc w:val="center"/>
         <w:rPr>
@@ -1782,15 +1798,6 @@
         </w:rPr>
         <w:t>ALGORITHM DESCRIPTION</w:t>
       </w:r>
-    </w:p>
-    <w:p>
-      <w:pPr>
-        <w:rPr>
-          <w:rFonts w:asciiTheme="majorBidi" w:hAnsiTheme="majorBidi" w:cstheme="majorBidi"/>
-          <w:sz w:val="24"/>
-          <w:szCs w:val="24"/>
-        </w:rPr>
-      </w:pPr>
     </w:p>
     <w:p>
       <w:pPr>
@@ -1834,6 +1841,7 @@
           <w:id w:val="1064147707"/>
           <w:citation/>
         </w:sdtPr>
+        <w:sdtEndPr/>
         <w:sdtContent>
           <w:r>
             <w:rPr>
@@ -1962,6 +1970,7 @@
           <w:id w:val="-1953389748"/>
           <w:citation/>
         </w:sdtPr>
+        <w:sdtEndPr/>
         <w:sdtContent>
           <w:r>
             <w:rPr>
@@ -2048,25 +2057,7 @@
           <w:sz w:val="24"/>
           <w:szCs w:val="24"/>
         </w:rPr>
-        <w:t xml:space="preserve">ach IWD begins constructing its solution gradually by travelling on the nodes of the graph </w:t>
-      </w:r>
-      <w:proofErr w:type="gramStart"/>
-      <w:r>
-        <w:rPr>
-          <w:rFonts w:asciiTheme="majorBidi" w:hAnsiTheme="majorBidi" w:cstheme="majorBidi"/>
-          <w:sz w:val="24"/>
-          <w:szCs w:val="24"/>
-        </w:rPr>
-        <w:t>along</w:t>
-      </w:r>
-      <w:proofErr w:type="gramEnd"/>
-      <w:r>
-        <w:rPr>
-          <w:rFonts w:asciiTheme="majorBidi" w:hAnsiTheme="majorBidi" w:cstheme="majorBidi"/>
-          <w:sz w:val="24"/>
-          <w:szCs w:val="24"/>
-        </w:rPr>
-        <w:t xml:space="preserve"> the edges of the graph until the IWD finally completes its solution. </w:t>
+        <w:t xml:space="preserve">ach IWD begins constructing its solution gradually by travelling on the nodes of the graph along the edges of the graph until the IWD finally completes its solution. </w:t>
       </w:r>
     </w:p>
     <w:p>
@@ -2154,6 +2145,7 @@
           <w:id w:val="1088041245"/>
           <w:citation/>
         </w:sdtPr>
+        <w:sdtEndPr/>
         <w:sdtContent>
           <w:r>
             <w:rPr>
@@ -2265,6 +2257,7 @@
           <w:id w:val="806587782"/>
           <w:citation/>
         </w:sdtPr>
+        <w:sdtEndPr/>
         <w:sdtContent>
           <w:r>
             <w:rPr>
@@ -2370,25 +2363,7 @@
           <w:sz w:val="24"/>
           <w:szCs w:val="24"/>
         </w:rPr>
-        <w:t xml:space="preserve">y set to the worst value: </w:t>
-      </w:r>
-      <w:proofErr w:type="gramStart"/>
-      <w:r>
-        <w:rPr>
-          <w:rFonts w:asciiTheme="majorBidi" w:hAnsiTheme="majorBidi" w:cstheme="majorBidi"/>
-          <w:sz w:val="24"/>
-          <w:szCs w:val="24"/>
-        </w:rPr>
-        <w:t>q(</w:t>
-      </w:r>
-      <w:proofErr w:type="gramEnd"/>
-      <w:r>
-        <w:rPr>
-          <w:rFonts w:asciiTheme="majorBidi" w:hAnsiTheme="majorBidi" w:cstheme="majorBidi"/>
-          <w:sz w:val="24"/>
-          <w:szCs w:val="24"/>
-        </w:rPr>
-        <w:t>TTB)</w:t>
+        <w:t>y set to the worst value: q(TTB)</w:t>
       </w:r>
       <w:r>
         <w:rPr>
@@ -2467,7 +2442,6 @@
         <w:t xml:space="preserve"> is set to a positive integer value, which is usually set to the number of nodes </w:t>
       </w:r>
       <w:proofErr w:type="spellStart"/>
-      <w:proofErr w:type="gramStart"/>
       <w:r>
         <w:rPr>
           <w:rFonts w:asciiTheme="majorBidi" w:hAnsiTheme="majorBidi" w:cstheme="majorBidi"/>
@@ -2479,7 +2453,6 @@
         <w:t>Nc</w:t>
       </w:r>
       <w:proofErr w:type="spellEnd"/>
-      <w:proofErr w:type="gramEnd"/>
       <w:r>
         <w:rPr>
           <w:rFonts w:asciiTheme="majorBidi" w:hAnsiTheme="majorBidi" w:cstheme="majorBidi"/>
@@ -2642,7 +2615,6 @@
           <w:sz w:val="24"/>
           <w:szCs w:val="24"/>
         </w:rPr>
-        <w:lastRenderedPageBreak/>
         <w:t>a</w:t>
       </w:r>
       <w:r>
@@ -2664,7 +2636,6 @@
         <w:t xml:space="preserve"> = 0.01 </w:t>
       </w:r>
       <w:proofErr w:type="spellStart"/>
-      <w:proofErr w:type="gramStart"/>
       <w:r>
         <w:rPr>
           <w:rFonts w:asciiTheme="majorBidi" w:hAnsiTheme="majorBidi" w:cstheme="majorBidi"/>
@@ -2676,7 +2647,6 @@
         <w:t>bs</w:t>
       </w:r>
       <w:proofErr w:type="spellEnd"/>
-      <w:proofErr w:type="gramEnd"/>
       <w:r>
         <w:rPr>
           <w:rFonts w:asciiTheme="majorBidi" w:hAnsiTheme="majorBidi" w:cstheme="majorBidi"/>
@@ -2765,7 +2735,16 @@
           <w:sz w:val="24"/>
           <w:szCs w:val="24"/>
         </w:rPr>
-        <w:t xml:space="preserve"> , which is a small positive number less than one, is set as</w:t>
+        <w:t xml:space="preserve"> , which is a small </w:t>
+      </w:r>
+      <w:r>
+        <w:rPr>
+          <w:rFonts w:asciiTheme="majorBidi" w:hAnsiTheme="majorBidi" w:cstheme="majorBidi"/>
+          <w:sz w:val="24"/>
+          <w:szCs w:val="24"/>
+        </w:rPr>
+        <w:lastRenderedPageBreak/>
+        <w:t>positive number less than one, is set as</w:t>
       </w:r>
       <w:r>
         <w:rPr>
@@ -2963,7 +2942,6 @@
         </w:rPr>
         <w:t xml:space="preserve">by </w:t>
       </w:r>
-      <w:proofErr w:type="gramStart"/>
       <w:r>
         <w:rPr>
           <w:rFonts w:asciiTheme="majorBidi" w:hAnsiTheme="majorBidi" w:cstheme="majorBidi"/>
@@ -2975,7 +2953,7 @@
         <w:t>soil(</w:t>
       </w:r>
       <w:proofErr w:type="spellStart"/>
-      <w:proofErr w:type="gramEnd"/>
+      <w:proofErr w:type="gramStart"/>
       <w:r>
         <w:rPr>
           <w:rFonts w:asciiTheme="majorBidi" w:hAnsiTheme="majorBidi" w:cstheme="majorBidi"/>
@@ -2987,6 +2965,7 @@
         <w:t>i,j</w:t>
       </w:r>
       <w:proofErr w:type="spellEnd"/>
+      <w:proofErr w:type="gramEnd"/>
       <w:r>
         <w:rPr>
           <w:rFonts w:asciiTheme="majorBidi" w:hAnsiTheme="majorBidi" w:cstheme="majorBidi"/>
@@ -3262,7 +3241,6 @@
         <w:t xml:space="preserve">, which is initially empty: </w:t>
       </w:r>
       <w:proofErr w:type="spellStart"/>
-      <w:proofErr w:type="gramStart"/>
       <w:r>
         <w:rPr>
           <w:rFonts w:asciiTheme="majorBidi" w:hAnsiTheme="majorBidi" w:cstheme="majorBidi"/>
@@ -3282,34 +3260,41 @@
           <w:sz w:val="24"/>
           <w:szCs w:val="24"/>
         </w:rPr>
-        <w:t>(</w:t>
+        <w:t>(IWD)</w:t>
+      </w:r>
+      <w:r>
+        <w:rPr>
+          <w:rFonts w:asciiTheme="majorBidi" w:hAnsiTheme="majorBidi" w:cstheme="majorBidi"/>
+          <w:sz w:val="24"/>
+          <w:szCs w:val="24"/>
+        </w:rPr>
+        <w:t xml:space="preserve"> = {</w:t>
+      </w:r>
+      <w:proofErr w:type="gramStart"/>
+      <w:r>
+        <w:rPr>
+          <w:rFonts w:asciiTheme="majorBidi" w:hAnsiTheme="majorBidi" w:cstheme="majorBidi"/>
+          <w:sz w:val="24"/>
+          <w:szCs w:val="24"/>
+        </w:rPr>
+        <w:t>}</w:t>
+      </w:r>
+      <w:r>
+        <w:rPr>
+          <w:rFonts w:asciiTheme="majorBidi" w:hAnsiTheme="majorBidi" w:cstheme="majorBidi"/>
+          <w:sz w:val="24"/>
+          <w:szCs w:val="24"/>
+        </w:rPr>
+        <w:t xml:space="preserve"> .</w:t>
       </w:r>
       <w:proofErr w:type="gramEnd"/>
       <w:r>
         <w:rPr>
           <w:rFonts w:asciiTheme="majorBidi" w:hAnsiTheme="majorBidi" w:cstheme="majorBidi"/>
-          <w:i/>
-          <w:iCs/>
-          <w:sz w:val="24"/>
-          <w:szCs w:val="24"/>
-        </w:rPr>
-        <w:t>IWD)</w:t>
-      </w:r>
-      <w:r>
-        <w:rPr>
-          <w:rFonts w:asciiTheme="majorBidi" w:hAnsiTheme="majorBidi" w:cstheme="majorBidi"/>
-          <w:sz w:val="24"/>
-          <w:szCs w:val="24"/>
-        </w:rPr>
-        <w:t xml:space="preserve"> = {}</w:t>
-      </w:r>
-      <w:r>
-        <w:rPr>
-          <w:rFonts w:asciiTheme="majorBidi" w:hAnsiTheme="majorBidi" w:cstheme="majorBidi"/>
-          <w:sz w:val="24"/>
-          <w:szCs w:val="24"/>
-        </w:rPr>
-        <w:t xml:space="preserve"> . Each IWD’s velocity is set to </w:t>
+          <w:sz w:val="24"/>
+          <w:szCs w:val="24"/>
+        </w:rPr>
+        <w:t xml:space="preserve"> Each IWD’s velocity is set to </w:t>
       </w:r>
       <w:proofErr w:type="spellStart"/>
       <w:r>
@@ -3970,7 +3955,6 @@
         <w:t xml:space="preserve">Then, add newly visited node j to the list </w:t>
       </w:r>
       <w:proofErr w:type="spellStart"/>
-      <w:proofErr w:type="gramStart"/>
       <w:r>
         <w:rPr>
           <w:rFonts w:asciiTheme="majorBidi" w:hAnsiTheme="majorBidi" w:cstheme="majorBidi"/>
@@ -3990,18 +3974,7 @@
           <w:sz w:val="24"/>
           <w:szCs w:val="24"/>
         </w:rPr>
-        <w:t>(</w:t>
-      </w:r>
-      <w:proofErr w:type="gramEnd"/>
-      <w:r>
-        <w:rPr>
-          <w:rFonts w:asciiTheme="majorBidi" w:hAnsiTheme="majorBidi" w:cstheme="majorBidi"/>
-          <w:i/>
-          <w:iCs/>
-          <w:sz w:val="24"/>
-          <w:szCs w:val="24"/>
-        </w:rPr>
-        <w:t>IWD)</w:t>
+        <w:t>(IWD)</w:t>
       </w:r>
     </w:p>
     <w:p>
@@ -4282,7 +4255,6 @@
         <w:t xml:space="preserve">Where </w:t>
       </w:r>
       <w:proofErr w:type="spellStart"/>
-      <w:proofErr w:type="gramStart"/>
       <w:r>
         <w:rPr>
           <w:rFonts w:asciiTheme="majorBidi" w:hAnsiTheme="majorBidi" w:cstheme="majorBidi"/>
@@ -4302,18 +4274,7 @@
           <w:sz w:val="24"/>
           <w:szCs w:val="24"/>
         </w:rPr>
-        <w:t>(</w:t>
-      </w:r>
-      <w:proofErr w:type="gramEnd"/>
-      <w:r>
-        <w:rPr>
-          <w:rFonts w:asciiTheme="majorBidi" w:hAnsiTheme="majorBidi" w:cstheme="majorBidi"/>
-          <w:i/>
-          <w:iCs/>
-          <w:sz w:val="24"/>
-          <w:szCs w:val="24"/>
-        </w:rPr>
-        <w:t>t+1)</w:t>
+        <w:t>(t+1)</w:t>
       </w:r>
       <w:r>
         <w:rPr>
@@ -4747,7 +4708,6 @@
         </w:rPr>
         <w:t xml:space="preserve">the heuristic undesirability </w:t>
       </w:r>
-      <w:proofErr w:type="gramStart"/>
       <w:r>
         <w:rPr>
           <w:rFonts w:asciiTheme="majorBidi" w:hAnsiTheme="majorBidi" w:cstheme="majorBidi"/>
@@ -4756,18 +4716,7 @@
           <w:sz w:val="24"/>
           <w:szCs w:val="24"/>
         </w:rPr>
-        <w:t>HUD(</w:t>
-      </w:r>
-      <w:proofErr w:type="gramEnd"/>
-      <w:r>
-        <w:rPr>
-          <w:rFonts w:asciiTheme="majorBidi" w:hAnsiTheme="majorBidi" w:cstheme="majorBidi"/>
-          <w:i/>
-          <w:iCs/>
-          <w:sz w:val="24"/>
-          <w:szCs w:val="24"/>
-        </w:rPr>
-        <w:t>j)</w:t>
+        <w:t>HUD(j)</w:t>
       </w:r>
       <w:r>
         <w:rPr>
@@ -5189,18 +5138,8 @@
           <w:sz w:val="24"/>
           <w:szCs w:val="24"/>
         </w:rPr>
-        <w:t xml:space="preserve">Where, function </w:t>
-      </w:r>
-      <w:proofErr w:type="gramStart"/>
-      <w:r>
-        <w:rPr>
-          <w:rFonts w:asciiTheme="majorBidi" w:eastAsiaTheme="minorEastAsia" w:hAnsiTheme="majorBidi" w:cstheme="majorBidi"/>
-          <w:sz w:val="24"/>
-          <w:szCs w:val="24"/>
-        </w:rPr>
-        <w:t>q(</w:t>
-      </w:r>
-      <w:proofErr w:type="gramEnd"/>
+        <w:t>Where, function q(</w:t>
+      </w:r>
       <w:r>
         <w:rPr>
           <w:rFonts w:asciiTheme="majorBidi" w:eastAsiaTheme="minorEastAsia" w:hAnsiTheme="majorBidi" w:cstheme="majorBidi"/>
@@ -5671,29 +5610,7 @@
     <w:p>
       <w:pPr>
         <w:pStyle w:val="ListParagraph"/>
-        <w:rPr>
-          <w:rFonts w:asciiTheme="majorBidi" w:eastAsiaTheme="minorEastAsia" w:hAnsiTheme="majorBidi" w:cstheme="majorBidi"/>
-          <w:sz w:val="24"/>
-          <w:szCs w:val="24"/>
-        </w:rPr>
-      </w:pPr>
-    </w:p>
-    <w:p>
-      <w:pPr>
-        <w:pStyle w:val="ListParagraph"/>
-        <w:ind w:left="1080"/>
-        <w:rPr>
-          <w:rFonts w:asciiTheme="majorBidi" w:hAnsiTheme="majorBidi" w:cstheme="majorBidi"/>
-          <w:sz w:val="24"/>
-          <w:szCs w:val="24"/>
-        </w:rPr>
-      </w:pPr>
-    </w:p>
-    <w:p>
-      <w:pPr>
-        <w:pStyle w:val="ListParagraph"/>
-        <w:ind w:left="1080"/>
-        <w:jc w:val="center"/>
+        <w:ind w:left="360"/>
         <w:rPr>
           <w:rFonts w:asciiTheme="majorBidi" w:hAnsiTheme="majorBidi" w:cstheme="majorBidi"/>
           <w:b/>
@@ -5706,9 +5623,6 @@
     </w:p>
     <w:p>
       <w:pPr>
-        <w:pStyle w:val="ListParagraph"/>
-        <w:ind w:left="1080"/>
-        <w:jc w:val="center"/>
         <w:rPr>
           <w:rFonts w:asciiTheme="majorBidi" w:hAnsiTheme="majorBidi" w:cstheme="majorBidi"/>
           <w:b/>
@@ -5718,12 +5632,7 @@
           <w:u w:val="single"/>
         </w:rPr>
       </w:pPr>
-    </w:p>
-    <w:p>
-      <w:pPr>
-        <w:pStyle w:val="ListParagraph"/>
-        <w:ind w:left="1080"/>
-        <w:jc w:val="center"/>
+      <w:r>
         <w:rPr>
           <w:rFonts w:asciiTheme="majorBidi" w:hAnsiTheme="majorBidi" w:cstheme="majorBidi"/>
           <w:b/>
@@ -5732,13 +5641,13 @@
           <w:szCs w:val="28"/>
           <w:u w:val="single"/>
         </w:rPr>
-      </w:pPr>
+        <w:br w:type="page"/>
+      </w:r>
     </w:p>
     <w:p>
       <w:pPr>
         <w:pStyle w:val="ListParagraph"/>
-        <w:ind w:left="1080"/>
-        <w:jc w:val="center"/>
+        <w:ind w:left="360"/>
         <w:rPr>
           <w:rFonts w:asciiTheme="majorBidi" w:hAnsiTheme="majorBidi" w:cstheme="majorBidi"/>
           <w:b/>
@@ -5748,11 +5657,7 @@
           <w:u w:val="single"/>
         </w:rPr>
       </w:pPr>
-    </w:p>
-    <w:p>
-      <w:pPr>
-        <w:pStyle w:val="ListParagraph"/>
-        <w:ind w:left="360"/>
+      <w:r>
         <w:rPr>
           <w:rFonts w:asciiTheme="majorBidi" w:hAnsiTheme="majorBidi" w:cstheme="majorBidi"/>
           <w:b/>
@@ -5761,12 +5666,10 @@
           <w:szCs w:val="28"/>
           <w:u w:val="single"/>
         </w:rPr>
-      </w:pPr>
-    </w:p>
-    <w:p>
-      <w:pPr>
-        <w:pStyle w:val="ListParagraph"/>
-        <w:ind w:left="360"/>
+        <w:lastRenderedPageBreak/>
+        <w:t xml:space="preserve">Flowchart </w:t>
+      </w:r>
+      <w:r>
         <w:rPr>
           <w:rFonts w:asciiTheme="majorBidi" w:hAnsiTheme="majorBidi" w:cstheme="majorBidi"/>
           <w:b/>
@@ -5775,8 +5678,13 @@
           <w:szCs w:val="28"/>
           <w:u w:val="single"/>
         </w:rPr>
-      </w:pPr>
-      <w:r>
+        <w:t>of IWD Algorithm</w:t>
+      </w:r>
+    </w:p>
+    <w:p>
+      <w:pPr>
+        <w:pStyle w:val="ListParagraph"/>
+        <w:ind w:left="360"/>
         <w:rPr>
           <w:rFonts w:asciiTheme="majorBidi" w:hAnsiTheme="majorBidi" w:cstheme="majorBidi"/>
           <w:b/>
@@ -5785,9 +5693,12 @@
           <w:szCs w:val="28"/>
           <w:u w:val="single"/>
         </w:rPr>
-        <w:t xml:space="preserve">Flowchart </w:t>
-      </w:r>
-      <w:r>
+      </w:pPr>
+    </w:p>
+    <w:p>
+      <w:pPr>
+        <w:pStyle w:val="ListParagraph"/>
+        <w:ind w:left="360"/>
         <w:rPr>
           <w:rFonts w:asciiTheme="majorBidi" w:hAnsiTheme="majorBidi" w:cstheme="majorBidi"/>
           <w:b/>
@@ -5795,18 +5706,6 @@
           <w:sz w:val="28"/>
           <w:szCs w:val="28"/>
           <w:u w:val="single"/>
-        </w:rPr>
-        <w:t>of IWD Algorithm</w:t>
-      </w:r>
-    </w:p>
-    <w:p>
-      <w:pPr>
-        <w:pStyle w:val="ListParagraph"/>
-        <w:ind w:left="1080"/>
-        <w:rPr>
-          <w:rFonts w:asciiTheme="majorBidi" w:hAnsiTheme="majorBidi" w:cstheme="majorBidi"/>
-          <w:sz w:val="24"/>
-          <w:szCs w:val="24"/>
         </w:rPr>
       </w:pPr>
       <w:r>
@@ -5820,26 +5719,10 @@
           <w:u w:val="single"/>
         </w:rPr>
         <w:drawing>
-          <wp:anchor distT="0" distB="0" distL="114300" distR="114300" simplePos="0" relativeHeight="251660288" behindDoc="1" locked="0" layoutInCell="1" allowOverlap="1">
-            <wp:simplePos x="0" y="0"/>
-            <wp:positionH relativeFrom="column">
-              <wp:posOffset>60960</wp:posOffset>
-            </wp:positionH>
-            <wp:positionV relativeFrom="paragraph">
-              <wp:posOffset>336550</wp:posOffset>
-            </wp:positionV>
-            <wp:extent cx="5943600" cy="7440295"/>
-            <wp:effectExtent l="0" t="0" r="0" b="8255"/>
-            <wp:wrapTight wrapText="bothSides">
-              <wp:wrapPolygon edited="0">
-                <wp:start x="0" y="0"/>
-                <wp:lineTo x="0" y="21569"/>
-                <wp:lineTo x="21531" y="21569"/>
-                <wp:lineTo x="21531" y="0"/>
-                <wp:lineTo x="0" y="0"/>
-              </wp:wrapPolygon>
-            </wp:wrapTight>
-            <wp:docPr id="3" name="Picture 3"/>
+          <wp:inline distT="0" distB="0" distL="0" distR="0">
+            <wp:extent cx="5289550" cy="6621544"/>
+            <wp:effectExtent l="0" t="0" r="6350" b="8255"/>
+            <wp:docPr id="4" name="Picture 4"/>
             <wp:cNvGraphicFramePr>
               <a:graphicFrameLocks xmlns:a="http://schemas.openxmlformats.org/drawingml/2006/main" noChangeAspect="1"/>
             </wp:cNvGraphicFramePr>
@@ -5847,21 +5730,12 @@
               <a:graphicData uri="http://schemas.openxmlformats.org/drawingml/2006/picture">
                 <pic:pic xmlns:pic="http://schemas.openxmlformats.org/drawingml/2006/picture">
                   <pic:nvPicPr>
-                    <pic:cNvPr id="3" name="IWD Flowchart.png"/>
+                    <pic:cNvPr id="4" name="The-flowchart-of-the-proposed-IWD-algorithm-a-the-flowchart-of-the-main-steps-of-the.png"/>
                     <pic:cNvPicPr/>
                   </pic:nvPicPr>
                   <pic:blipFill>
                     <a:blip r:embed="rId12">
                       <a:extLst>
-                        <a:ext uri="{BEBA8EAE-BF5A-486C-A8C5-ECC9F3942E4B}">
-                          <a14:imgProps xmlns:a14="http://schemas.microsoft.com/office/drawing/2010/main">
-                            <a14:imgLayer r:embed="rId13">
-                              <a14:imgEffect>
-                                <a14:sharpenSoften amount="50000"/>
-                              </a14:imgEffect>
-                            </a14:imgLayer>
-                          </a14:imgProps>
-                        </a:ext>
                         <a:ext uri="{28A0092B-C50C-407E-A947-70E740481C1C}">
                           <a14:useLocalDpi xmlns:a14="http://schemas.microsoft.com/office/drawing/2010/main" val="0"/>
                         </a:ext>
@@ -5874,7 +5748,7 @@
                   <pic:spPr>
                     <a:xfrm>
                       <a:off x="0" y="0"/>
-                      <a:ext cx="5943600" cy="7440295"/>
+                      <a:ext cx="5295947" cy="6629551"/>
                     </a:xfrm>
                     <a:prstGeom prst="rect">
                       <a:avLst/>
@@ -5883,20 +5757,84 @@
                 </pic:pic>
               </a:graphicData>
             </a:graphic>
-            <wp14:sizeRelH relativeFrom="page">
-              <wp14:pctWidth>0</wp14:pctWidth>
-            </wp14:sizeRelH>
-            <wp14:sizeRelV relativeFrom="page">
-              <wp14:pctHeight>0</wp14:pctHeight>
-            </wp14:sizeRelV>
-          </wp:anchor>
+          </wp:inline>
         </w:drawing>
       </w:r>
     </w:p>
     <w:p>
       <w:pPr>
-        <w:pStyle w:val="ListParagraph"/>
-        <w:ind w:left="360"/>
+        <w:pStyle w:val="Heading1"/>
+        <w:shd w:val="clear" w:color="auto" w:fill="FFFFFF"/>
+        <w:spacing w:before="0"/>
+        <w:rPr>
+          <w:rFonts w:ascii="Times New Roman" w:hAnsi="Times New Roman" w:cs="Times New Roman"/>
+          <w:color w:val="111111"/>
+          <w:szCs w:val="24"/>
+        </w:rPr>
+      </w:pPr>
+      <w:r>
+        <w:rPr>
+          <w:rFonts w:ascii="Times New Roman" w:hAnsi="Times New Roman" w:cs="Times New Roman"/>
+          <w:bCs/>
+          <w:color w:val="111111"/>
+          <w:sz w:val="24"/>
+          <w:szCs w:val="24"/>
+        </w:rPr>
+        <w:t>“</w:t>
+      </w:r>
+      <w:r>
+        <w:rPr>
+          <w:rFonts w:ascii="Times New Roman" w:hAnsi="Times New Roman" w:cs="Times New Roman"/>
+          <w:bCs/>
+          <w:color w:val="111111"/>
+          <w:sz w:val="24"/>
+          <w:szCs w:val="24"/>
+        </w:rPr>
+        <w:t>The flowchart of the proposed IWD algorithm. (a) the flowchart of the main steps of the IWD algorithm; (b) a detailed flowchart of the sub-steps of step 5 of the IWD algorithm</w:t>
+      </w:r>
+      <w:r>
+        <w:rPr>
+          <w:rFonts w:ascii="Times New Roman" w:hAnsi="Times New Roman" w:cs="Times New Roman"/>
+          <w:bCs/>
+          <w:color w:val="111111"/>
+          <w:sz w:val="24"/>
+          <w:szCs w:val="24"/>
+        </w:rPr>
+        <w:t xml:space="preserve">” </w:t>
+      </w:r>
+      <w:r>
+        <w:rPr>
+          <w:rFonts w:ascii="Times New Roman" w:hAnsi="Times New Roman" w:cs="Times New Roman"/>
+          <w:color w:val="000000"/>
+          <w:sz w:val="24"/>
+          <w:szCs w:val="20"/>
+          <w:shd w:val="clear" w:color="auto" w:fill="FFFFFF"/>
+        </w:rPr>
+        <w:t>(</w:t>
+      </w:r>
+      <w:r>
+        <w:rPr>
+          <w:rFonts w:ascii="Times New Roman" w:hAnsi="Times New Roman" w:cs="Times New Roman"/>
+          <w:color w:val="000000"/>
+          <w:sz w:val="24"/>
+          <w:szCs w:val="20"/>
+          <w:shd w:val="clear" w:color="auto" w:fill="FFFFFF"/>
+        </w:rPr>
+        <w:t>Shah‐Hosseini, 2008)</w:t>
+      </w:r>
+      <w:r>
+        <w:rPr>
+          <w:rFonts w:ascii="Times New Roman" w:hAnsi="Times New Roman" w:cs="Times New Roman"/>
+          <w:color w:val="000000"/>
+          <w:sz w:val="24"/>
+          <w:szCs w:val="20"/>
+          <w:shd w:val="clear" w:color="auto" w:fill="FFFFFF"/>
+        </w:rPr>
+        <w:t xml:space="preserve">. </w:t>
+      </w:r>
+    </w:p>
+    <w:p>
+      <w:pPr>
         <w:rPr>
           <w:rFonts w:asciiTheme="majorBidi" w:hAnsiTheme="majorBidi" w:cstheme="majorBidi"/>
           <w:b/>
@@ -5909,8 +5847,6 @@
     </w:p>
     <w:p>
       <w:pPr>
-        <w:pStyle w:val="ListParagraph"/>
-        <w:ind w:left="360"/>
         <w:rPr>
           <w:rFonts w:asciiTheme="majorBidi" w:hAnsiTheme="majorBidi" w:cstheme="majorBidi"/>
           <w:b/>
@@ -5929,18 +5865,8 @@
           <w:szCs w:val="28"/>
           <w:u w:val="single"/>
         </w:rPr>
-        <w:t xml:space="preserve">Complexity Analysis </w:t>
-      </w:r>
-      <w:r>
-        <w:rPr>
-          <w:rFonts w:asciiTheme="majorBidi" w:hAnsiTheme="majorBidi" w:cstheme="majorBidi"/>
-          <w:b/>
-          <w:bCs/>
-          <w:sz w:val="28"/>
-          <w:szCs w:val="28"/>
-          <w:u w:val="single"/>
-        </w:rPr>
-        <w:t>of IWD Algorithm</w:t>
+        <w:lastRenderedPageBreak/>
+        <w:t>Complexity Analysis of IWD Algorithm</w:t>
       </w:r>
     </w:p>
     <w:p>
@@ -7055,6 +6981,7 @@
           <w:id w:val="1924149771"/>
           <w:citation/>
         </w:sdtPr>
+        <w:sdtEndPr/>
         <w:sdtContent>
           <w:r>
             <w:rPr>
@@ -7250,6 +7177,7 @@
           <w:id w:val="1214768075"/>
           <w:citation/>
         </w:sdtPr>
+        <w:sdtEndPr/>
         <w:sdtContent>
           <w:r>
             <w:rPr>
@@ -7426,6 +7354,7 @@
           <w:id w:val="-1579053036"/>
           <w:citation/>
         </w:sdtPr>
+        <w:sdtEndPr/>
         <w:sdtContent>
           <w:r>
             <w:rPr>
@@ -7498,6 +7427,7 @@
           <w:id w:val="-1316333420"/>
           <w:citation/>
         </w:sdtPr>
+        <w:sdtEndPr/>
         <w:sdtContent>
           <w:r>
             <w:rPr>
@@ -8151,17 +8081,7 @@
                 <w:sz w:val="24"/>
                 <w:szCs w:val="24"/>
               </w:rPr>
-              <w:t xml:space="preserve">Run Time </w:t>
-            </w:r>
-            <w:r>
-              <w:rPr>
-                <w:rFonts w:asciiTheme="majorBidi" w:hAnsiTheme="majorBidi"/>
-                <w:b w:val="0"/>
-                <w:bCs w:val="0"/>
-                <w:sz w:val="24"/>
-                <w:szCs w:val="24"/>
-              </w:rPr>
-              <w:t>Complexity</w:t>
+              <w:t>Run Time Complexity</w:t>
             </w:r>
           </w:p>
         </w:tc>
@@ -8197,13 +8117,7 @@
               <w:rPr>
                 <w:rFonts w:asciiTheme="majorBidi" w:hAnsiTheme="majorBidi"/>
               </w:rPr>
-              <w:t>(</w:t>
-            </w:r>
-            <w:r>
-              <w:rPr>
-                <w:rFonts w:asciiTheme="majorBidi" w:hAnsiTheme="majorBidi"/>
-              </w:rPr>
-              <w:t>words)</w:t>
+              <w:t>(words)</w:t>
             </w:r>
           </w:p>
         </w:tc>
@@ -9344,15 +9258,7 @@
           <w:sz w:val="24"/>
           <w:szCs w:val="24"/>
         </w:rPr>
-        <w:t xml:space="preserve">          </w:t>
-      </w:r>
-      <w:r>
-        <w:rPr>
-          <w:rFonts w:asciiTheme="majorBidi" w:hAnsiTheme="majorBidi" w:cstheme="majorBidi"/>
-          <w:sz w:val="24"/>
-          <w:szCs w:val="24"/>
-        </w:rPr>
-        <w:t xml:space="preserve">In evaluating the space complexity, we will just consider the data space. </w:t>
+        <w:t xml:space="preserve">          In evaluating the space complexity, we will just consider the data space. </w:t>
       </w:r>
     </w:p>
     <w:p>
@@ -9371,15 +9277,7 @@
           <w:sz w:val="24"/>
           <w:szCs w:val="24"/>
         </w:rPr>
-        <w:t xml:space="preserve">    </w:t>
-      </w:r>
-      <w:r>
-        <w:rPr>
-          <w:rFonts w:asciiTheme="majorBidi" w:hAnsiTheme="majorBidi" w:cstheme="majorBidi"/>
-          <w:sz w:val="24"/>
-          <w:szCs w:val="24"/>
-        </w:rPr>
-        <w:t>Total Space Complexity = 18 + 3 + 10+ 2+ 2 +1 +1 = 37 Words</w:t>
+        <w:t xml:space="preserve">    Total Space Complexity = 18 + 3 + 10+ 2+ 2 +1 +1 = 37 Words</w:t>
       </w:r>
     </w:p>
     <w:p>
@@ -9927,6 +9825,117 @@
             <w:t>.</w:t>
           </w:r>
         </w:p>
+        <w:p>
+          <w:pPr>
+            <w:ind w:left="720" w:hanging="720"/>
+            <w:rPr>
+              <w:rFonts w:cstheme="minorHAnsi"/>
+              <w:sz w:val="28"/>
+            </w:rPr>
+          </w:pPr>
+          <w:r>
+            <w:rPr>
+              <w:rFonts w:cstheme="minorHAnsi"/>
+              <w:color w:val="000000"/>
+              <w:sz w:val="24"/>
+              <w:szCs w:val="20"/>
+              <w:shd w:val="clear" w:color="auto" w:fill="FFFFFF"/>
+            </w:rPr>
+            <w:t>Shah‐Hosseini, H. (2008). Intelligent water drops algorithm. </w:t>
+          </w:r>
+          <w:r>
+            <w:rPr>
+              <w:rFonts w:cstheme="minorHAnsi"/>
+              <w:i/>
+              <w:iCs/>
+              <w:color w:val="000000"/>
+              <w:sz w:val="24"/>
+              <w:szCs w:val="20"/>
+              <w:shd w:val="clear" w:color="auto" w:fill="FFFFFF"/>
+            </w:rPr>
+            <w:t xml:space="preserve">International Journal </w:t>
+          </w:r>
+          <w:proofErr w:type="gramStart"/>
+          <w:r>
+            <w:rPr>
+              <w:rFonts w:cstheme="minorHAnsi"/>
+              <w:i/>
+              <w:iCs/>
+              <w:color w:val="000000"/>
+              <w:sz w:val="24"/>
+              <w:szCs w:val="20"/>
+              <w:shd w:val="clear" w:color="auto" w:fill="FFFFFF"/>
+            </w:rPr>
+            <w:t>Of</w:t>
+          </w:r>
+          <w:proofErr w:type="gramEnd"/>
+          <w:r>
+            <w:rPr>
+              <w:rFonts w:cstheme="minorHAnsi"/>
+              <w:i/>
+              <w:iCs/>
+              <w:color w:val="000000"/>
+              <w:sz w:val="24"/>
+              <w:szCs w:val="20"/>
+              <w:shd w:val="clear" w:color="auto" w:fill="FFFFFF"/>
+            </w:rPr>
+            <w:t xml:space="preserve"> Intelligent Computing And Cybernetics</w:t>
+          </w:r>
+          <w:r>
+            <w:rPr>
+              <w:rFonts w:cstheme="minorHAnsi"/>
+              <w:color w:val="000000"/>
+              <w:sz w:val="24"/>
+              <w:szCs w:val="20"/>
+              <w:shd w:val="clear" w:color="auto" w:fill="FFFFFF"/>
+            </w:rPr>
+            <w:t>, </w:t>
+          </w:r>
+          <w:r>
+            <w:rPr>
+              <w:rFonts w:cstheme="minorHAnsi"/>
+              <w:i/>
+              <w:iCs/>
+              <w:color w:val="000000"/>
+              <w:sz w:val="24"/>
+              <w:szCs w:val="20"/>
+              <w:shd w:val="clear" w:color="auto" w:fill="FFFFFF"/>
+            </w:rPr>
+            <w:t>1</w:t>
+          </w:r>
+          <w:r>
+            <w:rPr>
+              <w:rFonts w:cstheme="minorHAnsi"/>
+              <w:color w:val="000000"/>
+              <w:sz w:val="24"/>
+              <w:szCs w:val="20"/>
+              <w:shd w:val="clear" w:color="auto" w:fill="FFFFFF"/>
+            </w:rPr>
+            <w:t xml:space="preserve">(2), 193-212. </w:t>
+          </w:r>
+          <w:proofErr w:type="spellStart"/>
+          <w:r>
+            <w:rPr>
+              <w:rFonts w:cstheme="minorHAnsi"/>
+              <w:color w:val="000000"/>
+              <w:sz w:val="24"/>
+              <w:szCs w:val="20"/>
+              <w:shd w:val="clear" w:color="auto" w:fill="FFFFFF"/>
+            </w:rPr>
+            <w:t>doi</w:t>
+          </w:r>
+          <w:proofErr w:type="spellEnd"/>
+          <w:r>
+            <w:rPr>
+              <w:rFonts w:cstheme="minorHAnsi"/>
+              <w:color w:val="000000"/>
+              <w:sz w:val="24"/>
+              <w:szCs w:val="20"/>
+              <w:shd w:val="clear" w:color="auto" w:fill="FFFFFF"/>
+            </w:rPr>
+            <w:t>: 10.1108/17563780810874717</w:t>
+          </w:r>
+        </w:p>
         <w:p/>
         <w:p>
           <w:pPr>
@@ -10023,7 +10032,7 @@
       </w:pPr>
     </w:p>
     <w:sectPr>
-      <w:headerReference w:type="default" r:id="rId14"/>
+      <w:headerReference w:type="default" r:id="rId13"/>
       <w:pgSz w:w="12240" w:h="15840"/>
       <w:pgMar w:top="1440" w:right="1440" w:bottom="1440" w:left="1440" w:header="720" w:footer="720" w:gutter="0"/>
       <w:pgBorders w:offsetFrom="page">
@@ -10041,7 +10050,7 @@
 </file>
 
 <file path=word/endnotes.xml><?xml version="1.0" encoding="utf-8"?>
-<w:endnotes xmlns:wpc="http://schemas.microsoft.com/office/word/2010/wordprocessingCanvas" xmlns:cx="http://schemas.microsoft.com/office/drawing/2014/chartex" xmlns:cx1="http://schemas.microsoft.com/office/drawing/2015/9/8/chartex" xmlns:mc="http://schemas.openxmlformats.org/markup-compatibility/2006" xmlns:o="urn:schemas-microsoft-com:office:office" xmlns:r="http://schemas.openxmlformats.org/officeDocument/2006/relationships" xmlns:m="http://schemas.openxmlformats.org/officeDocument/2006/math" xmlns:v="urn:schemas-microsoft-com:vml" xmlns:wp14="http://schemas.microsoft.com/office/word/2010/wordprocessingDrawing" xmlns:wp="http://schemas.openxmlformats.org/drawingml/2006/wordprocessingDrawing" xmlns:w10="urn:schemas-microsoft-com:office:word" xmlns:w="http://schemas.openxmlformats.org/wordprocessingml/2006/main" xmlns:w14="http://schemas.microsoft.com/office/word/2010/wordml" xmlns:w15="http://schemas.microsoft.com/office/word/2012/wordml" xmlns:w16se="http://schemas.microsoft.com/office/word/2015/wordml/symex" xmlns:wpg="http://schemas.microsoft.com/office/word/2010/wordprocessingGroup" xmlns:wpi="http://schemas.microsoft.com/office/word/2010/wordprocessingInk" xmlns:wne="http://schemas.microsoft.com/office/word/2006/wordml" xmlns:wps="http://schemas.microsoft.com/office/word/2010/wordprocessingShape" mc:Ignorable="w14 w15 w16se wp14">
+<w:endnotes xmlns:wpc="http://schemas.microsoft.com/office/word/2010/wordprocessingCanvas" xmlns:cx="http://schemas.microsoft.com/office/drawing/2014/chartex" xmlns:mc="http://schemas.openxmlformats.org/markup-compatibility/2006" xmlns:o="urn:schemas-microsoft-com:office:office" xmlns:r="http://schemas.openxmlformats.org/officeDocument/2006/relationships" xmlns:m="http://schemas.openxmlformats.org/officeDocument/2006/math" xmlns:v="urn:schemas-microsoft-com:vml" xmlns:wp14="http://schemas.microsoft.com/office/word/2010/wordprocessingDrawing" xmlns:wp="http://schemas.openxmlformats.org/drawingml/2006/wordprocessingDrawing" xmlns:w10="urn:schemas-microsoft-com:office:word" xmlns:w="http://schemas.openxmlformats.org/wordprocessingml/2006/main" xmlns:w14="http://schemas.microsoft.com/office/word/2010/wordml" xmlns:w15="http://schemas.microsoft.com/office/word/2012/wordml" xmlns:w16se="http://schemas.microsoft.com/office/word/2015/wordml/symex" xmlns:wpg="http://schemas.microsoft.com/office/word/2010/wordprocessingGroup" xmlns:wpi="http://schemas.microsoft.com/office/word/2010/wordprocessingInk" xmlns:wne="http://schemas.microsoft.com/office/word/2006/wordml" xmlns:wps="http://schemas.microsoft.com/office/word/2010/wordprocessingShape" mc:Ignorable="w14 w15 w16se wp14">
   <w:endnote w:type="separator" w:id="-1">
     <w:p>
       <w:pPr>
@@ -10066,7 +10075,7 @@
 </file>
 
 <file path=word/footnotes.xml><?xml version="1.0" encoding="utf-8"?>
-<w:footnotes xmlns:wpc="http://schemas.microsoft.com/office/word/2010/wordprocessingCanvas" xmlns:cx="http://schemas.microsoft.com/office/drawing/2014/chartex" xmlns:cx1="http://schemas.microsoft.com/office/drawing/2015/9/8/chartex" xmlns:mc="http://schemas.openxmlformats.org/markup-compatibility/2006" xmlns:o="urn:schemas-microsoft-com:office:office" xmlns:r="http://schemas.openxmlformats.org/officeDocument/2006/relationships" xmlns:m="http://schemas.openxmlformats.org/officeDocument/2006/math" xmlns:v="urn:schemas-microsoft-com:vml" xmlns:wp14="http://schemas.microsoft.com/office/word/2010/wordprocessingDrawing" xmlns:wp="http://schemas.openxmlformats.org/drawingml/2006/wordprocessingDrawing" xmlns:w10="urn:schemas-microsoft-com:office:word" xmlns:w="http://schemas.openxmlformats.org/wordprocessingml/2006/main" xmlns:w14="http://schemas.microsoft.com/office/word/2010/wordml" xmlns:w15="http://schemas.microsoft.com/office/word/2012/wordml" xmlns:w16se="http://schemas.microsoft.com/office/word/2015/wordml/symex" xmlns:wpg="http://schemas.microsoft.com/office/word/2010/wordprocessingGroup" xmlns:wpi="http://schemas.microsoft.com/office/word/2010/wordprocessingInk" xmlns:wne="http://schemas.microsoft.com/office/word/2006/wordml" xmlns:wps="http://schemas.microsoft.com/office/word/2010/wordprocessingShape" mc:Ignorable="w14 w15 w16se wp14">
+<w:footnotes xmlns:wpc="http://schemas.microsoft.com/office/word/2010/wordprocessingCanvas" xmlns:cx="http://schemas.microsoft.com/office/drawing/2014/chartex" xmlns:mc="http://schemas.openxmlformats.org/markup-compatibility/2006" xmlns:o="urn:schemas-microsoft-com:office:office" xmlns:r="http://schemas.openxmlformats.org/officeDocument/2006/relationships" xmlns:m="http://schemas.openxmlformats.org/officeDocument/2006/math" xmlns:v="urn:schemas-microsoft-com:vml" xmlns:wp14="http://schemas.microsoft.com/office/word/2010/wordprocessingDrawing" xmlns:wp="http://schemas.openxmlformats.org/drawingml/2006/wordprocessingDrawing" xmlns:w10="urn:schemas-microsoft-com:office:word" xmlns:w="http://schemas.openxmlformats.org/wordprocessingml/2006/main" xmlns:w14="http://schemas.microsoft.com/office/word/2010/wordml" xmlns:w15="http://schemas.microsoft.com/office/word/2012/wordml" xmlns:w16se="http://schemas.microsoft.com/office/word/2015/wordml/symex" xmlns:wpg="http://schemas.microsoft.com/office/word/2010/wordprocessingGroup" xmlns:wpi="http://schemas.microsoft.com/office/word/2010/wordprocessingInk" xmlns:wne="http://schemas.microsoft.com/office/word/2006/wordml" xmlns:wps="http://schemas.microsoft.com/office/word/2010/wordprocessingShape" mc:Ignorable="w14 w15 w16se wp14">
   <w:footnote w:type="separator" w:id="-1">
     <w:p>
       <w:pPr>
@@ -10091,7 +10100,7 @@
 </file>
 
 <file path=word/header1.xml><?xml version="1.0" encoding="utf-8"?>
-<w:hdr xmlns:wpc="http://schemas.microsoft.com/office/word/2010/wordprocessingCanvas" xmlns:cx="http://schemas.microsoft.com/office/drawing/2014/chartex" xmlns:cx1="http://schemas.microsoft.com/office/drawing/2015/9/8/chartex" xmlns:mc="http://schemas.openxmlformats.org/markup-compatibility/2006" xmlns:o="urn:schemas-microsoft-com:office:office" xmlns:r="http://schemas.openxmlformats.org/officeDocument/2006/relationships" xmlns:m="http://schemas.openxmlformats.org/officeDocument/2006/math" xmlns:v="urn:schemas-microsoft-com:vml" xmlns:wp14="http://schemas.microsoft.com/office/word/2010/wordprocessingDrawing" xmlns:wp="http://schemas.openxmlformats.org/drawingml/2006/wordprocessingDrawing" xmlns:w10="urn:schemas-microsoft-com:office:word" xmlns:w="http://schemas.openxmlformats.org/wordprocessingml/2006/main" xmlns:w14="http://schemas.microsoft.com/office/word/2010/wordml" xmlns:w15="http://schemas.microsoft.com/office/word/2012/wordml" xmlns:w16se="http://schemas.microsoft.com/office/word/2015/wordml/symex" xmlns:wpg="http://schemas.microsoft.com/office/word/2010/wordprocessingGroup" xmlns:wpi="http://schemas.microsoft.com/office/word/2010/wordprocessingInk" xmlns:wne="http://schemas.microsoft.com/office/word/2006/wordml" xmlns:wps="http://schemas.microsoft.com/office/word/2010/wordprocessingShape" mc:Ignorable="w14 w15 w16se wp14">
+<w:hdr xmlns:wpc="http://schemas.microsoft.com/office/word/2010/wordprocessingCanvas" xmlns:cx="http://schemas.microsoft.com/office/drawing/2014/chartex" xmlns:mc="http://schemas.openxmlformats.org/markup-compatibility/2006" xmlns:o="urn:schemas-microsoft-com:office:office" xmlns:r="http://schemas.openxmlformats.org/officeDocument/2006/relationships" xmlns:m="http://schemas.openxmlformats.org/officeDocument/2006/math" xmlns:v="urn:schemas-microsoft-com:vml" xmlns:wp14="http://schemas.microsoft.com/office/word/2010/wordprocessingDrawing" xmlns:wp="http://schemas.openxmlformats.org/drawingml/2006/wordprocessingDrawing" xmlns:w10="urn:schemas-microsoft-com:office:word" xmlns:w="http://schemas.openxmlformats.org/wordprocessingml/2006/main" xmlns:w14="http://schemas.microsoft.com/office/word/2010/wordml" xmlns:w15="http://schemas.microsoft.com/office/word/2012/wordml" xmlns:w16se="http://schemas.microsoft.com/office/word/2015/wordml/symex" xmlns:wpg="http://schemas.microsoft.com/office/word/2010/wordprocessingGroup" xmlns:wpi="http://schemas.microsoft.com/office/word/2010/wordprocessingInk" xmlns:wne="http://schemas.microsoft.com/office/word/2006/wordml" xmlns:wps="http://schemas.microsoft.com/office/word/2010/wordprocessingShape" mc:Ignorable="w14 w15 w16se wp14">
   <w:p>
     <w:pPr>
       <w:pStyle w:val="Header"/>
@@ -10145,7 +10154,7 @@
         <w:bCs/>
         <w:noProof/>
       </w:rPr>
-      <w:t>3</w:t>
+      <w:t>14</w:t>
     </w:r>
     <w:r>
       <w:rPr>
@@ -10160,7 +10169,7 @@
 </file>
 
 <file path=word/numbering.xml><?xml version="1.0" encoding="utf-8"?>
-<w:numbering xmlns:wpc="http://schemas.microsoft.com/office/word/2010/wordprocessingCanvas" xmlns:cx="http://schemas.microsoft.com/office/drawing/2014/chartex" xmlns:cx1="http://schemas.microsoft.com/office/drawing/2015/9/8/chartex" xmlns:mc="http://schemas.openxmlformats.org/markup-compatibility/2006" xmlns:o="urn:schemas-microsoft-com:office:office" xmlns:r="http://schemas.openxmlformats.org/officeDocument/2006/relationships" xmlns:m="http://schemas.openxmlformats.org/officeDocument/2006/math" xmlns:v="urn:schemas-microsoft-com:vml" xmlns:wp14="http://schemas.microsoft.com/office/word/2010/wordprocessingDrawing" xmlns:wp="http://schemas.openxmlformats.org/drawingml/2006/wordprocessingDrawing" xmlns:w10="urn:schemas-microsoft-com:office:word" xmlns:w="http://schemas.openxmlformats.org/wordprocessingml/2006/main" xmlns:w14="http://schemas.microsoft.com/office/word/2010/wordml" xmlns:w15="http://schemas.microsoft.com/office/word/2012/wordml" xmlns:w16se="http://schemas.microsoft.com/office/word/2015/wordml/symex" xmlns:wpg="http://schemas.microsoft.com/office/word/2010/wordprocessingGroup" xmlns:wpi="http://schemas.microsoft.com/office/word/2010/wordprocessingInk" xmlns:wne="http://schemas.microsoft.com/office/word/2006/wordml" xmlns:wps="http://schemas.microsoft.com/office/word/2010/wordprocessingShape" mc:Ignorable="w14 w15 w16se wp14">
+<w:numbering xmlns:wpc="http://schemas.microsoft.com/office/word/2010/wordprocessingCanvas" xmlns:cx="http://schemas.microsoft.com/office/drawing/2014/chartex" xmlns:mc="http://schemas.openxmlformats.org/markup-compatibility/2006" xmlns:o="urn:schemas-microsoft-com:office:office" xmlns:r="http://schemas.openxmlformats.org/officeDocument/2006/relationships" xmlns:m="http://schemas.openxmlformats.org/officeDocument/2006/math" xmlns:v="urn:schemas-microsoft-com:vml" xmlns:wp14="http://schemas.microsoft.com/office/word/2010/wordprocessingDrawing" xmlns:wp="http://schemas.openxmlformats.org/drawingml/2006/wordprocessingDrawing" xmlns:w10="urn:schemas-microsoft-com:office:word" xmlns:w="http://schemas.openxmlformats.org/wordprocessingml/2006/main" xmlns:w14="http://schemas.microsoft.com/office/word/2010/wordml" xmlns:w15="http://schemas.microsoft.com/office/word/2012/wordml" xmlns:w16se="http://schemas.microsoft.com/office/word/2015/wordml/symex" xmlns:wpg="http://schemas.microsoft.com/office/word/2010/wordprocessingGroup" xmlns:wpi="http://schemas.microsoft.com/office/word/2010/wordprocessingInk" xmlns:wne="http://schemas.microsoft.com/office/word/2006/wordml" xmlns:wps="http://schemas.microsoft.com/office/word/2010/wordprocessingShape" mc:Ignorable="w14 w15 w16se wp14">
   <w:abstractNum w:abstractNumId="0" w15:restartNumberingAfterBreak="0">
     <w:nsid w:val="00741A3A"/>
     <w:multiLevelType w:val="hybridMultilevel"/>
@@ -11933,550 +11942,6 @@
 </w:styles>
 </file>
 
-<file path=word/glossary/document.xml><?xml version="1.0" encoding="utf-8"?>
-<w:glossaryDocument xmlns:wpc="http://schemas.microsoft.com/office/word/2010/wordprocessingCanvas" xmlns:cx="http://schemas.microsoft.com/office/drawing/2014/chartex" xmlns:cx1="http://schemas.microsoft.com/office/drawing/2015/9/8/chartex" xmlns:mc="http://schemas.openxmlformats.org/markup-compatibility/2006" xmlns:o="urn:schemas-microsoft-com:office:office" xmlns:r="http://schemas.openxmlformats.org/officeDocument/2006/relationships" xmlns:m="http://schemas.openxmlformats.org/officeDocument/2006/math" xmlns:v="urn:schemas-microsoft-com:vml" xmlns:wp14="http://schemas.microsoft.com/office/word/2010/wordprocessingDrawing" xmlns:wp="http://schemas.openxmlformats.org/drawingml/2006/wordprocessingDrawing" xmlns:w10="urn:schemas-microsoft-com:office:word" xmlns:w="http://schemas.openxmlformats.org/wordprocessingml/2006/main" xmlns:w14="http://schemas.microsoft.com/office/word/2010/wordml" xmlns:w15="http://schemas.microsoft.com/office/word/2012/wordml" xmlns:w16se="http://schemas.microsoft.com/office/word/2015/wordml/symex" xmlns:wpg="http://schemas.microsoft.com/office/word/2010/wordprocessingGroup" xmlns:wpi="http://schemas.microsoft.com/office/word/2010/wordprocessingInk" xmlns:wne="http://schemas.microsoft.com/office/word/2006/wordml" xmlns:wps="http://schemas.microsoft.com/office/word/2010/wordprocessingShape" mc:Ignorable="w14 w15 w16se wp14"/>
-</file>
-
-<file path=word/glossary/fontTable.xml><?xml version="1.0" encoding="utf-8"?>
-<w:fonts xmlns:mc="http://schemas.openxmlformats.org/markup-compatibility/2006" xmlns:r="http://schemas.openxmlformats.org/officeDocument/2006/relationships" xmlns:w="http://schemas.openxmlformats.org/wordprocessingml/2006/main" xmlns:w14="http://schemas.microsoft.com/office/word/2010/wordml" xmlns:w15="http://schemas.microsoft.com/office/word/2012/wordml" xmlns:w16se="http://schemas.microsoft.com/office/word/2015/wordml/symex" mc:Ignorable="w14 w15 w16se">
-  <w:font w:name="Symbol">
-    <w:panose1 w:val="05050102010706020507"/>
-    <w:charset w:val="02"/>
-    <w:family w:val="roman"/>
-    <w:pitch w:val="variable"/>
-    <w:sig w:usb0="00000000" w:usb1="10000000" w:usb2="00000000" w:usb3="00000000" w:csb0="80000000" w:csb1="00000000"/>
-  </w:font>
-  <w:font w:name="Times New Roman">
-    <w:panose1 w:val="02020603050405020304"/>
-    <w:charset w:val="00"/>
-    <w:family w:val="roman"/>
-    <w:pitch w:val="variable"/>
-    <w:sig w:usb0="E0002EFF" w:usb1="C000785B" w:usb2="00000009" w:usb3="00000000" w:csb0="000001FF" w:csb1="00000000"/>
-  </w:font>
-  <w:font w:name="Courier New">
-    <w:panose1 w:val="02070309020205020404"/>
-    <w:charset w:val="00"/>
-    <w:family w:val="modern"/>
-    <w:pitch w:val="fixed"/>
-    <w:sig w:usb0="E0002EFF" w:usb1="C0007843" w:usb2="00000009" w:usb3="00000000" w:csb0="000001FF" w:csb1="00000000"/>
-  </w:font>
-  <w:font w:name="Wingdings">
-    <w:panose1 w:val="05000000000000000000"/>
-    <w:charset w:val="02"/>
-    <w:family w:val="auto"/>
-    <w:pitch w:val="variable"/>
-    <w:sig w:usb0="00000000" w:usb1="10000000" w:usb2="00000000" w:usb3="00000000" w:csb0="80000000" w:csb1="00000000"/>
-  </w:font>
-  <w:font w:name="Calibri">
-    <w:panose1 w:val="020F0502020204030204"/>
-    <w:charset w:val="00"/>
-    <w:family w:val="swiss"/>
-    <w:pitch w:val="variable"/>
-    <w:sig w:usb0="E4002EFF" w:usb1="C000247B" w:usb2="00000009" w:usb3="00000000" w:csb0="000001FF" w:csb1="00000000"/>
-  </w:font>
-  <w:font w:name="Arial">
-    <w:panose1 w:val="020B0604020202020204"/>
-    <w:charset w:val="00"/>
-    <w:family w:val="swiss"/>
-    <w:pitch w:val="variable"/>
-    <w:sig w:usb0="E0002EFF" w:usb1="C000785B" w:usb2="00000009" w:usb3="00000000" w:csb0="000001FF" w:csb1="00000000"/>
-  </w:font>
-  <w:font w:name="Calibri Light">
-    <w:panose1 w:val="020F0302020204030204"/>
-    <w:charset w:val="00"/>
-    <w:family w:val="swiss"/>
-    <w:pitch w:val="variable"/>
-    <w:sig w:usb0="E4002EFF" w:usb1="C000247B" w:usb2="00000009" w:usb3="00000000" w:csb0="000001FF" w:csb1="00000000"/>
-  </w:font>
-  <w:font w:name="Cambria Math">
-    <w:panose1 w:val="02040503050406030204"/>
-    <w:charset w:val="00"/>
-    <w:family w:val="roman"/>
-    <w:pitch w:val="variable"/>
-    <w:sig w:usb0="E00006FF" w:usb1="420024FF" w:usb2="02000000" w:usb3="00000000" w:csb0="0000019F" w:csb1="00000000"/>
-  </w:font>
-</w:fonts>
-</file>
-
-<file path=word/glossary/settings.xml><?xml version="1.0" encoding="utf-8"?>
-<w:settings xmlns:mc="http://schemas.openxmlformats.org/markup-compatibility/2006" xmlns:o="urn:schemas-microsoft-com:office:office" xmlns:r="http://schemas.openxmlformats.org/officeDocument/2006/relationships" xmlns:m="http://schemas.openxmlformats.org/officeDocument/2006/math" xmlns:v="urn:schemas-microsoft-com:vml" xmlns:w10="urn:schemas-microsoft-com:office:word" xmlns:w="http://schemas.openxmlformats.org/wordprocessingml/2006/main" xmlns:w14="http://schemas.microsoft.com/office/word/2010/wordml" xmlns:w15="http://schemas.microsoft.com/office/word/2012/wordml" xmlns:w16se="http://schemas.microsoft.com/office/word/2015/wordml/symex" xmlns:sl="http://schemas.openxmlformats.org/schemaLibrary/2006/main" mc:Ignorable="w14 w15 w16se">
-  <w:view w:val="normal"/>
-  <w:defaultTabStop w:val="720"/>
-  <w:characterSpacingControl w:val="doNotCompress"/>
-  <w:compat>
-    <w:useFELayout/>
-    <w:compatSetting w:name="compatibilityMode" w:uri="http://schemas.microsoft.com/office/word" w:val="15"/>
-    <w:compatSetting w:name="overrideTableStyleFontSizeAndJustification" w:uri="http://schemas.microsoft.com/office/word" w:val="1"/>
-    <w:compatSetting w:name="enableOpenTypeFeatures" w:uri="http://schemas.microsoft.com/office/word" w:val="1"/>
-    <w:compatSetting w:name="doNotFlipMirrorIndents" w:uri="http://schemas.microsoft.com/office/word" w:val="1"/>
-    <w:compatSetting w:name="differentiateMultirowTableHeaders" w:uri="http://schemas.microsoft.com/office/word" w:val="1"/>
-  </w:compat>
-  <w:rsids>
-    <w:rsidRoot w:val="004B6E62"/>
-    <w:rsid w:val="004B6E62"/>
-  </w:rsids>
-  <m:mathPr>
-    <m:mathFont m:val="Cambria Math"/>
-    <m:brkBin m:val="before"/>
-    <m:brkBinSub m:val="--"/>
-    <m:smallFrac m:val="0"/>
-    <m:dispDef/>
-    <m:lMargin m:val="0"/>
-    <m:rMargin m:val="0"/>
-    <m:defJc m:val="centerGroup"/>
-    <m:wrapIndent m:val="1440"/>
-    <m:intLim m:val="subSup"/>
-    <m:naryLim m:val="undOvr"/>
-  </m:mathPr>
-  <w:themeFontLang w:val="en-US" w:bidi="ar-SA"/>
-  <w:clrSchemeMapping w:bg1="light1" w:t1="dark1" w:bg2="light2" w:t2="dark2" w:accent1="accent1" w:accent2="accent2" w:accent3="accent3" w:accent4="accent4" w:accent5="accent5" w:accent6="accent6" w:hyperlink="hyperlink" w:followedHyperlink="followedHyperlink"/>
-  <w:decimalSymbol w:val="."/>
-  <w:listSeparator w:val=","/>
-  <w15:chartTrackingRefBased/>
-</w:settings>
-</file>
-
-<file path=word/glossary/styles.xml><?xml version="1.0" encoding="utf-8"?>
-<w:styles xmlns:mc="http://schemas.openxmlformats.org/markup-compatibility/2006" xmlns:r="http://schemas.openxmlformats.org/officeDocument/2006/relationships" xmlns:w="http://schemas.openxmlformats.org/wordprocessingml/2006/main" xmlns:w14="http://schemas.microsoft.com/office/word/2010/wordml" xmlns:w15="http://schemas.microsoft.com/office/word/2012/wordml" xmlns:w16se="http://schemas.microsoft.com/office/word/2015/wordml/symex" mc:Ignorable="w14 w15 w16se">
-  <w:docDefaults>
-    <w:rPrDefault>
-      <w:rPr>
-        <w:rFonts w:asciiTheme="minorHAnsi" w:eastAsiaTheme="minorEastAsia" w:hAnsiTheme="minorHAnsi" w:cstheme="minorBidi"/>
-        <w:sz w:val="22"/>
-        <w:szCs w:val="22"/>
-        <w:lang w:val="en-US" w:eastAsia="en-US" w:bidi="ar-SA"/>
-      </w:rPr>
-    </w:rPrDefault>
-    <w:pPrDefault>
-      <w:pPr>
-        <w:spacing w:after="160" w:line="259" w:lineRule="auto"/>
-      </w:pPr>
-    </w:pPrDefault>
-  </w:docDefaults>
-  <w:latentStyles w:defLockedState="0" w:defUIPriority="99" w:defSemiHidden="0" w:defUnhideWhenUsed="0" w:defQFormat="0" w:count="371">
-    <w:lsdException w:name="Normal" w:uiPriority="0" w:qFormat="1"/>
-    <w:lsdException w:name="heading 1" w:uiPriority="9" w:qFormat="1"/>
-    <w:lsdException w:name="heading 2" w:semiHidden="1" w:uiPriority="9" w:unhideWhenUsed="1" w:qFormat="1"/>
-    <w:lsdException w:name="heading 3" w:semiHidden="1" w:uiPriority="9" w:unhideWhenUsed="1" w:qFormat="1"/>
-    <w:lsdException w:name="heading 4" w:semiHidden="1" w:uiPriority="9" w:unhideWhenUsed="1" w:qFormat="1"/>
-    <w:lsdException w:name="heading 5" w:semiHidden="1" w:uiPriority="9" w:unhideWhenUsed="1" w:qFormat="1"/>
-    <w:lsdException w:name="heading 6" w:semiHidden="1" w:uiPriority="9" w:unhideWhenUsed="1" w:qFormat="1"/>
-    <w:lsdException w:name="heading 7" w:semiHidden="1" w:uiPriority="9" w:unhideWhenUsed="1" w:qFormat="1"/>
-    <w:lsdException w:name="heading 8" w:semiHidden="1" w:uiPriority="9" w:unhideWhenUsed="1" w:qFormat="1"/>
-    <w:lsdException w:name="heading 9" w:semiHidden="1" w:uiPriority="9" w:unhideWhenUsed="1" w:qFormat="1"/>
-    <w:lsdException w:name="index 1" w:semiHidden="1" w:unhideWhenUsed="1"/>
-    <w:lsdException w:name="index 2" w:semiHidden="1" w:unhideWhenUsed="1"/>
-    <w:lsdException w:name="index 3" w:semiHidden="1" w:unhideWhenUsed="1"/>
-    <w:lsdException w:name="index 4" w:semiHidden="1" w:unhideWhenUsed="1"/>
-    <w:lsdException w:name="index 5" w:semiHidden="1" w:unhideWhenUsed="1"/>
-    <w:lsdException w:name="index 6" w:semiHidden="1" w:unhideWhenUsed="1"/>
-    <w:lsdException w:name="index 7" w:semiHidden="1" w:unhideWhenUsed="1"/>
-    <w:lsdException w:name="index 8" w:semiHidden="1" w:unhideWhenUsed="1"/>
-    <w:lsdException w:name="index 9" w:semiHidden="1" w:unhideWhenUsed="1"/>
-    <w:lsdException w:name="toc 1" w:semiHidden="1" w:uiPriority="39" w:unhideWhenUsed="1"/>
-    <w:lsdException w:name="toc 2" w:semiHidden="1" w:uiPriority="39" w:unhideWhenUsed="1"/>
-    <w:lsdException w:name="toc 3" w:semiHidden="1" w:uiPriority="39" w:unhideWhenUsed="1"/>
-    <w:lsdException w:name="toc 4" w:semiHidden="1" w:uiPriority="39" w:unhideWhenUsed="1"/>
-    <w:lsdException w:name="toc 5" w:semiHidden="1" w:uiPriority="39" w:unhideWhenUsed="1"/>
-    <w:lsdException w:name="toc 6" w:semiHidden="1" w:uiPriority="39" w:unhideWhenUsed="1"/>
-    <w:lsdException w:name="toc 7" w:semiHidden="1" w:uiPriority="39" w:unhideWhenUsed="1"/>
-    <w:lsdException w:name="toc 8" w:semiHidden="1" w:uiPriority="39" w:unhideWhenUsed="1"/>
-    <w:lsdException w:name="toc 9" w:semiHidden="1" w:uiPriority="39" w:unhideWhenUsed="1"/>
-    <w:lsdException w:name="Normal Indent" w:semiHidden="1" w:unhideWhenUsed="1"/>
-    <w:lsdException w:name="footnote text" w:semiHidden="1" w:unhideWhenUsed="1"/>
-    <w:lsdException w:name="annotation text" w:semiHidden="1" w:unhideWhenUsed="1"/>
-    <w:lsdException w:name="header" w:semiHidden="1" w:unhideWhenUsed="1"/>
-    <w:lsdException w:name="footer" w:semiHidden="1" w:unhideWhenUsed="1"/>
-    <w:lsdException w:name="index heading" w:semiHidden="1" w:unhideWhenUsed="1"/>
-    <w:lsdException w:name="caption" w:semiHidden="1" w:uiPriority="35" w:unhideWhenUsed="1" w:qFormat="1"/>
-    <w:lsdException w:name="table of figures" w:semiHidden="1" w:unhideWhenUsed="1"/>
-    <w:lsdException w:name="envelope address" w:semiHidden="1" w:unhideWhenUsed="1"/>
-    <w:lsdException w:name="envelope return" w:semiHidden="1" w:unhideWhenUsed="1"/>
-    <w:lsdException w:name="footnote reference" w:semiHidden="1" w:unhideWhenUsed="1"/>
-    <w:lsdException w:name="annotation reference" w:semiHidden="1" w:unhideWhenUsed="1"/>
-    <w:lsdException w:name="line number" w:semiHidden="1" w:unhideWhenUsed="1"/>
-    <w:lsdException w:name="page number" w:semiHidden="1" w:unhideWhenUsed="1"/>
-    <w:lsdException w:name="endnote reference" w:semiHidden="1" w:unhideWhenUsed="1"/>
-    <w:lsdException w:name="endnote text" w:semiHidden="1" w:unhideWhenUsed="1"/>
-    <w:lsdException w:name="table of authorities" w:semiHidden="1" w:unhideWhenUsed="1"/>
-    <w:lsdException w:name="macro" w:semiHidden="1" w:unhideWhenUsed="1"/>
-    <w:lsdException w:name="toa heading" w:semiHidden="1" w:unhideWhenUsed="1"/>
-    <w:lsdException w:name="List" w:semiHidden="1" w:unhideWhenUsed="1"/>
-    <w:lsdException w:name="List Bullet" w:semiHidden="1" w:unhideWhenUsed="1"/>
-    <w:lsdException w:name="List Number" w:semiHidden="1" w:unhideWhenUsed="1"/>
-    <w:lsdException w:name="List 2" w:semiHidden="1" w:unhideWhenUsed="1"/>
-    <w:lsdException w:name="List 3" w:semiHidden="1" w:unhideWhenUsed="1"/>
-    <w:lsdException w:name="List 4" w:semiHidden="1" w:unhideWhenUsed="1"/>
-    <w:lsdException w:name="List 5" w:semiHidden="1" w:unhideWhenUsed="1"/>
-    <w:lsdException w:name="List Bullet 2" w:semiHidden="1" w:unhideWhenUsed="1"/>
-    <w:lsdException w:name="List Bullet 3" w:semiHidden="1" w:unhideWhenUsed="1"/>
-    <w:lsdException w:name="List Bullet 4" w:semiHidden="1" w:unhideWhenUsed="1"/>
-    <w:lsdException w:name="List Bullet 5" w:semiHidden="1" w:unhideWhenUsed="1"/>
-    <w:lsdException w:name="List Number 2" w:semiHidden="1" w:unhideWhenUsed="1"/>
-    <w:lsdException w:name="List Number 3" w:semiHidden="1" w:unhideWhenUsed="1"/>
-    <w:lsdException w:name="List Number 4" w:semiHidden="1" w:unhideWhenUsed="1"/>
-    <w:lsdException w:name="List Number 5" w:semiHidden="1" w:unhideWhenUsed="1"/>
-    <w:lsdException w:name="Title" w:uiPriority="10" w:qFormat="1"/>
-    <w:lsdException w:name="Closing" w:semiHidden="1" w:unhideWhenUsed="1"/>
-    <w:lsdException w:name="Signature" w:semiHidden="1" w:unhideWhenUsed="1"/>
-    <w:lsdException w:name="Default Paragraph Font" w:semiHidden="1" w:uiPriority="1" w:unhideWhenUsed="1"/>
-    <w:lsdException w:name="Body Text" w:semiHidden="1" w:unhideWhenUsed="1"/>
-    <w:lsdException w:name="Body Text Indent" w:semiHidden="1" w:unhideWhenUsed="1"/>
-    <w:lsdException w:name="List Continue" w:semiHidden="1" w:unhideWhenUsed="1"/>
-    <w:lsdException w:name="List Continue 2" w:semiHidden="1" w:unhideWhenUsed="1"/>
-    <w:lsdException w:name="List Continue 3" w:semiHidden="1" w:unhideWhenUsed="1"/>
-    <w:lsdException w:name="List Continue 4" w:semiHidden="1" w:unhideWhenUsed="1"/>
-    <w:lsdException w:name="List Continue 5" w:semiHidden="1" w:unhideWhenUsed="1"/>
-    <w:lsdException w:name="Message Header" w:semiHidden="1" w:unhideWhenUsed="1"/>
-    <w:lsdException w:name="Subtitle" w:uiPriority="11" w:qFormat="1"/>
-    <w:lsdException w:name="Salutation" w:semiHidden="1" w:unhideWhenUsed="1"/>
-    <w:lsdException w:name="Date" w:semiHidden="1" w:unhideWhenUsed="1"/>
-    <w:lsdException w:name="Body Text First Indent" w:semiHidden="1" w:unhideWhenUsed="1"/>
-    <w:lsdException w:name="Body Text First Indent 2" w:semiHidden="1" w:unhideWhenUsed="1"/>
-    <w:lsdException w:name="Note Heading" w:semiHidden="1" w:unhideWhenUsed="1"/>
-    <w:lsdException w:name="Body Text 2" w:semiHidden="1" w:unhideWhenUsed="1"/>
-    <w:lsdException w:name="Body Text 3" w:semiHidden="1" w:unhideWhenUsed="1"/>
-    <w:lsdException w:name="Body Text Indent 2" w:semiHidden="1" w:unhideWhenUsed="1"/>
-    <w:lsdException w:name="Body Text Indent 3" w:semiHidden="1" w:unhideWhenUsed="1"/>
-    <w:lsdException w:name="Block Text" w:semiHidden="1" w:unhideWhenUsed="1"/>
-    <w:lsdException w:name="Hyperlink" w:semiHidden="1" w:unhideWhenUsed="1"/>
-    <w:lsdException w:name="FollowedHyperlink" w:semiHidden="1" w:unhideWhenUsed="1"/>
-    <w:lsdException w:name="Strong" w:uiPriority="22" w:qFormat="1"/>
-    <w:lsdException w:name="Emphasis" w:uiPriority="20" w:qFormat="1"/>
-    <w:lsdException w:name="Document Map" w:semiHidden="1" w:unhideWhenUsed="1"/>
-    <w:lsdException w:name="Plain Text" w:semiHidden="1" w:unhideWhenUsed="1"/>
-    <w:lsdException w:name="E-mail Signature" w:semiHidden="1" w:unhideWhenUsed="1"/>
-    <w:lsdException w:name="HTML Top of Form" w:semiHidden="1" w:unhideWhenUsed="1"/>
-    <w:lsdException w:name="HTML Bottom of Form" w:semiHidden="1" w:unhideWhenUsed="1"/>
-    <w:lsdException w:name="Normal (Web)" w:semiHidden="1" w:unhideWhenUsed="1"/>
-    <w:lsdException w:name="HTML Acronym" w:semiHidden="1" w:unhideWhenUsed="1"/>
-    <w:lsdException w:name="HTML Address" w:semiHidden="1" w:unhideWhenUsed="1"/>
-    <w:lsdException w:name="HTML Cite" w:semiHidden="1" w:unhideWhenUsed="1"/>
-    <w:lsdException w:name="HTML Code" w:semiHidden="1" w:unhideWhenUsed="1"/>
-    <w:lsdException w:name="HTML Definition" w:semiHidden="1" w:unhideWhenUsed="1"/>
-    <w:lsdException w:name="HTML Keyboard" w:semiHidden="1" w:unhideWhenUsed="1"/>
-    <w:lsdException w:name="HTML Preformatted" w:semiHidden="1" w:unhideWhenUsed="1"/>
-    <w:lsdException w:name="HTML Sample" w:semiHidden="1" w:unhideWhenUsed="1"/>
-    <w:lsdException w:name="HTML Typewriter" w:semiHidden="1" w:unhideWhenUsed="1"/>
-    <w:lsdException w:name="HTML Variable" w:semiHidden="1" w:unhideWhenUsed="1"/>
-    <w:lsdException w:name="Normal Table" w:semiHidden="1" w:unhideWhenUsed="1"/>
-    <w:lsdException w:name="annotation subject" w:semiHidden="1" w:unhideWhenUsed="1"/>
-    <w:lsdException w:name="No List" w:semiHidden="1" w:unhideWhenUsed="1"/>
-    <w:lsdException w:name="Outline List 1" w:semiHidden="1" w:unhideWhenUsed="1"/>
-    <w:lsdException w:name="Outline List 2" w:semiHidden="1" w:unhideWhenUsed="1"/>
-    <w:lsdException w:name="Outline List 3" w:semiHidden="1" w:unhideWhenUsed="1"/>
-    <w:lsdException w:name="Table Simple 1" w:semiHidden="1" w:unhideWhenUsed="1"/>
-    <w:lsdException w:name="Table Simple 2" w:semiHidden="1" w:unhideWhenUsed="1"/>
-    <w:lsdException w:name="Table Simple 3" w:semiHidden="1" w:unhideWhenUsed="1"/>
-    <w:lsdException w:name="Table Classic 1" w:semiHidden="1" w:unhideWhenUsed="1"/>
-    <w:lsdException w:name="Table Classic 2" w:semiHidden="1" w:unhideWhenUsed="1"/>
-    <w:lsdException w:name="Table Classic 3" w:semiHidden="1" w:unhideWhenUsed="1"/>
-    <w:lsdException w:name="Table Classic 4" w:semiHidden="1" w:unhideWhenUsed="1"/>
-    <w:lsdException w:name="Table Colorful 1" w:semiHidden="1" w:unhideWhenUsed="1"/>
-    <w:lsdException w:name="Table Colorful 2" w:semiHidden="1" w:unhideWhenUsed="1"/>
-    <w:lsdException w:name="Table Colorful 3" w:semiHidden="1" w:unhideWhenUsed="1"/>
-    <w:lsdException w:name="Table Columns 1" w:semiHidden="1" w:unhideWhenUsed="1"/>
-    <w:lsdException w:name="Table Columns 2" w:semiHidden="1" w:unhideWhenUsed="1"/>
-    <w:lsdException w:name="Table Columns 3" w:semiHidden="1" w:unhideWhenUsed="1"/>
-    <w:lsdException w:name="Table Columns 4" w:semiHidden="1" w:unhideWhenUsed="1"/>
-    <w:lsdException w:name="Table Columns 5" w:semiHidden="1" w:unhideWhenUsed="1"/>
-    <w:lsdException w:name="Table Grid 1" w:semiHidden="1" w:unhideWhenUsed="1"/>
-    <w:lsdException w:name="Table Grid 2" w:semiHidden="1" w:unhideWhenUsed="1"/>
-    <w:lsdException w:name="Table Grid 3" w:semiHidden="1" w:unhideWhenUsed="1"/>
-    <w:lsdException w:name="Table Grid 4" w:semiHidden="1" w:unhideWhenUsed="1"/>
-    <w:lsdException w:name="Table Grid 5" w:semiHidden="1" w:unhideWhenUsed="1"/>
-    <w:lsdException w:name="Table Grid 6" w:semiHidden="1" w:unhideWhenUsed="1"/>
-    <w:lsdException w:name="Table Grid 7" w:semiHidden="1" w:unhideWhenUsed="1"/>
-    <w:lsdException w:name="Table Grid 8" w:semiHidden="1" w:unhideWhenUsed="1"/>
-    <w:lsdException w:name="Table List 1" w:semiHidden="1" w:unhideWhenUsed="1"/>
-    <w:lsdException w:name="Table List 2" w:semiHidden="1" w:unhideWhenUsed="1"/>
-    <w:lsdException w:name="Table List 3" w:semiHidden="1" w:unhideWhenUsed="1"/>
-    <w:lsdException w:name="Table List 4" w:semiHidden="1" w:unhideWhenUsed="1"/>
-    <w:lsdException w:name="Table List 5" w:semiHidden="1" w:unhideWhenUsed="1"/>
-    <w:lsdException w:name="Table List 6" w:semiHidden="1" w:unhideWhenUsed="1"/>
-    <w:lsdException w:name="Table List 7" w:semiHidden="1" w:unhideWhenUsed="1"/>
-    <w:lsdException w:name="Table List 8" w:semiHidden="1" w:unhideWhenUsed="1"/>
-    <w:lsdException w:name="Table 3D effects 1" w:semiHidden="1" w:unhideWhenUsed="1"/>
-    <w:lsdException w:name="Table 3D effects 2" w:semiHidden="1" w:unhideWhenUsed="1"/>
-    <w:lsdException w:name="Table 3D effects 3" w:semiHidden="1" w:unhideWhenUsed="1"/>
-    <w:lsdException w:name="Table Contemporary" w:semiHidden="1" w:unhideWhenUsed="1"/>
-    <w:lsdException w:name="Table Elegant" w:semiHidden="1" w:unhideWhenUsed="1"/>
-    <w:lsdException w:name="Table Professional" w:semiHidden="1" w:unhideWhenUsed="1"/>
-    <w:lsdException w:name="Table Subtle 1" w:semiHidden="1" w:unhideWhenUsed="1"/>
-    <w:lsdException w:name="Table Subtle 2" w:semiHidden="1" w:unhideWhenUsed="1"/>
-    <w:lsdException w:name="Table Web 1" w:semiHidden="1" w:unhideWhenUsed="1"/>
-    <w:lsdException w:name="Table Web 2" w:semiHidden="1" w:unhideWhenUsed="1"/>
-    <w:lsdException w:name="Table Web 3" w:semiHidden="1" w:unhideWhenUsed="1"/>
-    <w:lsdException w:name="Balloon Text" w:semiHidden="1" w:unhideWhenUsed="1"/>
-    <w:lsdException w:name="Table Grid" w:uiPriority="39"/>
-    <w:lsdException w:name="Table Theme" w:semiHidden="1" w:unhideWhenUsed="1"/>
-    <w:lsdException w:name="Placeholder Text" w:semiHidden="1"/>
-    <w:lsdException w:name="No Spacing" w:uiPriority="1" w:qFormat="1"/>
-    <w:lsdException w:name="Light Shading" w:uiPriority="60"/>
-    <w:lsdException w:name="Light List" w:uiPriority="61"/>
-    <w:lsdException w:name="Light Grid" w:uiPriority="62"/>
-    <w:lsdException w:name="Medium Shading 1" w:uiPriority="63"/>
-    <w:lsdException w:name="Medium Shading 2" w:uiPriority="64"/>
-    <w:lsdException w:name="Medium List 1" w:uiPriority="65"/>
-    <w:lsdException w:name="Medium List 2" w:uiPriority="66"/>
-    <w:lsdException w:name="Medium Grid 1" w:uiPriority="67"/>
-    <w:lsdException w:name="Medium Grid 2" w:uiPriority="68"/>
-    <w:lsdException w:name="Medium Grid 3" w:uiPriority="69"/>
-    <w:lsdException w:name="Dark List" w:uiPriority="70"/>
-    <w:lsdException w:name="Colorful Shading" w:uiPriority="71"/>
-    <w:lsdException w:name="Colorful List" w:uiPriority="72"/>
-    <w:lsdException w:name="Colorful Grid" w:uiPriority="73"/>
-    <w:lsdException w:name="Light Shading Accent 1" w:uiPriority="60"/>
-    <w:lsdException w:name="Light List Accent 1" w:uiPriority="61"/>
-    <w:lsdException w:name="Light Grid Accent 1" w:uiPriority="62"/>
-    <w:lsdException w:name="Medium Shading 1 Accent 1" w:uiPriority="63"/>
-    <w:lsdException w:name="Medium Shading 2 Accent 1" w:uiPriority="64"/>
-    <w:lsdException w:name="Medium List 1 Accent 1" w:uiPriority="65"/>
-    <w:lsdException w:name="Revision" w:semiHidden="1"/>
-    <w:lsdException w:name="List Paragraph" w:uiPriority="34" w:qFormat="1"/>
-    <w:lsdException w:name="Quote" w:uiPriority="29" w:qFormat="1"/>
-    <w:lsdException w:name="Intense Quote" w:uiPriority="30" w:qFormat="1"/>
-    <w:lsdException w:name="Medium List 2 Accent 1" w:uiPriority="66"/>
-    <w:lsdException w:name="Medium Grid 1 Accent 1" w:uiPriority="67"/>
-    <w:lsdException w:name="Medium Grid 2 Accent 1" w:uiPriority="68"/>
-    <w:lsdException w:name="Medium Grid 3 Accent 1" w:uiPriority="69"/>
-    <w:lsdException w:name="Dark List Accent 1" w:uiPriority="70"/>
-    <w:lsdException w:name="Colorful Shading Accent 1" w:uiPriority="71"/>
-    <w:lsdException w:name="Colorful List Accent 1" w:uiPriority="72"/>
-    <w:lsdException w:name="Colorful Grid Accent 1" w:uiPriority="73"/>
-    <w:lsdException w:name="Light Shading Accent 2" w:uiPriority="60"/>
-    <w:lsdException w:name="Light List Accent 2" w:uiPriority="61"/>
-    <w:lsdException w:name="Light Grid Accent 2" w:uiPriority="62"/>
-    <w:lsdException w:name="Medium Shading 1 Accent 2" w:uiPriority="63"/>
-    <w:lsdException w:name="Medium Shading 2 Accent 2" w:uiPriority="64"/>
-    <w:lsdException w:name="Medium List 1 Accent 2" w:uiPriority="65"/>
-    <w:lsdException w:name="Medium List 2 Accent 2" w:uiPriority="66"/>
-    <w:lsdException w:name="Medium Grid 1 Accent 2" w:uiPriority="67"/>
-    <w:lsdException w:name="Medium Grid 2 Accent 2" w:uiPriority="68"/>
-    <w:lsdException w:name="Medium Grid 3 Accent 2" w:uiPriority="69"/>
-    <w:lsdException w:name="Dark List Accent 2" w:uiPriority="70"/>
-    <w:lsdException w:name="Colorful Shading Accent 2" w:uiPriority="71"/>
-    <w:lsdException w:name="Colorful List Accent 2" w:uiPriority="72"/>
-    <w:lsdException w:name="Colorful Grid Accent 2" w:uiPriority="73"/>
-    <w:lsdException w:name="Light Shading Accent 3" w:uiPriority="60"/>
-    <w:lsdException w:name="Light List Accent 3" w:uiPriority="61"/>
-    <w:lsdException w:name="Light Grid Accent 3" w:uiPriority="62"/>
-    <w:lsdException w:name="Medium Shading 1 Accent 3" w:uiPriority="63"/>
-    <w:lsdException w:name="Medium Shading 2 Accent 3" w:uiPriority="64"/>
-    <w:lsdException w:name="Medium List 1 Accent 3" w:uiPriority="65"/>
-    <w:lsdException w:name="Medium List 2 Accent 3" w:uiPriority="66"/>
-    <w:lsdException w:name="Medium Grid 1 Accent 3" w:uiPriority="67"/>
-    <w:lsdException w:name="Medium Grid 2 Accent 3" w:uiPriority="68"/>
-    <w:lsdException w:name="Medium Grid 3 Accent 3" w:uiPriority="69"/>
-    <w:lsdException w:name="Dark List Accent 3" w:uiPriority="70"/>
-    <w:lsdException w:name="Colorful Shading Accent 3" w:uiPriority="71"/>
-    <w:lsdException w:name="Colorful List Accent 3" w:uiPriority="72"/>
-    <w:lsdException w:name="Colorful Grid Accent 3" w:uiPriority="73"/>
-    <w:lsdException w:name="Light Shading Accent 4" w:uiPriority="60"/>
-    <w:lsdException w:name="Light List Accent 4" w:uiPriority="61"/>
-    <w:lsdException w:name="Light Grid Accent 4" w:uiPriority="62"/>
-    <w:lsdException w:name="Medium Shading 1 Accent 4" w:uiPriority="63"/>
-    <w:lsdException w:name="Medium Shading 2 Accent 4" w:uiPriority="64"/>
-    <w:lsdException w:name="Medium List 1 Accent 4" w:uiPriority="65"/>
-    <w:lsdException w:name="Medium List 2 Accent 4" w:uiPriority="66"/>
-    <w:lsdException w:name="Medium Grid 1 Accent 4" w:uiPriority="67"/>
-    <w:lsdException w:name="Medium Grid 2 Accent 4" w:uiPriority="68"/>
-    <w:lsdException w:name="Medium Grid 3 Accent 4" w:uiPriority="69"/>
-    <w:lsdException w:name="Dark List Accent 4" w:uiPriority="70"/>
-    <w:lsdException w:name="Colorful Shading Accent 4" w:uiPriority="71"/>
-    <w:lsdException w:name="Colorful List Accent 4" w:uiPriority="72"/>
-    <w:lsdException w:name="Colorful Grid Accent 4" w:uiPriority="73"/>
-    <w:lsdException w:name="Light Shading Accent 5" w:uiPriority="60"/>
-    <w:lsdException w:name="Light List Accent 5" w:uiPriority="61"/>
-    <w:lsdException w:name="Light Grid Accent 5" w:uiPriority="62"/>
-    <w:lsdException w:name="Medium Shading 1 Accent 5" w:uiPriority="63"/>
-    <w:lsdException w:name="Medium Shading 2 Accent 5" w:uiPriority="64"/>
-    <w:lsdException w:name="Medium List 1 Accent 5" w:uiPriority="65"/>
-    <w:lsdException w:name="Medium List 2 Accent 5" w:uiPriority="66"/>
-    <w:lsdException w:name="Medium Grid 1 Accent 5" w:uiPriority="67"/>
-    <w:lsdException w:name="Medium Grid 2 Accent 5" w:uiPriority="68"/>
-    <w:lsdException w:name="Medium Grid 3 Accent 5" w:uiPriority="69"/>
-    <w:lsdException w:name="Dark List Accent 5" w:uiPriority="70"/>
-    <w:lsdException w:name="Colorful Shading Accent 5" w:uiPriority="71"/>
-    <w:lsdException w:name="Colorful List Accent 5" w:uiPriority="72"/>
-    <w:lsdException w:name="Colorful Grid Accent 5" w:uiPriority="73"/>
-    <w:lsdException w:name="Light Shading Accent 6" w:uiPriority="60"/>
-    <w:lsdException w:name="Light List Accent 6" w:uiPriority="61"/>
-    <w:lsdException w:name="Light Grid Accent 6" w:uiPriority="62"/>
-    <w:lsdException w:name="Medium Shading 1 Accent 6" w:uiPriority="63"/>
-    <w:lsdException w:name="Medium Shading 2 Accent 6" w:uiPriority="64"/>
-    <w:lsdException w:name="Medium List 1 Accent 6" w:uiPriority="65"/>
-    <w:lsdException w:name="Medium List 2 Accent 6" w:uiPriority="66"/>
-    <w:lsdException w:name="Medium Grid 1 Accent 6" w:uiPriority="67"/>
-    <w:lsdException w:name="Medium Grid 2 Accent 6" w:uiPriority="68"/>
-    <w:lsdException w:name="Medium Grid 3 Accent 6" w:uiPriority="69"/>
-    <w:lsdException w:name="Dark List Accent 6" w:uiPriority="70"/>
-    <w:lsdException w:name="Colorful Shading Accent 6" w:uiPriority="71"/>
-    <w:lsdException w:name="Colorful List Accent 6" w:uiPriority="72"/>
-    <w:lsdException w:name="Colorful Grid Accent 6" w:uiPriority="73"/>
-    <w:lsdException w:name="Subtle Emphasis" w:uiPriority="19" w:qFormat="1"/>
-    <w:lsdException w:name="Intense Emphasis" w:uiPriority="21" w:qFormat="1"/>
-    <w:lsdException w:name="Subtle Reference" w:uiPriority="31" w:qFormat="1"/>
-    <w:lsdException w:name="Intense Reference" w:uiPriority="32" w:qFormat="1"/>
-    <w:lsdException w:name="Book Title" w:uiPriority="33" w:qFormat="1"/>
-    <w:lsdException w:name="Bibliography" w:semiHidden="1" w:uiPriority="37" w:unhideWhenUsed="1"/>
-    <w:lsdException w:name="TOC Heading" w:semiHidden="1" w:uiPriority="39" w:unhideWhenUsed="1" w:qFormat="1"/>
-    <w:lsdException w:name="Plain Table 1" w:uiPriority="41"/>
-    <w:lsdException w:name="Plain Table 2" w:uiPriority="42"/>
-    <w:lsdException w:name="Plain Table 3" w:uiPriority="43"/>
-    <w:lsdException w:name="Plain Table 4" w:uiPriority="44"/>
-    <w:lsdException w:name="Plain Table 5" w:uiPriority="45"/>
-    <w:lsdException w:name="Grid Table Light" w:uiPriority="40"/>
-    <w:lsdException w:name="Grid Table 1 Light" w:uiPriority="46"/>
-    <w:lsdException w:name="Grid Table 2" w:uiPriority="47"/>
-    <w:lsdException w:name="Grid Table 3" w:uiPriority="48"/>
-    <w:lsdException w:name="Grid Table 4" w:uiPriority="49"/>
-    <w:lsdException w:name="Grid Table 5 Dark" w:uiPriority="50"/>
-    <w:lsdException w:name="Grid Table 6 Colorful" w:uiPriority="51"/>
-    <w:lsdException w:name="Grid Table 7 Colorful" w:uiPriority="52"/>
-    <w:lsdException w:name="Grid Table 1 Light Accent 1" w:uiPriority="46"/>
-    <w:lsdException w:name="Grid Table 2 Accent 1" w:uiPriority="47"/>
-    <w:lsdException w:name="Grid Table 3 Accent 1" w:uiPriority="48"/>
-    <w:lsdException w:name="Grid Table 4 Accent 1" w:uiPriority="49"/>
-    <w:lsdException w:name="Grid Table 5 Dark Accent 1" w:uiPriority="50"/>
-    <w:lsdException w:name="Grid Table 6 Colorful Accent 1" w:uiPriority="51"/>
-    <w:lsdException w:name="Grid Table 7 Colorful Accent 1" w:uiPriority="52"/>
-    <w:lsdException w:name="Grid Table 1 Light Accent 2" w:uiPriority="46"/>
-    <w:lsdException w:name="Grid Table 2 Accent 2" w:uiPriority="47"/>
-    <w:lsdException w:name="Grid Table 3 Accent 2" w:uiPriority="48"/>
-    <w:lsdException w:name="Grid Table 4 Accent 2" w:uiPriority="49"/>
-    <w:lsdException w:name="Grid Table 5 Dark Accent 2" w:uiPriority="50"/>
-    <w:lsdException w:name="Grid Table 6 Colorful Accent 2" w:uiPriority="51"/>
-    <w:lsdException w:name="Grid Table 7 Colorful Accent 2" w:uiPriority="52"/>
-    <w:lsdException w:name="Grid Table 1 Light Accent 3" w:uiPriority="46"/>
-    <w:lsdException w:name="Grid Table 2 Accent 3" w:uiPriority="47"/>
-    <w:lsdException w:name="Grid Table 3 Accent 3" w:uiPriority="48"/>
-    <w:lsdException w:name="Grid Table 4 Accent 3" w:uiPriority="49"/>
-    <w:lsdException w:name="Grid Table 5 Dark Accent 3" w:uiPriority="50"/>
-    <w:lsdException w:name="Grid Table 6 Colorful Accent 3" w:uiPriority="51"/>
-    <w:lsdException w:name="Grid Table 7 Colorful Accent 3" w:uiPriority="52"/>
-    <w:lsdException w:name="Grid Table 1 Light Accent 4" w:uiPriority="46"/>
-    <w:lsdException w:name="Grid Table 2 Accent 4" w:uiPriority="47"/>
-    <w:lsdException w:name="Grid Table 3 Accent 4" w:uiPriority="48"/>
-    <w:lsdException w:name="Grid Table 4 Accent 4" w:uiPriority="49"/>
-    <w:lsdException w:name="Grid Table 5 Dark Accent 4" w:uiPriority="50"/>
-    <w:lsdException w:name="Grid Table 6 Colorful Accent 4" w:uiPriority="51"/>
-    <w:lsdException w:name="Grid Table 7 Colorful Accent 4" w:uiPriority="52"/>
-    <w:lsdException w:name="Grid Table 1 Light Accent 5" w:uiPriority="46"/>
-    <w:lsdException w:name="Grid Table 2 Accent 5" w:uiPriority="47"/>
-    <w:lsdException w:name="Grid Table 3 Accent 5" w:uiPriority="48"/>
-    <w:lsdException w:name="Grid Table 4 Accent 5" w:uiPriority="49"/>
-    <w:lsdException w:name="Grid Table 5 Dark Accent 5" w:uiPriority="50"/>
-    <w:lsdException w:name="Grid Table 6 Colorful Accent 5" w:uiPriority="51"/>
-    <w:lsdException w:name="Grid Table 7 Colorful Accent 5" w:uiPriority="52"/>
-    <w:lsdException w:name="Grid Table 1 Light Accent 6" w:uiPriority="46"/>
-    <w:lsdException w:name="Grid Table 2 Accent 6" w:uiPriority="47"/>
-    <w:lsdException w:name="Grid Table 3 Accent 6" w:uiPriority="48"/>
-    <w:lsdException w:name="Grid Table 4 Accent 6" w:uiPriority="49"/>
-    <w:lsdException w:name="Grid Table 5 Dark Accent 6" w:uiPriority="50"/>
-    <w:lsdException w:name="Grid Table 6 Colorful Accent 6" w:uiPriority="51"/>
-    <w:lsdException w:name="Grid Table 7 Colorful Accent 6" w:uiPriority="52"/>
-    <w:lsdException w:name="List Table 1 Light" w:uiPriority="46"/>
-    <w:lsdException w:name="List Table 2" w:uiPriority="47"/>
-    <w:lsdException w:name="List Table 3" w:uiPriority="48"/>
-    <w:lsdException w:name="List Table 4" w:uiPriority="49"/>
-    <w:lsdException w:name="List Table 5 Dark" w:uiPriority="50"/>
-    <w:lsdException w:name="List Table 6 Colorful" w:uiPriority="51"/>
-    <w:lsdException w:name="List Table 7 Colorful" w:uiPriority="52"/>
-    <w:lsdException w:name="List Table 1 Light Accent 1" w:uiPriority="46"/>
-    <w:lsdException w:name="List Table 2 Accent 1" w:uiPriority="47"/>
-    <w:lsdException w:name="List Table 3 Accent 1" w:uiPriority="48"/>
-    <w:lsdException w:name="List Table 4 Accent 1" w:uiPriority="49"/>
-    <w:lsdException w:name="List Table 5 Dark Accent 1" w:uiPriority="50"/>
-    <w:lsdException w:name="List Table 6 Colorful Accent 1" w:uiPriority="51"/>
-    <w:lsdException w:name="List Table 7 Colorful Accent 1" w:uiPriority="52"/>
-    <w:lsdException w:name="List Table 1 Light Accent 2" w:uiPriority="46"/>
-    <w:lsdException w:name="List Table 2 Accent 2" w:uiPriority="47"/>
-    <w:lsdException w:name="List Table 3 Accent 2" w:uiPriority="48"/>
-    <w:lsdException w:name="List Table 4 Accent 2" w:uiPriority="49"/>
-    <w:lsdException w:name="List Table 5 Dark Accent 2" w:uiPriority="50"/>
-    <w:lsdException w:name="List Table 6 Colorful Accent 2" w:uiPriority="51"/>
-    <w:lsdException w:name="List Table 7 Colorful Accent 2" w:uiPriority="52"/>
-    <w:lsdException w:name="List Table 1 Light Accent 3" w:uiPriority="46"/>
-    <w:lsdException w:name="List Table 2 Accent 3" w:uiPriority="47"/>
-    <w:lsdException w:name="List Table 3 Accent 3" w:uiPriority="48"/>
-    <w:lsdException w:name="List Table 4 Accent 3" w:uiPriority="49"/>
-    <w:lsdException w:name="List Table 5 Dark Accent 3" w:uiPriority="50"/>
-    <w:lsdException w:name="List Table 6 Colorful Accent 3" w:uiPriority="51"/>
-    <w:lsdException w:name="List Table 7 Colorful Accent 3" w:uiPriority="52"/>
-    <w:lsdException w:name="List Table 1 Light Accent 4" w:uiPriority="46"/>
-    <w:lsdException w:name="List Table 2 Accent 4" w:uiPriority="47"/>
-    <w:lsdException w:name="List Table 3 Accent 4" w:uiPriority="48"/>
-    <w:lsdException w:name="List Table 4 Accent 4" w:uiPriority="49"/>
-    <w:lsdException w:name="List Table 5 Dark Accent 4" w:uiPriority="50"/>
-    <w:lsdException w:name="List Table 6 Colorful Accent 4" w:uiPriority="51"/>
-    <w:lsdException w:name="List Table 7 Colorful Accent 4" w:uiPriority="52"/>
-    <w:lsdException w:name="List Table 1 Light Accent 5" w:uiPriority="46"/>
-    <w:lsdException w:name="List Table 2 Accent 5" w:uiPriority="47"/>
-    <w:lsdException w:name="List Table 3 Accent 5" w:uiPriority="48"/>
-    <w:lsdException w:name="List Table 4 Accent 5" w:uiPriority="49"/>
-    <w:lsdException w:name="List Table 5 Dark Accent 5" w:uiPriority="50"/>
-    <w:lsdException w:name="List Table 6 Colorful Accent 5" w:uiPriority="51"/>
-    <w:lsdException w:name="List Table 7 Colorful Accent 5" w:uiPriority="52"/>
-    <w:lsdException w:name="List Table 1 Light Accent 6" w:uiPriority="46"/>
-    <w:lsdException w:name="List Table 2 Accent 6" w:uiPriority="47"/>
-    <w:lsdException w:name="List Table 3 Accent 6" w:uiPriority="48"/>
-    <w:lsdException w:name="List Table 4 Accent 6" w:uiPriority="49"/>
-    <w:lsdException w:name="List Table 5 Dark Accent 6" w:uiPriority="50"/>
-    <w:lsdException w:name="List Table 6 Colorful Accent 6" w:uiPriority="51"/>
-    <w:lsdException w:name="List Table 7 Colorful Accent 6" w:uiPriority="52"/>
-  </w:latentStyles>
-  <w:style w:type="paragraph" w:default="1" w:styleId="Normal">
-    <w:name w:val="Normal"/>
-    <w:qFormat/>
-  </w:style>
-  <w:style w:type="character" w:default="1" w:styleId="DefaultParagraphFont">
-    <w:name w:val="Default Paragraph Font"/>
-    <w:uiPriority w:val="1"/>
-    <w:semiHidden/>
-    <w:unhideWhenUsed/>
-  </w:style>
-  <w:style w:type="table" w:default="1" w:styleId="TableNormal">
-    <w:name w:val="Normal Table"/>
-    <w:uiPriority w:val="99"/>
-    <w:semiHidden/>
-    <w:unhideWhenUsed/>
-    <w:tblPr>
-      <w:tblInd w:w="0" w:type="dxa"/>
-      <w:tblCellMar>
-        <w:top w:w="0" w:type="dxa"/>
-        <w:left w:w="108" w:type="dxa"/>
-        <w:bottom w:w="0" w:type="dxa"/>
-        <w:right w:w="108" w:type="dxa"/>
-      </w:tblCellMar>
-    </w:tblPr>
-  </w:style>
-  <w:style w:type="numbering" w:default="1" w:styleId="NoList">
-    <w:name w:val="No List"/>
-    <w:uiPriority w:val="99"/>
-    <w:semiHidden/>
-    <w:unhideWhenUsed/>
-  </w:style>
-  <w:style w:type="character" w:styleId="PlaceholderText">
-    <w:name w:val="Placeholder Text"/>
-    <w:basedOn w:val="DefaultParagraphFont"/>
-    <w:uiPriority w:val="99"/>
-    <w:semiHidden/>
-    <w:rsid w:val="004B6E62"/>
-    <w:rPr>
-      <w:color w:val="808080"/>
-    </w:rPr>
-  </w:style>
-</w:styles>
-</file>
-
-<file path=word/glossary/webSettings.xml><?xml version="1.0" encoding="utf-8"?>
-<w:webSettings xmlns:mc="http://schemas.openxmlformats.org/markup-compatibility/2006" xmlns:r="http://schemas.openxmlformats.org/officeDocument/2006/relationships" xmlns:w="http://schemas.openxmlformats.org/wordprocessingml/2006/main" xmlns:w14="http://schemas.microsoft.com/office/word/2010/wordml" xmlns:w15="http://schemas.microsoft.com/office/word/2012/wordml" xmlns:w16se="http://schemas.microsoft.com/office/word/2015/wordml/symex" mc:Ignorable="w14 w15 w16se">
-  <w:optimizeForBrowser/>
-  <w:allowPNG/>
-</w:webSettings>
-</file>
-
 <file path=word/theme/theme1.xml><?xml version="1.0" encoding="utf-8"?>
 <a:theme xmlns:a="http://schemas.openxmlformats.org/drawingml/2006/main" name="Office Theme">
   <a:themeElements>
@@ -12884,7 +12349,7 @@
 </file>
 
 <file path=customXml/itemProps1.xml><?xml version="1.0" encoding="utf-8"?>
-<ds:datastoreItem xmlns:ds="http://schemas.openxmlformats.org/officeDocument/2006/customXml" ds:itemID="{8F0BF453-1E26-46CC-BFBB-19366CC639DF}">
+<ds:datastoreItem xmlns:ds="http://schemas.openxmlformats.org/officeDocument/2006/customXml" ds:itemID="{2562B798-D271-4382-9DB7-2C3E85DC8799}">
   <ds:schemaRefs>
     <ds:schemaRef ds:uri="http://schemas.openxmlformats.org/officeDocument/2006/bibliography"/>
   </ds:schemaRefs>

--- a/Documentation/Draft Report.docx
+++ b/Documentation/Draft Report.docx
@@ -1589,7 +1589,6 @@
     </w:p>
     <w:p>
       <w:pPr>
-        <w:jc w:val="both"/>
         <w:rPr>
           <w:rFonts w:asciiTheme="majorBidi" w:hAnsiTheme="majorBidi" w:cstheme="majorBidi"/>
           <w:b/>
@@ -1600,17 +1599,6 @@
       </w:pPr>
       <w:bookmarkStart w:id="0" w:name="_GoBack"/>
       <w:bookmarkEnd w:id="0"/>
-    </w:p>
-    <w:p>
-      <w:pPr>
-        <w:rPr>
-          <w:rFonts w:asciiTheme="majorBidi" w:hAnsiTheme="majorBidi" w:cstheme="majorBidi"/>
-          <w:b/>
-          <w:bCs/>
-          <w:sz w:val="40"/>
-          <w:szCs w:val="40"/>
-        </w:rPr>
-      </w:pPr>
     </w:p>
     <w:p>
       <w:pPr>
@@ -5810,27 +5798,7 @@
           <w:szCs w:val="20"/>
           <w:shd w:val="clear" w:color="auto" w:fill="FFFFFF"/>
         </w:rPr>
-        <w:t>(</w:t>
-      </w:r>
-      <w:r>
-        <w:rPr>
-          <w:rFonts w:ascii="Times New Roman" w:hAnsi="Times New Roman" w:cs="Times New Roman"/>
-          <w:color w:val="000000"/>
-          <w:sz w:val="24"/>
-          <w:szCs w:val="20"/>
-          <w:shd w:val="clear" w:color="auto" w:fill="FFFFFF"/>
-        </w:rPr>
-        <w:t>Shah‐Hosseini, 2008)</w:t>
-      </w:r>
-      <w:r>
-        <w:rPr>
-          <w:rFonts w:ascii="Times New Roman" w:hAnsi="Times New Roman" w:cs="Times New Roman"/>
-          <w:color w:val="000000"/>
-          <w:sz w:val="24"/>
-          <w:szCs w:val="20"/>
-          <w:shd w:val="clear" w:color="auto" w:fill="FFFFFF"/>
-        </w:rPr>
-        <w:t xml:space="preserve">. </w:t>
+        <w:t xml:space="preserve">(Shah‐Hosseini, 2008). </w:t>
       </w:r>
     </w:p>
     <w:p>
@@ -9853,33 +9821,7 @@
               <w:szCs w:val="20"/>
               <w:shd w:val="clear" w:color="auto" w:fill="FFFFFF"/>
             </w:rPr>
-            <w:t xml:space="preserve">International Journal </w:t>
-          </w:r>
-          <w:proofErr w:type="gramStart"/>
-          <w:r>
-            <w:rPr>
-              <w:rFonts w:cstheme="minorHAnsi"/>
-              <w:i/>
-              <w:iCs/>
-              <w:color w:val="000000"/>
-              <w:sz w:val="24"/>
-              <w:szCs w:val="20"/>
-              <w:shd w:val="clear" w:color="auto" w:fill="FFFFFF"/>
-            </w:rPr>
-            <w:t>Of</w:t>
-          </w:r>
-          <w:proofErr w:type="gramEnd"/>
-          <w:r>
-            <w:rPr>
-              <w:rFonts w:cstheme="minorHAnsi"/>
-              <w:i/>
-              <w:iCs/>
-              <w:color w:val="000000"/>
-              <w:sz w:val="24"/>
-              <w:szCs w:val="20"/>
-              <w:shd w:val="clear" w:color="auto" w:fill="FFFFFF"/>
-            </w:rPr>
-            <w:t xml:space="preserve"> Intelligent Computing And Cybernetics</w:t>
+            <w:t>International Journal Of Intelligent Computing And Cybernetics</w:t>
           </w:r>
           <w:r>
             <w:rPr>
@@ -9911,29 +9853,7 @@
               <w:szCs w:val="20"/>
               <w:shd w:val="clear" w:color="auto" w:fill="FFFFFF"/>
             </w:rPr>
-            <w:t xml:space="preserve">(2), 193-212. </w:t>
-          </w:r>
-          <w:proofErr w:type="spellStart"/>
-          <w:r>
-            <w:rPr>
-              <w:rFonts w:cstheme="minorHAnsi"/>
-              <w:color w:val="000000"/>
-              <w:sz w:val="24"/>
-              <w:szCs w:val="20"/>
-              <w:shd w:val="clear" w:color="auto" w:fill="FFFFFF"/>
-            </w:rPr>
-            <w:t>doi</w:t>
-          </w:r>
-          <w:proofErr w:type="spellEnd"/>
-          <w:r>
-            <w:rPr>
-              <w:rFonts w:cstheme="minorHAnsi"/>
-              <w:color w:val="000000"/>
-              <w:sz w:val="24"/>
-              <w:szCs w:val="20"/>
-              <w:shd w:val="clear" w:color="auto" w:fill="FFFFFF"/>
-            </w:rPr>
-            <w:t>: 10.1108/17563780810874717</w:t>
+            <w:t>(2), 193-212. doi: 10.1108/17563780810874717</w:t>
           </w:r>
         </w:p>
         <w:p/>
@@ -12349,7 +12269,7 @@
 </file>
 
 <file path=customXml/itemProps1.xml><?xml version="1.0" encoding="utf-8"?>
-<ds:datastoreItem xmlns:ds="http://schemas.openxmlformats.org/officeDocument/2006/customXml" ds:itemID="{2562B798-D271-4382-9DB7-2C3E85DC8799}">
+<ds:datastoreItem xmlns:ds="http://schemas.openxmlformats.org/officeDocument/2006/customXml" ds:itemID="{9D04DD6A-D36F-4F59-BD02-08C00EF8695B}">
   <ds:schemaRefs>
     <ds:schemaRef ds:uri="http://schemas.openxmlformats.org/officeDocument/2006/bibliography"/>
   </ds:schemaRefs>

--- a/Documentation/Draft Report.docx
+++ b/Documentation/Draft Report.docx
@@ -1481,44 +1481,27 @@
     </w:p>
     <w:p>
       <w:pPr>
-        <w:rPr>
-          <w:rFonts w:asciiTheme="majorBidi" w:hAnsiTheme="majorBidi" w:cstheme="majorBidi"/>
-          <w:bCs/>
-          <w:sz w:val="24"/>
-          <w:szCs w:val="24"/>
-        </w:rPr>
-      </w:pPr>
-      <w:r>
-        <w:rPr>
-          <w:rFonts w:asciiTheme="majorBidi" w:hAnsiTheme="majorBidi" w:cstheme="majorBidi"/>
-          <w:bCs/>
-          <w:sz w:val="24"/>
-          <w:szCs w:val="24"/>
-        </w:rPr>
-        <w:t>Intelligent Water Drops (IWD) Algorithm is a Swarm- based optimization algorithm which is proposed by Shah Hosseini in 2007 proceedings of CEC i.e. Congres</w:t>
-      </w:r>
-      <w:r>
-        <w:rPr>
-          <w:rFonts w:asciiTheme="majorBidi" w:hAnsiTheme="majorBidi" w:cstheme="majorBidi"/>
-          <w:bCs/>
-          <w:sz w:val="24"/>
-          <w:szCs w:val="24"/>
-        </w:rPr>
-        <w:t>s on Evolutionary Computation (</w:t>
-      </w:r>
-      <w:r>
-        <w:rPr>
-          <w:rFonts w:asciiTheme="majorBidi" w:hAnsiTheme="majorBidi" w:cstheme="majorBidi"/>
-          <w:bCs/>
-          <w:sz w:val="24"/>
-          <w:szCs w:val="24"/>
-        </w:rPr>
-        <w:t>Camacho-</w:t>
+        <w:spacing w:line="360" w:lineRule="auto"/>
+        <w:rPr>
+          <w:rFonts w:ascii="Times New Roman" w:hAnsi="Times New Roman" w:cs="Times New Roman"/>
+          <w:bCs/>
+          <w:sz w:val="24"/>
+          <w:szCs w:val="24"/>
+        </w:rPr>
+      </w:pPr>
+      <w:r>
+        <w:rPr>
+          <w:rFonts w:ascii="Times New Roman" w:hAnsi="Times New Roman" w:cs="Times New Roman"/>
+          <w:bCs/>
+          <w:sz w:val="24"/>
+          <w:szCs w:val="24"/>
+        </w:rPr>
+        <w:t>Intelligent Water Drops (IWD) Algorithm is a Swarm- based optimization algorithm which is proposed by Shah Hosseini in 2007 proceedings of CEC i.e. Congress on Evolutionary Computation (Camacho-</w:t>
       </w:r>
       <w:proofErr w:type="spellStart"/>
       <w:r>
         <w:rPr>
-          <w:rFonts w:asciiTheme="majorBidi" w:hAnsiTheme="majorBidi" w:cstheme="majorBidi"/>
+          <w:rFonts w:ascii="Times New Roman" w:hAnsi="Times New Roman" w:cs="Times New Roman"/>
           <w:bCs/>
           <w:sz w:val="24"/>
           <w:szCs w:val="24"/>
@@ -1528,7 +1511,7 @@
       <w:proofErr w:type="spellEnd"/>
       <w:r>
         <w:rPr>
-          <w:rFonts w:asciiTheme="majorBidi" w:hAnsiTheme="majorBidi" w:cstheme="majorBidi"/>
+          <w:rFonts w:ascii="Times New Roman" w:hAnsi="Times New Roman" w:cs="Times New Roman"/>
           <w:bCs/>
           <w:sz w:val="24"/>
           <w:szCs w:val="24"/>
@@ -1539,7 +1522,7 @@
       <w:proofErr w:type="gramStart"/>
       <w:r>
         <w:rPr>
-          <w:rFonts w:asciiTheme="majorBidi" w:hAnsiTheme="majorBidi" w:cstheme="majorBidi"/>
+          <w:rFonts w:ascii="Times New Roman" w:hAnsi="Times New Roman" w:cs="Times New Roman"/>
           <w:bCs/>
           <w:sz w:val="24"/>
           <w:szCs w:val="24"/>
@@ -1549,7 +1532,7 @@
       <w:proofErr w:type="spellEnd"/>
       <w:r>
         <w:rPr>
-          <w:rFonts w:asciiTheme="majorBidi" w:hAnsiTheme="majorBidi" w:cstheme="majorBidi"/>
+          <w:rFonts w:ascii="Times New Roman" w:hAnsi="Times New Roman" w:cs="Times New Roman"/>
           <w:bCs/>
           <w:sz w:val="24"/>
           <w:szCs w:val="24"/>
@@ -1559,7 +1542,7 @@
       <w:proofErr w:type="gramEnd"/>
       <w:r>
         <w:rPr>
-          <w:rFonts w:asciiTheme="majorBidi" w:hAnsiTheme="majorBidi" w:cstheme="majorBidi"/>
+          <w:rFonts w:ascii="Times New Roman" w:hAnsi="Times New Roman" w:cs="Times New Roman"/>
           <w:bCs/>
           <w:sz w:val="24"/>
           <w:szCs w:val="24"/>
@@ -1569,7 +1552,7 @@
       <w:proofErr w:type="spellStart"/>
       <w:r>
         <w:rPr>
-          <w:rFonts w:asciiTheme="majorBidi" w:hAnsiTheme="majorBidi" w:cstheme="majorBidi"/>
+          <w:rFonts w:ascii="Times New Roman" w:hAnsi="Times New Roman" w:cs="Times New Roman"/>
           <w:bCs/>
           <w:sz w:val="24"/>
           <w:szCs w:val="24"/>
@@ -1579,12 +1562,170 @@
       <w:proofErr w:type="spellEnd"/>
       <w:r>
         <w:rPr>
-          <w:rFonts w:asciiTheme="majorBidi" w:hAnsiTheme="majorBidi" w:cstheme="majorBidi"/>
+          <w:rFonts w:ascii="Times New Roman" w:hAnsi="Times New Roman" w:cs="Times New Roman"/>
           <w:bCs/>
           <w:sz w:val="24"/>
           <w:szCs w:val="24"/>
         </w:rPr>
         <w:t xml:space="preserve"> , 2019).</w:t>
+      </w:r>
+    </w:p>
+    <w:p>
+      <w:pPr>
+        <w:spacing w:line="360" w:lineRule="auto"/>
+        <w:rPr>
+          <w:rFonts w:ascii="Times New Roman" w:hAnsi="Times New Roman" w:cs="Times New Roman"/>
+          <w:color w:val="000000"/>
+          <w:sz w:val="24"/>
+          <w:szCs w:val="24"/>
+          <w:shd w:val="clear" w:color="auto" w:fill="FFFFFF"/>
+        </w:rPr>
+      </w:pPr>
+      <w:r>
+        <w:rPr>
+          <w:rFonts w:ascii="Times New Roman" w:hAnsi="Times New Roman" w:cs="Times New Roman"/>
+          <w:bCs/>
+          <w:sz w:val="24"/>
+          <w:szCs w:val="24"/>
+        </w:rPr>
+        <w:t>This algorithm is inspired by the natural swarms that exits in nature. An example of such a swarm can be ant colonies, bee col</w:t>
+      </w:r>
+      <w:bookmarkStart w:id="0" w:name="_GoBack"/>
+      <w:bookmarkEnd w:id="0"/>
+      <w:r>
+        <w:rPr>
+          <w:rFonts w:ascii="Times New Roman" w:hAnsi="Times New Roman" w:cs="Times New Roman"/>
+          <w:bCs/>
+          <w:sz w:val="24"/>
+          <w:szCs w:val="24"/>
+        </w:rPr>
+        <w:t>onies, rivers, etcetera. Intelligent Water Drops (IWD) is a way to compute a way finding technique within each swarm. This way fining technique is based on the dynamic actions of a river system and the reactions that happen within each droplet for it to find the optimum path. “</w:t>
+      </w:r>
+      <w:r>
+        <w:rPr>
+          <w:rFonts w:ascii="Times New Roman" w:hAnsi="Times New Roman" w:cs="Times New Roman"/>
+          <w:sz w:val="24"/>
+          <w:szCs w:val="24"/>
+        </w:rPr>
+        <w:t xml:space="preserve">The solutions are incrementally constructed by the IWD algorithm. Therefore, the IWD algorithm is a population-based constructive </w:t>
+      </w:r>
+      <w:r>
+        <w:rPr>
+          <w:rFonts w:ascii="Times New Roman" w:hAnsi="Times New Roman" w:cs="Times New Roman"/>
+          <w:sz w:val="24"/>
+          <w:szCs w:val="24"/>
+        </w:rPr>
+        <w:t>optimization</w:t>
+      </w:r>
+      <w:r>
+        <w:rPr>
+          <w:rFonts w:ascii="Times New Roman" w:hAnsi="Times New Roman" w:cs="Times New Roman"/>
+          <w:sz w:val="24"/>
+          <w:szCs w:val="24"/>
+        </w:rPr>
+        <w:t xml:space="preserve"> algorithm</w:t>
+      </w:r>
+      <w:r>
+        <w:rPr>
+          <w:rFonts w:ascii="Times New Roman" w:hAnsi="Times New Roman" w:cs="Times New Roman"/>
+          <w:sz w:val="24"/>
+          <w:szCs w:val="24"/>
+        </w:rPr>
+        <w:t>” (</w:t>
+      </w:r>
+      <w:r>
+        <w:rPr>
+          <w:rFonts w:ascii="Times New Roman" w:hAnsi="Times New Roman" w:cs="Times New Roman"/>
+          <w:color w:val="000000"/>
+          <w:sz w:val="24"/>
+          <w:szCs w:val="24"/>
+          <w:shd w:val="clear" w:color="auto" w:fill="FFFFFF"/>
+        </w:rPr>
+        <w:t>Hosseini, 2009)</w:t>
+      </w:r>
+      <w:r>
+        <w:rPr>
+          <w:rFonts w:ascii="Times New Roman" w:hAnsi="Times New Roman" w:cs="Times New Roman"/>
+          <w:color w:val="000000"/>
+          <w:sz w:val="24"/>
+          <w:szCs w:val="24"/>
+          <w:shd w:val="clear" w:color="auto" w:fill="FFFFFF"/>
+        </w:rPr>
+        <w:t xml:space="preserve">. </w:t>
+      </w:r>
+      <w:r>
+        <w:rPr>
+          <w:rFonts w:ascii="Times New Roman" w:hAnsi="Times New Roman" w:cs="Times New Roman"/>
+          <w:color w:val="000000"/>
+          <w:sz w:val="24"/>
+          <w:szCs w:val="24"/>
+          <w:shd w:val="clear" w:color="auto" w:fill="FFFFFF"/>
+        </w:rPr>
+        <w:t xml:space="preserve">This algorithm has been used to </w:t>
+      </w:r>
+      <w:proofErr w:type="spellStart"/>
+      <w:r>
+        <w:rPr>
+          <w:rFonts w:ascii="Times New Roman" w:hAnsi="Times New Roman" w:cs="Times New Roman"/>
+          <w:color w:val="000000"/>
+          <w:sz w:val="24"/>
+          <w:szCs w:val="24"/>
+          <w:shd w:val="clear" w:color="auto" w:fill="FFFFFF"/>
+        </w:rPr>
+        <w:t>cunter</w:t>
+      </w:r>
+      <w:proofErr w:type="spellEnd"/>
+      <w:r>
+        <w:rPr>
+          <w:rFonts w:ascii="Times New Roman" w:hAnsi="Times New Roman" w:cs="Times New Roman"/>
+          <w:color w:val="000000"/>
+          <w:sz w:val="24"/>
+          <w:szCs w:val="24"/>
+          <w:shd w:val="clear" w:color="auto" w:fill="FFFFFF"/>
+        </w:rPr>
+        <w:t xml:space="preserve"> problems like knapsack problem or travelling salesman problem. </w:t>
+      </w:r>
+    </w:p>
+    <w:p>
+      <w:pPr>
+        <w:spacing w:line="360" w:lineRule="auto"/>
+        <w:rPr>
+          <w:rFonts w:ascii="Times New Roman" w:hAnsi="Times New Roman" w:cs="Times New Roman"/>
+          <w:color w:val="000000"/>
+          <w:sz w:val="24"/>
+          <w:szCs w:val="24"/>
+          <w:shd w:val="clear" w:color="auto" w:fill="FFFFFF"/>
+        </w:rPr>
+      </w:pPr>
+      <w:r>
+        <w:rPr>
+          <w:rFonts w:ascii="Times New Roman" w:hAnsi="Times New Roman" w:cs="Times New Roman"/>
+          <w:color w:val="000000"/>
+          <w:sz w:val="24"/>
+          <w:szCs w:val="24"/>
+          <w:shd w:val="clear" w:color="auto" w:fill="FFFFFF"/>
+        </w:rPr>
+        <w:t xml:space="preserve">This algorithm has been developed based on the process that occurs in rivers. Each water droplet in the river goes through its own obstacles to reach a particular ocean, lake or sea. These obstacles vary from gravitational force of the earth, to the density of soil, to the velocity of the droplet itself. However, somehow the droplet follows a path that achieves its destination taking the shortest possible route </w:t>
+      </w:r>
+      <w:r>
+        <w:rPr>
+          <w:rFonts w:ascii="Times New Roman" w:hAnsi="Times New Roman" w:cs="Times New Roman"/>
+          <w:color w:val="000000"/>
+          <w:sz w:val="24"/>
+          <w:szCs w:val="24"/>
+          <w:shd w:val="clear" w:color="auto" w:fill="FFFFFF"/>
+        </w:rPr>
+        <w:t>(Shah‐Hosseini, 2008)</w:t>
+      </w:r>
+      <w:r>
+        <w:rPr>
+          <w:rFonts w:ascii="Times New Roman" w:hAnsi="Times New Roman" w:cs="Times New Roman"/>
+          <w:color w:val="000000"/>
+          <w:sz w:val="24"/>
+          <w:szCs w:val="24"/>
+          <w:shd w:val="clear" w:color="auto" w:fill="FFFFFF"/>
+        </w:rPr>
+        <w:t xml:space="preserve">. </w:t>
       </w:r>
     </w:p>
     <w:p>
@@ -1597,8 +1738,6 @@
           <w:szCs w:val="40"/>
         </w:rPr>
       </w:pPr>
-      <w:bookmarkStart w:id="0" w:name="_GoBack"/>
-      <w:bookmarkEnd w:id="0"/>
     </w:p>
     <w:p>
       <w:pPr>
@@ -9798,7 +9937,10 @@
             <w:ind w:left="720" w:hanging="720"/>
             <w:rPr>
               <w:rFonts w:cstheme="minorHAnsi"/>
-              <w:sz w:val="28"/>
+              <w:color w:val="000000"/>
+              <w:sz w:val="24"/>
+              <w:szCs w:val="20"/>
+              <w:shd w:val="clear" w:color="auto" w:fill="FFFFFF"/>
             </w:rPr>
           </w:pPr>
           <w:r>
@@ -9853,10 +9995,142 @@
               <w:szCs w:val="20"/>
               <w:shd w:val="clear" w:color="auto" w:fill="FFFFFF"/>
             </w:rPr>
-            <w:t>(2), 193-212. doi: 10.1108/17563780810874717</w:t>
+            <w:t xml:space="preserve">(2), 193-212. </w:t>
+          </w:r>
+          <w:proofErr w:type="spellStart"/>
+          <w:r>
+            <w:rPr>
+              <w:rFonts w:cstheme="minorHAnsi"/>
+              <w:color w:val="000000"/>
+              <w:sz w:val="24"/>
+              <w:szCs w:val="20"/>
+              <w:shd w:val="clear" w:color="auto" w:fill="FFFFFF"/>
+            </w:rPr>
+            <w:t>doi</w:t>
+          </w:r>
+          <w:proofErr w:type="spellEnd"/>
+          <w:r>
+            <w:rPr>
+              <w:rFonts w:cstheme="minorHAnsi"/>
+              <w:color w:val="000000"/>
+              <w:sz w:val="24"/>
+              <w:szCs w:val="20"/>
+              <w:shd w:val="clear" w:color="auto" w:fill="FFFFFF"/>
+            </w:rPr>
+            <w:t>: 10.1108/17563780810874717</w:t>
           </w:r>
         </w:p>
-        <w:p/>
+        <w:p>
+          <w:pPr>
+            <w:ind w:left="720" w:hanging="720"/>
+            <w:rPr>
+              <w:rFonts w:cstheme="minorHAnsi"/>
+              <w:sz w:val="28"/>
+            </w:rPr>
+          </w:pPr>
+          <w:r>
+            <w:rPr>
+              <w:rFonts w:ascii="Arial" w:hAnsi="Arial" w:cs="Arial"/>
+              <w:color w:val="000000"/>
+              <w:sz w:val="20"/>
+              <w:szCs w:val="20"/>
+              <w:shd w:val="clear" w:color="auto" w:fill="FFFFFF"/>
+            </w:rPr>
+            <w:t>Hosseini, H. (2009). The intelligent water drops algorithm: a nature-inspired swarm-based optimization algorithm. </w:t>
+          </w:r>
+          <w:r>
+            <w:rPr>
+              <w:rFonts w:ascii="Arial" w:hAnsi="Arial" w:cs="Arial"/>
+              <w:i/>
+              <w:iCs/>
+              <w:color w:val="000000"/>
+              <w:sz w:val="20"/>
+              <w:szCs w:val="20"/>
+              <w:shd w:val="clear" w:color="auto" w:fill="FFFFFF"/>
+            </w:rPr>
+            <w:t xml:space="preserve">International Journal </w:t>
+          </w:r>
+          <w:proofErr w:type="gramStart"/>
+          <w:r>
+            <w:rPr>
+              <w:rFonts w:ascii="Arial" w:hAnsi="Arial" w:cs="Arial"/>
+              <w:i/>
+              <w:iCs/>
+              <w:color w:val="000000"/>
+              <w:sz w:val="20"/>
+              <w:szCs w:val="20"/>
+              <w:shd w:val="clear" w:color="auto" w:fill="FFFFFF"/>
+            </w:rPr>
+            <w:t>Of</w:t>
+          </w:r>
+          <w:proofErr w:type="gramEnd"/>
+          <w:r>
+            <w:rPr>
+              <w:rFonts w:ascii="Arial" w:hAnsi="Arial" w:cs="Arial"/>
+              <w:i/>
+              <w:iCs/>
+              <w:color w:val="000000"/>
+              <w:sz w:val="20"/>
+              <w:szCs w:val="20"/>
+              <w:shd w:val="clear" w:color="auto" w:fill="FFFFFF"/>
+            </w:rPr>
+            <w:t xml:space="preserve"> Bio-Inspired Computation</w:t>
+          </w:r>
+          <w:r>
+            <w:rPr>
+              <w:rFonts w:ascii="Arial" w:hAnsi="Arial" w:cs="Arial"/>
+              <w:color w:val="000000"/>
+              <w:sz w:val="20"/>
+              <w:szCs w:val="20"/>
+              <w:shd w:val="clear" w:color="auto" w:fill="FFFFFF"/>
+            </w:rPr>
+            <w:t>, </w:t>
+          </w:r>
+          <w:r>
+            <w:rPr>
+              <w:rFonts w:ascii="Arial" w:hAnsi="Arial" w:cs="Arial"/>
+              <w:i/>
+              <w:iCs/>
+              <w:color w:val="000000"/>
+              <w:sz w:val="20"/>
+              <w:szCs w:val="20"/>
+              <w:shd w:val="clear" w:color="auto" w:fill="FFFFFF"/>
+            </w:rPr>
+            <w:t>1</w:t>
+          </w:r>
+          <w:r>
+            <w:rPr>
+              <w:rFonts w:ascii="Arial" w:hAnsi="Arial" w:cs="Arial"/>
+              <w:color w:val="000000"/>
+              <w:sz w:val="20"/>
+              <w:szCs w:val="20"/>
+              <w:shd w:val="clear" w:color="auto" w:fill="FFFFFF"/>
+            </w:rPr>
+            <w:t xml:space="preserve">(1/2), 71. </w:t>
+          </w:r>
+          <w:proofErr w:type="spellStart"/>
+          <w:r>
+            <w:rPr>
+              <w:rFonts w:ascii="Arial" w:hAnsi="Arial" w:cs="Arial"/>
+              <w:color w:val="000000"/>
+              <w:sz w:val="20"/>
+              <w:szCs w:val="20"/>
+              <w:shd w:val="clear" w:color="auto" w:fill="FFFFFF"/>
+            </w:rPr>
+            <w:t>doi</w:t>
+          </w:r>
+          <w:proofErr w:type="spellEnd"/>
+          <w:r>
+            <w:rPr>
+              <w:rFonts w:ascii="Arial" w:hAnsi="Arial" w:cs="Arial"/>
+              <w:color w:val="000000"/>
+              <w:sz w:val="20"/>
+              <w:szCs w:val="20"/>
+              <w:shd w:val="clear" w:color="auto" w:fill="FFFFFF"/>
+            </w:rPr>
+            <w:t>: 10.1504/ijbic.2009.022775</w:t>
+          </w:r>
+        </w:p>
         <w:p>
           <w:pPr>
             <w:pStyle w:val="Bibliography"/>
@@ -9892,6 +10166,133 @@
               <w:szCs w:val="24"/>
             </w:rPr>
             <w:t xml:space="preserve"> Tehran.</w:t>
+          </w:r>
+        </w:p>
+        <w:p>
+          <w:pPr>
+            <w:ind w:left="720" w:hanging="720"/>
+          </w:pPr>
+          <w:r>
+            <w:rPr>
+              <w:rFonts w:ascii="Arial" w:hAnsi="Arial" w:cs="Arial"/>
+              <w:color w:val="000000"/>
+              <w:sz w:val="20"/>
+              <w:szCs w:val="20"/>
+              <w:shd w:val="clear" w:color="auto" w:fill="FFFFFF"/>
+            </w:rPr>
+            <w:t>Shah</w:t>
+          </w:r>
+          <w:r>
+            <w:rPr>
+              <w:rFonts w:ascii="Cambria Math" w:hAnsi="Cambria Math" w:cs="Cambria Math"/>
+              <w:color w:val="000000"/>
+              <w:sz w:val="20"/>
+              <w:szCs w:val="20"/>
+              <w:shd w:val="clear" w:color="auto" w:fill="FFFFFF"/>
+            </w:rPr>
+            <w:t>‐</w:t>
+          </w:r>
+          <w:r>
+            <w:rPr>
+              <w:rFonts w:ascii="Arial" w:hAnsi="Arial" w:cs="Arial"/>
+              <w:color w:val="000000"/>
+              <w:sz w:val="20"/>
+              <w:szCs w:val="20"/>
+              <w:shd w:val="clear" w:color="auto" w:fill="FFFFFF"/>
+            </w:rPr>
+            <w:t>Hosseini, H. (2008). Intelligent water drops algorithm. </w:t>
+          </w:r>
+          <w:r>
+            <w:rPr>
+              <w:rFonts w:ascii="Arial" w:hAnsi="Arial" w:cs="Arial"/>
+              <w:i/>
+              <w:iCs/>
+              <w:color w:val="000000"/>
+              <w:sz w:val="20"/>
+              <w:szCs w:val="20"/>
+              <w:shd w:val="clear" w:color="auto" w:fill="FFFFFF"/>
+            </w:rPr>
+            <w:t xml:space="preserve">International Journal </w:t>
+          </w:r>
+          <w:proofErr w:type="gramStart"/>
+          <w:r>
+            <w:rPr>
+              <w:rFonts w:ascii="Arial" w:hAnsi="Arial" w:cs="Arial"/>
+              <w:i/>
+              <w:iCs/>
+              <w:color w:val="000000"/>
+              <w:sz w:val="20"/>
+              <w:szCs w:val="20"/>
+              <w:shd w:val="clear" w:color="auto" w:fill="FFFFFF"/>
+            </w:rPr>
+            <w:t>Of</w:t>
+          </w:r>
+          <w:proofErr w:type="gramEnd"/>
+          <w:r>
+            <w:rPr>
+              <w:rFonts w:ascii="Arial" w:hAnsi="Arial" w:cs="Arial"/>
+              <w:i/>
+              <w:iCs/>
+              <w:color w:val="000000"/>
+              <w:sz w:val="20"/>
+              <w:szCs w:val="20"/>
+              <w:shd w:val="clear" w:color="auto" w:fill="FFFFFF"/>
+            </w:rPr>
+            <w:t xml:space="preserve"> Intelligent Computing And Cybernetics</w:t>
+          </w:r>
+          <w:r>
+            <w:rPr>
+              <w:rFonts w:ascii="Arial" w:hAnsi="Arial" w:cs="Arial"/>
+              <w:color w:val="000000"/>
+              <w:sz w:val="20"/>
+              <w:szCs w:val="20"/>
+              <w:shd w:val="clear" w:color="auto" w:fill="FFFFFF"/>
+            </w:rPr>
+            <w:t>, </w:t>
+          </w:r>
+          <w:r>
+            <w:rPr>
+              <w:rFonts w:ascii="Arial" w:hAnsi="Arial" w:cs="Arial"/>
+              <w:i/>
+              <w:iCs/>
+              <w:color w:val="000000"/>
+              <w:sz w:val="20"/>
+              <w:szCs w:val="20"/>
+              <w:shd w:val="clear" w:color="auto" w:fill="FFFFFF"/>
+            </w:rPr>
+            <w:t>1</w:t>
+          </w:r>
+          <w:r>
+            <w:rPr>
+              <w:rFonts w:ascii="Arial" w:hAnsi="Arial" w:cs="Arial"/>
+              <w:color w:val="000000"/>
+              <w:sz w:val="20"/>
+              <w:szCs w:val="20"/>
+              <w:shd w:val="clear" w:color="auto" w:fill="FFFFFF"/>
+            </w:rPr>
+            <w:t xml:space="preserve">(2), 193-212. </w:t>
+          </w:r>
+          <w:proofErr w:type="spellStart"/>
+          <w:r>
+            <w:rPr>
+              <w:rFonts w:ascii="Arial" w:hAnsi="Arial" w:cs="Arial"/>
+              <w:color w:val="000000"/>
+              <w:sz w:val="20"/>
+              <w:szCs w:val="20"/>
+              <w:shd w:val="clear" w:color="auto" w:fill="FFFFFF"/>
+            </w:rPr>
+            <w:t>doi</w:t>
+          </w:r>
+          <w:proofErr w:type="spellEnd"/>
+          <w:r>
+            <w:rPr>
+              <w:rFonts w:ascii="Arial" w:hAnsi="Arial" w:cs="Arial"/>
+              <w:color w:val="000000"/>
+              <w:sz w:val="20"/>
+              <w:szCs w:val="20"/>
+              <w:shd w:val="clear" w:color="auto" w:fill="FFFFFF"/>
+            </w:rPr>
+            <w:t>: 10.1108/17563780810874717</w:t>
           </w:r>
         </w:p>
         <w:p>
@@ -10074,7 +10475,7 @@
         <w:bCs/>
         <w:noProof/>
       </w:rPr>
-      <w:t>14</w:t>
+      <w:t>5</w:t>
     </w:r>
     <w:r>
       <w:rPr>
@@ -12269,7 +12670,7 @@
 </file>
 
 <file path=customXml/itemProps1.xml><?xml version="1.0" encoding="utf-8"?>
-<ds:datastoreItem xmlns:ds="http://schemas.openxmlformats.org/officeDocument/2006/customXml" ds:itemID="{9D04DD6A-D36F-4F59-BD02-08C00EF8695B}">
+<ds:datastoreItem xmlns:ds="http://schemas.openxmlformats.org/officeDocument/2006/customXml" ds:itemID="{7BE5AABB-8A25-4743-BCD8-C2CFF1227EF3}">
   <ds:schemaRefs>
     <ds:schemaRef ds:uri="http://schemas.openxmlformats.org/officeDocument/2006/bibliography"/>
   </ds:schemaRefs>

--- a/Documentation/Draft Report.docx
+++ b/Documentation/Draft Report.docx
@@ -1496,78 +1496,7 @@
           <w:sz w:val="24"/>
           <w:szCs w:val="24"/>
         </w:rPr>
-        <w:t>Intelligent Water Drops (IWD) Algorithm is a Swarm- based optimization algorithm which is proposed by Shah Hosseini in 2007 proceedings of CEC i.e. Congress on Evolutionary Computation (Camacho-</w:t>
-      </w:r>
-      <w:proofErr w:type="spellStart"/>
-      <w:r>
-        <w:rPr>
-          <w:rFonts w:ascii="Times New Roman" w:hAnsi="Times New Roman" w:cs="Times New Roman"/>
-          <w:bCs/>
-          <w:sz w:val="24"/>
-          <w:szCs w:val="24"/>
-        </w:rPr>
-        <w:t>Villalón</w:t>
-      </w:r>
-      <w:proofErr w:type="spellEnd"/>
-      <w:r>
-        <w:rPr>
-          <w:rFonts w:ascii="Times New Roman" w:hAnsi="Times New Roman" w:cs="Times New Roman"/>
-          <w:bCs/>
-          <w:sz w:val="24"/>
-          <w:szCs w:val="24"/>
-        </w:rPr>
-        <w:t xml:space="preserve">, </w:t>
-      </w:r>
-      <w:proofErr w:type="spellStart"/>
-      <w:proofErr w:type="gramStart"/>
-      <w:r>
-        <w:rPr>
-          <w:rFonts w:ascii="Times New Roman" w:hAnsi="Times New Roman" w:cs="Times New Roman"/>
-          <w:bCs/>
-          <w:sz w:val="24"/>
-          <w:szCs w:val="24"/>
-        </w:rPr>
-        <w:t>Dorigo</w:t>
-      </w:r>
-      <w:proofErr w:type="spellEnd"/>
-      <w:r>
-        <w:rPr>
-          <w:rFonts w:ascii="Times New Roman" w:hAnsi="Times New Roman" w:cs="Times New Roman"/>
-          <w:bCs/>
-          <w:sz w:val="24"/>
-          <w:szCs w:val="24"/>
-        </w:rPr>
-        <w:t xml:space="preserve"> ,</w:t>
-      </w:r>
-      <w:proofErr w:type="gramEnd"/>
-      <w:r>
-        <w:rPr>
-          <w:rFonts w:ascii="Times New Roman" w:hAnsi="Times New Roman" w:cs="Times New Roman"/>
-          <w:bCs/>
-          <w:sz w:val="24"/>
-          <w:szCs w:val="24"/>
-        </w:rPr>
-        <w:t xml:space="preserve"> &amp; </w:t>
-      </w:r>
-      <w:proofErr w:type="spellStart"/>
-      <w:r>
-        <w:rPr>
-          <w:rFonts w:ascii="Times New Roman" w:hAnsi="Times New Roman" w:cs="Times New Roman"/>
-          <w:bCs/>
-          <w:sz w:val="24"/>
-          <w:szCs w:val="24"/>
-        </w:rPr>
-        <w:t>Stützle</w:t>
-      </w:r>
-      <w:proofErr w:type="spellEnd"/>
-      <w:r>
-        <w:rPr>
-          <w:rFonts w:ascii="Times New Roman" w:hAnsi="Times New Roman" w:cs="Times New Roman"/>
-          <w:bCs/>
-          <w:sz w:val="24"/>
-          <w:szCs w:val="24"/>
-        </w:rPr>
-        <w:t xml:space="preserve"> , 2019).</w:t>
+        <w:t>Intelligent Water Drops (IWD) Algorithm is a Swarm- based optimization algorithm which is proposed by Shah Hosseini in 2007 proceedings of CEC i.e. Congress on Evolutionary Computation (Camacho-Villalón, Dorigo , &amp; Stützle , 2019).</w:t>
       </w:r>
     </w:p>
     <w:p>
@@ -1588,145 +1517,254 @@
           <w:sz w:val="24"/>
           <w:szCs w:val="24"/>
         </w:rPr>
-        <w:t>This algorithm is inspired by the natural swarms that exits in nature. An example of such a swarm can be ant colonies, bee col</w:t>
+        <w:t>This algorithm is inspired by the na</w:t>
+      </w:r>
+      <w:r>
+        <w:rPr>
+          <w:rFonts w:ascii="Times New Roman" w:hAnsi="Times New Roman" w:cs="Times New Roman"/>
+          <w:bCs/>
+          <w:sz w:val="24"/>
+          <w:szCs w:val="24"/>
+        </w:rPr>
+        <w:t>tural swarms that exist</w:t>
+      </w:r>
+      <w:r>
+        <w:rPr>
+          <w:rFonts w:ascii="Times New Roman" w:hAnsi="Times New Roman" w:cs="Times New Roman"/>
+          <w:bCs/>
+          <w:sz w:val="24"/>
+          <w:szCs w:val="24"/>
+        </w:rPr>
+        <w:t xml:space="preserve"> in nat</w:t>
+      </w:r>
+      <w:r>
+        <w:rPr>
+          <w:rFonts w:ascii="Times New Roman" w:hAnsi="Times New Roman" w:cs="Times New Roman"/>
+          <w:bCs/>
+          <w:sz w:val="24"/>
+          <w:szCs w:val="24"/>
+        </w:rPr>
+        <w:t>ure. E</w:t>
+      </w:r>
+      <w:r>
+        <w:rPr>
+          <w:rFonts w:ascii="Times New Roman" w:hAnsi="Times New Roman" w:cs="Times New Roman"/>
+          <w:bCs/>
+          <w:sz w:val="24"/>
+          <w:szCs w:val="24"/>
+        </w:rPr>
+        <w:t>xample</w:t>
+      </w:r>
+      <w:r>
+        <w:rPr>
+          <w:rFonts w:ascii="Times New Roman" w:hAnsi="Times New Roman" w:cs="Times New Roman"/>
+          <w:bCs/>
+          <w:sz w:val="24"/>
+          <w:szCs w:val="24"/>
+        </w:rPr>
+        <w:t xml:space="preserve">s of such </w:t>
+      </w:r>
+      <w:r>
+        <w:rPr>
+          <w:rFonts w:ascii="Times New Roman" w:hAnsi="Times New Roman" w:cs="Times New Roman"/>
+          <w:bCs/>
+          <w:sz w:val="24"/>
+          <w:szCs w:val="24"/>
+        </w:rPr>
+        <w:t>swarm</w:t>
+      </w:r>
+      <w:r>
+        <w:rPr>
+          <w:rFonts w:ascii="Times New Roman" w:hAnsi="Times New Roman" w:cs="Times New Roman"/>
+          <w:bCs/>
+          <w:sz w:val="24"/>
+          <w:szCs w:val="24"/>
+        </w:rPr>
+        <w:t>s</w:t>
+      </w:r>
+      <w:r>
+        <w:rPr>
+          <w:rFonts w:ascii="Times New Roman" w:hAnsi="Times New Roman" w:cs="Times New Roman"/>
+          <w:bCs/>
+          <w:sz w:val="24"/>
+          <w:szCs w:val="24"/>
+        </w:rPr>
+        <w:t xml:space="preserve"> can be ant colonies, bee colonies, rivers, etcetera. Intelligent Water Drops (IWD) is a way to compute a wa</w:t>
+      </w:r>
+      <w:r>
+        <w:rPr>
+          <w:rFonts w:ascii="Times New Roman" w:hAnsi="Times New Roman" w:cs="Times New Roman"/>
+          <w:bCs/>
+          <w:sz w:val="24"/>
+          <w:szCs w:val="24"/>
+        </w:rPr>
+        <w:t>y finding technique within a</w:t>
+      </w:r>
+      <w:r>
+        <w:rPr>
+          <w:rFonts w:ascii="Times New Roman" w:hAnsi="Times New Roman" w:cs="Times New Roman"/>
+          <w:bCs/>
+          <w:sz w:val="24"/>
+          <w:szCs w:val="24"/>
+        </w:rPr>
+        <w:t xml:space="preserve"> swarm. This way fining technique is based on the dynamic actions of a river system and the reactions that happen within each droplet for it to find the optimum path. “</w:t>
+      </w:r>
+      <w:r>
+        <w:rPr>
+          <w:rFonts w:ascii="Times New Roman" w:hAnsi="Times New Roman" w:cs="Times New Roman"/>
+          <w:sz w:val="24"/>
+          <w:szCs w:val="24"/>
+        </w:rPr>
+        <w:t xml:space="preserve">The solutions are incrementally constructed by the IWD algorithm. Therefore, the IWD algorithm is a population-based constructive </w:t>
+      </w:r>
+      <w:r>
+        <w:rPr>
+          <w:rFonts w:ascii="Times New Roman" w:hAnsi="Times New Roman" w:cs="Times New Roman"/>
+          <w:sz w:val="24"/>
+          <w:szCs w:val="24"/>
+        </w:rPr>
+        <w:t>optimization</w:t>
+      </w:r>
+      <w:r>
+        <w:rPr>
+          <w:rFonts w:ascii="Times New Roman" w:hAnsi="Times New Roman" w:cs="Times New Roman"/>
+          <w:sz w:val="24"/>
+          <w:szCs w:val="24"/>
+        </w:rPr>
+        <w:t xml:space="preserve"> algorithm</w:t>
+      </w:r>
+      <w:r>
+        <w:rPr>
+          <w:rFonts w:ascii="Times New Roman" w:hAnsi="Times New Roman" w:cs="Times New Roman"/>
+          <w:sz w:val="24"/>
+          <w:szCs w:val="24"/>
+        </w:rPr>
+        <w:t>” (</w:t>
+      </w:r>
+      <w:r>
+        <w:rPr>
+          <w:rFonts w:ascii="Times New Roman" w:hAnsi="Times New Roman" w:cs="Times New Roman"/>
+          <w:color w:val="000000"/>
+          <w:sz w:val="24"/>
+          <w:szCs w:val="24"/>
+          <w:shd w:val="clear" w:color="auto" w:fill="FFFFFF"/>
+        </w:rPr>
+        <w:t>Hosseini, 2009)</w:t>
+      </w:r>
+      <w:r>
+        <w:rPr>
+          <w:rFonts w:ascii="Times New Roman" w:hAnsi="Times New Roman" w:cs="Times New Roman"/>
+          <w:color w:val="000000"/>
+          <w:sz w:val="24"/>
+          <w:szCs w:val="24"/>
+          <w:shd w:val="clear" w:color="auto" w:fill="FFFFFF"/>
+        </w:rPr>
+        <w:t xml:space="preserve">. </w:t>
+      </w:r>
+      <w:r>
+        <w:rPr>
+          <w:rFonts w:ascii="Times New Roman" w:hAnsi="Times New Roman" w:cs="Times New Roman"/>
+          <w:color w:val="000000"/>
+          <w:sz w:val="24"/>
+          <w:szCs w:val="24"/>
+          <w:shd w:val="clear" w:color="auto" w:fill="FFFFFF"/>
+        </w:rPr>
+        <w:t xml:space="preserve">This algorithm has been used to </w:t>
+      </w:r>
+      <w:r>
+        <w:rPr>
+          <w:rFonts w:ascii="Times New Roman" w:hAnsi="Times New Roman" w:cs="Times New Roman"/>
+          <w:color w:val="000000"/>
+          <w:sz w:val="24"/>
+          <w:szCs w:val="24"/>
+          <w:shd w:val="clear" w:color="auto" w:fill="FFFFFF"/>
+        </w:rPr>
+        <w:t>counter</w:t>
+      </w:r>
+      <w:r>
+        <w:rPr>
+          <w:rFonts w:ascii="Times New Roman" w:hAnsi="Times New Roman" w:cs="Times New Roman"/>
+          <w:color w:val="000000"/>
+          <w:sz w:val="24"/>
+          <w:szCs w:val="24"/>
+          <w:shd w:val="clear" w:color="auto" w:fill="FFFFFF"/>
+        </w:rPr>
+        <w:t xml:space="preserve"> problems like knapsack problem or travelling salesman problem. </w:t>
+      </w:r>
+    </w:p>
+    <w:p>
+      <w:pPr>
+        <w:spacing w:line="360" w:lineRule="auto"/>
+        <w:rPr>
+          <w:rFonts w:ascii="Times New Roman" w:hAnsi="Times New Roman" w:cs="Times New Roman"/>
+          <w:color w:val="000000"/>
+          <w:sz w:val="24"/>
+          <w:szCs w:val="24"/>
+          <w:shd w:val="clear" w:color="auto" w:fill="FFFFFF"/>
+        </w:rPr>
+      </w:pPr>
+      <w:r>
+        <w:rPr>
+          <w:rFonts w:ascii="Times New Roman" w:hAnsi="Times New Roman" w:cs="Times New Roman"/>
+          <w:color w:val="000000"/>
+          <w:sz w:val="24"/>
+          <w:szCs w:val="24"/>
+          <w:shd w:val="clear" w:color="auto" w:fill="FFFFFF"/>
+        </w:rPr>
+        <w:t xml:space="preserve">This algorithm has been developed based on the process that occurs in rivers. Each water droplet in the river goes through its own obstacles to reach a particular ocean, lake or sea. These obstacles vary from gravitational force of the earth, to the density of soil, </w:t>
+      </w:r>
+      <w:r>
+        <w:rPr>
+          <w:rFonts w:ascii="Times New Roman" w:hAnsi="Times New Roman" w:cs="Times New Roman"/>
+          <w:color w:val="000000"/>
+          <w:sz w:val="24"/>
+          <w:szCs w:val="24"/>
+          <w:shd w:val="clear" w:color="auto" w:fill="FFFFFF"/>
+        </w:rPr>
+        <w:t xml:space="preserve">and </w:t>
+      </w:r>
+      <w:r>
+        <w:rPr>
+          <w:rFonts w:ascii="Times New Roman" w:hAnsi="Times New Roman" w:cs="Times New Roman"/>
+          <w:color w:val="000000"/>
+          <w:sz w:val="24"/>
+          <w:szCs w:val="24"/>
+          <w:shd w:val="clear" w:color="auto" w:fill="FFFFFF"/>
+        </w:rPr>
+        <w:t xml:space="preserve">to the velocity of the droplet itself. However, somehow the droplet follows a path that achieves its destination taking the shortest possible route </w:t>
+      </w:r>
+      <w:r>
+        <w:rPr>
+          <w:rFonts w:ascii="Times New Roman" w:hAnsi="Times New Roman" w:cs="Times New Roman"/>
+          <w:color w:val="000000"/>
+          <w:sz w:val="24"/>
+          <w:szCs w:val="24"/>
+          <w:shd w:val="clear" w:color="auto" w:fill="FFFFFF"/>
+        </w:rPr>
+        <w:t>(Shah‐Hosseini, 2008)</w:t>
+      </w:r>
+      <w:r>
+        <w:rPr>
+          <w:rFonts w:ascii="Times New Roman" w:hAnsi="Times New Roman" w:cs="Times New Roman"/>
+          <w:color w:val="000000"/>
+          <w:sz w:val="24"/>
+          <w:szCs w:val="24"/>
+          <w:shd w:val="clear" w:color="auto" w:fill="FFFFFF"/>
+        </w:rPr>
+        <w:t xml:space="preserve">. </w:t>
+      </w:r>
+      <w:r>
+        <w:rPr>
+          <w:rFonts w:ascii="Times New Roman" w:hAnsi="Times New Roman" w:cs="Times New Roman"/>
+          <w:color w:val="000000"/>
+          <w:sz w:val="24"/>
+          <w:szCs w:val="24"/>
+          <w:shd w:val="clear" w:color="auto" w:fill="FFFFFF"/>
+        </w:rPr>
+        <w:t xml:space="preserve">This algorithm will enable us to determine the how optimum path is taken and why it is the best path. </w:t>
       </w:r>
       <w:bookmarkStart w:id="0" w:name="_GoBack"/>
       <w:bookmarkEnd w:id="0"/>
-      <w:r>
-        <w:rPr>
-          <w:rFonts w:ascii="Times New Roman" w:hAnsi="Times New Roman" w:cs="Times New Roman"/>
-          <w:bCs/>
-          <w:sz w:val="24"/>
-          <w:szCs w:val="24"/>
-        </w:rPr>
-        <w:t>onies, rivers, etcetera. Intelligent Water Drops (IWD) is a way to compute a way finding technique within each swarm. This way fining technique is based on the dynamic actions of a river system and the reactions that happen within each droplet for it to find the optimum path. “</w:t>
-      </w:r>
-      <w:r>
-        <w:rPr>
-          <w:rFonts w:ascii="Times New Roman" w:hAnsi="Times New Roman" w:cs="Times New Roman"/>
-          <w:sz w:val="24"/>
-          <w:szCs w:val="24"/>
-        </w:rPr>
-        <w:t xml:space="preserve">The solutions are incrementally constructed by the IWD algorithm. Therefore, the IWD algorithm is a population-based constructive </w:t>
-      </w:r>
-      <w:r>
-        <w:rPr>
-          <w:rFonts w:ascii="Times New Roman" w:hAnsi="Times New Roman" w:cs="Times New Roman"/>
-          <w:sz w:val="24"/>
-          <w:szCs w:val="24"/>
-        </w:rPr>
-        <w:t>optimization</w:t>
-      </w:r>
-      <w:r>
-        <w:rPr>
-          <w:rFonts w:ascii="Times New Roman" w:hAnsi="Times New Roman" w:cs="Times New Roman"/>
-          <w:sz w:val="24"/>
-          <w:szCs w:val="24"/>
-        </w:rPr>
-        <w:t xml:space="preserve"> algorithm</w:t>
-      </w:r>
-      <w:r>
-        <w:rPr>
-          <w:rFonts w:ascii="Times New Roman" w:hAnsi="Times New Roman" w:cs="Times New Roman"/>
-          <w:sz w:val="24"/>
-          <w:szCs w:val="24"/>
-        </w:rPr>
-        <w:t>” (</w:t>
-      </w:r>
-      <w:r>
-        <w:rPr>
-          <w:rFonts w:ascii="Times New Roman" w:hAnsi="Times New Roman" w:cs="Times New Roman"/>
-          <w:color w:val="000000"/>
-          <w:sz w:val="24"/>
-          <w:szCs w:val="24"/>
-          <w:shd w:val="clear" w:color="auto" w:fill="FFFFFF"/>
-        </w:rPr>
-        <w:t>Hosseini, 2009)</w:t>
-      </w:r>
-      <w:r>
-        <w:rPr>
-          <w:rFonts w:ascii="Times New Roman" w:hAnsi="Times New Roman" w:cs="Times New Roman"/>
-          <w:color w:val="000000"/>
-          <w:sz w:val="24"/>
-          <w:szCs w:val="24"/>
-          <w:shd w:val="clear" w:color="auto" w:fill="FFFFFF"/>
-        </w:rPr>
-        <w:t xml:space="preserve">. </w:t>
-      </w:r>
-      <w:r>
-        <w:rPr>
-          <w:rFonts w:ascii="Times New Roman" w:hAnsi="Times New Roman" w:cs="Times New Roman"/>
-          <w:color w:val="000000"/>
-          <w:sz w:val="24"/>
-          <w:szCs w:val="24"/>
-          <w:shd w:val="clear" w:color="auto" w:fill="FFFFFF"/>
-        </w:rPr>
-        <w:t xml:space="preserve">This algorithm has been used to </w:t>
-      </w:r>
-      <w:proofErr w:type="spellStart"/>
-      <w:r>
-        <w:rPr>
-          <w:rFonts w:ascii="Times New Roman" w:hAnsi="Times New Roman" w:cs="Times New Roman"/>
-          <w:color w:val="000000"/>
-          <w:sz w:val="24"/>
-          <w:szCs w:val="24"/>
-          <w:shd w:val="clear" w:color="auto" w:fill="FFFFFF"/>
-        </w:rPr>
-        <w:t>cunter</w:t>
-      </w:r>
-      <w:proofErr w:type="spellEnd"/>
-      <w:r>
-        <w:rPr>
-          <w:rFonts w:ascii="Times New Roman" w:hAnsi="Times New Roman" w:cs="Times New Roman"/>
-          <w:color w:val="000000"/>
-          <w:sz w:val="24"/>
-          <w:szCs w:val="24"/>
-          <w:shd w:val="clear" w:color="auto" w:fill="FFFFFF"/>
-        </w:rPr>
-        <w:t xml:space="preserve"> problems like knapsack problem or travelling salesman problem. </w:t>
-      </w:r>
-    </w:p>
-    <w:p>
-      <w:pPr>
-        <w:spacing w:line="360" w:lineRule="auto"/>
-        <w:rPr>
-          <w:rFonts w:ascii="Times New Roman" w:hAnsi="Times New Roman" w:cs="Times New Roman"/>
-          <w:color w:val="000000"/>
-          <w:sz w:val="24"/>
-          <w:szCs w:val="24"/>
-          <w:shd w:val="clear" w:color="auto" w:fill="FFFFFF"/>
-        </w:rPr>
-      </w:pPr>
-      <w:r>
-        <w:rPr>
-          <w:rFonts w:ascii="Times New Roman" w:hAnsi="Times New Roman" w:cs="Times New Roman"/>
-          <w:color w:val="000000"/>
-          <w:sz w:val="24"/>
-          <w:szCs w:val="24"/>
-          <w:shd w:val="clear" w:color="auto" w:fill="FFFFFF"/>
-        </w:rPr>
-        <w:t xml:space="preserve">This algorithm has been developed based on the process that occurs in rivers. Each water droplet in the river goes through its own obstacles to reach a particular ocean, lake or sea. These obstacles vary from gravitational force of the earth, to the density of soil, to the velocity of the droplet itself. However, somehow the droplet follows a path that achieves its destination taking the shortest possible route </w:t>
-      </w:r>
-      <w:r>
-        <w:rPr>
-          <w:rFonts w:ascii="Times New Roman" w:hAnsi="Times New Roman" w:cs="Times New Roman"/>
-          <w:color w:val="000000"/>
-          <w:sz w:val="24"/>
-          <w:szCs w:val="24"/>
-          <w:shd w:val="clear" w:color="auto" w:fill="FFFFFF"/>
-        </w:rPr>
-        <w:t>(Shah‐Hosseini, 2008)</w:t>
-      </w:r>
-      <w:r>
-        <w:rPr>
-          <w:rFonts w:ascii="Times New Roman" w:hAnsi="Times New Roman" w:cs="Times New Roman"/>
-          <w:color w:val="000000"/>
-          <w:sz w:val="24"/>
-          <w:szCs w:val="24"/>
-          <w:shd w:val="clear" w:color="auto" w:fill="FFFFFF"/>
-        </w:rPr>
-        <w:t xml:space="preserve">. </w:t>
-      </w:r>
     </w:p>
     <w:p>
       <w:pPr>
@@ -2454,7 +2492,6 @@
           <w:szCs w:val="24"/>
         </w:rPr>
       </w:pPr>
-      <w:proofErr w:type="spellStart"/>
       <w:r>
         <w:rPr>
           <w:rFonts w:asciiTheme="majorBidi" w:hAnsiTheme="majorBidi" w:cstheme="majorBidi"/>
@@ -2463,9 +2500,32 @@
           <w:sz w:val="24"/>
           <w:szCs w:val="24"/>
         </w:rPr>
-        <w:t>Initialisation</w:t>
-      </w:r>
-      <w:proofErr w:type="spellEnd"/>
+        <w:t>Initialisation of static parameters</w:t>
+      </w:r>
+      <w:r>
+        <w:rPr>
+          <w:rFonts w:asciiTheme="majorBidi" w:hAnsiTheme="majorBidi" w:cstheme="majorBidi"/>
+          <w:sz w:val="24"/>
+          <w:szCs w:val="24"/>
+        </w:rPr>
+        <w:t>. The graph (N, E) of the problem is given to the algorithm. The quality of the total-best solution TTB is initiall</w:t>
+      </w:r>
+      <w:r>
+        <w:rPr>
+          <w:rFonts w:asciiTheme="majorBidi" w:hAnsiTheme="majorBidi" w:cstheme="majorBidi"/>
+          <w:sz w:val="24"/>
+          <w:szCs w:val="24"/>
+        </w:rPr>
+        <w:t>y set to the worst value: q(TTB)</w:t>
+      </w:r>
+      <w:r>
+        <w:rPr>
+          <w:rFonts w:asciiTheme="majorBidi" w:hAnsiTheme="majorBidi" w:cstheme="majorBidi"/>
+          <w:sz w:val="24"/>
+          <w:szCs w:val="24"/>
+        </w:rPr>
+        <w:t xml:space="preserve"> = −∞. The maximum number of iterations </w:t>
+      </w:r>
       <w:r>
         <w:rPr>
           <w:rFonts w:asciiTheme="majorBidi" w:hAnsiTheme="majorBidi" w:cstheme="majorBidi"/>
@@ -2474,33 +2534,16 @@
           <w:sz w:val="24"/>
           <w:szCs w:val="24"/>
         </w:rPr>
-        <w:t xml:space="preserve"> of static parameters</w:t>
-      </w:r>
-      <w:r>
-        <w:rPr>
-          <w:rFonts w:asciiTheme="majorBidi" w:hAnsiTheme="majorBidi" w:cstheme="majorBidi"/>
-          <w:sz w:val="24"/>
-          <w:szCs w:val="24"/>
-        </w:rPr>
-        <w:t>. The graph (N, E) of the problem is given to the algorithm. The quality of the total-best solution TTB is initiall</w:t>
-      </w:r>
-      <w:r>
-        <w:rPr>
-          <w:rFonts w:asciiTheme="majorBidi" w:hAnsiTheme="majorBidi" w:cstheme="majorBidi"/>
-          <w:sz w:val="24"/>
-          <w:szCs w:val="24"/>
-        </w:rPr>
-        <w:t>y set to the worst value: q(TTB)</w:t>
-      </w:r>
-      <w:r>
-        <w:rPr>
-          <w:rFonts w:asciiTheme="majorBidi" w:hAnsiTheme="majorBidi" w:cstheme="majorBidi"/>
-          <w:sz w:val="24"/>
-          <w:szCs w:val="24"/>
-        </w:rPr>
-        <w:t xml:space="preserve"> = −∞. The maximum number of iterations </w:t>
-      </w:r>
-      <w:proofErr w:type="spellStart"/>
+        <w:t xml:space="preserve">itermax </w:t>
+      </w:r>
+      <w:r>
+        <w:rPr>
+          <w:rFonts w:asciiTheme="majorBidi" w:hAnsiTheme="majorBidi" w:cstheme="majorBidi"/>
+          <w:sz w:val="24"/>
+          <w:szCs w:val="24"/>
+        </w:rPr>
+        <w:t xml:space="preserve">is specified by the user. The iteration count </w:t>
+      </w:r>
       <w:r>
         <w:rPr>
           <w:rFonts w:asciiTheme="majorBidi" w:hAnsiTheme="majorBidi" w:cstheme="majorBidi"/>
@@ -2509,9 +2552,16 @@
           <w:sz w:val="24"/>
           <w:szCs w:val="24"/>
         </w:rPr>
-        <w:t>itermax</w:t>
-      </w:r>
-      <w:proofErr w:type="spellEnd"/>
+        <w:t>itercount</w:t>
+      </w:r>
+      <w:r>
+        <w:rPr>
+          <w:rFonts w:asciiTheme="majorBidi" w:hAnsiTheme="majorBidi" w:cstheme="majorBidi"/>
+          <w:sz w:val="24"/>
+          <w:szCs w:val="24"/>
+        </w:rPr>
+        <w:t xml:space="preserve"> is set to zero.  The number of water drops </w:t>
+      </w:r>
       <w:r>
         <w:rPr>
           <w:rFonts w:asciiTheme="majorBidi" w:hAnsiTheme="majorBidi" w:cstheme="majorBidi"/>
@@ -2520,17 +2570,16 @@
           <w:sz w:val="24"/>
           <w:szCs w:val="24"/>
         </w:rPr>
-        <w:t xml:space="preserve"> </w:t>
-      </w:r>
-      <w:r>
-        <w:rPr>
-          <w:rFonts w:asciiTheme="majorBidi" w:hAnsiTheme="majorBidi" w:cstheme="majorBidi"/>
-          <w:sz w:val="24"/>
-          <w:szCs w:val="24"/>
-        </w:rPr>
-        <w:t xml:space="preserve">is specified by the user. The iteration count </w:t>
-      </w:r>
-      <w:proofErr w:type="spellStart"/>
+        <w:t>NIWD</w:t>
+      </w:r>
+      <w:r>
+        <w:rPr>
+          <w:rFonts w:asciiTheme="majorBidi" w:hAnsiTheme="majorBidi" w:cstheme="majorBidi"/>
+          <w:sz w:val="24"/>
+          <w:szCs w:val="24"/>
+        </w:rPr>
+        <w:t xml:space="preserve"> is set to a positive integer value, which is usually set to the number of nodes </w:t>
+      </w:r>
       <w:r>
         <w:rPr>
           <w:rFonts w:asciiTheme="majorBidi" w:hAnsiTheme="majorBidi" w:cstheme="majorBidi"/>
@@ -2539,16 +2588,15 @@
           <w:sz w:val="24"/>
           <w:szCs w:val="24"/>
         </w:rPr>
-        <w:t>itercount</w:t>
-      </w:r>
-      <w:proofErr w:type="spellEnd"/>
-      <w:r>
-        <w:rPr>
-          <w:rFonts w:asciiTheme="majorBidi" w:hAnsiTheme="majorBidi" w:cstheme="majorBidi"/>
-          <w:sz w:val="24"/>
-          <w:szCs w:val="24"/>
-        </w:rPr>
-        <w:t xml:space="preserve"> is set to zero.  The number of water drops </w:t>
+        <w:t>Nc</w:t>
+      </w:r>
+      <w:r>
+        <w:rPr>
+          <w:rFonts w:asciiTheme="majorBidi" w:hAnsiTheme="majorBidi" w:cstheme="majorBidi"/>
+          <w:sz w:val="24"/>
+          <w:szCs w:val="24"/>
+        </w:rPr>
+        <w:t xml:space="preserve"> of the graph.  For velocity updating, the parameters are 1 </w:t>
       </w:r>
       <w:r>
         <w:rPr>
@@ -2558,17 +2606,8 @@
           <w:sz w:val="24"/>
           <w:szCs w:val="24"/>
         </w:rPr>
-        <w:t>NIWD</w:t>
-      </w:r>
-      <w:r>
-        <w:rPr>
-          <w:rFonts w:asciiTheme="majorBidi" w:hAnsiTheme="majorBidi" w:cstheme="majorBidi"/>
-          <w:sz w:val="24"/>
-          <w:szCs w:val="24"/>
-        </w:rPr>
-        <w:t xml:space="preserve"> is set to a positive integer value, which is usually set to the number of nodes </w:t>
-      </w:r>
-      <w:proofErr w:type="spellStart"/>
+        <w:t>a</w:t>
+      </w:r>
       <w:r>
         <w:rPr>
           <w:rFonts w:asciiTheme="majorBidi" w:hAnsiTheme="majorBidi" w:cstheme="majorBidi"/>
@@ -2577,18 +2616,40 @@
           <w:sz w:val="24"/>
           <w:szCs w:val="24"/>
         </w:rPr>
-        <w:t>Nc</w:t>
-      </w:r>
-      <w:proofErr w:type="spellEnd"/>
-      <w:r>
-        <w:rPr>
-          <w:rFonts w:asciiTheme="majorBidi" w:hAnsiTheme="majorBidi" w:cstheme="majorBidi"/>
-          <w:sz w:val="24"/>
-          <w:szCs w:val="24"/>
-        </w:rPr>
-        <w:t xml:space="preserve"> of the graph.  For velocity updating, the parameters are 1 </w:t>
-      </w:r>
-      <w:proofErr w:type="spellStart"/>
+        <w:t>v</w:t>
+      </w:r>
+      <w:r>
+        <w:rPr>
+          <w:rFonts w:asciiTheme="majorBidi" w:hAnsiTheme="majorBidi" w:cstheme="majorBidi"/>
+          <w:sz w:val="24"/>
+          <w:szCs w:val="24"/>
+        </w:rPr>
+        <w:t xml:space="preserve"> = </w:t>
+      </w:r>
+      <w:r>
+        <w:rPr>
+          <w:rFonts w:asciiTheme="majorBidi" w:hAnsiTheme="majorBidi" w:cstheme="majorBidi"/>
+          <w:sz w:val="24"/>
+          <w:szCs w:val="24"/>
+        </w:rPr>
+        <w:t>0</w:t>
+      </w:r>
+      <w:r>
+        <w:rPr>
+          <w:rFonts w:asciiTheme="majorBidi" w:hAnsiTheme="majorBidi" w:cstheme="majorBidi"/>
+          <w:sz w:val="24"/>
+          <w:szCs w:val="24"/>
+        </w:rPr>
+        <w:t>.01</w:t>
+      </w:r>
+      <w:r>
+        <w:rPr>
+          <w:rFonts w:asciiTheme="majorBidi" w:hAnsiTheme="majorBidi" w:cstheme="majorBidi"/>
+          <w:sz w:val="24"/>
+          <w:szCs w:val="24"/>
+        </w:rPr>
+        <w:t xml:space="preserve">, </w:t>
+      </w:r>
       <w:r>
         <w:rPr>
           <w:rFonts w:asciiTheme="majorBidi" w:hAnsiTheme="majorBidi" w:cstheme="majorBidi"/>
@@ -2597,7 +2658,7 @@
           <w:sz w:val="24"/>
           <w:szCs w:val="24"/>
         </w:rPr>
-        <w:t>a</w:t>
+        <w:t>b</w:t>
       </w:r>
       <w:r>
         <w:rPr>
@@ -2609,7 +2670,6 @@
         </w:rPr>
         <w:t>v</w:t>
       </w:r>
-      <w:proofErr w:type="spellEnd"/>
       <w:r>
         <w:rPr>
           <w:rFonts w:asciiTheme="majorBidi" w:hAnsiTheme="majorBidi" w:cstheme="majorBidi"/>
@@ -2624,25 +2684,16 @@
           <w:sz w:val="24"/>
           <w:szCs w:val="24"/>
         </w:rPr>
-        <w:t>0</w:t>
-      </w:r>
-      <w:r>
-        <w:rPr>
-          <w:rFonts w:asciiTheme="majorBidi" w:hAnsiTheme="majorBidi" w:cstheme="majorBidi"/>
-          <w:sz w:val="24"/>
-          <w:szCs w:val="24"/>
-        </w:rPr>
-        <w:t>.01</w:t>
-      </w:r>
-      <w:r>
-        <w:rPr>
-          <w:rFonts w:asciiTheme="majorBidi" w:hAnsiTheme="majorBidi" w:cstheme="majorBidi"/>
-          <w:sz w:val="24"/>
-          <w:szCs w:val="24"/>
-        </w:rPr>
-        <w:t xml:space="preserve">, </w:t>
-      </w:r>
-      <w:proofErr w:type="spellStart"/>
+        <w:t xml:space="preserve">1 </w:t>
+      </w:r>
+      <w:r>
+        <w:rPr>
+          <w:rFonts w:asciiTheme="majorBidi" w:hAnsiTheme="majorBidi" w:cstheme="majorBidi"/>
+          <w:sz w:val="24"/>
+          <w:szCs w:val="24"/>
+        </w:rPr>
+        <w:t xml:space="preserve">and </w:t>
+      </w:r>
       <w:r>
         <w:rPr>
           <w:rFonts w:asciiTheme="majorBidi" w:hAnsiTheme="majorBidi" w:cstheme="majorBidi"/>
@@ -2651,7 +2702,7 @@
           <w:sz w:val="24"/>
           <w:szCs w:val="24"/>
         </w:rPr>
-        <w:t>b</w:t>
+        <w:t>c</w:t>
       </w:r>
       <w:r>
         <w:rPr>
@@ -2663,30 +2714,13 @@
         </w:rPr>
         <w:t>v</w:t>
       </w:r>
-      <w:proofErr w:type="spellEnd"/>
-      <w:r>
-        <w:rPr>
-          <w:rFonts w:asciiTheme="majorBidi" w:hAnsiTheme="majorBidi" w:cstheme="majorBidi"/>
-          <w:sz w:val="24"/>
-          <w:szCs w:val="24"/>
-        </w:rPr>
-        <w:t xml:space="preserve"> = </w:t>
-      </w:r>
-      <w:r>
-        <w:rPr>
-          <w:rFonts w:asciiTheme="majorBidi" w:hAnsiTheme="majorBidi" w:cstheme="majorBidi"/>
-          <w:sz w:val="24"/>
-          <w:szCs w:val="24"/>
-        </w:rPr>
-        <w:t xml:space="preserve">1 </w:t>
-      </w:r>
-      <w:r>
-        <w:rPr>
-          <w:rFonts w:asciiTheme="majorBidi" w:hAnsiTheme="majorBidi" w:cstheme="majorBidi"/>
-          <w:sz w:val="24"/>
-          <w:szCs w:val="24"/>
-        </w:rPr>
-        <w:t xml:space="preserve">and </w:t>
+      <w:r>
+        <w:rPr>
+          <w:rFonts w:asciiTheme="majorBidi" w:hAnsiTheme="majorBidi" w:cstheme="majorBidi"/>
+          <w:sz w:val="24"/>
+          <w:szCs w:val="24"/>
+        </w:rPr>
+        <w:t xml:space="preserve"> = 1 . For soil updating, 1 </w:t>
       </w:r>
       <w:r>
         <w:rPr>
@@ -2696,7 +2730,7 @@
           <w:sz w:val="24"/>
           <w:szCs w:val="24"/>
         </w:rPr>
-        <w:t>c</w:t>
+        <w:t>a</w:t>
       </w:r>
       <w:r>
         <w:rPr>
@@ -2706,33 +2740,15 @@
           <w:sz w:val="24"/>
           <w:szCs w:val="24"/>
         </w:rPr>
-        <w:t>v</w:t>
-      </w:r>
-      <w:r>
-        <w:rPr>
-          <w:rFonts w:asciiTheme="majorBidi" w:hAnsiTheme="majorBidi" w:cstheme="majorBidi"/>
-          <w:sz w:val="24"/>
-          <w:szCs w:val="24"/>
-        </w:rPr>
-        <w:t xml:space="preserve"> = </w:t>
-      </w:r>
-      <w:proofErr w:type="gramStart"/>
-      <w:r>
-        <w:rPr>
-          <w:rFonts w:asciiTheme="majorBidi" w:hAnsiTheme="majorBidi" w:cstheme="majorBidi"/>
-          <w:sz w:val="24"/>
-          <w:szCs w:val="24"/>
-        </w:rPr>
-        <w:t>1 .</w:t>
-      </w:r>
-      <w:proofErr w:type="gramEnd"/>
-      <w:r>
-        <w:rPr>
-          <w:rFonts w:asciiTheme="majorBidi" w:hAnsiTheme="majorBidi" w:cstheme="majorBidi"/>
-          <w:sz w:val="24"/>
-          <w:szCs w:val="24"/>
-        </w:rPr>
-        <w:t xml:space="preserve"> For soil updating, 1 </w:t>
+        <w:t>s</w:t>
+      </w:r>
+      <w:r>
+        <w:rPr>
+          <w:rFonts w:asciiTheme="majorBidi" w:hAnsiTheme="majorBidi" w:cstheme="majorBidi"/>
+          <w:sz w:val="24"/>
+          <w:szCs w:val="24"/>
+        </w:rPr>
+        <w:t xml:space="preserve"> = 0.01 </w:t>
       </w:r>
       <w:r>
         <w:rPr>
@@ -2742,7 +2758,31 @@
           <w:sz w:val="24"/>
           <w:szCs w:val="24"/>
         </w:rPr>
-        <w:t>a</w:t>
+        <w:t>bs</w:t>
+      </w:r>
+      <w:r>
+        <w:rPr>
+          <w:rFonts w:asciiTheme="majorBidi" w:hAnsiTheme="majorBidi" w:cstheme="majorBidi"/>
+          <w:sz w:val="24"/>
+          <w:szCs w:val="24"/>
+        </w:rPr>
+        <w:t xml:space="preserve"> =</w:t>
+      </w:r>
+      <w:r>
+        <w:rPr>
+          <w:rFonts w:asciiTheme="majorBidi" w:hAnsiTheme="majorBidi" w:cstheme="majorBidi"/>
+          <w:sz w:val="24"/>
+          <w:szCs w:val="24"/>
+        </w:rPr>
+        <w:t>1</w:t>
+      </w:r>
+      <w:r>
+        <w:rPr>
+          <w:rFonts w:asciiTheme="majorBidi" w:hAnsiTheme="majorBidi" w:cstheme="majorBidi"/>
+          <w:sz w:val="24"/>
+          <w:szCs w:val="24"/>
+        </w:rPr>
+        <w:t xml:space="preserve"> and </w:t>
       </w:r>
       <w:r>
         <w:rPr>
@@ -2752,17 +2792,32 @@
           <w:sz w:val="24"/>
           <w:szCs w:val="24"/>
         </w:rPr>
-        <w:t>s</w:t>
-      </w:r>
-      <w:r>
-        <w:rPr>
-          <w:rFonts w:asciiTheme="majorBidi" w:hAnsiTheme="majorBidi" w:cstheme="majorBidi"/>
-          <w:sz w:val="24"/>
-          <w:szCs w:val="24"/>
-        </w:rPr>
-        <w:t xml:space="preserve"> = 0.01 </w:t>
-      </w:r>
-      <w:proofErr w:type="spellStart"/>
+        <w:t>cs</w:t>
+      </w:r>
+      <w:r>
+        <w:rPr>
+          <w:rFonts w:asciiTheme="majorBidi" w:hAnsiTheme="majorBidi" w:cstheme="majorBidi"/>
+          <w:sz w:val="24"/>
+          <w:szCs w:val="24"/>
+        </w:rPr>
+        <w:t xml:space="preserve"> = 1.</w:t>
+      </w:r>
+      <w:r>
+        <w:rPr>
+          <w:rFonts w:asciiTheme="majorBidi" w:hAnsiTheme="majorBidi" w:cstheme="majorBidi"/>
+          <w:sz w:val="24"/>
+          <w:szCs w:val="24"/>
+        </w:rPr>
+        <w:t xml:space="preserve"> The </w:t>
+      </w:r>
+      <w:r>
+        <w:rPr>
+          <w:rFonts w:asciiTheme="majorBidi" w:hAnsiTheme="majorBidi" w:cstheme="majorBidi"/>
+          <w:sz w:val="24"/>
+          <w:szCs w:val="24"/>
+        </w:rPr>
+        <w:t xml:space="preserve">local soil updating parameter </w:t>
+      </w:r>
       <w:r>
         <w:rPr>
           <w:rFonts w:asciiTheme="majorBidi" w:hAnsiTheme="majorBidi" w:cstheme="majorBidi"/>
@@ -2771,34 +2826,8 @@
           <w:sz w:val="24"/>
           <w:szCs w:val="24"/>
         </w:rPr>
-        <w:t>bs</w:t>
-      </w:r>
-      <w:proofErr w:type="spellEnd"/>
-      <w:r>
-        <w:rPr>
-          <w:rFonts w:asciiTheme="majorBidi" w:hAnsiTheme="majorBidi" w:cstheme="majorBidi"/>
-          <w:sz w:val="24"/>
-          <w:szCs w:val="24"/>
-        </w:rPr>
-        <w:t xml:space="preserve"> =</w:t>
-      </w:r>
-      <w:r>
-        <w:rPr>
-          <w:rFonts w:asciiTheme="majorBidi" w:hAnsiTheme="majorBidi" w:cstheme="majorBidi"/>
-          <w:sz w:val="24"/>
-          <w:szCs w:val="24"/>
-        </w:rPr>
-        <w:t>1</w:t>
-      </w:r>
-      <w:r>
-        <w:rPr>
-          <w:rFonts w:asciiTheme="majorBidi" w:hAnsiTheme="majorBidi" w:cstheme="majorBidi"/>
-          <w:sz w:val="24"/>
-          <w:szCs w:val="24"/>
-        </w:rPr>
-        <w:t xml:space="preserve"> and </w:t>
-      </w:r>
-      <w:proofErr w:type="spellStart"/>
+        <w:t>ρ</w:t>
+      </w:r>
       <w:r>
         <w:rPr>
           <w:rFonts w:asciiTheme="majorBidi" w:hAnsiTheme="majorBidi" w:cstheme="majorBidi"/>
@@ -2807,34 +2836,25 @@
           <w:sz w:val="24"/>
           <w:szCs w:val="24"/>
         </w:rPr>
-        <w:t>cs</w:t>
-      </w:r>
-      <w:proofErr w:type="spellEnd"/>
-      <w:r>
-        <w:rPr>
-          <w:rFonts w:asciiTheme="majorBidi" w:hAnsiTheme="majorBidi" w:cstheme="majorBidi"/>
-          <w:sz w:val="24"/>
-          <w:szCs w:val="24"/>
-        </w:rPr>
-        <w:t xml:space="preserve"> = 1.</w:t>
-      </w:r>
-      <w:r>
-        <w:rPr>
-          <w:rFonts w:asciiTheme="majorBidi" w:hAnsiTheme="majorBidi" w:cstheme="majorBidi"/>
-          <w:sz w:val="24"/>
-          <w:szCs w:val="24"/>
-        </w:rPr>
-        <w:t xml:space="preserve"> The </w:t>
-      </w:r>
-      <w:r>
-        <w:rPr>
-          <w:rFonts w:asciiTheme="majorBidi" w:hAnsiTheme="majorBidi" w:cstheme="majorBidi"/>
-          <w:sz w:val="24"/>
-          <w:szCs w:val="24"/>
-        </w:rPr>
-        <w:t xml:space="preserve">local soil updating parameter </w:t>
-      </w:r>
-      <w:proofErr w:type="spellStart"/>
+        <w:t>n</w:t>
+      </w:r>
+      <w:r>
+        <w:rPr>
+          <w:rFonts w:asciiTheme="majorBidi" w:hAnsiTheme="majorBidi" w:cstheme="majorBidi"/>
+          <w:sz w:val="24"/>
+          <w:szCs w:val="24"/>
+        </w:rPr>
+        <w:t xml:space="preserve"> , which is a small </w:t>
+      </w:r>
+      <w:r>
+        <w:rPr>
+          <w:rFonts w:asciiTheme="majorBidi" w:hAnsiTheme="majorBidi" w:cstheme="majorBidi"/>
+          <w:sz w:val="24"/>
+          <w:szCs w:val="24"/>
+        </w:rPr>
+        <w:lastRenderedPageBreak/>
+        <w:t>positive number less than one, is set as</w:t>
+      </w:r>
       <w:r>
         <w:rPr>
           <w:rFonts w:asciiTheme="majorBidi" w:hAnsiTheme="majorBidi" w:cstheme="majorBidi"/>
@@ -2843,7 +2863,7 @@
           <w:sz w:val="24"/>
           <w:szCs w:val="24"/>
         </w:rPr>
-        <w:t>ρ</w:t>
+        <w:t xml:space="preserve"> ρ</w:t>
       </w:r>
       <w:r>
         <w:rPr>
@@ -2855,23 +2875,37 @@
         </w:rPr>
         <w:t>n</w:t>
       </w:r>
-      <w:proofErr w:type="spellEnd"/>
-      <w:r>
-        <w:rPr>
-          <w:rFonts w:asciiTheme="majorBidi" w:hAnsiTheme="majorBidi" w:cstheme="majorBidi"/>
-          <w:sz w:val="24"/>
-          <w:szCs w:val="24"/>
-        </w:rPr>
-        <w:t xml:space="preserve"> , which is a small </w:t>
-      </w:r>
-      <w:r>
-        <w:rPr>
-          <w:rFonts w:asciiTheme="majorBidi" w:hAnsiTheme="majorBidi" w:cstheme="majorBidi"/>
-          <w:sz w:val="24"/>
-          <w:szCs w:val="24"/>
-        </w:rPr>
-        <w:lastRenderedPageBreak/>
-        <w:t>positive number less than one, is set as</w:t>
+      <w:r>
+        <w:rPr>
+          <w:rFonts w:asciiTheme="majorBidi" w:hAnsiTheme="majorBidi" w:cstheme="majorBidi"/>
+          <w:sz w:val="24"/>
+          <w:szCs w:val="24"/>
+        </w:rPr>
+        <w:t xml:space="preserve"> = 0.9</w:t>
+      </w:r>
+      <w:r>
+        <w:rPr>
+          <w:rFonts w:asciiTheme="majorBidi" w:hAnsiTheme="majorBidi" w:cstheme="majorBidi"/>
+          <w:sz w:val="24"/>
+          <w:szCs w:val="24"/>
+        </w:rPr>
+        <w:t xml:space="preserve">. </w:t>
+      </w:r>
+      <w:r>
+        <w:rPr>
+          <w:rFonts w:asciiTheme="majorBidi" w:hAnsiTheme="majorBidi" w:cstheme="majorBidi"/>
+          <w:sz w:val="24"/>
+          <w:szCs w:val="24"/>
+        </w:rPr>
+        <w:t>The glo</w:t>
+      </w:r>
+      <w:r>
+        <w:rPr>
+          <w:rFonts w:asciiTheme="majorBidi" w:hAnsiTheme="majorBidi" w:cstheme="majorBidi"/>
+          <w:sz w:val="24"/>
+          <w:szCs w:val="24"/>
+        </w:rPr>
+        <w:t xml:space="preserve">bal soil updating parameter </w:t>
       </w:r>
       <w:r>
         <w:rPr>
@@ -2881,9 +2915,16 @@
           <w:sz w:val="24"/>
           <w:szCs w:val="24"/>
         </w:rPr>
-        <w:t xml:space="preserve"> </w:t>
-      </w:r>
-      <w:proofErr w:type="spellStart"/>
+        <w:t xml:space="preserve">ρiwd </w:t>
+      </w:r>
+      <w:r>
+        <w:rPr>
+          <w:rFonts w:asciiTheme="majorBidi" w:hAnsiTheme="majorBidi" w:cstheme="majorBidi"/>
+          <w:sz w:val="24"/>
+          <w:szCs w:val="24"/>
+        </w:rPr>
+        <w:t xml:space="preserve">which is chosen from [0, 1], is set as </w:t>
+      </w:r>
       <w:r>
         <w:rPr>
           <w:rFonts w:asciiTheme="majorBidi" w:hAnsiTheme="majorBidi" w:cstheme="majorBidi"/>
@@ -2892,7 +2933,31 @@
           <w:sz w:val="24"/>
           <w:szCs w:val="24"/>
         </w:rPr>
-        <w:t>ρ</w:t>
+        <w:t>ρiwd</w:t>
+      </w:r>
+      <w:r>
+        <w:rPr>
+          <w:rFonts w:asciiTheme="majorBidi" w:hAnsiTheme="majorBidi" w:cstheme="majorBidi"/>
+          <w:sz w:val="24"/>
+          <w:szCs w:val="24"/>
+        </w:rPr>
+        <w:t xml:space="preserve"> =</w:t>
+      </w:r>
+      <w:r>
+        <w:rPr>
+          <w:rFonts w:asciiTheme="majorBidi" w:hAnsiTheme="majorBidi" w:cstheme="majorBidi"/>
+          <w:sz w:val="24"/>
+          <w:szCs w:val="24"/>
+        </w:rPr>
+        <w:t xml:space="preserve"> 0.9</w:t>
+      </w:r>
+      <w:r>
+        <w:rPr>
+          <w:rFonts w:asciiTheme="majorBidi" w:hAnsiTheme="majorBidi" w:cstheme="majorBidi"/>
+          <w:sz w:val="24"/>
+          <w:szCs w:val="24"/>
+        </w:rPr>
+        <w:t xml:space="preserve"> . Moreover, the initial soil on each path (edge) is denoted by the constant </w:t>
       </w:r>
       <w:r>
         <w:rPr>
@@ -2902,42 +2967,16 @@
           <w:sz w:val="24"/>
           <w:szCs w:val="24"/>
         </w:rPr>
-        <w:t>n</w:t>
-      </w:r>
-      <w:proofErr w:type="spellEnd"/>
-      <w:r>
-        <w:rPr>
-          <w:rFonts w:asciiTheme="majorBidi" w:hAnsiTheme="majorBidi" w:cstheme="majorBidi"/>
-          <w:sz w:val="24"/>
-          <w:szCs w:val="24"/>
-        </w:rPr>
-        <w:t xml:space="preserve"> = 0.9</w:t>
-      </w:r>
-      <w:r>
-        <w:rPr>
-          <w:rFonts w:asciiTheme="majorBidi" w:hAnsiTheme="majorBidi" w:cstheme="majorBidi"/>
-          <w:sz w:val="24"/>
-          <w:szCs w:val="24"/>
-        </w:rPr>
-        <w:t xml:space="preserve">. </w:t>
-      </w:r>
-      <w:r>
-        <w:rPr>
-          <w:rFonts w:asciiTheme="majorBidi" w:hAnsiTheme="majorBidi" w:cstheme="majorBidi"/>
-          <w:sz w:val="24"/>
-          <w:szCs w:val="24"/>
-        </w:rPr>
-        <w:t>The glo</w:t>
-      </w:r>
-      <w:r>
-        <w:rPr>
-          <w:rFonts w:asciiTheme="majorBidi" w:hAnsiTheme="majorBidi" w:cstheme="majorBidi"/>
-          <w:sz w:val="24"/>
-          <w:szCs w:val="24"/>
-        </w:rPr>
-        <w:t xml:space="preserve">bal soil updating parameter </w:t>
-      </w:r>
-      <w:proofErr w:type="spellStart"/>
+        <w:t>InitSoil</w:t>
+      </w:r>
+      <w:r>
+        <w:rPr>
+          <w:rFonts w:asciiTheme="majorBidi" w:hAnsiTheme="majorBidi" w:cstheme="majorBidi"/>
+          <w:sz w:val="24"/>
+          <w:szCs w:val="24"/>
+        </w:rPr>
+        <w:t xml:space="preserve"> such that the soil of the path between every two nodes i and j is set </w:t>
+      </w:r>
       <w:r>
         <w:rPr>
           <w:rFonts w:asciiTheme="majorBidi" w:hAnsiTheme="majorBidi" w:cstheme="majorBidi"/>
@@ -2946,9 +2985,8 @@
           <w:sz w:val="24"/>
           <w:szCs w:val="24"/>
         </w:rPr>
-        <w:t>ρiwd</w:t>
-      </w:r>
-      <w:proofErr w:type="spellEnd"/>
+        <w:t xml:space="preserve">by </w:t>
+      </w:r>
       <w:r>
         <w:rPr>
           <w:rFonts w:asciiTheme="majorBidi" w:hAnsiTheme="majorBidi" w:cstheme="majorBidi"/>
@@ -2957,17 +2995,8 @@
           <w:sz w:val="24"/>
           <w:szCs w:val="24"/>
         </w:rPr>
-        <w:t xml:space="preserve"> </w:t>
-      </w:r>
-      <w:r>
-        <w:rPr>
-          <w:rFonts w:asciiTheme="majorBidi" w:hAnsiTheme="majorBidi" w:cstheme="majorBidi"/>
-          <w:sz w:val="24"/>
-          <w:szCs w:val="24"/>
-        </w:rPr>
-        <w:t xml:space="preserve">which is chosen from [0, 1], is set as </w:t>
-      </w:r>
-      <w:proofErr w:type="spellStart"/>
+        <w:t>soil(i,j)</w:t>
+      </w:r>
       <w:r>
         <w:rPr>
           <w:rFonts w:asciiTheme="majorBidi" w:hAnsiTheme="majorBidi" w:cstheme="majorBidi"/>
@@ -2976,52 +3005,8 @@
           <w:sz w:val="24"/>
           <w:szCs w:val="24"/>
         </w:rPr>
-        <w:t>ρiwd</w:t>
-      </w:r>
-      <w:proofErr w:type="spellEnd"/>
-      <w:r>
-        <w:rPr>
-          <w:rFonts w:asciiTheme="majorBidi" w:hAnsiTheme="majorBidi" w:cstheme="majorBidi"/>
-          <w:sz w:val="24"/>
-          <w:szCs w:val="24"/>
-        </w:rPr>
-        <w:t xml:space="preserve"> =</w:t>
-      </w:r>
-      <w:r>
-        <w:rPr>
-          <w:rFonts w:asciiTheme="majorBidi" w:hAnsiTheme="majorBidi" w:cstheme="majorBidi"/>
-          <w:sz w:val="24"/>
-          <w:szCs w:val="24"/>
-        </w:rPr>
         <w:t xml:space="preserve"> </w:t>
       </w:r>
-      <w:proofErr w:type="gramStart"/>
-      <w:r>
-        <w:rPr>
-          <w:rFonts w:asciiTheme="majorBidi" w:hAnsiTheme="majorBidi" w:cstheme="majorBidi"/>
-          <w:sz w:val="24"/>
-          <w:szCs w:val="24"/>
-        </w:rPr>
-        <w:t>0.9</w:t>
-      </w:r>
-      <w:r>
-        <w:rPr>
-          <w:rFonts w:asciiTheme="majorBidi" w:hAnsiTheme="majorBidi" w:cstheme="majorBidi"/>
-          <w:sz w:val="24"/>
-          <w:szCs w:val="24"/>
-        </w:rPr>
-        <w:t xml:space="preserve"> .</w:t>
-      </w:r>
-      <w:proofErr w:type="gramEnd"/>
-      <w:r>
-        <w:rPr>
-          <w:rFonts w:asciiTheme="majorBidi" w:hAnsiTheme="majorBidi" w:cstheme="majorBidi"/>
-          <w:sz w:val="24"/>
-          <w:szCs w:val="24"/>
-        </w:rPr>
-        <w:t xml:space="preserve"> Moreover, the initial soil on each path (edge) is denoted by the constant </w:t>
-      </w:r>
-      <w:proofErr w:type="spellStart"/>
       <w:r>
         <w:rPr>
           <w:rFonts w:asciiTheme="majorBidi" w:hAnsiTheme="majorBidi" w:cstheme="majorBidi"/>
@@ -3030,34 +3015,7 @@
           <w:sz w:val="24"/>
           <w:szCs w:val="24"/>
         </w:rPr>
-        <w:t>InitSoil</w:t>
-      </w:r>
-      <w:proofErr w:type="spellEnd"/>
-      <w:r>
-        <w:rPr>
-          <w:rFonts w:asciiTheme="majorBidi" w:hAnsiTheme="majorBidi" w:cstheme="majorBidi"/>
-          <w:sz w:val="24"/>
-          <w:szCs w:val="24"/>
-        </w:rPr>
-        <w:t xml:space="preserve"> such that the soil of the path between every two nodes </w:t>
-      </w:r>
-      <w:proofErr w:type="spellStart"/>
-      <w:r>
-        <w:rPr>
-          <w:rFonts w:asciiTheme="majorBidi" w:hAnsiTheme="majorBidi" w:cstheme="majorBidi"/>
-          <w:sz w:val="24"/>
-          <w:szCs w:val="24"/>
-        </w:rPr>
-        <w:t>i</w:t>
-      </w:r>
-      <w:proofErr w:type="spellEnd"/>
-      <w:r>
-        <w:rPr>
-          <w:rFonts w:asciiTheme="majorBidi" w:hAnsiTheme="majorBidi" w:cstheme="majorBidi"/>
-          <w:sz w:val="24"/>
-          <w:szCs w:val="24"/>
-        </w:rPr>
-        <w:t xml:space="preserve"> and j is set </w:t>
+        <w:t>=</w:t>
       </w:r>
       <w:r>
         <w:rPr>
@@ -3067,7 +3025,7 @@
           <w:sz w:val="24"/>
           <w:szCs w:val="24"/>
         </w:rPr>
-        <w:t xml:space="preserve">by </w:t>
+        <w:t xml:space="preserve"> </w:t>
       </w:r>
       <w:r>
         <w:rPr>
@@ -3077,10 +3035,24 @@
           <w:sz w:val="24"/>
           <w:szCs w:val="24"/>
         </w:rPr>
-        <w:t>soil(</w:t>
-      </w:r>
-      <w:proofErr w:type="spellStart"/>
-      <w:proofErr w:type="gramStart"/>
+        <w:t>InitSoil</w:t>
+      </w:r>
+      <w:r>
+        <w:rPr>
+          <w:rFonts w:asciiTheme="majorBidi" w:hAnsiTheme="majorBidi" w:cstheme="majorBidi"/>
+          <w:sz w:val="24"/>
+          <w:szCs w:val="24"/>
+        </w:rPr>
+        <w:t xml:space="preserve"> </w:t>
+      </w:r>
+      <w:r>
+        <w:rPr>
+          <w:rFonts w:asciiTheme="majorBidi" w:hAnsiTheme="majorBidi" w:cstheme="majorBidi"/>
+          <w:sz w:val="24"/>
+          <w:szCs w:val="24"/>
+        </w:rPr>
+        <w:t xml:space="preserve">. The initial velocity of each IWD is set to </w:t>
+      </w:r>
       <w:r>
         <w:rPr>
           <w:rFonts w:asciiTheme="majorBidi" w:hAnsiTheme="majorBidi" w:cstheme="majorBidi"/>
@@ -3089,10 +3061,16 @@
           <w:sz w:val="24"/>
           <w:szCs w:val="24"/>
         </w:rPr>
-        <w:t>i,j</w:t>
-      </w:r>
-      <w:proofErr w:type="spellEnd"/>
-      <w:proofErr w:type="gramEnd"/>
+        <w:t>InitVel</w:t>
+      </w:r>
+      <w:r>
+        <w:rPr>
+          <w:rFonts w:asciiTheme="majorBidi" w:hAnsiTheme="majorBidi" w:cstheme="majorBidi"/>
+          <w:sz w:val="24"/>
+          <w:szCs w:val="24"/>
+        </w:rPr>
+        <w:t xml:space="preserve">. Both parameters InitSoil and InitVel are user selected and they should be tuned experimentally for the application. Here, </w:t>
+      </w:r>
       <w:r>
         <w:rPr>
           <w:rFonts w:asciiTheme="majorBidi" w:hAnsiTheme="majorBidi" w:cstheme="majorBidi"/>
@@ -3101,7 +3079,23 @@
           <w:sz w:val="24"/>
           <w:szCs w:val="24"/>
         </w:rPr>
-        <w:t>)</w:t>
+        <w:t>InitSoil</w:t>
+      </w:r>
+      <w:r>
+        <w:rPr>
+          <w:rFonts w:asciiTheme="majorBidi" w:hAnsiTheme="majorBidi" w:cstheme="majorBidi"/>
+          <w:sz w:val="24"/>
+          <w:szCs w:val="24"/>
+        </w:rPr>
+        <w:t xml:space="preserve"> = 10000 and</w:t>
+      </w:r>
+      <w:r>
+        <w:rPr>
+          <w:rFonts w:asciiTheme="majorBidi" w:hAnsiTheme="majorBidi" w:cstheme="majorBidi"/>
+          <w:sz w:val="24"/>
+          <w:szCs w:val="24"/>
+        </w:rPr>
+        <w:t xml:space="preserve"> </w:t>
       </w:r>
       <w:r>
         <w:rPr>
@@ -3111,161 +3105,7 @@
           <w:sz w:val="24"/>
           <w:szCs w:val="24"/>
         </w:rPr>
-        <w:t xml:space="preserve"> </w:t>
-      </w:r>
-      <w:r>
-        <w:rPr>
-          <w:rFonts w:asciiTheme="majorBidi" w:hAnsiTheme="majorBidi" w:cstheme="majorBidi"/>
-          <w:i/>
-          <w:iCs/>
-          <w:sz w:val="24"/>
-          <w:szCs w:val="24"/>
-        </w:rPr>
-        <w:t>=</w:t>
-      </w:r>
-      <w:r>
-        <w:rPr>
-          <w:rFonts w:asciiTheme="majorBidi" w:hAnsiTheme="majorBidi" w:cstheme="majorBidi"/>
-          <w:i/>
-          <w:iCs/>
-          <w:sz w:val="24"/>
-          <w:szCs w:val="24"/>
-        </w:rPr>
-        <w:t xml:space="preserve"> </w:t>
-      </w:r>
-      <w:proofErr w:type="spellStart"/>
-      <w:r>
-        <w:rPr>
-          <w:rFonts w:asciiTheme="majorBidi" w:hAnsiTheme="majorBidi" w:cstheme="majorBidi"/>
-          <w:i/>
-          <w:iCs/>
-          <w:sz w:val="24"/>
-          <w:szCs w:val="24"/>
-        </w:rPr>
-        <w:t>InitSoil</w:t>
-      </w:r>
-      <w:proofErr w:type="spellEnd"/>
-      <w:r>
-        <w:rPr>
-          <w:rFonts w:asciiTheme="majorBidi" w:hAnsiTheme="majorBidi" w:cstheme="majorBidi"/>
-          <w:sz w:val="24"/>
-          <w:szCs w:val="24"/>
-        </w:rPr>
-        <w:t xml:space="preserve"> </w:t>
-      </w:r>
-      <w:r>
-        <w:rPr>
-          <w:rFonts w:asciiTheme="majorBidi" w:hAnsiTheme="majorBidi" w:cstheme="majorBidi"/>
-          <w:sz w:val="24"/>
-          <w:szCs w:val="24"/>
-        </w:rPr>
-        <w:t xml:space="preserve">. The initial velocity of each IWD is set to </w:t>
-      </w:r>
-      <w:proofErr w:type="spellStart"/>
-      <w:r>
-        <w:rPr>
-          <w:rFonts w:asciiTheme="majorBidi" w:hAnsiTheme="majorBidi" w:cstheme="majorBidi"/>
-          <w:i/>
-          <w:iCs/>
-          <w:sz w:val="24"/>
-          <w:szCs w:val="24"/>
-        </w:rPr>
-        <w:t>InitVel</w:t>
-      </w:r>
-      <w:proofErr w:type="spellEnd"/>
-      <w:r>
-        <w:rPr>
-          <w:rFonts w:asciiTheme="majorBidi" w:hAnsiTheme="majorBidi" w:cstheme="majorBidi"/>
-          <w:sz w:val="24"/>
-          <w:szCs w:val="24"/>
-        </w:rPr>
-        <w:t xml:space="preserve">. Both parameters </w:t>
-      </w:r>
-      <w:proofErr w:type="spellStart"/>
-      <w:r>
-        <w:rPr>
-          <w:rFonts w:asciiTheme="majorBidi" w:hAnsiTheme="majorBidi" w:cstheme="majorBidi"/>
-          <w:sz w:val="24"/>
-          <w:szCs w:val="24"/>
-        </w:rPr>
-        <w:t>InitSoil</w:t>
-      </w:r>
-      <w:proofErr w:type="spellEnd"/>
-      <w:r>
-        <w:rPr>
-          <w:rFonts w:asciiTheme="majorBidi" w:hAnsiTheme="majorBidi" w:cstheme="majorBidi"/>
-          <w:sz w:val="24"/>
-          <w:szCs w:val="24"/>
-        </w:rPr>
-        <w:t xml:space="preserve"> and </w:t>
-      </w:r>
-      <w:proofErr w:type="spellStart"/>
-      <w:r>
-        <w:rPr>
-          <w:rFonts w:asciiTheme="majorBidi" w:hAnsiTheme="majorBidi" w:cstheme="majorBidi"/>
-          <w:sz w:val="24"/>
-          <w:szCs w:val="24"/>
-        </w:rPr>
-        <w:t>InitVel</w:t>
-      </w:r>
-      <w:proofErr w:type="spellEnd"/>
-      <w:r>
-        <w:rPr>
-          <w:rFonts w:asciiTheme="majorBidi" w:hAnsiTheme="majorBidi" w:cstheme="majorBidi"/>
-          <w:sz w:val="24"/>
-          <w:szCs w:val="24"/>
-        </w:rPr>
-        <w:t xml:space="preserve"> are user selected and they should be tuned experimentally for the application. Here, </w:t>
-      </w:r>
-      <w:proofErr w:type="spellStart"/>
-      <w:r>
-        <w:rPr>
-          <w:rFonts w:asciiTheme="majorBidi" w:hAnsiTheme="majorBidi" w:cstheme="majorBidi"/>
-          <w:i/>
-          <w:iCs/>
-          <w:sz w:val="24"/>
-          <w:szCs w:val="24"/>
-        </w:rPr>
-        <w:t>InitSoil</w:t>
-      </w:r>
-      <w:proofErr w:type="spellEnd"/>
-      <w:r>
-        <w:rPr>
-          <w:rFonts w:asciiTheme="majorBidi" w:hAnsiTheme="majorBidi" w:cstheme="majorBidi"/>
-          <w:sz w:val="24"/>
-          <w:szCs w:val="24"/>
-        </w:rPr>
-        <w:t xml:space="preserve"> = 10000 and</w:t>
-      </w:r>
-      <w:r>
-        <w:rPr>
-          <w:rFonts w:asciiTheme="majorBidi" w:hAnsiTheme="majorBidi" w:cstheme="majorBidi"/>
-          <w:sz w:val="24"/>
-          <w:szCs w:val="24"/>
-        </w:rPr>
-        <w:t xml:space="preserve"> </w:t>
-      </w:r>
-      <w:proofErr w:type="spellStart"/>
-      <w:r>
-        <w:rPr>
-          <w:rFonts w:asciiTheme="majorBidi" w:hAnsiTheme="majorBidi" w:cstheme="majorBidi"/>
-          <w:i/>
-          <w:iCs/>
-          <w:sz w:val="24"/>
-          <w:szCs w:val="24"/>
-        </w:rPr>
-        <w:t>InitVel</w:t>
-      </w:r>
-      <w:proofErr w:type="spellEnd"/>
-      <w:r>
-        <w:rPr>
-          <w:rFonts w:asciiTheme="majorBidi" w:hAnsiTheme="majorBidi" w:cstheme="majorBidi"/>
-          <w:i/>
-          <w:iCs/>
-          <w:sz w:val="24"/>
-          <w:szCs w:val="24"/>
-        </w:rPr>
-        <w:t xml:space="preserve"> </w:t>
+        <w:t xml:space="preserve">InitVel </w:t>
       </w:r>
       <w:r>
         <w:rPr>
@@ -3299,7 +3139,6 @@
           <w:szCs w:val="24"/>
         </w:rPr>
       </w:pPr>
-      <w:proofErr w:type="spellStart"/>
       <w:r>
         <w:rPr>
           <w:rFonts w:asciiTheme="majorBidi" w:hAnsiTheme="majorBidi" w:cstheme="majorBidi"/>
@@ -3308,9 +3147,24 @@
           <w:sz w:val="24"/>
           <w:szCs w:val="24"/>
         </w:rPr>
-        <w:t>Initialisation</w:t>
-      </w:r>
-      <w:proofErr w:type="spellEnd"/>
+        <w:t>Initialisation of dynamic parameters.</w:t>
+      </w:r>
+      <w:r>
+        <w:rPr>
+          <w:rFonts w:asciiTheme="majorBidi" w:hAnsiTheme="majorBidi" w:cstheme="majorBidi"/>
+          <w:sz w:val="24"/>
+          <w:szCs w:val="24"/>
+        </w:rPr>
+        <w:t xml:space="preserve"> Every </w:t>
+      </w:r>
+      <w:r>
+        <w:rPr>
+          <w:rFonts w:asciiTheme="majorBidi" w:hAnsiTheme="majorBidi" w:cstheme="majorBidi"/>
+          <w:sz w:val="24"/>
+          <w:szCs w:val="24"/>
+        </w:rPr>
+        <w:t xml:space="preserve">IWD has a visited node list </w:t>
+      </w:r>
       <w:r>
         <w:rPr>
           <w:rFonts w:asciiTheme="majorBidi" w:hAnsiTheme="majorBidi" w:cstheme="majorBidi"/>
@@ -3319,25 +3173,16 @@
           <w:sz w:val="24"/>
           <w:szCs w:val="24"/>
         </w:rPr>
-        <w:t xml:space="preserve"> of dynamic parameters.</w:t>
-      </w:r>
-      <w:r>
-        <w:rPr>
-          <w:rFonts w:asciiTheme="majorBidi" w:hAnsiTheme="majorBidi" w:cstheme="majorBidi"/>
-          <w:sz w:val="24"/>
-          <w:szCs w:val="24"/>
-        </w:rPr>
-        <w:t xml:space="preserve"> Every </w:t>
-      </w:r>
-      <w:r>
-        <w:rPr>
-          <w:rFonts w:asciiTheme="majorBidi" w:hAnsiTheme="majorBidi" w:cstheme="majorBidi"/>
-          <w:sz w:val="24"/>
-          <w:szCs w:val="24"/>
-        </w:rPr>
-        <w:t xml:space="preserve">IWD has a visited node list </w:t>
-      </w:r>
-      <w:proofErr w:type="spellStart"/>
+        <w:t>Vc (IWD)</w:t>
+      </w:r>
+      <w:r>
+        <w:rPr>
+          <w:rFonts w:asciiTheme="majorBidi" w:hAnsiTheme="majorBidi" w:cstheme="majorBidi"/>
+          <w:sz w:val="24"/>
+          <w:szCs w:val="24"/>
+        </w:rPr>
+        <w:t xml:space="preserve">, which is initially empty: </w:t>
+      </w:r>
       <w:r>
         <w:rPr>
           <w:rFonts w:asciiTheme="majorBidi" w:hAnsiTheme="majorBidi" w:cstheme="majorBidi"/>
@@ -3346,9 +3191,24 @@
           <w:sz w:val="24"/>
           <w:szCs w:val="24"/>
         </w:rPr>
-        <w:t>Vc</w:t>
-      </w:r>
-      <w:proofErr w:type="spellEnd"/>
+        <w:t>Vc(IWD)</w:t>
+      </w:r>
+      <w:r>
+        <w:rPr>
+          <w:rFonts w:asciiTheme="majorBidi" w:hAnsiTheme="majorBidi" w:cstheme="majorBidi"/>
+          <w:sz w:val="24"/>
+          <w:szCs w:val="24"/>
+        </w:rPr>
+        <w:t xml:space="preserve"> = {}</w:t>
+      </w:r>
+      <w:r>
+        <w:rPr>
+          <w:rFonts w:asciiTheme="majorBidi" w:hAnsiTheme="majorBidi" w:cstheme="majorBidi"/>
+          <w:sz w:val="24"/>
+          <w:szCs w:val="24"/>
+        </w:rPr>
+        <w:t xml:space="preserve"> . Each IWD’s velocity is set to </w:t>
+      </w:r>
       <w:r>
         <w:rPr>
           <w:rFonts w:asciiTheme="majorBidi" w:hAnsiTheme="majorBidi" w:cstheme="majorBidi"/>
@@ -3357,84 +3217,8 @@
           <w:sz w:val="24"/>
           <w:szCs w:val="24"/>
         </w:rPr>
-        <w:t xml:space="preserve"> (IWD)</w:t>
-      </w:r>
-      <w:r>
-        <w:rPr>
-          <w:rFonts w:asciiTheme="majorBidi" w:hAnsiTheme="majorBidi" w:cstheme="majorBidi"/>
-          <w:sz w:val="24"/>
-          <w:szCs w:val="24"/>
-        </w:rPr>
-        <w:t xml:space="preserve">, which is initially empty: </w:t>
-      </w:r>
-      <w:proofErr w:type="spellStart"/>
-      <w:r>
-        <w:rPr>
-          <w:rFonts w:asciiTheme="majorBidi" w:hAnsiTheme="majorBidi" w:cstheme="majorBidi"/>
-          <w:i/>
-          <w:iCs/>
-          <w:sz w:val="24"/>
-          <w:szCs w:val="24"/>
-        </w:rPr>
-        <w:t>Vc</w:t>
-      </w:r>
-      <w:proofErr w:type="spellEnd"/>
-      <w:r>
-        <w:rPr>
-          <w:rFonts w:asciiTheme="majorBidi" w:hAnsiTheme="majorBidi" w:cstheme="majorBidi"/>
-          <w:i/>
-          <w:iCs/>
-          <w:sz w:val="24"/>
-          <w:szCs w:val="24"/>
-        </w:rPr>
-        <w:t>(IWD)</w:t>
-      </w:r>
-      <w:r>
-        <w:rPr>
-          <w:rFonts w:asciiTheme="majorBidi" w:hAnsiTheme="majorBidi" w:cstheme="majorBidi"/>
-          <w:sz w:val="24"/>
-          <w:szCs w:val="24"/>
-        </w:rPr>
-        <w:t xml:space="preserve"> = {</w:t>
-      </w:r>
-      <w:proofErr w:type="gramStart"/>
-      <w:r>
-        <w:rPr>
-          <w:rFonts w:asciiTheme="majorBidi" w:hAnsiTheme="majorBidi" w:cstheme="majorBidi"/>
-          <w:sz w:val="24"/>
-          <w:szCs w:val="24"/>
-        </w:rPr>
-        <w:t>}</w:t>
-      </w:r>
-      <w:r>
-        <w:rPr>
-          <w:rFonts w:asciiTheme="majorBidi" w:hAnsiTheme="majorBidi" w:cstheme="majorBidi"/>
-          <w:sz w:val="24"/>
-          <w:szCs w:val="24"/>
-        </w:rPr>
-        <w:t xml:space="preserve"> .</w:t>
-      </w:r>
-      <w:proofErr w:type="gramEnd"/>
-      <w:r>
-        <w:rPr>
-          <w:rFonts w:asciiTheme="majorBidi" w:hAnsiTheme="majorBidi" w:cstheme="majorBidi"/>
-          <w:sz w:val="24"/>
-          <w:szCs w:val="24"/>
-        </w:rPr>
-        <w:t xml:space="preserve"> Each IWD’s velocity is set to </w:t>
-      </w:r>
-      <w:proofErr w:type="spellStart"/>
-      <w:r>
-        <w:rPr>
-          <w:rFonts w:asciiTheme="majorBidi" w:hAnsiTheme="majorBidi" w:cstheme="majorBidi"/>
-          <w:i/>
-          <w:iCs/>
-          <w:sz w:val="24"/>
-          <w:szCs w:val="24"/>
-        </w:rPr>
         <w:t>InitVel</w:t>
       </w:r>
-      <w:proofErr w:type="spellEnd"/>
       <w:r>
         <w:rPr>
           <w:rFonts w:asciiTheme="majorBidi" w:hAnsiTheme="majorBidi" w:cstheme="majorBidi"/>
@@ -3577,43 +3361,7 @@
           <w:sz w:val="24"/>
           <w:szCs w:val="24"/>
         </w:rPr>
-        <w:t xml:space="preserve">For the IWD residing in node </w:t>
-      </w:r>
-      <w:proofErr w:type="spellStart"/>
-      <w:r>
-        <w:rPr>
-          <w:rFonts w:asciiTheme="majorBidi" w:hAnsiTheme="majorBidi" w:cstheme="majorBidi"/>
-          <w:sz w:val="24"/>
-          <w:szCs w:val="24"/>
-        </w:rPr>
-        <w:t>i</w:t>
-      </w:r>
-      <w:proofErr w:type="spellEnd"/>
-      <w:r>
-        <w:rPr>
-          <w:rFonts w:asciiTheme="majorBidi" w:hAnsiTheme="majorBidi" w:cstheme="majorBidi"/>
-          <w:sz w:val="24"/>
-          <w:szCs w:val="24"/>
-        </w:rPr>
-        <w:t xml:space="preserve">, choose the next node j, which does not violate any constraints of the problem and is not in the visited node list () </w:t>
-      </w:r>
-      <w:proofErr w:type="spellStart"/>
-      <w:r>
-        <w:rPr>
-          <w:rFonts w:asciiTheme="majorBidi" w:hAnsiTheme="majorBidi" w:cstheme="majorBidi"/>
-          <w:sz w:val="24"/>
-          <w:szCs w:val="24"/>
-        </w:rPr>
-        <w:t>vc</w:t>
-      </w:r>
-      <w:proofErr w:type="spellEnd"/>
-      <w:r>
-        <w:rPr>
-          <w:rFonts w:asciiTheme="majorBidi" w:hAnsiTheme="majorBidi" w:cstheme="majorBidi"/>
-          <w:sz w:val="24"/>
-          <w:szCs w:val="24"/>
-        </w:rPr>
-        <w:t xml:space="preserve"> IWD of the IWD, usi</w:t>
+        <w:t>For the IWD residing in node i, choose the next node j, which does not violate any constraints of the problem and is not in the visited node list () vc IWD of the IWD, usi</w:t>
       </w:r>
       <w:r>
         <w:rPr>
@@ -4081,7 +3829,6 @@
         </w:rPr>
         <w:t xml:space="preserve">Then, add newly visited node j to the list </w:t>
       </w:r>
-      <w:proofErr w:type="spellStart"/>
       <w:r>
         <w:rPr>
           <w:rFonts w:asciiTheme="majorBidi" w:hAnsiTheme="majorBidi" w:cstheme="majorBidi"/>
@@ -4090,18 +3837,7 @@
           <w:sz w:val="24"/>
           <w:szCs w:val="24"/>
         </w:rPr>
-        <w:t>Vc</w:t>
-      </w:r>
-      <w:proofErr w:type="spellEnd"/>
-      <w:r>
-        <w:rPr>
-          <w:rFonts w:asciiTheme="majorBidi" w:hAnsiTheme="majorBidi" w:cstheme="majorBidi"/>
-          <w:i/>
-          <w:iCs/>
-          <w:sz w:val="24"/>
-          <w:szCs w:val="24"/>
-        </w:rPr>
-        <w:t>(IWD)</w:t>
+        <w:t>Vc(IWD)</w:t>
       </w:r>
     </w:p>
     <w:p>
@@ -4142,43 +3878,15 @@
           <w:sz w:val="24"/>
           <w:szCs w:val="24"/>
         </w:rPr>
-        <w:t xml:space="preserve">For each IWD moving from node </w:t>
-      </w:r>
-      <w:proofErr w:type="spellStart"/>
-      <w:r>
-        <w:rPr>
-          <w:rFonts w:asciiTheme="majorBidi" w:hAnsiTheme="majorBidi" w:cstheme="majorBidi"/>
-          <w:sz w:val="24"/>
-          <w:szCs w:val="24"/>
-        </w:rPr>
-        <w:t>i</w:t>
-      </w:r>
-      <w:proofErr w:type="spellEnd"/>
-      <w:r>
-        <w:rPr>
-          <w:rFonts w:asciiTheme="majorBidi" w:hAnsiTheme="majorBidi" w:cstheme="majorBidi"/>
-          <w:sz w:val="24"/>
-          <w:szCs w:val="24"/>
-        </w:rPr>
-        <w:t xml:space="preserve"> to node j, update its velocity </w:t>
-      </w:r>
-      <w:proofErr w:type="spellStart"/>
-      <w:r>
-        <w:rPr>
-          <w:rFonts w:asciiTheme="majorBidi" w:hAnsiTheme="majorBidi" w:cstheme="majorBidi"/>
-          <w:sz w:val="24"/>
-          <w:szCs w:val="24"/>
-        </w:rPr>
-        <w:t>vel</w:t>
-      </w:r>
-      <w:proofErr w:type="spellEnd"/>
-      <w:r>
-        <w:rPr>
-          <w:rFonts w:asciiTheme="majorBidi" w:hAnsiTheme="majorBidi" w:cstheme="majorBidi"/>
-          <w:sz w:val="24"/>
-          <w:szCs w:val="24"/>
-        </w:rPr>
-        <w:t>(t)</w:t>
+        <w:t xml:space="preserve">For each IWD moving from node i to node j, update its velocity </w:t>
+      </w:r>
+      <w:r>
+        <w:rPr>
+          <w:rFonts w:asciiTheme="majorBidi" w:hAnsiTheme="majorBidi" w:cstheme="majorBidi"/>
+          <w:sz w:val="24"/>
+          <w:szCs w:val="24"/>
+        </w:rPr>
+        <w:t>vel(t)</w:t>
       </w:r>
       <w:r>
         <w:rPr>
@@ -4381,7 +4089,6 @@
         </w:rPr>
         <w:t xml:space="preserve">Where </w:t>
       </w:r>
-      <w:proofErr w:type="spellStart"/>
       <w:r>
         <w:rPr>
           <w:rFonts w:asciiTheme="majorBidi" w:hAnsiTheme="majorBidi" w:cstheme="majorBidi"/>
@@ -4390,18 +4097,7 @@
           <w:sz w:val="24"/>
           <w:szCs w:val="24"/>
         </w:rPr>
-        <w:t>vel</w:t>
-      </w:r>
-      <w:proofErr w:type="spellEnd"/>
-      <w:r>
-        <w:rPr>
-          <w:rFonts w:asciiTheme="majorBidi" w:hAnsiTheme="majorBidi" w:cstheme="majorBidi"/>
-          <w:i/>
-          <w:iCs/>
-          <w:sz w:val="24"/>
-          <w:szCs w:val="24"/>
-        </w:rPr>
-        <w:t>(t+1)</w:t>
+        <w:t>vel(t+1)</w:t>
       </w:r>
       <w:r>
         <w:rPr>
@@ -4443,25 +4139,7 @@
           <w:szCs w:val="24"/>
         </w:rPr>
         <w:lastRenderedPageBreak/>
-        <w:t xml:space="preserve">For the IWD moving on the path from node </w:t>
-      </w:r>
-      <w:proofErr w:type="spellStart"/>
-      <w:r>
-        <w:rPr>
-          <w:rFonts w:asciiTheme="majorBidi" w:hAnsiTheme="majorBidi" w:cstheme="majorBidi"/>
-          <w:sz w:val="24"/>
-          <w:szCs w:val="24"/>
-        </w:rPr>
-        <w:t>i</w:t>
-      </w:r>
-      <w:proofErr w:type="spellEnd"/>
-      <w:r>
-        <w:rPr>
-          <w:rFonts w:asciiTheme="majorBidi" w:hAnsiTheme="majorBidi" w:cstheme="majorBidi"/>
-          <w:sz w:val="24"/>
-          <w:szCs w:val="24"/>
-        </w:rPr>
-        <w:t xml:space="preserve"> to j, compute the </w:t>
+        <w:t xml:space="preserve">For the IWD moving on the path from node i to j, compute the </w:t>
       </w:r>
       <w:r>
         <w:rPr>
@@ -4471,7 +4149,6 @@
         </w:rPr>
         <w:t xml:space="preserve">soil </w:t>
       </w:r>
-      <w:proofErr w:type="spellStart"/>
       <w:r>
         <w:rPr>
           <w:rFonts w:asciiTheme="majorBidi" w:hAnsiTheme="majorBidi" w:cstheme="majorBidi"/>
@@ -4486,34 +4163,7 @@
           <w:sz w:val="24"/>
           <w:szCs w:val="24"/>
         </w:rPr>
-        <w:t>soil</w:t>
-      </w:r>
-      <w:proofErr w:type="spellEnd"/>
-      <w:r>
-        <w:rPr>
-          <w:rFonts w:asciiTheme="majorBidi" w:hAnsiTheme="majorBidi" w:cstheme="majorBidi"/>
-          <w:sz w:val="24"/>
-          <w:szCs w:val="24"/>
-        </w:rPr>
-        <w:t>(</w:t>
-      </w:r>
-      <w:proofErr w:type="spellStart"/>
-      <w:r>
-        <w:rPr>
-          <w:rFonts w:asciiTheme="majorBidi" w:hAnsiTheme="majorBidi" w:cstheme="majorBidi"/>
-          <w:sz w:val="24"/>
-          <w:szCs w:val="24"/>
-        </w:rPr>
-        <w:t>i,j</w:t>
-      </w:r>
-      <w:proofErr w:type="spellEnd"/>
-      <w:r>
-        <w:rPr>
-          <w:rFonts w:asciiTheme="majorBidi" w:hAnsiTheme="majorBidi" w:cstheme="majorBidi"/>
-          <w:sz w:val="24"/>
-          <w:szCs w:val="24"/>
-        </w:rPr>
-        <w:t>)</w:t>
+        <w:t>soil(i,j)</w:t>
       </w:r>
       <w:r>
         <w:rPr>
@@ -4894,55 +4544,15 @@
           <w:sz w:val="24"/>
           <w:szCs w:val="24"/>
         </w:rPr>
-        <w:t>soil(</w:t>
-      </w:r>
-      <w:proofErr w:type="spellStart"/>
-      <w:r>
-        <w:rPr>
-          <w:rFonts w:asciiTheme="majorBidi" w:hAnsiTheme="majorBidi" w:cstheme="majorBidi"/>
-          <w:i/>
-          <w:iCs/>
-          <w:sz w:val="24"/>
-          <w:szCs w:val="24"/>
-        </w:rPr>
-        <w:t>i,j</w:t>
-      </w:r>
-      <w:proofErr w:type="spellEnd"/>
-      <w:r>
-        <w:rPr>
-          <w:rFonts w:asciiTheme="majorBidi" w:hAnsiTheme="majorBidi" w:cstheme="majorBidi"/>
-          <w:i/>
-          <w:iCs/>
-          <w:sz w:val="24"/>
-          <w:szCs w:val="24"/>
-        </w:rPr>
-        <w:t>)</w:t>
-      </w:r>
-      <w:r>
-        <w:rPr>
-          <w:rFonts w:asciiTheme="majorBidi" w:hAnsiTheme="majorBidi" w:cstheme="majorBidi"/>
-          <w:sz w:val="24"/>
-          <w:szCs w:val="24"/>
-        </w:rPr>
-        <w:t xml:space="preserve"> of the path from node </w:t>
-      </w:r>
-      <w:proofErr w:type="spellStart"/>
-      <w:r>
-        <w:rPr>
-          <w:rFonts w:asciiTheme="majorBidi" w:hAnsiTheme="majorBidi" w:cstheme="majorBidi"/>
-          <w:sz w:val="24"/>
-          <w:szCs w:val="24"/>
-        </w:rPr>
-        <w:t>i</w:t>
-      </w:r>
-      <w:proofErr w:type="spellEnd"/>
-      <w:r>
-        <w:rPr>
-          <w:rFonts w:asciiTheme="majorBidi" w:hAnsiTheme="majorBidi" w:cstheme="majorBidi"/>
-          <w:sz w:val="24"/>
-          <w:szCs w:val="24"/>
-        </w:rPr>
-        <w:t xml:space="preserve"> to j traversed by that IWD and also update th</w:t>
+        <w:t>soil(i,j)</w:t>
+      </w:r>
+      <w:r>
+        <w:rPr>
+          <w:rFonts w:asciiTheme="majorBidi" w:hAnsiTheme="majorBidi" w:cstheme="majorBidi"/>
+          <w:sz w:val="24"/>
+          <w:szCs w:val="24"/>
+        </w:rPr>
+        <w:t xml:space="preserve"> of the path from node i to j traversed by that IWD and also update th</w:t>
       </w:r>
       <w:r>
         <w:rPr>
@@ -4952,7 +4562,6 @@
         </w:rPr>
         <w:t xml:space="preserve">e soil that the IWD carries </w:t>
       </w:r>
-      <w:proofErr w:type="spellStart"/>
       <w:r>
         <w:rPr>
           <w:rFonts w:asciiTheme="majorBidi" w:hAnsiTheme="majorBidi" w:cstheme="majorBidi"/>
@@ -4969,7 +4578,6 @@
         </w:rPr>
         <w:t>IWD</w:t>
       </w:r>
-      <w:proofErr w:type="spellEnd"/>
       <w:r>
         <w:rPr>
           <w:rFonts w:asciiTheme="majorBidi" w:hAnsiTheme="majorBidi" w:cstheme="majorBidi"/>
@@ -6468,25 +6076,7 @@
                 <w:sz w:val="28"/>
                 <w:szCs w:val="28"/>
               </w:rPr>
-              <w:t xml:space="preserve"> *O(</w:t>
-            </w:r>
-            <w:proofErr w:type="spellStart"/>
-            <w:r>
-              <w:rPr>
-                <w:rFonts w:asciiTheme="majorBidi" w:hAnsiTheme="majorBidi" w:cstheme="majorBidi"/>
-                <w:sz w:val="28"/>
-                <w:szCs w:val="28"/>
-              </w:rPr>
-              <w:t>itermax</w:t>
-            </w:r>
-            <w:proofErr w:type="spellEnd"/>
-            <w:r>
-              <w:rPr>
-                <w:rFonts w:asciiTheme="majorBidi" w:hAnsiTheme="majorBidi" w:cstheme="majorBidi"/>
-                <w:sz w:val="28"/>
-                <w:szCs w:val="28"/>
-              </w:rPr>
-              <w:t>)*O(1)</w:t>
+              <w:t xml:space="preserve"> *O(itermax)*O(1)</w:t>
             </w:r>
           </w:p>
         </w:tc>
@@ -6553,7 +6143,6 @@
               </w:rPr>
               <w:t xml:space="preserve">length of </w:t>
             </w:r>
-            <w:proofErr w:type="spellStart"/>
             <w:r>
               <w:rPr>
                 <w:rFonts w:asciiTheme="majorBidi" w:hAnsiTheme="majorBidi" w:cstheme="majorBidi"/>
@@ -6562,18 +6151,7 @@
                 <w:sz w:val="28"/>
                 <w:szCs w:val="28"/>
               </w:rPr>
-              <w:t>Vc</w:t>
-            </w:r>
-            <w:proofErr w:type="spellEnd"/>
-            <w:r>
-              <w:rPr>
-                <w:rFonts w:asciiTheme="majorBidi" w:hAnsiTheme="majorBidi" w:cstheme="majorBidi"/>
-                <w:i/>
-                <w:iCs/>
-                <w:sz w:val="28"/>
-                <w:szCs w:val="28"/>
-              </w:rPr>
-              <w:t>(IWD)</w:t>
+              <w:t>Vc(IWD)</w:t>
             </w:r>
             <w:r>
               <w:rPr>
@@ -6591,7 +6169,6 @@
               </w:rPr>
               <w:t xml:space="preserve"> *O(</w:t>
             </w:r>
-            <w:proofErr w:type="spellStart"/>
             <w:r>
               <w:rPr>
                 <w:rFonts w:asciiTheme="majorBidi" w:hAnsiTheme="majorBidi" w:cstheme="majorBidi"/>
@@ -6600,7 +6177,6 @@
               </w:rPr>
               <w:t>itermax</w:t>
             </w:r>
-            <w:proofErr w:type="spellEnd"/>
             <w:r>
               <w:rPr>
                 <w:rFonts w:asciiTheme="majorBidi" w:hAnsiTheme="majorBidi" w:cstheme="majorBidi"/>
@@ -6677,18 +6253,8 @@
                 <w:sz w:val="28"/>
                 <w:szCs w:val="28"/>
               </w:rPr>
-              <w:t xml:space="preserve"> *O(</w:t>
+              <w:t xml:space="preserve"> *O(itermax</w:t>
             </w:r>
-            <w:proofErr w:type="spellStart"/>
-            <w:r>
-              <w:rPr>
-                <w:rFonts w:asciiTheme="majorBidi" w:hAnsiTheme="majorBidi" w:cstheme="majorBidi"/>
-                <w:sz w:val="28"/>
-                <w:szCs w:val="28"/>
-              </w:rPr>
-              <w:t>itermax</w:t>
-            </w:r>
-            <w:proofErr w:type="spellEnd"/>
             <w:r>
               <w:rPr>
                 <w:rFonts w:asciiTheme="majorBidi" w:hAnsiTheme="majorBidi" w:cstheme="majorBidi"/>
@@ -6760,18 +6326,8 @@
                 <w:sz w:val="28"/>
                 <w:szCs w:val="28"/>
               </w:rPr>
-              <w:t xml:space="preserve"> *O(</w:t>
+              <w:t xml:space="preserve"> *O(itermax</w:t>
             </w:r>
-            <w:proofErr w:type="spellStart"/>
-            <w:r>
-              <w:rPr>
-                <w:rFonts w:asciiTheme="majorBidi" w:hAnsiTheme="majorBidi" w:cstheme="majorBidi"/>
-                <w:sz w:val="28"/>
-                <w:szCs w:val="28"/>
-              </w:rPr>
-              <w:t>itermax</w:t>
-            </w:r>
-            <w:proofErr w:type="spellEnd"/>
             <w:r>
               <w:rPr>
                 <w:rFonts w:asciiTheme="majorBidi" w:hAnsiTheme="majorBidi" w:cstheme="majorBidi"/>
@@ -6882,29 +6438,7 @@
           <w:sz w:val="24"/>
           <w:szCs w:val="24"/>
         </w:rPr>
-        <w:t xml:space="preserve">Here n is taken as the number of </w:t>
-      </w:r>
-      <w:proofErr w:type="spellStart"/>
-      <w:r>
-        <w:rPr>
-          <w:rFonts w:asciiTheme="majorBidi" w:hAnsiTheme="majorBidi" w:cstheme="majorBidi"/>
-          <w:i/>
-          <w:iCs/>
-          <w:sz w:val="24"/>
-          <w:szCs w:val="24"/>
-        </w:rPr>
-        <w:t>iwds</w:t>
-      </w:r>
-      <w:proofErr w:type="spellEnd"/>
-      <w:r>
-        <w:rPr>
-          <w:rFonts w:asciiTheme="majorBidi" w:hAnsiTheme="majorBidi" w:cstheme="majorBidi"/>
-          <w:i/>
-          <w:iCs/>
-          <w:sz w:val="24"/>
-          <w:szCs w:val="24"/>
-        </w:rPr>
-        <w:t>.</w:t>
+        <w:t>Here n is taken as the number of iwds.</w:t>
       </w:r>
     </w:p>
     <w:p>
@@ -6978,7 +6512,6 @@
         </w:rPr>
         <w:t>(</w:t>
       </w:r>
-      <w:proofErr w:type="spellStart"/>
       <w:r>
         <w:rPr>
           <w:rFonts w:asciiTheme="majorBidi" w:hAnsiTheme="majorBidi" w:cstheme="majorBidi"/>
@@ -6987,7 +6520,6 @@
         </w:rPr>
         <w:t>itermax</w:t>
       </w:r>
-      <w:proofErr w:type="spellEnd"/>
       <w:r>
         <w:rPr>
           <w:rFonts w:asciiTheme="majorBidi" w:hAnsiTheme="majorBidi" w:cstheme="majorBidi"/>
@@ -8000,25 +7532,7 @@
           <w:sz w:val="24"/>
           <w:szCs w:val="24"/>
         </w:rPr>
-        <w:t xml:space="preserve"> which can be found in the “Code” Folder on </w:t>
-      </w:r>
-      <w:proofErr w:type="spellStart"/>
-      <w:r>
-        <w:rPr>
-          <w:rFonts w:asciiTheme="majorBidi" w:hAnsiTheme="majorBidi" w:cstheme="majorBidi"/>
-          <w:sz w:val="24"/>
-          <w:szCs w:val="24"/>
-        </w:rPr>
-        <w:t>Git</w:t>
-      </w:r>
-      <w:proofErr w:type="spellEnd"/>
-      <w:r>
-        <w:rPr>
-          <w:rFonts w:asciiTheme="majorBidi" w:hAnsiTheme="majorBidi" w:cstheme="majorBidi"/>
-          <w:sz w:val="24"/>
-          <w:szCs w:val="24"/>
-        </w:rPr>
-        <w:t xml:space="preserve">. </w:t>
+        <w:t xml:space="preserve"> which can be found in the “Code” Folder on Git. </w:t>
       </w:r>
     </w:p>
     <w:p>
@@ -8366,25 +7880,7 @@
                 <w:sz w:val="24"/>
                 <w:szCs w:val="24"/>
               </w:rPr>
-              <w:t>O(</w:t>
-            </w:r>
-            <w:proofErr w:type="spellStart"/>
-            <w:r>
-              <w:rPr>
-                <w:rFonts w:asciiTheme="majorBidi" w:hAnsiTheme="majorBidi" w:cstheme="majorBidi"/>
-                <w:sz w:val="24"/>
-                <w:szCs w:val="24"/>
-              </w:rPr>
-              <w:t>itermax</w:t>
-            </w:r>
-            <w:proofErr w:type="spellEnd"/>
-            <w:r>
-              <w:rPr>
-                <w:rFonts w:asciiTheme="majorBidi" w:hAnsiTheme="majorBidi" w:cstheme="majorBidi"/>
-                <w:sz w:val="24"/>
-                <w:szCs w:val="24"/>
-              </w:rPr>
-              <w:t>)*O(n)</w:t>
+              <w:t>O(itermax)*O(n)</w:t>
             </w:r>
           </w:p>
         </w:tc>
@@ -8714,25 +8210,7 @@
                 <w:sz w:val="24"/>
                 <w:szCs w:val="24"/>
               </w:rPr>
-              <w:t>O(length of quality) *O(</w:t>
-            </w:r>
-            <w:proofErr w:type="spellStart"/>
-            <w:r>
-              <w:rPr>
-                <w:rFonts w:asciiTheme="majorBidi" w:hAnsiTheme="majorBidi" w:cstheme="majorBidi"/>
-                <w:sz w:val="24"/>
-                <w:szCs w:val="24"/>
-              </w:rPr>
-              <w:t>itermax</w:t>
-            </w:r>
-            <w:proofErr w:type="spellEnd"/>
-            <w:r>
-              <w:rPr>
-                <w:rFonts w:asciiTheme="majorBidi" w:hAnsiTheme="majorBidi" w:cstheme="majorBidi"/>
-                <w:sz w:val="24"/>
-                <w:szCs w:val="24"/>
-              </w:rPr>
-              <w:t>)*O(1)</w:t>
+              <w:t>O(length of quality) *O(itermax)*O(1)</w:t>
             </w:r>
           </w:p>
         </w:tc>
@@ -8820,7 +8298,6 @@
               </w:rPr>
               <w:t xml:space="preserve">O(length of </w:t>
             </w:r>
-            <w:proofErr w:type="spellStart"/>
             <w:r>
               <w:rPr>
                 <w:rFonts w:asciiTheme="majorBidi" w:hAnsiTheme="majorBidi" w:cstheme="majorBidi"/>
@@ -8829,18 +8306,7 @@
                 <w:sz w:val="24"/>
                 <w:szCs w:val="24"/>
               </w:rPr>
-              <w:t>Vc</w:t>
-            </w:r>
-            <w:proofErr w:type="spellEnd"/>
-            <w:r>
-              <w:rPr>
-                <w:rFonts w:asciiTheme="majorBidi" w:hAnsiTheme="majorBidi" w:cstheme="majorBidi"/>
-                <w:i/>
-                <w:iCs/>
-                <w:sz w:val="24"/>
-                <w:szCs w:val="24"/>
-              </w:rPr>
-              <w:t>(IWD)</w:t>
+              <w:t>Vc(IWD)</w:t>
             </w:r>
             <w:r>
               <w:rPr>
@@ -8848,25 +8314,7 @@
                 <w:sz w:val="24"/>
                 <w:szCs w:val="24"/>
               </w:rPr>
-              <w:t>) *O(</w:t>
-            </w:r>
-            <w:proofErr w:type="spellStart"/>
-            <w:r>
-              <w:rPr>
-                <w:rFonts w:asciiTheme="majorBidi" w:hAnsiTheme="majorBidi" w:cstheme="majorBidi"/>
-                <w:sz w:val="24"/>
-                <w:szCs w:val="24"/>
-              </w:rPr>
-              <w:t>itermax</w:t>
-            </w:r>
-            <w:proofErr w:type="spellEnd"/>
-            <w:r>
-              <w:rPr>
-                <w:rFonts w:asciiTheme="majorBidi" w:hAnsiTheme="majorBidi" w:cstheme="majorBidi"/>
-                <w:sz w:val="24"/>
-                <w:szCs w:val="24"/>
-              </w:rPr>
-              <w:t>)*O(1)</w:t>
+              <w:t>) *O(itermax)*O(1)</w:t>
             </w:r>
           </w:p>
         </w:tc>
@@ -8949,25 +8397,7 @@
                 <w:sz w:val="24"/>
                 <w:szCs w:val="24"/>
               </w:rPr>
-              <w:t>O(1) *O(</w:t>
-            </w:r>
-            <w:proofErr w:type="spellStart"/>
-            <w:r>
-              <w:rPr>
-                <w:rFonts w:asciiTheme="majorBidi" w:hAnsiTheme="majorBidi" w:cstheme="majorBidi"/>
-                <w:sz w:val="24"/>
-                <w:szCs w:val="24"/>
-              </w:rPr>
-              <w:t>itermax</w:t>
-            </w:r>
-            <w:proofErr w:type="spellEnd"/>
-            <w:r>
-              <w:rPr>
-                <w:rFonts w:asciiTheme="majorBidi" w:hAnsiTheme="majorBidi" w:cstheme="majorBidi"/>
-                <w:sz w:val="24"/>
-                <w:szCs w:val="24"/>
-              </w:rPr>
-              <w:t>)</w:t>
+              <w:t>O(1) *O(itermax)</w:t>
             </w:r>
           </w:p>
         </w:tc>
@@ -9045,25 +8475,7 @@
                 <w:sz w:val="24"/>
                 <w:szCs w:val="24"/>
               </w:rPr>
-              <w:t>O(1) *O(</w:t>
-            </w:r>
-            <w:proofErr w:type="spellStart"/>
-            <w:r>
-              <w:rPr>
-                <w:rFonts w:asciiTheme="majorBidi" w:hAnsiTheme="majorBidi" w:cstheme="majorBidi"/>
-                <w:sz w:val="24"/>
-                <w:szCs w:val="24"/>
-              </w:rPr>
-              <w:t>itermax</w:t>
-            </w:r>
-            <w:proofErr w:type="spellEnd"/>
-            <w:r>
-              <w:rPr>
-                <w:rFonts w:asciiTheme="majorBidi" w:hAnsiTheme="majorBidi" w:cstheme="majorBidi"/>
-                <w:sz w:val="24"/>
-                <w:szCs w:val="24"/>
-              </w:rPr>
-              <w:t>)</w:t>
+              <w:t>O(1) *O(itermax)</w:t>
             </w:r>
           </w:p>
         </w:tc>
@@ -9223,10 +8635,12 @@
           <w:sz w:val="24"/>
           <w:szCs w:val="24"/>
         </w:rPr>
-        <w:t xml:space="preserve">Here n is taken as the number of </w:t>
-      </w:r>
-      <w:proofErr w:type="spellStart"/>
-      <w:r>
+        <w:t>Here n is taken as the number of iwds.</w:t>
+      </w:r>
+    </w:p>
+    <w:p>
+      <w:pPr>
+        <w:pStyle w:val="ListParagraph"/>
         <w:rPr>
           <w:rFonts w:asciiTheme="majorBidi" w:hAnsiTheme="majorBidi" w:cstheme="majorBidi"/>
           <w:i/>
@@ -9234,9 +8648,17 @@
           <w:sz w:val="24"/>
           <w:szCs w:val="24"/>
         </w:rPr>
-        <w:t>iwds</w:t>
-      </w:r>
-      <w:proofErr w:type="spellEnd"/>
+      </w:pPr>
+    </w:p>
+    <w:p>
+      <w:pPr>
+        <w:pStyle w:val="ListParagraph"/>
+        <w:rPr>
+          <w:rFonts w:asciiTheme="majorBidi" w:hAnsiTheme="majorBidi" w:cstheme="majorBidi"/>
+          <w:sz w:val="24"/>
+          <w:szCs w:val="24"/>
+        </w:rPr>
+      </w:pPr>
       <w:r>
         <w:rPr>
           <w:rFonts w:asciiTheme="majorBidi" w:hAnsiTheme="majorBidi" w:cstheme="majorBidi"/>
@@ -9245,38 +8667,6 @@
           <w:sz w:val="24"/>
           <w:szCs w:val="24"/>
         </w:rPr>
-        <w:t>.</w:t>
-      </w:r>
-    </w:p>
-    <w:p>
-      <w:pPr>
-        <w:pStyle w:val="ListParagraph"/>
-        <w:rPr>
-          <w:rFonts w:asciiTheme="majorBidi" w:hAnsiTheme="majorBidi" w:cstheme="majorBidi"/>
-          <w:i/>
-          <w:iCs/>
-          <w:sz w:val="24"/>
-          <w:szCs w:val="24"/>
-        </w:rPr>
-      </w:pPr>
-    </w:p>
-    <w:p>
-      <w:pPr>
-        <w:pStyle w:val="ListParagraph"/>
-        <w:rPr>
-          <w:rFonts w:asciiTheme="majorBidi" w:hAnsiTheme="majorBidi" w:cstheme="majorBidi"/>
-          <w:sz w:val="24"/>
-          <w:szCs w:val="24"/>
-        </w:rPr>
-      </w:pPr>
-      <w:r>
-        <w:rPr>
-          <w:rFonts w:asciiTheme="majorBidi" w:hAnsiTheme="majorBidi" w:cstheme="majorBidi"/>
-          <w:i/>
-          <w:iCs/>
-          <w:sz w:val="24"/>
-          <w:szCs w:val="24"/>
-        </w:rPr>
         <w:t xml:space="preserve"> </w:t>
       </w:r>
       <w:r>
@@ -9285,25 +8675,7 @@
           <w:sz w:val="24"/>
           <w:szCs w:val="24"/>
         </w:rPr>
-        <w:t>Total Complexity = O (</w:t>
-      </w:r>
-      <w:proofErr w:type="spellStart"/>
-      <w:r>
-        <w:rPr>
-          <w:rFonts w:asciiTheme="majorBidi" w:hAnsiTheme="majorBidi" w:cstheme="majorBidi"/>
-          <w:sz w:val="24"/>
-          <w:szCs w:val="24"/>
-        </w:rPr>
-        <w:t>itermax</w:t>
-      </w:r>
-      <w:proofErr w:type="spellEnd"/>
-      <w:r>
-        <w:rPr>
-          <w:rFonts w:asciiTheme="majorBidi" w:hAnsiTheme="majorBidi" w:cstheme="majorBidi"/>
-          <w:sz w:val="24"/>
-          <w:szCs w:val="24"/>
-        </w:rPr>
-        <w:t>*n)</w:t>
+        <w:t>Total Complexity = O (itermax*n)</w:t>
       </w:r>
     </w:p>
     <w:p>
@@ -9995,29 +9367,7 @@
               <w:szCs w:val="20"/>
               <w:shd w:val="clear" w:color="auto" w:fill="FFFFFF"/>
             </w:rPr>
-            <w:t xml:space="preserve">(2), 193-212. </w:t>
-          </w:r>
-          <w:proofErr w:type="spellStart"/>
-          <w:r>
-            <w:rPr>
-              <w:rFonts w:cstheme="minorHAnsi"/>
-              <w:color w:val="000000"/>
-              <w:sz w:val="24"/>
-              <w:szCs w:val="20"/>
-              <w:shd w:val="clear" w:color="auto" w:fill="FFFFFF"/>
-            </w:rPr>
-            <w:t>doi</w:t>
-          </w:r>
-          <w:proofErr w:type="spellEnd"/>
-          <w:r>
-            <w:rPr>
-              <w:rFonts w:cstheme="minorHAnsi"/>
-              <w:color w:val="000000"/>
-              <w:sz w:val="24"/>
-              <w:szCs w:val="20"/>
-              <w:shd w:val="clear" w:color="auto" w:fill="FFFFFF"/>
-            </w:rPr>
-            <w:t>: 10.1108/17563780810874717</w:t>
+            <w:t>(2), 193-212. doi: 10.1108/17563780810874717</w:t>
           </w:r>
         </w:p>
         <w:p>
@@ -10048,33 +9398,7 @@
               <w:szCs w:val="20"/>
               <w:shd w:val="clear" w:color="auto" w:fill="FFFFFF"/>
             </w:rPr>
-            <w:t xml:space="preserve">International Journal </w:t>
-          </w:r>
-          <w:proofErr w:type="gramStart"/>
-          <w:r>
-            <w:rPr>
-              <w:rFonts w:ascii="Arial" w:hAnsi="Arial" w:cs="Arial"/>
-              <w:i/>
-              <w:iCs/>
-              <w:color w:val="000000"/>
-              <w:sz w:val="20"/>
-              <w:szCs w:val="20"/>
-              <w:shd w:val="clear" w:color="auto" w:fill="FFFFFF"/>
-            </w:rPr>
-            <w:t>Of</w:t>
-          </w:r>
-          <w:proofErr w:type="gramEnd"/>
-          <w:r>
-            <w:rPr>
-              <w:rFonts w:ascii="Arial" w:hAnsi="Arial" w:cs="Arial"/>
-              <w:i/>
-              <w:iCs/>
-              <w:color w:val="000000"/>
-              <w:sz w:val="20"/>
-              <w:szCs w:val="20"/>
-              <w:shd w:val="clear" w:color="auto" w:fill="FFFFFF"/>
-            </w:rPr>
-            <w:t xml:space="preserve"> Bio-Inspired Computation</w:t>
+            <w:t>International Journal Of Bio-Inspired Computation</w:t>
           </w:r>
           <w:r>
             <w:rPr>
@@ -10106,29 +9430,7 @@
               <w:szCs w:val="20"/>
               <w:shd w:val="clear" w:color="auto" w:fill="FFFFFF"/>
             </w:rPr>
-            <w:t xml:space="preserve">(1/2), 71. </w:t>
-          </w:r>
-          <w:proofErr w:type="spellStart"/>
-          <w:r>
-            <w:rPr>
-              <w:rFonts w:ascii="Arial" w:hAnsi="Arial" w:cs="Arial"/>
-              <w:color w:val="000000"/>
-              <w:sz w:val="20"/>
-              <w:szCs w:val="20"/>
-              <w:shd w:val="clear" w:color="auto" w:fill="FFFFFF"/>
-            </w:rPr>
-            <w:t>doi</w:t>
-          </w:r>
-          <w:proofErr w:type="spellEnd"/>
-          <w:r>
-            <w:rPr>
-              <w:rFonts w:ascii="Arial" w:hAnsi="Arial" w:cs="Arial"/>
-              <w:color w:val="000000"/>
-              <w:sz w:val="20"/>
-              <w:szCs w:val="20"/>
-              <w:shd w:val="clear" w:color="auto" w:fill="FFFFFF"/>
-            </w:rPr>
-            <w:t>: 10.1504/ijbic.2009.022775</w:t>
+            <w:t>(1/2), 71. doi: 10.1504/ijbic.2009.022775</w:t>
           </w:r>
         </w:p>
         <w:p>
@@ -10212,33 +9514,7 @@
               <w:szCs w:val="20"/>
               <w:shd w:val="clear" w:color="auto" w:fill="FFFFFF"/>
             </w:rPr>
-            <w:t xml:space="preserve">International Journal </w:t>
-          </w:r>
-          <w:proofErr w:type="gramStart"/>
-          <w:r>
-            <w:rPr>
-              <w:rFonts w:ascii="Arial" w:hAnsi="Arial" w:cs="Arial"/>
-              <w:i/>
-              <w:iCs/>
-              <w:color w:val="000000"/>
-              <w:sz w:val="20"/>
-              <w:szCs w:val="20"/>
-              <w:shd w:val="clear" w:color="auto" w:fill="FFFFFF"/>
-            </w:rPr>
-            <w:t>Of</w:t>
-          </w:r>
-          <w:proofErr w:type="gramEnd"/>
-          <w:r>
-            <w:rPr>
-              <w:rFonts w:ascii="Arial" w:hAnsi="Arial" w:cs="Arial"/>
-              <w:i/>
-              <w:iCs/>
-              <w:color w:val="000000"/>
-              <w:sz w:val="20"/>
-              <w:szCs w:val="20"/>
-              <w:shd w:val="clear" w:color="auto" w:fill="FFFFFF"/>
-            </w:rPr>
-            <w:t xml:space="preserve"> Intelligent Computing And Cybernetics</w:t>
+            <w:t>International Journal Of Intelligent Computing And Cybernetics</w:t>
           </w:r>
           <w:r>
             <w:rPr>
@@ -10270,29 +9546,7 @@
               <w:szCs w:val="20"/>
               <w:shd w:val="clear" w:color="auto" w:fill="FFFFFF"/>
             </w:rPr>
-            <w:t xml:space="preserve">(2), 193-212. </w:t>
-          </w:r>
-          <w:proofErr w:type="spellStart"/>
-          <w:r>
-            <w:rPr>
-              <w:rFonts w:ascii="Arial" w:hAnsi="Arial" w:cs="Arial"/>
-              <w:color w:val="000000"/>
-              <w:sz w:val="20"/>
-              <w:szCs w:val="20"/>
-              <w:shd w:val="clear" w:color="auto" w:fill="FFFFFF"/>
-            </w:rPr>
-            <w:t>doi</w:t>
-          </w:r>
-          <w:proofErr w:type="spellEnd"/>
-          <w:r>
-            <w:rPr>
-              <w:rFonts w:ascii="Arial" w:hAnsi="Arial" w:cs="Arial"/>
-              <w:color w:val="000000"/>
-              <w:sz w:val="20"/>
-              <w:szCs w:val="20"/>
-              <w:shd w:val="clear" w:color="auto" w:fill="FFFFFF"/>
-            </w:rPr>
-            <w:t>: 10.1108/17563780810874717</w:t>
+            <w:t>(2), 193-212. doi: 10.1108/17563780810874717</w:t>
           </w:r>
         </w:p>
         <w:p>
@@ -10475,7 +9729,7 @@
         <w:bCs/>
         <w:noProof/>
       </w:rPr>
-      <w:t>5</w:t>
+      <w:t>4</w:t>
     </w:r>
     <w:r>
       <w:rPr>
@@ -12670,7 +11924,7 @@
 </file>
 
 <file path=customXml/itemProps1.xml><?xml version="1.0" encoding="utf-8"?>
-<ds:datastoreItem xmlns:ds="http://schemas.openxmlformats.org/officeDocument/2006/customXml" ds:itemID="{7BE5AABB-8A25-4743-BCD8-C2CFF1227EF3}">
+<ds:datastoreItem xmlns:ds="http://schemas.openxmlformats.org/officeDocument/2006/customXml" ds:itemID="{58D883BC-BB4F-4CA0-B463-8B7A183EE41C}">
   <ds:schemaRefs>
     <ds:schemaRef ds:uri="http://schemas.openxmlformats.org/officeDocument/2006/bibliography"/>
   </ds:schemaRefs>

--- a/Documentation/Draft Report.docx
+++ b/Documentation/Draft Report.docx
@@ -1615,31 +1615,7 @@
           <w:sz w:val="24"/>
           <w:szCs w:val="24"/>
         </w:rPr>
-        <w:t xml:space="preserve">The solutions are incrementally constructed by the IWD algorithm. Therefore, the IWD algorithm is a population-based constructive </w:t>
-      </w:r>
-      <w:r>
-        <w:rPr>
-          <w:rFonts w:ascii="Times New Roman" w:hAnsi="Times New Roman" w:cs="Times New Roman"/>
-          <w:sz w:val="24"/>
-          <w:szCs w:val="24"/>
-        </w:rPr>
-        <w:t>optimization</w:t>
-      </w:r>
-      <w:r>
-        <w:rPr>
-          <w:rFonts w:ascii="Times New Roman" w:hAnsi="Times New Roman" w:cs="Times New Roman"/>
-          <w:sz w:val="24"/>
-          <w:szCs w:val="24"/>
-        </w:rPr>
-        <w:t xml:space="preserve"> algorithm</w:t>
-      </w:r>
-      <w:r>
-        <w:rPr>
-          <w:rFonts w:ascii="Times New Roman" w:hAnsi="Times New Roman" w:cs="Times New Roman"/>
-          <w:sz w:val="24"/>
-          <w:szCs w:val="24"/>
-        </w:rPr>
-        <w:t>” (</w:t>
+        <w:t>The solutions are incrementally constructed by the IWD algorithm. Therefore, the IWD algorithm is a population-based constructive optimization algorithm” (</w:t>
       </w:r>
       <w:r>
         <w:rPr>
@@ -1649,7 +1625,7 @@
           <w:szCs w:val="24"/>
           <w:shd w:val="clear" w:color="auto" w:fill="FFFFFF"/>
         </w:rPr>
-        <w:t>Hosseini, 2009)</w:t>
+        <w:t xml:space="preserve">Hosseini, 2009). </w:t>
       </w:r>
       <w:r>
         <w:rPr>
@@ -1659,7 +1635,7 @@
           <w:szCs w:val="24"/>
           <w:shd w:val="clear" w:color="auto" w:fill="FFFFFF"/>
         </w:rPr>
-        <w:t xml:space="preserve">. </w:t>
+        <w:t xml:space="preserve">This algorithm has been used to </w:t>
       </w:r>
       <w:r>
         <w:rPr>
@@ -1669,7 +1645,7 @@
           <w:szCs w:val="24"/>
           <w:shd w:val="clear" w:color="auto" w:fill="FFFFFF"/>
         </w:rPr>
-        <w:t xml:space="preserve">This algorithm has been used to </w:t>
+        <w:t>counter</w:t>
       </w:r>
       <w:r>
         <w:rPr>
@@ -1679,9 +1655,12 @@
           <w:szCs w:val="24"/>
           <w:shd w:val="clear" w:color="auto" w:fill="FFFFFF"/>
         </w:rPr>
-        <w:t>counter</w:t>
-      </w:r>
-      <w:r>
+        <w:t xml:space="preserve"> problems like knapsack problem or travelling salesman problem. </w:t>
+      </w:r>
+    </w:p>
+    <w:p>
+      <w:pPr>
+        <w:spacing w:line="360" w:lineRule="auto"/>
         <w:rPr>
           <w:rFonts w:ascii="Times New Roman" w:hAnsi="Times New Roman" w:cs="Times New Roman"/>
           <w:color w:val="000000"/>
@@ -1689,12 +1668,8 @@
           <w:szCs w:val="24"/>
           <w:shd w:val="clear" w:color="auto" w:fill="FFFFFF"/>
         </w:rPr>
-        <w:t xml:space="preserve"> problems like knapsack problem or travelling salesman problem. </w:t>
-      </w:r>
-    </w:p>
-    <w:p>
-      <w:pPr>
-        <w:spacing w:line="360" w:lineRule="auto"/>
+      </w:pPr>
+      <w:r>
         <w:rPr>
           <w:rFonts w:ascii="Times New Roman" w:hAnsi="Times New Roman" w:cs="Times New Roman"/>
           <w:color w:val="000000"/>
@@ -1702,7 +1677,8 @@
           <w:szCs w:val="24"/>
           <w:shd w:val="clear" w:color="auto" w:fill="FFFFFF"/>
         </w:rPr>
-      </w:pPr>
+        <w:t xml:space="preserve">This algorithm has been developed based on the process that occurs in rivers. Each water droplet in the river goes through its own obstacles to reach a particular ocean, lake or sea. These obstacles vary from gravitational force of the earth, to the density of soil, </w:t>
+      </w:r>
       <w:r>
         <w:rPr>
           <w:rFonts w:ascii="Times New Roman" w:hAnsi="Times New Roman" w:cs="Times New Roman"/>
@@ -1711,7 +1687,7 @@
           <w:szCs w:val="24"/>
           <w:shd w:val="clear" w:color="auto" w:fill="FFFFFF"/>
         </w:rPr>
-        <w:t xml:space="preserve">This algorithm has been developed based on the process that occurs in rivers. Each water droplet in the river goes through its own obstacles to reach a particular ocean, lake or sea. These obstacles vary from gravitational force of the earth, to the density of soil, </w:t>
+        <w:t xml:space="preserve">and </w:t>
       </w:r>
       <w:r>
         <w:rPr>
@@ -1721,7 +1697,7 @@
           <w:szCs w:val="24"/>
           <w:shd w:val="clear" w:color="auto" w:fill="FFFFFF"/>
         </w:rPr>
-        <w:t xml:space="preserve">and </w:t>
+        <w:t xml:space="preserve">to the velocity of the droplet itself. However, somehow the droplet follows a path that achieves its destination taking the shortest possible route (Shah‐Hosseini, 2008). </w:t>
       </w:r>
       <w:r>
         <w:rPr>
@@ -1731,51 +1707,8 @@
           <w:szCs w:val="24"/>
           <w:shd w:val="clear" w:color="auto" w:fill="FFFFFF"/>
         </w:rPr>
-        <w:t xml:space="preserve">to the velocity of the droplet itself. However, somehow the droplet follows a path that achieves its destination taking the shortest possible route </w:t>
-      </w:r>
-      <w:r>
-        <w:rPr>
-          <w:rFonts w:ascii="Times New Roman" w:hAnsi="Times New Roman" w:cs="Times New Roman"/>
-          <w:color w:val="000000"/>
-          <w:sz w:val="24"/>
-          <w:szCs w:val="24"/>
-          <w:shd w:val="clear" w:color="auto" w:fill="FFFFFF"/>
-        </w:rPr>
-        <w:t>(Shah‐Hosseini, 2008)</w:t>
-      </w:r>
-      <w:r>
-        <w:rPr>
-          <w:rFonts w:ascii="Times New Roman" w:hAnsi="Times New Roman" w:cs="Times New Roman"/>
-          <w:color w:val="000000"/>
-          <w:sz w:val="24"/>
-          <w:szCs w:val="24"/>
-          <w:shd w:val="clear" w:color="auto" w:fill="FFFFFF"/>
-        </w:rPr>
-        <w:t xml:space="preserve">. </w:t>
-      </w:r>
-      <w:r>
-        <w:rPr>
-          <w:rFonts w:ascii="Times New Roman" w:hAnsi="Times New Roman" w:cs="Times New Roman"/>
-          <w:color w:val="000000"/>
-          <w:sz w:val="24"/>
-          <w:szCs w:val="24"/>
-          <w:shd w:val="clear" w:color="auto" w:fill="FFFFFF"/>
-        </w:rPr>
         <w:t xml:space="preserve">This algorithm will enable us to determine the how optimum path is taken and why it is the best path. </w:t>
       </w:r>
-      <w:bookmarkStart w:id="0" w:name="_GoBack"/>
-      <w:bookmarkEnd w:id="0"/>
-    </w:p>
-    <w:p>
-      <w:pPr>
-        <w:rPr>
-          <w:rFonts w:asciiTheme="majorBidi" w:hAnsiTheme="majorBidi" w:cstheme="majorBidi"/>
-          <w:b/>
-          <w:bCs/>
-          <w:sz w:val="40"/>
-          <w:szCs w:val="40"/>
-        </w:rPr>
-      </w:pPr>
     </w:p>
     <w:p>
       <w:pPr>
@@ -8833,30 +8766,127 @@
     </w:p>
     <w:p>
       <w:pPr>
-        <w:rPr>
-          <w:rFonts w:asciiTheme="majorBidi" w:hAnsiTheme="majorBidi" w:cstheme="majorBidi"/>
-          <w:sz w:val="24"/>
-          <w:szCs w:val="24"/>
-        </w:rPr>
-      </w:pPr>
-    </w:p>
-    <w:p>
-      <w:pPr>
-        <w:rPr>
-          <w:rFonts w:asciiTheme="majorBidi" w:hAnsiTheme="majorBidi" w:cstheme="majorBidi"/>
-          <w:sz w:val="24"/>
-          <w:szCs w:val="24"/>
-        </w:rPr>
-      </w:pPr>
-    </w:p>
-    <w:p>
-      <w:pPr>
-        <w:rPr>
-          <w:rFonts w:asciiTheme="majorBidi" w:hAnsiTheme="majorBidi" w:cstheme="majorBidi"/>
-          <w:sz w:val="24"/>
-          <w:szCs w:val="24"/>
-        </w:rPr>
-      </w:pPr>
+        <w:spacing w:line="360" w:lineRule="auto"/>
+        <w:rPr>
+          <w:rFonts w:asciiTheme="majorBidi" w:hAnsiTheme="majorBidi" w:cstheme="majorBidi"/>
+          <w:bCs/>
+          <w:sz w:val="24"/>
+          <w:szCs w:val="24"/>
+        </w:rPr>
+      </w:pPr>
+      <w:r>
+        <w:rPr>
+          <w:rFonts w:asciiTheme="majorBidi" w:hAnsiTheme="majorBidi" w:cstheme="majorBidi"/>
+          <w:bCs/>
+          <w:sz w:val="24"/>
+          <w:szCs w:val="24"/>
+        </w:rPr>
+        <w:t xml:space="preserve">IWD is </w:t>
+      </w:r>
+      <w:r>
+        <w:rPr>
+          <w:rFonts w:asciiTheme="majorBidi" w:hAnsiTheme="majorBidi" w:cstheme="majorBidi"/>
+          <w:bCs/>
+          <w:sz w:val="24"/>
+          <w:szCs w:val="24"/>
+        </w:rPr>
+        <w:t xml:space="preserve">an optimization algorithm that makes use of water droplets of a river to find the solution to a given problem. The algorithm creates different routes by moving on the graph representation and finds the shortest path amongst the obtained solutions. With each iteration, the IWD gains some velocity and removes some soil from the path it flows on. </w:t>
+      </w:r>
+    </w:p>
+    <w:p>
+      <w:pPr>
+        <w:spacing w:line="360" w:lineRule="auto"/>
+        <w:rPr>
+          <w:rFonts w:asciiTheme="majorBidi" w:hAnsiTheme="majorBidi" w:cstheme="majorBidi"/>
+          <w:bCs/>
+          <w:sz w:val="24"/>
+          <w:szCs w:val="24"/>
+        </w:rPr>
+      </w:pPr>
+      <w:r>
+        <w:rPr>
+          <w:rFonts w:asciiTheme="majorBidi" w:hAnsiTheme="majorBidi" w:cstheme="majorBidi"/>
+          <w:bCs/>
+          <w:sz w:val="24"/>
+          <w:szCs w:val="24"/>
+        </w:rPr>
+        <w:t xml:space="preserve">Travelling salesman problem, multiple knapsack problem, and the n-queen puzzle are the three problems for which this algorithm is used. </w:t>
+      </w:r>
+      <w:r>
+        <w:rPr>
+          <w:rFonts w:asciiTheme="majorBidi" w:hAnsiTheme="majorBidi" w:cstheme="majorBidi"/>
+          <w:bCs/>
+          <w:sz w:val="24"/>
+          <w:szCs w:val="24"/>
+        </w:rPr>
+        <w:t>There is</w:t>
+      </w:r>
+      <w:bookmarkStart w:id="0" w:name="_GoBack"/>
+      <w:bookmarkEnd w:id="0"/>
+      <w:r>
+        <w:rPr>
+          <w:rFonts w:asciiTheme="majorBidi" w:hAnsiTheme="majorBidi" w:cstheme="majorBidi"/>
+          <w:bCs/>
+          <w:sz w:val="24"/>
+          <w:szCs w:val="24"/>
+        </w:rPr>
+        <w:t xml:space="preserve"> some difference in the HUD of the algorithm based on different problems but the general outlook is the same. </w:t>
+      </w:r>
+    </w:p>
+    <w:p>
+      <w:pPr>
+        <w:spacing w:line="360" w:lineRule="auto"/>
+        <w:rPr>
+          <w:rFonts w:asciiTheme="majorBidi" w:hAnsiTheme="majorBidi" w:cstheme="majorBidi"/>
+          <w:bCs/>
+          <w:sz w:val="24"/>
+          <w:szCs w:val="24"/>
+        </w:rPr>
+      </w:pPr>
+      <w:r>
+        <w:rPr>
+          <w:rFonts w:asciiTheme="majorBidi" w:hAnsiTheme="majorBidi" w:cstheme="majorBidi"/>
+          <w:bCs/>
+          <w:sz w:val="24"/>
+          <w:szCs w:val="24"/>
+        </w:rPr>
+        <w:t>This algorithm is good for finding optimal solutions of good quality. This algorithm is also representative of the fact that nature is the best teacher for “designing and inventing swarm-based optimization algorithms”</w:t>
+      </w:r>
+      <w:r>
+        <w:rPr>
+          <w:rFonts w:ascii="Times New Roman" w:hAnsi="Times New Roman" w:cs="Times New Roman"/>
+          <w:sz w:val="24"/>
+          <w:szCs w:val="24"/>
+        </w:rPr>
+        <w:t xml:space="preserve"> </w:t>
+      </w:r>
+      <w:r>
+        <w:rPr>
+          <w:rFonts w:ascii="Times New Roman" w:hAnsi="Times New Roman" w:cs="Times New Roman"/>
+          <w:sz w:val="24"/>
+          <w:szCs w:val="24"/>
+        </w:rPr>
+        <w:t>(</w:t>
+      </w:r>
+      <w:r>
+        <w:rPr>
+          <w:rFonts w:ascii="Times New Roman" w:hAnsi="Times New Roman" w:cs="Times New Roman"/>
+          <w:color w:val="000000"/>
+          <w:sz w:val="24"/>
+          <w:szCs w:val="24"/>
+          <w:shd w:val="clear" w:color="auto" w:fill="FFFFFF"/>
+        </w:rPr>
+        <w:t>Hosseini, 2009).</w:t>
+      </w:r>
+      <w:r>
+        <w:rPr>
+          <w:rFonts w:asciiTheme="majorBidi" w:hAnsiTheme="majorBidi" w:cstheme="majorBidi"/>
+          <w:bCs/>
+          <w:sz w:val="24"/>
+          <w:szCs w:val="24"/>
+        </w:rPr>
+        <w:t xml:space="preserve"> </w:t>
+      </w:r>
     </w:p>
     <w:p>
       <w:pPr>
@@ -8981,72 +9011,6 @@
     </w:p>
     <w:p>
       <w:pPr>
-        <w:rPr>
-          <w:rFonts w:asciiTheme="majorBidi" w:hAnsiTheme="majorBidi" w:cstheme="majorBidi"/>
-          <w:b/>
-          <w:bCs/>
-          <w:sz w:val="40"/>
-          <w:szCs w:val="40"/>
-        </w:rPr>
-      </w:pPr>
-    </w:p>
-    <w:p>
-      <w:pPr>
-        <w:rPr>
-          <w:rFonts w:asciiTheme="majorBidi" w:hAnsiTheme="majorBidi" w:cstheme="majorBidi"/>
-          <w:b/>
-          <w:bCs/>
-          <w:sz w:val="40"/>
-          <w:szCs w:val="40"/>
-        </w:rPr>
-      </w:pPr>
-    </w:p>
-    <w:p>
-      <w:pPr>
-        <w:rPr>
-          <w:rFonts w:asciiTheme="majorBidi" w:hAnsiTheme="majorBidi" w:cstheme="majorBidi"/>
-          <w:b/>
-          <w:bCs/>
-          <w:sz w:val="40"/>
-          <w:szCs w:val="40"/>
-        </w:rPr>
-      </w:pPr>
-    </w:p>
-    <w:p>
-      <w:pPr>
-        <w:rPr>
-          <w:rFonts w:asciiTheme="majorBidi" w:hAnsiTheme="majorBidi" w:cstheme="majorBidi"/>
-          <w:b/>
-          <w:bCs/>
-          <w:sz w:val="40"/>
-          <w:szCs w:val="40"/>
-        </w:rPr>
-      </w:pPr>
-    </w:p>
-    <w:p>
-      <w:pPr>
-        <w:rPr>
-          <w:rFonts w:asciiTheme="majorBidi" w:hAnsiTheme="majorBidi" w:cstheme="majorBidi"/>
-          <w:b/>
-          <w:bCs/>
-          <w:sz w:val="40"/>
-          <w:szCs w:val="40"/>
-        </w:rPr>
-      </w:pPr>
-    </w:p>
-    <w:p>
-      <w:pPr>
-        <w:rPr>
-          <w:rFonts w:asciiTheme="majorBidi" w:hAnsiTheme="majorBidi" w:cstheme="majorBidi"/>
-          <w:b/>
-          <w:bCs/>
-          <w:sz w:val="40"/>
-          <w:szCs w:val="40"/>
-        </w:rPr>
-      </w:pPr>
-    </w:p>
-    <w:p>
-      <w:pPr>
         <w:shd w:val="clear" w:color="auto" w:fill="000000" w:themeFill="text1"/>
         <w:jc w:val="center"/>
         <w:rPr>
@@ -9065,6 +9029,7 @@
           <w:sz w:val="32"/>
           <w:szCs w:val="32"/>
         </w:rPr>
+        <w:lastRenderedPageBreak/>
         <w:t>REFERENCES</w:t>
       </w:r>
     </w:p>
@@ -9729,7 +9694,7 @@
         <w:bCs/>
         <w:noProof/>
       </w:rPr>
-      <w:t>4</w:t>
+      <w:t>14</w:t>
     </w:r>
     <w:r>
       <w:rPr>
@@ -11924,7 +11889,7 @@
 </file>
 
 <file path=customXml/itemProps1.xml><?xml version="1.0" encoding="utf-8"?>
-<ds:datastoreItem xmlns:ds="http://schemas.openxmlformats.org/officeDocument/2006/customXml" ds:itemID="{58D883BC-BB4F-4CA0-B463-8B7A183EE41C}">
+<ds:datastoreItem xmlns:ds="http://schemas.openxmlformats.org/officeDocument/2006/customXml" ds:itemID="{8AE2EFC3-EAC2-440C-BEC8-DCF3F246C43C}">
   <ds:schemaRefs>
     <ds:schemaRef ds:uri="http://schemas.openxmlformats.org/officeDocument/2006/bibliography"/>
   </ds:schemaRefs>

--- a/Documentation/Draft Report.docx
+++ b/Documentation/Draft Report.docx
@@ -187,6 +187,7 @@
           <w:szCs w:val="52"/>
         </w:rPr>
       </w:pPr>
+      <w:proofErr w:type="spellStart"/>
       <w:r>
         <w:rPr>
           <w:b/>
@@ -194,7 +195,17 @@
           <w:sz w:val="52"/>
           <w:szCs w:val="52"/>
         </w:rPr>
-        <w:t>Iqra Siddiqui and Sara Intikhab</w:t>
+        <w:t>Iqra</w:t>
+      </w:r>
+      <w:proofErr w:type="spellEnd"/>
+      <w:r>
+        <w:rPr>
+          <w:b/>
+          <w:bCs/>
+          <w:sz w:val="52"/>
+          <w:szCs w:val="52"/>
+        </w:rPr>
+        <w:t xml:space="preserve"> Siddiqui and Sara Intikhab</w:t>
       </w:r>
     </w:p>
     <w:p>
@@ -1496,7 +1507,78 @@
           <w:sz w:val="24"/>
           <w:szCs w:val="24"/>
         </w:rPr>
-        <w:t>Intelligent Water Drops (IWD) Algorithm is a Swarm- based optimization algorithm which is proposed by Shah Hosseini in 2007 proceedings of CEC i.e. Congress on Evolutionary Computation (Camacho-Villalón, Dorigo , &amp; Stützle , 2019).</w:t>
+        <w:t>Intelligent Water Drops (IWD) Algorithm is a Swarm- based optimization algorithm which is proposed by Shah Hosseini in 2007 proceedings of CEC i.e. Congress on Evolutionary Computation (Camacho-</w:t>
+      </w:r>
+      <w:proofErr w:type="spellStart"/>
+      <w:r>
+        <w:rPr>
+          <w:rFonts w:ascii="Times New Roman" w:hAnsi="Times New Roman" w:cs="Times New Roman"/>
+          <w:bCs/>
+          <w:sz w:val="24"/>
+          <w:szCs w:val="24"/>
+        </w:rPr>
+        <w:t>Villalón</w:t>
+      </w:r>
+      <w:proofErr w:type="spellEnd"/>
+      <w:r>
+        <w:rPr>
+          <w:rFonts w:ascii="Times New Roman" w:hAnsi="Times New Roman" w:cs="Times New Roman"/>
+          <w:bCs/>
+          <w:sz w:val="24"/>
+          <w:szCs w:val="24"/>
+        </w:rPr>
+        <w:t xml:space="preserve">, </w:t>
+      </w:r>
+      <w:proofErr w:type="spellStart"/>
+      <w:proofErr w:type="gramStart"/>
+      <w:r>
+        <w:rPr>
+          <w:rFonts w:ascii="Times New Roman" w:hAnsi="Times New Roman" w:cs="Times New Roman"/>
+          <w:bCs/>
+          <w:sz w:val="24"/>
+          <w:szCs w:val="24"/>
+        </w:rPr>
+        <w:t>Dorigo</w:t>
+      </w:r>
+      <w:proofErr w:type="spellEnd"/>
+      <w:r>
+        <w:rPr>
+          <w:rFonts w:ascii="Times New Roman" w:hAnsi="Times New Roman" w:cs="Times New Roman"/>
+          <w:bCs/>
+          <w:sz w:val="24"/>
+          <w:szCs w:val="24"/>
+        </w:rPr>
+        <w:t xml:space="preserve"> ,</w:t>
+      </w:r>
+      <w:proofErr w:type="gramEnd"/>
+      <w:r>
+        <w:rPr>
+          <w:rFonts w:ascii="Times New Roman" w:hAnsi="Times New Roman" w:cs="Times New Roman"/>
+          <w:bCs/>
+          <w:sz w:val="24"/>
+          <w:szCs w:val="24"/>
+        </w:rPr>
+        <w:t xml:space="preserve"> &amp; </w:t>
+      </w:r>
+      <w:proofErr w:type="spellStart"/>
+      <w:r>
+        <w:rPr>
+          <w:rFonts w:ascii="Times New Roman" w:hAnsi="Times New Roman" w:cs="Times New Roman"/>
+          <w:bCs/>
+          <w:sz w:val="24"/>
+          <w:szCs w:val="24"/>
+        </w:rPr>
+        <w:t>Stützle</w:t>
+      </w:r>
+      <w:proofErr w:type="spellEnd"/>
+      <w:r>
+        <w:rPr>
+          <w:rFonts w:ascii="Times New Roman" w:hAnsi="Times New Roman" w:cs="Times New Roman"/>
+          <w:bCs/>
+          <w:sz w:val="24"/>
+          <w:szCs w:val="24"/>
+        </w:rPr>
+        <w:t xml:space="preserve"> , 2019).</w:t>
       </w:r>
     </w:p>
     <w:p>
@@ -1709,17 +1791,6 @@
         </w:rPr>
         <w:t xml:space="preserve">This algorithm will enable us to determine the how optimum path is taken and why it is the best path. </w:t>
       </w:r>
-    </w:p>
-    <w:p>
-      <w:pPr>
-        <w:rPr>
-          <w:rFonts w:asciiTheme="majorBidi" w:hAnsiTheme="majorBidi" w:cstheme="majorBidi"/>
-          <w:b/>
-          <w:bCs/>
-          <w:sz w:val="40"/>
-          <w:szCs w:val="40"/>
-        </w:rPr>
-      </w:pPr>
     </w:p>
     <w:p>
       <w:pPr>
@@ -2128,7 +2199,25 @@
           <w:sz w:val="24"/>
           <w:szCs w:val="24"/>
         </w:rPr>
-        <w:t xml:space="preserve">The problem is expressed in the form of a graph (N, E) where N is the nodes and E is the edges. The graph represent the environment for every IWD and they are spread randomly on the nodes of the graph. </w:t>
+        <w:t xml:space="preserve">The problem is expressed in the form of a graph (N, E) where N is the nodes and E is the edges. The graph </w:t>
+      </w:r>
+      <w:proofErr w:type="gramStart"/>
+      <w:r>
+        <w:rPr>
+          <w:rFonts w:asciiTheme="majorBidi" w:hAnsiTheme="majorBidi" w:cstheme="majorBidi"/>
+          <w:sz w:val="24"/>
+          <w:szCs w:val="24"/>
+        </w:rPr>
+        <w:t>represent</w:t>
+      </w:r>
+      <w:proofErr w:type="gramEnd"/>
+      <w:r>
+        <w:rPr>
+          <w:rFonts w:asciiTheme="majorBidi" w:hAnsiTheme="majorBidi" w:cstheme="majorBidi"/>
+          <w:sz w:val="24"/>
+          <w:szCs w:val="24"/>
+        </w:rPr>
+        <w:t xml:space="preserve"> the environment for every IWD and they are spread randomly on the nodes of the graph. </w:t>
       </w:r>
     </w:p>
     <w:p>
@@ -2425,6 +2514,7 @@
           <w:szCs w:val="24"/>
         </w:rPr>
       </w:pPr>
+      <w:proofErr w:type="spellStart"/>
       <w:r>
         <w:rPr>
           <w:rFonts w:asciiTheme="majorBidi" w:hAnsiTheme="majorBidi" w:cstheme="majorBidi"/>
@@ -2433,32 +2523,9 @@
           <w:sz w:val="24"/>
           <w:szCs w:val="24"/>
         </w:rPr>
-        <w:t>Initialisation of static parameters</w:t>
-      </w:r>
-      <w:r>
-        <w:rPr>
-          <w:rFonts w:asciiTheme="majorBidi" w:hAnsiTheme="majorBidi" w:cstheme="majorBidi"/>
-          <w:sz w:val="24"/>
-          <w:szCs w:val="24"/>
-        </w:rPr>
-        <w:t>. The graph (N, E) of the problem is given to the algorithm. The quality of the total-best solution TTB is initiall</w:t>
-      </w:r>
-      <w:r>
-        <w:rPr>
-          <w:rFonts w:asciiTheme="majorBidi" w:hAnsiTheme="majorBidi" w:cstheme="majorBidi"/>
-          <w:sz w:val="24"/>
-          <w:szCs w:val="24"/>
-        </w:rPr>
-        <w:t>y set to the worst value: q(TTB)</w:t>
-      </w:r>
-      <w:r>
-        <w:rPr>
-          <w:rFonts w:asciiTheme="majorBidi" w:hAnsiTheme="majorBidi" w:cstheme="majorBidi"/>
-          <w:sz w:val="24"/>
-          <w:szCs w:val="24"/>
-        </w:rPr>
-        <w:t xml:space="preserve"> = −∞. The maximum number of iterations </w:t>
-      </w:r>
+        <w:t>Initialisation</w:t>
+      </w:r>
+      <w:proofErr w:type="spellEnd"/>
       <w:r>
         <w:rPr>
           <w:rFonts w:asciiTheme="majorBidi" w:hAnsiTheme="majorBidi" w:cstheme="majorBidi"/>
@@ -2467,16 +2534,33 @@
           <w:sz w:val="24"/>
           <w:szCs w:val="24"/>
         </w:rPr>
-        <w:t xml:space="preserve">itermax </w:t>
-      </w:r>
-      <w:r>
-        <w:rPr>
-          <w:rFonts w:asciiTheme="majorBidi" w:hAnsiTheme="majorBidi" w:cstheme="majorBidi"/>
-          <w:sz w:val="24"/>
-          <w:szCs w:val="24"/>
-        </w:rPr>
-        <w:t xml:space="preserve">is specified by the user. The iteration count </w:t>
-      </w:r>
+        <w:t xml:space="preserve"> of static parameters</w:t>
+      </w:r>
+      <w:r>
+        <w:rPr>
+          <w:rFonts w:asciiTheme="majorBidi" w:hAnsiTheme="majorBidi" w:cstheme="majorBidi"/>
+          <w:sz w:val="24"/>
+          <w:szCs w:val="24"/>
+        </w:rPr>
+        <w:t>. The graph (N, E) of the problem is given to the algorithm. The quality of the total-best solution TTB is initiall</w:t>
+      </w:r>
+      <w:r>
+        <w:rPr>
+          <w:rFonts w:asciiTheme="majorBidi" w:hAnsiTheme="majorBidi" w:cstheme="majorBidi"/>
+          <w:sz w:val="24"/>
+          <w:szCs w:val="24"/>
+        </w:rPr>
+        <w:t>y set to the worst value: q(TTB)</w:t>
+      </w:r>
+      <w:r>
+        <w:rPr>
+          <w:rFonts w:asciiTheme="majorBidi" w:hAnsiTheme="majorBidi" w:cstheme="majorBidi"/>
+          <w:sz w:val="24"/>
+          <w:szCs w:val="24"/>
+        </w:rPr>
+        <w:t xml:space="preserve"> = −∞. The maximum number of iterations </w:t>
+      </w:r>
+      <w:proofErr w:type="spellStart"/>
       <w:r>
         <w:rPr>
           <w:rFonts w:asciiTheme="majorBidi" w:hAnsiTheme="majorBidi" w:cstheme="majorBidi"/>
@@ -2485,16 +2569,9 @@
           <w:sz w:val="24"/>
           <w:szCs w:val="24"/>
         </w:rPr>
-        <w:t>itercount</w:t>
-      </w:r>
-      <w:r>
-        <w:rPr>
-          <w:rFonts w:asciiTheme="majorBidi" w:hAnsiTheme="majorBidi" w:cstheme="majorBidi"/>
-          <w:sz w:val="24"/>
-          <w:szCs w:val="24"/>
-        </w:rPr>
-        <w:t xml:space="preserve"> is set to zero.  The number of water drops </w:t>
-      </w:r>
+        <w:t>itermax</w:t>
+      </w:r>
+      <w:proofErr w:type="spellEnd"/>
       <w:r>
         <w:rPr>
           <w:rFonts w:asciiTheme="majorBidi" w:hAnsiTheme="majorBidi" w:cstheme="majorBidi"/>
@@ -2503,16 +2580,17 @@
           <w:sz w:val="24"/>
           <w:szCs w:val="24"/>
         </w:rPr>
-        <w:t>NIWD</w:t>
-      </w:r>
-      <w:r>
-        <w:rPr>
-          <w:rFonts w:asciiTheme="majorBidi" w:hAnsiTheme="majorBidi" w:cstheme="majorBidi"/>
-          <w:sz w:val="24"/>
-          <w:szCs w:val="24"/>
-        </w:rPr>
-        <w:t xml:space="preserve"> is set to a positive integer value, which is usually set to the number of nodes </w:t>
-      </w:r>
+        <w:t xml:space="preserve"> </w:t>
+      </w:r>
+      <w:r>
+        <w:rPr>
+          <w:rFonts w:asciiTheme="majorBidi" w:hAnsiTheme="majorBidi" w:cstheme="majorBidi"/>
+          <w:sz w:val="24"/>
+          <w:szCs w:val="24"/>
+        </w:rPr>
+        <w:t xml:space="preserve">is specified by the user. The iteration count </w:t>
+      </w:r>
+      <w:proofErr w:type="spellStart"/>
       <w:r>
         <w:rPr>
           <w:rFonts w:asciiTheme="majorBidi" w:hAnsiTheme="majorBidi" w:cstheme="majorBidi"/>
@@ -2521,15 +2599,16 @@
           <w:sz w:val="24"/>
           <w:szCs w:val="24"/>
         </w:rPr>
-        <w:t>Nc</w:t>
-      </w:r>
-      <w:r>
-        <w:rPr>
-          <w:rFonts w:asciiTheme="majorBidi" w:hAnsiTheme="majorBidi" w:cstheme="majorBidi"/>
-          <w:sz w:val="24"/>
-          <w:szCs w:val="24"/>
-        </w:rPr>
-        <w:t xml:space="preserve"> of the graph.  For velocity updating, the parameters are 1 </w:t>
+        <w:t>itercount</w:t>
+      </w:r>
+      <w:proofErr w:type="spellEnd"/>
+      <w:r>
+        <w:rPr>
+          <w:rFonts w:asciiTheme="majorBidi" w:hAnsiTheme="majorBidi" w:cstheme="majorBidi"/>
+          <w:sz w:val="24"/>
+          <w:szCs w:val="24"/>
+        </w:rPr>
+        <w:t xml:space="preserve"> is set to zero.  The number of water drops </w:t>
       </w:r>
       <w:r>
         <w:rPr>
@@ -2539,8 +2618,17 @@
           <w:sz w:val="24"/>
           <w:szCs w:val="24"/>
         </w:rPr>
-        <w:t>a</w:t>
-      </w:r>
+        <w:t>NIWD</w:t>
+      </w:r>
+      <w:r>
+        <w:rPr>
+          <w:rFonts w:asciiTheme="majorBidi" w:hAnsiTheme="majorBidi" w:cstheme="majorBidi"/>
+          <w:sz w:val="24"/>
+          <w:szCs w:val="24"/>
+        </w:rPr>
+        <w:t xml:space="preserve"> is set to a positive integer value, which is usually set to the number of nodes </w:t>
+      </w:r>
+      <w:proofErr w:type="spellStart"/>
       <w:r>
         <w:rPr>
           <w:rFonts w:asciiTheme="majorBidi" w:hAnsiTheme="majorBidi" w:cstheme="majorBidi"/>
@@ -2549,40 +2637,18 @@
           <w:sz w:val="24"/>
           <w:szCs w:val="24"/>
         </w:rPr>
-        <w:t>v</w:t>
-      </w:r>
-      <w:r>
-        <w:rPr>
-          <w:rFonts w:asciiTheme="majorBidi" w:hAnsiTheme="majorBidi" w:cstheme="majorBidi"/>
-          <w:sz w:val="24"/>
-          <w:szCs w:val="24"/>
-        </w:rPr>
-        <w:t xml:space="preserve"> = </w:t>
-      </w:r>
-      <w:r>
-        <w:rPr>
-          <w:rFonts w:asciiTheme="majorBidi" w:hAnsiTheme="majorBidi" w:cstheme="majorBidi"/>
-          <w:sz w:val="24"/>
-          <w:szCs w:val="24"/>
-        </w:rPr>
-        <w:t>0</w:t>
-      </w:r>
-      <w:r>
-        <w:rPr>
-          <w:rFonts w:asciiTheme="majorBidi" w:hAnsiTheme="majorBidi" w:cstheme="majorBidi"/>
-          <w:sz w:val="24"/>
-          <w:szCs w:val="24"/>
-        </w:rPr>
-        <w:t>.01</w:t>
-      </w:r>
-      <w:r>
-        <w:rPr>
-          <w:rFonts w:asciiTheme="majorBidi" w:hAnsiTheme="majorBidi" w:cstheme="majorBidi"/>
-          <w:sz w:val="24"/>
-          <w:szCs w:val="24"/>
-        </w:rPr>
-        <w:t xml:space="preserve">, </w:t>
-      </w:r>
+        <w:t>Nc</w:t>
+      </w:r>
+      <w:proofErr w:type="spellEnd"/>
+      <w:r>
+        <w:rPr>
+          <w:rFonts w:asciiTheme="majorBidi" w:hAnsiTheme="majorBidi" w:cstheme="majorBidi"/>
+          <w:sz w:val="24"/>
+          <w:szCs w:val="24"/>
+        </w:rPr>
+        <w:t xml:space="preserve"> of the graph.  For velocity updating, the parameters are 1 </w:t>
+      </w:r>
+      <w:proofErr w:type="spellStart"/>
       <w:r>
         <w:rPr>
           <w:rFonts w:asciiTheme="majorBidi" w:hAnsiTheme="majorBidi" w:cstheme="majorBidi"/>
@@ -2591,7 +2657,7 @@
           <w:sz w:val="24"/>
           <w:szCs w:val="24"/>
         </w:rPr>
-        <w:t>b</w:t>
+        <w:t>a</w:t>
       </w:r>
       <w:r>
         <w:rPr>
@@ -2603,6 +2669,7 @@
         </w:rPr>
         <w:t>v</w:t>
       </w:r>
+      <w:proofErr w:type="spellEnd"/>
       <w:r>
         <w:rPr>
           <w:rFonts w:asciiTheme="majorBidi" w:hAnsiTheme="majorBidi" w:cstheme="majorBidi"/>
@@ -2617,16 +2684,25 @@
           <w:sz w:val="24"/>
           <w:szCs w:val="24"/>
         </w:rPr>
-        <w:t xml:space="preserve">1 </w:t>
-      </w:r>
-      <w:r>
-        <w:rPr>
-          <w:rFonts w:asciiTheme="majorBidi" w:hAnsiTheme="majorBidi" w:cstheme="majorBidi"/>
-          <w:sz w:val="24"/>
-          <w:szCs w:val="24"/>
-        </w:rPr>
-        <w:t xml:space="preserve">and </w:t>
-      </w:r>
+        <w:t>0</w:t>
+      </w:r>
+      <w:r>
+        <w:rPr>
+          <w:rFonts w:asciiTheme="majorBidi" w:hAnsiTheme="majorBidi" w:cstheme="majorBidi"/>
+          <w:sz w:val="24"/>
+          <w:szCs w:val="24"/>
+        </w:rPr>
+        <w:t>.01</w:t>
+      </w:r>
+      <w:r>
+        <w:rPr>
+          <w:rFonts w:asciiTheme="majorBidi" w:hAnsiTheme="majorBidi" w:cstheme="majorBidi"/>
+          <w:sz w:val="24"/>
+          <w:szCs w:val="24"/>
+        </w:rPr>
+        <w:t xml:space="preserve">, </w:t>
+      </w:r>
+      <w:proofErr w:type="spellStart"/>
       <w:r>
         <w:rPr>
           <w:rFonts w:asciiTheme="majorBidi" w:hAnsiTheme="majorBidi" w:cstheme="majorBidi"/>
@@ -2635,7 +2711,7 @@
           <w:sz w:val="24"/>
           <w:szCs w:val="24"/>
         </w:rPr>
-        <w:t>c</w:t>
+        <w:t>b</w:t>
       </w:r>
       <w:r>
         <w:rPr>
@@ -2647,13 +2723,30 @@
         </w:rPr>
         <w:t>v</w:t>
       </w:r>
-      <w:r>
-        <w:rPr>
-          <w:rFonts w:asciiTheme="majorBidi" w:hAnsiTheme="majorBidi" w:cstheme="majorBidi"/>
-          <w:sz w:val="24"/>
-          <w:szCs w:val="24"/>
-        </w:rPr>
-        <w:t xml:space="preserve"> = 1 . For soil updating, 1 </w:t>
+      <w:proofErr w:type="spellEnd"/>
+      <w:r>
+        <w:rPr>
+          <w:rFonts w:asciiTheme="majorBidi" w:hAnsiTheme="majorBidi" w:cstheme="majorBidi"/>
+          <w:sz w:val="24"/>
+          <w:szCs w:val="24"/>
+        </w:rPr>
+        <w:t xml:space="preserve"> = </w:t>
+      </w:r>
+      <w:r>
+        <w:rPr>
+          <w:rFonts w:asciiTheme="majorBidi" w:hAnsiTheme="majorBidi" w:cstheme="majorBidi"/>
+          <w:sz w:val="24"/>
+          <w:szCs w:val="24"/>
+        </w:rPr>
+        <w:t xml:space="preserve">1 </w:t>
+      </w:r>
+      <w:r>
+        <w:rPr>
+          <w:rFonts w:asciiTheme="majorBidi" w:hAnsiTheme="majorBidi" w:cstheme="majorBidi"/>
+          <w:sz w:val="24"/>
+          <w:szCs w:val="24"/>
+        </w:rPr>
+        <w:t xml:space="preserve">and </w:t>
       </w:r>
       <w:r>
         <w:rPr>
@@ -2663,7 +2756,7 @@
           <w:sz w:val="24"/>
           <w:szCs w:val="24"/>
         </w:rPr>
-        <w:t>a</w:t>
+        <w:t>c</w:t>
       </w:r>
       <w:r>
         <w:rPr>
@@ -2673,15 +2766,33 @@
           <w:sz w:val="24"/>
           <w:szCs w:val="24"/>
         </w:rPr>
-        <w:t>s</w:t>
-      </w:r>
-      <w:r>
-        <w:rPr>
-          <w:rFonts w:asciiTheme="majorBidi" w:hAnsiTheme="majorBidi" w:cstheme="majorBidi"/>
-          <w:sz w:val="24"/>
-          <w:szCs w:val="24"/>
-        </w:rPr>
-        <w:t xml:space="preserve"> = 0.01 </w:t>
+        <w:t>v</w:t>
+      </w:r>
+      <w:r>
+        <w:rPr>
+          <w:rFonts w:asciiTheme="majorBidi" w:hAnsiTheme="majorBidi" w:cstheme="majorBidi"/>
+          <w:sz w:val="24"/>
+          <w:szCs w:val="24"/>
+        </w:rPr>
+        <w:t xml:space="preserve"> = </w:t>
+      </w:r>
+      <w:proofErr w:type="gramStart"/>
+      <w:r>
+        <w:rPr>
+          <w:rFonts w:asciiTheme="majorBidi" w:hAnsiTheme="majorBidi" w:cstheme="majorBidi"/>
+          <w:sz w:val="24"/>
+          <w:szCs w:val="24"/>
+        </w:rPr>
+        <w:t>1 .</w:t>
+      </w:r>
+      <w:proofErr w:type="gramEnd"/>
+      <w:r>
+        <w:rPr>
+          <w:rFonts w:asciiTheme="majorBidi" w:hAnsiTheme="majorBidi" w:cstheme="majorBidi"/>
+          <w:sz w:val="24"/>
+          <w:szCs w:val="24"/>
+        </w:rPr>
+        <w:t xml:space="preserve"> For soil updating, 1 </w:t>
       </w:r>
       <w:r>
         <w:rPr>
@@ -2691,31 +2802,7 @@
           <w:sz w:val="24"/>
           <w:szCs w:val="24"/>
         </w:rPr>
-        <w:t>bs</w:t>
-      </w:r>
-      <w:r>
-        <w:rPr>
-          <w:rFonts w:asciiTheme="majorBidi" w:hAnsiTheme="majorBidi" w:cstheme="majorBidi"/>
-          <w:sz w:val="24"/>
-          <w:szCs w:val="24"/>
-        </w:rPr>
-        <w:t xml:space="preserve"> =</w:t>
-      </w:r>
-      <w:r>
-        <w:rPr>
-          <w:rFonts w:asciiTheme="majorBidi" w:hAnsiTheme="majorBidi" w:cstheme="majorBidi"/>
-          <w:sz w:val="24"/>
-          <w:szCs w:val="24"/>
-        </w:rPr>
-        <w:t>1</w:t>
-      </w:r>
-      <w:r>
-        <w:rPr>
-          <w:rFonts w:asciiTheme="majorBidi" w:hAnsiTheme="majorBidi" w:cstheme="majorBidi"/>
-          <w:sz w:val="24"/>
-          <w:szCs w:val="24"/>
-        </w:rPr>
-        <w:t xml:space="preserve"> and </w:t>
+        <w:t>a</w:t>
       </w:r>
       <w:r>
         <w:rPr>
@@ -2725,32 +2812,17 @@
           <w:sz w:val="24"/>
           <w:szCs w:val="24"/>
         </w:rPr>
-        <w:t>cs</w:t>
-      </w:r>
-      <w:r>
-        <w:rPr>
-          <w:rFonts w:asciiTheme="majorBidi" w:hAnsiTheme="majorBidi" w:cstheme="majorBidi"/>
-          <w:sz w:val="24"/>
-          <w:szCs w:val="24"/>
-        </w:rPr>
-        <w:t xml:space="preserve"> = 1.</w:t>
-      </w:r>
-      <w:r>
-        <w:rPr>
-          <w:rFonts w:asciiTheme="majorBidi" w:hAnsiTheme="majorBidi" w:cstheme="majorBidi"/>
-          <w:sz w:val="24"/>
-          <w:szCs w:val="24"/>
-        </w:rPr>
-        <w:t xml:space="preserve"> The </w:t>
-      </w:r>
-      <w:r>
-        <w:rPr>
-          <w:rFonts w:asciiTheme="majorBidi" w:hAnsiTheme="majorBidi" w:cstheme="majorBidi"/>
-          <w:sz w:val="24"/>
-          <w:szCs w:val="24"/>
-        </w:rPr>
-        <w:t xml:space="preserve">local soil updating parameter </w:t>
-      </w:r>
+        <w:t>s</w:t>
+      </w:r>
+      <w:r>
+        <w:rPr>
+          <w:rFonts w:asciiTheme="majorBidi" w:hAnsiTheme="majorBidi" w:cstheme="majorBidi"/>
+          <w:sz w:val="24"/>
+          <w:szCs w:val="24"/>
+        </w:rPr>
+        <w:t xml:space="preserve"> = 0.01 </w:t>
+      </w:r>
+      <w:proofErr w:type="spellStart"/>
       <w:r>
         <w:rPr>
           <w:rFonts w:asciiTheme="majorBidi" w:hAnsiTheme="majorBidi" w:cstheme="majorBidi"/>
@@ -2759,8 +2831,34 @@
           <w:sz w:val="24"/>
           <w:szCs w:val="24"/>
         </w:rPr>
-        <w:t>ρ</w:t>
-      </w:r>
+        <w:t>bs</w:t>
+      </w:r>
+      <w:proofErr w:type="spellEnd"/>
+      <w:r>
+        <w:rPr>
+          <w:rFonts w:asciiTheme="majorBidi" w:hAnsiTheme="majorBidi" w:cstheme="majorBidi"/>
+          <w:sz w:val="24"/>
+          <w:szCs w:val="24"/>
+        </w:rPr>
+        <w:t xml:space="preserve"> =</w:t>
+      </w:r>
+      <w:r>
+        <w:rPr>
+          <w:rFonts w:asciiTheme="majorBidi" w:hAnsiTheme="majorBidi" w:cstheme="majorBidi"/>
+          <w:sz w:val="24"/>
+          <w:szCs w:val="24"/>
+        </w:rPr>
+        <w:t>1</w:t>
+      </w:r>
+      <w:r>
+        <w:rPr>
+          <w:rFonts w:asciiTheme="majorBidi" w:hAnsiTheme="majorBidi" w:cstheme="majorBidi"/>
+          <w:sz w:val="24"/>
+          <w:szCs w:val="24"/>
+        </w:rPr>
+        <w:t xml:space="preserve"> and </w:t>
+      </w:r>
+      <w:proofErr w:type="spellStart"/>
       <w:r>
         <w:rPr>
           <w:rFonts w:asciiTheme="majorBidi" w:hAnsiTheme="majorBidi" w:cstheme="majorBidi"/>
@@ -2769,15 +2867,72 @@
           <w:sz w:val="24"/>
           <w:szCs w:val="24"/>
         </w:rPr>
+        <w:t>cs</w:t>
+      </w:r>
+      <w:proofErr w:type="spellEnd"/>
+      <w:r>
+        <w:rPr>
+          <w:rFonts w:asciiTheme="majorBidi" w:hAnsiTheme="majorBidi" w:cstheme="majorBidi"/>
+          <w:sz w:val="24"/>
+          <w:szCs w:val="24"/>
+        </w:rPr>
+        <w:t xml:space="preserve"> = 1.</w:t>
+      </w:r>
+      <w:r>
+        <w:rPr>
+          <w:rFonts w:asciiTheme="majorBidi" w:hAnsiTheme="majorBidi" w:cstheme="majorBidi"/>
+          <w:sz w:val="24"/>
+          <w:szCs w:val="24"/>
+        </w:rPr>
+        <w:t xml:space="preserve"> The </w:t>
+      </w:r>
+      <w:r>
+        <w:rPr>
+          <w:rFonts w:asciiTheme="majorBidi" w:hAnsiTheme="majorBidi" w:cstheme="majorBidi"/>
+          <w:sz w:val="24"/>
+          <w:szCs w:val="24"/>
+        </w:rPr>
+        <w:t xml:space="preserve">local soil updating parameter </w:t>
+      </w:r>
+      <w:proofErr w:type="spellStart"/>
+      <w:r>
+        <w:rPr>
+          <w:rFonts w:asciiTheme="majorBidi" w:hAnsiTheme="majorBidi" w:cstheme="majorBidi"/>
+          <w:i/>
+          <w:iCs/>
+          <w:sz w:val="24"/>
+          <w:szCs w:val="24"/>
+        </w:rPr>
+        <w:t>ρ</w:t>
+      </w:r>
+      <w:proofErr w:type="gramStart"/>
+      <w:r>
+        <w:rPr>
+          <w:rFonts w:asciiTheme="majorBidi" w:hAnsiTheme="majorBidi" w:cstheme="majorBidi"/>
+          <w:i/>
+          <w:iCs/>
+          <w:sz w:val="24"/>
+          <w:szCs w:val="24"/>
+        </w:rPr>
         <w:t>n</w:t>
       </w:r>
-      <w:r>
-        <w:rPr>
-          <w:rFonts w:asciiTheme="majorBidi" w:hAnsiTheme="majorBidi" w:cstheme="majorBidi"/>
-          <w:sz w:val="24"/>
-          <w:szCs w:val="24"/>
-        </w:rPr>
-        <w:t xml:space="preserve"> , which is a small </w:t>
+      <w:proofErr w:type="spellEnd"/>
+      <w:r>
+        <w:rPr>
+          <w:rFonts w:asciiTheme="majorBidi" w:hAnsiTheme="majorBidi" w:cstheme="majorBidi"/>
+          <w:sz w:val="24"/>
+          <w:szCs w:val="24"/>
+        </w:rPr>
+        <w:t xml:space="preserve"> ,</w:t>
+      </w:r>
+      <w:proofErr w:type="gramEnd"/>
+      <w:r>
+        <w:rPr>
+          <w:rFonts w:asciiTheme="majorBidi" w:hAnsiTheme="majorBidi" w:cstheme="majorBidi"/>
+          <w:sz w:val="24"/>
+          <w:szCs w:val="24"/>
+        </w:rPr>
+        <w:t xml:space="preserve"> which is a small </w:t>
       </w:r>
       <w:r>
         <w:rPr>
@@ -2796,8 +2951,9 @@
           <w:sz w:val="24"/>
           <w:szCs w:val="24"/>
         </w:rPr>
-        <w:t xml:space="preserve"> ρ</w:t>
-      </w:r>
+        <w:t xml:space="preserve"> </w:t>
+      </w:r>
+      <w:proofErr w:type="spellStart"/>
       <w:r>
         <w:rPr>
           <w:rFonts w:asciiTheme="majorBidi" w:hAnsiTheme="majorBidi" w:cstheme="majorBidi"/>
@@ -2806,39 +2962,7 @@
           <w:sz w:val="24"/>
           <w:szCs w:val="24"/>
         </w:rPr>
-        <w:t>n</w:t>
-      </w:r>
-      <w:r>
-        <w:rPr>
-          <w:rFonts w:asciiTheme="majorBidi" w:hAnsiTheme="majorBidi" w:cstheme="majorBidi"/>
-          <w:sz w:val="24"/>
-          <w:szCs w:val="24"/>
-        </w:rPr>
-        <w:t xml:space="preserve"> = 0.9</w:t>
-      </w:r>
-      <w:r>
-        <w:rPr>
-          <w:rFonts w:asciiTheme="majorBidi" w:hAnsiTheme="majorBidi" w:cstheme="majorBidi"/>
-          <w:sz w:val="24"/>
-          <w:szCs w:val="24"/>
-        </w:rPr>
-        <w:t xml:space="preserve">. </w:t>
-      </w:r>
-      <w:r>
-        <w:rPr>
-          <w:rFonts w:asciiTheme="majorBidi" w:hAnsiTheme="majorBidi" w:cstheme="majorBidi"/>
-          <w:sz w:val="24"/>
-          <w:szCs w:val="24"/>
-        </w:rPr>
-        <w:t>The glo</w:t>
-      </w:r>
-      <w:r>
-        <w:rPr>
-          <w:rFonts w:asciiTheme="majorBidi" w:hAnsiTheme="majorBidi" w:cstheme="majorBidi"/>
-          <w:sz w:val="24"/>
-          <w:szCs w:val="24"/>
-        </w:rPr>
-        <w:t xml:space="preserve">bal soil updating parameter </w:t>
+        <w:t>ρ</w:t>
       </w:r>
       <w:r>
         <w:rPr>
@@ -2848,16 +2972,42 @@
           <w:sz w:val="24"/>
           <w:szCs w:val="24"/>
         </w:rPr>
-        <w:t xml:space="preserve">ρiwd </w:t>
-      </w:r>
-      <w:r>
-        <w:rPr>
-          <w:rFonts w:asciiTheme="majorBidi" w:hAnsiTheme="majorBidi" w:cstheme="majorBidi"/>
-          <w:sz w:val="24"/>
-          <w:szCs w:val="24"/>
-        </w:rPr>
-        <w:t xml:space="preserve">which is chosen from [0, 1], is set as </w:t>
-      </w:r>
+        <w:t>n</w:t>
+      </w:r>
+      <w:proofErr w:type="spellEnd"/>
+      <w:r>
+        <w:rPr>
+          <w:rFonts w:asciiTheme="majorBidi" w:hAnsiTheme="majorBidi" w:cstheme="majorBidi"/>
+          <w:sz w:val="24"/>
+          <w:szCs w:val="24"/>
+        </w:rPr>
+        <w:t xml:space="preserve"> = 0.9</w:t>
+      </w:r>
+      <w:r>
+        <w:rPr>
+          <w:rFonts w:asciiTheme="majorBidi" w:hAnsiTheme="majorBidi" w:cstheme="majorBidi"/>
+          <w:sz w:val="24"/>
+          <w:szCs w:val="24"/>
+        </w:rPr>
+        <w:t xml:space="preserve">. </w:t>
+      </w:r>
+      <w:r>
+        <w:rPr>
+          <w:rFonts w:asciiTheme="majorBidi" w:hAnsiTheme="majorBidi" w:cstheme="majorBidi"/>
+          <w:sz w:val="24"/>
+          <w:szCs w:val="24"/>
+        </w:rPr>
+        <w:t>The glo</w:t>
+      </w:r>
+      <w:r>
+        <w:rPr>
+          <w:rFonts w:asciiTheme="majorBidi" w:hAnsiTheme="majorBidi" w:cstheme="majorBidi"/>
+          <w:sz w:val="24"/>
+          <w:szCs w:val="24"/>
+        </w:rPr>
+        <w:t xml:space="preserve">bal soil updating parameter </w:t>
+      </w:r>
+      <w:proofErr w:type="spellStart"/>
       <w:r>
         <w:rPr>
           <w:rFonts w:asciiTheme="majorBidi" w:hAnsiTheme="majorBidi" w:cstheme="majorBidi"/>
@@ -2868,30 +3018,7 @@
         </w:rPr>
         <w:t>ρiwd</w:t>
       </w:r>
-      <w:r>
-        <w:rPr>
-          <w:rFonts w:asciiTheme="majorBidi" w:hAnsiTheme="majorBidi" w:cstheme="majorBidi"/>
-          <w:sz w:val="24"/>
-          <w:szCs w:val="24"/>
-        </w:rPr>
-        <w:t xml:space="preserve"> =</w:t>
-      </w:r>
-      <w:r>
-        <w:rPr>
-          <w:rFonts w:asciiTheme="majorBidi" w:hAnsiTheme="majorBidi" w:cstheme="majorBidi"/>
-          <w:sz w:val="24"/>
-          <w:szCs w:val="24"/>
-        </w:rPr>
-        <w:t xml:space="preserve"> 0.9</w:t>
-      </w:r>
-      <w:r>
-        <w:rPr>
-          <w:rFonts w:asciiTheme="majorBidi" w:hAnsiTheme="majorBidi" w:cstheme="majorBidi"/>
-          <w:sz w:val="24"/>
-          <w:szCs w:val="24"/>
-        </w:rPr>
-        <w:t xml:space="preserve"> . Moreover, the initial soil on each path (edge) is denoted by the constant </w:t>
-      </w:r>
+      <w:proofErr w:type="spellEnd"/>
       <w:r>
         <w:rPr>
           <w:rFonts w:asciiTheme="majorBidi" w:hAnsiTheme="majorBidi" w:cstheme="majorBidi"/>
@@ -2900,16 +3027,17 @@
           <w:sz w:val="24"/>
           <w:szCs w:val="24"/>
         </w:rPr>
-        <w:t>InitSoil</w:t>
-      </w:r>
-      <w:r>
-        <w:rPr>
-          <w:rFonts w:asciiTheme="majorBidi" w:hAnsiTheme="majorBidi" w:cstheme="majorBidi"/>
-          <w:sz w:val="24"/>
-          <w:szCs w:val="24"/>
-        </w:rPr>
-        <w:t xml:space="preserve"> such that the soil of the path between every two nodes i and j is set </w:t>
-      </w:r>
+        <w:t xml:space="preserve"> </w:t>
+      </w:r>
+      <w:r>
+        <w:rPr>
+          <w:rFonts w:asciiTheme="majorBidi" w:hAnsiTheme="majorBidi" w:cstheme="majorBidi"/>
+          <w:sz w:val="24"/>
+          <w:szCs w:val="24"/>
+        </w:rPr>
+        <w:t xml:space="preserve">which is chosen from [0, 1], is set as </w:t>
+      </w:r>
+      <w:proofErr w:type="spellStart"/>
       <w:r>
         <w:rPr>
           <w:rFonts w:asciiTheme="majorBidi" w:hAnsiTheme="majorBidi" w:cstheme="majorBidi"/>
@@ -2918,8 +3046,52 @@
           <w:sz w:val="24"/>
           <w:szCs w:val="24"/>
         </w:rPr>
-        <w:t xml:space="preserve">by </w:t>
-      </w:r>
+        <w:t>ρiwd</w:t>
+      </w:r>
+      <w:proofErr w:type="spellEnd"/>
+      <w:r>
+        <w:rPr>
+          <w:rFonts w:asciiTheme="majorBidi" w:hAnsiTheme="majorBidi" w:cstheme="majorBidi"/>
+          <w:sz w:val="24"/>
+          <w:szCs w:val="24"/>
+        </w:rPr>
+        <w:t xml:space="preserve"> =</w:t>
+      </w:r>
+      <w:r>
+        <w:rPr>
+          <w:rFonts w:asciiTheme="majorBidi" w:hAnsiTheme="majorBidi" w:cstheme="majorBidi"/>
+          <w:sz w:val="24"/>
+          <w:szCs w:val="24"/>
+        </w:rPr>
+        <w:t xml:space="preserve"> </w:t>
+      </w:r>
+      <w:proofErr w:type="gramStart"/>
+      <w:r>
+        <w:rPr>
+          <w:rFonts w:asciiTheme="majorBidi" w:hAnsiTheme="majorBidi" w:cstheme="majorBidi"/>
+          <w:sz w:val="24"/>
+          <w:szCs w:val="24"/>
+        </w:rPr>
+        <w:t>0.9</w:t>
+      </w:r>
+      <w:r>
+        <w:rPr>
+          <w:rFonts w:asciiTheme="majorBidi" w:hAnsiTheme="majorBidi" w:cstheme="majorBidi"/>
+          <w:sz w:val="24"/>
+          <w:szCs w:val="24"/>
+        </w:rPr>
+        <w:t xml:space="preserve"> .</w:t>
+      </w:r>
+      <w:proofErr w:type="gramEnd"/>
+      <w:r>
+        <w:rPr>
+          <w:rFonts w:asciiTheme="majorBidi" w:hAnsiTheme="majorBidi" w:cstheme="majorBidi"/>
+          <w:sz w:val="24"/>
+          <w:szCs w:val="24"/>
+        </w:rPr>
+        <w:t xml:space="preserve"> Moreover, the initial soil on each path (edge) is denoted by the constant </w:t>
+      </w:r>
+      <w:proofErr w:type="spellStart"/>
       <w:r>
         <w:rPr>
           <w:rFonts w:asciiTheme="majorBidi" w:hAnsiTheme="majorBidi" w:cstheme="majorBidi"/>
@@ -2928,7 +3100,34 @@
           <w:sz w:val="24"/>
           <w:szCs w:val="24"/>
         </w:rPr>
-        <w:t>soil(i,j)</w:t>
+        <w:t>InitSoil</w:t>
+      </w:r>
+      <w:proofErr w:type="spellEnd"/>
+      <w:r>
+        <w:rPr>
+          <w:rFonts w:asciiTheme="majorBidi" w:hAnsiTheme="majorBidi" w:cstheme="majorBidi"/>
+          <w:sz w:val="24"/>
+          <w:szCs w:val="24"/>
+        </w:rPr>
+        <w:t xml:space="preserve"> such that the soil of the path between every two nodes </w:t>
+      </w:r>
+      <w:proofErr w:type="spellStart"/>
+      <w:r>
+        <w:rPr>
+          <w:rFonts w:asciiTheme="majorBidi" w:hAnsiTheme="majorBidi" w:cstheme="majorBidi"/>
+          <w:sz w:val="24"/>
+          <w:szCs w:val="24"/>
+        </w:rPr>
+        <w:t>i</w:t>
+      </w:r>
+      <w:proofErr w:type="spellEnd"/>
+      <w:r>
+        <w:rPr>
+          <w:rFonts w:asciiTheme="majorBidi" w:hAnsiTheme="majorBidi" w:cstheme="majorBidi"/>
+          <w:sz w:val="24"/>
+          <w:szCs w:val="24"/>
+        </w:rPr>
+        <w:t xml:space="preserve"> and j is set </w:t>
       </w:r>
       <w:r>
         <w:rPr>
@@ -2938,7 +3137,7 @@
           <w:sz w:val="24"/>
           <w:szCs w:val="24"/>
         </w:rPr>
-        <w:t xml:space="preserve"> </w:t>
+        <w:t xml:space="preserve">by </w:t>
       </w:r>
       <w:r>
         <w:rPr>
@@ -2948,8 +3147,10 @@
           <w:sz w:val="24"/>
           <w:szCs w:val="24"/>
         </w:rPr>
-        <w:t>=</w:t>
-      </w:r>
+        <w:t>soil(</w:t>
+      </w:r>
+      <w:proofErr w:type="spellStart"/>
+      <w:proofErr w:type="gramStart"/>
       <w:r>
         <w:rPr>
           <w:rFonts w:asciiTheme="majorBidi" w:hAnsiTheme="majorBidi" w:cstheme="majorBidi"/>
@@ -2958,8 +3159,10 @@
           <w:sz w:val="24"/>
           <w:szCs w:val="24"/>
         </w:rPr>
-        <w:t xml:space="preserve"> </w:t>
-      </w:r>
+        <w:t>i,j</w:t>
+      </w:r>
+      <w:proofErr w:type="spellEnd"/>
+      <w:proofErr w:type="gramEnd"/>
       <w:r>
         <w:rPr>
           <w:rFonts w:asciiTheme="majorBidi" w:hAnsiTheme="majorBidi" w:cstheme="majorBidi"/>
@@ -2968,23 +3171,7 @@
           <w:sz w:val="24"/>
           <w:szCs w:val="24"/>
         </w:rPr>
-        <w:t>InitSoil</w:t>
-      </w:r>
-      <w:r>
-        <w:rPr>
-          <w:rFonts w:asciiTheme="majorBidi" w:hAnsiTheme="majorBidi" w:cstheme="majorBidi"/>
-          <w:sz w:val="24"/>
-          <w:szCs w:val="24"/>
-        </w:rPr>
-        <w:t xml:space="preserve"> </w:t>
-      </w:r>
-      <w:r>
-        <w:rPr>
-          <w:rFonts w:asciiTheme="majorBidi" w:hAnsiTheme="majorBidi" w:cstheme="majorBidi"/>
-          <w:sz w:val="24"/>
-          <w:szCs w:val="24"/>
-        </w:rPr>
-        <w:t xml:space="preserve">. The initial velocity of each IWD is set to </w:t>
+        <w:t>)</w:t>
       </w:r>
       <w:r>
         <w:rPr>
@@ -2994,15 +3181,7 @@
           <w:sz w:val="24"/>
           <w:szCs w:val="24"/>
         </w:rPr>
-        <w:t>InitVel</w:t>
-      </w:r>
-      <w:r>
-        <w:rPr>
-          <w:rFonts w:asciiTheme="majorBidi" w:hAnsiTheme="majorBidi" w:cstheme="majorBidi"/>
-          <w:sz w:val="24"/>
-          <w:szCs w:val="24"/>
-        </w:rPr>
-        <w:t xml:space="preserve">. Both parameters InitSoil and InitVel are user selected and they should be tuned experimentally for the application. Here, </w:t>
+        <w:t xml:space="preserve"> </w:t>
       </w:r>
       <w:r>
         <w:rPr>
@@ -3012,23 +3191,7 @@
           <w:sz w:val="24"/>
           <w:szCs w:val="24"/>
         </w:rPr>
-        <w:t>InitSoil</w:t>
-      </w:r>
-      <w:r>
-        <w:rPr>
-          <w:rFonts w:asciiTheme="majorBidi" w:hAnsiTheme="majorBidi" w:cstheme="majorBidi"/>
-          <w:sz w:val="24"/>
-          <w:szCs w:val="24"/>
-        </w:rPr>
-        <w:t xml:space="preserve"> = 10000 and</w:t>
-      </w:r>
-      <w:r>
-        <w:rPr>
-          <w:rFonts w:asciiTheme="majorBidi" w:hAnsiTheme="majorBidi" w:cstheme="majorBidi"/>
-          <w:sz w:val="24"/>
-          <w:szCs w:val="24"/>
-        </w:rPr>
-        <w:t xml:space="preserve"> </w:t>
+        <w:t>=</w:t>
       </w:r>
       <w:r>
         <w:rPr>
@@ -3038,7 +3201,141 @@
           <w:sz w:val="24"/>
           <w:szCs w:val="24"/>
         </w:rPr>
-        <w:t xml:space="preserve">InitVel </w:t>
+        <w:t xml:space="preserve"> </w:t>
+      </w:r>
+      <w:proofErr w:type="spellStart"/>
+      <w:r>
+        <w:rPr>
+          <w:rFonts w:asciiTheme="majorBidi" w:hAnsiTheme="majorBidi" w:cstheme="majorBidi"/>
+          <w:i/>
+          <w:iCs/>
+          <w:sz w:val="24"/>
+          <w:szCs w:val="24"/>
+        </w:rPr>
+        <w:t>InitSoil</w:t>
+      </w:r>
+      <w:proofErr w:type="spellEnd"/>
+      <w:r>
+        <w:rPr>
+          <w:rFonts w:asciiTheme="majorBidi" w:hAnsiTheme="majorBidi" w:cstheme="majorBidi"/>
+          <w:sz w:val="24"/>
+          <w:szCs w:val="24"/>
+        </w:rPr>
+        <w:t xml:space="preserve"> </w:t>
+      </w:r>
+      <w:r>
+        <w:rPr>
+          <w:rFonts w:asciiTheme="majorBidi" w:hAnsiTheme="majorBidi" w:cstheme="majorBidi"/>
+          <w:sz w:val="24"/>
+          <w:szCs w:val="24"/>
+        </w:rPr>
+        <w:t xml:space="preserve">. The initial velocity of each IWD is set to </w:t>
+      </w:r>
+      <w:proofErr w:type="spellStart"/>
+      <w:r>
+        <w:rPr>
+          <w:rFonts w:asciiTheme="majorBidi" w:hAnsiTheme="majorBidi" w:cstheme="majorBidi"/>
+          <w:i/>
+          <w:iCs/>
+          <w:sz w:val="24"/>
+          <w:szCs w:val="24"/>
+        </w:rPr>
+        <w:t>InitVel</w:t>
+      </w:r>
+      <w:proofErr w:type="spellEnd"/>
+      <w:r>
+        <w:rPr>
+          <w:rFonts w:asciiTheme="majorBidi" w:hAnsiTheme="majorBidi" w:cstheme="majorBidi"/>
+          <w:sz w:val="24"/>
+          <w:szCs w:val="24"/>
+        </w:rPr>
+        <w:t xml:space="preserve">. Both parameters </w:t>
+      </w:r>
+      <w:proofErr w:type="spellStart"/>
+      <w:r>
+        <w:rPr>
+          <w:rFonts w:asciiTheme="majorBidi" w:hAnsiTheme="majorBidi" w:cstheme="majorBidi"/>
+          <w:sz w:val="24"/>
+          <w:szCs w:val="24"/>
+        </w:rPr>
+        <w:t>InitSoil</w:t>
+      </w:r>
+      <w:proofErr w:type="spellEnd"/>
+      <w:r>
+        <w:rPr>
+          <w:rFonts w:asciiTheme="majorBidi" w:hAnsiTheme="majorBidi" w:cstheme="majorBidi"/>
+          <w:sz w:val="24"/>
+          <w:szCs w:val="24"/>
+        </w:rPr>
+        <w:t xml:space="preserve"> and </w:t>
+      </w:r>
+      <w:proofErr w:type="spellStart"/>
+      <w:r>
+        <w:rPr>
+          <w:rFonts w:asciiTheme="majorBidi" w:hAnsiTheme="majorBidi" w:cstheme="majorBidi"/>
+          <w:sz w:val="24"/>
+          <w:szCs w:val="24"/>
+        </w:rPr>
+        <w:t>InitVel</w:t>
+      </w:r>
+      <w:proofErr w:type="spellEnd"/>
+      <w:r>
+        <w:rPr>
+          <w:rFonts w:asciiTheme="majorBidi" w:hAnsiTheme="majorBidi" w:cstheme="majorBidi"/>
+          <w:sz w:val="24"/>
+          <w:szCs w:val="24"/>
+        </w:rPr>
+        <w:t xml:space="preserve"> are user selected and they should be tuned experimentally for the application. Here, </w:t>
+      </w:r>
+      <w:proofErr w:type="spellStart"/>
+      <w:r>
+        <w:rPr>
+          <w:rFonts w:asciiTheme="majorBidi" w:hAnsiTheme="majorBidi" w:cstheme="majorBidi"/>
+          <w:i/>
+          <w:iCs/>
+          <w:sz w:val="24"/>
+          <w:szCs w:val="24"/>
+        </w:rPr>
+        <w:t>InitSoil</w:t>
+      </w:r>
+      <w:proofErr w:type="spellEnd"/>
+      <w:r>
+        <w:rPr>
+          <w:rFonts w:asciiTheme="majorBidi" w:hAnsiTheme="majorBidi" w:cstheme="majorBidi"/>
+          <w:sz w:val="24"/>
+          <w:szCs w:val="24"/>
+        </w:rPr>
+        <w:t xml:space="preserve"> = 10000 and</w:t>
+      </w:r>
+      <w:r>
+        <w:rPr>
+          <w:rFonts w:asciiTheme="majorBidi" w:hAnsiTheme="majorBidi" w:cstheme="majorBidi"/>
+          <w:sz w:val="24"/>
+          <w:szCs w:val="24"/>
+        </w:rPr>
+        <w:t xml:space="preserve"> </w:t>
+      </w:r>
+      <w:proofErr w:type="spellStart"/>
+      <w:r>
+        <w:rPr>
+          <w:rFonts w:asciiTheme="majorBidi" w:hAnsiTheme="majorBidi" w:cstheme="majorBidi"/>
+          <w:i/>
+          <w:iCs/>
+          <w:sz w:val="24"/>
+          <w:szCs w:val="24"/>
+        </w:rPr>
+        <w:t>InitVel</w:t>
+      </w:r>
+      <w:proofErr w:type="spellEnd"/>
+      <w:r>
+        <w:rPr>
+          <w:rFonts w:asciiTheme="majorBidi" w:hAnsiTheme="majorBidi" w:cstheme="majorBidi"/>
+          <w:i/>
+          <w:iCs/>
+          <w:sz w:val="24"/>
+          <w:szCs w:val="24"/>
+        </w:rPr>
+        <w:t xml:space="preserve"> </w:t>
       </w:r>
       <w:r>
         <w:rPr>
@@ -3072,6 +3369,7 @@
           <w:szCs w:val="24"/>
         </w:rPr>
       </w:pPr>
+      <w:proofErr w:type="spellStart"/>
       <w:r>
         <w:rPr>
           <w:rFonts w:asciiTheme="majorBidi" w:hAnsiTheme="majorBidi" w:cstheme="majorBidi"/>
@@ -3080,24 +3378,9 @@
           <w:sz w:val="24"/>
           <w:szCs w:val="24"/>
         </w:rPr>
-        <w:t>Initialisation of dynamic parameters.</w:t>
-      </w:r>
-      <w:r>
-        <w:rPr>
-          <w:rFonts w:asciiTheme="majorBidi" w:hAnsiTheme="majorBidi" w:cstheme="majorBidi"/>
-          <w:sz w:val="24"/>
-          <w:szCs w:val="24"/>
-        </w:rPr>
-        <w:t xml:space="preserve"> Every </w:t>
-      </w:r>
-      <w:r>
-        <w:rPr>
-          <w:rFonts w:asciiTheme="majorBidi" w:hAnsiTheme="majorBidi" w:cstheme="majorBidi"/>
-          <w:sz w:val="24"/>
-          <w:szCs w:val="24"/>
-        </w:rPr>
-        <w:t xml:space="preserve">IWD has a visited node list </w:t>
-      </w:r>
+        <w:t>Initialisation</w:t>
+      </w:r>
+      <w:proofErr w:type="spellEnd"/>
       <w:r>
         <w:rPr>
           <w:rFonts w:asciiTheme="majorBidi" w:hAnsiTheme="majorBidi" w:cstheme="majorBidi"/>
@@ -3106,16 +3389,25 @@
           <w:sz w:val="24"/>
           <w:szCs w:val="24"/>
         </w:rPr>
-        <w:t>Vc (IWD)</w:t>
-      </w:r>
-      <w:r>
-        <w:rPr>
-          <w:rFonts w:asciiTheme="majorBidi" w:hAnsiTheme="majorBidi" w:cstheme="majorBidi"/>
-          <w:sz w:val="24"/>
-          <w:szCs w:val="24"/>
-        </w:rPr>
-        <w:t xml:space="preserve">, which is initially empty: </w:t>
-      </w:r>
+        <w:t xml:space="preserve"> of dynamic parameters.</w:t>
+      </w:r>
+      <w:r>
+        <w:rPr>
+          <w:rFonts w:asciiTheme="majorBidi" w:hAnsiTheme="majorBidi" w:cstheme="majorBidi"/>
+          <w:sz w:val="24"/>
+          <w:szCs w:val="24"/>
+        </w:rPr>
+        <w:t xml:space="preserve"> Every </w:t>
+      </w:r>
+      <w:r>
+        <w:rPr>
+          <w:rFonts w:asciiTheme="majorBidi" w:hAnsiTheme="majorBidi" w:cstheme="majorBidi"/>
+          <w:sz w:val="24"/>
+          <w:szCs w:val="24"/>
+        </w:rPr>
+        <w:t xml:space="preserve">IWD has a visited node list </w:t>
+      </w:r>
+      <w:proofErr w:type="spellStart"/>
       <w:r>
         <w:rPr>
           <w:rFonts w:asciiTheme="majorBidi" w:hAnsiTheme="majorBidi" w:cstheme="majorBidi"/>
@@ -3124,24 +3416,9 @@
           <w:sz w:val="24"/>
           <w:szCs w:val="24"/>
         </w:rPr>
-        <w:t>Vc(IWD)</w:t>
-      </w:r>
-      <w:r>
-        <w:rPr>
-          <w:rFonts w:asciiTheme="majorBidi" w:hAnsiTheme="majorBidi" w:cstheme="majorBidi"/>
-          <w:sz w:val="24"/>
-          <w:szCs w:val="24"/>
-        </w:rPr>
-        <w:t xml:space="preserve"> = {}</w:t>
-      </w:r>
-      <w:r>
-        <w:rPr>
-          <w:rFonts w:asciiTheme="majorBidi" w:hAnsiTheme="majorBidi" w:cstheme="majorBidi"/>
-          <w:sz w:val="24"/>
-          <w:szCs w:val="24"/>
-        </w:rPr>
-        <w:t xml:space="preserve"> . Each IWD’s velocity is set to </w:t>
-      </w:r>
+        <w:t>Vc</w:t>
+      </w:r>
+      <w:proofErr w:type="spellEnd"/>
       <w:r>
         <w:rPr>
           <w:rFonts w:asciiTheme="majorBidi" w:hAnsiTheme="majorBidi" w:cstheme="majorBidi"/>
@@ -3150,8 +3427,84 @@
           <w:sz w:val="24"/>
           <w:szCs w:val="24"/>
         </w:rPr>
+        <w:t xml:space="preserve"> (IWD)</w:t>
+      </w:r>
+      <w:r>
+        <w:rPr>
+          <w:rFonts w:asciiTheme="majorBidi" w:hAnsiTheme="majorBidi" w:cstheme="majorBidi"/>
+          <w:sz w:val="24"/>
+          <w:szCs w:val="24"/>
+        </w:rPr>
+        <w:t xml:space="preserve">, which is initially empty: </w:t>
+      </w:r>
+      <w:proofErr w:type="spellStart"/>
+      <w:r>
+        <w:rPr>
+          <w:rFonts w:asciiTheme="majorBidi" w:hAnsiTheme="majorBidi" w:cstheme="majorBidi"/>
+          <w:i/>
+          <w:iCs/>
+          <w:sz w:val="24"/>
+          <w:szCs w:val="24"/>
+        </w:rPr>
+        <w:t>Vc</w:t>
+      </w:r>
+      <w:proofErr w:type="spellEnd"/>
+      <w:r>
+        <w:rPr>
+          <w:rFonts w:asciiTheme="majorBidi" w:hAnsiTheme="majorBidi" w:cstheme="majorBidi"/>
+          <w:i/>
+          <w:iCs/>
+          <w:sz w:val="24"/>
+          <w:szCs w:val="24"/>
+        </w:rPr>
+        <w:t>(IWD)</w:t>
+      </w:r>
+      <w:r>
+        <w:rPr>
+          <w:rFonts w:asciiTheme="majorBidi" w:hAnsiTheme="majorBidi" w:cstheme="majorBidi"/>
+          <w:sz w:val="24"/>
+          <w:szCs w:val="24"/>
+        </w:rPr>
+        <w:t xml:space="preserve"> = {</w:t>
+      </w:r>
+      <w:proofErr w:type="gramStart"/>
+      <w:r>
+        <w:rPr>
+          <w:rFonts w:asciiTheme="majorBidi" w:hAnsiTheme="majorBidi" w:cstheme="majorBidi"/>
+          <w:sz w:val="24"/>
+          <w:szCs w:val="24"/>
+        </w:rPr>
+        <w:t>}</w:t>
+      </w:r>
+      <w:r>
+        <w:rPr>
+          <w:rFonts w:asciiTheme="majorBidi" w:hAnsiTheme="majorBidi" w:cstheme="majorBidi"/>
+          <w:sz w:val="24"/>
+          <w:szCs w:val="24"/>
+        </w:rPr>
+        <w:t xml:space="preserve"> .</w:t>
+      </w:r>
+      <w:proofErr w:type="gramEnd"/>
+      <w:r>
+        <w:rPr>
+          <w:rFonts w:asciiTheme="majorBidi" w:hAnsiTheme="majorBidi" w:cstheme="majorBidi"/>
+          <w:sz w:val="24"/>
+          <w:szCs w:val="24"/>
+        </w:rPr>
+        <w:t xml:space="preserve"> Each IWD’s velocity is set to </w:t>
+      </w:r>
+      <w:proofErr w:type="spellStart"/>
+      <w:r>
+        <w:rPr>
+          <w:rFonts w:asciiTheme="majorBidi" w:hAnsiTheme="majorBidi" w:cstheme="majorBidi"/>
+          <w:i/>
+          <w:iCs/>
+          <w:sz w:val="24"/>
+          <w:szCs w:val="24"/>
+        </w:rPr>
         <w:t>InitVel</w:t>
       </w:r>
+      <w:proofErr w:type="spellEnd"/>
       <w:r>
         <w:rPr>
           <w:rFonts w:asciiTheme="majorBidi" w:hAnsiTheme="majorBidi" w:cstheme="majorBidi"/>
@@ -3294,7 +3647,43 @@
           <w:sz w:val="24"/>
           <w:szCs w:val="24"/>
         </w:rPr>
-        <w:t>For the IWD residing in node i, choose the next node j, which does not violate any constraints of the problem and is not in the visited node list () vc IWD of the IWD, usi</w:t>
+        <w:t xml:space="preserve">For the IWD residing in node </w:t>
+      </w:r>
+      <w:proofErr w:type="spellStart"/>
+      <w:r>
+        <w:rPr>
+          <w:rFonts w:asciiTheme="majorBidi" w:hAnsiTheme="majorBidi" w:cstheme="majorBidi"/>
+          <w:sz w:val="24"/>
+          <w:szCs w:val="24"/>
+        </w:rPr>
+        <w:t>i</w:t>
+      </w:r>
+      <w:proofErr w:type="spellEnd"/>
+      <w:r>
+        <w:rPr>
+          <w:rFonts w:asciiTheme="majorBidi" w:hAnsiTheme="majorBidi" w:cstheme="majorBidi"/>
+          <w:sz w:val="24"/>
+          <w:szCs w:val="24"/>
+        </w:rPr>
+        <w:t xml:space="preserve">, choose the next node j, which does not violate any constraints of the problem and is not in the visited node list () </w:t>
+      </w:r>
+      <w:proofErr w:type="spellStart"/>
+      <w:r>
+        <w:rPr>
+          <w:rFonts w:asciiTheme="majorBidi" w:hAnsiTheme="majorBidi" w:cstheme="majorBidi"/>
+          <w:sz w:val="24"/>
+          <w:szCs w:val="24"/>
+        </w:rPr>
+        <w:t>vc</w:t>
+      </w:r>
+      <w:proofErr w:type="spellEnd"/>
+      <w:r>
+        <w:rPr>
+          <w:rFonts w:asciiTheme="majorBidi" w:hAnsiTheme="majorBidi" w:cstheme="majorBidi"/>
+          <w:sz w:val="24"/>
+          <w:szCs w:val="24"/>
+        </w:rPr>
+        <w:t xml:space="preserve"> IWD of the IWD, usi</w:t>
       </w:r>
       <w:r>
         <w:rPr>
@@ -3762,6 +4151,7 @@
         </w:rPr>
         <w:t xml:space="preserve">Then, add newly visited node j to the list </w:t>
       </w:r>
+      <w:proofErr w:type="spellStart"/>
       <w:r>
         <w:rPr>
           <w:rFonts w:asciiTheme="majorBidi" w:hAnsiTheme="majorBidi" w:cstheme="majorBidi"/>
@@ -3770,7 +4160,18 @@
           <w:sz w:val="24"/>
           <w:szCs w:val="24"/>
         </w:rPr>
-        <w:t>Vc(IWD)</w:t>
+        <w:t>Vc</w:t>
+      </w:r>
+      <w:proofErr w:type="spellEnd"/>
+      <w:r>
+        <w:rPr>
+          <w:rFonts w:asciiTheme="majorBidi" w:hAnsiTheme="majorBidi" w:cstheme="majorBidi"/>
+          <w:i/>
+          <w:iCs/>
+          <w:sz w:val="24"/>
+          <w:szCs w:val="24"/>
+        </w:rPr>
+        <w:t>(IWD)</w:t>
       </w:r>
     </w:p>
     <w:p>
@@ -3811,15 +4212,43 @@
           <w:sz w:val="24"/>
           <w:szCs w:val="24"/>
         </w:rPr>
-        <w:t xml:space="preserve">For each IWD moving from node i to node j, update its velocity </w:t>
-      </w:r>
-      <w:r>
-        <w:rPr>
-          <w:rFonts w:asciiTheme="majorBidi" w:hAnsiTheme="majorBidi" w:cstheme="majorBidi"/>
-          <w:sz w:val="24"/>
-          <w:szCs w:val="24"/>
-        </w:rPr>
-        <w:t>vel(t)</w:t>
+        <w:t xml:space="preserve">For each IWD moving from node </w:t>
+      </w:r>
+      <w:proofErr w:type="spellStart"/>
+      <w:r>
+        <w:rPr>
+          <w:rFonts w:asciiTheme="majorBidi" w:hAnsiTheme="majorBidi" w:cstheme="majorBidi"/>
+          <w:sz w:val="24"/>
+          <w:szCs w:val="24"/>
+        </w:rPr>
+        <w:t>i</w:t>
+      </w:r>
+      <w:proofErr w:type="spellEnd"/>
+      <w:r>
+        <w:rPr>
+          <w:rFonts w:asciiTheme="majorBidi" w:hAnsiTheme="majorBidi" w:cstheme="majorBidi"/>
+          <w:sz w:val="24"/>
+          <w:szCs w:val="24"/>
+        </w:rPr>
+        <w:t xml:space="preserve"> to node j, update its velocity </w:t>
+      </w:r>
+      <w:proofErr w:type="spellStart"/>
+      <w:r>
+        <w:rPr>
+          <w:rFonts w:asciiTheme="majorBidi" w:hAnsiTheme="majorBidi" w:cstheme="majorBidi"/>
+          <w:sz w:val="24"/>
+          <w:szCs w:val="24"/>
+        </w:rPr>
+        <w:t>vel</w:t>
+      </w:r>
+      <w:proofErr w:type="spellEnd"/>
+      <w:r>
+        <w:rPr>
+          <w:rFonts w:asciiTheme="majorBidi" w:hAnsiTheme="majorBidi" w:cstheme="majorBidi"/>
+          <w:sz w:val="24"/>
+          <w:szCs w:val="24"/>
+        </w:rPr>
+        <w:t>(t)</w:t>
       </w:r>
       <w:r>
         <w:rPr>
@@ -4022,6 +4451,7 @@
         </w:rPr>
         <w:t xml:space="preserve">Where </w:t>
       </w:r>
+      <w:proofErr w:type="spellStart"/>
       <w:r>
         <w:rPr>
           <w:rFonts w:asciiTheme="majorBidi" w:hAnsiTheme="majorBidi" w:cstheme="majorBidi"/>
@@ -4030,7 +4460,18 @@
           <w:sz w:val="24"/>
           <w:szCs w:val="24"/>
         </w:rPr>
-        <w:t>vel(t+1)</w:t>
+        <w:t>vel</w:t>
+      </w:r>
+      <w:proofErr w:type="spellEnd"/>
+      <w:r>
+        <w:rPr>
+          <w:rFonts w:asciiTheme="majorBidi" w:hAnsiTheme="majorBidi" w:cstheme="majorBidi"/>
+          <w:i/>
+          <w:iCs/>
+          <w:sz w:val="24"/>
+          <w:szCs w:val="24"/>
+        </w:rPr>
+        <w:t>(t+1)</w:t>
       </w:r>
       <w:r>
         <w:rPr>
@@ -4072,7 +4513,25 @@
           <w:szCs w:val="24"/>
         </w:rPr>
         <w:lastRenderedPageBreak/>
-        <w:t xml:space="preserve">For the IWD moving on the path from node i to j, compute the </w:t>
+        <w:t xml:space="preserve">For the IWD moving on the path from node </w:t>
+      </w:r>
+      <w:proofErr w:type="spellStart"/>
+      <w:r>
+        <w:rPr>
+          <w:rFonts w:asciiTheme="majorBidi" w:hAnsiTheme="majorBidi" w:cstheme="majorBidi"/>
+          <w:sz w:val="24"/>
+          <w:szCs w:val="24"/>
+        </w:rPr>
+        <w:t>i</w:t>
+      </w:r>
+      <w:proofErr w:type="spellEnd"/>
+      <w:r>
+        <w:rPr>
+          <w:rFonts w:asciiTheme="majorBidi" w:hAnsiTheme="majorBidi" w:cstheme="majorBidi"/>
+          <w:sz w:val="24"/>
+          <w:szCs w:val="24"/>
+        </w:rPr>
+        <w:t xml:space="preserve"> to j, compute the </w:t>
       </w:r>
       <w:r>
         <w:rPr>
@@ -4082,6 +4541,7 @@
         </w:rPr>
         <w:t xml:space="preserve">soil </w:t>
       </w:r>
+      <w:proofErr w:type="spellStart"/>
       <w:r>
         <w:rPr>
           <w:rFonts w:asciiTheme="majorBidi" w:hAnsiTheme="majorBidi" w:cstheme="majorBidi"/>
@@ -4096,7 +4556,36 @@
           <w:sz w:val="24"/>
           <w:szCs w:val="24"/>
         </w:rPr>
-        <w:t>soil(i,j)</w:t>
+        <w:t>soil</w:t>
+      </w:r>
+      <w:proofErr w:type="spellEnd"/>
+      <w:r>
+        <w:rPr>
+          <w:rFonts w:asciiTheme="majorBidi" w:hAnsiTheme="majorBidi" w:cstheme="majorBidi"/>
+          <w:sz w:val="24"/>
+          <w:szCs w:val="24"/>
+        </w:rPr>
+        <w:t>(</w:t>
+      </w:r>
+      <w:proofErr w:type="spellStart"/>
+      <w:proofErr w:type="gramStart"/>
+      <w:r>
+        <w:rPr>
+          <w:rFonts w:asciiTheme="majorBidi" w:hAnsiTheme="majorBidi" w:cstheme="majorBidi"/>
+          <w:sz w:val="24"/>
+          <w:szCs w:val="24"/>
+        </w:rPr>
+        <w:t>i,j</w:t>
+      </w:r>
+      <w:proofErr w:type="spellEnd"/>
+      <w:proofErr w:type="gramEnd"/>
+      <w:r>
+        <w:rPr>
+          <w:rFonts w:asciiTheme="majorBidi" w:hAnsiTheme="majorBidi" w:cstheme="majorBidi"/>
+          <w:sz w:val="24"/>
+          <w:szCs w:val="24"/>
+        </w:rPr>
+        <w:t>)</w:t>
       </w:r>
       <w:r>
         <w:rPr>
@@ -4477,15 +4966,57 @@
           <w:sz w:val="24"/>
           <w:szCs w:val="24"/>
         </w:rPr>
-        <w:t>soil(i,j)</w:t>
-      </w:r>
-      <w:r>
-        <w:rPr>
-          <w:rFonts w:asciiTheme="majorBidi" w:hAnsiTheme="majorBidi" w:cstheme="majorBidi"/>
-          <w:sz w:val="24"/>
-          <w:szCs w:val="24"/>
-        </w:rPr>
-        <w:t xml:space="preserve"> of the path from node i to j traversed by that IWD and also update th</w:t>
+        <w:t>soil(</w:t>
+      </w:r>
+      <w:proofErr w:type="spellStart"/>
+      <w:proofErr w:type="gramStart"/>
+      <w:r>
+        <w:rPr>
+          <w:rFonts w:asciiTheme="majorBidi" w:hAnsiTheme="majorBidi" w:cstheme="majorBidi"/>
+          <w:i/>
+          <w:iCs/>
+          <w:sz w:val="24"/>
+          <w:szCs w:val="24"/>
+        </w:rPr>
+        <w:t>i,j</w:t>
+      </w:r>
+      <w:proofErr w:type="spellEnd"/>
+      <w:proofErr w:type="gramEnd"/>
+      <w:r>
+        <w:rPr>
+          <w:rFonts w:asciiTheme="majorBidi" w:hAnsiTheme="majorBidi" w:cstheme="majorBidi"/>
+          <w:i/>
+          <w:iCs/>
+          <w:sz w:val="24"/>
+          <w:szCs w:val="24"/>
+        </w:rPr>
+        <w:t>)</w:t>
+      </w:r>
+      <w:r>
+        <w:rPr>
+          <w:rFonts w:asciiTheme="majorBidi" w:hAnsiTheme="majorBidi" w:cstheme="majorBidi"/>
+          <w:sz w:val="24"/>
+          <w:szCs w:val="24"/>
+        </w:rPr>
+        <w:t xml:space="preserve"> of the path from node </w:t>
+      </w:r>
+      <w:proofErr w:type="spellStart"/>
+      <w:r>
+        <w:rPr>
+          <w:rFonts w:asciiTheme="majorBidi" w:hAnsiTheme="majorBidi" w:cstheme="majorBidi"/>
+          <w:sz w:val="24"/>
+          <w:szCs w:val="24"/>
+        </w:rPr>
+        <w:t>i</w:t>
+      </w:r>
+      <w:proofErr w:type="spellEnd"/>
+      <w:r>
+        <w:rPr>
+          <w:rFonts w:asciiTheme="majorBidi" w:hAnsiTheme="majorBidi" w:cstheme="majorBidi"/>
+          <w:sz w:val="24"/>
+          <w:szCs w:val="24"/>
+        </w:rPr>
+        <w:t xml:space="preserve"> to j traversed by that IWD and also update th</w:t>
       </w:r>
       <w:r>
         <w:rPr>
@@ -4495,6 +5026,7 @@
         </w:rPr>
         <w:t xml:space="preserve">e soil that the IWD carries </w:t>
       </w:r>
+      <w:proofErr w:type="spellStart"/>
       <w:r>
         <w:rPr>
           <w:rFonts w:asciiTheme="majorBidi" w:hAnsiTheme="majorBidi" w:cstheme="majorBidi"/>
@@ -4511,6 +5043,7 @@
         </w:rPr>
         <w:t>IWD</w:t>
       </w:r>
+      <w:proofErr w:type="spellEnd"/>
       <w:r>
         <w:rPr>
           <w:rFonts w:asciiTheme="majorBidi" w:hAnsiTheme="majorBidi" w:cstheme="majorBidi"/>
@@ -5717,6 +6250,7 @@
               </w:rPr>
               <w:t>O(</w:t>
             </w:r>
+            <w:proofErr w:type="spellStart"/>
             <w:r>
               <w:rPr>
                 <w:rFonts w:asciiTheme="majorBidi" w:hAnsiTheme="majorBidi" w:cstheme="majorBidi"/>
@@ -5725,6 +6259,7 @@
               </w:rPr>
               <w:t>itermax</w:t>
             </w:r>
+            <w:proofErr w:type="spellEnd"/>
             <w:r>
               <w:rPr>
                 <w:rFonts w:asciiTheme="majorBidi" w:hAnsiTheme="majorBidi" w:cstheme="majorBidi"/>
@@ -6009,7 +6544,25 @@
                 <w:sz w:val="28"/>
                 <w:szCs w:val="28"/>
               </w:rPr>
-              <w:t xml:space="preserve"> *O(itermax)*O(1)</w:t>
+              <w:t xml:space="preserve"> *O(</w:t>
+            </w:r>
+            <w:proofErr w:type="spellStart"/>
+            <w:r>
+              <w:rPr>
+                <w:rFonts w:asciiTheme="majorBidi" w:hAnsiTheme="majorBidi" w:cstheme="majorBidi"/>
+                <w:sz w:val="28"/>
+                <w:szCs w:val="28"/>
+              </w:rPr>
+              <w:t>itermax</w:t>
+            </w:r>
+            <w:proofErr w:type="spellEnd"/>
+            <w:r>
+              <w:rPr>
+                <w:rFonts w:asciiTheme="majorBidi" w:hAnsiTheme="majorBidi" w:cstheme="majorBidi"/>
+                <w:sz w:val="28"/>
+                <w:szCs w:val="28"/>
+              </w:rPr>
+              <w:t>)*O(1)</w:t>
             </w:r>
           </w:p>
         </w:tc>
@@ -6076,6 +6629,7 @@
               </w:rPr>
               <w:t xml:space="preserve">length of </w:t>
             </w:r>
+            <w:proofErr w:type="spellStart"/>
             <w:r>
               <w:rPr>
                 <w:rFonts w:asciiTheme="majorBidi" w:hAnsiTheme="majorBidi" w:cstheme="majorBidi"/>
@@ -6084,7 +6638,18 @@
                 <w:sz w:val="28"/>
                 <w:szCs w:val="28"/>
               </w:rPr>
-              <w:t>Vc(IWD)</w:t>
+              <w:t>Vc</w:t>
+            </w:r>
+            <w:proofErr w:type="spellEnd"/>
+            <w:r>
+              <w:rPr>
+                <w:rFonts w:asciiTheme="majorBidi" w:hAnsiTheme="majorBidi" w:cstheme="majorBidi"/>
+                <w:i/>
+                <w:iCs/>
+                <w:sz w:val="28"/>
+                <w:szCs w:val="28"/>
+              </w:rPr>
+              <w:t>(IWD)</w:t>
             </w:r>
             <w:r>
               <w:rPr>
@@ -6102,6 +6667,7 @@
               </w:rPr>
               <w:t xml:space="preserve"> *O(</w:t>
             </w:r>
+            <w:proofErr w:type="spellStart"/>
             <w:r>
               <w:rPr>
                 <w:rFonts w:asciiTheme="majorBidi" w:hAnsiTheme="majorBidi" w:cstheme="majorBidi"/>
@@ -6110,6 +6676,7 @@
               </w:rPr>
               <w:t>itermax</w:t>
             </w:r>
+            <w:proofErr w:type="spellEnd"/>
             <w:r>
               <w:rPr>
                 <w:rFonts w:asciiTheme="majorBidi" w:hAnsiTheme="majorBidi" w:cstheme="majorBidi"/>
@@ -6186,8 +6753,18 @@
                 <w:sz w:val="28"/>
                 <w:szCs w:val="28"/>
               </w:rPr>
-              <w:t xml:space="preserve"> *O(itermax</w:t>
+              <w:t xml:space="preserve"> *O(</w:t>
             </w:r>
+            <w:proofErr w:type="spellStart"/>
+            <w:r>
+              <w:rPr>
+                <w:rFonts w:asciiTheme="majorBidi" w:hAnsiTheme="majorBidi" w:cstheme="majorBidi"/>
+                <w:sz w:val="28"/>
+                <w:szCs w:val="28"/>
+              </w:rPr>
+              <w:t>itermax</w:t>
+            </w:r>
+            <w:proofErr w:type="spellEnd"/>
             <w:r>
               <w:rPr>
                 <w:rFonts w:asciiTheme="majorBidi" w:hAnsiTheme="majorBidi" w:cstheme="majorBidi"/>
@@ -6259,8 +6836,18 @@
                 <w:sz w:val="28"/>
                 <w:szCs w:val="28"/>
               </w:rPr>
-              <w:t xml:space="preserve"> *O(itermax</w:t>
+              <w:t xml:space="preserve"> *O(</w:t>
             </w:r>
+            <w:proofErr w:type="spellStart"/>
+            <w:r>
+              <w:rPr>
+                <w:rFonts w:asciiTheme="majorBidi" w:hAnsiTheme="majorBidi" w:cstheme="majorBidi"/>
+                <w:sz w:val="28"/>
+                <w:szCs w:val="28"/>
+              </w:rPr>
+              <w:t>itermax</w:t>
+            </w:r>
+            <w:proofErr w:type="spellEnd"/>
             <w:r>
               <w:rPr>
                 <w:rFonts w:asciiTheme="majorBidi" w:hAnsiTheme="majorBidi" w:cstheme="majorBidi"/>
@@ -6371,7 +6958,29 @@
           <w:sz w:val="24"/>
           <w:szCs w:val="24"/>
         </w:rPr>
-        <w:t>Here n is taken as the number of iwds.</w:t>
+        <w:t xml:space="preserve">Here n is taken as the number of </w:t>
+      </w:r>
+      <w:proofErr w:type="spellStart"/>
+      <w:r>
+        <w:rPr>
+          <w:rFonts w:asciiTheme="majorBidi" w:hAnsiTheme="majorBidi" w:cstheme="majorBidi"/>
+          <w:i/>
+          <w:iCs/>
+          <w:sz w:val="24"/>
+          <w:szCs w:val="24"/>
+        </w:rPr>
+        <w:t>iwds</w:t>
+      </w:r>
+      <w:proofErr w:type="spellEnd"/>
+      <w:r>
+        <w:rPr>
+          <w:rFonts w:asciiTheme="majorBidi" w:hAnsiTheme="majorBidi" w:cstheme="majorBidi"/>
+          <w:i/>
+          <w:iCs/>
+          <w:sz w:val="24"/>
+          <w:szCs w:val="24"/>
+        </w:rPr>
+        <w:t>.</w:t>
       </w:r>
     </w:p>
     <w:p>
@@ -6445,6 +7054,7 @@
         </w:rPr>
         <w:t>(</w:t>
       </w:r>
+      <w:proofErr w:type="spellStart"/>
       <w:r>
         <w:rPr>
           <w:rFonts w:asciiTheme="majorBidi" w:hAnsiTheme="majorBidi" w:cstheme="majorBidi"/>
@@ -6453,6 +7063,7 @@
         </w:rPr>
         <w:t>itermax</w:t>
       </w:r>
+      <w:proofErr w:type="spellEnd"/>
       <w:r>
         <w:rPr>
           <w:rFonts w:asciiTheme="majorBidi" w:hAnsiTheme="majorBidi" w:cstheme="majorBidi"/>
@@ -7081,7 +7692,224 @@
     </w:p>
     <w:p>
       <w:pPr>
-        <w:spacing w:line="360" w:lineRule="auto"/>
+        <w:rPr>
+          <w:rFonts w:asciiTheme="majorBidi" w:hAnsiTheme="majorBidi" w:cstheme="majorBidi"/>
+          <w:bCs/>
+          <w:sz w:val="24"/>
+          <w:szCs w:val="40"/>
+        </w:rPr>
+      </w:pPr>
+      <w:r>
+        <w:rPr>
+          <w:rFonts w:asciiTheme="majorBidi" w:hAnsiTheme="majorBidi" w:cstheme="majorBidi"/>
+          <w:bCs/>
+          <w:sz w:val="24"/>
+          <w:szCs w:val="40"/>
+        </w:rPr>
+        <w:t xml:space="preserve">This algorithm is designed to ensure that each IWD replicates the properties of the natural water droplets in a river bed. It carries a specific amount of soil and velocity. The movement of this algorithm is between what we call Nodes. The algorithm is designed to run on a given number of nodes. The edges between the nodes hold a specific amount of soil. Based on the activities during the flow, the amount of soil increases or decreases. </w:t>
+      </w:r>
+    </w:p>
+    <w:p>
+      <w:pPr>
+        <w:rPr>
+          <w:rFonts w:asciiTheme="majorBidi" w:hAnsiTheme="majorBidi" w:cstheme="majorBidi"/>
+          <w:bCs/>
+          <w:sz w:val="24"/>
+          <w:szCs w:val="40"/>
+        </w:rPr>
+      </w:pPr>
+      <w:r>
+        <w:rPr>
+          <w:rFonts w:asciiTheme="majorBidi" w:hAnsiTheme="majorBidi" w:cstheme="majorBidi"/>
+          <w:bCs/>
+          <w:sz w:val="24"/>
+          <w:szCs w:val="40"/>
+        </w:rPr>
+        <w:t>T</w:t>
+      </w:r>
+      <w:r>
+        <w:rPr>
+          <w:rFonts w:asciiTheme="majorBidi" w:hAnsiTheme="majorBidi" w:cstheme="majorBidi"/>
+          <w:bCs/>
+          <w:sz w:val="24"/>
+          <w:szCs w:val="40"/>
+        </w:rPr>
+        <w:t>his algorithm is divided into ten</w:t>
+      </w:r>
+      <w:r>
+        <w:rPr>
+          <w:rFonts w:asciiTheme="majorBidi" w:hAnsiTheme="majorBidi" w:cstheme="majorBidi"/>
+          <w:bCs/>
+          <w:sz w:val="24"/>
+          <w:szCs w:val="40"/>
+        </w:rPr>
+        <w:t xml:space="preserve"> steps in our implementation. In the first step, we initialize the static parameters of our algorithm. In our next step, we initialize our algorithm’s dynamic parameters. </w:t>
+      </w:r>
+      <w:r>
+        <w:rPr>
+          <w:rFonts w:asciiTheme="majorBidi" w:hAnsiTheme="majorBidi" w:cstheme="majorBidi"/>
+          <w:bCs/>
+          <w:sz w:val="24"/>
+          <w:szCs w:val="40"/>
+        </w:rPr>
+        <w:t>In step three</w:t>
+      </w:r>
+      <w:r>
+        <w:rPr>
+          <w:rFonts w:asciiTheme="majorBidi" w:hAnsiTheme="majorBidi" w:cstheme="majorBidi"/>
+          <w:bCs/>
+          <w:sz w:val="24"/>
+          <w:szCs w:val="40"/>
+        </w:rPr>
+        <w:t>, a node is randomly select</w:t>
+      </w:r>
+      <w:r>
+        <w:rPr>
+          <w:rFonts w:asciiTheme="majorBidi" w:hAnsiTheme="majorBidi" w:cstheme="majorBidi"/>
+          <w:bCs/>
+          <w:sz w:val="24"/>
+          <w:szCs w:val="40"/>
+        </w:rPr>
+        <w:t>ed an</w:t>
+      </w:r>
+      <w:r>
+        <w:rPr>
+          <w:rFonts w:asciiTheme="majorBidi" w:hAnsiTheme="majorBidi" w:cstheme="majorBidi"/>
+          <w:bCs/>
+          <w:sz w:val="24"/>
+          <w:szCs w:val="40"/>
+        </w:rPr>
+        <w:t>d</w:t>
+      </w:r>
+      <w:r>
+        <w:rPr>
+          <w:rFonts w:asciiTheme="majorBidi" w:hAnsiTheme="majorBidi" w:cstheme="majorBidi"/>
+          <w:bCs/>
+          <w:sz w:val="24"/>
+          <w:szCs w:val="40"/>
+        </w:rPr>
+        <w:t xml:space="preserve"> is then associated to IWD. Nex</w:t>
+      </w:r>
+      <w:r>
+        <w:rPr>
+          <w:rFonts w:asciiTheme="majorBidi" w:hAnsiTheme="majorBidi" w:cstheme="majorBidi"/>
+          <w:bCs/>
+          <w:sz w:val="24"/>
+          <w:szCs w:val="40"/>
+        </w:rPr>
+        <w:t>t, we have a list of nodes in which</w:t>
+      </w:r>
+      <w:r>
+        <w:rPr>
+          <w:rFonts w:asciiTheme="majorBidi" w:hAnsiTheme="majorBidi" w:cstheme="majorBidi"/>
+          <w:bCs/>
+          <w:sz w:val="24"/>
+          <w:szCs w:val="40"/>
+        </w:rPr>
+        <w:t xml:space="preserve"> we add the nodes that have just been visited. Step 5 is divided into 4 parts. The first part of step five is where we select a node that is not in the visited list. In the second part, we update the velocity of that node. Third, we update the amount of soil using </w:t>
+      </w:r>
+      <w:r>
+        <w:rPr>
+          <w:rFonts w:asciiTheme="majorBidi" w:hAnsiTheme="majorBidi" w:cstheme="majorBidi"/>
+          <w:bCs/>
+          <w:sz w:val="24"/>
+          <w:szCs w:val="40"/>
+        </w:rPr>
+        <w:t>the updated velocity from part two</w:t>
+      </w:r>
+      <w:r>
+        <w:rPr>
+          <w:rFonts w:asciiTheme="majorBidi" w:hAnsiTheme="majorBidi" w:cstheme="majorBidi"/>
+          <w:bCs/>
+          <w:sz w:val="24"/>
+          <w:szCs w:val="40"/>
+        </w:rPr>
+        <w:t xml:space="preserve">. Lastly, we update the soil of the path traversed. The sixth step of our algorithm chooses the iteration-best solution from all the </w:t>
+      </w:r>
+      <w:r>
+        <w:rPr>
+          <w:rFonts w:asciiTheme="majorBidi" w:hAnsiTheme="majorBidi" w:cstheme="majorBidi"/>
+          <w:bCs/>
+          <w:sz w:val="24"/>
+          <w:szCs w:val="40"/>
+        </w:rPr>
+        <w:t>solutions found. Step seven</w:t>
+      </w:r>
+      <w:r>
+        <w:rPr>
+          <w:rFonts w:asciiTheme="majorBidi" w:hAnsiTheme="majorBidi" w:cstheme="majorBidi"/>
+          <w:bCs/>
+          <w:sz w:val="24"/>
+          <w:szCs w:val="40"/>
+        </w:rPr>
+        <w:t xml:space="preserve"> updates the soil of the path that is</w:t>
+      </w:r>
+      <w:r>
+        <w:rPr>
+          <w:rFonts w:asciiTheme="majorBidi" w:hAnsiTheme="majorBidi" w:cstheme="majorBidi"/>
+          <w:bCs/>
+          <w:sz w:val="24"/>
+          <w:szCs w:val="40"/>
+        </w:rPr>
+        <w:t xml:space="preserve"> chosen in part six</w:t>
+      </w:r>
+      <w:r>
+        <w:rPr>
+          <w:rFonts w:asciiTheme="majorBidi" w:hAnsiTheme="majorBidi" w:cstheme="majorBidi"/>
+          <w:bCs/>
+          <w:sz w:val="24"/>
+          <w:szCs w:val="40"/>
+        </w:rPr>
+        <w:t xml:space="preserve">. </w:t>
+      </w:r>
+      <w:r>
+        <w:rPr>
+          <w:rFonts w:asciiTheme="majorBidi" w:hAnsiTheme="majorBidi" w:cstheme="majorBidi"/>
+          <w:bCs/>
+          <w:sz w:val="24"/>
+          <w:szCs w:val="40"/>
+        </w:rPr>
+        <w:t>In step eight we</w:t>
+      </w:r>
+      <w:r>
+        <w:rPr>
+          <w:rFonts w:asciiTheme="majorBidi" w:hAnsiTheme="majorBidi" w:cstheme="majorBidi"/>
+          <w:bCs/>
+          <w:sz w:val="24"/>
+          <w:szCs w:val="40"/>
+        </w:rPr>
+        <w:t xml:space="preserve"> update the best solutio</w:t>
+      </w:r>
+      <w:r>
+        <w:rPr>
+          <w:rFonts w:asciiTheme="majorBidi" w:hAnsiTheme="majorBidi" w:cstheme="majorBidi"/>
+          <w:bCs/>
+          <w:sz w:val="24"/>
+          <w:szCs w:val="40"/>
+        </w:rPr>
+        <w:t xml:space="preserve">n by the </w:t>
+      </w:r>
+      <w:r>
+        <w:rPr>
+          <w:rFonts w:asciiTheme="majorBidi" w:hAnsiTheme="majorBidi" w:cstheme="majorBidi"/>
+          <w:bCs/>
+          <w:sz w:val="24"/>
+          <w:szCs w:val="40"/>
+        </w:rPr>
+        <w:t>current best solution. In step nine, we go back to step two</w:t>
+      </w:r>
+      <w:r>
+        <w:rPr>
+          <w:rFonts w:asciiTheme="majorBidi" w:hAnsiTheme="majorBidi" w:cstheme="majorBidi"/>
+          <w:bCs/>
+          <w:sz w:val="24"/>
+          <w:szCs w:val="40"/>
+        </w:rPr>
+        <w:t xml:space="preserve"> of the algorithm until the maximum iteration count is reached. And lastly, in step ten, the algorithm returns the best and final solution. </w:t>
+      </w:r>
+    </w:p>
+    <w:p>
+      <w:pPr>
         <w:rPr>
           <w:rFonts w:asciiTheme="majorBidi" w:hAnsiTheme="majorBidi" w:cstheme="majorBidi"/>
           <w:b/>
@@ -7093,7 +7921,6 @@
     </w:p>
     <w:p>
       <w:pPr>
-        <w:spacing w:line="360" w:lineRule="auto"/>
         <w:rPr>
           <w:rFonts w:asciiTheme="majorBidi" w:hAnsiTheme="majorBidi" w:cstheme="majorBidi"/>
           <w:b/>
@@ -7369,50 +8196,6 @@
     </w:p>
     <w:p>
       <w:pPr>
-        <w:rPr>
-          <w:rFonts w:asciiTheme="majorBidi" w:hAnsiTheme="majorBidi" w:cstheme="majorBidi"/>
-          <w:b/>
-          <w:bCs/>
-          <w:sz w:val="40"/>
-          <w:szCs w:val="40"/>
-        </w:rPr>
-      </w:pPr>
-    </w:p>
-    <w:p>
-      <w:pPr>
-        <w:rPr>
-          <w:rFonts w:asciiTheme="majorBidi" w:hAnsiTheme="majorBidi" w:cstheme="majorBidi"/>
-          <w:b/>
-          <w:bCs/>
-          <w:sz w:val="40"/>
-          <w:szCs w:val="40"/>
-        </w:rPr>
-      </w:pPr>
-    </w:p>
-    <w:p>
-      <w:pPr>
-        <w:rPr>
-          <w:rFonts w:asciiTheme="majorBidi" w:hAnsiTheme="majorBidi" w:cstheme="majorBidi"/>
-          <w:b/>
-          <w:bCs/>
-          <w:sz w:val="40"/>
-          <w:szCs w:val="40"/>
-        </w:rPr>
-      </w:pPr>
-    </w:p>
-    <w:p>
-      <w:pPr>
-        <w:rPr>
-          <w:rFonts w:asciiTheme="majorBidi" w:hAnsiTheme="majorBidi" w:cstheme="majorBidi"/>
-          <w:b/>
-          <w:bCs/>
-          <w:sz w:val="40"/>
-          <w:szCs w:val="40"/>
-        </w:rPr>
-      </w:pPr>
-    </w:p>
-    <w:p>
-      <w:pPr>
         <w:shd w:val="clear" w:color="auto" w:fill="000000" w:themeFill="text1"/>
         <w:jc w:val="center"/>
         <w:rPr>
@@ -7433,39 +8216,68 @@
         </w:rPr>
         <w:t>PERFORMANCE EVALUATION</w:t>
       </w:r>
-    </w:p>
-    <w:p>
-      <w:pPr>
-        <w:rPr>
-          <w:rFonts w:asciiTheme="majorBidi" w:hAnsiTheme="majorBidi" w:cstheme="majorBidi"/>
-          <w:sz w:val="24"/>
-          <w:szCs w:val="24"/>
-        </w:rPr>
-      </w:pPr>
-    </w:p>
-    <w:p>
-      <w:pPr>
-        <w:rPr>
-          <w:rFonts w:asciiTheme="majorBidi" w:hAnsiTheme="majorBidi" w:cstheme="majorBidi"/>
-          <w:sz w:val="24"/>
-          <w:szCs w:val="24"/>
-        </w:rPr>
-      </w:pPr>
-      <w:r>
-        <w:rPr>
-          <w:rFonts w:asciiTheme="majorBidi" w:hAnsiTheme="majorBidi" w:cstheme="majorBidi"/>
-          <w:sz w:val="24"/>
-          <w:szCs w:val="24"/>
-        </w:rPr>
-        <w:t>In this section, we wish to analyze the performance of IWD Algorithm. For this purpose we will have to take one of its implementation in account. Here we will consider our own python implementation of IWD Algorithm</w:t>
-      </w:r>
-      <w:r>
-        <w:rPr>
-          <w:rFonts w:asciiTheme="majorBidi" w:hAnsiTheme="majorBidi" w:cstheme="majorBidi"/>
-          <w:sz w:val="24"/>
-          <w:szCs w:val="24"/>
-        </w:rPr>
-        <w:t xml:space="preserve"> which can be found in the “Code” Folder on Git. </w:t>
+      <w:bookmarkStart w:id="0" w:name="_GoBack"/>
+      <w:bookmarkEnd w:id="0"/>
+    </w:p>
+    <w:p>
+      <w:pPr>
+        <w:rPr>
+          <w:rFonts w:asciiTheme="majorBidi" w:hAnsiTheme="majorBidi" w:cstheme="majorBidi"/>
+          <w:sz w:val="24"/>
+          <w:szCs w:val="24"/>
+        </w:rPr>
+      </w:pPr>
+      <w:r>
+        <w:rPr>
+          <w:rFonts w:asciiTheme="majorBidi" w:hAnsiTheme="majorBidi" w:cstheme="majorBidi"/>
+          <w:sz w:val="24"/>
+          <w:szCs w:val="24"/>
+        </w:rPr>
+        <w:t xml:space="preserve">In this section, we wish to analyze the performance of IWD Algorithm. For this </w:t>
+      </w:r>
+      <w:proofErr w:type="gramStart"/>
+      <w:r>
+        <w:rPr>
+          <w:rFonts w:asciiTheme="majorBidi" w:hAnsiTheme="majorBidi" w:cstheme="majorBidi"/>
+          <w:sz w:val="24"/>
+          <w:szCs w:val="24"/>
+        </w:rPr>
+        <w:t>purpose</w:t>
+      </w:r>
+      <w:proofErr w:type="gramEnd"/>
+      <w:r>
+        <w:rPr>
+          <w:rFonts w:asciiTheme="majorBidi" w:hAnsiTheme="majorBidi" w:cstheme="majorBidi"/>
+          <w:sz w:val="24"/>
+          <w:szCs w:val="24"/>
+        </w:rPr>
+        <w:t xml:space="preserve"> we will have to take one of its implementation in account. Here we will consider our own python implementation of IWD Algorithm</w:t>
+      </w:r>
+      <w:r>
+        <w:rPr>
+          <w:rFonts w:asciiTheme="majorBidi" w:hAnsiTheme="majorBidi" w:cstheme="majorBidi"/>
+          <w:sz w:val="24"/>
+          <w:szCs w:val="24"/>
+        </w:rPr>
+        <w:t xml:space="preserve"> which can be found in the “Code” Folder on </w:t>
+      </w:r>
+      <w:proofErr w:type="spellStart"/>
+      <w:r>
+        <w:rPr>
+          <w:rFonts w:asciiTheme="majorBidi" w:hAnsiTheme="majorBidi" w:cstheme="majorBidi"/>
+          <w:sz w:val="24"/>
+          <w:szCs w:val="24"/>
+        </w:rPr>
+        <w:t>Git</w:t>
+      </w:r>
+      <w:proofErr w:type="spellEnd"/>
+      <w:r>
+        <w:rPr>
+          <w:rFonts w:asciiTheme="majorBidi" w:hAnsiTheme="majorBidi" w:cstheme="majorBidi"/>
+          <w:sz w:val="24"/>
+          <w:szCs w:val="24"/>
+        </w:rPr>
+        <w:t xml:space="preserve">. </w:t>
       </w:r>
     </w:p>
     <w:p>
@@ -7813,7 +8625,25 @@
                 <w:sz w:val="24"/>
                 <w:szCs w:val="24"/>
               </w:rPr>
-              <w:t>O(itermax)*O(n)</w:t>
+              <w:t>O(</w:t>
+            </w:r>
+            <w:proofErr w:type="spellStart"/>
+            <w:r>
+              <w:rPr>
+                <w:rFonts w:asciiTheme="majorBidi" w:hAnsiTheme="majorBidi" w:cstheme="majorBidi"/>
+                <w:sz w:val="24"/>
+                <w:szCs w:val="24"/>
+              </w:rPr>
+              <w:t>itermax</w:t>
+            </w:r>
+            <w:proofErr w:type="spellEnd"/>
+            <w:r>
+              <w:rPr>
+                <w:rFonts w:asciiTheme="majorBidi" w:hAnsiTheme="majorBidi" w:cstheme="majorBidi"/>
+                <w:sz w:val="24"/>
+                <w:szCs w:val="24"/>
+              </w:rPr>
+              <w:t>)*O(n)</w:t>
             </w:r>
           </w:p>
         </w:tc>
@@ -8143,7 +8973,25 @@
                 <w:sz w:val="24"/>
                 <w:szCs w:val="24"/>
               </w:rPr>
-              <w:t>O(length of quality) *O(itermax)*O(1)</w:t>
+              <w:t>O(length of quality) *O(</w:t>
+            </w:r>
+            <w:proofErr w:type="spellStart"/>
+            <w:r>
+              <w:rPr>
+                <w:rFonts w:asciiTheme="majorBidi" w:hAnsiTheme="majorBidi" w:cstheme="majorBidi"/>
+                <w:sz w:val="24"/>
+                <w:szCs w:val="24"/>
+              </w:rPr>
+              <w:t>itermax</w:t>
+            </w:r>
+            <w:proofErr w:type="spellEnd"/>
+            <w:r>
+              <w:rPr>
+                <w:rFonts w:asciiTheme="majorBidi" w:hAnsiTheme="majorBidi" w:cstheme="majorBidi"/>
+                <w:sz w:val="24"/>
+                <w:szCs w:val="24"/>
+              </w:rPr>
+              <w:t>)*O(1)</w:t>
             </w:r>
           </w:p>
         </w:tc>
@@ -8231,6 +9079,7 @@
               </w:rPr>
               <w:t xml:space="preserve">O(length of </w:t>
             </w:r>
+            <w:proofErr w:type="spellStart"/>
             <w:r>
               <w:rPr>
                 <w:rFonts w:asciiTheme="majorBidi" w:hAnsiTheme="majorBidi" w:cstheme="majorBidi"/>
@@ -8239,7 +9088,18 @@
                 <w:sz w:val="24"/>
                 <w:szCs w:val="24"/>
               </w:rPr>
-              <w:t>Vc(IWD)</w:t>
+              <w:t>Vc</w:t>
+            </w:r>
+            <w:proofErr w:type="spellEnd"/>
+            <w:r>
+              <w:rPr>
+                <w:rFonts w:asciiTheme="majorBidi" w:hAnsiTheme="majorBidi" w:cstheme="majorBidi"/>
+                <w:i/>
+                <w:iCs/>
+                <w:sz w:val="24"/>
+                <w:szCs w:val="24"/>
+              </w:rPr>
+              <w:t>(IWD)</w:t>
             </w:r>
             <w:r>
               <w:rPr>
@@ -8247,7 +9107,25 @@
                 <w:sz w:val="24"/>
                 <w:szCs w:val="24"/>
               </w:rPr>
-              <w:t>) *O(itermax)*O(1)</w:t>
+              <w:t>) *O(</w:t>
+            </w:r>
+            <w:proofErr w:type="spellStart"/>
+            <w:r>
+              <w:rPr>
+                <w:rFonts w:asciiTheme="majorBidi" w:hAnsiTheme="majorBidi" w:cstheme="majorBidi"/>
+                <w:sz w:val="24"/>
+                <w:szCs w:val="24"/>
+              </w:rPr>
+              <w:t>itermax</w:t>
+            </w:r>
+            <w:proofErr w:type="spellEnd"/>
+            <w:r>
+              <w:rPr>
+                <w:rFonts w:asciiTheme="majorBidi" w:hAnsiTheme="majorBidi" w:cstheme="majorBidi"/>
+                <w:sz w:val="24"/>
+                <w:szCs w:val="24"/>
+              </w:rPr>
+              <w:t>)*O(1)</w:t>
             </w:r>
           </w:p>
         </w:tc>
@@ -8330,7 +9208,25 @@
                 <w:sz w:val="24"/>
                 <w:szCs w:val="24"/>
               </w:rPr>
-              <w:t>O(1) *O(itermax)</w:t>
+              <w:t>O(1) *O(</w:t>
+            </w:r>
+            <w:proofErr w:type="spellStart"/>
+            <w:r>
+              <w:rPr>
+                <w:rFonts w:asciiTheme="majorBidi" w:hAnsiTheme="majorBidi" w:cstheme="majorBidi"/>
+                <w:sz w:val="24"/>
+                <w:szCs w:val="24"/>
+              </w:rPr>
+              <w:t>itermax</w:t>
+            </w:r>
+            <w:proofErr w:type="spellEnd"/>
+            <w:r>
+              <w:rPr>
+                <w:rFonts w:asciiTheme="majorBidi" w:hAnsiTheme="majorBidi" w:cstheme="majorBidi"/>
+                <w:sz w:val="24"/>
+                <w:szCs w:val="24"/>
+              </w:rPr>
+              <w:t>)</w:t>
             </w:r>
           </w:p>
         </w:tc>
@@ -8408,7 +9304,25 @@
                 <w:sz w:val="24"/>
                 <w:szCs w:val="24"/>
               </w:rPr>
-              <w:t>O(1) *O(itermax)</w:t>
+              <w:t>O(1) *O(</w:t>
+            </w:r>
+            <w:proofErr w:type="spellStart"/>
+            <w:r>
+              <w:rPr>
+                <w:rFonts w:asciiTheme="majorBidi" w:hAnsiTheme="majorBidi" w:cstheme="majorBidi"/>
+                <w:sz w:val="24"/>
+                <w:szCs w:val="24"/>
+              </w:rPr>
+              <w:t>itermax</w:t>
+            </w:r>
+            <w:proofErr w:type="spellEnd"/>
+            <w:r>
+              <w:rPr>
+                <w:rFonts w:asciiTheme="majorBidi" w:hAnsiTheme="majorBidi" w:cstheme="majorBidi"/>
+                <w:sz w:val="24"/>
+                <w:szCs w:val="24"/>
+              </w:rPr>
+              <w:t>)</w:t>
             </w:r>
           </w:p>
         </w:tc>
@@ -8568,12 +9482,10 @@
           <w:sz w:val="24"/>
           <w:szCs w:val="24"/>
         </w:rPr>
-        <w:t>Here n is taken as the number of iwds.</w:t>
-      </w:r>
-    </w:p>
-    <w:p>
-      <w:pPr>
-        <w:pStyle w:val="ListParagraph"/>
+        <w:t xml:space="preserve">Here n is taken as the number of </w:t>
+      </w:r>
+      <w:proofErr w:type="spellStart"/>
+      <w:r>
         <w:rPr>
           <w:rFonts w:asciiTheme="majorBidi" w:hAnsiTheme="majorBidi" w:cstheme="majorBidi"/>
           <w:i/>
@@ -8581,17 +9493,9 @@
           <w:sz w:val="24"/>
           <w:szCs w:val="24"/>
         </w:rPr>
-      </w:pPr>
-    </w:p>
-    <w:p>
-      <w:pPr>
-        <w:pStyle w:val="ListParagraph"/>
-        <w:rPr>
-          <w:rFonts w:asciiTheme="majorBidi" w:hAnsiTheme="majorBidi" w:cstheme="majorBidi"/>
-          <w:sz w:val="24"/>
-          <w:szCs w:val="24"/>
-        </w:rPr>
-      </w:pPr>
+        <w:t>iwds</w:t>
+      </w:r>
+      <w:proofErr w:type="spellEnd"/>
       <w:r>
         <w:rPr>
           <w:rFonts w:asciiTheme="majorBidi" w:hAnsiTheme="majorBidi" w:cstheme="majorBidi"/>
@@ -8600,6 +9504,38 @@
           <w:sz w:val="24"/>
           <w:szCs w:val="24"/>
         </w:rPr>
+        <w:t>.</w:t>
+      </w:r>
+    </w:p>
+    <w:p>
+      <w:pPr>
+        <w:pStyle w:val="ListParagraph"/>
+        <w:rPr>
+          <w:rFonts w:asciiTheme="majorBidi" w:hAnsiTheme="majorBidi" w:cstheme="majorBidi"/>
+          <w:i/>
+          <w:iCs/>
+          <w:sz w:val="24"/>
+          <w:szCs w:val="24"/>
+        </w:rPr>
+      </w:pPr>
+    </w:p>
+    <w:p>
+      <w:pPr>
+        <w:pStyle w:val="ListParagraph"/>
+        <w:rPr>
+          <w:rFonts w:asciiTheme="majorBidi" w:hAnsiTheme="majorBidi" w:cstheme="majorBidi"/>
+          <w:sz w:val="24"/>
+          <w:szCs w:val="24"/>
+        </w:rPr>
+      </w:pPr>
+      <w:r>
+        <w:rPr>
+          <w:rFonts w:asciiTheme="majorBidi" w:hAnsiTheme="majorBidi" w:cstheme="majorBidi"/>
+          <w:i/>
+          <w:iCs/>
+          <w:sz w:val="24"/>
+          <w:szCs w:val="24"/>
+        </w:rPr>
         <w:t xml:space="preserve"> </w:t>
       </w:r>
       <w:r>
@@ -8608,7 +9544,25 @@
           <w:sz w:val="24"/>
           <w:szCs w:val="24"/>
         </w:rPr>
-        <w:t>Total Complexity = O (itermax*n)</w:t>
+        <w:t>Total Complexity = O (</w:t>
+      </w:r>
+      <w:proofErr w:type="spellStart"/>
+      <w:r>
+        <w:rPr>
+          <w:rFonts w:asciiTheme="majorBidi" w:hAnsiTheme="majorBidi" w:cstheme="majorBidi"/>
+          <w:sz w:val="24"/>
+          <w:szCs w:val="24"/>
+        </w:rPr>
+        <w:t>itermax</w:t>
+      </w:r>
+      <w:proofErr w:type="spellEnd"/>
+      <w:r>
+        <w:rPr>
+          <w:rFonts w:asciiTheme="majorBidi" w:hAnsiTheme="majorBidi" w:cstheme="majorBidi"/>
+          <w:sz w:val="24"/>
+          <w:szCs w:val="24"/>
+        </w:rPr>
+        <w:t>*n)</w:t>
       </w:r>
     </w:p>
     <w:p>
@@ -8821,8 +9775,6 @@
         </w:rPr>
         <w:t>There is</w:t>
       </w:r>
-      <w:bookmarkStart w:id="0" w:name="_GoBack"/>
-      <w:bookmarkEnd w:id="0"/>
       <w:r>
         <w:rPr>
           <w:rFonts w:asciiTheme="majorBidi" w:hAnsiTheme="majorBidi" w:cstheme="majorBidi"/>
@@ -8967,50 +9919,6 @@
     </w:p>
     <w:p>
       <w:pPr>
-        <w:rPr>
-          <w:rFonts w:asciiTheme="majorBidi" w:hAnsiTheme="majorBidi" w:cstheme="majorBidi"/>
-          <w:b/>
-          <w:bCs/>
-          <w:sz w:val="40"/>
-          <w:szCs w:val="40"/>
-        </w:rPr>
-      </w:pPr>
-    </w:p>
-    <w:p>
-      <w:pPr>
-        <w:rPr>
-          <w:rFonts w:asciiTheme="majorBidi" w:hAnsiTheme="majorBidi" w:cstheme="majorBidi"/>
-          <w:b/>
-          <w:bCs/>
-          <w:sz w:val="40"/>
-          <w:szCs w:val="40"/>
-        </w:rPr>
-      </w:pPr>
-    </w:p>
-    <w:p>
-      <w:pPr>
-        <w:rPr>
-          <w:rFonts w:asciiTheme="majorBidi" w:hAnsiTheme="majorBidi" w:cstheme="majorBidi"/>
-          <w:b/>
-          <w:bCs/>
-          <w:sz w:val="40"/>
-          <w:szCs w:val="40"/>
-        </w:rPr>
-      </w:pPr>
-    </w:p>
-    <w:p>
-      <w:pPr>
-        <w:rPr>
-          <w:rFonts w:asciiTheme="majorBidi" w:hAnsiTheme="majorBidi" w:cstheme="majorBidi"/>
-          <w:b/>
-          <w:bCs/>
-          <w:sz w:val="40"/>
-          <w:szCs w:val="40"/>
-        </w:rPr>
-      </w:pPr>
-    </w:p>
-    <w:p>
-      <w:pPr>
         <w:shd w:val="clear" w:color="auto" w:fill="000000" w:themeFill="text1"/>
         <w:jc w:val="center"/>
         <w:rPr>
@@ -9029,7 +9937,6 @@
           <w:sz w:val="32"/>
           <w:szCs w:val="32"/>
         </w:rPr>
-        <w:lastRenderedPageBreak/>
         <w:t>REFERENCES</w:t>
       </w:r>
     </w:p>
@@ -9694,7 +10601,7 @@
         <w:bCs/>
         <w:noProof/>
       </w:rPr>
-      <w:t>14</w:t>
+      <w:t>12</w:t>
     </w:r>
     <w:r>
       <w:rPr>
@@ -11889,7 +12796,7 @@
 </file>
 
 <file path=customXml/itemProps1.xml><?xml version="1.0" encoding="utf-8"?>
-<ds:datastoreItem xmlns:ds="http://schemas.openxmlformats.org/officeDocument/2006/customXml" ds:itemID="{8AE2EFC3-EAC2-440C-BEC8-DCF3F246C43C}">
+<ds:datastoreItem xmlns:ds="http://schemas.openxmlformats.org/officeDocument/2006/customXml" ds:itemID="{14AC5461-88AF-4092-A195-DCA3F230C591}">
   <ds:schemaRefs>
     <ds:schemaRef ds:uri="http://schemas.openxmlformats.org/officeDocument/2006/bibliography"/>
   </ds:schemaRefs>

--- a/Documentation/Draft Report.docx
+++ b/Documentation/Draft Report.docx
@@ -1,6 +1,6 @@
 
 <file path=word/document.xml><?xml version="1.0" encoding="utf-8"?>
-<w:document xmlns:wpc="http://schemas.microsoft.com/office/word/2010/wordprocessingCanvas" xmlns:cx="http://schemas.microsoft.com/office/drawing/2014/chartex" xmlns:mc="http://schemas.openxmlformats.org/markup-compatibility/2006" xmlns:o="urn:schemas-microsoft-com:office:office" xmlns:r="http://schemas.openxmlformats.org/officeDocument/2006/relationships" xmlns:m="http://schemas.openxmlformats.org/officeDocument/2006/math" xmlns:v="urn:schemas-microsoft-com:vml" xmlns:wp14="http://schemas.microsoft.com/office/word/2010/wordprocessingDrawing" xmlns:wp="http://schemas.openxmlformats.org/drawingml/2006/wordprocessingDrawing" xmlns:w10="urn:schemas-microsoft-com:office:word" xmlns:w="http://schemas.openxmlformats.org/wordprocessingml/2006/main" xmlns:w14="http://schemas.microsoft.com/office/word/2010/wordml" xmlns:w15="http://schemas.microsoft.com/office/word/2012/wordml" xmlns:w16se="http://schemas.microsoft.com/office/word/2015/wordml/symex" xmlns:wpg="http://schemas.microsoft.com/office/word/2010/wordprocessingGroup" xmlns:wpi="http://schemas.microsoft.com/office/word/2010/wordprocessingInk" xmlns:wne="http://schemas.microsoft.com/office/word/2006/wordml" xmlns:wps="http://schemas.microsoft.com/office/word/2010/wordprocessingShape" mc:Ignorable="w14 w15 w16se wp14">
+<w:document xmlns:wpc="http://schemas.microsoft.com/office/word/2010/wordprocessingCanvas" xmlns:cx="http://schemas.microsoft.com/office/drawing/2014/chartex" xmlns:cx1="http://schemas.microsoft.com/office/drawing/2015/9/8/chartex" xmlns:mc="http://schemas.openxmlformats.org/markup-compatibility/2006" xmlns:o="urn:schemas-microsoft-com:office:office" xmlns:r="http://schemas.openxmlformats.org/officeDocument/2006/relationships" xmlns:m="http://schemas.openxmlformats.org/officeDocument/2006/math" xmlns:v="urn:schemas-microsoft-com:vml" xmlns:wp14="http://schemas.microsoft.com/office/word/2010/wordprocessingDrawing" xmlns:wp="http://schemas.openxmlformats.org/drawingml/2006/wordprocessingDrawing" xmlns:w10="urn:schemas-microsoft-com:office:word" xmlns:w="http://schemas.openxmlformats.org/wordprocessingml/2006/main" xmlns:w14="http://schemas.microsoft.com/office/word/2010/wordml" xmlns:w15="http://schemas.microsoft.com/office/word/2012/wordml" xmlns:w16se="http://schemas.microsoft.com/office/word/2015/wordml/symex" xmlns:wpg="http://schemas.microsoft.com/office/word/2010/wordprocessingGroup" xmlns:wpi="http://schemas.microsoft.com/office/word/2010/wordprocessingInk" xmlns:wne="http://schemas.microsoft.com/office/word/2006/wordml" xmlns:wps="http://schemas.microsoft.com/office/word/2010/wordprocessingShape" mc:Ignorable="w14 w15 w16se wp14">
   <w:body>
     <w:p>
       <w:pPr>
@@ -222,8 +222,20 @@
           <w:sz w:val="24"/>
           <w:szCs w:val="24"/>
         </w:rPr>
-        <w:t>Iqra Siddiqui and Sara Intikhab</w:t>
-      </w:r>
+        <w:t xml:space="preserve">Iqra Siddiqui and Sara </w:t>
+      </w:r>
+      <w:proofErr w:type="spellStart"/>
+      <w:r>
+        <w:rPr>
+          <w:rFonts w:ascii="Times New Roman" w:hAnsi="Times New Roman" w:cs="Times New Roman"/>
+          <w:b/>
+          <w:bCs/>
+          <w:sz w:val="24"/>
+          <w:szCs w:val="24"/>
+        </w:rPr>
+        <w:t>Intikhab</w:t>
+      </w:r>
+      <w:proofErr w:type="spellEnd"/>
     </w:p>
     <w:p>
       <w:pPr>
@@ -1623,7 +1635,67 @@
           <w:sz w:val="24"/>
           <w:szCs w:val="24"/>
         </w:rPr>
-        <w:t>Intelligent Water Drops (IWD) Algorithm is a Swarm- based optimization algorithm which is proposed by Shah Hosseini in 2007 proceedings of CEC i.e. Congress on Evolutionary Computation (Camacho-Villalón, Dorigo , &amp; Stützle , 2019).</w:t>
+        <w:t>Intelligent Water Drops (IWD) Algorithm is a Swarm- based optimization algorithm which is proposed by Shah Hosseini in 2007 proceedings of CEC i.e. Congress on Evolutionary Computation (Camacho-</w:t>
+      </w:r>
+      <w:proofErr w:type="spellStart"/>
+      <w:r>
+        <w:rPr>
+          <w:rFonts w:ascii="Times New Roman" w:hAnsi="Times New Roman" w:cs="Times New Roman"/>
+          <w:bCs/>
+          <w:sz w:val="24"/>
+          <w:szCs w:val="24"/>
+        </w:rPr>
+        <w:t>Villalón</w:t>
+      </w:r>
+      <w:proofErr w:type="spellEnd"/>
+      <w:r>
+        <w:rPr>
+          <w:rFonts w:ascii="Times New Roman" w:hAnsi="Times New Roman" w:cs="Times New Roman"/>
+          <w:bCs/>
+          <w:sz w:val="24"/>
+          <w:szCs w:val="24"/>
+        </w:rPr>
+        <w:t xml:space="preserve">, </w:t>
+      </w:r>
+      <w:proofErr w:type="spellStart"/>
+      <w:r>
+        <w:rPr>
+          <w:rFonts w:ascii="Times New Roman" w:hAnsi="Times New Roman" w:cs="Times New Roman"/>
+          <w:bCs/>
+          <w:sz w:val="24"/>
+          <w:szCs w:val="24"/>
+        </w:rPr>
+        <w:t>Dorigo</w:t>
+      </w:r>
+      <w:proofErr w:type="spellEnd"/>
+      <w:r>
+        <w:rPr>
+          <w:rFonts w:ascii="Times New Roman" w:hAnsi="Times New Roman" w:cs="Times New Roman"/>
+          <w:bCs/>
+          <w:sz w:val="24"/>
+          <w:szCs w:val="24"/>
+        </w:rPr>
+        <w:t xml:space="preserve"> , &amp; </w:t>
+      </w:r>
+      <w:proofErr w:type="spellStart"/>
+      <w:r>
+        <w:rPr>
+          <w:rFonts w:ascii="Times New Roman" w:hAnsi="Times New Roman" w:cs="Times New Roman"/>
+          <w:bCs/>
+          <w:sz w:val="24"/>
+          <w:szCs w:val="24"/>
+        </w:rPr>
+        <w:t>Stützle</w:t>
+      </w:r>
+      <w:proofErr w:type="spellEnd"/>
+      <w:r>
+        <w:rPr>
+          <w:rFonts w:ascii="Times New Roman" w:hAnsi="Times New Roman" w:cs="Times New Roman"/>
+          <w:bCs/>
+          <w:sz w:val="24"/>
+          <w:szCs w:val="24"/>
+        </w:rPr>
+        <w:t xml:space="preserve"> , 2019).</w:t>
       </w:r>
     </w:p>
     <w:p>
@@ -1716,7 +1788,25 @@
           <w:sz w:val="24"/>
           <w:szCs w:val="24"/>
         </w:rPr>
-        <w:t xml:space="preserve"> can be ant colonies, bee colonies, rivers, etcetera. Intelligent Water Drops (IWD) is a way to compute a wa</w:t>
+        <w:t xml:space="preserve"> can be ant colonies</w:t>
+      </w:r>
+      <w:r>
+        <w:rPr>
+          <w:rFonts w:ascii="Times New Roman" w:hAnsi="Times New Roman" w:cs="Times New Roman"/>
+          <w:bCs/>
+          <w:sz w:val="24"/>
+          <w:szCs w:val="24"/>
+        </w:rPr>
+        <w:t>, bee colonies, rivers, etc</w:t>
+      </w:r>
+      <w:r>
+        <w:rPr>
+          <w:rFonts w:ascii="Times New Roman" w:hAnsi="Times New Roman" w:cs="Times New Roman"/>
+          <w:bCs/>
+          <w:sz w:val="24"/>
+          <w:szCs w:val="24"/>
+        </w:rPr>
+        <w:t>. Intelligent Water Drops (IWD) is a way to compute a wa</w:t>
       </w:r>
       <w:r>
         <w:rPr>
@@ -1783,179 +1873,6 @@
           <w:shd w:val="clear" w:color="auto" w:fill="FFFFFF"/>
         </w:rPr>
         <w:t xml:space="preserve"> problems like knapsack problem or travelling salesman problem. </w:t>
-      </w:r>
-    </w:p>
-    <w:p>
-      <w:pPr>
-        <w:spacing w:line="360" w:lineRule="auto"/>
-        <w:rPr>
-          <w:rFonts w:ascii="Times New Roman" w:hAnsi="Times New Roman" w:cs="Times New Roman"/>
-          <w:color w:val="000000"/>
-          <w:sz w:val="24"/>
-          <w:szCs w:val="24"/>
-          <w:shd w:val="clear" w:color="auto" w:fill="FFFFFF"/>
-        </w:rPr>
-      </w:pPr>
-      <w:r>
-        <w:rPr>
-          <w:rFonts w:ascii="Times New Roman" w:hAnsi="Times New Roman" w:cs="Times New Roman"/>
-          <w:color w:val="000000"/>
-          <w:sz w:val="24"/>
-          <w:szCs w:val="24"/>
-          <w:shd w:val="clear" w:color="auto" w:fill="FFFFFF"/>
-        </w:rPr>
-        <w:t xml:space="preserve">This algorithm has been developed based on the process that occurs in rivers. Each water droplet in the river goes through its own obstacles to reach a particular ocean, lake or sea. These obstacles vary from gravitational force of the earth, to the density of soil, </w:t>
-      </w:r>
-      <w:r>
-        <w:rPr>
-          <w:rFonts w:ascii="Times New Roman" w:hAnsi="Times New Roman" w:cs="Times New Roman"/>
-          <w:color w:val="000000"/>
-          <w:sz w:val="24"/>
-          <w:szCs w:val="24"/>
-          <w:shd w:val="clear" w:color="auto" w:fill="FFFFFF"/>
-        </w:rPr>
-        <w:t xml:space="preserve">and </w:t>
-      </w:r>
-      <w:r>
-        <w:rPr>
-          <w:rFonts w:ascii="Times New Roman" w:hAnsi="Times New Roman" w:cs="Times New Roman"/>
-          <w:color w:val="000000"/>
-          <w:sz w:val="24"/>
-          <w:szCs w:val="24"/>
-          <w:shd w:val="clear" w:color="auto" w:fill="FFFFFF"/>
-        </w:rPr>
-        <w:t xml:space="preserve">to the velocity of the droplet itself. However, somehow the droplet follows a path that achieves its destination taking the shortest possible route (Shah‐Hosseini, 2008). </w:t>
-      </w:r>
-      <w:r>
-        <w:rPr>
-          <w:rFonts w:ascii="Times New Roman" w:hAnsi="Times New Roman" w:cs="Times New Roman"/>
-          <w:color w:val="000000"/>
-          <w:sz w:val="24"/>
-          <w:szCs w:val="24"/>
-          <w:shd w:val="clear" w:color="auto" w:fill="FFFFFF"/>
-        </w:rPr>
-        <w:t xml:space="preserve">This algorithm will enable us to determine the how optimum path is taken and why it is the best path. </w:t>
-      </w:r>
-    </w:p>
-    <w:p>
-      <w:pPr>
-        <w:spacing w:line="360" w:lineRule="auto"/>
-        <w:rPr>
-          <w:rFonts w:ascii="Times New Roman" w:hAnsi="Times New Roman" w:cs="Times New Roman"/>
-          <w:color w:val="000000"/>
-          <w:sz w:val="24"/>
-          <w:szCs w:val="24"/>
-          <w:shd w:val="clear" w:color="auto" w:fill="FFFFFF"/>
-        </w:rPr>
-      </w:pPr>
-    </w:p>
-    <w:p>
-      <w:pPr>
-        <w:spacing w:line="360" w:lineRule="auto"/>
-        <w:rPr>
-          <w:rFonts w:ascii="Times New Roman" w:hAnsi="Times New Roman" w:cs="Times New Roman"/>
-          <w:color w:val="000000"/>
-          <w:sz w:val="24"/>
-          <w:szCs w:val="24"/>
-          <w:shd w:val="clear" w:color="auto" w:fill="FFFFFF"/>
-        </w:rPr>
-      </w:pPr>
-    </w:p>
-    <w:p>
-      <w:pPr>
-        <w:spacing w:line="360" w:lineRule="auto"/>
-        <w:rPr>
-          <w:rFonts w:ascii="Times New Roman" w:hAnsi="Times New Roman" w:cs="Times New Roman"/>
-          <w:color w:val="000000"/>
-          <w:sz w:val="24"/>
-          <w:szCs w:val="24"/>
-          <w:shd w:val="clear" w:color="auto" w:fill="FFFFFF"/>
-        </w:rPr>
-      </w:pPr>
-    </w:p>
-    <w:p>
-      <w:pPr>
-        <w:spacing w:line="360" w:lineRule="auto"/>
-        <w:rPr>
-          <w:rFonts w:ascii="Times New Roman" w:hAnsi="Times New Roman" w:cs="Times New Roman"/>
-          <w:color w:val="000000"/>
-          <w:sz w:val="24"/>
-          <w:szCs w:val="24"/>
-          <w:shd w:val="clear" w:color="auto" w:fill="FFFFFF"/>
-        </w:rPr>
-      </w:pPr>
-    </w:p>
-    <w:p>
-      <w:pPr>
-        <w:spacing w:line="360" w:lineRule="auto"/>
-        <w:rPr>
-          <w:rFonts w:ascii="Times New Roman" w:hAnsi="Times New Roman" w:cs="Times New Roman"/>
-          <w:color w:val="000000"/>
-          <w:sz w:val="24"/>
-          <w:szCs w:val="24"/>
-          <w:shd w:val="clear" w:color="auto" w:fill="FFFFFF"/>
-        </w:rPr>
-      </w:pPr>
-    </w:p>
-    <w:p>
-      <w:pPr>
-        <w:spacing w:line="360" w:lineRule="auto"/>
-        <w:rPr>
-          <w:rFonts w:ascii="Times New Roman" w:hAnsi="Times New Roman" w:cs="Times New Roman"/>
-          <w:color w:val="000000"/>
-          <w:sz w:val="24"/>
-          <w:szCs w:val="24"/>
-          <w:shd w:val="clear" w:color="auto" w:fill="FFFFFF"/>
-        </w:rPr>
-      </w:pPr>
-    </w:p>
-    <w:p>
-      <w:pPr>
-        <w:spacing w:line="360" w:lineRule="auto"/>
-        <w:rPr>
-          <w:rFonts w:ascii="Times New Roman" w:hAnsi="Times New Roman" w:cs="Times New Roman"/>
-          <w:color w:val="000000"/>
-          <w:sz w:val="24"/>
-          <w:szCs w:val="24"/>
-          <w:shd w:val="clear" w:color="auto" w:fill="FFFFFF"/>
-        </w:rPr>
-      </w:pPr>
-    </w:p>
-    <w:p>
-      <w:pPr>
-        <w:spacing w:line="360" w:lineRule="auto"/>
-        <w:rPr>
-          <w:rFonts w:ascii="Times New Roman" w:hAnsi="Times New Roman" w:cs="Times New Roman"/>
-          <w:color w:val="000000"/>
-          <w:sz w:val="24"/>
-          <w:szCs w:val="24"/>
-          <w:shd w:val="clear" w:color="auto" w:fill="FFFFFF"/>
-        </w:rPr>
-      </w:pPr>
-    </w:p>
-    <w:p>
-      <w:pPr>
-        <w:shd w:val="clear" w:color="auto" w:fill="000000" w:themeFill="text1"/>
-        <w:spacing w:line="360" w:lineRule="auto"/>
-        <w:jc w:val="center"/>
-        <w:rPr>
-          <w:rFonts w:ascii="Times New Roman" w:hAnsi="Times New Roman" w:cs="Times New Roman"/>
-          <w:b/>
-          <w:bCs/>
-          <w:sz w:val="24"/>
-          <w:szCs w:val="24"/>
-        </w:rPr>
-      </w:pPr>
-      <w:r>
-        <w:rPr>
-          <w:rFonts w:ascii="Times New Roman" w:hAnsi="Times New Roman" w:cs="Times New Roman"/>
-          <w:b/>
-          <w:bCs/>
-          <w:sz w:val="24"/>
-          <w:szCs w:val="24"/>
-        </w:rPr>
-        <w:lastRenderedPageBreak/>
-        <w:t>ALGORITHM DESCRIPTION</w:t>
       </w:r>
     </w:p>
     <w:p>
@@ -1985,7 +1902,6 @@
           <w:id w:val="1064147707"/>
           <w:citation/>
         </w:sdtPr>
-        <w:sdtEndPr/>
         <w:sdtContent>
           <w:r>
             <w:rPr>
@@ -2038,6 +1954,194 @@
         </w:rPr>
         <w:t xml:space="preserve">. </w:t>
       </w:r>
+      <w:r>
+        <w:rPr>
+          <w:rFonts w:ascii="Times New Roman" w:hAnsi="Times New Roman" w:cs="Times New Roman"/>
+          <w:color w:val="000000"/>
+          <w:sz w:val="24"/>
+          <w:szCs w:val="24"/>
+          <w:shd w:val="clear" w:color="auto" w:fill="FFFFFF"/>
+        </w:rPr>
+        <w:t>Each water droplet in the river goes through its own obstacles to reach a particular ocean, lake or sea</w:t>
+      </w:r>
+      <w:r>
+        <w:rPr>
+          <w:rFonts w:ascii="Times New Roman" w:hAnsi="Times New Roman" w:cs="Times New Roman"/>
+          <w:color w:val="000000"/>
+          <w:sz w:val="24"/>
+          <w:szCs w:val="24"/>
+          <w:shd w:val="clear" w:color="auto" w:fill="FFFFFF"/>
+        </w:rPr>
+        <w:t xml:space="preserve"> (destination)</w:t>
+      </w:r>
+      <w:r>
+        <w:rPr>
+          <w:rFonts w:ascii="Times New Roman" w:hAnsi="Times New Roman" w:cs="Times New Roman"/>
+          <w:color w:val="000000"/>
+          <w:sz w:val="24"/>
+          <w:szCs w:val="24"/>
+          <w:shd w:val="clear" w:color="auto" w:fill="FFFFFF"/>
+        </w:rPr>
+        <w:t>. These obstacles vary from gravitational force of the earth, to the density of soil, and to the velocity of the droplet itself.</w:t>
+      </w:r>
+      <w:r>
+        <w:rPr>
+          <w:rFonts w:ascii="Times New Roman" w:hAnsi="Times New Roman" w:cs="Times New Roman"/>
+          <w:sz w:val="24"/>
+          <w:szCs w:val="24"/>
+        </w:rPr>
+        <w:t xml:space="preserve"> </w:t>
+      </w:r>
+      <w:r>
+        <w:rPr>
+          <w:rFonts w:ascii="Times New Roman" w:hAnsi="Times New Roman" w:cs="Times New Roman"/>
+          <w:color w:val="000000"/>
+          <w:sz w:val="24"/>
+          <w:szCs w:val="24"/>
+          <w:shd w:val="clear" w:color="auto" w:fill="FFFFFF"/>
+        </w:rPr>
+        <w:t>This algorithm</w:t>
+      </w:r>
+      <w:r>
+        <w:rPr>
+          <w:rFonts w:ascii="Times New Roman" w:hAnsi="Times New Roman" w:cs="Times New Roman"/>
+          <w:color w:val="000000"/>
+          <w:sz w:val="24"/>
+          <w:szCs w:val="24"/>
+          <w:shd w:val="clear" w:color="auto" w:fill="FFFFFF"/>
+        </w:rPr>
+        <w:t xml:space="preserve"> follows the same process and the optimum path is selected on the basis of soil and velocity of the water droplet. In the coming sections, we will determine</w:t>
+      </w:r>
+      <w:r>
+        <w:rPr>
+          <w:rFonts w:ascii="Times New Roman" w:hAnsi="Times New Roman" w:cs="Times New Roman"/>
+          <w:color w:val="000000"/>
+          <w:sz w:val="24"/>
+          <w:szCs w:val="24"/>
+          <w:shd w:val="clear" w:color="auto" w:fill="FFFFFF"/>
+        </w:rPr>
+        <w:t xml:space="preserve"> how optimum path is taken and why it is the best path. </w:t>
+      </w:r>
+    </w:p>
+    <w:p>
+      <w:pPr>
+        <w:spacing w:line="360" w:lineRule="auto"/>
+        <w:rPr>
+          <w:rFonts w:ascii="Times New Roman" w:hAnsi="Times New Roman" w:cs="Times New Roman"/>
+          <w:color w:val="000000"/>
+          <w:sz w:val="24"/>
+          <w:szCs w:val="24"/>
+          <w:shd w:val="clear" w:color="auto" w:fill="FFFFFF"/>
+        </w:rPr>
+      </w:pPr>
+    </w:p>
+    <w:p>
+      <w:pPr>
+        <w:spacing w:line="360" w:lineRule="auto"/>
+        <w:rPr>
+          <w:rFonts w:ascii="Times New Roman" w:hAnsi="Times New Roman" w:cs="Times New Roman"/>
+          <w:color w:val="000000"/>
+          <w:sz w:val="24"/>
+          <w:szCs w:val="24"/>
+          <w:shd w:val="clear" w:color="auto" w:fill="FFFFFF"/>
+        </w:rPr>
+      </w:pPr>
+    </w:p>
+    <w:p>
+      <w:pPr>
+        <w:spacing w:line="360" w:lineRule="auto"/>
+        <w:rPr>
+          <w:rFonts w:ascii="Times New Roman" w:hAnsi="Times New Roman" w:cs="Times New Roman"/>
+          <w:color w:val="000000"/>
+          <w:sz w:val="24"/>
+          <w:szCs w:val="24"/>
+          <w:shd w:val="clear" w:color="auto" w:fill="FFFFFF"/>
+        </w:rPr>
+      </w:pPr>
+    </w:p>
+    <w:p>
+      <w:pPr>
+        <w:spacing w:line="360" w:lineRule="auto"/>
+        <w:rPr>
+          <w:rFonts w:ascii="Times New Roman" w:hAnsi="Times New Roman" w:cs="Times New Roman"/>
+          <w:color w:val="000000"/>
+          <w:sz w:val="24"/>
+          <w:szCs w:val="24"/>
+          <w:shd w:val="clear" w:color="auto" w:fill="FFFFFF"/>
+        </w:rPr>
+      </w:pPr>
+    </w:p>
+    <w:p>
+      <w:pPr>
+        <w:spacing w:line="360" w:lineRule="auto"/>
+        <w:rPr>
+          <w:rFonts w:ascii="Times New Roman" w:hAnsi="Times New Roman" w:cs="Times New Roman"/>
+          <w:color w:val="000000"/>
+          <w:sz w:val="24"/>
+          <w:szCs w:val="24"/>
+          <w:shd w:val="clear" w:color="auto" w:fill="FFFFFF"/>
+        </w:rPr>
+      </w:pPr>
+    </w:p>
+    <w:p>
+      <w:pPr>
+        <w:spacing w:line="360" w:lineRule="auto"/>
+        <w:rPr>
+          <w:rFonts w:ascii="Times New Roman" w:hAnsi="Times New Roman" w:cs="Times New Roman"/>
+          <w:color w:val="000000"/>
+          <w:sz w:val="24"/>
+          <w:szCs w:val="24"/>
+          <w:shd w:val="clear" w:color="auto" w:fill="FFFFFF"/>
+        </w:rPr>
+      </w:pPr>
+    </w:p>
+    <w:p>
+      <w:pPr>
+        <w:spacing w:line="360" w:lineRule="auto"/>
+        <w:rPr>
+          <w:rFonts w:ascii="Times New Roman" w:hAnsi="Times New Roman" w:cs="Times New Roman"/>
+          <w:color w:val="000000"/>
+          <w:sz w:val="24"/>
+          <w:szCs w:val="24"/>
+          <w:shd w:val="clear" w:color="auto" w:fill="FFFFFF"/>
+        </w:rPr>
+      </w:pPr>
+    </w:p>
+    <w:p>
+      <w:pPr>
+        <w:spacing w:line="360" w:lineRule="auto"/>
+        <w:rPr>
+          <w:rFonts w:ascii="Times New Roman" w:hAnsi="Times New Roman" w:cs="Times New Roman"/>
+          <w:color w:val="000000"/>
+          <w:sz w:val="24"/>
+          <w:szCs w:val="24"/>
+          <w:shd w:val="clear" w:color="auto" w:fill="FFFFFF"/>
+        </w:rPr>
+      </w:pPr>
+    </w:p>
+    <w:p>
+      <w:pPr>
+        <w:shd w:val="clear" w:color="auto" w:fill="000000" w:themeFill="text1"/>
+        <w:spacing w:line="360" w:lineRule="auto"/>
+        <w:jc w:val="center"/>
+        <w:rPr>
+          <w:rFonts w:ascii="Times New Roman" w:hAnsi="Times New Roman" w:cs="Times New Roman"/>
+          <w:b/>
+          <w:bCs/>
+          <w:sz w:val="24"/>
+          <w:szCs w:val="24"/>
+        </w:rPr>
+      </w:pPr>
+      <w:r>
+        <w:rPr>
+          <w:rFonts w:ascii="Times New Roman" w:hAnsi="Times New Roman" w:cs="Times New Roman"/>
+          <w:b/>
+          <w:bCs/>
+          <w:sz w:val="24"/>
+          <w:szCs w:val="24"/>
+        </w:rPr>
+        <w:t>ALGORITHM DESCRIPTION</w:t>
+      </w:r>
     </w:p>
     <w:p>
       <w:pPr>
@@ -2130,7 +2234,6 @@
           <w:id w:val="-1953389748"/>
           <w:citation/>
         </w:sdtPr>
-        <w:sdtEndPr/>
         <w:sdtContent>
           <w:r>
             <w:rPr>
@@ -2191,7 +2294,23 @@
           <w:sz w:val="24"/>
           <w:szCs w:val="24"/>
         </w:rPr>
-        <w:t xml:space="preserve">The problem is expressed in the form of a graph (N, E) where N is the nodes and E is the edges. The graph represent the environment for every IWD and they are spread randomly on the nodes of the graph. </w:t>
+        <w:t>The proble</w:t>
+      </w:r>
+      <w:r>
+        <w:rPr>
+          <w:rFonts w:ascii="Times New Roman" w:hAnsi="Times New Roman" w:cs="Times New Roman"/>
+          <w:sz w:val="24"/>
+          <w:szCs w:val="24"/>
+        </w:rPr>
+        <w:t xml:space="preserve">m is expressed in the form of an undirected </w:t>
+      </w:r>
+      <w:r>
+        <w:rPr>
+          <w:rFonts w:ascii="Times New Roman" w:hAnsi="Times New Roman" w:cs="Times New Roman"/>
+          <w:sz w:val="24"/>
+          <w:szCs w:val="24"/>
+        </w:rPr>
+        <w:t xml:space="preserve">graph (N, E) where N is the nodes and E is the edges. The graph represent the environment for every IWD and they are spread randomly on the nodes of the graph. </w:t>
       </w:r>
     </w:p>
     <w:p>
@@ -2211,7 +2330,23 @@
           <w:sz w:val="24"/>
           <w:szCs w:val="24"/>
         </w:rPr>
-        <w:t xml:space="preserve">Each IWD begins constructing its solution gradually by travelling on the nodes of the graph along the edges of the graph until the IWD finally completes its solution. </w:t>
+        <w:t>Each IWD begins constructing its solution gradually by travelling on the nodes of the gra</w:t>
+      </w:r>
+      <w:r>
+        <w:rPr>
+          <w:rFonts w:ascii="Times New Roman" w:hAnsi="Times New Roman" w:cs="Times New Roman"/>
+          <w:sz w:val="24"/>
+          <w:szCs w:val="24"/>
+        </w:rPr>
+        <w:t>ph along the edges until an</w:t>
+      </w:r>
+      <w:r>
+        <w:rPr>
+          <w:rFonts w:ascii="Times New Roman" w:hAnsi="Times New Roman" w:cs="Times New Roman"/>
+          <w:sz w:val="24"/>
+          <w:szCs w:val="24"/>
+        </w:rPr>
+        <w:t xml:space="preserve"> IWD finally completes its solution. </w:t>
       </w:r>
     </w:p>
     <w:p>
@@ -2233,18 +2368,6 @@
         </w:rPr>
         <w:t xml:space="preserve">One iteration of the algorithm is complete when all IWDs have completed their solutions. After each iteration, the iteration-best solution TIB is found and it is used to update the total-best solution TTB. </w:t>
       </w:r>
-    </w:p>
-    <w:p>
-      <w:pPr>
-        <w:pStyle w:val="ListParagraph"/>
-        <w:spacing w:line="360" w:lineRule="auto"/>
-        <w:ind w:left="0"/>
-        <w:rPr>
-          <w:rFonts w:ascii="Times New Roman" w:hAnsi="Times New Roman" w:cs="Times New Roman"/>
-          <w:sz w:val="24"/>
-          <w:szCs w:val="24"/>
-        </w:rPr>
-      </w:pPr>
     </w:p>
     <w:p>
       <w:pPr>
@@ -2295,7 +2418,6 @@
           <w:id w:val="1088041245"/>
           <w:citation/>
         </w:sdtPr>
-        <w:sdtEndPr/>
         <w:sdtContent>
           <w:r>
             <w:rPr>
@@ -2392,7 +2514,6 @@
           <w:sz w:val="24"/>
           <w:szCs w:val="24"/>
         </w:rPr>
-        <w:lastRenderedPageBreak/>
         <w:t>The IWD algorithm is specified in the following steps:</w:t>
       </w:r>
       <w:r>
@@ -2413,7 +2534,6 @@
           <w:id w:val="806587782"/>
           <w:citation/>
         </w:sdtPr>
-        <w:sdtEndPr/>
         <w:sdtContent>
           <w:r>
             <w:rPr>
@@ -2485,6 +2605,7 @@
           <w:szCs w:val="24"/>
         </w:rPr>
       </w:pPr>
+      <w:proofErr w:type="spellStart"/>
       <w:r>
         <w:rPr>
           <w:rFonts w:ascii="Times New Roman" w:hAnsi="Times New Roman" w:cs="Times New Roman"/>
@@ -2493,32 +2614,9 @@
           <w:sz w:val="24"/>
           <w:szCs w:val="24"/>
         </w:rPr>
-        <w:t>Initialisation of static parameters</w:t>
-      </w:r>
-      <w:r>
-        <w:rPr>
-          <w:rFonts w:ascii="Times New Roman" w:hAnsi="Times New Roman" w:cs="Times New Roman"/>
-          <w:sz w:val="24"/>
-          <w:szCs w:val="24"/>
-        </w:rPr>
-        <w:t>. The graph (N, E) of the problem is given to the algorithm. The quality of the total-best solution TTB is initiall</w:t>
-      </w:r>
-      <w:r>
-        <w:rPr>
-          <w:rFonts w:ascii="Times New Roman" w:hAnsi="Times New Roman" w:cs="Times New Roman"/>
-          <w:sz w:val="24"/>
-          <w:szCs w:val="24"/>
-        </w:rPr>
-        <w:t>y set to the worst value: q(TTB)</w:t>
-      </w:r>
-      <w:r>
-        <w:rPr>
-          <w:rFonts w:ascii="Times New Roman" w:hAnsi="Times New Roman" w:cs="Times New Roman"/>
-          <w:sz w:val="24"/>
-          <w:szCs w:val="24"/>
-        </w:rPr>
-        <w:t xml:space="preserve"> = −∞. The maximum number of iterations </w:t>
-      </w:r>
+        <w:t>Initialisation</w:t>
+      </w:r>
+      <w:proofErr w:type="spellEnd"/>
       <w:r>
         <w:rPr>
           <w:rFonts w:ascii="Times New Roman" w:hAnsi="Times New Roman" w:cs="Times New Roman"/>
@@ -2527,16 +2625,51 @@
           <w:sz w:val="24"/>
           <w:szCs w:val="24"/>
         </w:rPr>
-        <w:t xml:space="preserve">itermax </w:t>
-      </w:r>
-      <w:r>
-        <w:rPr>
-          <w:rFonts w:ascii="Times New Roman" w:hAnsi="Times New Roman" w:cs="Times New Roman"/>
-          <w:sz w:val="24"/>
-          <w:szCs w:val="24"/>
-        </w:rPr>
-        <w:t xml:space="preserve">is specified by the user. The iteration count </w:t>
-      </w:r>
+        <w:t xml:space="preserve"> of static parameters</w:t>
+      </w:r>
+      <w:r>
+        <w:rPr>
+          <w:rFonts w:ascii="Times New Roman" w:hAnsi="Times New Roman" w:cs="Times New Roman"/>
+          <w:sz w:val="24"/>
+          <w:szCs w:val="24"/>
+        </w:rPr>
+        <w:t>. The graph (N, E) of the problem is given to the algorithm. The quality of the total-best solution TTB is initiall</w:t>
+      </w:r>
+      <w:r>
+        <w:rPr>
+          <w:rFonts w:ascii="Times New Roman" w:hAnsi="Times New Roman" w:cs="Times New Roman"/>
+          <w:sz w:val="24"/>
+          <w:szCs w:val="24"/>
+        </w:rPr>
+        <w:t xml:space="preserve">y set to the worst value: </w:t>
+      </w:r>
+      <w:proofErr w:type="gramStart"/>
+      <w:r>
+        <w:rPr>
+          <w:rFonts w:ascii="Times New Roman" w:hAnsi="Times New Roman" w:cs="Times New Roman"/>
+          <w:sz w:val="24"/>
+          <w:szCs w:val="24"/>
+        </w:rPr>
+        <w:t>q(</w:t>
+      </w:r>
+      <w:proofErr w:type="gramEnd"/>
+      <w:r>
+        <w:rPr>
+          <w:rFonts w:ascii="Times New Roman" w:hAnsi="Times New Roman" w:cs="Times New Roman"/>
+          <w:sz w:val="24"/>
+          <w:szCs w:val="24"/>
+        </w:rPr>
+        <w:t>TTB)</w:t>
+      </w:r>
+      <w:r>
+        <w:rPr>
+          <w:rFonts w:ascii="Times New Roman" w:hAnsi="Times New Roman" w:cs="Times New Roman"/>
+          <w:sz w:val="24"/>
+          <w:szCs w:val="24"/>
+        </w:rPr>
+        <w:t xml:space="preserve"> = −∞. The maximum number of iterations </w:t>
+      </w:r>
+      <w:proofErr w:type="spellStart"/>
       <w:r>
         <w:rPr>
           <w:rFonts w:ascii="Times New Roman" w:hAnsi="Times New Roman" w:cs="Times New Roman"/>
@@ -2545,16 +2678,9 @@
           <w:sz w:val="24"/>
           <w:szCs w:val="24"/>
         </w:rPr>
-        <w:t>itercount</w:t>
-      </w:r>
-      <w:r>
-        <w:rPr>
-          <w:rFonts w:ascii="Times New Roman" w:hAnsi="Times New Roman" w:cs="Times New Roman"/>
-          <w:sz w:val="24"/>
-          <w:szCs w:val="24"/>
-        </w:rPr>
-        <w:t xml:space="preserve"> is set to zero.  The number of water drops </w:t>
-      </w:r>
+        <w:t>itermax</w:t>
+      </w:r>
+      <w:proofErr w:type="spellEnd"/>
       <w:r>
         <w:rPr>
           <w:rFonts w:ascii="Times New Roman" w:hAnsi="Times New Roman" w:cs="Times New Roman"/>
@@ -2563,16 +2689,17 @@
           <w:sz w:val="24"/>
           <w:szCs w:val="24"/>
         </w:rPr>
-        <w:t>NIWD</w:t>
-      </w:r>
-      <w:r>
-        <w:rPr>
-          <w:rFonts w:ascii="Times New Roman" w:hAnsi="Times New Roman" w:cs="Times New Roman"/>
-          <w:sz w:val="24"/>
-          <w:szCs w:val="24"/>
-        </w:rPr>
-        <w:t xml:space="preserve"> is set to a positive integer value, which is usually set to the number of nodes </w:t>
-      </w:r>
+        <w:t xml:space="preserve"> </w:t>
+      </w:r>
+      <w:r>
+        <w:rPr>
+          <w:rFonts w:ascii="Times New Roman" w:hAnsi="Times New Roman" w:cs="Times New Roman"/>
+          <w:sz w:val="24"/>
+          <w:szCs w:val="24"/>
+        </w:rPr>
+        <w:t xml:space="preserve">is specified by the user. The iteration count </w:t>
+      </w:r>
+      <w:proofErr w:type="spellStart"/>
       <w:r>
         <w:rPr>
           <w:rFonts w:ascii="Times New Roman" w:hAnsi="Times New Roman" w:cs="Times New Roman"/>
@@ -2581,15 +2708,16 @@
           <w:sz w:val="24"/>
           <w:szCs w:val="24"/>
         </w:rPr>
-        <w:t>Nc</w:t>
-      </w:r>
-      <w:r>
-        <w:rPr>
-          <w:rFonts w:ascii="Times New Roman" w:hAnsi="Times New Roman" w:cs="Times New Roman"/>
-          <w:sz w:val="24"/>
-          <w:szCs w:val="24"/>
-        </w:rPr>
-        <w:t xml:space="preserve"> of the graph.  For velocity updating, the parameters are 1 </w:t>
+        <w:t>itercount</w:t>
+      </w:r>
+      <w:proofErr w:type="spellEnd"/>
+      <w:r>
+        <w:rPr>
+          <w:rFonts w:ascii="Times New Roman" w:hAnsi="Times New Roman" w:cs="Times New Roman"/>
+          <w:sz w:val="24"/>
+          <w:szCs w:val="24"/>
+        </w:rPr>
+        <w:t xml:space="preserve"> is set to zero.  The number of water drops </w:t>
       </w:r>
       <w:r>
         <w:rPr>
@@ -2599,8 +2727,18 @@
           <w:sz w:val="24"/>
           <w:szCs w:val="24"/>
         </w:rPr>
-        <w:t>a</w:t>
-      </w:r>
+        <w:t>NIWD</w:t>
+      </w:r>
+      <w:r>
+        <w:rPr>
+          <w:rFonts w:ascii="Times New Roman" w:hAnsi="Times New Roman" w:cs="Times New Roman"/>
+          <w:sz w:val="24"/>
+          <w:szCs w:val="24"/>
+        </w:rPr>
+        <w:t xml:space="preserve"> is set to a positive integer value, which is usually set to the number of nodes </w:t>
+      </w:r>
+      <w:proofErr w:type="spellStart"/>
+      <w:proofErr w:type="gramStart"/>
       <w:r>
         <w:rPr>
           <w:rFonts w:ascii="Times New Roman" w:hAnsi="Times New Roman" w:cs="Times New Roman"/>
@@ -2609,40 +2747,19 @@
           <w:sz w:val="24"/>
           <w:szCs w:val="24"/>
         </w:rPr>
-        <w:t>v</w:t>
-      </w:r>
-      <w:r>
-        <w:rPr>
-          <w:rFonts w:ascii="Times New Roman" w:hAnsi="Times New Roman" w:cs="Times New Roman"/>
-          <w:sz w:val="24"/>
-          <w:szCs w:val="24"/>
-        </w:rPr>
-        <w:t xml:space="preserve"> = </w:t>
-      </w:r>
-      <w:r>
-        <w:rPr>
-          <w:rFonts w:ascii="Times New Roman" w:hAnsi="Times New Roman" w:cs="Times New Roman"/>
-          <w:sz w:val="24"/>
-          <w:szCs w:val="24"/>
-        </w:rPr>
-        <w:t>0</w:t>
-      </w:r>
-      <w:r>
-        <w:rPr>
-          <w:rFonts w:ascii="Times New Roman" w:hAnsi="Times New Roman" w:cs="Times New Roman"/>
-          <w:sz w:val="24"/>
-          <w:szCs w:val="24"/>
-        </w:rPr>
-        <w:t>.01</w:t>
-      </w:r>
-      <w:r>
-        <w:rPr>
-          <w:rFonts w:ascii="Times New Roman" w:hAnsi="Times New Roman" w:cs="Times New Roman"/>
-          <w:sz w:val="24"/>
-          <w:szCs w:val="24"/>
-        </w:rPr>
-        <w:t xml:space="preserve">, </w:t>
-      </w:r>
+        <w:t>Nc</w:t>
+      </w:r>
+      <w:proofErr w:type="spellEnd"/>
+      <w:proofErr w:type="gramEnd"/>
+      <w:r>
+        <w:rPr>
+          <w:rFonts w:ascii="Times New Roman" w:hAnsi="Times New Roman" w:cs="Times New Roman"/>
+          <w:sz w:val="24"/>
+          <w:szCs w:val="24"/>
+        </w:rPr>
+        <w:t xml:space="preserve"> of the graph.  For velocity updating, the parameters are 1 </w:t>
+      </w:r>
+      <w:proofErr w:type="spellStart"/>
       <w:r>
         <w:rPr>
           <w:rFonts w:ascii="Times New Roman" w:hAnsi="Times New Roman" w:cs="Times New Roman"/>
@@ -2651,7 +2768,7 @@
           <w:sz w:val="24"/>
           <w:szCs w:val="24"/>
         </w:rPr>
-        <w:t>b</w:t>
+        <w:t>a</w:t>
       </w:r>
       <w:r>
         <w:rPr>
@@ -2663,6 +2780,7 @@
         </w:rPr>
         <w:t>v</w:t>
       </w:r>
+      <w:proofErr w:type="spellEnd"/>
       <w:r>
         <w:rPr>
           <w:rFonts w:ascii="Times New Roman" w:hAnsi="Times New Roman" w:cs="Times New Roman"/>
@@ -2677,16 +2795,25 @@
           <w:sz w:val="24"/>
           <w:szCs w:val="24"/>
         </w:rPr>
-        <w:t xml:space="preserve">1 </w:t>
-      </w:r>
-      <w:r>
-        <w:rPr>
-          <w:rFonts w:ascii="Times New Roman" w:hAnsi="Times New Roman" w:cs="Times New Roman"/>
-          <w:sz w:val="24"/>
-          <w:szCs w:val="24"/>
-        </w:rPr>
-        <w:t xml:space="preserve">and </w:t>
-      </w:r>
+        <w:t>0</w:t>
+      </w:r>
+      <w:r>
+        <w:rPr>
+          <w:rFonts w:ascii="Times New Roman" w:hAnsi="Times New Roman" w:cs="Times New Roman"/>
+          <w:sz w:val="24"/>
+          <w:szCs w:val="24"/>
+        </w:rPr>
+        <w:t>.01</w:t>
+      </w:r>
+      <w:r>
+        <w:rPr>
+          <w:rFonts w:ascii="Times New Roman" w:hAnsi="Times New Roman" w:cs="Times New Roman"/>
+          <w:sz w:val="24"/>
+          <w:szCs w:val="24"/>
+        </w:rPr>
+        <w:t xml:space="preserve">, </w:t>
+      </w:r>
+      <w:proofErr w:type="spellStart"/>
       <w:r>
         <w:rPr>
           <w:rFonts w:ascii="Times New Roman" w:hAnsi="Times New Roman" w:cs="Times New Roman"/>
@@ -2695,7 +2822,7 @@
           <w:sz w:val="24"/>
           <w:szCs w:val="24"/>
         </w:rPr>
-        <w:t>c</w:t>
+        <w:t>b</w:t>
       </w:r>
       <w:r>
         <w:rPr>
@@ -2707,13 +2834,30 @@
         </w:rPr>
         <w:t>v</w:t>
       </w:r>
-      <w:r>
-        <w:rPr>
-          <w:rFonts w:ascii="Times New Roman" w:hAnsi="Times New Roman" w:cs="Times New Roman"/>
-          <w:sz w:val="24"/>
-          <w:szCs w:val="24"/>
-        </w:rPr>
-        <w:t xml:space="preserve"> = 1 . For soil updating, 1 </w:t>
+      <w:proofErr w:type="spellEnd"/>
+      <w:r>
+        <w:rPr>
+          <w:rFonts w:ascii="Times New Roman" w:hAnsi="Times New Roman" w:cs="Times New Roman"/>
+          <w:sz w:val="24"/>
+          <w:szCs w:val="24"/>
+        </w:rPr>
+        <w:t xml:space="preserve"> = </w:t>
+      </w:r>
+      <w:r>
+        <w:rPr>
+          <w:rFonts w:ascii="Times New Roman" w:hAnsi="Times New Roman" w:cs="Times New Roman"/>
+          <w:sz w:val="24"/>
+          <w:szCs w:val="24"/>
+        </w:rPr>
+        <w:t xml:space="preserve">1 </w:t>
+      </w:r>
+      <w:r>
+        <w:rPr>
+          <w:rFonts w:ascii="Times New Roman" w:hAnsi="Times New Roman" w:cs="Times New Roman"/>
+          <w:sz w:val="24"/>
+          <w:szCs w:val="24"/>
+        </w:rPr>
+        <w:t xml:space="preserve">and </w:t>
       </w:r>
       <w:r>
         <w:rPr>
@@ -2723,7 +2867,7 @@
           <w:sz w:val="24"/>
           <w:szCs w:val="24"/>
         </w:rPr>
-        <w:t>a</w:t>
+        <w:t>c</w:t>
       </w:r>
       <w:r>
         <w:rPr>
@@ -2733,15 +2877,33 @@
           <w:sz w:val="24"/>
           <w:szCs w:val="24"/>
         </w:rPr>
-        <w:t>s</w:t>
-      </w:r>
-      <w:r>
-        <w:rPr>
-          <w:rFonts w:ascii="Times New Roman" w:hAnsi="Times New Roman" w:cs="Times New Roman"/>
-          <w:sz w:val="24"/>
-          <w:szCs w:val="24"/>
-        </w:rPr>
-        <w:t xml:space="preserve"> = 0.01 </w:t>
+        <w:t>v</w:t>
+      </w:r>
+      <w:r>
+        <w:rPr>
+          <w:rFonts w:ascii="Times New Roman" w:hAnsi="Times New Roman" w:cs="Times New Roman"/>
+          <w:sz w:val="24"/>
+          <w:szCs w:val="24"/>
+        </w:rPr>
+        <w:t xml:space="preserve"> = </w:t>
+      </w:r>
+      <w:proofErr w:type="gramStart"/>
+      <w:r>
+        <w:rPr>
+          <w:rFonts w:ascii="Times New Roman" w:hAnsi="Times New Roman" w:cs="Times New Roman"/>
+          <w:sz w:val="24"/>
+          <w:szCs w:val="24"/>
+        </w:rPr>
+        <w:t>1 .</w:t>
+      </w:r>
+      <w:proofErr w:type="gramEnd"/>
+      <w:r>
+        <w:rPr>
+          <w:rFonts w:ascii="Times New Roman" w:hAnsi="Times New Roman" w:cs="Times New Roman"/>
+          <w:sz w:val="24"/>
+          <w:szCs w:val="24"/>
+        </w:rPr>
+        <w:t xml:space="preserve"> For soil updating, 1 </w:t>
       </w:r>
       <w:r>
         <w:rPr>
@@ -2751,31 +2913,7 @@
           <w:sz w:val="24"/>
           <w:szCs w:val="24"/>
         </w:rPr>
-        <w:t>bs</w:t>
-      </w:r>
-      <w:r>
-        <w:rPr>
-          <w:rFonts w:ascii="Times New Roman" w:hAnsi="Times New Roman" w:cs="Times New Roman"/>
-          <w:sz w:val="24"/>
-          <w:szCs w:val="24"/>
-        </w:rPr>
-        <w:t xml:space="preserve"> =</w:t>
-      </w:r>
-      <w:r>
-        <w:rPr>
-          <w:rFonts w:ascii="Times New Roman" w:hAnsi="Times New Roman" w:cs="Times New Roman"/>
-          <w:sz w:val="24"/>
-          <w:szCs w:val="24"/>
-        </w:rPr>
-        <w:t>1</w:t>
-      </w:r>
-      <w:r>
-        <w:rPr>
-          <w:rFonts w:ascii="Times New Roman" w:hAnsi="Times New Roman" w:cs="Times New Roman"/>
-          <w:sz w:val="24"/>
-          <w:szCs w:val="24"/>
-        </w:rPr>
-        <w:t xml:space="preserve"> and </w:t>
+        <w:t>a</w:t>
       </w:r>
       <w:r>
         <w:rPr>
@@ -2785,32 +2923,18 @@
           <w:sz w:val="24"/>
           <w:szCs w:val="24"/>
         </w:rPr>
-        <w:t>cs</w:t>
-      </w:r>
-      <w:r>
-        <w:rPr>
-          <w:rFonts w:ascii="Times New Roman" w:hAnsi="Times New Roman" w:cs="Times New Roman"/>
-          <w:sz w:val="24"/>
-          <w:szCs w:val="24"/>
-        </w:rPr>
-        <w:t xml:space="preserve"> = 1.</w:t>
-      </w:r>
-      <w:r>
-        <w:rPr>
-          <w:rFonts w:ascii="Times New Roman" w:hAnsi="Times New Roman" w:cs="Times New Roman"/>
-          <w:sz w:val="24"/>
-          <w:szCs w:val="24"/>
-        </w:rPr>
-        <w:t xml:space="preserve"> The </w:t>
-      </w:r>
-      <w:r>
-        <w:rPr>
-          <w:rFonts w:ascii="Times New Roman" w:hAnsi="Times New Roman" w:cs="Times New Roman"/>
-          <w:sz w:val="24"/>
-          <w:szCs w:val="24"/>
-        </w:rPr>
-        <w:t xml:space="preserve">local soil updating parameter </w:t>
-      </w:r>
+        <w:t>s</w:t>
+      </w:r>
+      <w:r>
+        <w:rPr>
+          <w:rFonts w:ascii="Times New Roman" w:hAnsi="Times New Roman" w:cs="Times New Roman"/>
+          <w:sz w:val="24"/>
+          <w:szCs w:val="24"/>
+        </w:rPr>
+        <w:t xml:space="preserve"> = 0.01 </w:t>
+      </w:r>
+      <w:proofErr w:type="spellStart"/>
+      <w:proofErr w:type="gramStart"/>
       <w:r>
         <w:rPr>
           <w:rFonts w:ascii="Times New Roman" w:hAnsi="Times New Roman" w:cs="Times New Roman"/>
@@ -2819,8 +2943,35 @@
           <w:sz w:val="24"/>
           <w:szCs w:val="24"/>
         </w:rPr>
-        <w:t>ρ</w:t>
-      </w:r>
+        <w:t>bs</w:t>
+      </w:r>
+      <w:proofErr w:type="spellEnd"/>
+      <w:proofErr w:type="gramEnd"/>
+      <w:r>
+        <w:rPr>
+          <w:rFonts w:ascii="Times New Roman" w:hAnsi="Times New Roman" w:cs="Times New Roman"/>
+          <w:sz w:val="24"/>
+          <w:szCs w:val="24"/>
+        </w:rPr>
+        <w:t xml:space="preserve"> =</w:t>
+      </w:r>
+      <w:r>
+        <w:rPr>
+          <w:rFonts w:ascii="Times New Roman" w:hAnsi="Times New Roman" w:cs="Times New Roman"/>
+          <w:sz w:val="24"/>
+          <w:szCs w:val="24"/>
+        </w:rPr>
+        <w:t>1</w:t>
+      </w:r>
+      <w:r>
+        <w:rPr>
+          <w:rFonts w:ascii="Times New Roman" w:hAnsi="Times New Roman" w:cs="Times New Roman"/>
+          <w:sz w:val="24"/>
+          <w:szCs w:val="24"/>
+        </w:rPr>
+        <w:t xml:space="preserve"> and </w:t>
+      </w:r>
+      <w:proofErr w:type="spellStart"/>
       <w:r>
         <w:rPr>
           <w:rFonts w:ascii="Times New Roman" w:hAnsi="Times New Roman" w:cs="Times New Roman"/>
@@ -2829,16 +2980,34 @@
           <w:sz w:val="24"/>
           <w:szCs w:val="24"/>
         </w:rPr>
-        <w:t>n</w:t>
-      </w:r>
-      <w:r>
-        <w:rPr>
-          <w:rFonts w:ascii="Times New Roman" w:hAnsi="Times New Roman" w:cs="Times New Roman"/>
-          <w:sz w:val="24"/>
-          <w:szCs w:val="24"/>
-        </w:rPr>
-        <w:t xml:space="preserve"> , which is a small positive number less than one, is set as</w:t>
-      </w:r>
+        <w:t>cs</w:t>
+      </w:r>
+      <w:proofErr w:type="spellEnd"/>
+      <w:r>
+        <w:rPr>
+          <w:rFonts w:ascii="Times New Roman" w:hAnsi="Times New Roman" w:cs="Times New Roman"/>
+          <w:sz w:val="24"/>
+          <w:szCs w:val="24"/>
+        </w:rPr>
+        <w:t xml:space="preserve"> = 1.</w:t>
+      </w:r>
+      <w:r>
+        <w:rPr>
+          <w:rFonts w:ascii="Times New Roman" w:hAnsi="Times New Roman" w:cs="Times New Roman"/>
+          <w:sz w:val="24"/>
+          <w:szCs w:val="24"/>
+        </w:rPr>
+        <w:t xml:space="preserve"> The </w:t>
+      </w:r>
+      <w:r>
+        <w:rPr>
+          <w:rFonts w:ascii="Times New Roman" w:hAnsi="Times New Roman" w:cs="Times New Roman"/>
+          <w:sz w:val="24"/>
+          <w:szCs w:val="24"/>
+        </w:rPr>
+        <w:t xml:space="preserve">local soil updating parameter </w:t>
+      </w:r>
+      <w:proofErr w:type="spellStart"/>
       <w:r>
         <w:rPr>
           <w:rFonts w:ascii="Times New Roman" w:hAnsi="Times New Roman" w:cs="Times New Roman"/>
@@ -2847,7 +3016,7 @@
           <w:sz w:val="24"/>
           <w:szCs w:val="24"/>
         </w:rPr>
-        <w:t xml:space="preserve"> ρ</w:t>
+        <w:t>ρ</w:t>
       </w:r>
       <w:r>
         <w:rPr>
@@ -2859,21 +3028,14 @@
         </w:rPr>
         <w:t>n</w:t>
       </w:r>
-      <w:r>
-        <w:rPr>
-          <w:rFonts w:ascii="Times New Roman" w:hAnsi="Times New Roman" w:cs="Times New Roman"/>
-          <w:sz w:val="24"/>
-          <w:szCs w:val="24"/>
-        </w:rPr>
-        <w:t xml:space="preserve"> = 0.9</w:t>
-      </w:r>
-      <w:r>
-        <w:rPr>
-          <w:rFonts w:ascii="Times New Roman" w:hAnsi="Times New Roman" w:cs="Times New Roman"/>
-          <w:sz w:val="24"/>
-          <w:szCs w:val="24"/>
-        </w:rPr>
-        <w:t xml:space="preserve">. The global soil updating parameter </w:t>
+      <w:proofErr w:type="spellEnd"/>
+      <w:r>
+        <w:rPr>
+          <w:rFonts w:ascii="Times New Roman" w:hAnsi="Times New Roman" w:cs="Times New Roman"/>
+          <w:sz w:val="24"/>
+          <w:szCs w:val="24"/>
+        </w:rPr>
+        <w:t xml:space="preserve"> , which is a small positive number less than one, is set as</w:t>
       </w:r>
       <w:r>
         <w:rPr>
@@ -2883,16 +3045,9 @@
           <w:sz w:val="24"/>
           <w:szCs w:val="24"/>
         </w:rPr>
-        <w:t xml:space="preserve">ρiwd </w:t>
-      </w:r>
-      <w:r>
-        <w:rPr>
-          <w:rFonts w:ascii="Times New Roman" w:hAnsi="Times New Roman" w:cs="Times New Roman"/>
-          <w:sz w:val="24"/>
-          <w:szCs w:val="24"/>
-        </w:rPr>
-        <w:t xml:space="preserve">which is chosen from [0, 1], is set as </w:t>
-      </w:r>
+        <w:t xml:space="preserve"> </w:t>
+      </w:r>
+      <w:proofErr w:type="spellStart"/>
       <w:r>
         <w:rPr>
           <w:rFonts w:ascii="Times New Roman" w:hAnsi="Times New Roman" w:cs="Times New Roman"/>
@@ -2901,15 +3056,7 @@
           <w:sz w:val="24"/>
           <w:szCs w:val="24"/>
         </w:rPr>
-        <w:t>ρiwd</w:t>
-      </w:r>
-      <w:r>
-        <w:rPr>
-          <w:rFonts w:ascii="Times New Roman" w:hAnsi="Times New Roman" w:cs="Times New Roman"/>
-          <w:sz w:val="24"/>
-          <w:szCs w:val="24"/>
-        </w:rPr>
-        <w:t xml:space="preserve"> = 0.9 . Moreover, the initial soil on each path (edge) is denoted by the constant </w:t>
+        <w:t>ρ</w:t>
       </w:r>
       <w:r>
         <w:rPr>
@@ -2919,16 +3066,26 @@
           <w:sz w:val="24"/>
           <w:szCs w:val="24"/>
         </w:rPr>
-        <w:t>InitSoil</w:t>
-      </w:r>
-      <w:r>
-        <w:rPr>
-          <w:rFonts w:ascii="Times New Roman" w:hAnsi="Times New Roman" w:cs="Times New Roman"/>
-          <w:sz w:val="24"/>
-          <w:szCs w:val="24"/>
-        </w:rPr>
-        <w:t xml:space="preserve"> such that the soil of the path between every two nodes i and j is set </w:t>
-      </w:r>
+        <w:t>n</w:t>
+      </w:r>
+      <w:proofErr w:type="spellEnd"/>
+      <w:r>
+        <w:rPr>
+          <w:rFonts w:ascii="Times New Roman" w:hAnsi="Times New Roman" w:cs="Times New Roman"/>
+          <w:sz w:val="24"/>
+          <w:szCs w:val="24"/>
+        </w:rPr>
+        <w:t xml:space="preserve"> = 0.9</w:t>
+      </w:r>
+      <w:r>
+        <w:rPr>
+          <w:rFonts w:ascii="Times New Roman" w:hAnsi="Times New Roman" w:cs="Times New Roman"/>
+          <w:sz w:val="24"/>
+          <w:szCs w:val="24"/>
+        </w:rPr>
+        <w:t xml:space="preserve">. The global soil updating parameter </w:t>
+      </w:r>
+      <w:proofErr w:type="spellStart"/>
       <w:r>
         <w:rPr>
           <w:rFonts w:ascii="Times New Roman" w:hAnsi="Times New Roman" w:cs="Times New Roman"/>
@@ -2937,8 +3094,9 @@
           <w:sz w:val="24"/>
           <w:szCs w:val="24"/>
         </w:rPr>
-        <w:t xml:space="preserve">by </w:t>
-      </w:r>
+        <w:t>ρiwd</w:t>
+      </w:r>
+      <w:proofErr w:type="spellEnd"/>
       <w:r>
         <w:rPr>
           <w:rFonts w:ascii="Times New Roman" w:hAnsi="Times New Roman" w:cs="Times New Roman"/>
@@ -2947,14 +3105,6 @@
           <w:sz w:val="24"/>
           <w:szCs w:val="24"/>
         </w:rPr>
-        <w:t>soil(i,j) = InitSoil</w:t>
-      </w:r>
-      <w:r>
-        <w:rPr>
-          <w:rFonts w:ascii="Times New Roman" w:hAnsi="Times New Roman" w:cs="Times New Roman"/>
-          <w:sz w:val="24"/>
-          <w:szCs w:val="24"/>
-        </w:rPr>
         <w:t xml:space="preserve"> </w:t>
       </w:r>
       <w:r>
@@ -2963,8 +3113,9 @@
           <w:sz w:val="24"/>
           <w:szCs w:val="24"/>
         </w:rPr>
-        <w:t xml:space="preserve">. The initial velocity of each IWD is set to </w:t>
-      </w:r>
+        <w:t xml:space="preserve">which is chosen from [0, 1], is set as </w:t>
+      </w:r>
+      <w:proofErr w:type="spellStart"/>
       <w:r>
         <w:rPr>
           <w:rFonts w:ascii="Times New Roman" w:hAnsi="Times New Roman" w:cs="Times New Roman"/>
@@ -2973,16 +3124,36 @@
           <w:sz w:val="24"/>
           <w:szCs w:val="24"/>
         </w:rPr>
-        <w:t>InitVel</w:t>
-      </w:r>
-      <w:r>
-        <w:rPr>
-          <w:rFonts w:ascii="Times New Roman" w:hAnsi="Times New Roman" w:cs="Times New Roman"/>
-          <w:sz w:val="24"/>
-          <w:szCs w:val="24"/>
-        </w:rPr>
-        <w:t xml:space="preserve">. Both parameters InitSoil and InitVel are user selected and they should be tuned experimentally for the application. Here, </w:t>
-      </w:r>
+        <w:t>ρiwd</w:t>
+      </w:r>
+      <w:proofErr w:type="spellEnd"/>
+      <w:r>
+        <w:rPr>
+          <w:rFonts w:ascii="Times New Roman" w:hAnsi="Times New Roman" w:cs="Times New Roman"/>
+          <w:sz w:val="24"/>
+          <w:szCs w:val="24"/>
+        </w:rPr>
+        <w:t xml:space="preserve"> = </w:t>
+      </w:r>
+      <w:proofErr w:type="gramStart"/>
+      <w:r>
+        <w:rPr>
+          <w:rFonts w:ascii="Times New Roman" w:hAnsi="Times New Roman" w:cs="Times New Roman"/>
+          <w:sz w:val="24"/>
+          <w:szCs w:val="24"/>
+        </w:rPr>
+        <w:t>0.9 .</w:t>
+      </w:r>
+      <w:proofErr w:type="gramEnd"/>
+      <w:r>
+        <w:rPr>
+          <w:rFonts w:ascii="Times New Roman" w:hAnsi="Times New Roman" w:cs="Times New Roman"/>
+          <w:sz w:val="24"/>
+          <w:szCs w:val="24"/>
+        </w:rPr>
+        <w:t xml:space="preserve"> Moreover, the initial soil on each path (edge) is denoted by the constant </w:t>
+      </w:r>
+      <w:proofErr w:type="spellStart"/>
       <w:r>
         <w:rPr>
           <w:rFonts w:ascii="Times New Roman" w:hAnsi="Times New Roman" w:cs="Times New Roman"/>
@@ -2993,21 +3164,32 @@
         </w:rPr>
         <w:t>InitSoil</w:t>
       </w:r>
-      <w:r>
-        <w:rPr>
-          <w:rFonts w:ascii="Times New Roman" w:hAnsi="Times New Roman" w:cs="Times New Roman"/>
-          <w:sz w:val="24"/>
-          <w:szCs w:val="24"/>
-        </w:rPr>
-        <w:t xml:space="preserve"> = 10000 and</w:t>
-      </w:r>
-      <w:r>
-        <w:rPr>
-          <w:rFonts w:ascii="Times New Roman" w:hAnsi="Times New Roman" w:cs="Times New Roman"/>
-          <w:sz w:val="24"/>
-          <w:szCs w:val="24"/>
-        </w:rPr>
-        <w:t xml:space="preserve"> </w:t>
+      <w:proofErr w:type="spellEnd"/>
+      <w:r>
+        <w:rPr>
+          <w:rFonts w:ascii="Times New Roman" w:hAnsi="Times New Roman" w:cs="Times New Roman"/>
+          <w:sz w:val="24"/>
+          <w:szCs w:val="24"/>
+        </w:rPr>
+        <w:t xml:space="preserve"> such that the soil of the path between every two nodes </w:t>
+      </w:r>
+      <w:proofErr w:type="spellStart"/>
+      <w:r>
+        <w:rPr>
+          <w:rFonts w:ascii="Times New Roman" w:hAnsi="Times New Roman" w:cs="Times New Roman"/>
+          <w:sz w:val="24"/>
+          <w:szCs w:val="24"/>
+        </w:rPr>
+        <w:t>i</w:t>
+      </w:r>
+      <w:proofErr w:type="spellEnd"/>
+      <w:r>
+        <w:rPr>
+          <w:rFonts w:ascii="Times New Roman" w:hAnsi="Times New Roman" w:cs="Times New Roman"/>
+          <w:sz w:val="24"/>
+          <w:szCs w:val="24"/>
+        </w:rPr>
+        <w:t xml:space="preserve"> and j is set </w:t>
       </w:r>
       <w:r>
         <w:rPr>
@@ -3017,7 +3199,175 @@
           <w:sz w:val="24"/>
           <w:szCs w:val="24"/>
         </w:rPr>
-        <w:t xml:space="preserve">InitVel </w:t>
+        <w:t xml:space="preserve">by </w:t>
+      </w:r>
+      <w:proofErr w:type="gramStart"/>
+      <w:r>
+        <w:rPr>
+          <w:rFonts w:ascii="Times New Roman" w:hAnsi="Times New Roman" w:cs="Times New Roman"/>
+          <w:i/>
+          <w:iCs/>
+          <w:sz w:val="24"/>
+          <w:szCs w:val="24"/>
+        </w:rPr>
+        <w:t>soil(</w:t>
+      </w:r>
+      <w:proofErr w:type="spellStart"/>
+      <w:proofErr w:type="gramEnd"/>
+      <w:r>
+        <w:rPr>
+          <w:rFonts w:ascii="Times New Roman" w:hAnsi="Times New Roman" w:cs="Times New Roman"/>
+          <w:i/>
+          <w:iCs/>
+          <w:sz w:val="24"/>
+          <w:szCs w:val="24"/>
+        </w:rPr>
+        <w:t>i,j</w:t>
+      </w:r>
+      <w:proofErr w:type="spellEnd"/>
+      <w:r>
+        <w:rPr>
+          <w:rFonts w:ascii="Times New Roman" w:hAnsi="Times New Roman" w:cs="Times New Roman"/>
+          <w:i/>
+          <w:iCs/>
+          <w:sz w:val="24"/>
+          <w:szCs w:val="24"/>
+        </w:rPr>
+        <w:t xml:space="preserve">) = </w:t>
+      </w:r>
+      <w:proofErr w:type="spellStart"/>
+      <w:r>
+        <w:rPr>
+          <w:rFonts w:ascii="Times New Roman" w:hAnsi="Times New Roman" w:cs="Times New Roman"/>
+          <w:i/>
+          <w:iCs/>
+          <w:sz w:val="24"/>
+          <w:szCs w:val="24"/>
+        </w:rPr>
+        <w:t>InitSoil</w:t>
+      </w:r>
+      <w:proofErr w:type="spellEnd"/>
+      <w:r>
+        <w:rPr>
+          <w:rFonts w:ascii="Times New Roman" w:hAnsi="Times New Roman" w:cs="Times New Roman"/>
+          <w:sz w:val="24"/>
+          <w:szCs w:val="24"/>
+        </w:rPr>
+        <w:t xml:space="preserve"> </w:t>
+      </w:r>
+      <w:r>
+        <w:rPr>
+          <w:rFonts w:ascii="Times New Roman" w:hAnsi="Times New Roman" w:cs="Times New Roman"/>
+          <w:sz w:val="24"/>
+          <w:szCs w:val="24"/>
+        </w:rPr>
+        <w:t xml:space="preserve">. The initial velocity of each IWD is set to </w:t>
+      </w:r>
+      <w:proofErr w:type="spellStart"/>
+      <w:r>
+        <w:rPr>
+          <w:rFonts w:ascii="Times New Roman" w:hAnsi="Times New Roman" w:cs="Times New Roman"/>
+          <w:i/>
+          <w:iCs/>
+          <w:sz w:val="24"/>
+          <w:szCs w:val="24"/>
+        </w:rPr>
+        <w:t>InitVel</w:t>
+      </w:r>
+      <w:proofErr w:type="spellEnd"/>
+      <w:r>
+        <w:rPr>
+          <w:rFonts w:ascii="Times New Roman" w:hAnsi="Times New Roman" w:cs="Times New Roman"/>
+          <w:sz w:val="24"/>
+          <w:szCs w:val="24"/>
+        </w:rPr>
+        <w:t xml:space="preserve">. Both parameters </w:t>
+      </w:r>
+      <w:proofErr w:type="spellStart"/>
+      <w:r>
+        <w:rPr>
+          <w:rFonts w:ascii="Times New Roman" w:hAnsi="Times New Roman" w:cs="Times New Roman"/>
+          <w:sz w:val="24"/>
+          <w:szCs w:val="24"/>
+        </w:rPr>
+        <w:t>InitSoil</w:t>
+      </w:r>
+      <w:proofErr w:type="spellEnd"/>
+      <w:r>
+        <w:rPr>
+          <w:rFonts w:ascii="Times New Roman" w:hAnsi="Times New Roman" w:cs="Times New Roman"/>
+          <w:sz w:val="24"/>
+          <w:szCs w:val="24"/>
+        </w:rPr>
+        <w:t xml:space="preserve"> and </w:t>
+      </w:r>
+      <w:proofErr w:type="spellStart"/>
+      <w:r>
+        <w:rPr>
+          <w:rFonts w:ascii="Times New Roman" w:hAnsi="Times New Roman" w:cs="Times New Roman"/>
+          <w:sz w:val="24"/>
+          <w:szCs w:val="24"/>
+        </w:rPr>
+        <w:t>InitVel</w:t>
+      </w:r>
+      <w:proofErr w:type="spellEnd"/>
+      <w:r>
+        <w:rPr>
+          <w:rFonts w:ascii="Times New Roman" w:hAnsi="Times New Roman" w:cs="Times New Roman"/>
+          <w:sz w:val="24"/>
+          <w:szCs w:val="24"/>
+        </w:rPr>
+        <w:t xml:space="preserve"> are user selected and they should be tuned experimentally for the application. Here, </w:t>
+      </w:r>
+      <w:proofErr w:type="spellStart"/>
+      <w:r>
+        <w:rPr>
+          <w:rFonts w:ascii="Times New Roman" w:hAnsi="Times New Roman" w:cs="Times New Roman"/>
+          <w:i/>
+          <w:iCs/>
+          <w:sz w:val="24"/>
+          <w:szCs w:val="24"/>
+        </w:rPr>
+        <w:t>InitSoil</w:t>
+      </w:r>
+      <w:proofErr w:type="spellEnd"/>
+      <w:r>
+        <w:rPr>
+          <w:rFonts w:ascii="Times New Roman" w:hAnsi="Times New Roman" w:cs="Times New Roman"/>
+          <w:sz w:val="24"/>
+          <w:szCs w:val="24"/>
+        </w:rPr>
+        <w:t xml:space="preserve"> = 10000 and</w:t>
+      </w:r>
+      <w:r>
+        <w:rPr>
+          <w:rFonts w:ascii="Times New Roman" w:hAnsi="Times New Roman" w:cs="Times New Roman"/>
+          <w:sz w:val="24"/>
+          <w:szCs w:val="24"/>
+        </w:rPr>
+        <w:t xml:space="preserve"> </w:t>
+      </w:r>
+      <w:proofErr w:type="spellStart"/>
+      <w:r>
+        <w:rPr>
+          <w:rFonts w:ascii="Times New Roman" w:hAnsi="Times New Roman" w:cs="Times New Roman"/>
+          <w:i/>
+          <w:iCs/>
+          <w:sz w:val="24"/>
+          <w:szCs w:val="24"/>
+        </w:rPr>
+        <w:t>InitVel</w:t>
+      </w:r>
+      <w:proofErr w:type="spellEnd"/>
+      <w:r>
+        <w:rPr>
+          <w:rFonts w:ascii="Times New Roman" w:hAnsi="Times New Roman" w:cs="Times New Roman"/>
+          <w:i/>
+          <w:iCs/>
+          <w:sz w:val="24"/>
+          <w:szCs w:val="24"/>
+        </w:rPr>
+        <w:t xml:space="preserve"> </w:t>
       </w:r>
       <w:r>
         <w:rPr>
@@ -3053,6 +3403,7 @@
           <w:szCs w:val="24"/>
         </w:rPr>
       </w:pPr>
+      <w:proofErr w:type="spellStart"/>
       <w:r>
         <w:rPr>
           <w:rFonts w:ascii="Times New Roman" w:hAnsi="Times New Roman" w:cs="Times New Roman"/>
@@ -3061,16 +3412,9 @@
           <w:sz w:val="24"/>
           <w:szCs w:val="24"/>
         </w:rPr>
-        <w:t>Initialisation of dynamic parameters.</w:t>
-      </w:r>
-      <w:r>
-        <w:rPr>
-          <w:rFonts w:ascii="Times New Roman" w:hAnsi="Times New Roman" w:cs="Times New Roman"/>
-          <w:sz w:val="24"/>
-          <w:szCs w:val="24"/>
-        </w:rPr>
-        <w:t xml:space="preserve"> Every IWD has a visited node list </w:t>
-      </w:r>
+        <w:t>Initialisation</w:t>
+      </w:r>
+      <w:proofErr w:type="spellEnd"/>
       <w:r>
         <w:rPr>
           <w:rFonts w:ascii="Times New Roman" w:hAnsi="Times New Roman" w:cs="Times New Roman"/>
@@ -3079,16 +3423,17 @@
           <w:sz w:val="24"/>
           <w:szCs w:val="24"/>
         </w:rPr>
-        <w:t>Vc (IWD)</w:t>
-      </w:r>
-      <w:r>
-        <w:rPr>
-          <w:rFonts w:ascii="Times New Roman" w:hAnsi="Times New Roman" w:cs="Times New Roman"/>
-          <w:sz w:val="24"/>
-          <w:szCs w:val="24"/>
-        </w:rPr>
-        <w:t xml:space="preserve">, which is initially empty: </w:t>
-      </w:r>
+        <w:t xml:space="preserve"> of dynamic parameters.</w:t>
+      </w:r>
+      <w:r>
+        <w:rPr>
+          <w:rFonts w:ascii="Times New Roman" w:hAnsi="Times New Roman" w:cs="Times New Roman"/>
+          <w:sz w:val="24"/>
+          <w:szCs w:val="24"/>
+        </w:rPr>
+        <w:t xml:space="preserve"> Every IWD has a visited node list </w:t>
+      </w:r>
+      <w:proofErr w:type="spellStart"/>
       <w:r>
         <w:rPr>
           <w:rFonts w:ascii="Times New Roman" w:hAnsi="Times New Roman" w:cs="Times New Roman"/>
@@ -3097,16 +3442,9 @@
           <w:sz w:val="24"/>
           <w:szCs w:val="24"/>
         </w:rPr>
-        <w:t>Vc(IWD)</w:t>
-      </w:r>
-      <w:r>
-        <w:rPr>
-          <w:rFonts w:ascii="Times New Roman" w:hAnsi="Times New Roman" w:cs="Times New Roman"/>
-          <w:sz w:val="24"/>
-          <w:szCs w:val="24"/>
-        </w:rPr>
-        <w:t xml:space="preserve"> = {} . Each IWD’s velocity is set to </w:t>
-      </w:r>
+        <w:t>Vc</w:t>
+      </w:r>
+      <w:proofErr w:type="spellEnd"/>
       <w:r>
         <w:rPr>
           <w:rFonts w:ascii="Times New Roman" w:hAnsi="Times New Roman" w:cs="Times New Roman"/>
@@ -3115,8 +3453,70 @@
           <w:sz w:val="24"/>
           <w:szCs w:val="24"/>
         </w:rPr>
+        <w:t xml:space="preserve"> (IWD)</w:t>
+      </w:r>
+      <w:r>
+        <w:rPr>
+          <w:rFonts w:ascii="Times New Roman" w:hAnsi="Times New Roman" w:cs="Times New Roman"/>
+          <w:sz w:val="24"/>
+          <w:szCs w:val="24"/>
+        </w:rPr>
+        <w:t xml:space="preserve">, which is initially empty: </w:t>
+      </w:r>
+      <w:proofErr w:type="spellStart"/>
+      <w:proofErr w:type="gramStart"/>
+      <w:r>
+        <w:rPr>
+          <w:rFonts w:ascii="Times New Roman" w:hAnsi="Times New Roman" w:cs="Times New Roman"/>
+          <w:i/>
+          <w:iCs/>
+          <w:sz w:val="24"/>
+          <w:szCs w:val="24"/>
+        </w:rPr>
+        <w:t>Vc</w:t>
+      </w:r>
+      <w:proofErr w:type="spellEnd"/>
+      <w:r>
+        <w:rPr>
+          <w:rFonts w:ascii="Times New Roman" w:hAnsi="Times New Roman" w:cs="Times New Roman"/>
+          <w:i/>
+          <w:iCs/>
+          <w:sz w:val="24"/>
+          <w:szCs w:val="24"/>
+        </w:rPr>
+        <w:t>(</w:t>
+      </w:r>
+      <w:proofErr w:type="gramEnd"/>
+      <w:r>
+        <w:rPr>
+          <w:rFonts w:ascii="Times New Roman" w:hAnsi="Times New Roman" w:cs="Times New Roman"/>
+          <w:i/>
+          <w:iCs/>
+          <w:sz w:val="24"/>
+          <w:szCs w:val="24"/>
+        </w:rPr>
+        <w:t>IWD)</w:t>
+      </w:r>
+      <w:r>
+        <w:rPr>
+          <w:rFonts w:ascii="Times New Roman" w:hAnsi="Times New Roman" w:cs="Times New Roman"/>
+          <w:sz w:val="24"/>
+          <w:szCs w:val="24"/>
+        </w:rPr>
+        <w:t xml:space="preserve"> = {} . Each IWD’s velocity is set to </w:t>
+      </w:r>
+      <w:proofErr w:type="spellStart"/>
+      <w:r>
+        <w:rPr>
+          <w:rFonts w:ascii="Times New Roman" w:hAnsi="Times New Roman" w:cs="Times New Roman"/>
+          <w:i/>
+          <w:iCs/>
+          <w:sz w:val="24"/>
+          <w:szCs w:val="24"/>
+        </w:rPr>
         <w:t>InitVel</w:t>
       </w:r>
+      <w:proofErr w:type="spellEnd"/>
       <w:r>
         <w:rPr>
           <w:rFonts w:ascii="Times New Roman" w:hAnsi="Times New Roman" w:cs="Times New Roman"/>
@@ -3259,7 +3659,43 @@
           <w:sz w:val="24"/>
           <w:szCs w:val="24"/>
         </w:rPr>
-        <w:t xml:space="preserve"> For the IWD residing in node i, choose the next node j, which does not violate any constraints of the problem and is not in the visited node list () vc IWD of the IWD, using the following probability </w:t>
+        <w:t xml:space="preserve"> For the IWD residing in node </w:t>
+      </w:r>
+      <w:proofErr w:type="spellStart"/>
+      <w:r>
+        <w:rPr>
+          <w:rFonts w:ascii="Times New Roman" w:hAnsi="Times New Roman" w:cs="Times New Roman"/>
+          <w:sz w:val="24"/>
+          <w:szCs w:val="24"/>
+        </w:rPr>
+        <w:t>i</w:t>
+      </w:r>
+      <w:proofErr w:type="spellEnd"/>
+      <w:r>
+        <w:rPr>
+          <w:rFonts w:ascii="Times New Roman" w:hAnsi="Times New Roman" w:cs="Times New Roman"/>
+          <w:sz w:val="24"/>
+          <w:szCs w:val="24"/>
+        </w:rPr>
+        <w:t xml:space="preserve">, choose the next node j, which does not violate any constraints of the problem and is not in the visited node list () </w:t>
+      </w:r>
+      <w:proofErr w:type="spellStart"/>
+      <w:r>
+        <w:rPr>
+          <w:rFonts w:ascii="Times New Roman" w:hAnsi="Times New Roman" w:cs="Times New Roman"/>
+          <w:sz w:val="24"/>
+          <w:szCs w:val="24"/>
+        </w:rPr>
+        <w:t>vc</w:t>
+      </w:r>
+      <w:proofErr w:type="spellEnd"/>
+      <w:r>
+        <w:rPr>
+          <w:rFonts w:ascii="Times New Roman" w:hAnsi="Times New Roman" w:cs="Times New Roman"/>
+          <w:sz w:val="24"/>
+          <w:szCs w:val="24"/>
+        </w:rPr>
+        <w:t xml:space="preserve"> IWD of the IWD, using the following probability </w:t>
       </w:r>
       <w:r>
         <w:rPr>
@@ -3443,6 +3879,7 @@
           <w:sz w:val="24"/>
           <w:szCs w:val="24"/>
         </w:rPr>
+        <w:lastRenderedPageBreak/>
         <w:t>Such that,</w:t>
       </w:r>
     </w:p>
@@ -3728,6 +4165,8 @@
         </w:rPr>
         <w:t xml:space="preserve">Then, add newly visited node j to the list </w:t>
       </w:r>
+      <w:proofErr w:type="spellStart"/>
+      <w:proofErr w:type="gramStart"/>
       <w:r>
         <w:rPr>
           <w:rFonts w:ascii="Times New Roman" w:hAnsi="Times New Roman" w:cs="Times New Roman"/>
@@ -3736,7 +4175,29 @@
           <w:sz w:val="24"/>
           <w:szCs w:val="24"/>
         </w:rPr>
-        <w:t>Vc(IWD)</w:t>
+        <w:t>Vc</w:t>
+      </w:r>
+      <w:proofErr w:type="spellEnd"/>
+      <w:r>
+        <w:rPr>
+          <w:rFonts w:ascii="Times New Roman" w:hAnsi="Times New Roman" w:cs="Times New Roman"/>
+          <w:i/>
+          <w:iCs/>
+          <w:sz w:val="24"/>
+          <w:szCs w:val="24"/>
+        </w:rPr>
+        <w:t>(</w:t>
+      </w:r>
+      <w:proofErr w:type="gramEnd"/>
+      <w:r>
+        <w:rPr>
+          <w:rFonts w:ascii="Times New Roman" w:hAnsi="Times New Roman" w:cs="Times New Roman"/>
+          <w:i/>
+          <w:iCs/>
+          <w:sz w:val="24"/>
+          <w:szCs w:val="24"/>
+        </w:rPr>
+        <w:t>IWD)</w:t>
       </w:r>
     </w:p>
     <w:p>
@@ -3771,7 +4232,43 @@
           <w:sz w:val="24"/>
           <w:szCs w:val="24"/>
         </w:rPr>
-        <w:t xml:space="preserve"> For each IWD moving from node i to node j, update its velocity vel(t) by:</w:t>
+        <w:t xml:space="preserve"> For each IWD moving from node </w:t>
+      </w:r>
+      <w:proofErr w:type="spellStart"/>
+      <w:r>
+        <w:rPr>
+          <w:rFonts w:ascii="Times New Roman" w:hAnsi="Times New Roman" w:cs="Times New Roman"/>
+          <w:sz w:val="24"/>
+          <w:szCs w:val="24"/>
+        </w:rPr>
+        <w:t>i</w:t>
+      </w:r>
+      <w:proofErr w:type="spellEnd"/>
+      <w:r>
+        <w:rPr>
+          <w:rFonts w:ascii="Times New Roman" w:hAnsi="Times New Roman" w:cs="Times New Roman"/>
+          <w:sz w:val="24"/>
+          <w:szCs w:val="24"/>
+        </w:rPr>
+        <w:t xml:space="preserve"> to node j, update its velocity </w:t>
+      </w:r>
+      <w:proofErr w:type="spellStart"/>
+      <w:r>
+        <w:rPr>
+          <w:rFonts w:ascii="Times New Roman" w:hAnsi="Times New Roman" w:cs="Times New Roman"/>
+          <w:sz w:val="24"/>
+          <w:szCs w:val="24"/>
+        </w:rPr>
+        <w:t>vel</w:t>
+      </w:r>
+      <w:proofErr w:type="spellEnd"/>
+      <w:r>
+        <w:rPr>
+          <w:rFonts w:ascii="Times New Roman" w:hAnsi="Times New Roman" w:cs="Times New Roman"/>
+          <w:sz w:val="24"/>
+          <w:szCs w:val="24"/>
+        </w:rPr>
+        <w:t>(t) by:</w:t>
       </w:r>
     </w:p>
     <w:p>
@@ -3961,6 +4458,8 @@
         </w:rPr>
         <w:t xml:space="preserve">Where </w:t>
       </w:r>
+      <w:proofErr w:type="spellStart"/>
+      <w:proofErr w:type="gramStart"/>
       <w:r>
         <w:rPr>
           <w:rFonts w:ascii="Times New Roman" w:hAnsi="Times New Roman" w:cs="Times New Roman"/>
@@ -3969,7 +4468,29 @@
           <w:sz w:val="24"/>
           <w:szCs w:val="24"/>
         </w:rPr>
-        <w:t>vel(t+1)</w:t>
+        <w:t>vel</w:t>
+      </w:r>
+      <w:proofErr w:type="spellEnd"/>
+      <w:r>
+        <w:rPr>
+          <w:rFonts w:ascii="Times New Roman" w:hAnsi="Times New Roman" w:cs="Times New Roman"/>
+          <w:i/>
+          <w:iCs/>
+          <w:sz w:val="24"/>
+          <w:szCs w:val="24"/>
+        </w:rPr>
+        <w:t>(</w:t>
+      </w:r>
+      <w:proofErr w:type="gramEnd"/>
+      <w:r>
+        <w:rPr>
+          <w:rFonts w:ascii="Times New Roman" w:hAnsi="Times New Roman" w:cs="Times New Roman"/>
+          <w:i/>
+          <w:iCs/>
+          <w:sz w:val="24"/>
+          <w:szCs w:val="24"/>
+        </w:rPr>
+        <w:t>t+1)</w:t>
       </w:r>
       <w:r>
         <w:rPr>
@@ -4012,7 +4533,61 @@
           <w:sz w:val="24"/>
           <w:szCs w:val="24"/>
         </w:rPr>
-        <w:t>For the IWD moving on the path from node i to j, compute the soil Δsoil(i,j) that the IWD loads from the path by:</w:t>
+        <w:t xml:space="preserve">For the IWD moving on the path from node </w:t>
+      </w:r>
+      <w:proofErr w:type="spellStart"/>
+      <w:r>
+        <w:rPr>
+          <w:rFonts w:ascii="Times New Roman" w:hAnsi="Times New Roman" w:cs="Times New Roman"/>
+          <w:sz w:val="24"/>
+          <w:szCs w:val="24"/>
+        </w:rPr>
+        <w:t>i</w:t>
+      </w:r>
+      <w:proofErr w:type="spellEnd"/>
+      <w:r>
+        <w:rPr>
+          <w:rFonts w:ascii="Times New Roman" w:hAnsi="Times New Roman" w:cs="Times New Roman"/>
+          <w:sz w:val="24"/>
+          <w:szCs w:val="24"/>
+        </w:rPr>
+        <w:t xml:space="preserve"> to j, compute the soil </w:t>
+      </w:r>
+      <w:proofErr w:type="spellStart"/>
+      <w:r>
+        <w:rPr>
+          <w:rFonts w:ascii="Times New Roman" w:hAnsi="Times New Roman" w:cs="Times New Roman"/>
+          <w:sz w:val="24"/>
+          <w:szCs w:val="24"/>
+        </w:rPr>
+        <w:t>Δsoil</w:t>
+      </w:r>
+      <w:proofErr w:type="spellEnd"/>
+      <w:r>
+        <w:rPr>
+          <w:rFonts w:ascii="Times New Roman" w:hAnsi="Times New Roman" w:cs="Times New Roman"/>
+          <w:sz w:val="24"/>
+          <w:szCs w:val="24"/>
+        </w:rPr>
+        <w:t>(</w:t>
+      </w:r>
+      <w:proofErr w:type="spellStart"/>
+      <w:r>
+        <w:rPr>
+          <w:rFonts w:ascii="Times New Roman" w:hAnsi="Times New Roman" w:cs="Times New Roman"/>
+          <w:sz w:val="24"/>
+          <w:szCs w:val="24"/>
+        </w:rPr>
+        <w:t>i,j</w:t>
+      </w:r>
+      <w:proofErr w:type="spellEnd"/>
+      <w:r>
+        <w:rPr>
+          <w:rFonts w:ascii="Times New Roman" w:hAnsi="Times New Roman" w:cs="Times New Roman"/>
+          <w:sz w:val="24"/>
+          <w:szCs w:val="24"/>
+        </w:rPr>
+        <w:t>) that the IWD loads from the path by:</w:t>
       </w:r>
     </w:p>
     <w:p>
@@ -4307,6 +4882,7 @@
         </w:rPr>
         <w:t xml:space="preserve">And the heuristic undesirability </w:t>
       </w:r>
+      <w:proofErr w:type="gramStart"/>
       <w:r>
         <w:rPr>
           <w:rFonts w:ascii="Times New Roman" w:hAnsi="Times New Roman" w:cs="Times New Roman"/>
@@ -4315,7 +4891,18 @@
           <w:sz w:val="24"/>
           <w:szCs w:val="24"/>
         </w:rPr>
-        <w:t>HUD(j)</w:t>
+        <w:t>HUD(</w:t>
+      </w:r>
+      <w:proofErr w:type="gramEnd"/>
+      <w:r>
+        <w:rPr>
+          <w:rFonts w:ascii="Times New Roman" w:hAnsi="Times New Roman" w:cs="Times New Roman"/>
+          <w:i/>
+          <w:iCs/>
+          <w:sz w:val="24"/>
+          <w:szCs w:val="24"/>
+        </w:rPr>
+        <w:t>j)</w:t>
       </w:r>
       <w:r>
         <w:rPr>
@@ -4368,15 +4955,73 @@
           <w:sz w:val="24"/>
           <w:szCs w:val="24"/>
         </w:rPr>
-        <w:t>soil(i,j)</w:t>
-      </w:r>
-      <w:r>
-        <w:rPr>
-          <w:rFonts w:ascii="Times New Roman" w:hAnsi="Times New Roman" w:cs="Times New Roman"/>
-          <w:sz w:val="24"/>
-          <w:szCs w:val="24"/>
-        </w:rPr>
-        <w:t xml:space="preserve"> of the path from node i to j traversed by that IWD and also update the soil that the IWD carries soilIWD by:</w:t>
+        <w:t>soil(</w:t>
+      </w:r>
+      <w:proofErr w:type="spellStart"/>
+      <w:r>
+        <w:rPr>
+          <w:rFonts w:ascii="Times New Roman" w:hAnsi="Times New Roman" w:cs="Times New Roman"/>
+          <w:i/>
+          <w:iCs/>
+          <w:sz w:val="24"/>
+          <w:szCs w:val="24"/>
+        </w:rPr>
+        <w:t>i,j</w:t>
+      </w:r>
+      <w:proofErr w:type="spellEnd"/>
+      <w:r>
+        <w:rPr>
+          <w:rFonts w:ascii="Times New Roman" w:hAnsi="Times New Roman" w:cs="Times New Roman"/>
+          <w:i/>
+          <w:iCs/>
+          <w:sz w:val="24"/>
+          <w:szCs w:val="24"/>
+        </w:rPr>
+        <w:t>)</w:t>
+      </w:r>
+      <w:r>
+        <w:rPr>
+          <w:rFonts w:ascii="Times New Roman" w:hAnsi="Times New Roman" w:cs="Times New Roman"/>
+          <w:sz w:val="24"/>
+          <w:szCs w:val="24"/>
+        </w:rPr>
+        <w:t xml:space="preserve"> of the path from node </w:t>
+      </w:r>
+      <w:proofErr w:type="spellStart"/>
+      <w:r>
+        <w:rPr>
+          <w:rFonts w:ascii="Times New Roman" w:hAnsi="Times New Roman" w:cs="Times New Roman"/>
+          <w:sz w:val="24"/>
+          <w:szCs w:val="24"/>
+        </w:rPr>
+        <w:t>i</w:t>
+      </w:r>
+      <w:proofErr w:type="spellEnd"/>
+      <w:r>
+        <w:rPr>
+          <w:rFonts w:ascii="Times New Roman" w:hAnsi="Times New Roman" w:cs="Times New Roman"/>
+          <w:sz w:val="24"/>
+          <w:szCs w:val="24"/>
+        </w:rPr>
+        <w:t xml:space="preserve"> to j traversed by that IWD and also update the soil that the IWD carries </w:t>
+      </w:r>
+      <w:proofErr w:type="spellStart"/>
+      <w:r>
+        <w:rPr>
+          <w:rFonts w:ascii="Times New Roman" w:hAnsi="Times New Roman" w:cs="Times New Roman"/>
+          <w:sz w:val="24"/>
+          <w:szCs w:val="24"/>
+        </w:rPr>
+        <w:t>soilIWD</w:t>
+      </w:r>
+      <w:proofErr w:type="spellEnd"/>
+      <w:r>
+        <w:rPr>
+          <w:rFonts w:ascii="Times New Roman" w:hAnsi="Times New Roman" w:cs="Times New Roman"/>
+          <w:sz w:val="24"/>
+          <w:szCs w:val="24"/>
+        </w:rPr>
+        <w:t xml:space="preserve"> by:</w:t>
       </w:r>
     </w:p>
     <w:p>
@@ -4523,7 +5168,6 @@
               <w:sz w:val="24"/>
               <w:szCs w:val="24"/>
             </w:rPr>
-            <w:lastRenderedPageBreak/>
             <m:t>soilIWD=soilIWD+</m:t>
           </m:r>
           <m:r>
@@ -4665,8 +5309,18 @@
           <w:sz w:val="24"/>
           <w:szCs w:val="24"/>
         </w:rPr>
-        <w:t>Where, function q(</w:t>
-      </w:r>
+        <w:t xml:space="preserve">Where, function </w:t>
+      </w:r>
+      <w:proofErr w:type="gramStart"/>
+      <w:r>
+        <w:rPr>
+          <w:rFonts w:ascii="Times New Roman" w:eastAsiaTheme="minorEastAsia" w:hAnsi="Times New Roman" w:cs="Times New Roman"/>
+          <w:sz w:val="24"/>
+          <w:szCs w:val="24"/>
+        </w:rPr>
+        <w:t>q(</w:t>
+      </w:r>
+      <w:proofErr w:type="gramEnd"/>
       <w:r>
         <w:rPr>
           <w:rFonts w:ascii="Times New Roman" w:eastAsiaTheme="minorEastAsia" w:hAnsi="Times New Roman" w:cs="Times New Roman"/>
@@ -5208,21 +5862,260 @@
           <w:u w:val="single"/>
         </w:rPr>
       </w:pPr>
-    </w:p>
-    <w:p>
-      <w:pPr>
-        <w:pStyle w:val="ListParagraph"/>
-        <w:spacing w:line="360" w:lineRule="auto"/>
-        <w:ind w:left="360"/>
+      <w:r>
         <w:rPr>
           <w:rFonts w:ascii="Times New Roman" w:hAnsi="Times New Roman" w:cs="Times New Roman"/>
           <w:b/>
           <w:bCs/>
+          <w:noProof/>
           <w:sz w:val="24"/>
           <w:szCs w:val="24"/>
           <w:u w:val="single"/>
         </w:rPr>
-      </w:pPr>
+        <mc:AlternateContent>
+          <mc:Choice Requires="wps">
+            <w:drawing>
+              <wp:anchor distT="45720" distB="45720" distL="114300" distR="114300" simplePos="0" relativeHeight="251661312" behindDoc="0" locked="0" layoutInCell="1" allowOverlap="1">
+                <wp:simplePos x="0" y="0"/>
+                <wp:positionH relativeFrom="column">
+                  <wp:posOffset>434340</wp:posOffset>
+                </wp:positionH>
+                <wp:positionV relativeFrom="paragraph">
+                  <wp:posOffset>6819900</wp:posOffset>
+                </wp:positionV>
+                <wp:extent cx="4754880" cy="876300"/>
+                <wp:effectExtent l="0" t="0" r="26670" b="19050"/>
+                <wp:wrapSquare wrapText="bothSides"/>
+                <wp:docPr id="217" name="Text Box 2"/>
+                <wp:cNvGraphicFramePr>
+                  <a:graphicFrameLocks xmlns:a="http://schemas.openxmlformats.org/drawingml/2006/main"/>
+                </wp:cNvGraphicFramePr>
+                <a:graphic xmlns:a="http://schemas.openxmlformats.org/drawingml/2006/main">
+                  <a:graphicData uri="http://schemas.microsoft.com/office/word/2010/wordprocessingShape">
+                    <wps:wsp>
+                      <wps:cNvSpPr txBox="1">
+                        <a:spLocks noChangeArrowheads="1"/>
+                      </wps:cNvSpPr>
+                      <wps:spPr bwMode="auto">
+                        <a:xfrm>
+                          <a:off x="0" y="0"/>
+                          <a:ext cx="4754880" cy="876300"/>
+                        </a:xfrm>
+                        <a:prstGeom prst="rect">
+                          <a:avLst/>
+                        </a:prstGeom>
+                        <a:solidFill>
+                          <a:srgbClr val="FFFFFF"/>
+                        </a:solidFill>
+                        <a:ln w="9525">
+                          <a:solidFill>
+                            <a:srgbClr val="000000"/>
+                          </a:solidFill>
+                          <a:miter lim="800000"/>
+                          <a:headEnd/>
+                          <a:tailEnd/>
+                        </a:ln>
+                      </wps:spPr>
+                      <wps:txbx>
+                        <w:txbxContent>
+                          <w:p>
+                            <w:pPr>
+                              <w:rPr>
+                                <w:rFonts w:ascii="Bahnschrift Condensed" w:hAnsi="Bahnschrift Condensed" w:cs="Times New Roman"/>
+                                <w:bCs/>
+                                <w:color w:val="111111"/>
+                                <w:szCs w:val="24"/>
+                              </w:rPr>
+                            </w:pPr>
+                            <w:r>
+                              <w:rPr>
+                                <w:rFonts w:ascii="Bahnschrift Condensed" w:hAnsi="Bahnschrift Condensed" w:cs="Times New Roman"/>
+                                <w:bCs/>
+                                <w:color w:val="111111"/>
+                                <w:szCs w:val="24"/>
+                              </w:rPr>
+                              <w:t xml:space="preserve">The flowchart of the proposed IWD algorithm. </w:t>
+                            </w:r>
+                          </w:p>
+                          <w:p>
+                            <w:pPr>
+                              <w:rPr>
+                                <w:rFonts w:ascii="Bahnschrift Condensed" w:hAnsi="Bahnschrift Condensed" w:cs="Times New Roman"/>
+                                <w:bCs/>
+                                <w:color w:val="111111"/>
+                                <w:szCs w:val="24"/>
+                              </w:rPr>
+                            </w:pPr>
+                            <w:r>
+                              <w:rPr>
+                                <w:rFonts w:ascii="Bahnschrift Condensed" w:hAnsi="Bahnschrift Condensed" w:cs="Times New Roman"/>
+                                <w:bCs/>
+                                <w:color w:val="111111"/>
+                                <w:szCs w:val="24"/>
+                              </w:rPr>
+                              <w:t xml:space="preserve">(a) The flowchart of the main steps of the IWD algorithm; </w:t>
+                            </w:r>
+                          </w:p>
+                          <w:p>
+                            <w:pPr>
+                              <w:rPr>
+                                <w:rFonts w:ascii="Bahnschrift Condensed" w:hAnsi="Bahnschrift Condensed"/>
+                                <w:sz w:val="20"/>
+                              </w:rPr>
+                            </w:pPr>
+                            <w:r>
+                              <w:rPr>
+                                <w:rFonts w:ascii="Bahnschrift Condensed" w:hAnsi="Bahnschrift Condensed" w:cs="Times New Roman"/>
+                                <w:bCs/>
+                                <w:color w:val="111111"/>
+                                <w:szCs w:val="24"/>
+                              </w:rPr>
+                              <w:t xml:space="preserve">(b) A detailed flowchart of the sub-steps of step 5 of the IWD algorithm” </w:t>
+                            </w:r>
+                            <w:r>
+                              <w:rPr>
+                                <w:rFonts w:ascii="Bahnschrift Condensed" w:hAnsi="Bahnschrift Condensed" w:cs="Times New Roman"/>
+                                <w:color w:val="000000"/>
+                                <w:szCs w:val="24"/>
+                                <w:shd w:val="clear" w:color="auto" w:fill="FFFFFF"/>
+                              </w:rPr>
+                              <w:t>(Shah</w:t>
+                            </w:r>
+                            <w:r>
+                              <w:rPr>
+                                <w:rFonts w:ascii="Cambria Math" w:hAnsi="Cambria Math" w:cs="Cambria Math"/>
+                                <w:color w:val="000000"/>
+                                <w:szCs w:val="24"/>
+                                <w:shd w:val="clear" w:color="auto" w:fill="FFFFFF"/>
+                              </w:rPr>
+                              <w:t>‐</w:t>
+                            </w:r>
+                            <w:r>
+                              <w:rPr>
+                                <w:rFonts w:ascii="Bahnschrift Condensed" w:hAnsi="Bahnschrift Condensed" w:cs="Times New Roman"/>
+                                <w:color w:val="000000"/>
+                                <w:szCs w:val="24"/>
+                                <w:shd w:val="clear" w:color="auto" w:fill="FFFFFF"/>
+                              </w:rPr>
+                              <w:t>Hosseini, 2008).</w:t>
+                            </w:r>
+                          </w:p>
+                        </w:txbxContent>
+                      </wps:txbx>
+                      <wps:bodyPr rot="0" vert="horz" wrap="square" lIns="91440" tIns="45720" rIns="91440" bIns="45720" anchor="t" anchorCtr="0">
+                        <a:noAutofit/>
+                      </wps:bodyPr>
+                    </wps:wsp>
+                  </a:graphicData>
+                </a:graphic>
+                <wp14:sizeRelH relativeFrom="margin">
+                  <wp14:pctWidth>0</wp14:pctWidth>
+                </wp14:sizeRelH>
+                <wp14:sizeRelV relativeFrom="margin">
+                  <wp14:pctHeight>0</wp14:pctHeight>
+                </wp14:sizeRelV>
+              </wp:anchor>
+            </w:drawing>
+          </mc:Choice>
+          <mc:Fallback>
+            <w:pict>
+              <v:shapetype id="_x0000_t202" coordsize="21600,21600" o:spt="202" path="m,l,21600r21600,l21600,xe">
+                <v:stroke joinstyle="miter"/>
+                <v:path gradientshapeok="t" o:connecttype="rect"/>
+              </v:shapetype>
+              <v:shape id="Text Box 2" o:spid="_x0000_s1026" type="#_x0000_t202" style="position:absolute;left:0;text-align:left;margin-left:34.2pt;margin-top:537pt;width:374.4pt;height:69pt;z-index:251661312;visibility:visible;mso-wrap-style:square;mso-width-percent:0;mso-height-percent:0;mso-wrap-distance-left:9pt;mso-wrap-distance-top:3.6pt;mso-wrap-distance-right:9pt;mso-wrap-distance-bottom:3.6pt;mso-position-horizontal:absolute;mso-position-horizontal-relative:text;mso-position-vertical:absolute;mso-position-vertical-relative:text;mso-width-percent:0;mso-height-percent:0;mso-width-relative:margin;mso-height-relative:margin;v-text-anchor:top" o:gfxdata="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">
+                <v:textbox>
+                  <w:txbxContent>
+                    <w:p>
+                      <w:pPr>
+                        <w:rPr>
+                          <w:rFonts w:ascii="Bahnschrift Condensed" w:hAnsi="Bahnschrift Condensed" w:cs="Times New Roman"/>
+                          <w:bCs/>
+                          <w:color w:val="111111"/>
+                          <w:szCs w:val="24"/>
+                        </w:rPr>
+                      </w:pPr>
+                      <w:r>
+                        <w:rPr>
+                          <w:rFonts w:ascii="Bahnschrift Condensed" w:hAnsi="Bahnschrift Condensed" w:cs="Times New Roman"/>
+                          <w:bCs/>
+                          <w:color w:val="111111"/>
+                          <w:szCs w:val="24"/>
+                        </w:rPr>
+                        <w:t xml:space="preserve">The flowchart of the proposed IWD algorithm. </w:t>
+                      </w:r>
+                    </w:p>
+                    <w:p>
+                      <w:pPr>
+                        <w:rPr>
+                          <w:rFonts w:ascii="Bahnschrift Condensed" w:hAnsi="Bahnschrift Condensed" w:cs="Times New Roman"/>
+                          <w:bCs/>
+                          <w:color w:val="111111"/>
+                          <w:szCs w:val="24"/>
+                        </w:rPr>
+                      </w:pPr>
+                      <w:r>
+                        <w:rPr>
+                          <w:rFonts w:ascii="Bahnschrift Condensed" w:hAnsi="Bahnschrift Condensed" w:cs="Times New Roman"/>
+                          <w:bCs/>
+                          <w:color w:val="111111"/>
+                          <w:szCs w:val="24"/>
+                        </w:rPr>
+                        <w:t xml:space="preserve">(a) The flowchart of the main steps of the IWD algorithm; </w:t>
+                      </w:r>
+                    </w:p>
+                    <w:p>
+                      <w:pPr>
+                        <w:rPr>
+                          <w:rFonts w:ascii="Bahnschrift Condensed" w:hAnsi="Bahnschrift Condensed"/>
+                          <w:sz w:val="20"/>
+                        </w:rPr>
+                      </w:pPr>
+                      <w:r>
+                        <w:rPr>
+                          <w:rFonts w:ascii="Bahnschrift Condensed" w:hAnsi="Bahnschrift Condensed" w:cs="Times New Roman"/>
+                          <w:bCs/>
+                          <w:color w:val="111111"/>
+                          <w:szCs w:val="24"/>
+                        </w:rPr>
+                        <w:t xml:space="preserve">(b) A detailed flowchart of the sub-steps of step 5 of the IWD algorithm” </w:t>
+                      </w:r>
+                      <w:r>
+                        <w:rPr>
+                          <w:rFonts w:ascii="Bahnschrift Condensed" w:hAnsi="Bahnschrift Condensed" w:cs="Times New Roman"/>
+                          <w:color w:val="000000"/>
+                          <w:szCs w:val="24"/>
+                          <w:shd w:val="clear" w:color="auto" w:fill="FFFFFF"/>
+                        </w:rPr>
+                        <w:t>(Shah</w:t>
+                      </w:r>
+                      <w:r>
+                        <w:rPr>
+                          <w:rFonts w:ascii="Cambria Math" w:hAnsi="Cambria Math" w:cs="Cambria Math"/>
+                          <w:color w:val="000000"/>
+                          <w:szCs w:val="24"/>
+                          <w:shd w:val="clear" w:color="auto" w:fill="FFFFFF"/>
+                        </w:rPr>
+                        <w:t>‐</w:t>
+                      </w:r>
+                      <w:r>
+                        <w:rPr>
+                          <w:rFonts w:ascii="Bahnschrift Condensed" w:hAnsi="Bahnschrift Condensed" w:cs="Times New Roman"/>
+                          <w:color w:val="000000"/>
+                          <w:szCs w:val="24"/>
+                          <w:shd w:val="clear" w:color="auto" w:fill="FFFFFF"/>
+                        </w:rPr>
+                        <w:t>Hosseini, 2008).</w:t>
+                      </w:r>
+                    </w:p>
+                  </w:txbxContent>
+                </v:textbox>
+                <w10:wrap type="square"/>
+              </v:shape>
+            </w:pict>
+          </mc:Fallback>
+        </mc:AlternateContent>
+      </w:r>
       <w:r>
         <w:rPr>
           <w:rFonts w:ascii="Times New Roman" w:hAnsi="Times New Roman" w:cs="Times New Roman"/>
@@ -5296,103 +6189,69 @@
           <w:sz w:val="24"/>
           <w:szCs w:val="24"/>
         </w:rPr>
+        <w:t>“</w:t>
+      </w:r>
+      <w:r>
+        <w:rPr>
+          <w:rFonts w:ascii="Times New Roman" w:hAnsi="Times New Roman" w:cs="Times New Roman"/>
+          <w:color w:val="000000"/>
+          <w:sz w:val="24"/>
+          <w:szCs w:val="24"/>
+          <w:shd w:val="clear" w:color="auto" w:fill="FFFFFF"/>
+        </w:rPr>
+        <w:t xml:space="preserve"> </w:t>
+      </w:r>
+    </w:p>
+    <w:p>
+      <w:pPr>
+        <w:spacing w:line="360" w:lineRule="auto"/>
+        <w:rPr>
+          <w:rFonts w:ascii="Times New Roman" w:hAnsi="Times New Roman" w:cs="Times New Roman"/>
+          <w:b/>
+          <w:bCs/>
+          <w:sz w:val="24"/>
+          <w:szCs w:val="24"/>
+          <w:u w:val="single"/>
+        </w:rPr>
+      </w:pPr>
+    </w:p>
+    <w:p>
+      <w:pPr>
+        <w:spacing w:line="360" w:lineRule="auto"/>
+        <w:rPr>
+          <w:rFonts w:ascii="Times New Roman" w:hAnsi="Times New Roman" w:cs="Times New Roman"/>
+          <w:b/>
+          <w:bCs/>
+          <w:sz w:val="24"/>
+          <w:szCs w:val="24"/>
+          <w:u w:val="single"/>
+        </w:rPr>
+      </w:pPr>
+    </w:p>
+    <w:p>
+      <w:pPr>
+        <w:spacing w:line="360" w:lineRule="auto"/>
+        <w:rPr>
+          <w:rFonts w:ascii="Times New Roman" w:hAnsi="Times New Roman" w:cs="Times New Roman"/>
+          <w:b/>
+          <w:bCs/>
+          <w:sz w:val="24"/>
+          <w:szCs w:val="24"/>
+          <w:u w:val="single"/>
+        </w:rPr>
+      </w:pPr>
+      <w:r>
+        <w:rPr>
+          <w:rFonts w:ascii="Times New Roman" w:hAnsi="Times New Roman" w:cs="Times New Roman"/>
+          <w:b/>
+          <w:bCs/>
+          <w:sz w:val="24"/>
+          <w:szCs w:val="24"/>
+          <w:u w:val="single"/>
+        </w:rPr>
         <w:lastRenderedPageBreak/>
-        <w:t>“</w:t>
-      </w:r>
-      <w:r>
-        <w:rPr>
-          <w:rFonts w:ascii="Times New Roman" w:hAnsi="Times New Roman" w:cs="Times New Roman"/>
-          <w:bCs/>
-          <w:color w:val="111111"/>
-          <w:sz w:val="24"/>
-          <w:szCs w:val="24"/>
-        </w:rPr>
-        <w:t>The flowchart of the proposed IWD algorithm. (a) the flowchart of the main steps of the IWD algorithm; (b) a detailed flowchart of the sub-steps of step 5 of the IWD algorithm</w:t>
-      </w:r>
-      <w:r>
-        <w:rPr>
-          <w:rFonts w:ascii="Times New Roman" w:hAnsi="Times New Roman" w:cs="Times New Roman"/>
-          <w:bCs/>
-          <w:color w:val="111111"/>
-          <w:sz w:val="24"/>
-          <w:szCs w:val="24"/>
-        </w:rPr>
-        <w:t xml:space="preserve">” </w:t>
-      </w:r>
-      <w:r>
-        <w:rPr>
-          <w:rFonts w:ascii="Times New Roman" w:hAnsi="Times New Roman" w:cs="Times New Roman"/>
-          <w:color w:val="000000"/>
-          <w:sz w:val="24"/>
-          <w:szCs w:val="24"/>
-          <w:shd w:val="clear" w:color="auto" w:fill="FFFFFF"/>
-        </w:rPr>
-        <w:t xml:space="preserve">(Shah‐Hosseini, 2008). </w:t>
-      </w:r>
-    </w:p>
-    <w:p>
-      <w:pPr>
-        <w:spacing w:line="360" w:lineRule="auto"/>
-        <w:rPr>
-          <w:rFonts w:ascii="Times New Roman" w:hAnsi="Times New Roman" w:cs="Times New Roman"/>
-          <w:b/>
-          <w:bCs/>
-          <w:sz w:val="24"/>
-          <w:szCs w:val="24"/>
-          <w:u w:val="single"/>
-        </w:rPr>
-      </w:pPr>
-    </w:p>
-    <w:p>
-      <w:pPr>
-        <w:spacing w:line="360" w:lineRule="auto"/>
-        <w:rPr>
-          <w:rFonts w:ascii="Times New Roman" w:hAnsi="Times New Roman" w:cs="Times New Roman"/>
-          <w:b/>
-          <w:bCs/>
-          <w:sz w:val="24"/>
-          <w:szCs w:val="24"/>
-          <w:u w:val="single"/>
-        </w:rPr>
-      </w:pPr>
-      <w:r>
-        <w:rPr>
-          <w:rFonts w:ascii="Times New Roman" w:hAnsi="Times New Roman" w:cs="Times New Roman"/>
-          <w:b/>
-          <w:bCs/>
-          <w:sz w:val="24"/>
-          <w:szCs w:val="24"/>
-          <w:u w:val="single"/>
-        </w:rPr>
         <w:t>Complexity Analysis of IWD Algorithm</w:t>
       </w:r>
-    </w:p>
-    <w:p>
-      <w:pPr>
-        <w:pStyle w:val="ListParagraph"/>
-        <w:spacing w:line="360" w:lineRule="auto"/>
-        <w:ind w:left="360"/>
-        <w:rPr>
-          <w:rFonts w:ascii="Times New Roman" w:hAnsi="Times New Roman" w:cs="Times New Roman"/>
-          <w:sz w:val="24"/>
-          <w:szCs w:val="24"/>
-        </w:rPr>
-      </w:pPr>
-    </w:p>
-    <w:p>
-      <w:pPr>
-        <w:pStyle w:val="ListParagraph"/>
-        <w:spacing w:line="360" w:lineRule="auto"/>
-        <w:ind w:left="360"/>
-        <w:rPr>
-          <w:rFonts w:ascii="Times New Roman" w:hAnsi="Times New Roman" w:cs="Times New Roman"/>
-          <w:b/>
-          <w:bCs/>
-          <w:sz w:val="24"/>
-          <w:szCs w:val="24"/>
-          <w:u w:val="single"/>
-        </w:rPr>
-      </w:pPr>
     </w:p>
     <w:tbl>
       <w:tblPr>
@@ -5575,6 +6434,7 @@
               </w:rPr>
               <w:t>O(</w:t>
             </w:r>
+            <w:proofErr w:type="spellStart"/>
             <w:r>
               <w:rPr>
                 <w:rFonts w:ascii="Times New Roman" w:hAnsi="Times New Roman" w:cs="Times New Roman"/>
@@ -5583,6 +6443,7 @@
               </w:rPr>
               <w:t>itermax</w:t>
             </w:r>
+            <w:proofErr w:type="spellEnd"/>
             <w:r>
               <w:rPr>
                 <w:rFonts w:ascii="Times New Roman" w:hAnsi="Times New Roman" w:cs="Times New Roman"/>
@@ -5851,7 +6712,25 @@
                 <w:sz w:val="24"/>
                 <w:szCs w:val="24"/>
               </w:rPr>
-              <w:t>O(length of quality) *O(itermax)*O(1)</w:t>
+              <w:t>O(length of quality) *O(</w:t>
+            </w:r>
+            <w:proofErr w:type="spellStart"/>
+            <w:r>
+              <w:rPr>
+                <w:rFonts w:ascii="Times New Roman" w:hAnsi="Times New Roman" w:cs="Times New Roman"/>
+                <w:sz w:val="24"/>
+                <w:szCs w:val="24"/>
+              </w:rPr>
+              <w:t>itermax</w:t>
+            </w:r>
+            <w:proofErr w:type="spellEnd"/>
+            <w:r>
+              <w:rPr>
+                <w:rFonts w:ascii="Times New Roman" w:hAnsi="Times New Roman" w:cs="Times New Roman"/>
+                <w:sz w:val="24"/>
+                <w:szCs w:val="24"/>
+              </w:rPr>
+              <w:t>)*O(1)</w:t>
             </w:r>
           </w:p>
         </w:tc>
@@ -5920,6 +6799,7 @@
               </w:rPr>
               <w:t xml:space="preserve">length of </w:t>
             </w:r>
+            <w:proofErr w:type="spellStart"/>
             <w:r>
               <w:rPr>
                 <w:rFonts w:ascii="Times New Roman" w:hAnsi="Times New Roman" w:cs="Times New Roman"/>
@@ -5928,7 +6808,18 @@
                 <w:sz w:val="24"/>
                 <w:szCs w:val="24"/>
               </w:rPr>
-              <w:t>Vc(IWD)</w:t>
+              <w:t>Vc</w:t>
+            </w:r>
+            <w:proofErr w:type="spellEnd"/>
+            <w:r>
+              <w:rPr>
+                <w:rFonts w:ascii="Times New Roman" w:hAnsi="Times New Roman" w:cs="Times New Roman"/>
+                <w:i/>
+                <w:iCs/>
+                <w:sz w:val="24"/>
+                <w:szCs w:val="24"/>
+              </w:rPr>
+              <w:t>(IWD)</w:t>
             </w:r>
             <w:r>
               <w:rPr>
@@ -5946,6 +6837,7 @@
               </w:rPr>
               <w:t xml:space="preserve"> *O(</w:t>
             </w:r>
+            <w:proofErr w:type="spellStart"/>
             <w:r>
               <w:rPr>
                 <w:rFonts w:ascii="Times New Roman" w:hAnsi="Times New Roman" w:cs="Times New Roman"/>
@@ -5954,6 +6846,7 @@
               </w:rPr>
               <w:t>itermax</w:t>
             </w:r>
+            <w:proofErr w:type="spellEnd"/>
             <w:r>
               <w:rPr>
                 <w:rFonts w:ascii="Times New Roman" w:hAnsi="Times New Roman" w:cs="Times New Roman"/>
@@ -6032,8 +6925,18 @@
                 <w:sz w:val="24"/>
                 <w:szCs w:val="24"/>
               </w:rPr>
-              <w:t xml:space="preserve"> *O(itermax</w:t>
-            </w:r>
+              <w:t xml:space="preserve"> *O(</w:t>
+            </w:r>
+            <w:proofErr w:type="spellStart"/>
+            <w:r>
+              <w:rPr>
+                <w:rFonts w:ascii="Times New Roman" w:hAnsi="Times New Roman" w:cs="Times New Roman"/>
+                <w:sz w:val="24"/>
+                <w:szCs w:val="24"/>
+              </w:rPr>
+              <w:t>itermax</w:t>
+            </w:r>
+            <w:proofErr w:type="spellEnd"/>
             <w:r>
               <w:rPr>
                 <w:rFonts w:ascii="Times New Roman" w:hAnsi="Times New Roman" w:cs="Times New Roman"/>
@@ -6107,8 +7010,18 @@
                 <w:sz w:val="24"/>
                 <w:szCs w:val="24"/>
               </w:rPr>
-              <w:t xml:space="preserve"> *O(itermax</w:t>
-            </w:r>
+              <w:t xml:space="preserve"> *O(</w:t>
+            </w:r>
+            <w:proofErr w:type="spellStart"/>
+            <w:r>
+              <w:rPr>
+                <w:rFonts w:ascii="Times New Roman" w:hAnsi="Times New Roman" w:cs="Times New Roman"/>
+                <w:sz w:val="24"/>
+                <w:szCs w:val="24"/>
+              </w:rPr>
+              <w:t>itermax</w:t>
+            </w:r>
+            <w:proofErr w:type="spellEnd"/>
             <w:r>
               <w:rPr>
                 <w:rFonts w:ascii="Times New Roman" w:hAnsi="Times New Roman" w:cs="Times New Roman"/>
@@ -6224,13 +7137,10 @@
           <w:sz w:val="24"/>
           <w:szCs w:val="24"/>
         </w:rPr>
-        <w:t>Here n is taken as the number of iwds.</w:t>
-      </w:r>
-    </w:p>
-    <w:p>
-      <w:pPr>
-        <w:pStyle w:val="ListParagraph"/>
-        <w:spacing w:line="360" w:lineRule="auto"/>
+        <w:t xml:space="preserve">Here n is taken as the number of </w:t>
+      </w:r>
+      <w:proofErr w:type="spellStart"/>
+      <w:r>
         <w:rPr>
           <w:rFonts w:ascii="Times New Roman" w:hAnsi="Times New Roman" w:cs="Times New Roman"/>
           <w:i/>
@@ -6238,18 +7148,9 @@
           <w:sz w:val="24"/>
           <w:szCs w:val="24"/>
         </w:rPr>
-      </w:pPr>
-    </w:p>
-    <w:p>
-      <w:pPr>
-        <w:pStyle w:val="ListParagraph"/>
-        <w:spacing w:line="360" w:lineRule="auto"/>
-        <w:rPr>
-          <w:rFonts w:ascii="Times New Roman" w:hAnsi="Times New Roman" w:cs="Times New Roman"/>
-          <w:sz w:val="24"/>
-          <w:szCs w:val="24"/>
-        </w:rPr>
-      </w:pPr>
+        <w:t>iwds</w:t>
+      </w:r>
+      <w:proofErr w:type="spellEnd"/>
       <w:r>
         <w:rPr>
           <w:rFonts w:ascii="Times New Roman" w:hAnsi="Times New Roman" w:cs="Times New Roman"/>
@@ -6258,6 +7159,40 @@
           <w:sz w:val="24"/>
           <w:szCs w:val="24"/>
         </w:rPr>
+        <w:t>.</w:t>
+      </w:r>
+    </w:p>
+    <w:p>
+      <w:pPr>
+        <w:pStyle w:val="ListParagraph"/>
+        <w:spacing w:line="360" w:lineRule="auto"/>
+        <w:rPr>
+          <w:rFonts w:ascii="Times New Roman" w:hAnsi="Times New Roman" w:cs="Times New Roman"/>
+          <w:i/>
+          <w:iCs/>
+          <w:sz w:val="24"/>
+          <w:szCs w:val="24"/>
+        </w:rPr>
+      </w:pPr>
+    </w:p>
+    <w:p>
+      <w:pPr>
+        <w:pStyle w:val="ListParagraph"/>
+        <w:spacing w:line="360" w:lineRule="auto"/>
+        <w:rPr>
+          <w:rFonts w:ascii="Times New Roman" w:hAnsi="Times New Roman" w:cs="Times New Roman"/>
+          <w:sz w:val="24"/>
+          <w:szCs w:val="24"/>
+        </w:rPr>
+      </w:pPr>
+      <w:r>
+        <w:rPr>
+          <w:rFonts w:ascii="Times New Roman" w:hAnsi="Times New Roman" w:cs="Times New Roman"/>
+          <w:i/>
+          <w:iCs/>
+          <w:sz w:val="24"/>
+          <w:szCs w:val="24"/>
+        </w:rPr>
         <w:t xml:space="preserve"> </w:t>
       </w:r>
       <w:r>
@@ -6300,6 +7235,7 @@
         </w:rPr>
         <w:t>(</w:t>
       </w:r>
+      <w:proofErr w:type="spellStart"/>
       <w:r>
         <w:rPr>
           <w:rFonts w:ascii="Times New Roman" w:hAnsi="Times New Roman" w:cs="Times New Roman"/>
@@ -6308,6 +7244,7 @@
         </w:rPr>
         <w:t>itermax</w:t>
       </w:r>
+      <w:proofErr w:type="spellEnd"/>
       <w:r>
         <w:rPr>
           <w:rFonts w:ascii="Times New Roman" w:hAnsi="Times New Roman" w:cs="Times New Roman"/>
@@ -6411,7 +7348,6 @@
           <w:id w:val="1924149771"/>
           <w:citation/>
         </w:sdtPr>
-        <w:sdtEndPr/>
         <w:sdtContent>
           <w:r>
             <w:rPr>
@@ -6526,7 +7462,6 @@
           <w:id w:val="1214768075"/>
           <w:citation/>
         </w:sdtPr>
-        <w:sdtEndPr/>
         <w:sdtContent>
           <w:r>
             <w:rPr>
@@ -6618,6 +7553,7 @@
           <w:sz w:val="24"/>
           <w:szCs w:val="24"/>
         </w:rPr>
+        <w:lastRenderedPageBreak/>
         <w:t>Travelling Salesman problem</w:t>
       </w:r>
     </w:p>
@@ -6699,7 +7635,6 @@
           <w:id w:val="-1579053036"/>
           <w:citation/>
         </w:sdtPr>
-        <w:sdtEndPr/>
         <w:sdtContent>
           <w:r>
             <w:rPr>
@@ -6777,7 +7712,6 @@
           <w:id w:val="-1316333420"/>
           <w:citation/>
         </w:sdtPr>
-        <w:sdtEndPr/>
         <w:sdtContent>
           <w:r>
             <w:rPr>
@@ -6858,24 +7792,2294 @@
         <w:t>IMPLEMENTATION DETAILS</w:t>
       </w:r>
     </w:p>
-    <w:p>
-      <w:pPr>
-        <w:spacing w:line="360" w:lineRule="auto"/>
-        <w:rPr>
-          <w:rFonts w:ascii="Times New Roman" w:hAnsi="Times New Roman" w:cs="Times New Roman"/>
-          <w:bCs/>
-          <w:sz w:val="24"/>
-          <w:szCs w:val="24"/>
-        </w:rPr>
-      </w:pPr>
-      <w:r>
-        <w:rPr>
-          <w:rFonts w:ascii="Times New Roman" w:hAnsi="Times New Roman" w:cs="Times New Roman"/>
-          <w:bCs/>
-          <w:sz w:val="24"/>
-          <w:szCs w:val="24"/>
-        </w:rPr>
-        <w:t xml:space="preserve">This algorithm is designed to ensure that each IWD replicates the properties of the natural water droplets in a river bed. It carries a specific amount of soil and velocity. The movement of this algorithm is between what we call Nodes. The algorithm is designed to run on a given number of nodes. The edges between the nodes hold a specific amount of soil. Based on the activities during the flow, the amount of soil increases or decreases. </w:t>
+    <w:tbl>
+      <w:tblPr>
+        <w:tblStyle w:val="GridTable5Dark"/>
+        <w:tblW w:w="0" w:type="auto"/>
+        <w:tblLook w:val="04A0" w:firstRow="1" w:lastRow="0" w:firstColumn="1" w:lastColumn="0" w:noHBand="0" w:noVBand="1"/>
+      </w:tblPr>
+      <w:tblGrid>
+        <w:gridCol w:w="2335"/>
+        <w:gridCol w:w="6300"/>
+      </w:tblGrid>
+      <w:tr>
+        <w:trPr>
+          <w:cnfStyle w:val="100000000000" w:firstRow="1" w:lastRow="0" w:firstColumn="0" w:lastColumn="0" w:oddVBand="0" w:evenVBand="0" w:oddHBand="0" w:evenHBand="0" w:firstRowFirstColumn="0" w:firstRowLastColumn="0" w:lastRowFirstColumn="0" w:lastRowLastColumn="0"/>
+        </w:trPr>
+        <w:tc>
+          <w:tcPr>
+            <w:cnfStyle w:val="001000000000" w:firstRow="0" w:lastRow="0" w:firstColumn="1" w:lastColumn="0" w:oddVBand="0" w:evenVBand="0" w:oddHBand="0" w:evenHBand="0" w:firstRowFirstColumn="0" w:firstRowLastColumn="0" w:lastRowFirstColumn="0" w:lastRowLastColumn="0"/>
+            <w:tcW w:w="8635" w:type="dxa"/>
+            <w:gridSpan w:val="2"/>
+          </w:tcPr>
+          <w:p>
+            <w:pPr>
+              <w:spacing w:line="360" w:lineRule="auto"/>
+              <w:jc w:val="center"/>
+              <w:rPr>
+                <w:rFonts w:ascii="Times New Roman" w:hAnsi="Times New Roman" w:cs="Times New Roman"/>
+                <w:b w:val="0"/>
+                <w:bCs w:val="0"/>
+                <w:sz w:val="20"/>
+                <w:szCs w:val="24"/>
+              </w:rPr>
+            </w:pPr>
+            <w:r>
+              <w:rPr>
+                <w:rFonts w:ascii="Times New Roman" w:hAnsi="Times New Roman" w:cs="Times New Roman"/>
+                <w:b w:val="0"/>
+                <w:bCs w:val="0"/>
+                <w:sz w:val="20"/>
+                <w:szCs w:val="24"/>
+              </w:rPr>
+              <w:t>Summary</w:t>
+            </w:r>
+          </w:p>
+        </w:tc>
+      </w:tr>
+      <w:tr>
+        <w:trPr>
+          <w:cnfStyle w:val="000000100000" w:firstRow="0" w:lastRow="0" w:firstColumn="0" w:lastColumn="0" w:oddVBand="0" w:evenVBand="0" w:oddHBand="1" w:evenHBand="0" w:firstRowFirstColumn="0" w:firstRowLastColumn="0" w:lastRowFirstColumn="0" w:lastRowLastColumn="0"/>
+        </w:trPr>
+        <w:tc>
+          <w:tcPr>
+            <w:cnfStyle w:val="001000000000" w:firstRow="0" w:lastRow="0" w:firstColumn="1" w:lastColumn="0" w:oddVBand="0" w:evenVBand="0" w:oddHBand="0" w:evenHBand="0" w:firstRowFirstColumn="0" w:firstRowLastColumn="0" w:lastRowFirstColumn="0" w:lastRowLastColumn="0"/>
+            <w:tcW w:w="2335" w:type="dxa"/>
+            <w:shd w:val="clear" w:color="auto" w:fill="auto"/>
+            <w:vAlign w:val="center"/>
+          </w:tcPr>
+          <w:p>
+            <w:pPr>
+              <w:pStyle w:val="ListParagraph"/>
+              <w:spacing w:line="360" w:lineRule="auto"/>
+              <w:ind w:left="337"/>
+              <w:jc w:val="center"/>
+              <w:rPr>
+                <w:rFonts w:ascii="Times New Roman" w:hAnsi="Times New Roman" w:cs="Times New Roman"/>
+                <w:color w:val="auto"/>
+                <w:sz w:val="14"/>
+                <w:szCs w:val="20"/>
+              </w:rPr>
+            </w:pPr>
+            <w:r>
+              <w:rPr>
+                <w:rFonts w:ascii="Times New Roman" w:hAnsi="Times New Roman" w:cs="Times New Roman"/>
+                <w:color w:val="auto"/>
+                <w:sz w:val="14"/>
+                <w:szCs w:val="20"/>
+              </w:rPr>
+              <w:t>Helper Functions</w:t>
+            </w:r>
+          </w:p>
+        </w:tc>
+        <w:tc>
+          <w:tcPr>
+            <w:tcW w:w="6300" w:type="dxa"/>
+            <w:shd w:val="clear" w:color="auto" w:fill="auto"/>
+          </w:tcPr>
+          <w:p>
+            <w:pPr>
+              <w:spacing w:line="360" w:lineRule="auto"/>
+              <w:jc w:val="center"/>
+              <w:cnfStyle w:val="000000100000" w:firstRow="0" w:lastRow="0" w:firstColumn="0" w:lastColumn="0" w:oddVBand="0" w:evenVBand="0" w:oddHBand="1" w:evenHBand="0" w:firstRowFirstColumn="0" w:firstRowLastColumn="0" w:lastRowFirstColumn="0" w:lastRowLastColumn="0"/>
+              <w:rPr>
+                <w:rFonts w:ascii="Times New Roman" w:hAnsi="Times New Roman" w:cs="Times New Roman"/>
+                <w:b/>
+                <w:bCs/>
+                <w:sz w:val="14"/>
+                <w:szCs w:val="20"/>
+              </w:rPr>
+            </w:pPr>
+            <w:r>
+              <w:rPr>
+                <w:rFonts w:ascii="Times New Roman" w:hAnsi="Times New Roman" w:cs="Times New Roman"/>
+                <w:b/>
+                <w:bCs/>
+                <w:sz w:val="14"/>
+                <w:szCs w:val="20"/>
+              </w:rPr>
+              <w:t>Description</w:t>
+            </w:r>
+          </w:p>
+        </w:tc>
+      </w:tr>
+      <w:tr>
+        <w:tc>
+          <w:tcPr>
+            <w:cnfStyle w:val="001000000000" w:firstRow="0" w:lastRow="0" w:firstColumn="1" w:lastColumn="0" w:oddVBand="0" w:evenVBand="0" w:oddHBand="0" w:evenHBand="0" w:firstRowFirstColumn="0" w:firstRowLastColumn="0" w:lastRowFirstColumn="0" w:lastRowLastColumn="0"/>
+            <w:tcW w:w="2335" w:type="dxa"/>
+            <w:vAlign w:val="center"/>
+          </w:tcPr>
+          <w:p>
+            <w:pPr>
+              <w:spacing w:line="360" w:lineRule="auto"/>
+              <w:jc w:val="center"/>
+              <w:rPr>
+                <w:rFonts w:ascii="Times New Roman" w:hAnsi="Times New Roman" w:cs="Times New Roman"/>
+                <w:b w:val="0"/>
+                <w:bCs w:val="0"/>
+                <w:sz w:val="14"/>
+                <w:szCs w:val="20"/>
+              </w:rPr>
+            </w:pPr>
+            <w:proofErr w:type="spellStart"/>
+            <w:r>
+              <w:rPr>
+                <w:rFonts w:ascii="Times New Roman" w:hAnsi="Times New Roman" w:cs="Times New Roman"/>
+                <w:b w:val="0"/>
+                <w:bCs w:val="0"/>
+                <w:sz w:val="14"/>
+                <w:szCs w:val="20"/>
+              </w:rPr>
+              <w:t>initializedIWD</w:t>
+            </w:r>
+            <w:proofErr w:type="spellEnd"/>
+            <w:r>
+              <w:rPr>
+                <w:rFonts w:ascii="Times New Roman" w:hAnsi="Times New Roman" w:cs="Times New Roman"/>
+                <w:b w:val="0"/>
+                <w:bCs w:val="0"/>
+                <w:sz w:val="14"/>
+                <w:szCs w:val="20"/>
+              </w:rPr>
+              <w:t>()</w:t>
+            </w:r>
+          </w:p>
+        </w:tc>
+        <w:tc>
+          <w:tcPr>
+            <w:tcW w:w="6300" w:type="dxa"/>
+            <w:shd w:val="clear" w:color="auto" w:fill="auto"/>
+          </w:tcPr>
+          <w:p>
+            <w:pPr>
+              <w:spacing w:line="360" w:lineRule="auto"/>
+              <w:cnfStyle w:val="000000000000" w:firstRow="0" w:lastRow="0" w:firstColumn="0" w:lastColumn="0" w:oddVBand="0" w:evenVBand="0" w:oddHBand="0" w:evenHBand="0" w:firstRowFirstColumn="0" w:firstRowLastColumn="0" w:lastRowFirstColumn="0" w:lastRowLastColumn="0"/>
+              <w:rPr>
+                <w:rFonts w:ascii="Times New Roman" w:hAnsi="Times New Roman" w:cs="Times New Roman"/>
+                <w:bCs/>
+                <w:sz w:val="14"/>
+                <w:szCs w:val="20"/>
+              </w:rPr>
+            </w:pPr>
+            <w:r>
+              <w:rPr>
+                <w:rFonts w:ascii="Times New Roman" w:hAnsi="Times New Roman" w:cs="Times New Roman"/>
+                <w:bCs/>
+                <w:sz w:val="14"/>
+                <w:szCs w:val="20"/>
+              </w:rPr>
+              <w:t xml:space="preserve">It </w:t>
+            </w:r>
+            <w:r>
+              <w:rPr>
+                <w:rFonts w:ascii="Times New Roman" w:hAnsi="Times New Roman" w:cs="Times New Roman"/>
+                <w:bCs/>
+                <w:sz w:val="14"/>
+                <w:szCs w:val="20"/>
+              </w:rPr>
+              <w:t xml:space="preserve">takes the number of </w:t>
+            </w:r>
+            <w:proofErr w:type="spellStart"/>
+            <w:r>
+              <w:rPr>
+                <w:rFonts w:ascii="Times New Roman" w:hAnsi="Times New Roman" w:cs="Times New Roman"/>
+                <w:bCs/>
+                <w:sz w:val="14"/>
+                <w:szCs w:val="20"/>
+              </w:rPr>
+              <w:t>iwds</w:t>
+            </w:r>
+            <w:proofErr w:type="spellEnd"/>
+            <w:r>
+              <w:rPr>
+                <w:rFonts w:ascii="Times New Roman" w:hAnsi="Times New Roman" w:cs="Times New Roman"/>
+                <w:bCs/>
+                <w:sz w:val="14"/>
+                <w:szCs w:val="20"/>
+              </w:rPr>
+              <w:t xml:space="preserve">, initial soil and initial velocity </w:t>
+            </w:r>
+            <w:r>
+              <w:rPr>
+                <w:rFonts w:ascii="Times New Roman" w:hAnsi="Times New Roman" w:cs="Times New Roman"/>
+                <w:bCs/>
+                <w:sz w:val="14"/>
+                <w:szCs w:val="20"/>
+              </w:rPr>
+              <w:t xml:space="preserve">and returns </w:t>
+            </w:r>
+            <w:r>
+              <w:rPr>
+                <w:rFonts w:ascii="Times New Roman" w:hAnsi="Times New Roman" w:cs="Times New Roman"/>
+                <w:bCs/>
+                <w:sz w:val="14"/>
+                <w:szCs w:val="20"/>
+              </w:rPr>
+              <w:t xml:space="preserve">a tuple </w:t>
+            </w:r>
+            <w:proofErr w:type="spellStart"/>
+            <w:r>
+              <w:rPr>
+                <w:rFonts w:ascii="Times New Roman" w:hAnsi="Times New Roman" w:cs="Times New Roman"/>
+                <w:bCs/>
+                <w:sz w:val="14"/>
+                <w:szCs w:val="20"/>
+              </w:rPr>
+              <w:t>iwd</w:t>
+            </w:r>
+            <w:proofErr w:type="spellEnd"/>
+            <w:r>
+              <w:rPr>
+                <w:rFonts w:ascii="Times New Roman" w:hAnsi="Times New Roman" w:cs="Times New Roman"/>
+                <w:bCs/>
+                <w:sz w:val="14"/>
+                <w:szCs w:val="20"/>
+              </w:rPr>
+              <w:t xml:space="preserve"> visited node list, the amount of soil it contains and its velocity</w:t>
+            </w:r>
+            <w:r>
+              <w:rPr>
+                <w:rFonts w:ascii="Times New Roman" w:hAnsi="Times New Roman" w:cs="Times New Roman"/>
+                <w:bCs/>
+                <w:sz w:val="14"/>
+                <w:szCs w:val="20"/>
+              </w:rPr>
+              <w:t>.</w:t>
+            </w:r>
+          </w:p>
+        </w:tc>
+      </w:tr>
+      <w:tr>
+        <w:trPr>
+          <w:cnfStyle w:val="000000100000" w:firstRow="0" w:lastRow="0" w:firstColumn="0" w:lastColumn="0" w:oddVBand="0" w:evenVBand="0" w:oddHBand="1" w:evenHBand="0" w:firstRowFirstColumn="0" w:firstRowLastColumn="0" w:lastRowFirstColumn="0" w:lastRowLastColumn="0"/>
+        </w:trPr>
+        <w:tc>
+          <w:tcPr>
+            <w:cnfStyle w:val="001000000000" w:firstRow="0" w:lastRow="0" w:firstColumn="1" w:lastColumn="0" w:oddVBand="0" w:evenVBand="0" w:oddHBand="0" w:evenHBand="0" w:firstRowFirstColumn="0" w:firstRowLastColumn="0" w:lastRowFirstColumn="0" w:lastRowLastColumn="0"/>
+            <w:tcW w:w="2335" w:type="dxa"/>
+            <w:vAlign w:val="center"/>
+          </w:tcPr>
+          <w:p>
+            <w:pPr>
+              <w:spacing w:line="360" w:lineRule="auto"/>
+              <w:jc w:val="center"/>
+              <w:rPr>
+                <w:rFonts w:ascii="Times New Roman" w:hAnsi="Times New Roman" w:cs="Times New Roman"/>
+                <w:b w:val="0"/>
+                <w:bCs w:val="0"/>
+                <w:sz w:val="14"/>
+                <w:szCs w:val="20"/>
+              </w:rPr>
+            </w:pPr>
+            <w:proofErr w:type="spellStart"/>
+            <w:r>
+              <w:rPr>
+                <w:rFonts w:ascii="Times New Roman" w:hAnsi="Times New Roman" w:cs="Times New Roman"/>
+                <w:b w:val="0"/>
+                <w:bCs w:val="0"/>
+                <w:sz w:val="14"/>
+                <w:szCs w:val="20"/>
+              </w:rPr>
+              <w:t>g_soil</w:t>
+            </w:r>
+            <w:proofErr w:type="spellEnd"/>
+            <w:r>
+              <w:rPr>
+                <w:rFonts w:ascii="Times New Roman" w:hAnsi="Times New Roman" w:cs="Times New Roman"/>
+                <w:b w:val="0"/>
+                <w:bCs w:val="0"/>
+                <w:sz w:val="14"/>
+                <w:szCs w:val="20"/>
+              </w:rPr>
+              <w:t>()</w:t>
+            </w:r>
+          </w:p>
+        </w:tc>
+        <w:tc>
+          <w:tcPr>
+            <w:tcW w:w="6300" w:type="dxa"/>
+            <w:shd w:val="clear" w:color="auto" w:fill="auto"/>
+          </w:tcPr>
+          <w:p>
+            <w:pPr>
+              <w:spacing w:line="360" w:lineRule="auto"/>
+              <w:cnfStyle w:val="000000100000" w:firstRow="0" w:lastRow="0" w:firstColumn="0" w:lastColumn="0" w:oddVBand="0" w:evenVBand="0" w:oddHBand="1" w:evenHBand="0" w:firstRowFirstColumn="0" w:firstRowLastColumn="0" w:lastRowFirstColumn="0" w:lastRowLastColumn="0"/>
+              <w:rPr>
+                <w:rFonts w:ascii="Times New Roman" w:hAnsi="Times New Roman" w:cs="Times New Roman"/>
+                <w:bCs/>
+                <w:sz w:val="14"/>
+                <w:szCs w:val="20"/>
+              </w:rPr>
+            </w:pPr>
+            <w:r>
+              <w:rPr>
+                <w:rFonts w:ascii="Times New Roman" w:hAnsi="Times New Roman" w:cs="Times New Roman"/>
+                <w:bCs/>
+                <w:sz w:val="14"/>
+                <w:szCs w:val="20"/>
+              </w:rPr>
+              <w:t xml:space="preserve">It </w:t>
+            </w:r>
+            <w:r>
+              <w:rPr>
+                <w:rFonts w:ascii="Times New Roman" w:hAnsi="Times New Roman" w:cs="Times New Roman"/>
+                <w:bCs/>
+                <w:sz w:val="14"/>
+                <w:szCs w:val="20"/>
+              </w:rPr>
+              <w:t xml:space="preserve">takes the visited node list of the </w:t>
+            </w:r>
+            <w:proofErr w:type="spellStart"/>
+            <w:r>
+              <w:rPr>
+                <w:rFonts w:ascii="Times New Roman" w:hAnsi="Times New Roman" w:cs="Times New Roman"/>
+                <w:bCs/>
+                <w:sz w:val="14"/>
+                <w:szCs w:val="20"/>
+              </w:rPr>
+              <w:t>iwd</w:t>
+            </w:r>
+            <w:proofErr w:type="spellEnd"/>
+            <w:r>
+              <w:rPr>
+                <w:rFonts w:ascii="Times New Roman" w:hAnsi="Times New Roman" w:cs="Times New Roman"/>
+                <w:bCs/>
+                <w:sz w:val="14"/>
+                <w:szCs w:val="20"/>
+              </w:rPr>
+              <w:t xml:space="preserve"> in process, the node on which this </w:t>
+            </w:r>
+            <w:proofErr w:type="spellStart"/>
+            <w:r>
+              <w:rPr>
+                <w:rFonts w:ascii="Times New Roman" w:hAnsi="Times New Roman" w:cs="Times New Roman"/>
+                <w:bCs/>
+                <w:sz w:val="14"/>
+                <w:szCs w:val="20"/>
+              </w:rPr>
+              <w:t>iwd</w:t>
+            </w:r>
+            <w:proofErr w:type="spellEnd"/>
+            <w:r>
+              <w:rPr>
+                <w:rFonts w:ascii="Times New Roman" w:hAnsi="Times New Roman" w:cs="Times New Roman"/>
+                <w:bCs/>
+                <w:sz w:val="14"/>
+                <w:szCs w:val="20"/>
+              </w:rPr>
+              <w:t xml:space="preserve"> is currently on; </w:t>
+            </w:r>
+            <w:proofErr w:type="spellStart"/>
+            <w:r>
+              <w:rPr>
+                <w:rFonts w:ascii="Times New Roman" w:hAnsi="Times New Roman" w:cs="Times New Roman"/>
+                <w:bCs/>
+                <w:sz w:val="14"/>
+                <w:szCs w:val="20"/>
+              </w:rPr>
+              <w:t>i</w:t>
+            </w:r>
+            <w:proofErr w:type="spellEnd"/>
+            <w:r>
+              <w:rPr>
+                <w:rFonts w:ascii="Times New Roman" w:hAnsi="Times New Roman" w:cs="Times New Roman"/>
+                <w:bCs/>
+                <w:sz w:val="14"/>
+                <w:szCs w:val="20"/>
+              </w:rPr>
+              <w:t xml:space="preserve">, the node whose probability is being calculated; j and the amount of soil which exist on the path from </w:t>
+            </w:r>
+            <w:proofErr w:type="spellStart"/>
+            <w:r>
+              <w:rPr>
+                <w:rFonts w:ascii="Times New Roman" w:hAnsi="Times New Roman" w:cs="Times New Roman"/>
+                <w:bCs/>
+                <w:sz w:val="14"/>
+                <w:szCs w:val="20"/>
+              </w:rPr>
+              <w:t>i</w:t>
+            </w:r>
+            <w:proofErr w:type="spellEnd"/>
+            <w:r>
+              <w:rPr>
+                <w:rFonts w:ascii="Times New Roman" w:hAnsi="Times New Roman" w:cs="Times New Roman"/>
+                <w:bCs/>
+                <w:sz w:val="14"/>
+                <w:szCs w:val="20"/>
+              </w:rPr>
+              <w:t xml:space="preserve"> to j</w:t>
+            </w:r>
+            <w:r>
+              <w:rPr>
+                <w:rFonts w:ascii="Times New Roman" w:hAnsi="Times New Roman" w:cs="Times New Roman"/>
+                <w:bCs/>
+                <w:sz w:val="14"/>
+                <w:szCs w:val="20"/>
+              </w:rPr>
+              <w:t xml:space="preserve"> and returns a float value</w:t>
+            </w:r>
+          </w:p>
+        </w:tc>
+      </w:tr>
+      <w:tr>
+        <w:tc>
+          <w:tcPr>
+            <w:cnfStyle w:val="001000000000" w:firstRow="0" w:lastRow="0" w:firstColumn="1" w:lastColumn="0" w:oddVBand="0" w:evenVBand="0" w:oddHBand="0" w:evenHBand="0" w:firstRowFirstColumn="0" w:firstRowLastColumn="0" w:lastRowFirstColumn="0" w:lastRowLastColumn="0"/>
+            <w:tcW w:w="2335" w:type="dxa"/>
+            <w:vAlign w:val="center"/>
+          </w:tcPr>
+          <w:p>
+            <w:pPr>
+              <w:spacing w:line="360" w:lineRule="auto"/>
+              <w:jc w:val="center"/>
+              <w:rPr>
+                <w:rFonts w:ascii="Times New Roman" w:hAnsi="Times New Roman" w:cs="Times New Roman"/>
+                <w:b w:val="0"/>
+                <w:bCs w:val="0"/>
+                <w:sz w:val="14"/>
+                <w:szCs w:val="20"/>
+              </w:rPr>
+            </w:pPr>
+            <w:proofErr w:type="spellStart"/>
+            <w:r>
+              <w:rPr>
+                <w:rFonts w:ascii="Times New Roman" w:hAnsi="Times New Roman" w:cs="Times New Roman"/>
+                <w:b w:val="0"/>
+                <w:bCs w:val="0"/>
+                <w:sz w:val="14"/>
+                <w:szCs w:val="20"/>
+              </w:rPr>
+              <w:t>f_soil</w:t>
+            </w:r>
+            <w:proofErr w:type="spellEnd"/>
+            <w:r>
+              <w:rPr>
+                <w:rFonts w:ascii="Times New Roman" w:hAnsi="Times New Roman" w:cs="Times New Roman"/>
+                <w:b w:val="0"/>
+                <w:bCs w:val="0"/>
+                <w:sz w:val="14"/>
+                <w:szCs w:val="20"/>
+              </w:rPr>
+              <w:t>()</w:t>
+            </w:r>
+          </w:p>
+        </w:tc>
+        <w:tc>
+          <w:tcPr>
+            <w:tcW w:w="6300" w:type="dxa"/>
+            <w:shd w:val="clear" w:color="auto" w:fill="auto"/>
+          </w:tcPr>
+          <w:p>
+            <w:pPr>
+              <w:spacing w:line="360" w:lineRule="auto"/>
+              <w:cnfStyle w:val="000000000000" w:firstRow="0" w:lastRow="0" w:firstColumn="0" w:lastColumn="0" w:oddVBand="0" w:evenVBand="0" w:oddHBand="0" w:evenHBand="0" w:firstRowFirstColumn="0" w:firstRowLastColumn="0" w:lastRowFirstColumn="0" w:lastRowLastColumn="0"/>
+              <w:rPr>
+                <w:rFonts w:ascii="Times New Roman" w:hAnsi="Times New Roman" w:cs="Times New Roman"/>
+                <w:bCs/>
+                <w:sz w:val="14"/>
+                <w:szCs w:val="20"/>
+              </w:rPr>
+            </w:pPr>
+            <w:r>
+              <w:rPr>
+                <w:rFonts w:ascii="Times New Roman" w:hAnsi="Times New Roman" w:cs="Times New Roman"/>
+                <w:bCs/>
+                <w:sz w:val="14"/>
+                <w:szCs w:val="20"/>
+              </w:rPr>
+              <w:t xml:space="preserve">It takes the same parameter as </w:t>
+            </w:r>
+            <w:proofErr w:type="spellStart"/>
+            <w:r>
+              <w:rPr>
+                <w:rFonts w:ascii="Times New Roman" w:hAnsi="Times New Roman" w:cs="Times New Roman"/>
+                <w:bCs/>
+                <w:sz w:val="14"/>
+                <w:szCs w:val="20"/>
+              </w:rPr>
+              <w:t>g_soil</w:t>
+            </w:r>
+            <w:proofErr w:type="spellEnd"/>
+            <w:r>
+              <w:rPr>
+                <w:rFonts w:ascii="Times New Roman" w:hAnsi="Times New Roman" w:cs="Times New Roman"/>
+                <w:bCs/>
+                <w:sz w:val="14"/>
+                <w:szCs w:val="20"/>
+              </w:rPr>
+              <w:t xml:space="preserve">(), uses </w:t>
+            </w:r>
+            <w:proofErr w:type="spellStart"/>
+            <w:r>
+              <w:rPr>
+                <w:rFonts w:ascii="Times New Roman" w:hAnsi="Times New Roman" w:cs="Times New Roman"/>
+                <w:bCs/>
+                <w:sz w:val="14"/>
+                <w:szCs w:val="20"/>
+              </w:rPr>
+              <w:t>g_soil</w:t>
+            </w:r>
+            <w:proofErr w:type="spellEnd"/>
+            <w:r>
+              <w:rPr>
+                <w:rFonts w:ascii="Times New Roman" w:hAnsi="Times New Roman" w:cs="Times New Roman"/>
+                <w:bCs/>
+                <w:sz w:val="14"/>
+                <w:szCs w:val="20"/>
+              </w:rPr>
+              <w:t>() in its calculation and returns a float value</w:t>
+            </w:r>
+          </w:p>
+        </w:tc>
+      </w:tr>
+      <w:tr>
+        <w:trPr>
+          <w:cnfStyle w:val="000000100000" w:firstRow="0" w:lastRow="0" w:firstColumn="0" w:lastColumn="0" w:oddVBand="0" w:evenVBand="0" w:oddHBand="1" w:evenHBand="0" w:firstRowFirstColumn="0" w:firstRowLastColumn="0" w:lastRowFirstColumn="0" w:lastRowLastColumn="0"/>
+        </w:trPr>
+        <w:tc>
+          <w:tcPr>
+            <w:cnfStyle w:val="001000000000" w:firstRow="0" w:lastRow="0" w:firstColumn="1" w:lastColumn="0" w:oddVBand="0" w:evenVBand="0" w:oddHBand="0" w:evenHBand="0" w:firstRowFirstColumn="0" w:firstRowLastColumn="0" w:lastRowFirstColumn="0" w:lastRowLastColumn="0"/>
+            <w:tcW w:w="2335" w:type="dxa"/>
+            <w:vAlign w:val="center"/>
+          </w:tcPr>
+          <w:p>
+            <w:pPr>
+              <w:spacing w:line="360" w:lineRule="auto"/>
+              <w:jc w:val="center"/>
+              <w:rPr>
+                <w:rFonts w:ascii="Times New Roman" w:hAnsi="Times New Roman" w:cs="Times New Roman"/>
+                <w:b w:val="0"/>
+                <w:bCs w:val="0"/>
+                <w:sz w:val="14"/>
+                <w:szCs w:val="20"/>
+              </w:rPr>
+            </w:pPr>
+            <w:proofErr w:type="spellStart"/>
+            <w:r>
+              <w:rPr>
+                <w:rFonts w:ascii="Times New Roman" w:hAnsi="Times New Roman" w:cs="Times New Roman"/>
+                <w:b w:val="0"/>
+                <w:bCs w:val="0"/>
+                <w:sz w:val="14"/>
+                <w:szCs w:val="20"/>
+              </w:rPr>
+              <w:t>probabilityJ</w:t>
+            </w:r>
+            <w:proofErr w:type="spellEnd"/>
+            <w:r>
+              <w:rPr>
+                <w:rFonts w:ascii="Times New Roman" w:hAnsi="Times New Roman" w:cs="Times New Roman"/>
+                <w:b w:val="0"/>
+                <w:bCs w:val="0"/>
+                <w:sz w:val="14"/>
+                <w:szCs w:val="20"/>
+              </w:rPr>
+              <w:t>()</w:t>
+            </w:r>
+          </w:p>
+        </w:tc>
+        <w:tc>
+          <w:tcPr>
+            <w:tcW w:w="6300" w:type="dxa"/>
+            <w:shd w:val="clear" w:color="auto" w:fill="auto"/>
+          </w:tcPr>
+          <w:p>
+            <w:pPr>
+              <w:spacing w:line="360" w:lineRule="auto"/>
+              <w:cnfStyle w:val="000000100000" w:firstRow="0" w:lastRow="0" w:firstColumn="0" w:lastColumn="0" w:oddVBand="0" w:evenVBand="0" w:oddHBand="1" w:evenHBand="0" w:firstRowFirstColumn="0" w:firstRowLastColumn="0" w:lastRowFirstColumn="0" w:lastRowLastColumn="0"/>
+              <w:rPr>
+                <w:rFonts w:ascii="Times New Roman" w:hAnsi="Times New Roman" w:cs="Times New Roman"/>
+                <w:bCs/>
+                <w:sz w:val="14"/>
+                <w:szCs w:val="20"/>
+              </w:rPr>
+            </w:pPr>
+            <w:r>
+              <w:rPr>
+                <w:rFonts w:ascii="Times New Roman" w:hAnsi="Times New Roman" w:cs="Times New Roman"/>
+                <w:bCs/>
+                <w:sz w:val="14"/>
+                <w:szCs w:val="20"/>
+              </w:rPr>
+              <w:t>I</w:t>
+            </w:r>
+            <w:r>
+              <w:rPr>
+                <w:rFonts w:ascii="Times New Roman" w:hAnsi="Times New Roman" w:cs="Times New Roman"/>
+                <w:bCs/>
+                <w:sz w:val="14"/>
+                <w:szCs w:val="20"/>
+              </w:rPr>
+              <w:t xml:space="preserve">t takes the same parameter as </w:t>
+            </w:r>
+            <w:proofErr w:type="spellStart"/>
+            <w:r>
+              <w:rPr>
+                <w:rFonts w:ascii="Times New Roman" w:hAnsi="Times New Roman" w:cs="Times New Roman"/>
+                <w:bCs/>
+                <w:sz w:val="14"/>
+                <w:szCs w:val="20"/>
+              </w:rPr>
+              <w:t>f</w:t>
+            </w:r>
+            <w:r>
+              <w:rPr>
+                <w:rFonts w:ascii="Times New Roman" w:hAnsi="Times New Roman" w:cs="Times New Roman"/>
+                <w:bCs/>
+                <w:sz w:val="14"/>
+                <w:szCs w:val="20"/>
+              </w:rPr>
+              <w:t>_soil</w:t>
+            </w:r>
+            <w:proofErr w:type="spellEnd"/>
+            <w:r>
+              <w:rPr>
+                <w:rFonts w:ascii="Times New Roman" w:hAnsi="Times New Roman" w:cs="Times New Roman"/>
+                <w:bCs/>
+                <w:sz w:val="14"/>
+                <w:szCs w:val="20"/>
+              </w:rPr>
+              <w:t>()</w:t>
+            </w:r>
+            <w:r>
+              <w:rPr>
+                <w:rFonts w:ascii="Times New Roman" w:hAnsi="Times New Roman" w:cs="Times New Roman"/>
+                <w:bCs/>
+                <w:sz w:val="14"/>
+                <w:szCs w:val="20"/>
+              </w:rPr>
+              <w:t xml:space="preserve">, uses </w:t>
+            </w:r>
+            <w:proofErr w:type="spellStart"/>
+            <w:r>
+              <w:rPr>
+                <w:rFonts w:ascii="Times New Roman" w:hAnsi="Times New Roman" w:cs="Times New Roman"/>
+                <w:bCs/>
+                <w:sz w:val="14"/>
+                <w:szCs w:val="20"/>
+              </w:rPr>
+              <w:t>f</w:t>
+            </w:r>
+            <w:r>
+              <w:rPr>
+                <w:rFonts w:ascii="Times New Roman" w:hAnsi="Times New Roman" w:cs="Times New Roman"/>
+                <w:bCs/>
+                <w:sz w:val="14"/>
+                <w:szCs w:val="20"/>
+              </w:rPr>
+              <w:t>_soil</w:t>
+            </w:r>
+            <w:proofErr w:type="spellEnd"/>
+            <w:r>
+              <w:rPr>
+                <w:rFonts w:ascii="Times New Roman" w:hAnsi="Times New Roman" w:cs="Times New Roman"/>
+                <w:bCs/>
+                <w:sz w:val="14"/>
+                <w:szCs w:val="20"/>
+              </w:rPr>
+              <w:t>() in its calculation and returns a float value</w:t>
+            </w:r>
+          </w:p>
+        </w:tc>
+      </w:tr>
+      <w:tr>
+        <w:tc>
+          <w:tcPr>
+            <w:cnfStyle w:val="001000000000" w:firstRow="0" w:lastRow="0" w:firstColumn="1" w:lastColumn="0" w:oddVBand="0" w:evenVBand="0" w:oddHBand="0" w:evenHBand="0" w:firstRowFirstColumn="0" w:firstRowLastColumn="0" w:lastRowFirstColumn="0" w:lastRowLastColumn="0"/>
+            <w:tcW w:w="2335" w:type="dxa"/>
+            <w:vAlign w:val="center"/>
+          </w:tcPr>
+          <w:p>
+            <w:pPr>
+              <w:spacing w:line="360" w:lineRule="auto"/>
+              <w:jc w:val="center"/>
+              <w:rPr>
+                <w:rFonts w:ascii="Times New Roman" w:hAnsi="Times New Roman" w:cs="Times New Roman"/>
+                <w:b w:val="0"/>
+                <w:bCs w:val="0"/>
+                <w:sz w:val="14"/>
+                <w:szCs w:val="20"/>
+              </w:rPr>
+            </w:pPr>
+            <w:r>
+              <w:rPr>
+                <w:rFonts w:ascii="Times New Roman" w:hAnsi="Times New Roman" w:cs="Times New Roman"/>
+                <w:b w:val="0"/>
+                <w:bCs w:val="0"/>
+                <w:sz w:val="14"/>
+                <w:szCs w:val="20"/>
+              </w:rPr>
+              <w:t>HUD()</w:t>
+            </w:r>
+          </w:p>
+        </w:tc>
+        <w:tc>
+          <w:tcPr>
+            <w:tcW w:w="6300" w:type="dxa"/>
+            <w:shd w:val="clear" w:color="auto" w:fill="auto"/>
+          </w:tcPr>
+          <w:p>
+            <w:pPr>
+              <w:spacing w:line="360" w:lineRule="auto"/>
+              <w:cnfStyle w:val="000000000000" w:firstRow="0" w:lastRow="0" w:firstColumn="0" w:lastColumn="0" w:oddVBand="0" w:evenVBand="0" w:oddHBand="0" w:evenHBand="0" w:firstRowFirstColumn="0" w:firstRowLastColumn="0" w:lastRowFirstColumn="0" w:lastRowLastColumn="0"/>
+              <w:rPr>
+                <w:rFonts w:ascii="Times New Roman" w:hAnsi="Times New Roman" w:cs="Times New Roman"/>
+                <w:bCs/>
+                <w:sz w:val="14"/>
+                <w:szCs w:val="20"/>
+              </w:rPr>
+            </w:pPr>
+            <w:r>
+              <w:rPr>
+                <w:rFonts w:ascii="Times New Roman" w:hAnsi="Times New Roman" w:cs="Times New Roman"/>
+                <w:bCs/>
+                <w:sz w:val="14"/>
+                <w:szCs w:val="20"/>
+              </w:rPr>
+              <w:t>It</w:t>
+            </w:r>
+            <w:r>
+              <w:rPr>
+                <w:rFonts w:ascii="Times New Roman" w:hAnsi="Times New Roman" w:cs="Times New Roman"/>
+                <w:bCs/>
+                <w:sz w:val="14"/>
+                <w:szCs w:val="20"/>
+              </w:rPr>
+              <w:t xml:space="preserve"> takes </w:t>
+            </w:r>
+            <w:r>
+              <w:rPr>
+                <w:rFonts w:ascii="Times New Roman" w:hAnsi="Times New Roman" w:cs="Times New Roman"/>
+                <w:bCs/>
+                <w:sz w:val="14"/>
+                <w:szCs w:val="20"/>
+              </w:rPr>
+              <w:t xml:space="preserve">the node on which </w:t>
+            </w:r>
+            <w:proofErr w:type="spellStart"/>
+            <w:r>
+              <w:rPr>
+                <w:rFonts w:ascii="Times New Roman" w:hAnsi="Times New Roman" w:cs="Times New Roman"/>
+                <w:bCs/>
+                <w:sz w:val="14"/>
+                <w:szCs w:val="20"/>
+              </w:rPr>
+              <w:t>iwd</w:t>
+            </w:r>
+            <w:proofErr w:type="spellEnd"/>
+            <w:r>
+              <w:rPr>
+                <w:rFonts w:ascii="Times New Roman" w:hAnsi="Times New Roman" w:cs="Times New Roman"/>
+                <w:bCs/>
+                <w:sz w:val="14"/>
+                <w:szCs w:val="20"/>
+              </w:rPr>
+              <w:t xml:space="preserve"> is currently on; </w:t>
+            </w:r>
+            <w:proofErr w:type="spellStart"/>
+            <w:r>
+              <w:rPr>
+                <w:rFonts w:ascii="Times New Roman" w:hAnsi="Times New Roman" w:cs="Times New Roman"/>
+                <w:bCs/>
+                <w:sz w:val="14"/>
+                <w:szCs w:val="20"/>
+              </w:rPr>
+              <w:t>i</w:t>
+            </w:r>
+            <w:proofErr w:type="spellEnd"/>
+            <w:r>
+              <w:rPr>
+                <w:rFonts w:ascii="Times New Roman" w:hAnsi="Times New Roman" w:cs="Times New Roman"/>
+                <w:bCs/>
+                <w:sz w:val="14"/>
+                <w:szCs w:val="20"/>
+              </w:rPr>
+              <w:t>, the</w:t>
+            </w:r>
+            <w:r>
+              <w:rPr>
+                <w:rFonts w:ascii="Times New Roman" w:hAnsi="Times New Roman" w:cs="Times New Roman"/>
+                <w:bCs/>
+                <w:sz w:val="14"/>
+                <w:szCs w:val="20"/>
+              </w:rPr>
+              <w:t xml:space="preserve"> next node; </w:t>
+            </w:r>
+            <w:r>
+              <w:rPr>
+                <w:rFonts w:ascii="Times New Roman" w:hAnsi="Times New Roman" w:cs="Times New Roman"/>
+                <w:bCs/>
+                <w:sz w:val="14"/>
+                <w:szCs w:val="20"/>
+              </w:rPr>
+              <w:t xml:space="preserve">j and the amount of soil which exist on the path from </w:t>
+            </w:r>
+            <w:proofErr w:type="spellStart"/>
+            <w:r>
+              <w:rPr>
+                <w:rFonts w:ascii="Times New Roman" w:hAnsi="Times New Roman" w:cs="Times New Roman"/>
+                <w:bCs/>
+                <w:sz w:val="14"/>
+                <w:szCs w:val="20"/>
+              </w:rPr>
+              <w:t>i</w:t>
+            </w:r>
+            <w:proofErr w:type="spellEnd"/>
+            <w:r>
+              <w:rPr>
+                <w:rFonts w:ascii="Times New Roman" w:hAnsi="Times New Roman" w:cs="Times New Roman"/>
+                <w:bCs/>
+                <w:sz w:val="14"/>
+                <w:szCs w:val="20"/>
+              </w:rPr>
+              <w:t xml:space="preserve"> to j and returns a float value</w:t>
+            </w:r>
+          </w:p>
+        </w:tc>
+      </w:tr>
+      <w:tr>
+        <w:trPr>
+          <w:cnfStyle w:val="000000100000" w:firstRow="0" w:lastRow="0" w:firstColumn="0" w:lastColumn="0" w:oddVBand="0" w:evenVBand="0" w:oddHBand="1" w:evenHBand="0" w:firstRowFirstColumn="0" w:firstRowLastColumn="0" w:lastRowFirstColumn="0" w:lastRowLastColumn="0"/>
+        </w:trPr>
+        <w:tc>
+          <w:tcPr>
+            <w:cnfStyle w:val="001000000000" w:firstRow="0" w:lastRow="0" w:firstColumn="1" w:lastColumn="0" w:oddVBand="0" w:evenVBand="0" w:oddHBand="0" w:evenHBand="0" w:firstRowFirstColumn="0" w:firstRowLastColumn="0" w:lastRowFirstColumn="0" w:lastRowLastColumn="0"/>
+            <w:tcW w:w="2335" w:type="dxa"/>
+            <w:vAlign w:val="center"/>
+          </w:tcPr>
+          <w:p>
+            <w:pPr>
+              <w:spacing w:line="360" w:lineRule="auto"/>
+              <w:jc w:val="center"/>
+              <w:rPr>
+                <w:rFonts w:ascii="Times New Roman" w:hAnsi="Times New Roman" w:cs="Times New Roman"/>
+                <w:b w:val="0"/>
+                <w:bCs w:val="0"/>
+                <w:sz w:val="14"/>
+                <w:szCs w:val="20"/>
+              </w:rPr>
+            </w:pPr>
+            <w:r>
+              <w:rPr>
+                <w:rFonts w:ascii="Times New Roman" w:hAnsi="Times New Roman" w:cs="Times New Roman"/>
+                <w:b w:val="0"/>
+                <w:bCs w:val="0"/>
+                <w:sz w:val="14"/>
+                <w:szCs w:val="20"/>
+              </w:rPr>
+              <w:t>time()</w:t>
+            </w:r>
+          </w:p>
+        </w:tc>
+        <w:tc>
+          <w:tcPr>
+            <w:tcW w:w="6300" w:type="dxa"/>
+            <w:shd w:val="clear" w:color="auto" w:fill="auto"/>
+          </w:tcPr>
+          <w:p>
+            <w:pPr>
+              <w:spacing w:line="360" w:lineRule="auto"/>
+              <w:cnfStyle w:val="000000100000" w:firstRow="0" w:lastRow="0" w:firstColumn="0" w:lastColumn="0" w:oddVBand="0" w:evenVBand="0" w:oddHBand="1" w:evenHBand="0" w:firstRowFirstColumn="0" w:firstRowLastColumn="0" w:lastRowFirstColumn="0" w:lastRowLastColumn="0"/>
+              <w:rPr>
+                <w:rFonts w:ascii="Times New Roman" w:hAnsi="Times New Roman" w:cs="Times New Roman"/>
+                <w:bCs/>
+                <w:sz w:val="14"/>
+                <w:szCs w:val="20"/>
+              </w:rPr>
+            </w:pPr>
+            <w:r>
+              <w:rPr>
+                <w:rFonts w:ascii="Times New Roman" w:hAnsi="Times New Roman" w:cs="Times New Roman"/>
+                <w:bCs/>
+                <w:sz w:val="14"/>
+                <w:szCs w:val="20"/>
+              </w:rPr>
+              <w:t>It takes the square of HUD(),</w:t>
+            </w:r>
+            <w:proofErr w:type="spellStart"/>
+            <w:r>
+              <w:rPr>
+                <w:rFonts w:ascii="Times New Roman" w:hAnsi="Times New Roman" w:cs="Times New Roman"/>
+                <w:bCs/>
+                <w:sz w:val="14"/>
+                <w:szCs w:val="20"/>
+              </w:rPr>
+              <w:t>iwd</w:t>
+            </w:r>
+            <w:proofErr w:type="spellEnd"/>
+            <w:r>
+              <w:rPr>
+                <w:rFonts w:ascii="Times New Roman" w:hAnsi="Times New Roman" w:cs="Times New Roman"/>
+                <w:bCs/>
+                <w:sz w:val="14"/>
+                <w:szCs w:val="20"/>
+              </w:rPr>
+              <w:t xml:space="preserve"> is currently on; </w:t>
+            </w:r>
+            <w:proofErr w:type="spellStart"/>
+            <w:r>
+              <w:rPr>
+                <w:rFonts w:ascii="Times New Roman" w:hAnsi="Times New Roman" w:cs="Times New Roman"/>
+                <w:bCs/>
+                <w:sz w:val="14"/>
+                <w:szCs w:val="20"/>
+              </w:rPr>
+              <w:t>i</w:t>
+            </w:r>
+            <w:proofErr w:type="spellEnd"/>
+            <w:r>
+              <w:rPr>
+                <w:rFonts w:ascii="Times New Roman" w:hAnsi="Times New Roman" w:cs="Times New Roman"/>
+                <w:bCs/>
+                <w:sz w:val="14"/>
+                <w:szCs w:val="20"/>
+              </w:rPr>
+              <w:t xml:space="preserve">, the next node; j and the </w:t>
+            </w:r>
+            <w:r>
+              <w:rPr>
+                <w:rFonts w:ascii="Times New Roman" w:hAnsi="Times New Roman" w:cs="Times New Roman"/>
+                <w:bCs/>
+                <w:sz w:val="14"/>
+                <w:szCs w:val="20"/>
+              </w:rPr>
+              <w:t xml:space="preserve">velocity of </w:t>
+            </w:r>
+            <w:proofErr w:type="spellStart"/>
+            <w:r>
+              <w:rPr>
+                <w:rFonts w:ascii="Times New Roman" w:hAnsi="Times New Roman" w:cs="Times New Roman"/>
+                <w:bCs/>
+                <w:sz w:val="14"/>
+                <w:szCs w:val="20"/>
+              </w:rPr>
+              <w:t>iwd</w:t>
+            </w:r>
+            <w:proofErr w:type="spellEnd"/>
+            <w:r>
+              <w:rPr>
+                <w:rFonts w:ascii="Times New Roman" w:hAnsi="Times New Roman" w:cs="Times New Roman"/>
+                <w:bCs/>
+                <w:sz w:val="14"/>
+                <w:szCs w:val="20"/>
+              </w:rPr>
+              <w:t xml:space="preserve"> as it traverse</w:t>
+            </w:r>
+            <w:r>
+              <w:rPr>
+                <w:rFonts w:ascii="Times New Roman" w:hAnsi="Times New Roman" w:cs="Times New Roman"/>
+                <w:bCs/>
+                <w:sz w:val="14"/>
+                <w:szCs w:val="20"/>
+              </w:rPr>
+              <w:t xml:space="preserve"> on the path from </w:t>
+            </w:r>
+            <w:proofErr w:type="spellStart"/>
+            <w:r>
+              <w:rPr>
+                <w:rFonts w:ascii="Times New Roman" w:hAnsi="Times New Roman" w:cs="Times New Roman"/>
+                <w:bCs/>
+                <w:sz w:val="14"/>
+                <w:szCs w:val="20"/>
+              </w:rPr>
+              <w:t>i</w:t>
+            </w:r>
+            <w:proofErr w:type="spellEnd"/>
+            <w:r>
+              <w:rPr>
+                <w:rFonts w:ascii="Times New Roman" w:hAnsi="Times New Roman" w:cs="Times New Roman"/>
+                <w:bCs/>
+                <w:sz w:val="14"/>
+                <w:szCs w:val="20"/>
+              </w:rPr>
+              <w:t xml:space="preserve"> to j and returns a float value</w:t>
+            </w:r>
+          </w:p>
+        </w:tc>
+      </w:tr>
+      <w:tr>
+        <w:tc>
+          <w:tcPr>
+            <w:cnfStyle w:val="001000000000" w:firstRow="0" w:lastRow="0" w:firstColumn="1" w:lastColumn="0" w:oddVBand="0" w:evenVBand="0" w:oddHBand="0" w:evenHBand="0" w:firstRowFirstColumn="0" w:firstRowLastColumn="0" w:lastRowFirstColumn="0" w:lastRowLastColumn="0"/>
+            <w:tcW w:w="2335" w:type="dxa"/>
+            <w:vAlign w:val="center"/>
+          </w:tcPr>
+          <w:p>
+            <w:pPr>
+              <w:spacing w:line="360" w:lineRule="auto"/>
+              <w:jc w:val="center"/>
+              <w:rPr>
+                <w:rFonts w:ascii="Times New Roman" w:hAnsi="Times New Roman" w:cs="Times New Roman"/>
+                <w:b w:val="0"/>
+                <w:bCs w:val="0"/>
+                <w:sz w:val="14"/>
+                <w:szCs w:val="20"/>
+              </w:rPr>
+            </w:pPr>
+            <w:r>
+              <w:rPr>
+                <w:rFonts w:ascii="Times New Roman" w:hAnsi="Times New Roman" w:cs="Times New Roman"/>
+                <w:b w:val="0"/>
+                <w:bCs w:val="0"/>
+                <w:sz w:val="14"/>
+                <w:szCs w:val="20"/>
+              </w:rPr>
+              <w:t>q()</w:t>
+            </w:r>
+          </w:p>
+        </w:tc>
+        <w:tc>
+          <w:tcPr>
+            <w:tcW w:w="6300" w:type="dxa"/>
+            <w:shd w:val="clear" w:color="auto" w:fill="auto"/>
+          </w:tcPr>
+          <w:p>
+            <w:pPr>
+              <w:spacing w:line="360" w:lineRule="auto"/>
+              <w:cnfStyle w:val="000000000000" w:firstRow="0" w:lastRow="0" w:firstColumn="0" w:lastColumn="0" w:oddVBand="0" w:evenVBand="0" w:oddHBand="0" w:evenHBand="0" w:firstRowFirstColumn="0" w:firstRowLastColumn="0" w:lastRowFirstColumn="0" w:lastRowLastColumn="0"/>
+              <w:rPr>
+                <w:rFonts w:ascii="Times New Roman" w:hAnsi="Times New Roman" w:cs="Times New Roman"/>
+                <w:bCs/>
+                <w:sz w:val="14"/>
+                <w:szCs w:val="20"/>
+              </w:rPr>
+            </w:pPr>
+            <w:r>
+              <w:rPr>
+                <w:rFonts w:ascii="Times New Roman" w:hAnsi="Times New Roman" w:cs="Times New Roman"/>
+                <w:bCs/>
+                <w:sz w:val="14"/>
+                <w:szCs w:val="20"/>
+              </w:rPr>
+              <w:t xml:space="preserve">It takes the visited node list of </w:t>
+            </w:r>
+            <w:proofErr w:type="spellStart"/>
+            <w:r>
+              <w:rPr>
+                <w:rFonts w:ascii="Times New Roman" w:hAnsi="Times New Roman" w:cs="Times New Roman"/>
+                <w:bCs/>
+                <w:sz w:val="14"/>
+                <w:szCs w:val="20"/>
+              </w:rPr>
+              <w:t>iwd</w:t>
+            </w:r>
+            <w:proofErr w:type="spellEnd"/>
+            <w:r>
+              <w:rPr>
+                <w:rFonts w:ascii="Times New Roman" w:hAnsi="Times New Roman" w:cs="Times New Roman"/>
+                <w:bCs/>
+                <w:sz w:val="14"/>
+                <w:szCs w:val="20"/>
+              </w:rPr>
+              <w:t xml:space="preserve"> and amount of soil on path as parameter and returns a float value.</w:t>
+            </w:r>
+          </w:p>
+        </w:tc>
+      </w:tr>
+      <w:tr>
+        <w:trPr>
+          <w:cnfStyle w:val="000000100000" w:firstRow="0" w:lastRow="0" w:firstColumn="0" w:lastColumn="0" w:oddVBand="0" w:evenVBand="0" w:oddHBand="1" w:evenHBand="0" w:firstRowFirstColumn="0" w:firstRowLastColumn="0" w:lastRowFirstColumn="0" w:lastRowLastColumn="0"/>
+        </w:trPr>
+        <w:tc>
+          <w:tcPr>
+            <w:cnfStyle w:val="001000000000" w:firstRow="0" w:lastRow="0" w:firstColumn="1" w:lastColumn="0" w:oddVBand="0" w:evenVBand="0" w:oddHBand="0" w:evenHBand="0" w:firstRowFirstColumn="0" w:firstRowLastColumn="0" w:lastRowFirstColumn="0" w:lastRowLastColumn="0"/>
+            <w:tcW w:w="8635" w:type="dxa"/>
+            <w:gridSpan w:val="2"/>
+            <w:shd w:val="clear" w:color="auto" w:fill="auto"/>
+            <w:vAlign w:val="center"/>
+          </w:tcPr>
+          <w:p>
+            <w:pPr>
+              <w:spacing w:line="360" w:lineRule="auto"/>
+              <w:jc w:val="center"/>
+              <w:rPr>
+                <w:rFonts w:ascii="Times New Roman" w:hAnsi="Times New Roman" w:cs="Times New Roman"/>
+                <w:color w:val="auto"/>
+                <w:sz w:val="14"/>
+                <w:szCs w:val="20"/>
+              </w:rPr>
+            </w:pPr>
+            <w:r>
+              <w:rPr>
+                <w:rFonts w:ascii="Times New Roman" w:hAnsi="Times New Roman" w:cs="Times New Roman"/>
+                <w:color w:val="auto"/>
+                <w:sz w:val="14"/>
+                <w:szCs w:val="20"/>
+              </w:rPr>
+              <w:t>Others</w:t>
+            </w:r>
+            <w:bookmarkStart w:id="0" w:name="_GoBack"/>
+            <w:bookmarkEnd w:id="0"/>
+          </w:p>
+        </w:tc>
+      </w:tr>
+      <w:tr>
+        <w:tc>
+          <w:tcPr>
+            <w:cnfStyle w:val="001000000000" w:firstRow="0" w:lastRow="0" w:firstColumn="1" w:lastColumn="0" w:oddVBand="0" w:evenVBand="0" w:oddHBand="0" w:evenHBand="0" w:firstRowFirstColumn="0" w:firstRowLastColumn="0" w:lastRowFirstColumn="0" w:lastRowLastColumn="0"/>
+            <w:tcW w:w="2335" w:type="dxa"/>
+            <w:vAlign w:val="center"/>
+          </w:tcPr>
+          <w:p>
+            <w:pPr>
+              <w:spacing w:line="360" w:lineRule="auto"/>
+              <w:ind w:left="336" w:hanging="630"/>
+              <w:jc w:val="center"/>
+              <w:rPr>
+                <w:rFonts w:ascii="Times New Roman" w:hAnsi="Times New Roman" w:cs="Times New Roman"/>
+                <w:b w:val="0"/>
+                <w:sz w:val="14"/>
+                <w:szCs w:val="20"/>
+              </w:rPr>
+            </w:pPr>
+            <w:r>
+              <w:rPr>
+                <w:rFonts w:ascii="Times New Roman" w:hAnsi="Times New Roman" w:cs="Times New Roman"/>
+                <w:b w:val="0"/>
+                <w:sz w:val="14"/>
+                <w:szCs w:val="20"/>
+              </w:rPr>
+              <w:t>soil</w:t>
+            </w:r>
+          </w:p>
+        </w:tc>
+        <w:tc>
+          <w:tcPr>
+            <w:tcW w:w="6300" w:type="dxa"/>
+            <w:shd w:val="clear" w:color="auto" w:fill="auto"/>
+          </w:tcPr>
+          <w:p>
+            <w:pPr>
+              <w:spacing w:line="360" w:lineRule="auto"/>
+              <w:cnfStyle w:val="000000000000" w:firstRow="0" w:lastRow="0" w:firstColumn="0" w:lastColumn="0" w:oddVBand="0" w:evenVBand="0" w:oddHBand="0" w:evenHBand="0" w:firstRowFirstColumn="0" w:firstRowLastColumn="0" w:lastRowFirstColumn="0" w:lastRowLastColumn="0"/>
+              <w:rPr>
+                <w:rFonts w:ascii="Times New Roman" w:hAnsi="Times New Roman" w:cs="Times New Roman"/>
+                <w:bCs/>
+                <w:sz w:val="14"/>
+                <w:szCs w:val="20"/>
+              </w:rPr>
+            </w:pPr>
+            <w:r>
+              <w:rPr>
+                <w:rFonts w:ascii="Times New Roman" w:hAnsi="Times New Roman" w:cs="Times New Roman"/>
+                <w:bCs/>
+                <w:sz w:val="14"/>
+                <w:szCs w:val="20"/>
+              </w:rPr>
+              <w:t>Data structure: dictionary with key as node, value as a dictionary with key as node having edge with that node and value as soil on this edge.</w:t>
+            </w:r>
+          </w:p>
+          <w:p>
+            <w:pPr>
+              <w:spacing w:line="360" w:lineRule="auto"/>
+              <w:cnfStyle w:val="000000000000" w:firstRow="0" w:lastRow="0" w:firstColumn="0" w:lastColumn="0" w:oddVBand="0" w:evenVBand="0" w:oddHBand="0" w:evenHBand="0" w:firstRowFirstColumn="0" w:firstRowLastColumn="0" w:lastRowFirstColumn="0" w:lastRowLastColumn="0"/>
+              <w:rPr>
+                <w:rFonts w:ascii="Times New Roman" w:hAnsi="Times New Roman" w:cs="Times New Roman"/>
+                <w:bCs/>
+                <w:sz w:val="14"/>
+                <w:szCs w:val="20"/>
+              </w:rPr>
+            </w:pPr>
+          </w:p>
+        </w:tc>
+      </w:tr>
+      <w:tr>
+        <w:trPr>
+          <w:cnfStyle w:val="000000100000" w:firstRow="0" w:lastRow="0" w:firstColumn="0" w:lastColumn="0" w:oddVBand="0" w:evenVBand="0" w:oddHBand="1" w:evenHBand="0" w:firstRowFirstColumn="0" w:firstRowLastColumn="0" w:lastRowFirstColumn="0" w:lastRowLastColumn="0"/>
+        </w:trPr>
+        <w:tc>
+          <w:tcPr>
+            <w:cnfStyle w:val="001000000000" w:firstRow="0" w:lastRow="0" w:firstColumn="1" w:lastColumn="0" w:oddVBand="0" w:evenVBand="0" w:oddHBand="0" w:evenHBand="0" w:firstRowFirstColumn="0" w:firstRowLastColumn="0" w:lastRowFirstColumn="0" w:lastRowLastColumn="0"/>
+            <w:tcW w:w="2335" w:type="dxa"/>
+            <w:vAlign w:val="center"/>
+          </w:tcPr>
+          <w:p>
+            <w:pPr>
+              <w:spacing w:line="360" w:lineRule="auto"/>
+              <w:ind w:left="-24"/>
+              <w:jc w:val="center"/>
+              <w:rPr>
+                <w:rFonts w:ascii="Times New Roman" w:hAnsi="Times New Roman" w:cs="Times New Roman"/>
+                <w:b w:val="0"/>
+                <w:sz w:val="14"/>
+                <w:szCs w:val="20"/>
+              </w:rPr>
+            </w:pPr>
+            <w:r>
+              <w:rPr>
+                <w:rFonts w:ascii="Times New Roman" w:hAnsi="Times New Roman" w:cs="Times New Roman"/>
+                <w:b w:val="0"/>
+                <w:sz w:val="14"/>
+                <w:szCs w:val="20"/>
+              </w:rPr>
+              <w:t>weight</w:t>
+            </w:r>
+          </w:p>
+        </w:tc>
+        <w:tc>
+          <w:tcPr>
+            <w:tcW w:w="6300" w:type="dxa"/>
+            <w:shd w:val="clear" w:color="auto" w:fill="auto"/>
+          </w:tcPr>
+          <w:p>
+            <w:pPr>
+              <w:spacing w:line="360" w:lineRule="auto"/>
+              <w:cnfStyle w:val="000000100000" w:firstRow="0" w:lastRow="0" w:firstColumn="0" w:lastColumn="0" w:oddVBand="0" w:evenVBand="0" w:oddHBand="1" w:evenHBand="0" w:firstRowFirstColumn="0" w:firstRowLastColumn="0" w:lastRowFirstColumn="0" w:lastRowLastColumn="0"/>
+              <w:rPr>
+                <w:rFonts w:ascii="Times New Roman" w:hAnsi="Times New Roman" w:cs="Times New Roman"/>
+                <w:bCs/>
+                <w:sz w:val="14"/>
+                <w:szCs w:val="20"/>
+              </w:rPr>
+            </w:pPr>
+            <w:r>
+              <w:rPr>
+                <w:rFonts w:ascii="Times New Roman" w:hAnsi="Times New Roman" w:cs="Times New Roman"/>
+                <w:bCs/>
+                <w:sz w:val="14"/>
+                <w:szCs w:val="20"/>
+              </w:rPr>
+              <w:t xml:space="preserve">Data structure: dictionary with key as node, value as a dictionary with key as node having edge with that node and value as </w:t>
+            </w:r>
+            <w:r>
+              <w:rPr>
+                <w:rFonts w:ascii="Times New Roman" w:hAnsi="Times New Roman" w:cs="Times New Roman"/>
+                <w:bCs/>
+                <w:sz w:val="14"/>
+                <w:szCs w:val="20"/>
+              </w:rPr>
+              <w:t>edge weight</w:t>
+            </w:r>
+            <w:r>
+              <w:rPr>
+                <w:rFonts w:ascii="Times New Roman" w:hAnsi="Times New Roman" w:cs="Times New Roman"/>
+                <w:bCs/>
+                <w:sz w:val="14"/>
+                <w:szCs w:val="20"/>
+              </w:rPr>
+              <w:t>.</w:t>
+            </w:r>
+          </w:p>
+          <w:p>
+            <w:pPr>
+              <w:spacing w:line="360" w:lineRule="auto"/>
+              <w:cnfStyle w:val="000000100000" w:firstRow="0" w:lastRow="0" w:firstColumn="0" w:lastColumn="0" w:oddVBand="0" w:evenVBand="0" w:oddHBand="1" w:evenHBand="0" w:firstRowFirstColumn="0" w:firstRowLastColumn="0" w:lastRowFirstColumn="0" w:lastRowLastColumn="0"/>
+              <w:rPr>
+                <w:rFonts w:ascii="Times New Roman" w:hAnsi="Times New Roman" w:cs="Times New Roman"/>
+                <w:bCs/>
+                <w:sz w:val="14"/>
+                <w:szCs w:val="20"/>
+              </w:rPr>
+            </w:pPr>
+          </w:p>
+        </w:tc>
+      </w:tr>
+      <w:tr>
+        <w:tc>
+          <w:tcPr>
+            <w:cnfStyle w:val="001000000000" w:firstRow="0" w:lastRow="0" w:firstColumn="1" w:lastColumn="0" w:oddVBand="0" w:evenVBand="0" w:oddHBand="0" w:evenHBand="0" w:firstRowFirstColumn="0" w:firstRowLastColumn="0" w:lastRowFirstColumn="0" w:lastRowLastColumn="0"/>
+            <w:tcW w:w="2335" w:type="dxa"/>
+            <w:vAlign w:val="center"/>
+          </w:tcPr>
+          <w:p>
+            <w:pPr>
+              <w:spacing w:line="360" w:lineRule="auto"/>
+              <w:jc w:val="center"/>
+              <w:rPr>
+                <w:rFonts w:ascii="Times New Roman" w:hAnsi="Times New Roman" w:cs="Times New Roman"/>
+                <w:b w:val="0"/>
+                <w:bCs w:val="0"/>
+                <w:sz w:val="14"/>
+                <w:szCs w:val="20"/>
+              </w:rPr>
+            </w:pPr>
+            <w:proofErr w:type="spellStart"/>
+            <w:r>
+              <w:rPr>
+                <w:rFonts w:ascii="Times New Roman" w:hAnsi="Times New Roman" w:cs="Times New Roman"/>
+                <w:b w:val="0"/>
+                <w:bCs w:val="0"/>
+                <w:sz w:val="14"/>
+                <w:szCs w:val="20"/>
+              </w:rPr>
+              <w:t>soiliwd</w:t>
+            </w:r>
+            <w:proofErr w:type="spellEnd"/>
+          </w:p>
+        </w:tc>
+        <w:tc>
+          <w:tcPr>
+            <w:tcW w:w="6300" w:type="dxa"/>
+            <w:shd w:val="clear" w:color="auto" w:fill="auto"/>
+          </w:tcPr>
+          <w:p>
+            <w:pPr>
+              <w:spacing w:line="360" w:lineRule="auto"/>
+              <w:cnfStyle w:val="000000000000" w:firstRow="0" w:lastRow="0" w:firstColumn="0" w:lastColumn="0" w:oddVBand="0" w:evenVBand="0" w:oddHBand="0" w:evenHBand="0" w:firstRowFirstColumn="0" w:firstRowLastColumn="0" w:lastRowFirstColumn="0" w:lastRowLastColumn="0"/>
+              <w:rPr>
+                <w:rFonts w:ascii="Times New Roman" w:hAnsi="Times New Roman" w:cs="Times New Roman"/>
+                <w:bCs/>
+                <w:sz w:val="14"/>
+                <w:szCs w:val="20"/>
+              </w:rPr>
+            </w:pPr>
+            <w:r>
+              <w:rPr>
+                <w:rFonts w:ascii="Times New Roman" w:hAnsi="Times New Roman" w:cs="Times New Roman"/>
+                <w:bCs/>
+                <w:sz w:val="14"/>
+                <w:szCs w:val="20"/>
+              </w:rPr>
+              <w:t xml:space="preserve">Data structure: dictionary with key as </w:t>
+            </w:r>
+            <w:proofErr w:type="spellStart"/>
+            <w:r>
+              <w:rPr>
+                <w:rFonts w:ascii="Times New Roman" w:hAnsi="Times New Roman" w:cs="Times New Roman"/>
+                <w:bCs/>
+                <w:sz w:val="14"/>
+                <w:szCs w:val="20"/>
+              </w:rPr>
+              <w:t>iwd</w:t>
+            </w:r>
+            <w:proofErr w:type="spellEnd"/>
+            <w:r>
+              <w:rPr>
+                <w:rFonts w:ascii="Times New Roman" w:hAnsi="Times New Roman" w:cs="Times New Roman"/>
+                <w:bCs/>
+                <w:sz w:val="14"/>
+                <w:szCs w:val="20"/>
+              </w:rPr>
+              <w:t>, value as</w:t>
+            </w:r>
+            <w:r>
+              <w:rPr>
+                <w:rFonts w:ascii="Times New Roman" w:hAnsi="Times New Roman" w:cs="Times New Roman"/>
+                <w:bCs/>
+                <w:sz w:val="14"/>
+                <w:szCs w:val="20"/>
+              </w:rPr>
+              <w:t xml:space="preserve"> </w:t>
+            </w:r>
+            <w:r>
+              <w:rPr>
+                <w:rFonts w:ascii="Times New Roman" w:hAnsi="Times New Roman" w:cs="Times New Roman"/>
+                <w:bCs/>
+                <w:sz w:val="14"/>
+                <w:szCs w:val="20"/>
+              </w:rPr>
+              <w:t>its soil.</w:t>
+            </w:r>
+          </w:p>
+          <w:p>
+            <w:pPr>
+              <w:spacing w:line="360" w:lineRule="auto"/>
+              <w:cnfStyle w:val="000000000000" w:firstRow="0" w:lastRow="0" w:firstColumn="0" w:lastColumn="0" w:oddVBand="0" w:evenVBand="0" w:oddHBand="0" w:evenHBand="0" w:firstRowFirstColumn="0" w:firstRowLastColumn="0" w:lastRowFirstColumn="0" w:lastRowLastColumn="0"/>
+              <w:rPr>
+                <w:rFonts w:ascii="Times New Roman" w:hAnsi="Times New Roman" w:cs="Times New Roman"/>
+                <w:bCs/>
+                <w:sz w:val="14"/>
+                <w:szCs w:val="20"/>
+              </w:rPr>
+            </w:pPr>
+          </w:p>
+        </w:tc>
+      </w:tr>
+      <w:tr>
+        <w:trPr>
+          <w:cnfStyle w:val="000000100000" w:firstRow="0" w:lastRow="0" w:firstColumn="0" w:lastColumn="0" w:oddVBand="0" w:evenVBand="0" w:oddHBand="1" w:evenHBand="0" w:firstRowFirstColumn="0" w:firstRowLastColumn="0" w:lastRowFirstColumn="0" w:lastRowLastColumn="0"/>
+        </w:trPr>
+        <w:tc>
+          <w:tcPr>
+            <w:cnfStyle w:val="001000000000" w:firstRow="0" w:lastRow="0" w:firstColumn="1" w:lastColumn="0" w:oddVBand="0" w:evenVBand="0" w:oddHBand="0" w:evenHBand="0" w:firstRowFirstColumn="0" w:firstRowLastColumn="0" w:lastRowFirstColumn="0" w:lastRowLastColumn="0"/>
+            <w:tcW w:w="2335" w:type="dxa"/>
+            <w:vAlign w:val="center"/>
+          </w:tcPr>
+          <w:p>
+            <w:pPr>
+              <w:spacing w:line="360" w:lineRule="auto"/>
+              <w:jc w:val="center"/>
+              <w:rPr>
+                <w:rFonts w:ascii="Times New Roman" w:hAnsi="Times New Roman" w:cs="Times New Roman"/>
+                <w:b w:val="0"/>
+                <w:bCs w:val="0"/>
+                <w:sz w:val="14"/>
+                <w:szCs w:val="20"/>
+              </w:rPr>
+            </w:pPr>
+            <w:proofErr w:type="spellStart"/>
+            <w:r>
+              <w:rPr>
+                <w:rFonts w:ascii="Times New Roman" w:hAnsi="Times New Roman" w:cs="Times New Roman"/>
+                <w:b w:val="0"/>
+                <w:bCs w:val="0"/>
+                <w:sz w:val="14"/>
+                <w:szCs w:val="20"/>
+              </w:rPr>
+              <w:t>veliwd</w:t>
+            </w:r>
+            <w:proofErr w:type="spellEnd"/>
+          </w:p>
+        </w:tc>
+        <w:tc>
+          <w:tcPr>
+            <w:tcW w:w="6300" w:type="dxa"/>
+            <w:shd w:val="clear" w:color="auto" w:fill="auto"/>
+          </w:tcPr>
+          <w:p>
+            <w:pPr>
+              <w:spacing w:line="360" w:lineRule="auto"/>
+              <w:cnfStyle w:val="000000100000" w:firstRow="0" w:lastRow="0" w:firstColumn="0" w:lastColumn="0" w:oddVBand="0" w:evenVBand="0" w:oddHBand="1" w:evenHBand="0" w:firstRowFirstColumn="0" w:firstRowLastColumn="0" w:lastRowFirstColumn="0" w:lastRowLastColumn="0"/>
+              <w:rPr>
+                <w:rFonts w:ascii="Times New Roman" w:hAnsi="Times New Roman" w:cs="Times New Roman"/>
+                <w:bCs/>
+                <w:sz w:val="14"/>
+                <w:szCs w:val="20"/>
+              </w:rPr>
+            </w:pPr>
+            <w:r>
+              <w:rPr>
+                <w:rFonts w:ascii="Times New Roman" w:hAnsi="Times New Roman" w:cs="Times New Roman"/>
+                <w:bCs/>
+                <w:sz w:val="14"/>
+                <w:szCs w:val="20"/>
+              </w:rPr>
+              <w:t xml:space="preserve">Data structure: dictionary with key as </w:t>
+            </w:r>
+            <w:proofErr w:type="spellStart"/>
+            <w:r>
+              <w:rPr>
+                <w:rFonts w:ascii="Times New Roman" w:hAnsi="Times New Roman" w:cs="Times New Roman"/>
+                <w:bCs/>
+                <w:sz w:val="14"/>
+                <w:szCs w:val="20"/>
+              </w:rPr>
+              <w:t>iwd</w:t>
+            </w:r>
+            <w:proofErr w:type="spellEnd"/>
+            <w:r>
+              <w:rPr>
+                <w:rFonts w:ascii="Times New Roman" w:hAnsi="Times New Roman" w:cs="Times New Roman"/>
+                <w:bCs/>
+                <w:sz w:val="14"/>
+                <w:szCs w:val="20"/>
+              </w:rPr>
+              <w:t xml:space="preserve">, value as </w:t>
+            </w:r>
+            <w:r>
+              <w:rPr>
+                <w:rFonts w:ascii="Times New Roman" w:hAnsi="Times New Roman" w:cs="Times New Roman"/>
+                <w:bCs/>
+                <w:sz w:val="14"/>
+                <w:szCs w:val="20"/>
+              </w:rPr>
+              <w:t>its velocity</w:t>
+            </w:r>
+            <w:r>
+              <w:rPr>
+                <w:rFonts w:ascii="Times New Roman" w:hAnsi="Times New Roman" w:cs="Times New Roman"/>
+                <w:bCs/>
+                <w:sz w:val="14"/>
+                <w:szCs w:val="20"/>
+              </w:rPr>
+              <w:t>.</w:t>
+            </w:r>
+          </w:p>
+          <w:p>
+            <w:pPr>
+              <w:spacing w:line="360" w:lineRule="auto"/>
+              <w:cnfStyle w:val="000000100000" w:firstRow="0" w:lastRow="0" w:firstColumn="0" w:lastColumn="0" w:oddVBand="0" w:evenVBand="0" w:oddHBand="1" w:evenHBand="0" w:firstRowFirstColumn="0" w:firstRowLastColumn="0" w:lastRowFirstColumn="0" w:lastRowLastColumn="0"/>
+              <w:rPr>
+                <w:rFonts w:ascii="Times New Roman" w:hAnsi="Times New Roman" w:cs="Times New Roman"/>
+                <w:bCs/>
+                <w:sz w:val="14"/>
+                <w:szCs w:val="20"/>
+              </w:rPr>
+            </w:pPr>
+          </w:p>
+        </w:tc>
+      </w:tr>
+      <w:tr>
+        <w:tc>
+          <w:tcPr>
+            <w:cnfStyle w:val="001000000000" w:firstRow="0" w:lastRow="0" w:firstColumn="1" w:lastColumn="0" w:oddVBand="0" w:evenVBand="0" w:oddHBand="0" w:evenHBand="0" w:firstRowFirstColumn="0" w:firstRowLastColumn="0" w:lastRowFirstColumn="0" w:lastRowLastColumn="0"/>
+            <w:tcW w:w="2335" w:type="dxa"/>
+            <w:vAlign w:val="center"/>
+          </w:tcPr>
+          <w:p>
+            <w:pPr>
+              <w:spacing w:line="360" w:lineRule="auto"/>
+              <w:jc w:val="center"/>
+              <w:rPr>
+                <w:rFonts w:ascii="Times New Roman" w:hAnsi="Times New Roman" w:cs="Times New Roman"/>
+                <w:b w:val="0"/>
+                <w:bCs w:val="0"/>
+                <w:sz w:val="14"/>
+                <w:szCs w:val="20"/>
+              </w:rPr>
+            </w:pPr>
+            <w:proofErr w:type="spellStart"/>
+            <w:r>
+              <w:rPr>
+                <w:rFonts w:ascii="Times New Roman" w:hAnsi="Times New Roman" w:cs="Times New Roman"/>
+                <w:b w:val="0"/>
+                <w:bCs w:val="0"/>
+                <w:sz w:val="14"/>
+                <w:szCs w:val="20"/>
+              </w:rPr>
+              <w:t>visitiwd</w:t>
+            </w:r>
+            <w:proofErr w:type="spellEnd"/>
+          </w:p>
+        </w:tc>
+        <w:tc>
+          <w:tcPr>
+            <w:tcW w:w="6300" w:type="dxa"/>
+            <w:shd w:val="clear" w:color="auto" w:fill="auto"/>
+          </w:tcPr>
+          <w:p>
+            <w:pPr>
+              <w:spacing w:line="360" w:lineRule="auto"/>
+              <w:cnfStyle w:val="000000000000" w:firstRow="0" w:lastRow="0" w:firstColumn="0" w:lastColumn="0" w:oddVBand="0" w:evenVBand="0" w:oddHBand="0" w:evenHBand="0" w:firstRowFirstColumn="0" w:firstRowLastColumn="0" w:lastRowFirstColumn="0" w:lastRowLastColumn="0"/>
+              <w:rPr>
+                <w:rFonts w:ascii="Times New Roman" w:hAnsi="Times New Roman" w:cs="Times New Roman"/>
+                <w:bCs/>
+                <w:sz w:val="14"/>
+                <w:szCs w:val="20"/>
+              </w:rPr>
+            </w:pPr>
+            <w:r>
+              <w:rPr>
+                <w:rFonts w:ascii="Times New Roman" w:hAnsi="Times New Roman" w:cs="Times New Roman"/>
+                <w:bCs/>
+                <w:sz w:val="14"/>
+                <w:szCs w:val="20"/>
+              </w:rPr>
+              <w:t xml:space="preserve">Data structure: dictionary with key as </w:t>
+            </w:r>
+            <w:proofErr w:type="spellStart"/>
+            <w:r>
+              <w:rPr>
+                <w:rFonts w:ascii="Times New Roman" w:hAnsi="Times New Roman" w:cs="Times New Roman"/>
+                <w:bCs/>
+                <w:sz w:val="14"/>
+                <w:szCs w:val="20"/>
+              </w:rPr>
+              <w:t>iwd</w:t>
+            </w:r>
+            <w:proofErr w:type="spellEnd"/>
+            <w:r>
+              <w:rPr>
+                <w:rFonts w:ascii="Times New Roman" w:hAnsi="Times New Roman" w:cs="Times New Roman"/>
+                <w:bCs/>
+                <w:sz w:val="14"/>
+                <w:szCs w:val="20"/>
+              </w:rPr>
+              <w:t xml:space="preserve">, value as </w:t>
+            </w:r>
+            <w:r>
+              <w:rPr>
+                <w:rFonts w:ascii="Times New Roman" w:hAnsi="Times New Roman" w:cs="Times New Roman"/>
+                <w:bCs/>
+                <w:sz w:val="14"/>
+                <w:szCs w:val="20"/>
+              </w:rPr>
+              <w:t xml:space="preserve">list having all the visited nodes of the </w:t>
+            </w:r>
+            <w:proofErr w:type="spellStart"/>
+            <w:r>
+              <w:rPr>
+                <w:rFonts w:ascii="Times New Roman" w:hAnsi="Times New Roman" w:cs="Times New Roman"/>
+                <w:bCs/>
+                <w:sz w:val="14"/>
+                <w:szCs w:val="20"/>
+              </w:rPr>
+              <w:t>iwd</w:t>
+            </w:r>
+            <w:proofErr w:type="spellEnd"/>
+            <w:r>
+              <w:rPr>
+                <w:rFonts w:ascii="Times New Roman" w:hAnsi="Times New Roman" w:cs="Times New Roman"/>
+                <w:bCs/>
+                <w:sz w:val="14"/>
+                <w:szCs w:val="20"/>
+              </w:rPr>
+              <w:t>.</w:t>
+            </w:r>
+          </w:p>
+          <w:p>
+            <w:pPr>
+              <w:spacing w:line="360" w:lineRule="auto"/>
+              <w:cnfStyle w:val="000000000000" w:firstRow="0" w:lastRow="0" w:firstColumn="0" w:lastColumn="0" w:oddVBand="0" w:evenVBand="0" w:oddHBand="0" w:evenHBand="0" w:firstRowFirstColumn="0" w:firstRowLastColumn="0" w:lastRowFirstColumn="0" w:lastRowLastColumn="0"/>
+              <w:rPr>
+                <w:rFonts w:ascii="Times New Roman" w:hAnsi="Times New Roman" w:cs="Times New Roman"/>
+                <w:bCs/>
+                <w:sz w:val="14"/>
+                <w:szCs w:val="20"/>
+              </w:rPr>
+            </w:pPr>
+          </w:p>
+        </w:tc>
+      </w:tr>
+      <w:tr>
+        <w:trPr>
+          <w:cnfStyle w:val="000000100000" w:firstRow="0" w:lastRow="0" w:firstColumn="0" w:lastColumn="0" w:oddVBand="0" w:evenVBand="0" w:oddHBand="1" w:evenHBand="0" w:firstRowFirstColumn="0" w:firstRowLastColumn="0" w:lastRowFirstColumn="0" w:lastRowLastColumn="0"/>
+        </w:trPr>
+        <w:tc>
+          <w:tcPr>
+            <w:cnfStyle w:val="001000000000" w:firstRow="0" w:lastRow="0" w:firstColumn="1" w:lastColumn="0" w:oddVBand="0" w:evenVBand="0" w:oddHBand="0" w:evenHBand="0" w:firstRowFirstColumn="0" w:firstRowLastColumn="0" w:lastRowFirstColumn="0" w:lastRowLastColumn="0"/>
+            <w:tcW w:w="2335" w:type="dxa"/>
+            <w:vAlign w:val="center"/>
+          </w:tcPr>
+          <w:p>
+            <w:pPr>
+              <w:spacing w:line="360" w:lineRule="auto"/>
+              <w:jc w:val="center"/>
+              <w:rPr>
+                <w:rFonts w:ascii="Times New Roman" w:hAnsi="Times New Roman" w:cs="Times New Roman"/>
+                <w:b w:val="0"/>
+                <w:bCs w:val="0"/>
+                <w:sz w:val="14"/>
+                <w:szCs w:val="20"/>
+              </w:rPr>
+            </w:pPr>
+            <w:r>
+              <w:rPr>
+                <w:rFonts w:ascii="Times New Roman" w:hAnsi="Times New Roman" w:cs="Times New Roman"/>
+                <w:b w:val="0"/>
+                <w:bCs w:val="0"/>
+                <w:sz w:val="14"/>
+                <w:szCs w:val="20"/>
+              </w:rPr>
+              <w:t>probability</w:t>
+            </w:r>
+          </w:p>
+        </w:tc>
+        <w:tc>
+          <w:tcPr>
+            <w:tcW w:w="6300" w:type="dxa"/>
+            <w:shd w:val="clear" w:color="auto" w:fill="auto"/>
+          </w:tcPr>
+          <w:p>
+            <w:pPr>
+              <w:spacing w:line="360" w:lineRule="auto"/>
+              <w:cnfStyle w:val="000000100000" w:firstRow="0" w:lastRow="0" w:firstColumn="0" w:lastColumn="0" w:oddVBand="0" w:evenVBand="0" w:oddHBand="1" w:evenHBand="0" w:firstRowFirstColumn="0" w:firstRowLastColumn="0" w:lastRowFirstColumn="0" w:lastRowLastColumn="0"/>
+              <w:rPr>
+                <w:rFonts w:ascii="Times New Roman" w:hAnsi="Times New Roman" w:cs="Times New Roman"/>
+                <w:bCs/>
+                <w:sz w:val="14"/>
+                <w:szCs w:val="20"/>
+              </w:rPr>
+            </w:pPr>
+            <w:r>
+              <w:rPr>
+                <w:rFonts w:ascii="Times New Roman" w:hAnsi="Times New Roman" w:cs="Times New Roman"/>
+                <w:bCs/>
+                <w:sz w:val="14"/>
+                <w:szCs w:val="20"/>
+              </w:rPr>
+              <w:t xml:space="preserve">Data structure: dictionary with key as </w:t>
+            </w:r>
+            <w:r>
+              <w:rPr>
+                <w:rFonts w:ascii="Times New Roman" w:hAnsi="Times New Roman" w:cs="Times New Roman"/>
+                <w:bCs/>
+                <w:sz w:val="14"/>
+                <w:szCs w:val="20"/>
+              </w:rPr>
+              <w:t>node j</w:t>
+            </w:r>
+            <w:r>
+              <w:rPr>
+                <w:rFonts w:ascii="Times New Roman" w:hAnsi="Times New Roman" w:cs="Times New Roman"/>
+                <w:bCs/>
+                <w:sz w:val="14"/>
+                <w:szCs w:val="20"/>
+              </w:rPr>
+              <w:t xml:space="preserve">, value as </w:t>
+            </w:r>
+            <w:r>
+              <w:rPr>
+                <w:rFonts w:ascii="Times New Roman" w:hAnsi="Times New Roman" w:cs="Times New Roman"/>
+                <w:bCs/>
+                <w:sz w:val="14"/>
+                <w:szCs w:val="20"/>
+              </w:rPr>
+              <w:t>its probability of being selected as the next node</w:t>
+            </w:r>
+          </w:p>
+          <w:p>
+            <w:pPr>
+              <w:spacing w:line="360" w:lineRule="auto"/>
+              <w:cnfStyle w:val="000000100000" w:firstRow="0" w:lastRow="0" w:firstColumn="0" w:lastColumn="0" w:oddVBand="0" w:evenVBand="0" w:oddHBand="1" w:evenHBand="0" w:firstRowFirstColumn="0" w:firstRowLastColumn="0" w:lastRowFirstColumn="0" w:lastRowLastColumn="0"/>
+              <w:rPr>
+                <w:rFonts w:ascii="Times New Roman" w:hAnsi="Times New Roman" w:cs="Times New Roman"/>
+                <w:bCs/>
+                <w:sz w:val="14"/>
+                <w:szCs w:val="20"/>
+              </w:rPr>
+            </w:pPr>
+          </w:p>
+        </w:tc>
+      </w:tr>
+      <w:tr>
+        <w:tc>
+          <w:tcPr>
+            <w:cnfStyle w:val="001000000000" w:firstRow="0" w:lastRow="0" w:firstColumn="1" w:lastColumn="0" w:oddVBand="0" w:evenVBand="0" w:oddHBand="0" w:evenHBand="0" w:firstRowFirstColumn="0" w:firstRowLastColumn="0" w:lastRowFirstColumn="0" w:lastRowLastColumn="0"/>
+            <w:tcW w:w="2335" w:type="dxa"/>
+            <w:vAlign w:val="center"/>
+          </w:tcPr>
+          <w:p>
+            <w:pPr>
+              <w:spacing w:line="360" w:lineRule="auto"/>
+              <w:jc w:val="center"/>
+              <w:rPr>
+                <w:rFonts w:ascii="Times New Roman" w:hAnsi="Times New Roman" w:cs="Times New Roman"/>
+                <w:b w:val="0"/>
+                <w:bCs w:val="0"/>
+                <w:sz w:val="14"/>
+                <w:szCs w:val="20"/>
+              </w:rPr>
+            </w:pPr>
+            <w:r>
+              <w:rPr>
+                <w:rFonts w:ascii="Times New Roman" w:hAnsi="Times New Roman" w:cs="Times New Roman"/>
+                <w:b w:val="0"/>
+                <w:bCs w:val="0"/>
+                <w:sz w:val="14"/>
+                <w:szCs w:val="20"/>
+              </w:rPr>
+              <w:t>quality</w:t>
+            </w:r>
+          </w:p>
+        </w:tc>
+        <w:tc>
+          <w:tcPr>
+            <w:tcW w:w="6300" w:type="dxa"/>
+            <w:shd w:val="clear" w:color="auto" w:fill="auto"/>
+          </w:tcPr>
+          <w:p>
+            <w:pPr>
+              <w:spacing w:line="360" w:lineRule="auto"/>
+              <w:cnfStyle w:val="000000000000" w:firstRow="0" w:lastRow="0" w:firstColumn="0" w:lastColumn="0" w:oddVBand="0" w:evenVBand="0" w:oddHBand="0" w:evenHBand="0" w:firstRowFirstColumn="0" w:firstRowLastColumn="0" w:lastRowFirstColumn="0" w:lastRowLastColumn="0"/>
+              <w:rPr>
+                <w:rFonts w:ascii="Times New Roman" w:hAnsi="Times New Roman" w:cs="Times New Roman"/>
+                <w:bCs/>
+                <w:sz w:val="14"/>
+                <w:szCs w:val="20"/>
+              </w:rPr>
+            </w:pPr>
+            <w:r>
+              <w:rPr>
+                <w:rFonts w:ascii="Times New Roman" w:hAnsi="Times New Roman" w:cs="Times New Roman"/>
+                <w:bCs/>
+                <w:sz w:val="14"/>
+                <w:szCs w:val="20"/>
+              </w:rPr>
+              <w:t xml:space="preserve">Data structure: </w:t>
+            </w:r>
+            <w:r>
+              <w:rPr>
+                <w:rFonts w:ascii="Times New Roman" w:hAnsi="Times New Roman" w:cs="Times New Roman"/>
+                <w:bCs/>
+                <w:sz w:val="14"/>
+                <w:szCs w:val="20"/>
+              </w:rPr>
+              <w:t xml:space="preserve">list </w:t>
+            </w:r>
+          </w:p>
+          <w:p>
+            <w:pPr>
+              <w:spacing w:line="360" w:lineRule="auto"/>
+              <w:cnfStyle w:val="000000000000" w:firstRow="0" w:lastRow="0" w:firstColumn="0" w:lastColumn="0" w:oddVBand="0" w:evenVBand="0" w:oddHBand="0" w:evenHBand="0" w:firstRowFirstColumn="0" w:firstRowLastColumn="0" w:lastRowFirstColumn="0" w:lastRowLastColumn="0"/>
+              <w:rPr>
+                <w:rFonts w:ascii="Times New Roman" w:hAnsi="Times New Roman" w:cs="Times New Roman"/>
+                <w:bCs/>
+                <w:sz w:val="14"/>
+                <w:szCs w:val="20"/>
+              </w:rPr>
+            </w:pPr>
+          </w:p>
+        </w:tc>
+      </w:tr>
+      <w:tr>
+        <w:trPr>
+          <w:cnfStyle w:val="000000100000" w:firstRow="0" w:lastRow="0" w:firstColumn="0" w:lastColumn="0" w:oddVBand="0" w:evenVBand="0" w:oddHBand="1" w:evenHBand="0" w:firstRowFirstColumn="0" w:firstRowLastColumn="0" w:lastRowFirstColumn="0" w:lastRowLastColumn="0"/>
+        </w:trPr>
+        <w:tc>
+          <w:tcPr>
+            <w:cnfStyle w:val="001000000000" w:firstRow="0" w:lastRow="0" w:firstColumn="1" w:lastColumn="0" w:oddVBand="0" w:evenVBand="0" w:oddHBand="0" w:evenHBand="0" w:firstRowFirstColumn="0" w:firstRowLastColumn="0" w:lastRowFirstColumn="0" w:lastRowLastColumn="0"/>
+            <w:tcW w:w="2335" w:type="dxa"/>
+            <w:vAlign w:val="center"/>
+          </w:tcPr>
+          <w:p>
+            <w:pPr>
+              <w:spacing w:line="360" w:lineRule="auto"/>
+              <w:jc w:val="center"/>
+              <w:rPr>
+                <w:rFonts w:ascii="Times New Roman" w:hAnsi="Times New Roman" w:cs="Times New Roman"/>
+                <w:b w:val="0"/>
+                <w:bCs w:val="0"/>
+                <w:sz w:val="14"/>
+                <w:szCs w:val="20"/>
+              </w:rPr>
+            </w:pPr>
+            <w:proofErr w:type="spellStart"/>
+            <w:r>
+              <w:rPr>
+                <w:rFonts w:ascii="Times New Roman" w:hAnsi="Times New Roman" w:cs="Times New Roman"/>
+                <w:b w:val="0"/>
+                <w:bCs w:val="0"/>
+                <w:sz w:val="14"/>
+                <w:szCs w:val="20"/>
+              </w:rPr>
+              <w:t>Ttb</w:t>
+            </w:r>
+            <w:proofErr w:type="spellEnd"/>
+          </w:p>
+        </w:tc>
+        <w:tc>
+          <w:tcPr>
+            <w:tcW w:w="6300" w:type="dxa"/>
+            <w:shd w:val="clear" w:color="auto" w:fill="auto"/>
+          </w:tcPr>
+          <w:p>
+            <w:pPr>
+              <w:spacing w:line="360" w:lineRule="auto"/>
+              <w:cnfStyle w:val="000000100000" w:firstRow="0" w:lastRow="0" w:firstColumn="0" w:lastColumn="0" w:oddVBand="0" w:evenVBand="0" w:oddHBand="1" w:evenHBand="0" w:firstRowFirstColumn="0" w:firstRowLastColumn="0" w:lastRowFirstColumn="0" w:lastRowLastColumn="0"/>
+              <w:rPr>
+                <w:rFonts w:ascii="Times New Roman" w:hAnsi="Times New Roman" w:cs="Times New Roman"/>
+                <w:bCs/>
+                <w:sz w:val="14"/>
+                <w:szCs w:val="20"/>
+              </w:rPr>
+            </w:pPr>
+            <w:r>
+              <w:rPr>
+                <w:rFonts w:ascii="Times New Roman" w:hAnsi="Times New Roman" w:cs="Times New Roman"/>
+                <w:bCs/>
+                <w:sz w:val="14"/>
+                <w:szCs w:val="20"/>
+              </w:rPr>
+              <w:t xml:space="preserve">Data structure: </w:t>
+            </w:r>
+            <w:r>
+              <w:rPr>
+                <w:rFonts w:ascii="Times New Roman" w:hAnsi="Times New Roman" w:cs="Times New Roman"/>
+                <w:bCs/>
+                <w:sz w:val="14"/>
+                <w:szCs w:val="20"/>
+              </w:rPr>
+              <w:t>list</w:t>
+            </w:r>
+          </w:p>
+          <w:p>
+            <w:pPr>
+              <w:spacing w:line="360" w:lineRule="auto"/>
+              <w:cnfStyle w:val="000000100000" w:firstRow="0" w:lastRow="0" w:firstColumn="0" w:lastColumn="0" w:oddVBand="0" w:evenVBand="0" w:oddHBand="1" w:evenHBand="0" w:firstRowFirstColumn="0" w:firstRowLastColumn="0" w:lastRowFirstColumn="0" w:lastRowLastColumn="0"/>
+              <w:rPr>
+                <w:rFonts w:ascii="Times New Roman" w:hAnsi="Times New Roman" w:cs="Times New Roman"/>
+                <w:bCs/>
+                <w:sz w:val="14"/>
+                <w:szCs w:val="20"/>
+              </w:rPr>
+            </w:pPr>
+          </w:p>
+        </w:tc>
+      </w:tr>
+      <w:tr>
+        <w:tc>
+          <w:tcPr>
+            <w:cnfStyle w:val="001000000000" w:firstRow="0" w:lastRow="0" w:firstColumn="1" w:lastColumn="0" w:oddVBand="0" w:evenVBand="0" w:oddHBand="0" w:evenHBand="0" w:firstRowFirstColumn="0" w:firstRowLastColumn="0" w:lastRowFirstColumn="0" w:lastRowLastColumn="0"/>
+            <w:tcW w:w="8635" w:type="dxa"/>
+            <w:gridSpan w:val="2"/>
+            <w:shd w:val="clear" w:color="auto" w:fill="auto"/>
+            <w:vAlign w:val="center"/>
+          </w:tcPr>
+          <w:p>
+            <w:pPr>
+              <w:spacing w:line="360" w:lineRule="auto"/>
+              <w:jc w:val="center"/>
+              <w:rPr>
+                <w:rFonts w:ascii="Times New Roman" w:hAnsi="Times New Roman" w:cs="Times New Roman"/>
+                <w:bCs w:val="0"/>
+                <w:color w:val="auto"/>
+                <w:sz w:val="14"/>
+                <w:szCs w:val="20"/>
+              </w:rPr>
+            </w:pPr>
+            <w:r>
+              <w:rPr>
+                <w:rFonts w:ascii="Times New Roman" w:hAnsi="Times New Roman" w:cs="Times New Roman"/>
+                <w:color w:val="auto"/>
+                <w:sz w:val="14"/>
+                <w:szCs w:val="20"/>
+              </w:rPr>
+              <w:t>Output</w:t>
+            </w:r>
+          </w:p>
+        </w:tc>
+      </w:tr>
+      <w:tr>
+        <w:trPr>
+          <w:cnfStyle w:val="000000100000" w:firstRow="0" w:lastRow="0" w:firstColumn="0" w:lastColumn="0" w:oddVBand="0" w:evenVBand="0" w:oddHBand="1" w:evenHBand="0" w:firstRowFirstColumn="0" w:firstRowLastColumn="0" w:lastRowFirstColumn="0" w:lastRowLastColumn="0"/>
+        </w:trPr>
+        <w:tc>
+          <w:tcPr>
+            <w:cnfStyle w:val="001000000000" w:firstRow="0" w:lastRow="0" w:firstColumn="1" w:lastColumn="0" w:oddVBand="0" w:evenVBand="0" w:oddHBand="0" w:evenHBand="0" w:firstRowFirstColumn="0" w:firstRowLastColumn="0" w:lastRowFirstColumn="0" w:lastRowLastColumn="0"/>
+            <w:tcW w:w="2335" w:type="dxa"/>
+            <w:vAlign w:val="center"/>
+          </w:tcPr>
+          <w:p>
+            <w:pPr>
+              <w:spacing w:line="360" w:lineRule="auto"/>
+              <w:ind w:left="-360"/>
+              <w:jc w:val="center"/>
+              <w:rPr>
+                <w:rFonts w:ascii="Times New Roman" w:hAnsi="Times New Roman" w:cs="Times New Roman"/>
+                <w:b w:val="0"/>
+                <w:sz w:val="14"/>
+                <w:szCs w:val="20"/>
+              </w:rPr>
+            </w:pPr>
+            <w:r>
+              <w:rPr>
+                <w:rFonts w:ascii="Times New Roman" w:hAnsi="Times New Roman" w:cs="Times New Roman"/>
+                <w:b w:val="0"/>
+                <w:sz w:val="14"/>
+                <w:szCs w:val="20"/>
+              </w:rPr>
+              <w:t>result</w:t>
+            </w:r>
+          </w:p>
+        </w:tc>
+        <w:tc>
+          <w:tcPr>
+            <w:tcW w:w="6300" w:type="dxa"/>
+            <w:shd w:val="clear" w:color="auto" w:fill="auto"/>
+          </w:tcPr>
+          <w:p>
+            <w:pPr>
+              <w:spacing w:line="360" w:lineRule="auto"/>
+              <w:cnfStyle w:val="000000100000" w:firstRow="0" w:lastRow="0" w:firstColumn="0" w:lastColumn="0" w:oddVBand="0" w:evenVBand="0" w:oddHBand="1" w:evenHBand="0" w:firstRowFirstColumn="0" w:firstRowLastColumn="0" w:lastRowFirstColumn="0" w:lastRowLastColumn="0"/>
+              <w:rPr>
+                <w:rFonts w:ascii="Times New Roman" w:hAnsi="Times New Roman" w:cs="Times New Roman"/>
+                <w:bCs/>
+                <w:sz w:val="14"/>
+                <w:szCs w:val="20"/>
+              </w:rPr>
+            </w:pPr>
+            <w:r>
+              <w:rPr>
+                <w:rFonts w:ascii="Times New Roman" w:hAnsi="Times New Roman" w:cs="Times New Roman"/>
+                <w:bCs/>
+                <w:sz w:val="14"/>
+                <w:szCs w:val="20"/>
+              </w:rPr>
+              <w:t xml:space="preserve">Data Structure: list containing </w:t>
+            </w:r>
+            <w:proofErr w:type="spellStart"/>
+            <w:r>
+              <w:rPr>
+                <w:rFonts w:ascii="Times New Roman" w:hAnsi="Times New Roman" w:cs="Times New Roman"/>
+                <w:bCs/>
+                <w:sz w:val="14"/>
+                <w:szCs w:val="20"/>
+              </w:rPr>
+              <w:t>Ttb</w:t>
+            </w:r>
+            <w:proofErr w:type="spellEnd"/>
+            <w:r>
+              <w:rPr>
+                <w:rFonts w:ascii="Times New Roman" w:hAnsi="Times New Roman" w:cs="Times New Roman"/>
+                <w:bCs/>
+                <w:sz w:val="14"/>
+                <w:szCs w:val="20"/>
+              </w:rPr>
+              <w:t xml:space="preserve"> and its quality as elements</w:t>
+            </w:r>
+          </w:p>
+        </w:tc>
+      </w:tr>
+    </w:tbl>
+    <w:p>
+      <w:pPr>
+        <w:spacing w:line="360" w:lineRule="auto"/>
+        <w:rPr>
+          <w:rFonts w:ascii="Times New Roman" w:hAnsi="Times New Roman" w:cs="Times New Roman"/>
+          <w:bCs/>
+          <w:sz w:val="14"/>
+          <w:szCs w:val="20"/>
+        </w:rPr>
+      </w:pPr>
+    </w:p>
+    <w:p>
+      <w:pPr>
+        <w:spacing w:line="360" w:lineRule="auto"/>
+        <w:rPr>
+          <w:rFonts w:ascii="Times New Roman" w:hAnsi="Times New Roman" w:cs="Times New Roman"/>
+          <w:bCs/>
+          <w:sz w:val="24"/>
+          <w:szCs w:val="24"/>
+        </w:rPr>
+      </w:pPr>
+    </w:p>
+    <w:p>
+      <w:pPr>
+        <w:spacing w:line="360" w:lineRule="auto"/>
+        <w:rPr>
+          <w:rFonts w:ascii="Times New Roman" w:hAnsi="Times New Roman" w:cs="Times New Roman"/>
+          <w:bCs/>
+          <w:sz w:val="24"/>
+          <w:szCs w:val="24"/>
+        </w:rPr>
+      </w:pPr>
+      <w:r>
+        <w:rPr>
+          <w:rFonts w:ascii="Times New Roman" w:hAnsi="Times New Roman" w:cs="Times New Roman"/>
+          <w:bCs/>
+          <w:sz w:val="24"/>
+          <w:szCs w:val="24"/>
+        </w:rPr>
+        <w:lastRenderedPageBreak/>
+        <w:t>The IWD algorithm takes a graph G</w:t>
+      </w:r>
+      <w:r>
+        <w:rPr>
+          <w:rFonts w:ascii="Times New Roman" w:hAnsi="Times New Roman" w:cs="Times New Roman"/>
+          <w:bCs/>
+          <w:sz w:val="24"/>
+          <w:szCs w:val="24"/>
+        </w:rPr>
+        <w:t xml:space="preserve"> </w:t>
+      </w:r>
+      <w:r>
+        <w:rPr>
+          <w:rFonts w:ascii="Times New Roman" w:hAnsi="Times New Roman" w:cs="Times New Roman"/>
+          <w:bCs/>
+          <w:sz w:val="24"/>
+          <w:szCs w:val="24"/>
+        </w:rPr>
+        <w:t>(N,</w:t>
+      </w:r>
+      <w:r>
+        <w:rPr>
+          <w:rFonts w:ascii="Times New Roman" w:hAnsi="Times New Roman" w:cs="Times New Roman"/>
+          <w:bCs/>
+          <w:sz w:val="24"/>
+          <w:szCs w:val="24"/>
+        </w:rPr>
+        <w:t xml:space="preserve"> </w:t>
+      </w:r>
+      <w:r>
+        <w:rPr>
+          <w:rFonts w:ascii="Times New Roman" w:hAnsi="Times New Roman" w:cs="Times New Roman"/>
+          <w:bCs/>
+          <w:sz w:val="24"/>
+          <w:szCs w:val="24"/>
+        </w:rPr>
+        <w:t>E) as input in order to find the optimal solution. In this implementation,</w:t>
+      </w:r>
+      <w:r>
+        <w:rPr>
+          <w:rFonts w:ascii="Times New Roman" w:hAnsi="Times New Roman" w:cs="Times New Roman"/>
+          <w:bCs/>
+          <w:sz w:val="24"/>
+          <w:szCs w:val="24"/>
+        </w:rPr>
+        <w:t xml:space="preserve"> we have used the adjacen</w:t>
+      </w:r>
+      <w:r>
+        <w:rPr>
+          <w:rFonts w:ascii="Times New Roman" w:hAnsi="Times New Roman" w:cs="Times New Roman"/>
+          <w:bCs/>
+          <w:sz w:val="24"/>
+          <w:szCs w:val="24"/>
+        </w:rPr>
+        <w:t>cy list</w:t>
+      </w:r>
+      <w:r>
+        <w:rPr>
+          <w:rFonts w:ascii="Times New Roman" w:hAnsi="Times New Roman" w:cs="Times New Roman"/>
+          <w:bCs/>
+          <w:sz w:val="24"/>
+          <w:szCs w:val="24"/>
+        </w:rPr>
+        <w:t>/ adjacency map</w:t>
+      </w:r>
+      <w:r>
+        <w:rPr>
+          <w:rFonts w:ascii="Times New Roman" w:hAnsi="Times New Roman" w:cs="Times New Roman"/>
+          <w:bCs/>
+          <w:sz w:val="24"/>
+          <w:szCs w:val="24"/>
+        </w:rPr>
+        <w:t xml:space="preserve"> representation of </w:t>
+      </w:r>
+      <w:r>
+        <w:rPr>
+          <w:rFonts w:ascii="Times New Roman" w:hAnsi="Times New Roman" w:cs="Times New Roman"/>
+          <w:bCs/>
+          <w:sz w:val="24"/>
+          <w:szCs w:val="24"/>
+        </w:rPr>
+        <w:t>graph. IWD works on an undirected graph. It may be weighted or un-weighted. W</w:t>
+      </w:r>
+      <w:r>
+        <w:rPr>
+          <w:rFonts w:ascii="Times New Roman" w:hAnsi="Times New Roman" w:cs="Times New Roman"/>
+          <w:bCs/>
+          <w:sz w:val="24"/>
+          <w:szCs w:val="24"/>
+        </w:rPr>
+        <w:t>e have provided two separa</w:t>
+      </w:r>
+      <w:r>
+        <w:rPr>
+          <w:rFonts w:ascii="Times New Roman" w:hAnsi="Times New Roman" w:cs="Times New Roman"/>
+          <w:bCs/>
+          <w:sz w:val="24"/>
+          <w:szCs w:val="24"/>
+        </w:rPr>
+        <w:t>t</w:t>
+      </w:r>
+      <w:r>
+        <w:rPr>
+          <w:rFonts w:ascii="Times New Roman" w:hAnsi="Times New Roman" w:cs="Times New Roman"/>
+          <w:bCs/>
+          <w:sz w:val="24"/>
+          <w:szCs w:val="24"/>
+        </w:rPr>
+        <w:t>e</w:t>
+      </w:r>
+      <w:r>
+        <w:rPr>
+          <w:rFonts w:ascii="Times New Roman" w:hAnsi="Times New Roman" w:cs="Times New Roman"/>
+          <w:bCs/>
+          <w:sz w:val="24"/>
+          <w:szCs w:val="24"/>
+        </w:rPr>
+        <w:t xml:space="preserve"> codes for the un-weighted, undirected graph and weighted, undirected graph in order to highlight the minute difference that weights can have</w:t>
+      </w:r>
+      <w:r>
+        <w:rPr>
+          <w:rFonts w:ascii="Times New Roman" w:hAnsi="Times New Roman" w:cs="Times New Roman"/>
+          <w:bCs/>
+          <w:sz w:val="24"/>
+          <w:szCs w:val="24"/>
+        </w:rPr>
+        <w:t xml:space="preserve"> on implementation</w:t>
+      </w:r>
+      <w:r>
+        <w:rPr>
+          <w:rFonts w:ascii="Times New Roman" w:hAnsi="Times New Roman" w:cs="Times New Roman"/>
+          <w:bCs/>
+          <w:sz w:val="24"/>
+          <w:szCs w:val="24"/>
+        </w:rPr>
+        <w:t>.</w:t>
+      </w:r>
+      <w:r>
+        <w:rPr>
+          <w:rFonts w:ascii="Times New Roman" w:hAnsi="Times New Roman" w:cs="Times New Roman"/>
+          <w:bCs/>
+          <w:sz w:val="24"/>
+          <w:szCs w:val="24"/>
+        </w:rPr>
+        <w:t xml:space="preserve"> The two functions are held separate and named </w:t>
+      </w:r>
+      <w:proofErr w:type="spellStart"/>
+      <w:proofErr w:type="gramStart"/>
+      <w:r>
+        <w:rPr>
+          <w:rFonts w:ascii="Times New Roman" w:hAnsi="Times New Roman" w:cs="Times New Roman"/>
+          <w:bCs/>
+          <w:i/>
+          <w:sz w:val="24"/>
+          <w:szCs w:val="24"/>
+        </w:rPr>
+        <w:t>iwd</w:t>
+      </w:r>
+      <w:proofErr w:type="spellEnd"/>
+      <w:r>
+        <w:rPr>
+          <w:rFonts w:ascii="Times New Roman" w:hAnsi="Times New Roman" w:cs="Times New Roman"/>
+          <w:bCs/>
+          <w:i/>
+          <w:sz w:val="24"/>
+          <w:szCs w:val="24"/>
+        </w:rPr>
+        <w:t>(</w:t>
+      </w:r>
+      <w:proofErr w:type="gramEnd"/>
+      <w:r>
+        <w:rPr>
+          <w:rFonts w:ascii="Times New Roman" w:hAnsi="Times New Roman" w:cs="Times New Roman"/>
+          <w:bCs/>
+          <w:i/>
+          <w:sz w:val="24"/>
+          <w:szCs w:val="24"/>
+        </w:rPr>
+        <w:t>)</w:t>
+      </w:r>
+      <w:r>
+        <w:rPr>
+          <w:rFonts w:ascii="Times New Roman" w:hAnsi="Times New Roman" w:cs="Times New Roman"/>
+          <w:bCs/>
+          <w:sz w:val="24"/>
+          <w:szCs w:val="24"/>
+        </w:rPr>
+        <w:t xml:space="preserve"> for the unweighted graph and </w:t>
+      </w:r>
+      <w:proofErr w:type="spellStart"/>
+      <w:r>
+        <w:rPr>
+          <w:rFonts w:ascii="Times New Roman" w:hAnsi="Times New Roman" w:cs="Times New Roman"/>
+          <w:bCs/>
+          <w:i/>
+          <w:sz w:val="24"/>
+          <w:szCs w:val="24"/>
+        </w:rPr>
+        <w:t>iwd_weighted</w:t>
+      </w:r>
+      <w:proofErr w:type="spellEnd"/>
+      <w:r>
+        <w:rPr>
+          <w:rFonts w:ascii="Times New Roman" w:hAnsi="Times New Roman" w:cs="Times New Roman"/>
+          <w:bCs/>
+          <w:i/>
+          <w:sz w:val="24"/>
+          <w:szCs w:val="24"/>
+        </w:rPr>
+        <w:t>()</w:t>
+      </w:r>
+      <w:r>
+        <w:rPr>
+          <w:rFonts w:ascii="Times New Roman" w:hAnsi="Times New Roman" w:cs="Times New Roman"/>
+          <w:bCs/>
+          <w:sz w:val="24"/>
+          <w:szCs w:val="24"/>
+        </w:rPr>
+        <w:t xml:space="preserve"> for the weighted graph</w:t>
+      </w:r>
+      <w:r>
+        <w:rPr>
+          <w:rFonts w:ascii="Times New Roman" w:hAnsi="Times New Roman" w:cs="Times New Roman"/>
+          <w:bCs/>
+          <w:sz w:val="24"/>
+          <w:szCs w:val="24"/>
+        </w:rPr>
+        <w:t xml:space="preserve"> respectively</w:t>
+      </w:r>
+      <w:r>
+        <w:rPr>
+          <w:rFonts w:ascii="Times New Roman" w:hAnsi="Times New Roman" w:cs="Times New Roman"/>
+          <w:bCs/>
+          <w:sz w:val="24"/>
+          <w:szCs w:val="24"/>
+        </w:rPr>
+        <w:t>.</w:t>
       </w:r>
     </w:p>
     <w:p>
@@ -6904,124 +10108,25 @@
           <w:sz w:val="24"/>
           <w:szCs w:val="24"/>
         </w:rPr>
-        <w:t>his algorithm is divided into ten</w:t>
-      </w:r>
-      <w:r>
-        <w:rPr>
-          <w:rFonts w:ascii="Times New Roman" w:hAnsi="Times New Roman" w:cs="Times New Roman"/>
-          <w:bCs/>
-          <w:sz w:val="24"/>
-          <w:szCs w:val="24"/>
-        </w:rPr>
-        <w:t xml:space="preserve"> steps in our implementation. In the first step, we initialize the static parameters of our algorithm. In our next step, we initialize our algorithm’s dynamic parameters. </w:t>
-      </w:r>
-      <w:r>
-        <w:rPr>
-          <w:rFonts w:ascii="Times New Roman" w:hAnsi="Times New Roman" w:cs="Times New Roman"/>
-          <w:bCs/>
-          <w:sz w:val="24"/>
-          <w:szCs w:val="24"/>
-        </w:rPr>
-        <w:t>In step three</w:t>
-      </w:r>
-      <w:r>
-        <w:rPr>
-          <w:rFonts w:ascii="Times New Roman" w:hAnsi="Times New Roman" w:cs="Times New Roman"/>
-          <w:bCs/>
-          <w:sz w:val="24"/>
-          <w:szCs w:val="24"/>
-        </w:rPr>
-        <w:t>, a node is randomly select</w:t>
-      </w:r>
-      <w:r>
-        <w:rPr>
-          <w:rFonts w:ascii="Times New Roman" w:hAnsi="Times New Roman" w:cs="Times New Roman"/>
-          <w:bCs/>
-          <w:sz w:val="24"/>
-          <w:szCs w:val="24"/>
-        </w:rPr>
-        <w:t>ed an</w:t>
-      </w:r>
-      <w:r>
-        <w:rPr>
-          <w:rFonts w:ascii="Times New Roman" w:hAnsi="Times New Roman" w:cs="Times New Roman"/>
-          <w:bCs/>
-          <w:sz w:val="24"/>
-          <w:szCs w:val="24"/>
-        </w:rPr>
-        <w:t>d</w:t>
-      </w:r>
-      <w:r>
-        <w:rPr>
-          <w:rFonts w:ascii="Times New Roman" w:hAnsi="Times New Roman" w:cs="Times New Roman"/>
-          <w:bCs/>
-          <w:sz w:val="24"/>
-          <w:szCs w:val="24"/>
-        </w:rPr>
-        <w:t xml:space="preserve"> is then associated to IWD. Nex</w:t>
-      </w:r>
-      <w:r>
-        <w:rPr>
-          <w:rFonts w:ascii="Times New Roman" w:hAnsi="Times New Roman" w:cs="Times New Roman"/>
-          <w:bCs/>
-          <w:sz w:val="24"/>
-          <w:szCs w:val="24"/>
-        </w:rPr>
-        <w:t>t, we have a list of nodes in which</w:t>
-      </w:r>
-      <w:r>
-        <w:rPr>
-          <w:rFonts w:ascii="Times New Roman" w:hAnsi="Times New Roman" w:cs="Times New Roman"/>
-          <w:bCs/>
-          <w:sz w:val="24"/>
-          <w:szCs w:val="24"/>
-        </w:rPr>
-        <w:t xml:space="preserve"> we add the nodes that have just been visited. Step 5 is divided into 4 parts. The first part of step five is where we select a node that is not in the visited list. In the second part, we update the velocity of that node. Third, we update the amount of soil using </w:t>
-      </w:r>
-      <w:r>
-        <w:rPr>
-          <w:rFonts w:ascii="Times New Roman" w:hAnsi="Times New Roman" w:cs="Times New Roman"/>
-          <w:bCs/>
-          <w:sz w:val="24"/>
-          <w:szCs w:val="24"/>
-        </w:rPr>
-        <w:t>the updated velocity from part two</w:t>
-      </w:r>
-      <w:r>
-        <w:rPr>
-          <w:rFonts w:ascii="Times New Roman" w:hAnsi="Times New Roman" w:cs="Times New Roman"/>
-          <w:bCs/>
-          <w:sz w:val="24"/>
-          <w:szCs w:val="24"/>
-        </w:rPr>
-        <w:t xml:space="preserve">. Lastly, we update the soil of the path traversed. The sixth step of our algorithm chooses the iteration-best solution from all the </w:t>
-      </w:r>
-      <w:r>
-        <w:rPr>
-          <w:rFonts w:ascii="Times New Roman" w:hAnsi="Times New Roman" w:cs="Times New Roman"/>
-          <w:bCs/>
-          <w:sz w:val="24"/>
-          <w:szCs w:val="24"/>
-        </w:rPr>
-        <w:t>solutions found. Step seven</w:t>
-      </w:r>
-      <w:r>
-        <w:rPr>
-          <w:rFonts w:ascii="Times New Roman" w:hAnsi="Times New Roman" w:cs="Times New Roman"/>
-          <w:bCs/>
-          <w:sz w:val="24"/>
-          <w:szCs w:val="24"/>
-        </w:rPr>
-        <w:t xml:space="preserve"> updates the soil of the path that is</w:t>
-      </w:r>
-      <w:r>
-        <w:rPr>
-          <w:rFonts w:ascii="Times New Roman" w:hAnsi="Times New Roman" w:cs="Times New Roman"/>
-          <w:bCs/>
-          <w:sz w:val="24"/>
-          <w:szCs w:val="24"/>
-        </w:rPr>
-        <w:t xml:space="preserve"> chosen in part six</w:t>
+        <w:t xml:space="preserve">our implementation is </w:t>
+      </w:r>
+      <w:r>
+        <w:rPr>
+          <w:rFonts w:ascii="Times New Roman" w:hAnsi="Times New Roman" w:cs="Times New Roman"/>
+          <w:bCs/>
+          <w:sz w:val="24"/>
+          <w:szCs w:val="24"/>
+        </w:rPr>
+        <w:t>divided into ten</w:t>
+      </w:r>
+      <w:r>
+        <w:rPr>
+          <w:rFonts w:ascii="Times New Roman" w:hAnsi="Times New Roman" w:cs="Times New Roman"/>
+          <w:bCs/>
+          <w:sz w:val="24"/>
+          <w:szCs w:val="24"/>
+        </w:rPr>
+        <w:t xml:space="preserve"> steps</w:t>
       </w:r>
       <w:r>
         <w:rPr>
@@ -7039,6 +10144,2261 @@
           <w:sz w:val="24"/>
           <w:szCs w:val="24"/>
         </w:rPr>
+        <w:t xml:space="preserve">These steps are same as in the IWD algorithm. </w:t>
+      </w:r>
+    </w:p>
+    <w:p>
+      <w:pPr>
+        <w:spacing w:line="360" w:lineRule="auto"/>
+        <w:rPr>
+          <w:rFonts w:ascii="Times New Roman" w:hAnsi="Times New Roman" w:cs="Times New Roman"/>
+          <w:bCs/>
+          <w:sz w:val="24"/>
+          <w:szCs w:val="24"/>
+        </w:rPr>
+      </w:pPr>
+      <w:r>
+        <w:rPr>
+          <w:rFonts w:ascii="Times New Roman" w:hAnsi="Times New Roman" w:cs="Times New Roman"/>
+          <w:bCs/>
+          <w:sz w:val="24"/>
+          <w:szCs w:val="24"/>
+        </w:rPr>
+        <w:t xml:space="preserve">In the first step, we initialize the static parameters of our algorithm. </w:t>
+      </w:r>
+      <w:r>
+        <w:rPr>
+          <w:rFonts w:ascii="Times New Roman" w:hAnsi="Times New Roman" w:cs="Times New Roman"/>
+          <w:bCs/>
+          <w:sz w:val="24"/>
+          <w:szCs w:val="24"/>
+        </w:rPr>
+        <w:t xml:space="preserve">The data structures which has been used for static parameters are integers. </w:t>
+      </w:r>
+      <w:r>
+        <w:rPr>
+          <w:rFonts w:ascii="Times New Roman" w:hAnsi="Times New Roman" w:cs="Times New Roman"/>
+          <w:bCs/>
+          <w:sz w:val="24"/>
+          <w:szCs w:val="24"/>
+        </w:rPr>
+        <w:t>Since IWD algorithm uses a lot of static parameters i.e. constants therefore instead of storing it in a variable, we have directly used their values and has provided the details as comment in the implementation, in order to reduce the space complexity of the code.</w:t>
+      </w:r>
+    </w:p>
+    <w:p>
+      <w:pPr>
+        <w:spacing w:line="360" w:lineRule="auto"/>
+        <w:rPr>
+          <w:rFonts w:ascii="Times New Roman" w:hAnsi="Times New Roman" w:cs="Times New Roman"/>
+          <w:bCs/>
+          <w:sz w:val="24"/>
+          <w:szCs w:val="24"/>
+        </w:rPr>
+      </w:pPr>
+      <w:r>
+        <w:rPr>
+          <w:rFonts w:ascii="Times New Roman" w:hAnsi="Times New Roman" w:cs="Times New Roman"/>
+          <w:bCs/>
+          <w:sz w:val="24"/>
+          <w:szCs w:val="24"/>
+        </w:rPr>
+        <w:t>In the second, third and fourth steps, we are basically initializing the dynamic parameters which include</w:t>
+      </w:r>
+      <w:r>
+        <w:rPr>
+          <w:rFonts w:ascii="Times New Roman" w:hAnsi="Times New Roman" w:cs="Times New Roman"/>
+          <w:bCs/>
+          <w:sz w:val="24"/>
+          <w:szCs w:val="24"/>
+        </w:rPr>
+        <w:t>s</w:t>
+      </w:r>
+      <w:r>
+        <w:rPr>
+          <w:rFonts w:ascii="Times New Roman" w:hAnsi="Times New Roman" w:cs="Times New Roman"/>
+          <w:bCs/>
+          <w:sz w:val="24"/>
+          <w:szCs w:val="24"/>
+        </w:rPr>
+        <w:t xml:space="preserve"> the </w:t>
+      </w:r>
+      <w:proofErr w:type="spellStart"/>
+      <w:r>
+        <w:rPr>
+          <w:rFonts w:ascii="Times New Roman" w:hAnsi="Times New Roman" w:cs="Times New Roman"/>
+          <w:bCs/>
+          <w:sz w:val="24"/>
+          <w:szCs w:val="24"/>
+        </w:rPr>
+        <w:t>iwd</w:t>
+      </w:r>
+      <w:proofErr w:type="spellEnd"/>
+      <w:r>
+        <w:rPr>
+          <w:rFonts w:ascii="Times New Roman" w:hAnsi="Times New Roman" w:cs="Times New Roman"/>
+          <w:bCs/>
+          <w:sz w:val="24"/>
+          <w:szCs w:val="24"/>
+        </w:rPr>
+        <w:t xml:space="preserve"> visited node list, the amount of soil it contains and its velocity.</w:t>
+      </w:r>
+      <w:r>
+        <w:rPr>
+          <w:rFonts w:ascii="Times New Roman" w:hAnsi="Times New Roman" w:cs="Times New Roman"/>
+          <w:bCs/>
+          <w:sz w:val="24"/>
+          <w:szCs w:val="24"/>
+        </w:rPr>
+        <w:t xml:space="preserve"> In case of the weighted graph, we have a </w:t>
+      </w:r>
+      <w:r>
+        <w:rPr>
+          <w:rFonts w:ascii="Times New Roman" w:hAnsi="Times New Roman" w:cs="Times New Roman"/>
+          <w:bCs/>
+          <w:sz w:val="24"/>
+          <w:szCs w:val="24"/>
+        </w:rPr>
+        <w:t xml:space="preserve">nested dictionary named </w:t>
+      </w:r>
+      <w:r>
+        <w:rPr>
+          <w:rFonts w:ascii="Times New Roman" w:hAnsi="Times New Roman" w:cs="Times New Roman"/>
+          <w:bCs/>
+          <w:i/>
+          <w:sz w:val="24"/>
+          <w:szCs w:val="24"/>
+        </w:rPr>
+        <w:t>weight</w:t>
+      </w:r>
+      <w:r>
+        <w:rPr>
+          <w:rFonts w:ascii="Times New Roman" w:hAnsi="Times New Roman" w:cs="Times New Roman"/>
+          <w:bCs/>
+          <w:sz w:val="24"/>
+          <w:szCs w:val="24"/>
+        </w:rPr>
+        <w:t xml:space="preserve"> that holds key as the node of the graph and its value is a dictionary whose keys are the nodes having an edge with that node and value as the edge weight. </w:t>
+      </w:r>
+      <w:r>
+        <w:rPr>
+          <w:rFonts w:ascii="Times New Roman" w:hAnsi="Times New Roman" w:cs="Times New Roman"/>
+          <w:bCs/>
+          <w:sz w:val="24"/>
+          <w:szCs w:val="24"/>
+        </w:rPr>
+        <w:t xml:space="preserve"> For the sake of simplification and ease of understanding we have made another</w:t>
+      </w:r>
+      <w:r>
+        <w:rPr>
+          <w:rFonts w:ascii="Times New Roman" w:hAnsi="Times New Roman" w:cs="Times New Roman"/>
+          <w:bCs/>
+          <w:sz w:val="24"/>
+          <w:szCs w:val="24"/>
+        </w:rPr>
+        <w:t xml:space="preserve"> function to perform </w:t>
+      </w:r>
+      <w:r>
+        <w:rPr>
+          <w:rFonts w:ascii="Times New Roman" w:hAnsi="Times New Roman" w:cs="Times New Roman"/>
+          <w:bCs/>
+          <w:sz w:val="24"/>
+          <w:szCs w:val="24"/>
+        </w:rPr>
+        <w:t>step two, three and four</w:t>
+      </w:r>
+      <w:r>
+        <w:rPr>
+          <w:rFonts w:ascii="Times New Roman" w:hAnsi="Times New Roman" w:cs="Times New Roman"/>
+          <w:bCs/>
+          <w:sz w:val="24"/>
+          <w:szCs w:val="24"/>
+        </w:rPr>
+        <w:t xml:space="preserve"> with the name </w:t>
+      </w:r>
+      <w:proofErr w:type="spellStart"/>
+      <w:proofErr w:type="gramStart"/>
+      <w:r>
+        <w:rPr>
+          <w:rFonts w:ascii="Times New Roman" w:hAnsi="Times New Roman" w:cs="Times New Roman"/>
+          <w:bCs/>
+          <w:i/>
+          <w:sz w:val="24"/>
+          <w:szCs w:val="24"/>
+        </w:rPr>
+        <w:t>initializeIWD</w:t>
+      </w:r>
+      <w:proofErr w:type="spellEnd"/>
+      <w:r>
+        <w:rPr>
+          <w:rFonts w:ascii="Times New Roman" w:hAnsi="Times New Roman" w:cs="Times New Roman"/>
+          <w:bCs/>
+          <w:i/>
+          <w:sz w:val="24"/>
+          <w:szCs w:val="24"/>
+        </w:rPr>
+        <w:t>(</w:t>
+      </w:r>
+      <w:proofErr w:type="gramEnd"/>
+      <w:r>
+        <w:rPr>
+          <w:rFonts w:ascii="Times New Roman" w:hAnsi="Times New Roman" w:cs="Times New Roman"/>
+          <w:bCs/>
+          <w:i/>
+          <w:sz w:val="24"/>
+          <w:szCs w:val="24"/>
+        </w:rPr>
+        <w:t>)</w:t>
+      </w:r>
+      <w:r>
+        <w:rPr>
+          <w:rFonts w:ascii="Times New Roman" w:hAnsi="Times New Roman" w:cs="Times New Roman"/>
+          <w:bCs/>
+          <w:sz w:val="24"/>
+          <w:szCs w:val="24"/>
+        </w:rPr>
+        <w:t xml:space="preserve"> </w:t>
+      </w:r>
+      <w:r>
+        <w:rPr>
+          <w:rFonts w:ascii="Times New Roman" w:hAnsi="Times New Roman" w:cs="Times New Roman"/>
+          <w:bCs/>
+          <w:sz w:val="24"/>
+          <w:szCs w:val="24"/>
+        </w:rPr>
+        <w:t>that</w:t>
+      </w:r>
+      <w:r>
+        <w:rPr>
+          <w:rFonts w:ascii="Times New Roman" w:hAnsi="Times New Roman" w:cs="Times New Roman"/>
+          <w:bCs/>
+          <w:sz w:val="24"/>
+          <w:szCs w:val="24"/>
+        </w:rPr>
+        <w:t xml:space="preserve"> takes the number of </w:t>
+      </w:r>
+      <w:proofErr w:type="spellStart"/>
+      <w:r>
+        <w:rPr>
+          <w:rFonts w:ascii="Times New Roman" w:hAnsi="Times New Roman" w:cs="Times New Roman"/>
+          <w:bCs/>
+          <w:sz w:val="24"/>
+          <w:szCs w:val="24"/>
+        </w:rPr>
+        <w:t>iwds</w:t>
+      </w:r>
+      <w:proofErr w:type="spellEnd"/>
+      <w:r>
+        <w:rPr>
+          <w:rFonts w:ascii="Times New Roman" w:hAnsi="Times New Roman" w:cs="Times New Roman"/>
+          <w:bCs/>
+          <w:sz w:val="24"/>
+          <w:szCs w:val="24"/>
+        </w:rPr>
+        <w:t xml:space="preserve">, initial soil and initial velocity which are user selected for every problem. This function returns a tuple </w:t>
+      </w:r>
+      <w:proofErr w:type="spellStart"/>
+      <w:r>
+        <w:rPr>
+          <w:rFonts w:ascii="Times New Roman" w:hAnsi="Times New Roman" w:cs="Times New Roman"/>
+          <w:bCs/>
+          <w:sz w:val="24"/>
+          <w:szCs w:val="24"/>
+        </w:rPr>
+        <w:t>iwd</w:t>
+      </w:r>
+      <w:proofErr w:type="spellEnd"/>
+      <w:r>
+        <w:rPr>
+          <w:rFonts w:ascii="Times New Roman" w:hAnsi="Times New Roman" w:cs="Times New Roman"/>
+          <w:bCs/>
+          <w:sz w:val="24"/>
+          <w:szCs w:val="24"/>
+        </w:rPr>
+        <w:t xml:space="preserve"> visited node list, the amount of soil it contains and its velocity which is later unpacked. The data structure used for visited node is a list, for soil and velocity it is a dictionary in which the key is the </w:t>
+      </w:r>
+      <w:proofErr w:type="spellStart"/>
+      <w:r>
+        <w:rPr>
+          <w:rFonts w:ascii="Times New Roman" w:hAnsi="Times New Roman" w:cs="Times New Roman"/>
+          <w:bCs/>
+          <w:sz w:val="24"/>
+          <w:szCs w:val="24"/>
+        </w:rPr>
+        <w:t>iwd</w:t>
+      </w:r>
+      <w:proofErr w:type="spellEnd"/>
+      <w:r>
+        <w:rPr>
+          <w:rFonts w:ascii="Times New Roman" w:hAnsi="Times New Roman" w:cs="Times New Roman"/>
+          <w:bCs/>
+          <w:sz w:val="24"/>
+          <w:szCs w:val="24"/>
+        </w:rPr>
+        <w:t xml:space="preserve"> and its value is soil in soil dictionary and velocity in velocity dictionary.</w:t>
+      </w:r>
+    </w:p>
+    <w:p>
+      <w:pPr>
+        <w:spacing w:line="360" w:lineRule="auto"/>
+        <w:rPr>
+          <w:rFonts w:ascii="Times New Roman" w:hAnsi="Times New Roman" w:cs="Times New Roman"/>
+          <w:bCs/>
+          <w:sz w:val="24"/>
+          <w:szCs w:val="24"/>
+        </w:rPr>
+      </w:pPr>
+      <w:r>
+        <w:rPr>
+          <w:rFonts w:ascii="Times New Roman" w:hAnsi="Times New Roman" w:cs="Times New Roman"/>
+          <w:bCs/>
+          <w:sz w:val="24"/>
+          <w:szCs w:val="24"/>
+        </w:rPr>
+        <w:t>In</w:t>
+      </w:r>
+      <w:r>
+        <w:rPr>
+          <w:rFonts w:ascii="Times New Roman" w:hAnsi="Times New Roman" w:cs="Times New Roman"/>
+          <w:bCs/>
+          <w:sz w:val="24"/>
+          <w:szCs w:val="24"/>
+        </w:rPr>
+        <w:t xml:space="preserve"> next step: </w:t>
+      </w:r>
+      <w:r>
+        <w:rPr>
+          <w:rFonts w:ascii="Times New Roman" w:hAnsi="Times New Roman" w:cs="Times New Roman"/>
+          <w:bCs/>
+          <w:sz w:val="24"/>
+          <w:szCs w:val="24"/>
+        </w:rPr>
+        <w:t>Step five</w:t>
+      </w:r>
+      <w:r>
+        <w:rPr>
+          <w:rFonts w:ascii="Times New Roman" w:hAnsi="Times New Roman" w:cs="Times New Roman"/>
+          <w:bCs/>
+          <w:sz w:val="24"/>
+          <w:szCs w:val="24"/>
+        </w:rPr>
+        <w:t xml:space="preserve">, we will be performing the mathematic calculations and computations to generate the quality of the </w:t>
+      </w:r>
+      <w:proofErr w:type="spellStart"/>
+      <w:r>
+        <w:rPr>
+          <w:rFonts w:ascii="Times New Roman" w:hAnsi="Times New Roman" w:cs="Times New Roman"/>
+          <w:bCs/>
+          <w:sz w:val="24"/>
+          <w:szCs w:val="24"/>
+        </w:rPr>
+        <w:t>iwd</w:t>
+      </w:r>
+      <w:proofErr w:type="spellEnd"/>
+      <w:r>
+        <w:rPr>
+          <w:rFonts w:ascii="Times New Roman" w:hAnsi="Times New Roman" w:cs="Times New Roman"/>
+          <w:bCs/>
+          <w:sz w:val="24"/>
+          <w:szCs w:val="24"/>
+        </w:rPr>
+        <w:t xml:space="preserve"> whose solution is currently in process. It </w:t>
+      </w:r>
+      <w:r>
+        <w:rPr>
+          <w:rFonts w:ascii="Times New Roman" w:hAnsi="Times New Roman" w:cs="Times New Roman"/>
+          <w:bCs/>
+          <w:sz w:val="24"/>
+          <w:szCs w:val="24"/>
+        </w:rPr>
+        <w:t>is divided into 4 parts</w:t>
+      </w:r>
+      <w:r>
+        <w:rPr>
+          <w:rFonts w:ascii="Times New Roman" w:hAnsi="Times New Roman" w:cs="Times New Roman"/>
+          <w:bCs/>
+          <w:sz w:val="24"/>
+          <w:szCs w:val="24"/>
+        </w:rPr>
+        <w:t xml:space="preserve"> for ease and reduction of complexity. In the</w:t>
+      </w:r>
+      <w:r>
+        <w:rPr>
+          <w:rFonts w:ascii="Times New Roman" w:hAnsi="Times New Roman" w:cs="Times New Roman"/>
+          <w:bCs/>
+          <w:sz w:val="24"/>
+          <w:szCs w:val="24"/>
+        </w:rPr>
+        <w:t xml:space="preserve"> first part of step five</w:t>
+      </w:r>
+      <w:r>
+        <w:rPr>
+          <w:rFonts w:ascii="Times New Roman" w:hAnsi="Times New Roman" w:cs="Times New Roman"/>
+          <w:bCs/>
+          <w:sz w:val="24"/>
+          <w:szCs w:val="24"/>
+        </w:rPr>
+        <w:t xml:space="preserve">, </w:t>
+      </w:r>
+      <w:r>
+        <w:rPr>
+          <w:rFonts w:ascii="Times New Roman" w:hAnsi="Times New Roman" w:cs="Times New Roman"/>
+          <w:bCs/>
+          <w:sz w:val="24"/>
+          <w:szCs w:val="24"/>
+        </w:rPr>
+        <w:t xml:space="preserve">we select a node </w:t>
+      </w:r>
+      <w:r>
+        <w:rPr>
+          <w:rFonts w:ascii="Times New Roman" w:hAnsi="Times New Roman" w:cs="Times New Roman"/>
+          <w:bCs/>
+          <w:sz w:val="24"/>
+          <w:szCs w:val="24"/>
+        </w:rPr>
+        <w:t xml:space="preserve">which is to be visited next and </w:t>
+      </w:r>
+      <w:r>
+        <w:rPr>
+          <w:rFonts w:ascii="Times New Roman" w:hAnsi="Times New Roman" w:cs="Times New Roman"/>
+          <w:bCs/>
+          <w:sz w:val="24"/>
+          <w:szCs w:val="24"/>
+        </w:rPr>
+        <w:t xml:space="preserve">that is </w:t>
+      </w:r>
+      <w:r>
+        <w:rPr>
+          <w:rFonts w:ascii="Times New Roman" w:hAnsi="Times New Roman" w:cs="Times New Roman"/>
+          <w:bCs/>
+          <w:sz w:val="24"/>
+          <w:szCs w:val="24"/>
+        </w:rPr>
+        <w:t xml:space="preserve">also </w:t>
+      </w:r>
+      <w:r>
+        <w:rPr>
+          <w:rFonts w:ascii="Times New Roman" w:hAnsi="Times New Roman" w:cs="Times New Roman"/>
+          <w:bCs/>
+          <w:sz w:val="24"/>
+          <w:szCs w:val="24"/>
+        </w:rPr>
+        <w:t xml:space="preserve">not in the visited list. </w:t>
+      </w:r>
+      <w:r>
+        <w:rPr>
+          <w:rFonts w:ascii="Times New Roman" w:hAnsi="Times New Roman" w:cs="Times New Roman"/>
+          <w:bCs/>
+          <w:sz w:val="24"/>
+          <w:szCs w:val="24"/>
+        </w:rPr>
+        <w:t xml:space="preserve">For this purpose we calculate the probability of all the nodes that can be visited </w:t>
+      </w:r>
+      <w:r>
+        <w:rPr>
+          <w:rFonts w:ascii="Times New Roman" w:hAnsi="Times New Roman" w:cs="Times New Roman"/>
+          <w:bCs/>
+          <w:sz w:val="24"/>
+          <w:szCs w:val="24"/>
+        </w:rPr>
+        <w:t xml:space="preserve">from </w:t>
+      </w:r>
+      <w:proofErr w:type="spellStart"/>
+      <w:r>
+        <w:rPr>
+          <w:rFonts w:ascii="Times New Roman" w:hAnsi="Times New Roman" w:cs="Times New Roman"/>
+          <w:bCs/>
+          <w:sz w:val="24"/>
+          <w:szCs w:val="24"/>
+        </w:rPr>
+        <w:t>i</w:t>
+      </w:r>
+      <w:proofErr w:type="spellEnd"/>
+      <w:r>
+        <w:rPr>
+          <w:rFonts w:ascii="Times New Roman" w:hAnsi="Times New Roman" w:cs="Times New Roman"/>
+          <w:bCs/>
+          <w:sz w:val="24"/>
+          <w:szCs w:val="24"/>
+        </w:rPr>
+        <w:t xml:space="preserve"> </w:t>
+      </w:r>
+      <w:r>
+        <w:rPr>
+          <w:rFonts w:ascii="Times New Roman" w:hAnsi="Times New Roman" w:cs="Times New Roman"/>
+          <w:bCs/>
+          <w:sz w:val="24"/>
+          <w:szCs w:val="24"/>
+        </w:rPr>
+        <w:t xml:space="preserve">using another function </w:t>
+      </w:r>
+      <w:proofErr w:type="spellStart"/>
+      <w:proofErr w:type="gramStart"/>
+      <w:r>
+        <w:rPr>
+          <w:rFonts w:ascii="Times New Roman" w:hAnsi="Times New Roman" w:cs="Times New Roman"/>
+          <w:bCs/>
+          <w:i/>
+          <w:sz w:val="24"/>
+          <w:szCs w:val="24"/>
+          <w:u w:val="single"/>
+        </w:rPr>
+        <w:t>probability</w:t>
+      </w:r>
+      <w:r>
+        <w:rPr>
+          <w:rFonts w:ascii="Times New Roman" w:hAnsi="Times New Roman" w:cs="Times New Roman"/>
+          <w:bCs/>
+          <w:i/>
+          <w:sz w:val="24"/>
+          <w:szCs w:val="24"/>
+          <w:u w:val="single"/>
+        </w:rPr>
+        <w:t>J</w:t>
+      </w:r>
+      <w:proofErr w:type="spellEnd"/>
+      <w:r>
+        <w:rPr>
+          <w:rFonts w:ascii="Times New Roman" w:hAnsi="Times New Roman" w:cs="Times New Roman"/>
+          <w:bCs/>
+          <w:i/>
+          <w:sz w:val="24"/>
+          <w:szCs w:val="24"/>
+          <w:u w:val="single"/>
+        </w:rPr>
+        <w:t>(</w:t>
+      </w:r>
+      <w:proofErr w:type="gramEnd"/>
+      <w:r>
+        <w:rPr>
+          <w:rFonts w:ascii="Times New Roman" w:hAnsi="Times New Roman" w:cs="Times New Roman"/>
+          <w:bCs/>
+          <w:i/>
+          <w:sz w:val="24"/>
+          <w:szCs w:val="24"/>
+          <w:u w:val="single"/>
+        </w:rPr>
+        <w:t>)</w:t>
+      </w:r>
+      <w:r>
+        <w:rPr>
+          <w:rFonts w:ascii="Times New Roman" w:hAnsi="Times New Roman" w:cs="Times New Roman"/>
+          <w:bCs/>
+          <w:sz w:val="24"/>
+          <w:szCs w:val="24"/>
+        </w:rPr>
+        <w:t xml:space="preserve">. This function takes the visited node list of the </w:t>
+      </w:r>
+      <w:proofErr w:type="spellStart"/>
+      <w:r>
+        <w:rPr>
+          <w:rFonts w:ascii="Times New Roman" w:hAnsi="Times New Roman" w:cs="Times New Roman"/>
+          <w:bCs/>
+          <w:sz w:val="24"/>
+          <w:szCs w:val="24"/>
+        </w:rPr>
+        <w:t>iwd</w:t>
+      </w:r>
+      <w:proofErr w:type="spellEnd"/>
+      <w:r>
+        <w:rPr>
+          <w:rFonts w:ascii="Times New Roman" w:hAnsi="Times New Roman" w:cs="Times New Roman"/>
+          <w:bCs/>
+          <w:sz w:val="24"/>
+          <w:szCs w:val="24"/>
+        </w:rPr>
+        <w:t xml:space="preserve"> in process, the node on which this </w:t>
+      </w:r>
+      <w:proofErr w:type="spellStart"/>
+      <w:r>
+        <w:rPr>
+          <w:rFonts w:ascii="Times New Roman" w:hAnsi="Times New Roman" w:cs="Times New Roman"/>
+          <w:bCs/>
+          <w:sz w:val="24"/>
+          <w:szCs w:val="24"/>
+        </w:rPr>
+        <w:t>iwd</w:t>
+      </w:r>
+      <w:proofErr w:type="spellEnd"/>
+      <w:r>
+        <w:rPr>
+          <w:rFonts w:ascii="Times New Roman" w:hAnsi="Times New Roman" w:cs="Times New Roman"/>
+          <w:bCs/>
+          <w:sz w:val="24"/>
+          <w:szCs w:val="24"/>
+        </w:rPr>
+        <w:t xml:space="preserve"> is currently on; </w:t>
+      </w:r>
+      <w:proofErr w:type="spellStart"/>
+      <w:r>
+        <w:rPr>
+          <w:rFonts w:ascii="Times New Roman" w:hAnsi="Times New Roman" w:cs="Times New Roman"/>
+          <w:bCs/>
+          <w:sz w:val="24"/>
+          <w:szCs w:val="24"/>
+        </w:rPr>
+        <w:t>i</w:t>
+      </w:r>
+      <w:proofErr w:type="spellEnd"/>
+      <w:r>
+        <w:rPr>
+          <w:rFonts w:ascii="Times New Roman" w:hAnsi="Times New Roman" w:cs="Times New Roman"/>
+          <w:bCs/>
+          <w:sz w:val="24"/>
+          <w:szCs w:val="24"/>
+        </w:rPr>
+        <w:t xml:space="preserve">, the node </w:t>
+      </w:r>
+      <w:r>
+        <w:rPr>
+          <w:rFonts w:ascii="Times New Roman" w:hAnsi="Times New Roman" w:cs="Times New Roman"/>
+          <w:bCs/>
+          <w:sz w:val="24"/>
+          <w:szCs w:val="24"/>
+        </w:rPr>
+        <w:lastRenderedPageBreak/>
+        <w:t>whose probability is being calculated;</w:t>
+      </w:r>
+      <w:r>
+        <w:rPr>
+          <w:rFonts w:ascii="Times New Roman" w:hAnsi="Times New Roman" w:cs="Times New Roman"/>
+          <w:bCs/>
+          <w:sz w:val="24"/>
+          <w:szCs w:val="24"/>
+        </w:rPr>
+        <w:t xml:space="preserve"> </w:t>
+      </w:r>
+      <w:r>
+        <w:rPr>
+          <w:rFonts w:ascii="Times New Roman" w:hAnsi="Times New Roman" w:cs="Times New Roman"/>
+          <w:bCs/>
+          <w:sz w:val="24"/>
+          <w:szCs w:val="24"/>
+        </w:rPr>
+        <w:t xml:space="preserve">j </w:t>
+      </w:r>
+      <w:r>
+        <w:rPr>
+          <w:rFonts w:ascii="Times New Roman" w:hAnsi="Times New Roman" w:cs="Times New Roman"/>
+          <w:bCs/>
+          <w:sz w:val="24"/>
+          <w:szCs w:val="24"/>
+        </w:rPr>
+        <w:t xml:space="preserve">and the amount of soil which exist on the path from </w:t>
+      </w:r>
+      <w:proofErr w:type="spellStart"/>
+      <w:r>
+        <w:rPr>
+          <w:rFonts w:ascii="Times New Roman" w:hAnsi="Times New Roman" w:cs="Times New Roman"/>
+          <w:bCs/>
+          <w:sz w:val="24"/>
+          <w:szCs w:val="24"/>
+        </w:rPr>
+        <w:t>i</w:t>
+      </w:r>
+      <w:proofErr w:type="spellEnd"/>
+      <w:r>
+        <w:rPr>
+          <w:rFonts w:ascii="Times New Roman" w:hAnsi="Times New Roman" w:cs="Times New Roman"/>
+          <w:bCs/>
+          <w:sz w:val="24"/>
+          <w:szCs w:val="24"/>
+        </w:rPr>
+        <w:t xml:space="preserve"> to j.</w:t>
+      </w:r>
+      <w:r>
+        <w:rPr>
+          <w:rFonts w:ascii="Times New Roman" w:hAnsi="Times New Roman" w:cs="Times New Roman"/>
+          <w:bCs/>
+          <w:sz w:val="24"/>
+          <w:szCs w:val="24"/>
+        </w:rPr>
+        <w:t xml:space="preserve"> The function calls another function </w:t>
+      </w:r>
+      <w:proofErr w:type="spellStart"/>
+      <w:r>
+        <w:rPr>
+          <w:rFonts w:ascii="Times New Roman" w:hAnsi="Times New Roman" w:cs="Times New Roman"/>
+          <w:bCs/>
+          <w:i/>
+          <w:sz w:val="24"/>
+          <w:szCs w:val="24"/>
+          <w:u w:val="single"/>
+        </w:rPr>
+        <w:t>f_</w:t>
+      </w:r>
+      <w:proofErr w:type="gramStart"/>
+      <w:r>
+        <w:rPr>
+          <w:rFonts w:ascii="Times New Roman" w:hAnsi="Times New Roman" w:cs="Times New Roman"/>
+          <w:bCs/>
+          <w:i/>
+          <w:sz w:val="24"/>
+          <w:szCs w:val="24"/>
+          <w:u w:val="single"/>
+        </w:rPr>
+        <w:t>soil</w:t>
+      </w:r>
+      <w:proofErr w:type="spellEnd"/>
+      <w:r>
+        <w:rPr>
+          <w:rFonts w:ascii="Times New Roman" w:hAnsi="Times New Roman" w:cs="Times New Roman"/>
+          <w:bCs/>
+          <w:i/>
+          <w:sz w:val="24"/>
+          <w:szCs w:val="24"/>
+          <w:u w:val="single"/>
+        </w:rPr>
+        <w:t>(</w:t>
+      </w:r>
+      <w:proofErr w:type="gramEnd"/>
+      <w:r>
+        <w:rPr>
+          <w:rFonts w:ascii="Times New Roman" w:hAnsi="Times New Roman" w:cs="Times New Roman"/>
+          <w:bCs/>
+          <w:i/>
+          <w:sz w:val="24"/>
+          <w:szCs w:val="24"/>
+          <w:u w:val="single"/>
+        </w:rPr>
+        <w:t>)</w:t>
+      </w:r>
+      <w:r>
+        <w:rPr>
+          <w:rFonts w:ascii="Times New Roman" w:hAnsi="Times New Roman" w:cs="Times New Roman"/>
+          <w:bCs/>
+          <w:sz w:val="24"/>
+          <w:szCs w:val="24"/>
+        </w:rPr>
+        <w:t xml:space="preserve"> which takes</w:t>
+      </w:r>
+      <w:r>
+        <w:rPr>
+          <w:rFonts w:ascii="Times New Roman" w:hAnsi="Times New Roman" w:cs="Times New Roman"/>
+          <w:bCs/>
+          <w:sz w:val="24"/>
+          <w:szCs w:val="24"/>
+        </w:rPr>
+        <w:t xml:space="preserve"> the same parameters as </w:t>
+      </w:r>
+      <w:proofErr w:type="spellStart"/>
+      <w:r>
+        <w:rPr>
+          <w:rFonts w:ascii="Times New Roman" w:hAnsi="Times New Roman" w:cs="Times New Roman"/>
+          <w:bCs/>
+          <w:i/>
+          <w:sz w:val="24"/>
+          <w:szCs w:val="24"/>
+          <w:u w:val="single"/>
+        </w:rPr>
+        <w:t>probability</w:t>
+      </w:r>
+      <w:r>
+        <w:rPr>
+          <w:rFonts w:ascii="Times New Roman" w:hAnsi="Times New Roman" w:cs="Times New Roman"/>
+          <w:bCs/>
+          <w:i/>
+          <w:sz w:val="24"/>
+          <w:szCs w:val="24"/>
+          <w:u w:val="single"/>
+        </w:rPr>
+        <w:t>J</w:t>
+      </w:r>
+      <w:proofErr w:type="spellEnd"/>
+      <w:r>
+        <w:rPr>
+          <w:rFonts w:ascii="Times New Roman" w:hAnsi="Times New Roman" w:cs="Times New Roman"/>
+          <w:bCs/>
+          <w:sz w:val="24"/>
+          <w:szCs w:val="24"/>
+          <w:u w:val="single"/>
+        </w:rPr>
+        <w:t>()</w:t>
+      </w:r>
+      <w:r>
+        <w:rPr>
+          <w:rFonts w:ascii="Times New Roman" w:hAnsi="Times New Roman" w:cs="Times New Roman"/>
+          <w:bCs/>
+          <w:sz w:val="24"/>
+          <w:szCs w:val="24"/>
+        </w:rPr>
+        <w:t xml:space="preserve"> </w:t>
+      </w:r>
+      <w:r>
+        <w:rPr>
+          <w:rFonts w:ascii="Times New Roman" w:hAnsi="Times New Roman" w:cs="Times New Roman"/>
+          <w:bCs/>
+          <w:sz w:val="24"/>
+          <w:szCs w:val="24"/>
+        </w:rPr>
+        <w:t xml:space="preserve"> </w:t>
+      </w:r>
+      <w:r>
+        <w:rPr>
+          <w:rFonts w:ascii="Times New Roman" w:hAnsi="Times New Roman" w:cs="Times New Roman"/>
+          <w:bCs/>
+          <w:sz w:val="24"/>
+          <w:szCs w:val="24"/>
+        </w:rPr>
+        <w:t xml:space="preserve">This function calls another function </w:t>
+      </w:r>
+      <w:proofErr w:type="spellStart"/>
+      <w:r>
+        <w:rPr>
+          <w:rFonts w:ascii="Times New Roman" w:hAnsi="Times New Roman" w:cs="Times New Roman"/>
+          <w:bCs/>
+          <w:i/>
+          <w:sz w:val="24"/>
+          <w:szCs w:val="24"/>
+          <w:u w:val="single"/>
+        </w:rPr>
+        <w:t>g_soil</w:t>
+      </w:r>
+      <w:proofErr w:type="spellEnd"/>
+      <w:r>
+        <w:rPr>
+          <w:rFonts w:ascii="Times New Roman" w:hAnsi="Times New Roman" w:cs="Times New Roman"/>
+          <w:bCs/>
+          <w:i/>
+          <w:sz w:val="24"/>
+          <w:szCs w:val="24"/>
+          <w:u w:val="single"/>
+        </w:rPr>
+        <w:t>()</w:t>
+      </w:r>
+      <w:r>
+        <w:rPr>
+          <w:rFonts w:ascii="Times New Roman" w:hAnsi="Times New Roman" w:cs="Times New Roman"/>
+          <w:bCs/>
+          <w:i/>
+          <w:sz w:val="24"/>
+          <w:szCs w:val="24"/>
+        </w:rPr>
+        <w:t xml:space="preserve"> </w:t>
+      </w:r>
+      <w:r>
+        <w:rPr>
+          <w:rFonts w:ascii="Times New Roman" w:hAnsi="Times New Roman" w:cs="Times New Roman"/>
+          <w:bCs/>
+          <w:sz w:val="24"/>
+          <w:szCs w:val="24"/>
+        </w:rPr>
+        <w:t xml:space="preserve">as per the formulae provided in the IWD algorithm. This function evaluates and returns the amount of soil on path from </w:t>
+      </w:r>
+      <w:proofErr w:type="spellStart"/>
+      <w:r>
+        <w:rPr>
+          <w:rFonts w:ascii="Times New Roman" w:hAnsi="Times New Roman" w:cs="Times New Roman"/>
+          <w:bCs/>
+          <w:sz w:val="24"/>
+          <w:szCs w:val="24"/>
+        </w:rPr>
+        <w:t>i</w:t>
+      </w:r>
+      <w:proofErr w:type="spellEnd"/>
+      <w:r>
+        <w:rPr>
+          <w:rFonts w:ascii="Times New Roman" w:hAnsi="Times New Roman" w:cs="Times New Roman"/>
+          <w:bCs/>
+          <w:sz w:val="24"/>
+          <w:szCs w:val="24"/>
+        </w:rPr>
+        <w:t xml:space="preserve"> to j which is</w:t>
+      </w:r>
+      <w:r>
+        <w:rPr>
+          <w:rFonts w:ascii="Times New Roman" w:hAnsi="Times New Roman" w:cs="Times New Roman"/>
+          <w:bCs/>
+          <w:sz w:val="24"/>
+          <w:szCs w:val="24"/>
+        </w:rPr>
+        <w:t xml:space="preserve"> later used to generate the </w:t>
+      </w:r>
+      <w:r>
+        <w:rPr>
+          <w:rFonts w:ascii="Times New Roman" w:hAnsi="Times New Roman" w:cs="Times New Roman"/>
+          <w:bCs/>
+          <w:sz w:val="24"/>
+          <w:szCs w:val="24"/>
+        </w:rPr>
+        <w:t xml:space="preserve">value of </w:t>
+      </w:r>
+      <w:proofErr w:type="spellStart"/>
+      <w:r>
+        <w:rPr>
+          <w:rFonts w:ascii="Times New Roman" w:hAnsi="Times New Roman" w:cs="Times New Roman"/>
+          <w:bCs/>
+          <w:i/>
+          <w:sz w:val="24"/>
+          <w:szCs w:val="24"/>
+          <w:u w:val="single"/>
+        </w:rPr>
+        <w:t>f_</w:t>
+      </w:r>
+      <w:proofErr w:type="gramStart"/>
+      <w:r>
+        <w:rPr>
+          <w:rFonts w:ascii="Times New Roman" w:hAnsi="Times New Roman" w:cs="Times New Roman"/>
+          <w:bCs/>
+          <w:i/>
+          <w:sz w:val="24"/>
+          <w:szCs w:val="24"/>
+          <w:u w:val="single"/>
+        </w:rPr>
+        <w:t>soil</w:t>
+      </w:r>
+      <w:proofErr w:type="spellEnd"/>
+      <w:r>
+        <w:rPr>
+          <w:rFonts w:ascii="Times New Roman" w:hAnsi="Times New Roman" w:cs="Times New Roman"/>
+          <w:bCs/>
+          <w:i/>
+          <w:sz w:val="24"/>
+          <w:szCs w:val="24"/>
+          <w:u w:val="single"/>
+        </w:rPr>
+        <w:t>(</w:t>
+      </w:r>
+      <w:proofErr w:type="gramEnd"/>
+      <w:r>
+        <w:rPr>
+          <w:rFonts w:ascii="Times New Roman" w:hAnsi="Times New Roman" w:cs="Times New Roman"/>
+          <w:bCs/>
+          <w:i/>
+          <w:sz w:val="24"/>
+          <w:szCs w:val="24"/>
+          <w:u w:val="single"/>
+        </w:rPr>
+        <w:t>)</w:t>
+      </w:r>
+      <w:r>
+        <w:rPr>
+          <w:rFonts w:ascii="Times New Roman" w:hAnsi="Times New Roman" w:cs="Times New Roman"/>
+          <w:bCs/>
+          <w:sz w:val="24"/>
+          <w:szCs w:val="24"/>
+        </w:rPr>
+        <w:t xml:space="preserve"> and later the probability of j. All the formulae used in this calculations </w:t>
+      </w:r>
+      <w:r>
+        <w:rPr>
+          <w:rFonts w:ascii="Times New Roman" w:hAnsi="Times New Roman" w:cs="Times New Roman"/>
+          <w:bCs/>
+          <w:sz w:val="24"/>
+          <w:szCs w:val="24"/>
+        </w:rPr>
+        <w:t>a</w:t>
+      </w:r>
+      <w:r>
+        <w:rPr>
+          <w:rFonts w:ascii="Times New Roman" w:hAnsi="Times New Roman" w:cs="Times New Roman"/>
+          <w:bCs/>
+          <w:sz w:val="24"/>
+          <w:szCs w:val="24"/>
+        </w:rPr>
+        <w:t>re provided in the IWD algorithm and we</w:t>
+      </w:r>
+      <w:r>
+        <w:rPr>
+          <w:rFonts w:ascii="Times New Roman" w:hAnsi="Times New Roman" w:cs="Times New Roman"/>
+          <w:bCs/>
+          <w:sz w:val="24"/>
+          <w:szCs w:val="24"/>
+        </w:rPr>
+        <w:t xml:space="preserve"> have just made the python ana</w:t>
+      </w:r>
+      <w:r>
+        <w:rPr>
+          <w:rFonts w:ascii="Times New Roman" w:hAnsi="Times New Roman" w:cs="Times New Roman"/>
+          <w:bCs/>
+          <w:sz w:val="24"/>
+          <w:szCs w:val="24"/>
+        </w:rPr>
+        <w:t>logue of the same formulae to generate results.</w:t>
+      </w:r>
+      <w:r>
+        <w:rPr>
+          <w:rFonts w:ascii="Times New Roman" w:hAnsi="Times New Roman" w:cs="Times New Roman"/>
+          <w:bCs/>
+          <w:sz w:val="24"/>
+          <w:szCs w:val="24"/>
+        </w:rPr>
+        <w:t xml:space="preserve"> </w:t>
+      </w:r>
+      <w:r>
+        <w:rPr>
+          <w:rFonts w:ascii="Times New Roman" w:hAnsi="Times New Roman" w:cs="Times New Roman"/>
+          <w:bCs/>
+          <w:sz w:val="24"/>
+          <w:szCs w:val="24"/>
+        </w:rPr>
+        <w:t>After all this, t</w:t>
+      </w:r>
+      <w:r>
+        <w:rPr>
+          <w:rFonts w:ascii="Times New Roman" w:hAnsi="Times New Roman" w:cs="Times New Roman"/>
+          <w:bCs/>
+          <w:sz w:val="24"/>
+          <w:szCs w:val="24"/>
+        </w:rPr>
+        <w:t xml:space="preserve">he function </w:t>
+      </w:r>
+      <w:proofErr w:type="spellStart"/>
+      <w:proofErr w:type="gramStart"/>
+      <w:r>
+        <w:rPr>
+          <w:rFonts w:ascii="Times New Roman" w:hAnsi="Times New Roman" w:cs="Times New Roman"/>
+          <w:bCs/>
+          <w:i/>
+          <w:sz w:val="24"/>
+          <w:szCs w:val="24"/>
+        </w:rPr>
+        <w:t>probability</w:t>
+      </w:r>
+      <w:r>
+        <w:rPr>
+          <w:rFonts w:ascii="Times New Roman" w:hAnsi="Times New Roman" w:cs="Times New Roman"/>
+          <w:bCs/>
+          <w:i/>
+          <w:sz w:val="24"/>
+          <w:szCs w:val="24"/>
+        </w:rPr>
+        <w:t>J</w:t>
+      </w:r>
+      <w:proofErr w:type="spellEnd"/>
+      <w:r>
+        <w:rPr>
+          <w:rFonts w:ascii="Times New Roman" w:hAnsi="Times New Roman" w:cs="Times New Roman"/>
+          <w:bCs/>
+          <w:i/>
+          <w:sz w:val="24"/>
+          <w:szCs w:val="24"/>
+        </w:rPr>
+        <w:t>(</w:t>
+      </w:r>
+      <w:proofErr w:type="gramEnd"/>
+      <w:r>
+        <w:rPr>
+          <w:rFonts w:ascii="Times New Roman" w:hAnsi="Times New Roman" w:cs="Times New Roman"/>
+          <w:bCs/>
+          <w:i/>
+          <w:sz w:val="24"/>
+          <w:szCs w:val="24"/>
+        </w:rPr>
+        <w:t>)</w:t>
+      </w:r>
+      <w:r>
+        <w:rPr>
+          <w:rFonts w:ascii="Times New Roman" w:hAnsi="Times New Roman" w:cs="Times New Roman"/>
+          <w:bCs/>
+          <w:sz w:val="24"/>
+          <w:szCs w:val="24"/>
+        </w:rPr>
+        <w:t xml:space="preserve"> </w:t>
+      </w:r>
+      <w:r>
+        <w:rPr>
+          <w:rFonts w:ascii="Times New Roman" w:hAnsi="Times New Roman" w:cs="Times New Roman"/>
+          <w:bCs/>
+          <w:sz w:val="24"/>
+          <w:szCs w:val="24"/>
+        </w:rPr>
+        <w:t xml:space="preserve">returns a float value of probability which is later being stored in a dictionary </w:t>
+      </w:r>
+      <w:r>
+        <w:rPr>
+          <w:rFonts w:ascii="Times New Roman" w:hAnsi="Times New Roman" w:cs="Times New Roman"/>
+          <w:bCs/>
+          <w:sz w:val="24"/>
+          <w:szCs w:val="24"/>
+        </w:rPr>
+        <w:t xml:space="preserve">named </w:t>
+      </w:r>
+      <w:r>
+        <w:rPr>
+          <w:rFonts w:ascii="Times New Roman" w:hAnsi="Times New Roman" w:cs="Times New Roman"/>
+          <w:bCs/>
+          <w:i/>
+          <w:sz w:val="24"/>
+          <w:szCs w:val="24"/>
+        </w:rPr>
+        <w:t>probability</w:t>
+      </w:r>
+      <w:r>
+        <w:rPr>
+          <w:rFonts w:ascii="Times New Roman" w:hAnsi="Times New Roman" w:cs="Times New Roman"/>
+          <w:bCs/>
+          <w:sz w:val="24"/>
+          <w:szCs w:val="24"/>
+        </w:rPr>
+        <w:t xml:space="preserve"> with key as j. </w:t>
+      </w:r>
+    </w:p>
+    <w:p>
+      <w:pPr>
+        <w:spacing w:line="360" w:lineRule="auto"/>
+        <w:rPr>
+          <w:rFonts w:ascii="Times New Roman" w:hAnsi="Times New Roman" w:cs="Times New Roman"/>
+          <w:bCs/>
+          <w:sz w:val="24"/>
+          <w:szCs w:val="24"/>
+        </w:rPr>
+      </w:pPr>
+      <w:r>
+        <w:rPr>
+          <w:rFonts w:ascii="Times New Roman" w:hAnsi="Times New Roman" w:cs="Times New Roman"/>
+          <w:bCs/>
+          <w:sz w:val="24"/>
+          <w:szCs w:val="24"/>
+        </w:rPr>
+        <w:t>Moreover the</w:t>
+      </w:r>
+      <w:r>
+        <w:rPr>
+          <w:rFonts w:ascii="Times New Roman" w:hAnsi="Times New Roman" w:cs="Times New Roman"/>
+          <w:bCs/>
+          <w:sz w:val="24"/>
+          <w:szCs w:val="24"/>
+        </w:rPr>
+        <w:t xml:space="preserve"> </w:t>
+      </w:r>
+      <w:r>
+        <w:rPr>
+          <w:rFonts w:ascii="Times New Roman" w:hAnsi="Times New Roman" w:cs="Times New Roman"/>
+          <w:bCs/>
+          <w:sz w:val="24"/>
+          <w:szCs w:val="24"/>
+        </w:rPr>
+        <w:t xml:space="preserve">selected </w:t>
+      </w:r>
+      <w:r>
+        <w:rPr>
+          <w:rFonts w:ascii="Times New Roman" w:hAnsi="Times New Roman" w:cs="Times New Roman"/>
+          <w:bCs/>
+          <w:sz w:val="24"/>
+          <w:szCs w:val="24"/>
+        </w:rPr>
+        <w:t>j (the next node to visit)</w:t>
+      </w:r>
+      <w:r>
+        <w:rPr>
+          <w:rFonts w:ascii="Times New Roman" w:hAnsi="Times New Roman" w:cs="Times New Roman"/>
+          <w:bCs/>
+          <w:sz w:val="24"/>
+          <w:szCs w:val="24"/>
+        </w:rPr>
+        <w:t xml:space="preserve"> </w:t>
+      </w:r>
+      <w:r>
+        <w:rPr>
+          <w:rFonts w:ascii="Times New Roman" w:hAnsi="Times New Roman" w:cs="Times New Roman"/>
+          <w:bCs/>
+          <w:sz w:val="24"/>
+          <w:szCs w:val="24"/>
+        </w:rPr>
+        <w:t>should satisfy the constraints of the problem which is being solved using the algorithm</w:t>
+      </w:r>
+      <w:r>
+        <w:rPr>
+          <w:rFonts w:ascii="Times New Roman" w:hAnsi="Times New Roman" w:cs="Times New Roman"/>
+          <w:bCs/>
+          <w:sz w:val="24"/>
+          <w:szCs w:val="24"/>
+        </w:rPr>
+        <w:t xml:space="preserve"> </w:t>
+      </w:r>
+      <w:r>
+        <w:rPr>
+          <w:rFonts w:ascii="Times New Roman" w:hAnsi="Times New Roman" w:cs="Times New Roman"/>
+          <w:bCs/>
+          <w:sz w:val="24"/>
+          <w:szCs w:val="24"/>
+        </w:rPr>
+        <w:t>along with having maximum probability</w:t>
+      </w:r>
+      <w:r>
+        <w:rPr>
+          <w:rFonts w:ascii="Times New Roman" w:hAnsi="Times New Roman" w:cs="Times New Roman"/>
+          <w:bCs/>
+          <w:sz w:val="24"/>
+          <w:szCs w:val="24"/>
+        </w:rPr>
+        <w:t>. In this implementation, we have taken a dummy constraint that j should sat</w:t>
+      </w:r>
+      <w:r>
+        <w:rPr>
+          <w:rFonts w:ascii="Times New Roman" w:hAnsi="Times New Roman" w:cs="Times New Roman"/>
+          <w:bCs/>
+          <w:sz w:val="24"/>
+          <w:szCs w:val="24"/>
+        </w:rPr>
+        <w:t xml:space="preserve">isfy i.e. j should have probability sum less than a random number to be ideal for being selected. </w:t>
+      </w:r>
+    </w:p>
+    <w:p>
+      <w:pPr>
+        <w:spacing w:line="360" w:lineRule="auto"/>
+        <w:rPr>
+          <w:rFonts w:ascii="Times New Roman" w:hAnsi="Times New Roman" w:cs="Times New Roman"/>
+          <w:bCs/>
+          <w:sz w:val="24"/>
+          <w:szCs w:val="24"/>
+        </w:rPr>
+      </w:pPr>
+      <w:r>
+        <w:rPr>
+          <w:rFonts w:ascii="Times New Roman" w:hAnsi="Times New Roman" w:cs="Times New Roman"/>
+          <w:bCs/>
+          <w:sz w:val="24"/>
+          <w:szCs w:val="24"/>
+        </w:rPr>
+        <w:t>After j has been selected,</w:t>
+      </w:r>
+      <w:r>
+        <w:rPr>
+          <w:rFonts w:ascii="Times New Roman" w:hAnsi="Times New Roman" w:cs="Times New Roman"/>
+          <w:bCs/>
+          <w:sz w:val="24"/>
+          <w:szCs w:val="24"/>
+        </w:rPr>
+        <w:t xml:space="preserve"> we </w:t>
+      </w:r>
+      <w:r>
+        <w:rPr>
+          <w:rFonts w:ascii="Times New Roman" w:hAnsi="Times New Roman" w:cs="Times New Roman"/>
+          <w:bCs/>
+          <w:sz w:val="24"/>
+          <w:szCs w:val="24"/>
+        </w:rPr>
+        <w:t xml:space="preserve">update the velocity of the </w:t>
+      </w:r>
+      <w:proofErr w:type="spellStart"/>
+      <w:r>
+        <w:rPr>
+          <w:rFonts w:ascii="Times New Roman" w:hAnsi="Times New Roman" w:cs="Times New Roman"/>
+          <w:bCs/>
+          <w:sz w:val="24"/>
+          <w:szCs w:val="24"/>
+        </w:rPr>
+        <w:t>iwd</w:t>
+      </w:r>
+      <w:proofErr w:type="spellEnd"/>
+      <w:r>
+        <w:rPr>
+          <w:rFonts w:ascii="Times New Roman" w:hAnsi="Times New Roman" w:cs="Times New Roman"/>
+          <w:bCs/>
+          <w:sz w:val="24"/>
+          <w:szCs w:val="24"/>
+        </w:rPr>
+        <w:t xml:space="preserve"> as it moves from the current node to j which is the next part of Step 5. Similarly in the third part of Step 5,</w:t>
+      </w:r>
+      <w:r>
+        <w:rPr>
+          <w:rFonts w:ascii="Times New Roman" w:hAnsi="Times New Roman" w:cs="Times New Roman"/>
+          <w:bCs/>
+          <w:sz w:val="24"/>
+          <w:szCs w:val="24"/>
+        </w:rPr>
+        <w:t xml:space="preserve"> we update the amount of soil </w:t>
+      </w:r>
+      <w:r>
+        <w:rPr>
+          <w:rFonts w:ascii="Times New Roman" w:hAnsi="Times New Roman" w:cs="Times New Roman"/>
+          <w:bCs/>
+          <w:sz w:val="24"/>
+          <w:szCs w:val="24"/>
+        </w:rPr>
+        <w:t>that the</w:t>
+      </w:r>
+      <w:r>
+        <w:rPr>
+          <w:rFonts w:ascii="Times New Roman" w:hAnsi="Times New Roman" w:cs="Times New Roman"/>
+          <w:bCs/>
+          <w:sz w:val="24"/>
+          <w:szCs w:val="24"/>
+        </w:rPr>
+        <w:t xml:space="preserve"> </w:t>
+      </w:r>
+      <w:proofErr w:type="spellStart"/>
+      <w:r>
+        <w:rPr>
+          <w:rFonts w:ascii="Times New Roman" w:hAnsi="Times New Roman" w:cs="Times New Roman"/>
+          <w:bCs/>
+          <w:sz w:val="24"/>
+          <w:szCs w:val="24"/>
+        </w:rPr>
+        <w:t>iwd</w:t>
+      </w:r>
+      <w:proofErr w:type="spellEnd"/>
+      <w:r>
+        <w:rPr>
+          <w:rFonts w:ascii="Times New Roman" w:hAnsi="Times New Roman" w:cs="Times New Roman"/>
+          <w:bCs/>
+          <w:sz w:val="24"/>
+          <w:szCs w:val="24"/>
+        </w:rPr>
+        <w:t xml:space="preserve"> </w:t>
+      </w:r>
+      <w:r>
+        <w:rPr>
+          <w:rFonts w:ascii="Times New Roman" w:hAnsi="Times New Roman" w:cs="Times New Roman"/>
+          <w:bCs/>
+          <w:sz w:val="24"/>
+          <w:szCs w:val="24"/>
+        </w:rPr>
+        <w:t xml:space="preserve">has carried while traversing from </w:t>
+      </w:r>
+      <w:proofErr w:type="spellStart"/>
+      <w:r>
+        <w:rPr>
+          <w:rFonts w:ascii="Times New Roman" w:hAnsi="Times New Roman" w:cs="Times New Roman"/>
+          <w:bCs/>
+          <w:sz w:val="24"/>
+          <w:szCs w:val="24"/>
+        </w:rPr>
+        <w:t>i</w:t>
+      </w:r>
+      <w:proofErr w:type="spellEnd"/>
+      <w:r>
+        <w:rPr>
+          <w:rFonts w:ascii="Times New Roman" w:hAnsi="Times New Roman" w:cs="Times New Roman"/>
+          <w:bCs/>
+          <w:sz w:val="24"/>
+          <w:szCs w:val="24"/>
+        </w:rPr>
+        <w:t xml:space="preserve"> to j. This </w:t>
+      </w:r>
+      <w:r>
+        <w:rPr>
+          <w:rFonts w:ascii="Times New Roman" w:hAnsi="Times New Roman" w:cs="Times New Roman"/>
+          <w:bCs/>
+          <w:sz w:val="24"/>
+          <w:szCs w:val="24"/>
+        </w:rPr>
+        <w:t xml:space="preserve">carried </w:t>
+      </w:r>
+      <w:r>
+        <w:rPr>
+          <w:rFonts w:ascii="Times New Roman" w:hAnsi="Times New Roman" w:cs="Times New Roman"/>
+          <w:bCs/>
+          <w:sz w:val="24"/>
+          <w:szCs w:val="24"/>
+        </w:rPr>
+        <w:t xml:space="preserve">soil amount </w:t>
+      </w:r>
+      <w:r>
+        <w:rPr>
+          <w:rFonts w:ascii="Times New Roman" w:hAnsi="Times New Roman" w:cs="Times New Roman"/>
+          <w:bCs/>
+          <w:i/>
+          <w:sz w:val="24"/>
+          <w:szCs w:val="24"/>
+        </w:rPr>
+        <w:t>(ds)</w:t>
+      </w:r>
+      <w:r>
+        <w:rPr>
+          <w:rFonts w:ascii="Times New Roman" w:hAnsi="Times New Roman" w:cs="Times New Roman"/>
+          <w:bCs/>
+          <w:sz w:val="24"/>
+          <w:szCs w:val="24"/>
+        </w:rPr>
+        <w:t xml:space="preserve"> is calculated using the formula provided in algorithm. This formula along with some static parameters, uses time and HUD. The time is simply the amount of traversal time</w:t>
+      </w:r>
+      <w:r>
+        <w:rPr>
+          <w:rFonts w:ascii="Times New Roman" w:hAnsi="Times New Roman" w:cs="Times New Roman"/>
+          <w:bCs/>
+          <w:sz w:val="24"/>
+          <w:szCs w:val="24"/>
+        </w:rPr>
+        <w:t xml:space="preserve"> of the path</w:t>
+      </w:r>
+      <w:r>
+        <w:rPr>
+          <w:rFonts w:ascii="Times New Roman" w:hAnsi="Times New Roman" w:cs="Times New Roman"/>
+          <w:bCs/>
+          <w:sz w:val="24"/>
+          <w:szCs w:val="24"/>
+        </w:rPr>
+        <w:t>. In order to calculate this we h</w:t>
+      </w:r>
+      <w:r>
+        <w:rPr>
+          <w:rFonts w:ascii="Times New Roman" w:hAnsi="Times New Roman" w:cs="Times New Roman"/>
+          <w:bCs/>
+          <w:sz w:val="24"/>
+          <w:szCs w:val="24"/>
+        </w:rPr>
+        <w:t>a</w:t>
+      </w:r>
+      <w:r>
+        <w:rPr>
+          <w:rFonts w:ascii="Times New Roman" w:hAnsi="Times New Roman" w:cs="Times New Roman"/>
+          <w:bCs/>
+          <w:sz w:val="24"/>
+          <w:szCs w:val="24"/>
+        </w:rPr>
+        <w:t xml:space="preserve">ve made another function </w:t>
+      </w:r>
+      <w:proofErr w:type="gramStart"/>
+      <w:r>
+        <w:rPr>
+          <w:rFonts w:ascii="Times New Roman" w:hAnsi="Times New Roman" w:cs="Times New Roman"/>
+          <w:bCs/>
+          <w:i/>
+          <w:sz w:val="24"/>
+          <w:szCs w:val="24"/>
+          <w:u w:val="single"/>
+        </w:rPr>
+        <w:t>time(</w:t>
+      </w:r>
+      <w:proofErr w:type="gramEnd"/>
+      <w:r>
+        <w:rPr>
+          <w:rFonts w:ascii="Times New Roman" w:hAnsi="Times New Roman" w:cs="Times New Roman"/>
+          <w:bCs/>
+          <w:i/>
+          <w:sz w:val="24"/>
+          <w:szCs w:val="24"/>
+          <w:u w:val="single"/>
+        </w:rPr>
+        <w:t>)</w:t>
+      </w:r>
+      <w:r>
+        <w:rPr>
+          <w:rFonts w:ascii="Times New Roman" w:hAnsi="Times New Roman" w:cs="Times New Roman"/>
+          <w:bCs/>
+          <w:i/>
+          <w:sz w:val="24"/>
+          <w:szCs w:val="24"/>
+        </w:rPr>
+        <w:t xml:space="preserve">. </w:t>
+      </w:r>
+      <w:r>
+        <w:rPr>
+          <w:rFonts w:ascii="Times New Roman" w:hAnsi="Times New Roman" w:cs="Times New Roman"/>
+          <w:bCs/>
+          <w:sz w:val="24"/>
+          <w:szCs w:val="24"/>
+        </w:rPr>
+        <w:t xml:space="preserve">This function takes the current node </w:t>
+      </w:r>
+      <w:proofErr w:type="spellStart"/>
+      <w:r>
+        <w:rPr>
+          <w:rFonts w:ascii="Times New Roman" w:hAnsi="Times New Roman" w:cs="Times New Roman"/>
+          <w:bCs/>
+          <w:sz w:val="24"/>
+          <w:szCs w:val="24"/>
+        </w:rPr>
+        <w:t>i</w:t>
+      </w:r>
+      <w:proofErr w:type="spellEnd"/>
+      <w:r>
+        <w:rPr>
+          <w:rFonts w:ascii="Times New Roman" w:hAnsi="Times New Roman" w:cs="Times New Roman"/>
+          <w:bCs/>
+          <w:sz w:val="24"/>
+          <w:szCs w:val="24"/>
+        </w:rPr>
+        <w:t>, next node j, the velocity of</w:t>
+      </w:r>
+      <w:r>
+        <w:rPr>
+          <w:rFonts w:ascii="Times New Roman" w:hAnsi="Times New Roman" w:cs="Times New Roman"/>
+          <w:bCs/>
+          <w:sz w:val="24"/>
+          <w:szCs w:val="24"/>
+        </w:rPr>
+        <w:t xml:space="preserve"> the </w:t>
+      </w:r>
+      <w:proofErr w:type="spellStart"/>
+      <w:r>
+        <w:rPr>
+          <w:rFonts w:ascii="Times New Roman" w:hAnsi="Times New Roman" w:cs="Times New Roman"/>
+          <w:bCs/>
+          <w:sz w:val="24"/>
+          <w:szCs w:val="24"/>
+        </w:rPr>
+        <w:t>iwd</w:t>
+      </w:r>
+      <w:proofErr w:type="spellEnd"/>
+      <w:r>
+        <w:rPr>
+          <w:rFonts w:ascii="Times New Roman" w:hAnsi="Times New Roman" w:cs="Times New Roman"/>
+          <w:bCs/>
+          <w:sz w:val="24"/>
+          <w:szCs w:val="24"/>
+        </w:rPr>
+        <w:t xml:space="preserve"> which is traversing on</w:t>
+      </w:r>
+      <w:r>
+        <w:rPr>
+          <w:rFonts w:ascii="Times New Roman" w:hAnsi="Times New Roman" w:cs="Times New Roman"/>
+          <w:bCs/>
+          <w:sz w:val="24"/>
+          <w:szCs w:val="24"/>
+        </w:rPr>
+        <w:t xml:space="preserve"> </w:t>
+      </w:r>
+      <w:r>
+        <w:rPr>
+          <w:rFonts w:ascii="Times New Roman" w:hAnsi="Times New Roman" w:cs="Times New Roman"/>
+          <w:bCs/>
+          <w:sz w:val="24"/>
+          <w:szCs w:val="24"/>
+        </w:rPr>
+        <w:t>t</w:t>
+      </w:r>
+      <w:r>
+        <w:rPr>
+          <w:rFonts w:ascii="Times New Roman" w:hAnsi="Times New Roman" w:cs="Times New Roman"/>
+          <w:bCs/>
+          <w:sz w:val="24"/>
+          <w:szCs w:val="24"/>
+        </w:rPr>
+        <w:t xml:space="preserve">his path, and the heuristic </w:t>
+      </w:r>
+      <w:r>
+        <w:rPr>
+          <w:rFonts w:ascii="Times New Roman" w:hAnsi="Times New Roman" w:cs="Times New Roman"/>
+          <w:bCs/>
+          <w:sz w:val="24"/>
+          <w:szCs w:val="24"/>
+        </w:rPr>
+        <w:t>undesirability of this path</w:t>
+      </w:r>
+      <w:r>
+        <w:rPr>
+          <w:rFonts w:ascii="Times New Roman" w:hAnsi="Times New Roman" w:cs="Times New Roman"/>
+          <w:bCs/>
+          <w:sz w:val="24"/>
+          <w:szCs w:val="24"/>
+        </w:rPr>
+        <w:t xml:space="preserve"> and returns a float value which is the traversal time of the path</w:t>
+      </w:r>
+      <w:r>
+        <w:rPr>
+          <w:rFonts w:ascii="Times New Roman" w:hAnsi="Times New Roman" w:cs="Times New Roman"/>
+          <w:bCs/>
+          <w:sz w:val="24"/>
+          <w:szCs w:val="24"/>
+        </w:rPr>
+        <w:t xml:space="preserve">. Heuristic Undesirability (HUD) varies from problem to problem. For example, in case of solving TSP, the HUD is the distance between cities. We have store </w:t>
+      </w:r>
+      <w:r>
+        <w:rPr>
+          <w:rFonts w:ascii="Times New Roman" w:hAnsi="Times New Roman" w:cs="Times New Roman"/>
+          <w:bCs/>
+          <w:i/>
+          <w:sz w:val="24"/>
+          <w:szCs w:val="24"/>
+        </w:rPr>
+        <w:t>HUD</w:t>
+      </w:r>
+      <w:r>
+        <w:rPr>
+          <w:rFonts w:ascii="Times New Roman" w:hAnsi="Times New Roman" w:cs="Times New Roman"/>
+          <w:bCs/>
+          <w:sz w:val="24"/>
+          <w:szCs w:val="24"/>
+        </w:rPr>
+        <w:t xml:space="preserve"> in another function to make it prominent and equal to the amount of </w:t>
+      </w:r>
+      <w:r>
+        <w:rPr>
+          <w:rFonts w:ascii="Times New Roman" w:hAnsi="Times New Roman" w:cs="Times New Roman"/>
+          <w:bCs/>
+          <w:sz w:val="24"/>
+          <w:szCs w:val="24"/>
+        </w:rPr>
+        <w:t>s</w:t>
+      </w:r>
+      <w:r>
+        <w:rPr>
+          <w:rFonts w:ascii="Times New Roman" w:hAnsi="Times New Roman" w:cs="Times New Roman"/>
+          <w:bCs/>
+          <w:sz w:val="24"/>
+          <w:szCs w:val="24"/>
+        </w:rPr>
+        <w:t xml:space="preserve">oil of this path. As greater the amount of soil on path, less preferred </w:t>
+      </w:r>
+      <w:r>
+        <w:rPr>
+          <w:rFonts w:ascii="Times New Roman" w:hAnsi="Times New Roman" w:cs="Times New Roman"/>
+          <w:bCs/>
+          <w:sz w:val="24"/>
+          <w:szCs w:val="24"/>
+        </w:rPr>
+        <w:t xml:space="preserve">it is by the </w:t>
+      </w:r>
+      <w:proofErr w:type="spellStart"/>
+      <w:r>
+        <w:rPr>
+          <w:rFonts w:ascii="Times New Roman" w:hAnsi="Times New Roman" w:cs="Times New Roman"/>
+          <w:bCs/>
+          <w:sz w:val="24"/>
+          <w:szCs w:val="24"/>
+        </w:rPr>
+        <w:t>iwd</w:t>
+      </w:r>
+      <w:proofErr w:type="spellEnd"/>
+      <w:r>
+        <w:rPr>
+          <w:rFonts w:ascii="Times New Roman" w:hAnsi="Times New Roman" w:cs="Times New Roman"/>
+          <w:bCs/>
+          <w:sz w:val="24"/>
+          <w:szCs w:val="24"/>
+        </w:rPr>
+        <w:t xml:space="preserve">. </w:t>
+      </w:r>
+      <w:r>
+        <w:rPr>
+          <w:rFonts w:ascii="Times New Roman" w:hAnsi="Times New Roman" w:cs="Times New Roman"/>
+          <w:bCs/>
+          <w:sz w:val="24"/>
+          <w:szCs w:val="24"/>
+        </w:rPr>
+        <w:t xml:space="preserve">In case of weighted graph, this </w:t>
+      </w:r>
+      <w:r>
+        <w:rPr>
+          <w:rFonts w:ascii="Times New Roman" w:hAnsi="Times New Roman" w:cs="Times New Roman"/>
+          <w:bCs/>
+          <w:i/>
+          <w:sz w:val="24"/>
+          <w:szCs w:val="24"/>
+        </w:rPr>
+        <w:t>HUD</w:t>
+      </w:r>
+      <w:r>
+        <w:rPr>
+          <w:rFonts w:ascii="Times New Roman" w:hAnsi="Times New Roman" w:cs="Times New Roman"/>
+          <w:bCs/>
+          <w:sz w:val="24"/>
+          <w:szCs w:val="24"/>
+        </w:rPr>
+        <w:t xml:space="preserve"> equals the edge weight of that path. </w:t>
+      </w:r>
+      <w:r>
+        <w:rPr>
+          <w:rFonts w:ascii="Times New Roman" w:hAnsi="Times New Roman" w:cs="Times New Roman"/>
+          <w:bCs/>
+          <w:sz w:val="24"/>
+          <w:szCs w:val="24"/>
+        </w:rPr>
+        <w:t xml:space="preserve">After all this, we have an update </w:t>
+      </w:r>
+      <w:r>
+        <w:rPr>
+          <w:rFonts w:ascii="Times New Roman" w:hAnsi="Times New Roman" w:cs="Times New Roman"/>
+          <w:bCs/>
+          <w:i/>
+          <w:sz w:val="24"/>
+          <w:szCs w:val="24"/>
+        </w:rPr>
+        <w:t>ds</w:t>
+      </w:r>
+      <w:r>
+        <w:rPr>
+          <w:rFonts w:ascii="Times New Roman" w:hAnsi="Times New Roman" w:cs="Times New Roman"/>
+          <w:bCs/>
+          <w:i/>
+          <w:sz w:val="24"/>
+          <w:szCs w:val="24"/>
+        </w:rPr>
+        <w:t xml:space="preserve"> </w:t>
+      </w:r>
+      <w:r>
+        <w:rPr>
+          <w:rFonts w:ascii="Times New Roman" w:hAnsi="Times New Roman" w:cs="Times New Roman"/>
+          <w:bCs/>
+          <w:sz w:val="24"/>
+          <w:szCs w:val="24"/>
+        </w:rPr>
+        <w:t xml:space="preserve">which is a value of float data type. </w:t>
+      </w:r>
+      <w:r>
+        <w:rPr>
+          <w:rFonts w:ascii="Times New Roman" w:hAnsi="Times New Roman" w:cs="Times New Roman"/>
+          <w:bCs/>
+          <w:sz w:val="24"/>
+          <w:szCs w:val="24"/>
+        </w:rPr>
+        <w:t xml:space="preserve"> </w:t>
+      </w:r>
+    </w:p>
+    <w:p>
+      <w:pPr>
+        <w:spacing w:line="360" w:lineRule="auto"/>
+        <w:rPr>
+          <w:rFonts w:ascii="Times New Roman" w:hAnsi="Times New Roman" w:cs="Times New Roman"/>
+          <w:bCs/>
+          <w:sz w:val="24"/>
+          <w:szCs w:val="24"/>
+        </w:rPr>
+      </w:pPr>
+      <w:r>
+        <w:rPr>
+          <w:rFonts w:ascii="Times New Roman" w:hAnsi="Times New Roman" w:cs="Times New Roman"/>
+          <w:bCs/>
+          <w:sz w:val="24"/>
+          <w:szCs w:val="24"/>
+        </w:rPr>
+        <w:t>In the last part of step 5,</w:t>
+      </w:r>
+      <w:r>
+        <w:rPr>
+          <w:rFonts w:ascii="Times New Roman" w:hAnsi="Times New Roman" w:cs="Times New Roman"/>
+          <w:bCs/>
+          <w:sz w:val="24"/>
+          <w:szCs w:val="24"/>
+        </w:rPr>
+        <w:t xml:space="preserve"> we update the soil of the path traversed</w:t>
+      </w:r>
+      <w:r>
+        <w:rPr>
+          <w:rFonts w:ascii="Times New Roman" w:hAnsi="Times New Roman" w:cs="Times New Roman"/>
+          <w:bCs/>
+          <w:sz w:val="24"/>
+          <w:szCs w:val="24"/>
+        </w:rPr>
+        <w:t xml:space="preserve"> using the formula on the basis of the current soil and the soil carried by the </w:t>
+      </w:r>
+      <w:proofErr w:type="spellStart"/>
+      <w:r>
+        <w:rPr>
+          <w:rFonts w:ascii="Times New Roman" w:hAnsi="Times New Roman" w:cs="Times New Roman"/>
+          <w:bCs/>
+          <w:sz w:val="24"/>
+          <w:szCs w:val="24"/>
+        </w:rPr>
+        <w:t>iwd</w:t>
+      </w:r>
+      <w:proofErr w:type="spellEnd"/>
+      <w:r>
+        <w:rPr>
+          <w:rFonts w:ascii="Times New Roman" w:hAnsi="Times New Roman" w:cs="Times New Roman"/>
+          <w:bCs/>
+          <w:sz w:val="24"/>
+          <w:szCs w:val="24"/>
+        </w:rPr>
+        <w:t xml:space="preserve"> (</w:t>
+      </w:r>
+      <w:r>
+        <w:rPr>
+          <w:rFonts w:ascii="Times New Roman" w:hAnsi="Times New Roman" w:cs="Times New Roman"/>
+          <w:bCs/>
+          <w:i/>
+          <w:sz w:val="24"/>
+          <w:szCs w:val="24"/>
+        </w:rPr>
+        <w:t>ds</w:t>
+      </w:r>
+      <w:r>
+        <w:rPr>
+          <w:rFonts w:ascii="Times New Roman" w:hAnsi="Times New Roman" w:cs="Times New Roman"/>
+          <w:bCs/>
+          <w:sz w:val="24"/>
+          <w:szCs w:val="24"/>
+        </w:rPr>
+        <w:t xml:space="preserve">). The soil which </w:t>
+      </w:r>
+      <w:proofErr w:type="spellStart"/>
+      <w:r>
+        <w:rPr>
+          <w:rFonts w:ascii="Times New Roman" w:hAnsi="Times New Roman" w:cs="Times New Roman"/>
+          <w:bCs/>
+          <w:sz w:val="24"/>
+          <w:szCs w:val="24"/>
+        </w:rPr>
+        <w:t>iwd</w:t>
+      </w:r>
+      <w:proofErr w:type="spellEnd"/>
+      <w:r>
+        <w:rPr>
+          <w:rFonts w:ascii="Times New Roman" w:hAnsi="Times New Roman" w:cs="Times New Roman"/>
+          <w:bCs/>
+          <w:sz w:val="24"/>
+          <w:szCs w:val="24"/>
+        </w:rPr>
+        <w:t xml:space="preserve"> currently have, after the traversal is also updated. Using all these factors, we find the quality of the solution </w:t>
+      </w:r>
+      <w:r>
+        <w:rPr>
+          <w:rFonts w:ascii="Times New Roman" w:hAnsi="Times New Roman" w:cs="Times New Roman"/>
+          <w:bCs/>
+          <w:sz w:val="24"/>
+          <w:szCs w:val="24"/>
+        </w:rPr>
+        <w:t>path</w:t>
+      </w:r>
+      <w:r>
+        <w:rPr>
+          <w:rFonts w:ascii="Times New Roman" w:hAnsi="Times New Roman" w:cs="Times New Roman"/>
+          <w:bCs/>
+          <w:sz w:val="24"/>
+          <w:szCs w:val="24"/>
+        </w:rPr>
+        <w:t xml:space="preserve"> that this </w:t>
+      </w:r>
+      <w:proofErr w:type="spellStart"/>
+      <w:r>
+        <w:rPr>
+          <w:rFonts w:ascii="Times New Roman" w:hAnsi="Times New Roman" w:cs="Times New Roman"/>
+          <w:bCs/>
+          <w:sz w:val="24"/>
+          <w:szCs w:val="24"/>
+        </w:rPr>
+        <w:t>iwd</w:t>
+      </w:r>
+      <w:proofErr w:type="spellEnd"/>
+      <w:r>
+        <w:rPr>
+          <w:rFonts w:ascii="Times New Roman" w:hAnsi="Times New Roman" w:cs="Times New Roman"/>
+          <w:bCs/>
+          <w:sz w:val="24"/>
+          <w:szCs w:val="24"/>
+        </w:rPr>
+        <w:t xml:space="preserve"> has been successful to traverse. In order to calculate the quality we have made another function </w:t>
+      </w:r>
+      <w:proofErr w:type="gramStart"/>
+      <w:r>
+        <w:rPr>
+          <w:rFonts w:ascii="Times New Roman" w:hAnsi="Times New Roman" w:cs="Times New Roman"/>
+          <w:bCs/>
+          <w:i/>
+          <w:sz w:val="24"/>
+          <w:szCs w:val="24"/>
+          <w:u w:val="single"/>
+        </w:rPr>
+        <w:t>q(</w:t>
+      </w:r>
+      <w:proofErr w:type="gramEnd"/>
+      <w:r>
+        <w:rPr>
+          <w:rFonts w:ascii="Times New Roman" w:hAnsi="Times New Roman" w:cs="Times New Roman"/>
+          <w:bCs/>
+          <w:i/>
+          <w:sz w:val="24"/>
+          <w:szCs w:val="24"/>
+          <w:u w:val="single"/>
+        </w:rPr>
+        <w:t>)</w:t>
+      </w:r>
+      <w:r>
+        <w:rPr>
+          <w:rFonts w:ascii="Times New Roman" w:hAnsi="Times New Roman" w:cs="Times New Roman"/>
+          <w:bCs/>
+          <w:sz w:val="24"/>
+          <w:szCs w:val="24"/>
+        </w:rPr>
+        <w:t xml:space="preserve"> that takes </w:t>
+      </w:r>
+      <w:r>
+        <w:rPr>
+          <w:rFonts w:ascii="Times New Roman" w:hAnsi="Times New Roman" w:cs="Times New Roman"/>
+          <w:bCs/>
+          <w:sz w:val="24"/>
+          <w:szCs w:val="24"/>
+        </w:rPr>
+        <w:t xml:space="preserve">visited node list of the </w:t>
+      </w:r>
+      <w:proofErr w:type="spellStart"/>
+      <w:r>
+        <w:rPr>
+          <w:rFonts w:ascii="Times New Roman" w:hAnsi="Times New Roman" w:cs="Times New Roman"/>
+          <w:bCs/>
+          <w:sz w:val="24"/>
+          <w:szCs w:val="24"/>
+        </w:rPr>
+        <w:t>iwd</w:t>
+      </w:r>
+      <w:proofErr w:type="spellEnd"/>
+      <w:r>
+        <w:rPr>
+          <w:rFonts w:ascii="Times New Roman" w:hAnsi="Times New Roman" w:cs="Times New Roman"/>
+          <w:bCs/>
+          <w:sz w:val="24"/>
+          <w:szCs w:val="24"/>
+        </w:rPr>
+        <w:t xml:space="preserve"> and the soil of the path. The function</w:t>
+      </w:r>
+      <w:r>
+        <w:rPr>
+          <w:rFonts w:ascii="Times New Roman" w:hAnsi="Times New Roman" w:cs="Times New Roman"/>
+          <w:bCs/>
+          <w:sz w:val="24"/>
+          <w:szCs w:val="24"/>
+        </w:rPr>
+        <w:t xml:space="preserve"> finds the </w:t>
+      </w:r>
+      <w:r>
+        <w:rPr>
+          <w:rFonts w:ascii="Times New Roman" w:hAnsi="Times New Roman" w:cs="Times New Roman"/>
+          <w:bCs/>
+          <w:sz w:val="24"/>
+          <w:szCs w:val="24"/>
+        </w:rPr>
+        <w:lastRenderedPageBreak/>
+        <w:t xml:space="preserve">quality on the basis of the formula provided in algorithm and returns a float value. This float value is appended in a list named </w:t>
+      </w:r>
+      <w:r>
+        <w:rPr>
+          <w:rFonts w:ascii="Times New Roman" w:hAnsi="Times New Roman" w:cs="Times New Roman"/>
+          <w:bCs/>
+          <w:i/>
+          <w:sz w:val="24"/>
+          <w:szCs w:val="24"/>
+        </w:rPr>
+        <w:t>quality</w:t>
+      </w:r>
+      <w:r>
+        <w:rPr>
+          <w:rFonts w:ascii="Times New Roman" w:hAnsi="Times New Roman" w:cs="Times New Roman"/>
+          <w:bCs/>
+          <w:sz w:val="24"/>
+          <w:szCs w:val="24"/>
+        </w:rPr>
+        <w:t xml:space="preserve"> which is made to keep track of the quality of each </w:t>
+      </w:r>
+      <w:proofErr w:type="spellStart"/>
+      <w:r>
+        <w:rPr>
+          <w:rFonts w:ascii="Times New Roman" w:hAnsi="Times New Roman" w:cs="Times New Roman"/>
+          <w:bCs/>
+          <w:sz w:val="24"/>
+          <w:szCs w:val="24"/>
+        </w:rPr>
+        <w:t>iwd</w:t>
+      </w:r>
+      <w:proofErr w:type="spellEnd"/>
+      <w:r>
+        <w:rPr>
+          <w:rFonts w:ascii="Times New Roman" w:hAnsi="Times New Roman" w:cs="Times New Roman"/>
+          <w:bCs/>
+          <w:sz w:val="24"/>
+          <w:szCs w:val="24"/>
+        </w:rPr>
+        <w:t xml:space="preserve"> solution which will be used later to find the best solution.</w:t>
+      </w:r>
+    </w:p>
+    <w:p>
+      <w:pPr>
+        <w:spacing w:line="360" w:lineRule="auto"/>
+        <w:rPr>
+          <w:rFonts w:ascii="Times New Roman" w:hAnsi="Times New Roman" w:cs="Times New Roman"/>
+          <w:bCs/>
+          <w:sz w:val="24"/>
+          <w:szCs w:val="24"/>
+        </w:rPr>
+      </w:pPr>
+      <w:r>
+        <w:rPr>
+          <w:rFonts w:ascii="Times New Roman" w:hAnsi="Times New Roman" w:cs="Times New Roman"/>
+          <w:bCs/>
+          <w:sz w:val="24"/>
+          <w:szCs w:val="24"/>
+        </w:rPr>
+        <w:t xml:space="preserve">The sixth step of our algorithm chooses the iteration-best solution </w:t>
+      </w:r>
+      <w:r>
+        <w:rPr>
+          <w:rFonts w:ascii="Times New Roman" w:hAnsi="Times New Roman" w:cs="Times New Roman"/>
+          <w:bCs/>
+          <w:sz w:val="24"/>
+          <w:szCs w:val="24"/>
+        </w:rPr>
+        <w:t xml:space="preserve">which is basically the </w:t>
+      </w:r>
+      <w:proofErr w:type="spellStart"/>
+      <w:r>
+        <w:rPr>
+          <w:rFonts w:ascii="Times New Roman" w:hAnsi="Times New Roman" w:cs="Times New Roman"/>
+          <w:bCs/>
+          <w:sz w:val="24"/>
+          <w:szCs w:val="24"/>
+        </w:rPr>
+        <w:t>iwd</w:t>
+      </w:r>
+      <w:proofErr w:type="spellEnd"/>
+      <w:r>
+        <w:rPr>
+          <w:rFonts w:ascii="Times New Roman" w:hAnsi="Times New Roman" w:cs="Times New Roman"/>
+          <w:bCs/>
+          <w:sz w:val="24"/>
+          <w:szCs w:val="24"/>
+        </w:rPr>
+        <w:t xml:space="preserve"> that </w:t>
+      </w:r>
+      <w:proofErr w:type="gramStart"/>
+      <w:r>
+        <w:rPr>
+          <w:rFonts w:ascii="Times New Roman" w:hAnsi="Times New Roman" w:cs="Times New Roman"/>
+          <w:bCs/>
+          <w:sz w:val="24"/>
+          <w:szCs w:val="24"/>
+        </w:rPr>
+        <w:t>has</w:t>
+      </w:r>
+      <w:proofErr w:type="gramEnd"/>
+      <w:r>
+        <w:rPr>
+          <w:rFonts w:ascii="Times New Roman" w:hAnsi="Times New Roman" w:cs="Times New Roman"/>
+          <w:bCs/>
+          <w:sz w:val="24"/>
+          <w:szCs w:val="24"/>
+        </w:rPr>
+        <w:t xml:space="preserve"> provided the maximum quality. Since we have take</w:t>
+      </w:r>
+      <w:r>
+        <w:rPr>
+          <w:rFonts w:ascii="Times New Roman" w:hAnsi="Times New Roman" w:cs="Times New Roman"/>
+          <w:bCs/>
+          <w:sz w:val="24"/>
+          <w:szCs w:val="24"/>
+        </w:rPr>
+        <w:t>n</w:t>
+      </w:r>
+      <w:r>
+        <w:rPr>
+          <w:rFonts w:ascii="Times New Roman" w:hAnsi="Times New Roman" w:cs="Times New Roman"/>
+          <w:bCs/>
+          <w:sz w:val="24"/>
+          <w:szCs w:val="24"/>
+        </w:rPr>
+        <w:t xml:space="preserve"> </w:t>
+      </w:r>
+      <w:proofErr w:type="spellStart"/>
+      <w:r>
+        <w:rPr>
+          <w:rFonts w:ascii="Times New Roman" w:hAnsi="Times New Roman" w:cs="Times New Roman"/>
+          <w:bCs/>
+          <w:sz w:val="24"/>
+          <w:szCs w:val="24"/>
+        </w:rPr>
+        <w:t>iwds</w:t>
+      </w:r>
+      <w:proofErr w:type="spellEnd"/>
+      <w:r>
+        <w:rPr>
+          <w:rFonts w:ascii="Times New Roman" w:hAnsi="Times New Roman" w:cs="Times New Roman"/>
+          <w:bCs/>
+          <w:sz w:val="24"/>
+          <w:szCs w:val="24"/>
+        </w:rPr>
+        <w:t xml:space="preserve"> equal to the number of nodes in graph for simplicity, thus the index of the quality is basically the </w:t>
+      </w:r>
+      <w:proofErr w:type="spellStart"/>
+      <w:r>
+        <w:rPr>
+          <w:rFonts w:ascii="Times New Roman" w:hAnsi="Times New Roman" w:cs="Times New Roman"/>
+          <w:bCs/>
+          <w:sz w:val="24"/>
+          <w:szCs w:val="24"/>
+        </w:rPr>
+        <w:t>iwd</w:t>
+      </w:r>
+      <w:proofErr w:type="spellEnd"/>
+      <w:r>
+        <w:rPr>
+          <w:rFonts w:ascii="Times New Roman" w:hAnsi="Times New Roman" w:cs="Times New Roman"/>
+          <w:bCs/>
+          <w:sz w:val="24"/>
+          <w:szCs w:val="24"/>
+        </w:rPr>
+        <w:t xml:space="preserve"> number whose quality is at that index. Using this fact, we find the </w:t>
+      </w:r>
+      <w:r>
+        <w:rPr>
+          <w:rFonts w:ascii="Times New Roman" w:hAnsi="Times New Roman" w:cs="Times New Roman"/>
+          <w:bCs/>
+          <w:sz w:val="24"/>
+          <w:szCs w:val="24"/>
+        </w:rPr>
+        <w:t xml:space="preserve">best </w:t>
+      </w:r>
+      <w:proofErr w:type="spellStart"/>
+      <w:r>
+        <w:rPr>
+          <w:rFonts w:ascii="Times New Roman" w:hAnsi="Times New Roman" w:cs="Times New Roman"/>
+          <w:bCs/>
+          <w:sz w:val="24"/>
+          <w:szCs w:val="24"/>
+        </w:rPr>
+        <w:t>iwd</w:t>
+      </w:r>
+      <w:proofErr w:type="spellEnd"/>
+      <w:r>
+        <w:rPr>
+          <w:rFonts w:ascii="Times New Roman" w:hAnsi="Times New Roman" w:cs="Times New Roman"/>
+          <w:bCs/>
+          <w:sz w:val="24"/>
+          <w:szCs w:val="24"/>
+        </w:rPr>
+        <w:t xml:space="preserve"> which has provided the maximum quality solution.</w:t>
+      </w:r>
+    </w:p>
+    <w:p>
+      <w:pPr>
+        <w:spacing w:line="360" w:lineRule="auto"/>
+        <w:rPr>
+          <w:rFonts w:ascii="Times New Roman" w:hAnsi="Times New Roman" w:cs="Times New Roman"/>
+          <w:bCs/>
+          <w:sz w:val="24"/>
+          <w:szCs w:val="24"/>
+        </w:rPr>
+      </w:pPr>
+      <w:r>
+        <w:rPr>
+          <w:rFonts w:ascii="Times New Roman" w:hAnsi="Times New Roman" w:cs="Times New Roman"/>
+          <w:bCs/>
+          <w:sz w:val="24"/>
+          <w:szCs w:val="24"/>
+        </w:rPr>
+        <w:t xml:space="preserve">In </w:t>
+      </w:r>
+      <w:r>
+        <w:rPr>
+          <w:rFonts w:ascii="Times New Roman" w:hAnsi="Times New Roman" w:cs="Times New Roman"/>
+          <w:bCs/>
+          <w:sz w:val="24"/>
+          <w:szCs w:val="24"/>
+        </w:rPr>
+        <w:t>Step seven</w:t>
+      </w:r>
+      <w:r>
+        <w:rPr>
+          <w:rFonts w:ascii="Times New Roman" w:hAnsi="Times New Roman" w:cs="Times New Roman"/>
+          <w:bCs/>
+          <w:sz w:val="24"/>
+          <w:szCs w:val="24"/>
+        </w:rPr>
+        <w:t>, we update the soil of the iteration best solution path</w:t>
+      </w:r>
+      <w:r>
+        <w:rPr>
+          <w:rFonts w:ascii="Times New Roman" w:hAnsi="Times New Roman" w:cs="Times New Roman"/>
+          <w:bCs/>
+          <w:sz w:val="24"/>
+          <w:szCs w:val="24"/>
+        </w:rPr>
+        <w:t>.</w:t>
+      </w:r>
+      <w:r>
+        <w:rPr>
+          <w:rFonts w:ascii="Times New Roman" w:hAnsi="Times New Roman" w:cs="Times New Roman"/>
+          <w:bCs/>
+          <w:sz w:val="24"/>
+          <w:szCs w:val="24"/>
+        </w:rPr>
+        <w:t xml:space="preserve"> The amount of soil between the node on which the best </w:t>
+      </w:r>
+      <w:proofErr w:type="spellStart"/>
+      <w:r>
+        <w:rPr>
+          <w:rFonts w:ascii="Times New Roman" w:hAnsi="Times New Roman" w:cs="Times New Roman"/>
+          <w:bCs/>
+          <w:sz w:val="24"/>
+          <w:szCs w:val="24"/>
+        </w:rPr>
+        <w:t>iwd</w:t>
+      </w:r>
+      <w:proofErr w:type="spellEnd"/>
+      <w:r>
+        <w:rPr>
+          <w:rFonts w:ascii="Times New Roman" w:hAnsi="Times New Roman" w:cs="Times New Roman"/>
+          <w:bCs/>
+          <w:sz w:val="24"/>
+          <w:szCs w:val="24"/>
+        </w:rPr>
+        <w:t xml:space="preserve"> has initially reside on i.e. </w:t>
+      </w:r>
+      <w:proofErr w:type="spellStart"/>
+      <w:r>
+        <w:rPr>
+          <w:rFonts w:ascii="Times New Roman" w:hAnsi="Times New Roman" w:cs="Times New Roman"/>
+          <w:bCs/>
+          <w:sz w:val="24"/>
+          <w:szCs w:val="24"/>
+        </w:rPr>
+        <w:t>i</w:t>
+      </w:r>
+      <w:proofErr w:type="spellEnd"/>
+      <w:r>
+        <w:rPr>
+          <w:rFonts w:ascii="Times New Roman" w:hAnsi="Times New Roman" w:cs="Times New Roman"/>
+          <w:bCs/>
+          <w:sz w:val="24"/>
+          <w:szCs w:val="24"/>
+        </w:rPr>
+        <w:t xml:space="preserve"> and the node on which the b</w:t>
+      </w:r>
+      <w:r>
+        <w:rPr>
+          <w:rFonts w:ascii="Times New Roman" w:hAnsi="Times New Roman" w:cs="Times New Roman"/>
+          <w:bCs/>
+          <w:sz w:val="24"/>
+          <w:szCs w:val="24"/>
+        </w:rPr>
+        <w:t xml:space="preserve">est </w:t>
+      </w:r>
+      <w:proofErr w:type="spellStart"/>
+      <w:r>
+        <w:rPr>
+          <w:rFonts w:ascii="Times New Roman" w:hAnsi="Times New Roman" w:cs="Times New Roman"/>
+          <w:bCs/>
+          <w:sz w:val="24"/>
+          <w:szCs w:val="24"/>
+        </w:rPr>
+        <w:t>iwd</w:t>
+      </w:r>
+      <w:proofErr w:type="spellEnd"/>
+      <w:r>
+        <w:rPr>
+          <w:rFonts w:ascii="Times New Roman" w:hAnsi="Times New Roman" w:cs="Times New Roman"/>
+          <w:bCs/>
+          <w:sz w:val="24"/>
+          <w:szCs w:val="24"/>
+        </w:rPr>
+        <w:t xml:space="preserve"> is currently residing</w:t>
+      </w:r>
+      <w:r>
+        <w:rPr>
+          <w:rFonts w:ascii="Times New Roman" w:hAnsi="Times New Roman" w:cs="Times New Roman"/>
+          <w:bCs/>
+          <w:sz w:val="24"/>
+          <w:szCs w:val="24"/>
+        </w:rPr>
+        <w:t xml:space="preserve"> i.e. j. </w:t>
+      </w:r>
+    </w:p>
+    <w:p>
+      <w:pPr>
+        <w:spacing w:line="360" w:lineRule="auto"/>
+        <w:rPr>
+          <w:rFonts w:ascii="Times New Roman" w:hAnsi="Times New Roman" w:cs="Times New Roman"/>
+          <w:bCs/>
+          <w:sz w:val="24"/>
+          <w:szCs w:val="24"/>
+        </w:rPr>
+      </w:pPr>
+      <w:r>
+        <w:rPr>
+          <w:rFonts w:ascii="Times New Roman" w:hAnsi="Times New Roman" w:cs="Times New Roman"/>
+          <w:bCs/>
+          <w:sz w:val="24"/>
+          <w:szCs w:val="24"/>
+        </w:rPr>
+        <w:t xml:space="preserve"> </w:t>
+      </w:r>
+      <w:r>
+        <w:rPr>
+          <w:rFonts w:ascii="Times New Roman" w:hAnsi="Times New Roman" w:cs="Times New Roman"/>
+          <w:bCs/>
+          <w:sz w:val="24"/>
+          <w:szCs w:val="24"/>
+        </w:rPr>
         <w:t>In step eight we</w:t>
       </w:r>
       <w:r>
@@ -7057,102 +12417,550 @@
           <w:sz w:val="24"/>
           <w:szCs w:val="24"/>
         </w:rPr>
-        <w:t xml:space="preserve">n by the </w:t>
-      </w:r>
-      <w:r>
-        <w:rPr>
-          <w:rFonts w:ascii="Times New Roman" w:hAnsi="Times New Roman" w:cs="Times New Roman"/>
-          <w:bCs/>
-          <w:sz w:val="24"/>
-          <w:szCs w:val="24"/>
-        </w:rPr>
-        <w:t>current best solution. In step nine, we go back to step two</w:t>
-      </w:r>
-      <w:r>
-        <w:rPr>
-          <w:rFonts w:ascii="Times New Roman" w:hAnsi="Times New Roman" w:cs="Times New Roman"/>
-          <w:bCs/>
-          <w:sz w:val="24"/>
-          <w:szCs w:val="24"/>
-        </w:rPr>
-        <w:t xml:space="preserve"> of the algorithm until the maximum </w:t>
-      </w:r>
-      <w:r>
-        <w:rPr>
-          <w:rFonts w:ascii="Times New Roman" w:hAnsi="Times New Roman" w:cs="Times New Roman"/>
-          <w:bCs/>
+        <w:t>n with</w:t>
+      </w:r>
+      <w:r>
+        <w:rPr>
+          <w:rFonts w:ascii="Times New Roman" w:hAnsi="Times New Roman" w:cs="Times New Roman"/>
+          <w:bCs/>
+          <w:sz w:val="24"/>
+          <w:szCs w:val="24"/>
+        </w:rPr>
+        <w:t xml:space="preserve"> the </w:t>
+      </w:r>
+      <w:r>
+        <w:rPr>
+          <w:rFonts w:ascii="Times New Roman" w:hAnsi="Times New Roman" w:cs="Times New Roman"/>
+          <w:bCs/>
+          <w:sz w:val="24"/>
+          <w:szCs w:val="24"/>
+        </w:rPr>
+        <w:t xml:space="preserve">current best solution. </w:t>
+      </w:r>
+      <w:r>
+        <w:rPr>
+          <w:rFonts w:ascii="Times New Roman" w:hAnsi="Times New Roman" w:cs="Times New Roman"/>
+          <w:bCs/>
+          <w:sz w:val="24"/>
+          <w:szCs w:val="24"/>
+        </w:rPr>
+        <w:t xml:space="preserve">The best solution is held in list named </w:t>
+      </w:r>
+      <w:proofErr w:type="spellStart"/>
+      <w:r>
+        <w:rPr>
+          <w:rFonts w:ascii="Times New Roman" w:hAnsi="Times New Roman" w:cs="Times New Roman"/>
+          <w:bCs/>
+          <w:i/>
+          <w:sz w:val="24"/>
+          <w:szCs w:val="24"/>
+        </w:rPr>
+        <w:t>T</w:t>
+      </w:r>
+      <w:r>
+        <w:rPr>
+          <w:rFonts w:ascii="Times New Roman" w:hAnsi="Times New Roman" w:cs="Times New Roman"/>
+          <w:bCs/>
+          <w:i/>
+          <w:sz w:val="24"/>
+          <w:szCs w:val="24"/>
+        </w:rPr>
+        <w:t>t</w:t>
+      </w:r>
+      <w:r>
+        <w:rPr>
+          <w:rFonts w:ascii="Times New Roman" w:hAnsi="Times New Roman" w:cs="Times New Roman"/>
+          <w:bCs/>
+          <w:i/>
+          <w:sz w:val="24"/>
+          <w:szCs w:val="24"/>
+        </w:rPr>
+        <w:t>b</w:t>
+      </w:r>
+      <w:proofErr w:type="spellEnd"/>
+      <w:r>
+        <w:rPr>
+          <w:rFonts w:ascii="Times New Roman" w:hAnsi="Times New Roman" w:cs="Times New Roman"/>
+          <w:bCs/>
+          <w:i/>
+          <w:sz w:val="24"/>
+          <w:szCs w:val="24"/>
+        </w:rPr>
+        <w:t>.</w:t>
+      </w:r>
+      <w:r>
+        <w:rPr>
+          <w:rFonts w:ascii="Times New Roman" w:hAnsi="Times New Roman" w:cs="Times New Roman"/>
+          <w:bCs/>
+          <w:sz w:val="24"/>
+          <w:szCs w:val="24"/>
+        </w:rPr>
+        <w:t xml:space="preserve"> T</w:t>
+      </w:r>
+      <w:r>
+        <w:rPr>
+          <w:rFonts w:ascii="Times New Roman" w:hAnsi="Times New Roman" w:cs="Times New Roman"/>
+          <w:bCs/>
+          <w:sz w:val="24"/>
+          <w:szCs w:val="24"/>
+        </w:rPr>
+        <w:t>his update</w:t>
+      </w:r>
+      <w:r>
+        <w:rPr>
+          <w:rFonts w:ascii="Times New Roman" w:hAnsi="Times New Roman" w:cs="Times New Roman"/>
+          <w:bCs/>
+          <w:sz w:val="24"/>
+          <w:szCs w:val="24"/>
+        </w:rPr>
+        <w:t xml:space="preserve"> </w:t>
+      </w:r>
+      <w:r>
+        <w:rPr>
+          <w:rFonts w:ascii="Times New Roman" w:hAnsi="Times New Roman" w:cs="Times New Roman"/>
+          <w:bCs/>
+          <w:sz w:val="24"/>
+          <w:szCs w:val="24"/>
+        </w:rPr>
+        <w:t xml:space="preserve">is done on the basis of </w:t>
+      </w:r>
+      <w:r>
+        <w:rPr>
+          <w:rFonts w:ascii="Times New Roman" w:hAnsi="Times New Roman" w:cs="Times New Roman"/>
+          <w:bCs/>
+          <w:sz w:val="24"/>
+          <w:szCs w:val="24"/>
+        </w:rPr>
+        <w:t>conditions provided in the algorithm.</w:t>
+      </w:r>
+    </w:p>
+    <w:p>
+      <w:pPr>
+        <w:spacing w:line="360" w:lineRule="auto"/>
+        <w:rPr>
+          <w:rFonts w:ascii="Times New Roman" w:hAnsi="Times New Roman" w:cs="Times New Roman"/>
+          <w:bCs/>
+          <w:sz w:val="24"/>
+          <w:szCs w:val="24"/>
+        </w:rPr>
+      </w:pPr>
+      <w:r>
+        <w:rPr>
+          <w:rFonts w:ascii="Times New Roman" w:hAnsi="Times New Roman" w:cs="Times New Roman"/>
+          <w:bCs/>
+          <w:i/>
+          <w:sz w:val="24"/>
+          <w:szCs w:val="24"/>
+        </w:rPr>
+        <w:t xml:space="preserve"> </w:t>
+      </w:r>
+      <w:r>
+        <w:rPr>
+          <w:rFonts w:ascii="Times New Roman" w:hAnsi="Times New Roman" w:cs="Times New Roman"/>
+          <w:bCs/>
+          <w:sz w:val="24"/>
+          <w:szCs w:val="24"/>
+        </w:rPr>
+        <w:t>In step nine, we go back to step two</w:t>
+      </w:r>
+      <w:r>
+        <w:rPr>
+          <w:rFonts w:ascii="Times New Roman" w:hAnsi="Times New Roman" w:cs="Times New Roman"/>
+          <w:bCs/>
+          <w:sz w:val="24"/>
+          <w:szCs w:val="24"/>
+        </w:rPr>
+        <w:t xml:space="preserve"> of the algorithm </w:t>
+      </w:r>
+      <w:r>
+        <w:rPr>
+          <w:rFonts w:ascii="Times New Roman" w:hAnsi="Times New Roman" w:cs="Times New Roman"/>
+          <w:bCs/>
+          <w:sz w:val="24"/>
+          <w:szCs w:val="24"/>
+        </w:rPr>
+        <w:t>which is startin</w:t>
+      </w:r>
+      <w:r>
+        <w:rPr>
+          <w:rFonts w:ascii="Times New Roman" w:hAnsi="Times New Roman" w:cs="Times New Roman"/>
+          <w:bCs/>
+          <w:sz w:val="24"/>
+          <w:szCs w:val="24"/>
+        </w:rPr>
+        <w:t xml:space="preserve">g from </w:t>
+      </w:r>
+      <w:r>
+        <w:rPr>
+          <w:rFonts w:ascii="Times New Roman" w:hAnsi="Times New Roman" w:cs="Times New Roman"/>
+          <w:bCs/>
+          <w:sz w:val="24"/>
+          <w:szCs w:val="24"/>
+        </w:rPr>
+        <w:t>initializ</w:t>
+      </w:r>
+      <w:r>
+        <w:rPr>
+          <w:rFonts w:ascii="Times New Roman" w:hAnsi="Times New Roman" w:cs="Times New Roman"/>
+          <w:bCs/>
+          <w:sz w:val="24"/>
+          <w:szCs w:val="24"/>
+        </w:rPr>
+        <w:t>ation of dynamic parameters. The</w:t>
+      </w:r>
+      <w:r>
+        <w:rPr>
+          <w:rFonts w:ascii="Times New Roman" w:hAnsi="Times New Roman" w:cs="Times New Roman"/>
+          <w:bCs/>
+          <w:sz w:val="24"/>
+          <w:szCs w:val="24"/>
+        </w:rPr>
+        <w:t>s</w:t>
+      </w:r>
+      <w:r>
+        <w:rPr>
+          <w:rFonts w:ascii="Times New Roman" w:hAnsi="Times New Roman" w:cs="Times New Roman"/>
+          <w:bCs/>
+          <w:sz w:val="24"/>
+          <w:szCs w:val="24"/>
+        </w:rPr>
+        <w:t>e</w:t>
+      </w:r>
+      <w:r>
+        <w:rPr>
+          <w:rFonts w:ascii="Times New Roman" w:hAnsi="Times New Roman" w:cs="Times New Roman"/>
+          <w:bCs/>
+          <w:sz w:val="24"/>
+          <w:szCs w:val="24"/>
+        </w:rPr>
+        <w:t xml:space="preserve"> </w:t>
+      </w:r>
+      <w:r>
+        <w:rPr>
+          <w:rFonts w:ascii="Times New Roman" w:hAnsi="Times New Roman" w:cs="Times New Roman"/>
+          <w:bCs/>
+          <w:sz w:val="24"/>
+          <w:szCs w:val="24"/>
+        </w:rPr>
+        <w:t xml:space="preserve">steps are repeated </w:t>
+      </w:r>
+      <w:r>
+        <w:rPr>
+          <w:rFonts w:ascii="Times New Roman" w:hAnsi="Times New Roman" w:cs="Times New Roman"/>
+          <w:bCs/>
+          <w:sz w:val="24"/>
+          <w:szCs w:val="24"/>
+        </w:rPr>
+        <w:t xml:space="preserve">until the maximum iteration count is reached. </w:t>
+      </w:r>
+      <w:r>
+        <w:rPr>
+          <w:rFonts w:ascii="Times New Roman" w:hAnsi="Times New Roman" w:cs="Times New Roman"/>
+          <w:bCs/>
+          <w:sz w:val="24"/>
+          <w:szCs w:val="24"/>
+        </w:rPr>
+        <w:t xml:space="preserve">After </w:t>
+      </w:r>
+      <w:r>
+        <w:rPr>
+          <w:rFonts w:ascii="Times New Roman" w:hAnsi="Times New Roman" w:cs="Times New Roman"/>
+          <w:bCs/>
+          <w:sz w:val="24"/>
+          <w:szCs w:val="24"/>
+        </w:rPr>
+        <w:t xml:space="preserve">the maximum iterations has been achieved, the </w:t>
+      </w:r>
+      <w:proofErr w:type="spellStart"/>
+      <w:r>
+        <w:rPr>
+          <w:rFonts w:ascii="Times New Roman" w:hAnsi="Times New Roman" w:cs="Times New Roman"/>
+          <w:bCs/>
+          <w:i/>
+          <w:sz w:val="24"/>
+          <w:szCs w:val="24"/>
+        </w:rPr>
+        <w:t>Ttb</w:t>
+      </w:r>
+      <w:proofErr w:type="spellEnd"/>
+      <w:r>
+        <w:rPr>
+          <w:rFonts w:ascii="Times New Roman" w:hAnsi="Times New Roman" w:cs="Times New Roman"/>
+          <w:bCs/>
+          <w:sz w:val="24"/>
+          <w:szCs w:val="24"/>
+        </w:rPr>
+        <w:t xml:space="preserve"> contains the best solution</w:t>
+      </w:r>
+      <w:r>
+        <w:rPr>
+          <w:rFonts w:ascii="Times New Roman" w:hAnsi="Times New Roman" w:cs="Times New Roman"/>
+          <w:bCs/>
+          <w:sz w:val="24"/>
+          <w:szCs w:val="24"/>
+        </w:rPr>
+        <w:t xml:space="preserve"> </w:t>
+      </w:r>
+      <w:r>
+        <w:rPr>
+          <w:rFonts w:ascii="Times New Roman" w:hAnsi="Times New Roman" w:cs="Times New Roman"/>
+          <w:bCs/>
+          <w:sz w:val="24"/>
+          <w:szCs w:val="24"/>
+        </w:rPr>
+        <w:t>and</w:t>
+      </w:r>
+      <w:r>
+        <w:rPr>
+          <w:rFonts w:ascii="Times New Roman" w:hAnsi="Times New Roman" w:cs="Times New Roman"/>
+          <w:bCs/>
+          <w:sz w:val="24"/>
+          <w:szCs w:val="24"/>
+        </w:rPr>
+        <w:t xml:space="preserve"> algorithm returns </w:t>
+      </w:r>
+      <w:r>
+        <w:rPr>
+          <w:rFonts w:ascii="Times New Roman" w:hAnsi="Times New Roman" w:cs="Times New Roman"/>
+          <w:bCs/>
+          <w:sz w:val="24"/>
+          <w:szCs w:val="24"/>
+        </w:rPr>
+        <w:t>it.</w:t>
+      </w:r>
+      <w:r>
+        <w:rPr>
+          <w:rFonts w:ascii="Times New Roman" w:hAnsi="Times New Roman" w:cs="Times New Roman"/>
+          <w:bCs/>
+          <w:sz w:val="24"/>
+          <w:szCs w:val="24"/>
+        </w:rPr>
+        <w:t xml:space="preserve"> </w:t>
+      </w:r>
+    </w:p>
+    <w:p>
+      <w:pPr>
+        <w:spacing w:line="360" w:lineRule="auto"/>
+        <w:rPr>
+          <w:rFonts w:ascii="Times New Roman" w:hAnsi="Times New Roman" w:cs="Times New Roman"/>
+          <w:bCs/>
+          <w:sz w:val="24"/>
+          <w:szCs w:val="24"/>
+        </w:rPr>
+      </w:pPr>
+      <w:r>
+        <w:rPr>
+          <w:rFonts w:ascii="Times New Roman" w:hAnsi="Times New Roman" w:cs="Times New Roman"/>
+          <w:bCs/>
+          <w:sz w:val="24"/>
+          <w:szCs w:val="24"/>
+        </w:rPr>
+        <w:t>The output</w:t>
+      </w:r>
+      <w:r>
+        <w:rPr>
+          <w:rFonts w:ascii="Times New Roman" w:hAnsi="Times New Roman" w:cs="Times New Roman"/>
+          <w:bCs/>
+          <w:sz w:val="24"/>
+          <w:szCs w:val="24"/>
+        </w:rPr>
+        <w:t xml:space="preserve"> can be provided on the basis of the problem and what it demands. As </w:t>
+      </w:r>
+      <w:r>
+        <w:rPr>
+          <w:rFonts w:ascii="Times New Roman" w:hAnsi="Times New Roman" w:cs="Times New Roman"/>
+          <w:bCs/>
+          <w:sz w:val="24"/>
+          <w:szCs w:val="24"/>
+        </w:rPr>
+        <w:t>after running the algorithm</w:t>
+      </w:r>
+      <w:r>
+        <w:rPr>
+          <w:rFonts w:ascii="Times New Roman" w:hAnsi="Times New Roman" w:cs="Times New Roman"/>
+          <w:bCs/>
+          <w:sz w:val="24"/>
+          <w:szCs w:val="24"/>
+        </w:rPr>
+        <w:t xml:space="preserve"> we have the total </w:t>
+      </w:r>
+      <w:r>
+        <w:rPr>
+          <w:rFonts w:ascii="Times New Roman" w:hAnsi="Times New Roman" w:cs="Times New Roman"/>
+          <w:bCs/>
+          <w:sz w:val="24"/>
+          <w:szCs w:val="24"/>
+        </w:rPr>
+        <w:t xml:space="preserve">best </w:t>
+      </w:r>
+      <w:r>
+        <w:rPr>
+          <w:rFonts w:ascii="Times New Roman" w:hAnsi="Times New Roman" w:cs="Times New Roman"/>
+          <w:bCs/>
+          <w:sz w:val="24"/>
+          <w:szCs w:val="24"/>
+        </w:rPr>
+        <w:t xml:space="preserve">path, the quality of the path and the </w:t>
+      </w:r>
+      <w:proofErr w:type="spellStart"/>
+      <w:r>
+        <w:rPr>
+          <w:rFonts w:ascii="Times New Roman" w:hAnsi="Times New Roman" w:cs="Times New Roman"/>
+          <w:bCs/>
+          <w:sz w:val="24"/>
+          <w:szCs w:val="24"/>
+        </w:rPr>
+        <w:t>iwd</w:t>
+      </w:r>
+      <w:proofErr w:type="spellEnd"/>
+      <w:r>
+        <w:rPr>
+          <w:rFonts w:ascii="Times New Roman" w:hAnsi="Times New Roman" w:cs="Times New Roman"/>
+          <w:bCs/>
+          <w:sz w:val="24"/>
+          <w:szCs w:val="24"/>
+        </w:rPr>
+        <w:t xml:space="preserve"> which has traced this </w:t>
+      </w:r>
+      <w:r>
+        <w:rPr>
+          <w:rFonts w:ascii="Times New Roman" w:hAnsi="Times New Roman" w:cs="Times New Roman"/>
+          <w:bCs/>
+          <w:sz w:val="24"/>
+          <w:szCs w:val="24"/>
+        </w:rPr>
+        <w:t xml:space="preserve">optimal </w:t>
+      </w:r>
+      <w:r>
+        <w:rPr>
+          <w:rFonts w:ascii="Times New Roman" w:hAnsi="Times New Roman" w:cs="Times New Roman"/>
+          <w:bCs/>
+          <w:sz w:val="24"/>
+          <w:szCs w:val="24"/>
+        </w:rPr>
+        <w:t xml:space="preserve">path. In our implementation we have provided the output in the form of a list. The first element </w:t>
+      </w:r>
+      <w:r>
+        <w:rPr>
+          <w:rFonts w:ascii="Times New Roman" w:hAnsi="Times New Roman" w:cs="Times New Roman"/>
+          <w:bCs/>
+          <w:sz w:val="24"/>
+          <w:szCs w:val="24"/>
+        </w:rPr>
+        <w:t>o</w:t>
+      </w:r>
+      <w:r>
+        <w:rPr>
+          <w:rFonts w:ascii="Times New Roman" w:hAnsi="Times New Roman" w:cs="Times New Roman"/>
+          <w:bCs/>
+          <w:sz w:val="24"/>
+          <w:szCs w:val="24"/>
+        </w:rPr>
+        <w:t xml:space="preserve">f this list is the total </w:t>
+      </w:r>
+      <w:r>
+        <w:rPr>
+          <w:rFonts w:ascii="Times New Roman" w:hAnsi="Times New Roman" w:cs="Times New Roman"/>
+          <w:bCs/>
+          <w:sz w:val="24"/>
+          <w:szCs w:val="24"/>
+        </w:rPr>
+        <w:t xml:space="preserve">best </w:t>
+      </w:r>
+      <w:r>
+        <w:rPr>
+          <w:rFonts w:ascii="Times New Roman" w:hAnsi="Times New Roman" w:cs="Times New Roman"/>
+          <w:bCs/>
+          <w:sz w:val="24"/>
+          <w:szCs w:val="24"/>
+        </w:rPr>
+        <w:t>path and the second element of list is the quality of this path.</w:t>
+      </w:r>
+    </w:p>
+    <w:p>
+      <w:pPr>
+        <w:shd w:val="clear" w:color="auto" w:fill="000000" w:themeFill="text1"/>
+        <w:spacing w:line="360" w:lineRule="auto"/>
+        <w:jc w:val="center"/>
+        <w:rPr>
+          <w:rFonts w:ascii="Times New Roman" w:hAnsi="Times New Roman" w:cs="Times New Roman"/>
+          <w:b/>
+          <w:bCs/>
+          <w:sz w:val="24"/>
+          <w:szCs w:val="24"/>
+        </w:rPr>
+      </w:pPr>
+      <w:r>
+        <w:rPr>
+          <w:rFonts w:ascii="Times New Roman" w:hAnsi="Times New Roman" w:cs="Times New Roman"/>
+          <w:b/>
+          <w:bCs/>
+          <w:sz w:val="24"/>
+          <w:szCs w:val="24"/>
+        </w:rPr>
+        <w:t>PERFORMANCE EVALUATION</w:t>
+      </w:r>
+    </w:p>
+    <w:p>
+      <w:pPr>
+        <w:spacing w:line="360" w:lineRule="auto"/>
+        <w:rPr>
+          <w:rFonts w:ascii="Times New Roman" w:hAnsi="Times New Roman" w:cs="Times New Roman"/>
+          <w:sz w:val="24"/>
+          <w:szCs w:val="24"/>
+        </w:rPr>
+      </w:pPr>
+      <w:r>
+        <w:rPr>
+          <w:rFonts w:ascii="Times New Roman" w:hAnsi="Times New Roman" w:cs="Times New Roman"/>
+          <w:sz w:val="24"/>
+          <w:szCs w:val="24"/>
+        </w:rPr>
+        <w:t>In this section, we wish to analyze the performance of IWD Algorithm. For this purpose we will have to take one of its implementation in account. Here we will consider our own python implementation of IWD Algorithm</w:t>
+      </w:r>
+      <w:r>
+        <w:rPr>
+          <w:rFonts w:ascii="Times New Roman" w:hAnsi="Times New Roman" w:cs="Times New Roman"/>
+          <w:sz w:val="24"/>
+          <w:szCs w:val="24"/>
+        </w:rPr>
+        <w:t xml:space="preserve"> which can be found in the “Code” Folder on </w:t>
+      </w:r>
+      <w:proofErr w:type="spellStart"/>
+      <w:r>
+        <w:rPr>
+          <w:rFonts w:ascii="Times New Roman" w:hAnsi="Times New Roman" w:cs="Times New Roman"/>
+          <w:sz w:val="24"/>
+          <w:szCs w:val="24"/>
+        </w:rPr>
+        <w:t>Git</w:t>
+      </w:r>
+      <w:proofErr w:type="spellEnd"/>
+      <w:r>
+        <w:rPr>
+          <w:rFonts w:ascii="Times New Roman" w:hAnsi="Times New Roman" w:cs="Times New Roman"/>
+          <w:sz w:val="24"/>
+          <w:szCs w:val="24"/>
+        </w:rPr>
+        <w:t xml:space="preserve">. </w:t>
+      </w:r>
+    </w:p>
+    <w:p>
+      <w:pPr>
+        <w:spacing w:line="360" w:lineRule="auto"/>
+        <w:rPr>
+          <w:rFonts w:ascii="Times New Roman" w:hAnsi="Times New Roman" w:cs="Times New Roman"/>
+          <w:sz w:val="24"/>
+          <w:szCs w:val="24"/>
+        </w:rPr>
+      </w:pPr>
+      <w:r>
+        <w:rPr>
+          <w:rFonts w:ascii="Times New Roman" w:hAnsi="Times New Roman" w:cs="Times New Roman"/>
           <w:sz w:val="24"/>
           <w:szCs w:val="24"/>
         </w:rPr>
         <w:lastRenderedPageBreak/>
-        <w:t xml:space="preserve">iteration count is reached. And lastly, in step ten, the algorithm returns the best and final solution. </w:t>
-      </w:r>
-    </w:p>
-    <w:p>
-      <w:pPr>
-        <w:shd w:val="clear" w:color="auto" w:fill="000000" w:themeFill="text1"/>
-        <w:spacing w:line="360" w:lineRule="auto"/>
-        <w:jc w:val="center"/>
-        <w:rPr>
-          <w:rFonts w:ascii="Times New Roman" w:hAnsi="Times New Roman" w:cs="Times New Roman"/>
-          <w:b/>
-          <w:bCs/>
-          <w:sz w:val="24"/>
-          <w:szCs w:val="24"/>
-        </w:rPr>
-      </w:pPr>
-      <w:r>
-        <w:rPr>
-          <w:rFonts w:ascii="Times New Roman" w:hAnsi="Times New Roman" w:cs="Times New Roman"/>
-          <w:b/>
-          <w:bCs/>
-          <w:sz w:val="24"/>
-          <w:szCs w:val="24"/>
-        </w:rPr>
-        <w:t>PERFORMANCE EVALUATION</w:t>
-      </w:r>
-    </w:p>
-    <w:p>
-      <w:pPr>
-        <w:spacing w:line="360" w:lineRule="auto"/>
-        <w:rPr>
-          <w:rFonts w:ascii="Times New Roman" w:hAnsi="Times New Roman" w:cs="Times New Roman"/>
-          <w:sz w:val="24"/>
-          <w:szCs w:val="24"/>
-        </w:rPr>
-      </w:pPr>
-      <w:r>
-        <w:rPr>
-          <w:rFonts w:ascii="Times New Roman" w:hAnsi="Times New Roman" w:cs="Times New Roman"/>
-          <w:sz w:val="24"/>
-          <w:szCs w:val="24"/>
-        </w:rPr>
-        <w:t>In this section, we wish to analyze the performance of IWD Algorithm. For this purpose we will have to take one of its implementation in account. Here we will consider our own python implementation of IWD Algorithm</w:t>
-      </w:r>
-      <w:r>
-        <w:rPr>
-          <w:rFonts w:ascii="Times New Roman" w:hAnsi="Times New Roman" w:cs="Times New Roman"/>
-          <w:sz w:val="24"/>
-          <w:szCs w:val="24"/>
-        </w:rPr>
-        <w:t xml:space="preserve"> which can be found in the “Code” Folder on Git. </w:t>
-      </w:r>
-    </w:p>
-    <w:p>
-      <w:pPr>
-        <w:spacing w:line="360" w:lineRule="auto"/>
-        <w:rPr>
-          <w:rFonts w:ascii="Times New Roman" w:hAnsi="Times New Roman" w:cs="Times New Roman"/>
-          <w:sz w:val="24"/>
-          <w:szCs w:val="24"/>
-        </w:rPr>
-      </w:pPr>
-      <w:r>
-        <w:rPr>
-          <w:rFonts w:ascii="Times New Roman" w:hAnsi="Times New Roman" w:cs="Times New Roman"/>
-          <w:sz w:val="24"/>
-          <w:szCs w:val="24"/>
-        </w:rPr>
         <w:t xml:space="preserve">Let us first assume that we are representing the graph G in the form of an adjacency list representation or adjacency map structure. </w:t>
       </w:r>
       <w:r>
@@ -7496,7 +13304,25 @@
                 <w:sz w:val="24"/>
                 <w:szCs w:val="24"/>
               </w:rPr>
-              <w:t>O(itermax)*O(n)</w:t>
+              <w:t>O(</w:t>
+            </w:r>
+            <w:proofErr w:type="spellStart"/>
+            <w:r>
+              <w:rPr>
+                <w:rFonts w:ascii="Times New Roman" w:hAnsi="Times New Roman" w:cs="Times New Roman"/>
+                <w:sz w:val="24"/>
+                <w:szCs w:val="24"/>
+              </w:rPr>
+              <w:t>itermax</w:t>
+            </w:r>
+            <w:proofErr w:type="spellEnd"/>
+            <w:r>
+              <w:rPr>
+                <w:rFonts w:ascii="Times New Roman" w:hAnsi="Times New Roman" w:cs="Times New Roman"/>
+                <w:sz w:val="24"/>
+                <w:szCs w:val="24"/>
+              </w:rPr>
+              <w:t>)*O(n)</w:t>
             </w:r>
           </w:p>
         </w:tc>
@@ -7838,7 +13664,25 @@
                 <w:sz w:val="24"/>
                 <w:szCs w:val="24"/>
               </w:rPr>
-              <w:t>O(length of quality) *O(itermax)*O(1)</w:t>
+              <w:t>O(length of quality) *O(</w:t>
+            </w:r>
+            <w:proofErr w:type="spellStart"/>
+            <w:r>
+              <w:rPr>
+                <w:rFonts w:ascii="Times New Roman" w:hAnsi="Times New Roman" w:cs="Times New Roman"/>
+                <w:sz w:val="24"/>
+                <w:szCs w:val="24"/>
+              </w:rPr>
+              <w:t>itermax</w:t>
+            </w:r>
+            <w:proofErr w:type="spellEnd"/>
+            <w:r>
+              <w:rPr>
+                <w:rFonts w:ascii="Times New Roman" w:hAnsi="Times New Roman" w:cs="Times New Roman"/>
+                <w:sz w:val="24"/>
+                <w:szCs w:val="24"/>
+              </w:rPr>
+              <w:t>)*O(1)</w:t>
             </w:r>
           </w:p>
         </w:tc>
@@ -7929,6 +13773,7 @@
               </w:rPr>
               <w:t xml:space="preserve">O(length of </w:t>
             </w:r>
+            <w:proofErr w:type="spellStart"/>
             <w:r>
               <w:rPr>
                 <w:rFonts w:ascii="Times New Roman" w:hAnsi="Times New Roman" w:cs="Times New Roman"/>
@@ -7937,15 +13782,44 @@
                 <w:sz w:val="24"/>
                 <w:szCs w:val="24"/>
               </w:rPr>
-              <w:t>Vc(IWD)</w:t>
-            </w:r>
-            <w:r>
-              <w:rPr>
-                <w:rFonts w:ascii="Times New Roman" w:hAnsi="Times New Roman" w:cs="Times New Roman"/>
-                <w:sz w:val="24"/>
-                <w:szCs w:val="24"/>
-              </w:rPr>
-              <w:t>) *O(itermax)*O(1)</w:t>
+              <w:t>Vc</w:t>
+            </w:r>
+            <w:proofErr w:type="spellEnd"/>
+            <w:r>
+              <w:rPr>
+                <w:rFonts w:ascii="Times New Roman" w:hAnsi="Times New Roman" w:cs="Times New Roman"/>
+                <w:i/>
+                <w:iCs/>
+                <w:sz w:val="24"/>
+                <w:szCs w:val="24"/>
+              </w:rPr>
+              <w:t>(IWD)</w:t>
+            </w:r>
+            <w:r>
+              <w:rPr>
+                <w:rFonts w:ascii="Times New Roman" w:hAnsi="Times New Roman" w:cs="Times New Roman"/>
+                <w:sz w:val="24"/>
+                <w:szCs w:val="24"/>
+              </w:rPr>
+              <w:t>) *O(</w:t>
+            </w:r>
+            <w:proofErr w:type="spellStart"/>
+            <w:r>
+              <w:rPr>
+                <w:rFonts w:ascii="Times New Roman" w:hAnsi="Times New Roman" w:cs="Times New Roman"/>
+                <w:sz w:val="24"/>
+                <w:szCs w:val="24"/>
+              </w:rPr>
+              <w:t>itermax</w:t>
+            </w:r>
+            <w:proofErr w:type="spellEnd"/>
+            <w:r>
+              <w:rPr>
+                <w:rFonts w:ascii="Times New Roman" w:hAnsi="Times New Roman" w:cs="Times New Roman"/>
+                <w:sz w:val="24"/>
+                <w:szCs w:val="24"/>
+              </w:rPr>
+              <w:t>)*O(1)</w:t>
             </w:r>
           </w:p>
         </w:tc>
@@ -8031,7 +13905,25 @@
                 <w:sz w:val="24"/>
                 <w:szCs w:val="24"/>
               </w:rPr>
-              <w:t>O(1) *O(itermax)</w:t>
+              <w:t>O(1) *O(</w:t>
+            </w:r>
+            <w:proofErr w:type="spellStart"/>
+            <w:r>
+              <w:rPr>
+                <w:rFonts w:ascii="Times New Roman" w:hAnsi="Times New Roman" w:cs="Times New Roman"/>
+                <w:sz w:val="24"/>
+                <w:szCs w:val="24"/>
+              </w:rPr>
+              <w:t>itermax</w:t>
+            </w:r>
+            <w:proofErr w:type="spellEnd"/>
+            <w:r>
+              <w:rPr>
+                <w:rFonts w:ascii="Times New Roman" w:hAnsi="Times New Roman" w:cs="Times New Roman"/>
+                <w:sz w:val="24"/>
+                <w:szCs w:val="24"/>
+              </w:rPr>
+              <w:t>)</w:t>
             </w:r>
           </w:p>
         </w:tc>
@@ -8112,7 +14004,25 @@
                 <w:sz w:val="24"/>
                 <w:szCs w:val="24"/>
               </w:rPr>
-              <w:t>O(1) *O(itermax)</w:t>
+              <w:t>O(1) *O(</w:t>
+            </w:r>
+            <w:proofErr w:type="spellStart"/>
+            <w:r>
+              <w:rPr>
+                <w:rFonts w:ascii="Times New Roman" w:hAnsi="Times New Roman" w:cs="Times New Roman"/>
+                <w:sz w:val="24"/>
+                <w:szCs w:val="24"/>
+              </w:rPr>
+              <w:t>itermax</w:t>
+            </w:r>
+            <w:proofErr w:type="spellEnd"/>
+            <w:r>
+              <w:rPr>
+                <w:rFonts w:ascii="Times New Roman" w:hAnsi="Times New Roman" w:cs="Times New Roman"/>
+                <w:sz w:val="24"/>
+                <w:szCs w:val="24"/>
+              </w:rPr>
+              <w:t>)</w:t>
             </w:r>
           </w:p>
         </w:tc>
@@ -8279,13 +14189,10 @@
           <w:sz w:val="24"/>
           <w:szCs w:val="24"/>
         </w:rPr>
-        <w:t>Here n is taken as the number of iwds.</w:t>
-      </w:r>
-    </w:p>
-    <w:p>
-      <w:pPr>
-        <w:pStyle w:val="ListParagraph"/>
-        <w:spacing w:line="360" w:lineRule="auto"/>
+        <w:t xml:space="preserve">Here n is taken as the number of </w:t>
+      </w:r>
+      <w:proofErr w:type="spellStart"/>
+      <w:r>
         <w:rPr>
           <w:rFonts w:ascii="Times New Roman" w:hAnsi="Times New Roman" w:cs="Times New Roman"/>
           <w:i/>
@@ -8293,18 +14200,9 @@
           <w:sz w:val="24"/>
           <w:szCs w:val="24"/>
         </w:rPr>
-      </w:pPr>
-    </w:p>
-    <w:p>
-      <w:pPr>
-        <w:pStyle w:val="ListParagraph"/>
-        <w:spacing w:line="360" w:lineRule="auto"/>
-        <w:rPr>
-          <w:rFonts w:ascii="Times New Roman" w:hAnsi="Times New Roman" w:cs="Times New Roman"/>
-          <w:sz w:val="24"/>
-          <w:szCs w:val="24"/>
-        </w:rPr>
-      </w:pPr>
+        <w:t>iwds</w:t>
+      </w:r>
+      <w:proofErr w:type="spellEnd"/>
       <w:r>
         <w:rPr>
           <w:rFonts w:ascii="Times New Roman" w:hAnsi="Times New Roman" w:cs="Times New Roman"/>
@@ -8313,101 +14211,444 @@
           <w:sz w:val="24"/>
           <w:szCs w:val="24"/>
         </w:rPr>
+        <w:t>.</w:t>
+      </w:r>
+    </w:p>
+    <w:p>
+      <w:pPr>
+        <w:pStyle w:val="ListParagraph"/>
+        <w:spacing w:line="360" w:lineRule="auto"/>
+        <w:rPr>
+          <w:rFonts w:ascii="Times New Roman" w:hAnsi="Times New Roman" w:cs="Times New Roman"/>
+          <w:i/>
+          <w:iCs/>
+          <w:sz w:val="24"/>
+          <w:szCs w:val="24"/>
+        </w:rPr>
+      </w:pPr>
+    </w:p>
+    <w:p>
+      <w:pPr>
+        <w:pStyle w:val="ListParagraph"/>
+        <w:spacing w:line="360" w:lineRule="auto"/>
+        <w:rPr>
+          <w:rFonts w:ascii="Times New Roman" w:hAnsi="Times New Roman" w:cs="Times New Roman"/>
+          <w:sz w:val="24"/>
+          <w:szCs w:val="24"/>
+        </w:rPr>
+      </w:pPr>
+      <w:r>
+        <w:rPr>
+          <w:rFonts w:ascii="Times New Roman" w:hAnsi="Times New Roman" w:cs="Times New Roman"/>
+          <w:i/>
+          <w:iCs/>
+          <w:sz w:val="24"/>
+          <w:szCs w:val="24"/>
+        </w:rPr>
+        <w:t xml:space="preserve"> </w:t>
+      </w:r>
+      <w:r>
+        <w:rPr>
+          <w:rFonts w:ascii="Times New Roman" w:hAnsi="Times New Roman" w:cs="Times New Roman"/>
+          <w:sz w:val="24"/>
+          <w:szCs w:val="24"/>
+        </w:rPr>
+        <w:t>Total Complexity = O (</w:t>
+      </w:r>
+      <w:proofErr w:type="spellStart"/>
+      <w:r>
+        <w:rPr>
+          <w:rFonts w:ascii="Times New Roman" w:hAnsi="Times New Roman" w:cs="Times New Roman"/>
+          <w:sz w:val="24"/>
+          <w:szCs w:val="24"/>
+        </w:rPr>
+        <w:t>itermax</w:t>
+      </w:r>
+      <w:proofErr w:type="spellEnd"/>
+      <w:r>
+        <w:rPr>
+          <w:rFonts w:ascii="Times New Roman" w:hAnsi="Times New Roman" w:cs="Times New Roman"/>
+          <w:sz w:val="24"/>
+          <w:szCs w:val="24"/>
+        </w:rPr>
+        <w:t>*n)</w:t>
+      </w:r>
+    </w:p>
+    <w:p>
+      <w:pPr>
+        <w:pStyle w:val="ListParagraph"/>
+        <w:spacing w:line="360" w:lineRule="auto"/>
+        <w:rPr>
+          <w:rFonts w:ascii="Times New Roman" w:hAnsi="Times New Roman" w:cs="Times New Roman"/>
+          <w:sz w:val="24"/>
+          <w:szCs w:val="24"/>
+          <w:vertAlign w:val="superscript"/>
+        </w:rPr>
+      </w:pPr>
+      <w:r>
+        <w:rPr>
+          <w:rFonts w:ascii="Times New Roman" w:hAnsi="Times New Roman" w:cs="Times New Roman"/>
+          <w:sz w:val="24"/>
+          <w:szCs w:val="24"/>
+        </w:rPr>
+        <w:t>If we wish to express asymptotic complexity in terms of n only then the complexity of IWD Algorithm is O (n</w:t>
+      </w:r>
+      <w:r>
+        <w:rPr>
+          <w:rFonts w:ascii="Times New Roman" w:hAnsi="Times New Roman" w:cs="Times New Roman"/>
+          <w:sz w:val="24"/>
+          <w:szCs w:val="24"/>
+          <w:vertAlign w:val="superscript"/>
+        </w:rPr>
+        <w:t>2</w:t>
+      </w:r>
+      <w:r>
+        <w:rPr>
+          <w:rFonts w:ascii="Times New Roman" w:hAnsi="Times New Roman" w:cs="Times New Roman"/>
+          <w:sz w:val="24"/>
+          <w:szCs w:val="24"/>
+        </w:rPr>
+        <w:t>) in the worst case.</w:t>
+      </w:r>
+      <w:r>
+        <w:rPr>
+          <w:rFonts w:ascii="Times New Roman" w:hAnsi="Times New Roman" w:cs="Times New Roman"/>
+          <w:sz w:val="24"/>
+          <w:szCs w:val="24"/>
+          <w:vertAlign w:val="superscript"/>
+        </w:rPr>
+        <w:t xml:space="preserve"> </w:t>
+      </w:r>
+    </w:p>
+    <w:p>
+      <w:pPr>
+        <w:spacing w:line="360" w:lineRule="auto"/>
+        <w:rPr>
+          <w:rFonts w:ascii="Times New Roman" w:hAnsi="Times New Roman" w:cs="Times New Roman"/>
+          <w:sz w:val="24"/>
+          <w:szCs w:val="24"/>
+        </w:rPr>
+      </w:pPr>
+      <w:r>
+        <w:rPr>
+          <w:rFonts w:ascii="Times New Roman" w:hAnsi="Times New Roman" w:cs="Times New Roman"/>
+          <w:sz w:val="24"/>
+          <w:szCs w:val="24"/>
+        </w:rPr>
+        <w:t xml:space="preserve">          In evaluating the space complexity, we will just consider the data space. </w:t>
+      </w:r>
+    </w:p>
+    <w:p>
+      <w:pPr>
+        <w:pStyle w:val="ListParagraph"/>
+        <w:spacing w:line="360" w:lineRule="auto"/>
+        <w:ind w:left="360"/>
+        <w:rPr>
+          <w:rFonts w:ascii="Times New Roman" w:hAnsi="Times New Roman" w:cs="Times New Roman"/>
+          <w:sz w:val="24"/>
+          <w:szCs w:val="24"/>
+        </w:rPr>
+      </w:pPr>
+      <w:r>
+        <w:rPr>
+          <w:rFonts w:ascii="Times New Roman" w:hAnsi="Times New Roman" w:cs="Times New Roman"/>
+          <w:sz w:val="24"/>
+          <w:szCs w:val="24"/>
+        </w:rPr>
+        <w:t xml:space="preserve">    Total Space Complexity = 18 + 3 + 10+ 2+ 2 +1 +1 = 37 Words</w:t>
+      </w:r>
+    </w:p>
+    <w:p>
+      <w:pPr>
+        <w:shd w:val="clear" w:color="auto" w:fill="000000" w:themeFill="text1"/>
+        <w:spacing w:line="360" w:lineRule="auto"/>
+        <w:jc w:val="center"/>
+        <w:rPr>
+          <w:rFonts w:ascii="Times New Roman" w:hAnsi="Times New Roman" w:cs="Times New Roman"/>
+          <w:b/>
+          <w:bCs/>
+          <w:sz w:val="24"/>
+          <w:szCs w:val="24"/>
+        </w:rPr>
+      </w:pPr>
+      <w:r>
+        <w:rPr>
+          <w:rFonts w:ascii="Times New Roman" w:hAnsi="Times New Roman" w:cs="Times New Roman"/>
+          <w:b/>
+          <w:bCs/>
+          <w:sz w:val="24"/>
+          <w:szCs w:val="24"/>
+        </w:rPr>
+        <w:t>CONCLUSION</w:t>
+      </w:r>
+    </w:p>
+    <w:p>
+      <w:pPr>
+        <w:spacing w:line="360" w:lineRule="auto"/>
+        <w:rPr>
+          <w:rFonts w:ascii="Times New Roman" w:hAnsi="Times New Roman" w:cs="Times New Roman"/>
+          <w:bCs/>
+          <w:sz w:val="24"/>
+          <w:szCs w:val="24"/>
+        </w:rPr>
+      </w:pPr>
+      <w:r>
+        <w:rPr>
+          <w:rFonts w:ascii="Times New Roman" w:hAnsi="Times New Roman" w:cs="Times New Roman"/>
+          <w:bCs/>
+          <w:sz w:val="24"/>
+          <w:szCs w:val="24"/>
+        </w:rPr>
         <w:lastRenderedPageBreak/>
+        <w:t xml:space="preserve">IWD is an optimization algorithm that makes use of water droplets of a river to find the solution to a given problem. The algorithm creates different routes by moving on the </w:t>
+      </w:r>
+      <w:r>
+        <w:rPr>
+          <w:rFonts w:ascii="Times New Roman" w:hAnsi="Times New Roman" w:cs="Times New Roman"/>
+          <w:bCs/>
+          <w:sz w:val="24"/>
+          <w:szCs w:val="24"/>
+        </w:rPr>
+        <w:t xml:space="preserve">undirected </w:t>
+      </w:r>
+      <w:r>
+        <w:rPr>
+          <w:rFonts w:ascii="Times New Roman" w:hAnsi="Times New Roman" w:cs="Times New Roman"/>
+          <w:bCs/>
+          <w:sz w:val="24"/>
+          <w:szCs w:val="24"/>
+        </w:rPr>
+        <w:t xml:space="preserve">graph representation and finds the shortest path amongst the obtained solutions. With each iteration, the IWD gains some velocity and removes some soil from the path it flows on. </w:t>
+      </w:r>
+    </w:p>
+    <w:p>
+      <w:pPr>
+        <w:spacing w:line="360" w:lineRule="auto"/>
+        <w:rPr>
+          <w:rFonts w:ascii="Times New Roman" w:hAnsi="Times New Roman" w:cs="Times New Roman"/>
+          <w:bCs/>
+          <w:sz w:val="24"/>
+          <w:szCs w:val="24"/>
+        </w:rPr>
+      </w:pPr>
+      <w:r>
+        <w:rPr>
+          <w:rFonts w:ascii="Times New Roman" w:hAnsi="Times New Roman" w:cs="Times New Roman"/>
+          <w:bCs/>
+          <w:sz w:val="24"/>
+          <w:szCs w:val="24"/>
+        </w:rPr>
+        <w:t>Travelling salesman problem, multiple knapsack problem, and the n-queen puzzle are the three prob</w:t>
+      </w:r>
+      <w:r>
+        <w:rPr>
+          <w:rFonts w:ascii="Times New Roman" w:hAnsi="Times New Roman" w:cs="Times New Roman"/>
+          <w:bCs/>
+          <w:sz w:val="24"/>
+          <w:szCs w:val="24"/>
+        </w:rPr>
+        <w:t>lems for which this algorithm has been</w:t>
+      </w:r>
+      <w:r>
+        <w:rPr>
+          <w:rFonts w:ascii="Times New Roman" w:hAnsi="Times New Roman" w:cs="Times New Roman"/>
+          <w:bCs/>
+          <w:sz w:val="24"/>
+          <w:szCs w:val="24"/>
+        </w:rPr>
+        <w:t xml:space="preserve"> used</w:t>
+      </w:r>
+      <w:r>
+        <w:rPr>
+          <w:rFonts w:ascii="Times New Roman" w:hAnsi="Times New Roman" w:cs="Times New Roman"/>
+          <w:bCs/>
+          <w:sz w:val="24"/>
+          <w:szCs w:val="24"/>
+        </w:rPr>
+        <w:t xml:space="preserve"> till now</w:t>
+      </w:r>
+      <w:r>
+        <w:rPr>
+          <w:rFonts w:ascii="Times New Roman" w:hAnsi="Times New Roman" w:cs="Times New Roman"/>
+          <w:bCs/>
+          <w:sz w:val="24"/>
+          <w:szCs w:val="24"/>
+        </w:rPr>
+        <w:t xml:space="preserve">. </w:t>
+      </w:r>
+      <w:r>
+        <w:rPr>
+          <w:rFonts w:ascii="Times New Roman" w:hAnsi="Times New Roman" w:cs="Times New Roman"/>
+          <w:bCs/>
+          <w:sz w:val="24"/>
+          <w:szCs w:val="24"/>
+        </w:rPr>
+        <w:t>There is</w:t>
+      </w:r>
+      <w:r>
+        <w:rPr>
+          <w:rFonts w:ascii="Times New Roman" w:hAnsi="Times New Roman" w:cs="Times New Roman"/>
+          <w:bCs/>
+          <w:sz w:val="24"/>
+          <w:szCs w:val="24"/>
+        </w:rPr>
+        <w:t xml:space="preserve"> some difference in the HUD of the algorithm based on different problems but the general outlook is the same. </w:t>
+      </w:r>
+    </w:p>
+    <w:p>
+      <w:pPr>
+        <w:spacing w:line="360" w:lineRule="auto"/>
+        <w:rPr>
+          <w:rFonts w:ascii="Times New Roman" w:hAnsi="Times New Roman" w:cs="Times New Roman"/>
+          <w:bCs/>
+          <w:sz w:val="24"/>
+          <w:szCs w:val="24"/>
+        </w:rPr>
+      </w:pPr>
+      <w:r>
+        <w:rPr>
+          <w:rFonts w:ascii="Times New Roman" w:hAnsi="Times New Roman" w:cs="Times New Roman"/>
+          <w:bCs/>
+          <w:sz w:val="24"/>
+          <w:szCs w:val="24"/>
+        </w:rPr>
+        <w:t>This algorithm is good for finding optimal solutions of good quality. This algorithm is also representative of the fact that nature is the best teacher for “designing and inventing swarm-based optimization algorithms”</w:t>
+      </w:r>
+      <w:r>
+        <w:rPr>
+          <w:rFonts w:ascii="Times New Roman" w:hAnsi="Times New Roman" w:cs="Times New Roman"/>
+          <w:sz w:val="24"/>
+          <w:szCs w:val="24"/>
+        </w:rPr>
+        <w:t xml:space="preserve"> (</w:t>
+      </w:r>
+      <w:r>
+        <w:rPr>
+          <w:rFonts w:ascii="Times New Roman" w:hAnsi="Times New Roman" w:cs="Times New Roman"/>
+          <w:color w:val="000000"/>
+          <w:sz w:val="24"/>
+          <w:szCs w:val="24"/>
+          <w:shd w:val="clear" w:color="auto" w:fill="FFFFFF"/>
+        </w:rPr>
+        <w:t>Hosseini, 2009).</w:t>
+      </w:r>
+      <w:r>
+        <w:rPr>
+          <w:rFonts w:ascii="Times New Roman" w:hAnsi="Times New Roman" w:cs="Times New Roman"/>
+          <w:bCs/>
+          <w:sz w:val="24"/>
+          <w:szCs w:val="24"/>
+        </w:rPr>
         <w:t xml:space="preserve"> </w:t>
       </w:r>
-      <w:r>
-        <w:rPr>
-          <w:rFonts w:ascii="Times New Roman" w:hAnsi="Times New Roman" w:cs="Times New Roman"/>
-          <w:sz w:val="24"/>
-          <w:szCs w:val="24"/>
-        </w:rPr>
-        <w:t>Total Complexity = O (itermax*n)</w:t>
-      </w:r>
-    </w:p>
-    <w:p>
-      <w:pPr>
-        <w:pStyle w:val="ListParagraph"/>
-        <w:spacing w:line="360" w:lineRule="auto"/>
-        <w:rPr>
-          <w:rFonts w:ascii="Times New Roman" w:hAnsi="Times New Roman" w:cs="Times New Roman"/>
-          <w:sz w:val="24"/>
-          <w:szCs w:val="24"/>
-          <w:vertAlign w:val="superscript"/>
-        </w:rPr>
-      </w:pPr>
-      <w:r>
-        <w:rPr>
-          <w:rFonts w:ascii="Times New Roman" w:hAnsi="Times New Roman" w:cs="Times New Roman"/>
-          <w:sz w:val="24"/>
-          <w:szCs w:val="24"/>
-        </w:rPr>
-        <w:t>If we wish to express asymptotic complexity in terms of n only then the complexity of IWD Algorithm is O (n</w:t>
-      </w:r>
-      <w:r>
-        <w:rPr>
-          <w:rFonts w:ascii="Times New Roman" w:hAnsi="Times New Roman" w:cs="Times New Roman"/>
-          <w:sz w:val="24"/>
-          <w:szCs w:val="24"/>
-          <w:vertAlign w:val="superscript"/>
-        </w:rPr>
-        <w:t>2</w:t>
-      </w:r>
-      <w:r>
-        <w:rPr>
-          <w:rFonts w:ascii="Times New Roman" w:hAnsi="Times New Roman" w:cs="Times New Roman"/>
-          <w:sz w:val="24"/>
-          <w:szCs w:val="24"/>
-        </w:rPr>
-        <w:t>) in the worst case.</w:t>
-      </w:r>
-      <w:r>
-        <w:rPr>
-          <w:rFonts w:ascii="Times New Roman" w:hAnsi="Times New Roman" w:cs="Times New Roman"/>
-          <w:sz w:val="24"/>
-          <w:szCs w:val="24"/>
-          <w:vertAlign w:val="superscript"/>
-        </w:rPr>
-        <w:t xml:space="preserve"> </w:t>
-      </w:r>
-    </w:p>
-    <w:p>
-      <w:pPr>
-        <w:spacing w:line="360" w:lineRule="auto"/>
-        <w:rPr>
-          <w:rFonts w:ascii="Times New Roman" w:hAnsi="Times New Roman" w:cs="Times New Roman"/>
-          <w:sz w:val="24"/>
-          <w:szCs w:val="24"/>
-        </w:rPr>
-      </w:pPr>
-      <w:r>
-        <w:rPr>
-          <w:rFonts w:ascii="Times New Roman" w:hAnsi="Times New Roman" w:cs="Times New Roman"/>
-          <w:sz w:val="24"/>
-          <w:szCs w:val="24"/>
-        </w:rPr>
-        <w:t xml:space="preserve">          In evaluating the space complexity, we will just consider the data space. </w:t>
-      </w:r>
-    </w:p>
-    <w:p>
-      <w:pPr>
-        <w:pStyle w:val="ListParagraph"/>
-        <w:spacing w:line="360" w:lineRule="auto"/>
-        <w:ind w:left="360"/>
-        <w:rPr>
-          <w:rFonts w:ascii="Times New Roman" w:hAnsi="Times New Roman" w:cs="Times New Roman"/>
-          <w:sz w:val="24"/>
-          <w:szCs w:val="24"/>
-        </w:rPr>
-      </w:pPr>
-      <w:r>
-        <w:rPr>
-          <w:rFonts w:ascii="Times New Roman" w:hAnsi="Times New Roman" w:cs="Times New Roman"/>
-          <w:sz w:val="24"/>
-          <w:szCs w:val="24"/>
-        </w:rPr>
-        <w:t xml:space="preserve">    Total Space Complexity = 18 + 3 + 10+ 2+ 2 +1 +1 = 37 Words</w:t>
-      </w:r>
+    </w:p>
+    <w:p>
+      <w:pPr>
+        <w:spacing w:line="360" w:lineRule="auto"/>
+        <w:rPr>
+          <w:rFonts w:ascii="Times New Roman" w:hAnsi="Times New Roman" w:cs="Times New Roman"/>
+          <w:b/>
+          <w:bCs/>
+          <w:sz w:val="24"/>
+          <w:szCs w:val="24"/>
+        </w:rPr>
+      </w:pPr>
+    </w:p>
+    <w:p>
+      <w:pPr>
+        <w:spacing w:line="360" w:lineRule="auto"/>
+        <w:rPr>
+          <w:rFonts w:ascii="Times New Roman" w:hAnsi="Times New Roman" w:cs="Times New Roman"/>
+          <w:b/>
+          <w:bCs/>
+          <w:sz w:val="24"/>
+          <w:szCs w:val="24"/>
+        </w:rPr>
+      </w:pPr>
+    </w:p>
+    <w:p>
+      <w:pPr>
+        <w:spacing w:line="360" w:lineRule="auto"/>
+        <w:rPr>
+          <w:rFonts w:ascii="Times New Roman" w:hAnsi="Times New Roman" w:cs="Times New Roman"/>
+          <w:b/>
+          <w:bCs/>
+          <w:sz w:val="24"/>
+          <w:szCs w:val="24"/>
+        </w:rPr>
+      </w:pPr>
+    </w:p>
+    <w:p>
+      <w:pPr>
+        <w:spacing w:line="360" w:lineRule="auto"/>
+        <w:rPr>
+          <w:rFonts w:ascii="Times New Roman" w:hAnsi="Times New Roman" w:cs="Times New Roman"/>
+          <w:b/>
+          <w:bCs/>
+          <w:sz w:val="24"/>
+          <w:szCs w:val="24"/>
+        </w:rPr>
+      </w:pPr>
+    </w:p>
+    <w:p>
+      <w:pPr>
+        <w:spacing w:line="360" w:lineRule="auto"/>
+        <w:rPr>
+          <w:rFonts w:ascii="Times New Roman" w:hAnsi="Times New Roman" w:cs="Times New Roman"/>
+          <w:b/>
+          <w:bCs/>
+          <w:sz w:val="24"/>
+          <w:szCs w:val="24"/>
+        </w:rPr>
+      </w:pPr>
+    </w:p>
+    <w:p>
+      <w:pPr>
+        <w:spacing w:line="360" w:lineRule="auto"/>
+        <w:rPr>
+          <w:rFonts w:ascii="Times New Roman" w:hAnsi="Times New Roman" w:cs="Times New Roman"/>
+          <w:b/>
+          <w:bCs/>
+          <w:sz w:val="24"/>
+          <w:szCs w:val="24"/>
+        </w:rPr>
+      </w:pPr>
+    </w:p>
+    <w:p>
+      <w:pPr>
+        <w:spacing w:line="360" w:lineRule="auto"/>
+        <w:rPr>
+          <w:rFonts w:ascii="Times New Roman" w:hAnsi="Times New Roman" w:cs="Times New Roman"/>
+          <w:b/>
+          <w:bCs/>
+          <w:sz w:val="24"/>
+          <w:szCs w:val="24"/>
+        </w:rPr>
+      </w:pPr>
+    </w:p>
+    <w:p>
+      <w:pPr>
+        <w:spacing w:line="360" w:lineRule="auto"/>
+        <w:rPr>
+          <w:rFonts w:ascii="Times New Roman" w:hAnsi="Times New Roman" w:cs="Times New Roman"/>
+          <w:b/>
+          <w:bCs/>
+          <w:sz w:val="24"/>
+          <w:szCs w:val="24"/>
+        </w:rPr>
+      </w:pPr>
+    </w:p>
+    <w:p>
+      <w:pPr>
+        <w:spacing w:line="360" w:lineRule="auto"/>
+        <w:rPr>
+          <w:rFonts w:ascii="Times New Roman" w:hAnsi="Times New Roman" w:cs="Times New Roman"/>
+          <w:b/>
+          <w:bCs/>
+          <w:sz w:val="24"/>
+          <w:szCs w:val="24"/>
+        </w:rPr>
+      </w:pPr>
     </w:p>
     <w:p>
       <w:pPr>
@@ -8430,246 +14671,6 @@
           <w:sz w:val="24"/>
           <w:szCs w:val="24"/>
         </w:rPr>
-        <w:t>CONCLUSION</w:t>
-      </w:r>
-    </w:p>
-    <w:p>
-      <w:pPr>
-        <w:spacing w:line="360" w:lineRule="auto"/>
-        <w:rPr>
-          <w:rFonts w:ascii="Times New Roman" w:hAnsi="Times New Roman" w:cs="Times New Roman"/>
-          <w:bCs/>
-          <w:sz w:val="24"/>
-          <w:szCs w:val="24"/>
-        </w:rPr>
-      </w:pPr>
-      <w:r>
-        <w:rPr>
-          <w:rFonts w:ascii="Times New Roman" w:hAnsi="Times New Roman" w:cs="Times New Roman"/>
-          <w:bCs/>
-          <w:sz w:val="24"/>
-          <w:szCs w:val="24"/>
-        </w:rPr>
-        <w:t xml:space="preserve">IWD is an optimization algorithm that makes use of water droplets of a river to find the solution to a given problem. The algorithm creates different routes by moving on the graph representation and finds the shortest path amongst the obtained solutions. With each iteration, the IWD gains some velocity and removes some soil from the path it flows on. </w:t>
-      </w:r>
-    </w:p>
-    <w:p>
-      <w:pPr>
-        <w:spacing w:line="360" w:lineRule="auto"/>
-        <w:rPr>
-          <w:rFonts w:ascii="Times New Roman" w:hAnsi="Times New Roman" w:cs="Times New Roman"/>
-          <w:bCs/>
-          <w:sz w:val="24"/>
-          <w:szCs w:val="24"/>
-        </w:rPr>
-      </w:pPr>
-      <w:r>
-        <w:rPr>
-          <w:rFonts w:ascii="Times New Roman" w:hAnsi="Times New Roman" w:cs="Times New Roman"/>
-          <w:bCs/>
-          <w:sz w:val="24"/>
-          <w:szCs w:val="24"/>
-        </w:rPr>
-        <w:t xml:space="preserve">Travelling salesman problem, multiple knapsack problem, and the n-queen puzzle are the three problems for which this algorithm is used. </w:t>
-      </w:r>
-      <w:r>
-        <w:rPr>
-          <w:rFonts w:ascii="Times New Roman" w:hAnsi="Times New Roman" w:cs="Times New Roman"/>
-          <w:bCs/>
-          <w:sz w:val="24"/>
-          <w:szCs w:val="24"/>
-        </w:rPr>
-        <w:t>There is</w:t>
-      </w:r>
-      <w:r>
-        <w:rPr>
-          <w:rFonts w:ascii="Times New Roman" w:hAnsi="Times New Roman" w:cs="Times New Roman"/>
-          <w:bCs/>
-          <w:sz w:val="24"/>
-          <w:szCs w:val="24"/>
-        </w:rPr>
-        <w:t xml:space="preserve"> some difference in the HUD of the algorithm based on different problems but the general outlook is the same. </w:t>
-      </w:r>
-    </w:p>
-    <w:p>
-      <w:pPr>
-        <w:spacing w:line="360" w:lineRule="auto"/>
-        <w:rPr>
-          <w:rFonts w:ascii="Times New Roman" w:hAnsi="Times New Roman" w:cs="Times New Roman"/>
-          <w:bCs/>
-          <w:sz w:val="24"/>
-          <w:szCs w:val="24"/>
-        </w:rPr>
-      </w:pPr>
-      <w:r>
-        <w:rPr>
-          <w:rFonts w:ascii="Times New Roman" w:hAnsi="Times New Roman" w:cs="Times New Roman"/>
-          <w:bCs/>
-          <w:sz w:val="24"/>
-          <w:szCs w:val="24"/>
-        </w:rPr>
-        <w:t>This algorithm is good for finding optimal solutions of good quality. This algorithm is also representative of the fact that nature is the best teacher for “designing and inventing swarm-based optimization algorithms”</w:t>
-      </w:r>
-      <w:r>
-        <w:rPr>
-          <w:rFonts w:ascii="Times New Roman" w:hAnsi="Times New Roman" w:cs="Times New Roman"/>
-          <w:sz w:val="24"/>
-          <w:szCs w:val="24"/>
-        </w:rPr>
-        <w:t xml:space="preserve"> (</w:t>
-      </w:r>
-      <w:r>
-        <w:rPr>
-          <w:rFonts w:ascii="Times New Roman" w:hAnsi="Times New Roman" w:cs="Times New Roman"/>
-          <w:color w:val="000000"/>
-          <w:sz w:val="24"/>
-          <w:szCs w:val="24"/>
-          <w:shd w:val="clear" w:color="auto" w:fill="FFFFFF"/>
-        </w:rPr>
-        <w:t>Hosseini, 2009).</w:t>
-      </w:r>
-      <w:r>
-        <w:rPr>
-          <w:rFonts w:ascii="Times New Roman" w:hAnsi="Times New Roman" w:cs="Times New Roman"/>
-          <w:bCs/>
-          <w:sz w:val="24"/>
-          <w:szCs w:val="24"/>
-        </w:rPr>
-        <w:t xml:space="preserve"> </w:t>
-      </w:r>
-    </w:p>
-    <w:p>
-      <w:pPr>
-        <w:spacing w:line="360" w:lineRule="auto"/>
-        <w:rPr>
-          <w:rFonts w:ascii="Times New Roman" w:hAnsi="Times New Roman" w:cs="Times New Roman"/>
-          <w:b/>
-          <w:bCs/>
-          <w:sz w:val="24"/>
-          <w:szCs w:val="24"/>
-        </w:rPr>
-      </w:pPr>
-    </w:p>
-    <w:p>
-      <w:pPr>
-        <w:spacing w:line="360" w:lineRule="auto"/>
-        <w:rPr>
-          <w:rFonts w:ascii="Times New Roman" w:hAnsi="Times New Roman" w:cs="Times New Roman"/>
-          <w:b/>
-          <w:bCs/>
-          <w:sz w:val="24"/>
-          <w:szCs w:val="24"/>
-        </w:rPr>
-      </w:pPr>
-    </w:p>
-    <w:p>
-      <w:pPr>
-        <w:spacing w:line="360" w:lineRule="auto"/>
-        <w:rPr>
-          <w:rFonts w:ascii="Times New Roman" w:hAnsi="Times New Roman" w:cs="Times New Roman"/>
-          <w:b/>
-          <w:bCs/>
-          <w:sz w:val="24"/>
-          <w:szCs w:val="24"/>
-        </w:rPr>
-      </w:pPr>
-    </w:p>
-    <w:p>
-      <w:pPr>
-        <w:spacing w:line="360" w:lineRule="auto"/>
-        <w:rPr>
-          <w:rFonts w:ascii="Times New Roman" w:hAnsi="Times New Roman" w:cs="Times New Roman"/>
-          <w:b/>
-          <w:bCs/>
-          <w:sz w:val="24"/>
-          <w:szCs w:val="24"/>
-        </w:rPr>
-      </w:pPr>
-    </w:p>
-    <w:p>
-      <w:pPr>
-        <w:spacing w:line="360" w:lineRule="auto"/>
-        <w:rPr>
-          <w:rFonts w:ascii="Times New Roman" w:hAnsi="Times New Roman" w:cs="Times New Roman"/>
-          <w:b/>
-          <w:bCs/>
-          <w:sz w:val="24"/>
-          <w:szCs w:val="24"/>
-        </w:rPr>
-      </w:pPr>
-    </w:p>
-    <w:p>
-      <w:pPr>
-        <w:spacing w:line="360" w:lineRule="auto"/>
-        <w:rPr>
-          <w:rFonts w:ascii="Times New Roman" w:hAnsi="Times New Roman" w:cs="Times New Roman"/>
-          <w:b/>
-          <w:bCs/>
-          <w:sz w:val="24"/>
-          <w:szCs w:val="24"/>
-        </w:rPr>
-      </w:pPr>
-    </w:p>
-    <w:p>
-      <w:pPr>
-        <w:spacing w:line="360" w:lineRule="auto"/>
-        <w:rPr>
-          <w:rFonts w:ascii="Times New Roman" w:hAnsi="Times New Roman" w:cs="Times New Roman"/>
-          <w:b/>
-          <w:bCs/>
-          <w:sz w:val="24"/>
-          <w:szCs w:val="24"/>
-        </w:rPr>
-      </w:pPr>
-    </w:p>
-    <w:p>
-      <w:pPr>
-        <w:spacing w:line="360" w:lineRule="auto"/>
-        <w:rPr>
-          <w:rFonts w:ascii="Times New Roman" w:hAnsi="Times New Roman" w:cs="Times New Roman"/>
-          <w:b/>
-          <w:bCs/>
-          <w:sz w:val="24"/>
-          <w:szCs w:val="24"/>
-        </w:rPr>
-      </w:pPr>
-    </w:p>
-    <w:p>
-      <w:pPr>
-        <w:spacing w:line="360" w:lineRule="auto"/>
-        <w:rPr>
-          <w:rFonts w:ascii="Times New Roman" w:hAnsi="Times New Roman" w:cs="Times New Roman"/>
-          <w:b/>
-          <w:bCs/>
-          <w:sz w:val="24"/>
-          <w:szCs w:val="24"/>
-        </w:rPr>
-      </w:pPr>
-      <w:bookmarkStart w:id="0" w:name="_GoBack"/>
-      <w:bookmarkEnd w:id="0"/>
-    </w:p>
-    <w:p>
-      <w:pPr>
-        <w:shd w:val="clear" w:color="auto" w:fill="000000" w:themeFill="text1"/>
-        <w:spacing w:line="360" w:lineRule="auto"/>
-        <w:jc w:val="center"/>
-        <w:rPr>
-          <w:rFonts w:ascii="Times New Roman" w:hAnsi="Times New Roman" w:cs="Times New Roman"/>
-          <w:b/>
-          <w:bCs/>
-          <w:sz w:val="24"/>
-          <w:szCs w:val="24"/>
-        </w:rPr>
-      </w:pPr>
-      <w:r>
-        <w:rPr>
-          <w:rFonts w:ascii="Times New Roman" w:hAnsi="Times New Roman" w:cs="Times New Roman"/>
-          <w:b/>
-          <w:bCs/>
-          <w:sz w:val="24"/>
-          <w:szCs w:val="24"/>
-        </w:rPr>
-        <w:lastRenderedPageBreak/>
         <w:t>REFERENCES</w:t>
       </w:r>
     </w:p>
@@ -9308,7 +15309,7 @@
 </file>
 
 <file path=word/endnotes.xml><?xml version="1.0" encoding="utf-8"?>
-<w:endnotes xmlns:wpc="http://schemas.microsoft.com/office/word/2010/wordprocessingCanvas" xmlns:cx="http://schemas.microsoft.com/office/drawing/2014/chartex" xmlns:mc="http://schemas.openxmlformats.org/markup-compatibility/2006" xmlns:o="urn:schemas-microsoft-com:office:office" xmlns:r="http://schemas.openxmlformats.org/officeDocument/2006/relationships" xmlns:m="http://schemas.openxmlformats.org/officeDocument/2006/math" xmlns:v="urn:schemas-microsoft-com:vml" xmlns:wp14="http://schemas.microsoft.com/office/word/2010/wordprocessingDrawing" xmlns:wp="http://schemas.openxmlformats.org/drawingml/2006/wordprocessingDrawing" xmlns:w10="urn:schemas-microsoft-com:office:word" xmlns:w="http://schemas.openxmlformats.org/wordprocessingml/2006/main" xmlns:w14="http://schemas.microsoft.com/office/word/2010/wordml" xmlns:w15="http://schemas.microsoft.com/office/word/2012/wordml" xmlns:w16se="http://schemas.microsoft.com/office/word/2015/wordml/symex" xmlns:wpg="http://schemas.microsoft.com/office/word/2010/wordprocessingGroup" xmlns:wpi="http://schemas.microsoft.com/office/word/2010/wordprocessingInk" xmlns:wne="http://schemas.microsoft.com/office/word/2006/wordml" xmlns:wps="http://schemas.microsoft.com/office/word/2010/wordprocessingShape" mc:Ignorable="w14 w15 w16se wp14">
+<w:endnotes xmlns:wpc="http://schemas.microsoft.com/office/word/2010/wordprocessingCanvas" xmlns:cx="http://schemas.microsoft.com/office/drawing/2014/chartex" xmlns:cx1="http://schemas.microsoft.com/office/drawing/2015/9/8/chartex" xmlns:mc="http://schemas.openxmlformats.org/markup-compatibility/2006" xmlns:o="urn:schemas-microsoft-com:office:office" xmlns:r="http://schemas.openxmlformats.org/officeDocument/2006/relationships" xmlns:m="http://schemas.openxmlformats.org/officeDocument/2006/math" xmlns:v="urn:schemas-microsoft-com:vml" xmlns:wp14="http://schemas.microsoft.com/office/word/2010/wordprocessingDrawing" xmlns:wp="http://schemas.openxmlformats.org/drawingml/2006/wordprocessingDrawing" xmlns:w10="urn:schemas-microsoft-com:office:word" xmlns:w="http://schemas.openxmlformats.org/wordprocessingml/2006/main" xmlns:w14="http://schemas.microsoft.com/office/word/2010/wordml" xmlns:w15="http://schemas.microsoft.com/office/word/2012/wordml" xmlns:w16se="http://schemas.microsoft.com/office/word/2015/wordml/symex" xmlns:wpg="http://schemas.microsoft.com/office/word/2010/wordprocessingGroup" xmlns:wpi="http://schemas.microsoft.com/office/word/2010/wordprocessingInk" xmlns:wne="http://schemas.microsoft.com/office/word/2006/wordml" xmlns:wps="http://schemas.microsoft.com/office/word/2010/wordprocessingShape" mc:Ignorable="w14 w15 w16se wp14">
   <w:endnote w:type="separator" w:id="-1">
     <w:p>
       <w:pPr>
@@ -9333,7 +15334,7 @@
 </file>
 
 <file path=word/footnotes.xml><?xml version="1.0" encoding="utf-8"?>
-<w:footnotes xmlns:wpc="http://schemas.microsoft.com/office/word/2010/wordprocessingCanvas" xmlns:cx="http://schemas.microsoft.com/office/drawing/2014/chartex" xmlns:mc="http://schemas.openxmlformats.org/markup-compatibility/2006" xmlns:o="urn:schemas-microsoft-com:office:office" xmlns:r="http://schemas.openxmlformats.org/officeDocument/2006/relationships" xmlns:m="http://schemas.openxmlformats.org/officeDocument/2006/math" xmlns:v="urn:schemas-microsoft-com:vml" xmlns:wp14="http://schemas.microsoft.com/office/word/2010/wordprocessingDrawing" xmlns:wp="http://schemas.openxmlformats.org/drawingml/2006/wordprocessingDrawing" xmlns:w10="urn:schemas-microsoft-com:office:word" xmlns:w="http://schemas.openxmlformats.org/wordprocessingml/2006/main" xmlns:w14="http://schemas.microsoft.com/office/word/2010/wordml" xmlns:w15="http://schemas.microsoft.com/office/word/2012/wordml" xmlns:w16se="http://schemas.microsoft.com/office/word/2015/wordml/symex" xmlns:wpg="http://schemas.microsoft.com/office/word/2010/wordprocessingGroup" xmlns:wpi="http://schemas.microsoft.com/office/word/2010/wordprocessingInk" xmlns:wne="http://schemas.microsoft.com/office/word/2006/wordml" xmlns:wps="http://schemas.microsoft.com/office/word/2010/wordprocessingShape" mc:Ignorable="w14 w15 w16se wp14">
+<w:footnotes xmlns:wpc="http://schemas.microsoft.com/office/word/2010/wordprocessingCanvas" xmlns:cx="http://schemas.microsoft.com/office/drawing/2014/chartex" xmlns:cx1="http://schemas.microsoft.com/office/drawing/2015/9/8/chartex" xmlns:mc="http://schemas.openxmlformats.org/markup-compatibility/2006" xmlns:o="urn:schemas-microsoft-com:office:office" xmlns:r="http://schemas.openxmlformats.org/officeDocument/2006/relationships" xmlns:m="http://schemas.openxmlformats.org/officeDocument/2006/math" xmlns:v="urn:schemas-microsoft-com:vml" xmlns:wp14="http://schemas.microsoft.com/office/word/2010/wordprocessingDrawing" xmlns:wp="http://schemas.openxmlformats.org/drawingml/2006/wordprocessingDrawing" xmlns:w10="urn:schemas-microsoft-com:office:word" xmlns:w="http://schemas.openxmlformats.org/wordprocessingml/2006/main" xmlns:w14="http://schemas.microsoft.com/office/word/2010/wordml" xmlns:w15="http://schemas.microsoft.com/office/word/2012/wordml" xmlns:w16se="http://schemas.microsoft.com/office/word/2015/wordml/symex" xmlns:wpg="http://schemas.microsoft.com/office/word/2010/wordprocessingGroup" xmlns:wpi="http://schemas.microsoft.com/office/word/2010/wordprocessingInk" xmlns:wne="http://schemas.microsoft.com/office/word/2006/wordml" xmlns:wps="http://schemas.microsoft.com/office/word/2010/wordprocessingShape" mc:Ignorable="w14 w15 w16se wp14">
   <w:footnote w:type="separator" w:id="-1">
     <w:p>
       <w:pPr>
@@ -9358,7 +15359,7 @@
 </file>
 
 <file path=word/header1.xml><?xml version="1.0" encoding="utf-8"?>
-<w:hdr xmlns:wpc="http://schemas.microsoft.com/office/word/2010/wordprocessingCanvas" xmlns:cx="http://schemas.microsoft.com/office/drawing/2014/chartex" xmlns:mc="http://schemas.openxmlformats.org/markup-compatibility/2006" xmlns:o="urn:schemas-microsoft-com:office:office" xmlns:r="http://schemas.openxmlformats.org/officeDocument/2006/relationships" xmlns:m="http://schemas.openxmlformats.org/officeDocument/2006/math" xmlns:v="urn:schemas-microsoft-com:vml" xmlns:wp14="http://schemas.microsoft.com/office/word/2010/wordprocessingDrawing" xmlns:wp="http://schemas.openxmlformats.org/drawingml/2006/wordprocessingDrawing" xmlns:w10="urn:schemas-microsoft-com:office:word" xmlns:w="http://schemas.openxmlformats.org/wordprocessingml/2006/main" xmlns:w14="http://schemas.microsoft.com/office/word/2010/wordml" xmlns:w15="http://schemas.microsoft.com/office/word/2012/wordml" xmlns:w16se="http://schemas.microsoft.com/office/word/2015/wordml/symex" xmlns:wpg="http://schemas.microsoft.com/office/word/2010/wordprocessingGroup" xmlns:wpi="http://schemas.microsoft.com/office/word/2010/wordprocessingInk" xmlns:wne="http://schemas.microsoft.com/office/word/2006/wordml" xmlns:wps="http://schemas.microsoft.com/office/word/2010/wordprocessingShape" mc:Ignorable="w14 w15 w16se wp14">
+<w:hdr xmlns:wpc="http://schemas.microsoft.com/office/word/2010/wordprocessingCanvas" xmlns:cx="http://schemas.microsoft.com/office/drawing/2014/chartex" xmlns:cx1="http://schemas.microsoft.com/office/drawing/2015/9/8/chartex" xmlns:mc="http://schemas.openxmlformats.org/markup-compatibility/2006" xmlns:o="urn:schemas-microsoft-com:office:office" xmlns:r="http://schemas.openxmlformats.org/officeDocument/2006/relationships" xmlns:m="http://schemas.openxmlformats.org/officeDocument/2006/math" xmlns:v="urn:schemas-microsoft-com:vml" xmlns:wp14="http://schemas.microsoft.com/office/word/2010/wordprocessingDrawing" xmlns:wp="http://schemas.openxmlformats.org/drawingml/2006/wordprocessingDrawing" xmlns:w10="urn:schemas-microsoft-com:office:word" xmlns:w="http://schemas.openxmlformats.org/wordprocessingml/2006/main" xmlns:w14="http://schemas.microsoft.com/office/word/2010/wordml" xmlns:w15="http://schemas.microsoft.com/office/word/2012/wordml" xmlns:w16se="http://schemas.microsoft.com/office/word/2015/wordml/symex" xmlns:wpg="http://schemas.microsoft.com/office/word/2010/wordprocessingGroup" xmlns:wpi="http://schemas.microsoft.com/office/word/2010/wordprocessingInk" xmlns:wne="http://schemas.microsoft.com/office/word/2006/wordml" xmlns:wps="http://schemas.microsoft.com/office/word/2010/wordprocessingShape" mc:Ignorable="w14 w15 w16se wp14">
   <w:p>
     <w:pPr>
       <w:pStyle w:val="Header"/>
@@ -9412,7 +15413,7 @@
         <w:bCs/>
         <w:noProof/>
       </w:rPr>
-      <w:t>13</w:t>
+      <w:t>12</w:t>
     </w:r>
     <w:r>
       <w:rPr>
@@ -9427,7 +15428,7 @@
 </file>
 
 <file path=word/numbering.xml><?xml version="1.0" encoding="utf-8"?>
-<w:numbering xmlns:wpc="http://schemas.microsoft.com/office/word/2010/wordprocessingCanvas" xmlns:cx="http://schemas.microsoft.com/office/drawing/2014/chartex" xmlns:mc="http://schemas.openxmlformats.org/markup-compatibility/2006" xmlns:o="urn:schemas-microsoft-com:office:office" xmlns:r="http://schemas.openxmlformats.org/officeDocument/2006/relationships" xmlns:m="http://schemas.openxmlformats.org/officeDocument/2006/math" xmlns:v="urn:schemas-microsoft-com:vml" xmlns:wp14="http://schemas.microsoft.com/office/word/2010/wordprocessingDrawing" xmlns:wp="http://schemas.openxmlformats.org/drawingml/2006/wordprocessingDrawing" xmlns:w10="urn:schemas-microsoft-com:office:word" xmlns:w="http://schemas.openxmlformats.org/wordprocessingml/2006/main" xmlns:w14="http://schemas.microsoft.com/office/word/2010/wordml" xmlns:w15="http://schemas.microsoft.com/office/word/2012/wordml" xmlns:w16se="http://schemas.microsoft.com/office/word/2015/wordml/symex" xmlns:wpg="http://schemas.microsoft.com/office/word/2010/wordprocessingGroup" xmlns:wpi="http://schemas.microsoft.com/office/word/2010/wordprocessingInk" xmlns:wne="http://schemas.microsoft.com/office/word/2006/wordml" xmlns:wps="http://schemas.microsoft.com/office/word/2010/wordprocessingShape" mc:Ignorable="w14 w15 w16se wp14">
+<w:numbering xmlns:wpc="http://schemas.microsoft.com/office/word/2010/wordprocessingCanvas" xmlns:cx="http://schemas.microsoft.com/office/drawing/2014/chartex" xmlns:cx1="http://schemas.microsoft.com/office/drawing/2015/9/8/chartex" xmlns:mc="http://schemas.openxmlformats.org/markup-compatibility/2006" xmlns:o="urn:schemas-microsoft-com:office:office" xmlns:r="http://schemas.openxmlformats.org/officeDocument/2006/relationships" xmlns:m="http://schemas.openxmlformats.org/officeDocument/2006/math" xmlns:v="urn:schemas-microsoft-com:vml" xmlns:wp14="http://schemas.microsoft.com/office/word/2010/wordprocessingDrawing" xmlns:wp="http://schemas.openxmlformats.org/drawingml/2006/wordprocessingDrawing" xmlns:w10="urn:schemas-microsoft-com:office:word" xmlns:w="http://schemas.openxmlformats.org/wordprocessingml/2006/main" xmlns:w14="http://schemas.microsoft.com/office/word/2010/wordml" xmlns:w15="http://schemas.microsoft.com/office/word/2012/wordml" xmlns:w16se="http://schemas.microsoft.com/office/word/2015/wordml/symex" xmlns:wpg="http://schemas.microsoft.com/office/word/2010/wordprocessingGroup" xmlns:wpi="http://schemas.microsoft.com/office/word/2010/wordprocessingInk" xmlns:wne="http://schemas.microsoft.com/office/word/2006/wordml" xmlns:wps="http://schemas.microsoft.com/office/word/2010/wordprocessingShape" mc:Ignorable="w14 w15 w16se wp14">
   <w:abstractNum w:abstractNumId="0" w15:restartNumberingAfterBreak="0">
     <w:nsid w:val="00741A3A"/>
     <w:multiLevelType w:val="hybridMultilevel"/>
@@ -10198,6 +16199,232 @@
     </w:lvl>
   </w:abstractNum>
   <w:abstractNum w:abstractNumId="7" w15:restartNumberingAfterBreak="0">
+    <w:nsid w:val="5912567B"/>
+    <w:multiLevelType w:val="hybridMultilevel"/>
+    <w:tmpl w:val="5D529172"/>
+    <w:lvl w:ilvl="0" w:tplc="04090001">
+      <w:start w:val="1"/>
+      <w:numFmt w:val="bullet"/>
+      <w:lvlText w:val=""/>
+      <w:lvlJc w:val="left"/>
+      <w:pPr>
+        <w:ind w:left="720" w:hanging="360"/>
+      </w:pPr>
+      <w:rPr>
+        <w:rFonts w:ascii="Symbol" w:hAnsi="Symbol" w:hint="default"/>
+      </w:rPr>
+    </w:lvl>
+    <w:lvl w:ilvl="1" w:tplc="04090003" w:tentative="1">
+      <w:start w:val="1"/>
+      <w:numFmt w:val="bullet"/>
+      <w:lvlText w:val="o"/>
+      <w:lvlJc w:val="left"/>
+      <w:pPr>
+        <w:ind w:left="1440" w:hanging="360"/>
+      </w:pPr>
+      <w:rPr>
+        <w:rFonts w:ascii="Courier New" w:hAnsi="Courier New" w:cs="Courier New" w:hint="default"/>
+      </w:rPr>
+    </w:lvl>
+    <w:lvl w:ilvl="2" w:tplc="04090005" w:tentative="1">
+      <w:start w:val="1"/>
+      <w:numFmt w:val="bullet"/>
+      <w:lvlText w:val=""/>
+      <w:lvlJc w:val="left"/>
+      <w:pPr>
+        <w:ind w:left="2160" w:hanging="360"/>
+      </w:pPr>
+      <w:rPr>
+        <w:rFonts w:ascii="Wingdings" w:hAnsi="Wingdings" w:hint="default"/>
+      </w:rPr>
+    </w:lvl>
+    <w:lvl w:ilvl="3" w:tplc="04090001" w:tentative="1">
+      <w:start w:val="1"/>
+      <w:numFmt w:val="bullet"/>
+      <w:lvlText w:val=""/>
+      <w:lvlJc w:val="left"/>
+      <w:pPr>
+        <w:ind w:left="2880" w:hanging="360"/>
+      </w:pPr>
+      <w:rPr>
+        <w:rFonts w:ascii="Symbol" w:hAnsi="Symbol" w:hint="default"/>
+      </w:rPr>
+    </w:lvl>
+    <w:lvl w:ilvl="4" w:tplc="04090003" w:tentative="1">
+      <w:start w:val="1"/>
+      <w:numFmt w:val="bullet"/>
+      <w:lvlText w:val="o"/>
+      <w:lvlJc w:val="left"/>
+      <w:pPr>
+        <w:ind w:left="3600" w:hanging="360"/>
+      </w:pPr>
+      <w:rPr>
+        <w:rFonts w:ascii="Courier New" w:hAnsi="Courier New" w:cs="Courier New" w:hint="default"/>
+      </w:rPr>
+    </w:lvl>
+    <w:lvl w:ilvl="5" w:tplc="04090005" w:tentative="1">
+      <w:start w:val="1"/>
+      <w:numFmt w:val="bullet"/>
+      <w:lvlText w:val=""/>
+      <w:lvlJc w:val="left"/>
+      <w:pPr>
+        <w:ind w:left="4320" w:hanging="360"/>
+      </w:pPr>
+      <w:rPr>
+        <w:rFonts w:ascii="Wingdings" w:hAnsi="Wingdings" w:hint="default"/>
+      </w:rPr>
+    </w:lvl>
+    <w:lvl w:ilvl="6" w:tplc="04090001" w:tentative="1">
+      <w:start w:val="1"/>
+      <w:numFmt w:val="bullet"/>
+      <w:lvlText w:val=""/>
+      <w:lvlJc w:val="left"/>
+      <w:pPr>
+        <w:ind w:left="5040" w:hanging="360"/>
+      </w:pPr>
+      <w:rPr>
+        <w:rFonts w:ascii="Symbol" w:hAnsi="Symbol" w:hint="default"/>
+      </w:rPr>
+    </w:lvl>
+    <w:lvl w:ilvl="7" w:tplc="04090003" w:tentative="1">
+      <w:start w:val="1"/>
+      <w:numFmt w:val="bullet"/>
+      <w:lvlText w:val="o"/>
+      <w:lvlJc w:val="left"/>
+      <w:pPr>
+        <w:ind w:left="5760" w:hanging="360"/>
+      </w:pPr>
+      <w:rPr>
+        <w:rFonts w:ascii="Courier New" w:hAnsi="Courier New" w:cs="Courier New" w:hint="default"/>
+      </w:rPr>
+    </w:lvl>
+    <w:lvl w:ilvl="8" w:tplc="04090005" w:tentative="1">
+      <w:start w:val="1"/>
+      <w:numFmt w:val="bullet"/>
+      <w:lvlText w:val=""/>
+      <w:lvlJc w:val="left"/>
+      <w:pPr>
+        <w:ind w:left="6480" w:hanging="360"/>
+      </w:pPr>
+      <w:rPr>
+        <w:rFonts w:ascii="Wingdings" w:hAnsi="Wingdings" w:hint="default"/>
+      </w:rPr>
+    </w:lvl>
+  </w:abstractNum>
+  <w:abstractNum w:abstractNumId="8" w15:restartNumberingAfterBreak="0">
+    <w:nsid w:val="64282DE3"/>
+    <w:multiLevelType w:val="hybridMultilevel"/>
+    <w:tmpl w:val="338A9408"/>
+    <w:lvl w:ilvl="0" w:tplc="04090001">
+      <w:start w:val="1"/>
+      <w:numFmt w:val="bullet"/>
+      <w:lvlText w:val=""/>
+      <w:lvlJc w:val="left"/>
+      <w:pPr>
+        <w:ind w:left="157" w:hanging="360"/>
+      </w:pPr>
+      <w:rPr>
+        <w:rFonts w:ascii="Symbol" w:hAnsi="Symbol" w:hint="default"/>
+      </w:rPr>
+    </w:lvl>
+    <w:lvl w:ilvl="1" w:tplc="04090003" w:tentative="1">
+      <w:start w:val="1"/>
+      <w:numFmt w:val="bullet"/>
+      <w:lvlText w:val="o"/>
+      <w:lvlJc w:val="left"/>
+      <w:pPr>
+        <w:ind w:left="877" w:hanging="360"/>
+      </w:pPr>
+      <w:rPr>
+        <w:rFonts w:ascii="Courier New" w:hAnsi="Courier New" w:cs="Courier New" w:hint="default"/>
+      </w:rPr>
+    </w:lvl>
+    <w:lvl w:ilvl="2" w:tplc="04090005" w:tentative="1">
+      <w:start w:val="1"/>
+      <w:numFmt w:val="bullet"/>
+      <w:lvlText w:val=""/>
+      <w:lvlJc w:val="left"/>
+      <w:pPr>
+        <w:ind w:left="1597" w:hanging="360"/>
+      </w:pPr>
+      <w:rPr>
+        <w:rFonts w:ascii="Wingdings" w:hAnsi="Wingdings" w:hint="default"/>
+      </w:rPr>
+    </w:lvl>
+    <w:lvl w:ilvl="3" w:tplc="04090001" w:tentative="1">
+      <w:start w:val="1"/>
+      <w:numFmt w:val="bullet"/>
+      <w:lvlText w:val=""/>
+      <w:lvlJc w:val="left"/>
+      <w:pPr>
+        <w:ind w:left="2317" w:hanging="360"/>
+      </w:pPr>
+      <w:rPr>
+        <w:rFonts w:ascii="Symbol" w:hAnsi="Symbol" w:hint="default"/>
+      </w:rPr>
+    </w:lvl>
+    <w:lvl w:ilvl="4" w:tplc="04090003" w:tentative="1">
+      <w:start w:val="1"/>
+      <w:numFmt w:val="bullet"/>
+      <w:lvlText w:val="o"/>
+      <w:lvlJc w:val="left"/>
+      <w:pPr>
+        <w:ind w:left="3037" w:hanging="360"/>
+      </w:pPr>
+      <w:rPr>
+        <w:rFonts w:ascii="Courier New" w:hAnsi="Courier New" w:cs="Courier New" w:hint="default"/>
+      </w:rPr>
+    </w:lvl>
+    <w:lvl w:ilvl="5" w:tplc="04090005" w:tentative="1">
+      <w:start w:val="1"/>
+      <w:numFmt w:val="bullet"/>
+      <w:lvlText w:val=""/>
+      <w:lvlJc w:val="left"/>
+      <w:pPr>
+        <w:ind w:left="3757" w:hanging="360"/>
+      </w:pPr>
+      <w:rPr>
+        <w:rFonts w:ascii="Wingdings" w:hAnsi="Wingdings" w:hint="default"/>
+      </w:rPr>
+    </w:lvl>
+    <w:lvl w:ilvl="6" w:tplc="04090001" w:tentative="1">
+      <w:start w:val="1"/>
+      <w:numFmt w:val="bullet"/>
+      <w:lvlText w:val=""/>
+      <w:lvlJc w:val="left"/>
+      <w:pPr>
+        <w:ind w:left="4477" w:hanging="360"/>
+      </w:pPr>
+      <w:rPr>
+        <w:rFonts w:ascii="Symbol" w:hAnsi="Symbol" w:hint="default"/>
+      </w:rPr>
+    </w:lvl>
+    <w:lvl w:ilvl="7" w:tplc="04090003" w:tentative="1">
+      <w:start w:val="1"/>
+      <w:numFmt w:val="bullet"/>
+      <w:lvlText w:val="o"/>
+      <w:lvlJc w:val="left"/>
+      <w:pPr>
+        <w:ind w:left="5197" w:hanging="360"/>
+      </w:pPr>
+      <w:rPr>
+        <w:rFonts w:ascii="Courier New" w:hAnsi="Courier New" w:cs="Courier New" w:hint="default"/>
+      </w:rPr>
+    </w:lvl>
+    <w:lvl w:ilvl="8" w:tplc="04090005" w:tentative="1">
+      <w:start w:val="1"/>
+      <w:numFmt w:val="bullet"/>
+      <w:lvlText w:val=""/>
+      <w:lvlJc w:val="left"/>
+      <w:pPr>
+        <w:ind w:left="5917" w:hanging="360"/>
+      </w:pPr>
+      <w:rPr>
+        <w:rFonts w:ascii="Wingdings" w:hAnsi="Wingdings" w:hint="default"/>
+      </w:rPr>
+    </w:lvl>
+  </w:abstractNum>
+  <w:abstractNum w:abstractNumId="9" w15:restartNumberingAfterBreak="0">
     <w:nsid w:val="64B6538E"/>
     <w:multiLevelType w:val="hybridMultilevel"/>
     <w:tmpl w:val="89225BDE"/>
@@ -10320,7 +16547,7 @@
     <w:abstractNumId w:val="2"/>
   </w:num>
   <w:num w:numId="4">
-    <w:abstractNumId w:val="7"/>
+    <w:abstractNumId w:val="9"/>
   </w:num>
   <w:num w:numId="5">
     <w:abstractNumId w:val="3"/>
@@ -10333,6 +16560,12 @@
   </w:num>
   <w:num w:numId="8">
     <w:abstractNumId w:val="1"/>
+  </w:num>
+  <w:num w:numId="9">
+    <w:abstractNumId w:val="7"/>
+  </w:num>
+  <w:num w:numId="10">
+    <w:abstractNumId w:val="8"/>
   </w:num>
 </w:numbering>
 </file>
@@ -10730,7 +16963,7 @@
   <w:style w:type="paragraph" w:default="1" w:styleId="Normal">
     <w:name w:val="Normal"/>
     <w:qFormat/>
-    <w:rsid w:val="00E2174D"/>
+    <w:rsid w:val="001B3114"/>
   </w:style>
   <w:style w:type="paragraph" w:styleId="Heading1">
     <w:name w:val="heading 1"/>
@@ -11194,6 +17427,112 @@
       <w:tblPr/>
       <w:tcPr>
         <w:shd w:val="clear" w:color="auto" w:fill="CCCCCC" w:themeFill="text1" w:themeFillTint="33"/>
+      </w:tcPr>
+    </w:tblStylePr>
+  </w:style>
+  <w:style w:type="table" w:styleId="GridTable5Dark">
+    <w:name w:val="Grid Table 5 Dark"/>
+    <w:basedOn w:val="TableNormal"/>
+    <w:uiPriority w:val="50"/>
+    <w:rsid w:val="00FA5335"/>
+    <w:pPr>
+      <w:spacing w:after="0" w:line="240" w:lineRule="auto"/>
+    </w:pPr>
+    <w:tblPr>
+      <w:tblStyleRowBandSize w:val="1"/>
+      <w:tblStyleColBandSize w:val="1"/>
+      <w:tblBorders>
+        <w:top w:val="single" w:sz="4" w:space="0" w:color="FFFFFF" w:themeColor="background1"/>
+        <w:left w:val="single" w:sz="4" w:space="0" w:color="FFFFFF" w:themeColor="background1"/>
+        <w:bottom w:val="single" w:sz="4" w:space="0" w:color="FFFFFF" w:themeColor="background1"/>
+        <w:right w:val="single" w:sz="4" w:space="0" w:color="FFFFFF" w:themeColor="background1"/>
+        <w:insideH w:val="single" w:sz="4" w:space="0" w:color="FFFFFF" w:themeColor="background1"/>
+        <w:insideV w:val="single" w:sz="4" w:space="0" w:color="FFFFFF" w:themeColor="background1"/>
+      </w:tblBorders>
+    </w:tblPr>
+    <w:tcPr>
+      <w:shd w:val="clear" w:color="auto" w:fill="CCCCCC" w:themeFill="text1" w:themeFillTint="33"/>
+    </w:tcPr>
+    <w:tblStylePr w:type="firstRow">
+      <w:rPr>
+        <w:b/>
+        <w:bCs/>
+        <w:color w:val="FFFFFF" w:themeColor="background1"/>
+      </w:rPr>
+      <w:tblPr/>
+      <w:tcPr>
+        <w:tcBorders>
+          <w:top w:val="single" w:sz="4" w:space="0" w:color="FFFFFF" w:themeColor="background1"/>
+          <w:left w:val="single" w:sz="4" w:space="0" w:color="FFFFFF" w:themeColor="background1"/>
+          <w:right w:val="single" w:sz="4" w:space="0" w:color="FFFFFF" w:themeColor="background1"/>
+          <w:insideH w:val="nil"/>
+          <w:insideV w:val="nil"/>
+        </w:tcBorders>
+        <w:shd w:val="clear" w:color="auto" w:fill="000000" w:themeFill="text1"/>
+      </w:tcPr>
+    </w:tblStylePr>
+    <w:tblStylePr w:type="lastRow">
+      <w:rPr>
+        <w:b/>
+        <w:bCs/>
+        <w:color w:val="FFFFFF" w:themeColor="background1"/>
+      </w:rPr>
+      <w:tblPr/>
+      <w:tcPr>
+        <w:tcBorders>
+          <w:left w:val="single" w:sz="4" w:space="0" w:color="FFFFFF" w:themeColor="background1"/>
+          <w:bottom w:val="single" w:sz="4" w:space="0" w:color="FFFFFF" w:themeColor="background1"/>
+          <w:right w:val="single" w:sz="4" w:space="0" w:color="FFFFFF" w:themeColor="background1"/>
+          <w:insideH w:val="nil"/>
+          <w:insideV w:val="nil"/>
+        </w:tcBorders>
+        <w:shd w:val="clear" w:color="auto" w:fill="000000" w:themeFill="text1"/>
+      </w:tcPr>
+    </w:tblStylePr>
+    <w:tblStylePr w:type="firstCol">
+      <w:rPr>
+        <w:b/>
+        <w:bCs/>
+        <w:color w:val="FFFFFF" w:themeColor="background1"/>
+      </w:rPr>
+      <w:tblPr/>
+      <w:tcPr>
+        <w:tcBorders>
+          <w:top w:val="single" w:sz="4" w:space="0" w:color="FFFFFF" w:themeColor="background1"/>
+          <w:left w:val="single" w:sz="4" w:space="0" w:color="FFFFFF" w:themeColor="background1"/>
+          <w:bottom w:val="single" w:sz="4" w:space="0" w:color="FFFFFF" w:themeColor="background1"/>
+          <w:insideV w:val="nil"/>
+        </w:tcBorders>
+        <w:shd w:val="clear" w:color="auto" w:fill="000000" w:themeFill="text1"/>
+      </w:tcPr>
+    </w:tblStylePr>
+    <w:tblStylePr w:type="lastCol">
+      <w:rPr>
+        <w:b/>
+        <w:bCs/>
+        <w:color w:val="FFFFFF" w:themeColor="background1"/>
+      </w:rPr>
+      <w:tblPr/>
+      <w:tcPr>
+        <w:tcBorders>
+          <w:top w:val="single" w:sz="4" w:space="0" w:color="FFFFFF" w:themeColor="background1"/>
+          <w:bottom w:val="single" w:sz="4" w:space="0" w:color="FFFFFF" w:themeColor="background1"/>
+          <w:right w:val="single" w:sz="4" w:space="0" w:color="FFFFFF" w:themeColor="background1"/>
+          <w:insideV w:val="nil"/>
+        </w:tcBorders>
+        <w:shd w:val="clear" w:color="auto" w:fill="000000" w:themeFill="text1"/>
+      </w:tcPr>
+    </w:tblStylePr>
+    <w:tblStylePr w:type="band1Vert">
+      <w:tblPr/>
+      <w:tcPr>
+        <w:shd w:val="clear" w:color="auto" w:fill="999999" w:themeFill="text1" w:themeFillTint="66"/>
+      </w:tcPr>
+    </w:tblStylePr>
+    <w:tblStylePr w:type="band1Horz">
+      <w:tblPr/>
+      <w:tcPr>
+        <w:shd w:val="clear" w:color="auto" w:fill="999999" w:themeFill="text1" w:themeFillTint="66"/>
       </w:tcPr>
     </w:tblStylePr>
   </w:style>
@@ -11607,7 +17946,7 @@
 </file>
 
 <file path=customXml/itemProps1.xml><?xml version="1.0" encoding="utf-8"?>
-<ds:datastoreItem xmlns:ds="http://schemas.openxmlformats.org/officeDocument/2006/customXml" ds:itemID="{12E3D09A-D957-48B0-9A7F-D9B2276B0E62}">
+<ds:datastoreItem xmlns:ds="http://schemas.openxmlformats.org/officeDocument/2006/customXml" ds:itemID="{203BC39A-1D39-42D2-A6E5-C741B60CDE33}">
   <ds:schemaRefs>
     <ds:schemaRef ds:uri="http://schemas.openxmlformats.org/officeDocument/2006/bibliography"/>
   </ds:schemaRefs>

--- a/Documentation/Draft Report.docx
+++ b/Documentation/Draft Report.docx
@@ -1272,6 +1272,32 @@
     </w:p>
     <w:p>
       <w:pPr>
+        <w:spacing w:line="360" w:lineRule="auto"/>
+        <w:rPr>
+          <w:rFonts w:ascii="Times New Roman" w:hAnsi="Times New Roman" w:cs="Times New Roman"/>
+          <w:b/>
+          <w:bCs/>
+          <w:sz w:val="24"/>
+          <w:szCs w:val="24"/>
+          <w:u w:val="single"/>
+        </w:rPr>
+      </w:pPr>
+    </w:p>
+    <w:p>
+      <w:pPr>
+        <w:spacing w:line="360" w:lineRule="auto"/>
+        <w:rPr>
+          <w:rFonts w:ascii="Times New Roman" w:hAnsi="Times New Roman" w:cs="Times New Roman"/>
+          <w:b/>
+          <w:bCs/>
+          <w:sz w:val="24"/>
+          <w:szCs w:val="24"/>
+          <w:u w:val="single"/>
+        </w:rPr>
+      </w:pPr>
+    </w:p>
+    <w:p>
+      <w:pPr>
         <w:shd w:val="clear" w:color="auto" w:fill="000000" w:themeFill="text1"/>
         <w:spacing w:line="360" w:lineRule="auto"/>
         <w:jc w:val="center"/>
@@ -1902,6 +1928,7 @@
           <w:id w:val="1064147707"/>
           <w:citation/>
         </w:sdtPr>
+        <w:sdtEndPr/>
         <w:sdtContent>
           <w:r>
             <w:rPr>
@@ -2234,6 +2261,7 @@
           <w:id w:val="-1953389748"/>
           <w:citation/>
         </w:sdtPr>
+        <w:sdtEndPr/>
         <w:sdtContent>
           <w:r>
             <w:rPr>
@@ -2418,6 +2446,7 @@
           <w:id w:val="1088041245"/>
           <w:citation/>
         </w:sdtPr>
+        <w:sdtEndPr/>
         <w:sdtContent>
           <w:r>
             <w:rPr>
@@ -2534,6 +2563,7 @@
           <w:id w:val="806587782"/>
           <w:citation/>
         </w:sdtPr>
+        <w:sdtEndPr/>
         <w:sdtContent>
           <w:r>
             <w:rPr>
@@ -3755,6 +3785,7 @@
               <w:sz w:val="24"/>
               <w:szCs w:val="24"/>
             </w:rPr>
+            <w:lastRenderedPageBreak/>
             <m:t>pi</m:t>
           </m:r>
           <m:d>
@@ -3879,7 +3910,6 @@
           <w:sz w:val="24"/>
           <w:szCs w:val="24"/>
         </w:rPr>
-        <w:lastRenderedPageBreak/>
         <w:t>Such that,</w:t>
       </w:r>
     </w:p>
@@ -4945,6 +4975,7 @@
           <w:sz w:val="24"/>
           <w:szCs w:val="24"/>
         </w:rPr>
+        <w:lastRenderedPageBreak/>
         <w:t xml:space="preserve">Update the soil </w:t>
       </w:r>
       <w:r>
@@ -6253,6 +6284,104 @@
         <w:t>Complexity Analysis of IWD Algorithm</w:t>
       </w:r>
     </w:p>
+    <w:p>
+      <w:pPr>
+        <w:spacing w:line="360" w:lineRule="auto"/>
+        <w:jc w:val="center"/>
+        <w:rPr>
+          <w:rFonts w:ascii="Times New Roman" w:hAnsi="Times New Roman" w:cs="Times New Roman"/>
+          <w:bCs/>
+          <w:sz w:val="28"/>
+          <w:szCs w:val="24"/>
+          <w:u w:val="single"/>
+        </w:rPr>
+      </w:pPr>
+      <w:r>
+        <w:rPr>
+          <w:rFonts w:ascii="Times New Roman" w:hAnsi="Times New Roman" w:cs="Times New Roman"/>
+          <w:bCs/>
+          <w:sz w:val="28"/>
+          <w:szCs w:val="24"/>
+          <w:u w:val="single"/>
+        </w:rPr>
+        <w:t>Input: un-weighted graph</w:t>
+      </w:r>
+    </w:p>
+    <w:p>
+      <w:pPr>
+        <w:spacing w:line="360" w:lineRule="auto"/>
+        <w:rPr>
+          <w:rFonts w:ascii="Times New Roman" w:hAnsi="Times New Roman" w:cs="Times New Roman"/>
+          <w:sz w:val="24"/>
+          <w:szCs w:val="24"/>
+        </w:rPr>
+      </w:pPr>
+      <w:r>
+        <w:rPr>
+          <w:rFonts w:ascii="Times New Roman" w:hAnsi="Times New Roman" w:cs="Times New Roman"/>
+          <w:sz w:val="24"/>
+          <w:szCs w:val="24"/>
+        </w:rPr>
+        <w:t xml:space="preserve"> </w:t>
+      </w:r>
+      <w:r>
+        <w:rPr>
+          <w:rFonts w:ascii="Times New Roman" w:hAnsi="Times New Roman" w:cs="Times New Roman"/>
+          <w:sz w:val="24"/>
+          <w:szCs w:val="24"/>
+        </w:rPr>
+        <w:t xml:space="preserve">(V=number of nodes in graph, E= number of edges in graph, </w:t>
+      </w:r>
+      <w:proofErr w:type="spellStart"/>
+      <w:r>
+        <w:rPr>
+          <w:rFonts w:ascii="Times New Roman" w:hAnsi="Times New Roman" w:cs="Times New Roman"/>
+          <w:sz w:val="24"/>
+          <w:szCs w:val="24"/>
+        </w:rPr>
+        <w:t>Niwd</w:t>
+      </w:r>
+      <w:proofErr w:type="spellEnd"/>
+      <w:r>
+        <w:rPr>
+          <w:rFonts w:ascii="Times New Roman" w:hAnsi="Times New Roman" w:cs="Times New Roman"/>
+          <w:sz w:val="24"/>
+          <w:szCs w:val="24"/>
+        </w:rPr>
+        <w:t xml:space="preserve">=number of </w:t>
+      </w:r>
+      <w:proofErr w:type="spellStart"/>
+      <w:r>
+        <w:rPr>
+          <w:rFonts w:ascii="Times New Roman" w:hAnsi="Times New Roman" w:cs="Times New Roman"/>
+          <w:sz w:val="24"/>
+          <w:szCs w:val="24"/>
+        </w:rPr>
+        <w:t>iwds</w:t>
+      </w:r>
+      <w:proofErr w:type="spellEnd"/>
+      <w:r>
+        <w:rPr>
+          <w:rFonts w:ascii="Times New Roman" w:hAnsi="Times New Roman" w:cs="Times New Roman"/>
+          <w:sz w:val="24"/>
+          <w:szCs w:val="24"/>
+        </w:rPr>
+        <w:t>)</w:t>
+      </w:r>
+    </w:p>
+    <w:p>
+      <w:pPr>
+        <w:spacing w:line="360" w:lineRule="auto"/>
+        <w:rPr>
+          <w:rFonts w:ascii="Times New Roman" w:hAnsi="Times New Roman" w:cs="Times New Roman"/>
+          <w:b/>
+          <w:bCs/>
+          <w:sz w:val="24"/>
+          <w:szCs w:val="24"/>
+          <w:u w:val="single"/>
+        </w:rPr>
+      </w:pPr>
+    </w:p>
     <w:tbl>
       <w:tblPr>
         <w:tblStyle w:val="PlainTable5"/>
@@ -6376,7 +6505,7 @@
                 <w:sz w:val="24"/>
                 <w:szCs w:val="24"/>
               </w:rPr>
-              <w:t>O(1)</w:t>
+              <w:t>O (V^2*E)</w:t>
             </w:r>
           </w:p>
         </w:tc>
@@ -6450,15 +6579,102 @@
                 <w:sz w:val="24"/>
                 <w:szCs w:val="24"/>
               </w:rPr>
+              <w:t>)*O(</w:t>
+            </w:r>
+            <w:proofErr w:type="spellStart"/>
+            <w:r>
+              <w:rPr>
+                <w:rFonts w:ascii="Times New Roman" w:hAnsi="Times New Roman" w:cs="Times New Roman"/>
+                <w:i/>
+                <w:sz w:val="24"/>
+                <w:szCs w:val="24"/>
+              </w:rPr>
+              <w:t>initialize</w:t>
+            </w:r>
+            <w:r>
+              <w:rPr>
+                <w:rFonts w:ascii="Times New Roman" w:hAnsi="Times New Roman" w:cs="Times New Roman"/>
+                <w:i/>
+                <w:sz w:val="24"/>
+                <w:szCs w:val="24"/>
+              </w:rPr>
+              <w:t>IWD</w:t>
+            </w:r>
+            <w:proofErr w:type="spellEnd"/>
+            <w:r>
+              <w:rPr>
+                <w:rFonts w:ascii="Times New Roman" w:hAnsi="Times New Roman" w:cs="Times New Roman"/>
+                <w:i/>
+                <w:sz w:val="24"/>
+                <w:szCs w:val="24"/>
+              </w:rPr>
+              <w:t>()</w:t>
+            </w:r>
+            <w:r>
+              <w:rPr>
+                <w:rFonts w:ascii="Times New Roman" w:hAnsi="Times New Roman" w:cs="Times New Roman"/>
+                <w:sz w:val="24"/>
+                <w:szCs w:val="24"/>
+              </w:rPr>
               <w:t>)</w:t>
             </w:r>
-            <w:r>
-              <w:rPr>
-                <w:rFonts w:ascii="Times New Roman" w:hAnsi="Times New Roman" w:cs="Times New Roman"/>
-                <w:sz w:val="24"/>
-                <w:szCs w:val="24"/>
-              </w:rPr>
-              <w:t>*O(n)</w:t>
+          </w:p>
+          <w:p>
+            <w:pPr>
+              <w:pStyle w:val="ListParagraph"/>
+              <w:spacing w:line="360" w:lineRule="auto"/>
+              <w:ind w:left="0"/>
+              <w:jc w:val="center"/>
+              <w:cnfStyle w:val="000000000000" w:firstRow="0" w:lastRow="0" w:firstColumn="0" w:lastColumn="0" w:oddVBand="0" w:evenVBand="0" w:oddHBand="0" w:evenHBand="0" w:firstRowFirstColumn="0" w:firstRowLastColumn="0" w:lastRowFirstColumn="0" w:lastRowLastColumn="0"/>
+              <w:rPr>
+                <w:rFonts w:ascii="Times New Roman" w:hAnsi="Times New Roman" w:cs="Times New Roman"/>
+                <w:sz w:val="24"/>
+                <w:szCs w:val="24"/>
+              </w:rPr>
+            </w:pPr>
+            <w:r>
+              <w:rPr>
+                <w:rFonts w:ascii="Times New Roman" w:hAnsi="Times New Roman" w:cs="Times New Roman"/>
+                <w:sz w:val="24"/>
+                <w:szCs w:val="24"/>
+              </w:rPr>
+              <w:t>O(</w:t>
+            </w:r>
+            <w:proofErr w:type="spellStart"/>
+            <w:r>
+              <w:rPr>
+                <w:rFonts w:ascii="Times New Roman" w:hAnsi="Times New Roman" w:cs="Times New Roman"/>
+                <w:sz w:val="24"/>
+                <w:szCs w:val="24"/>
+              </w:rPr>
+              <w:t>itermax</w:t>
+            </w:r>
+            <w:proofErr w:type="spellEnd"/>
+            <w:r>
+              <w:rPr>
+                <w:rFonts w:ascii="Times New Roman" w:hAnsi="Times New Roman" w:cs="Times New Roman"/>
+                <w:sz w:val="24"/>
+                <w:szCs w:val="24"/>
+              </w:rPr>
+              <w:t>)*O(</w:t>
+            </w:r>
+            <w:proofErr w:type="spellStart"/>
+            <w:r>
+              <w:rPr>
+                <w:rFonts w:ascii="Times New Roman" w:hAnsi="Times New Roman" w:cs="Times New Roman"/>
+                <w:sz w:val="24"/>
+                <w:szCs w:val="24"/>
+              </w:rPr>
+              <w:t>Niwd</w:t>
+            </w:r>
+            <w:proofErr w:type="spellEnd"/>
+            <w:r>
+              <w:rPr>
+                <w:rFonts w:ascii="Times New Roman" w:hAnsi="Times New Roman" w:cs="Times New Roman"/>
+                <w:sz w:val="24"/>
+                <w:szCs w:val="24"/>
+              </w:rPr>
+              <w:t>)</w:t>
             </w:r>
           </w:p>
         </w:tc>
@@ -6517,8 +6733,18 @@
                 <w:sz w:val="24"/>
                 <w:szCs w:val="24"/>
               </w:rPr>
-              <w:t>O(n</w:t>
-            </w:r>
+              <w:t>O(</w:t>
+            </w:r>
+            <w:proofErr w:type="spellStart"/>
+            <w:r>
+              <w:rPr>
+                <w:rFonts w:ascii="Times New Roman" w:hAnsi="Times New Roman" w:cs="Times New Roman"/>
+                <w:sz w:val="24"/>
+                <w:szCs w:val="24"/>
+              </w:rPr>
+              <w:t>Niwd</w:t>
+            </w:r>
+            <w:proofErr w:type="spellEnd"/>
             <w:r>
               <w:rPr>
                 <w:rFonts w:ascii="Times New Roman" w:hAnsi="Times New Roman" w:cs="Times New Roman"/>
@@ -6581,8 +6807,18 @@
                 <w:sz w:val="24"/>
                 <w:szCs w:val="24"/>
               </w:rPr>
-              <w:t>O(n</w:t>
-            </w:r>
+              <w:t>O(</w:t>
+            </w:r>
+            <w:proofErr w:type="spellStart"/>
+            <w:r>
+              <w:rPr>
+                <w:rFonts w:ascii="Times New Roman" w:hAnsi="Times New Roman" w:cs="Times New Roman"/>
+                <w:sz w:val="24"/>
+                <w:szCs w:val="24"/>
+              </w:rPr>
+              <w:t>Niwd</w:t>
+            </w:r>
+            <w:proofErr w:type="spellEnd"/>
             <w:r>
               <w:rPr>
                 <w:rFonts w:ascii="Times New Roman" w:hAnsi="Times New Roman" w:cs="Times New Roman"/>
@@ -6590,14 +6826,6 @@
                 <w:szCs w:val="24"/>
               </w:rPr>
               <w:t>)</w:t>
-            </w:r>
-            <w:r>
-              <w:rPr>
-                <w:rFonts w:ascii="Times New Roman" w:hAnsi="Times New Roman" w:cs="Times New Roman"/>
-                <w:sz w:val="24"/>
-                <w:szCs w:val="24"/>
-              </w:rPr>
-              <w:t xml:space="preserve"> </w:t>
             </w:r>
           </w:p>
         </w:tc>
@@ -6656,7 +6884,43 @@
                 <w:sz w:val="24"/>
                 <w:szCs w:val="24"/>
               </w:rPr>
-              <w:t>O(n)*O(n)</w:t>
+              <w:t>O(E)*O(</w:t>
+            </w:r>
+            <w:proofErr w:type="spellStart"/>
+            <w:r>
+              <w:rPr>
+                <w:rFonts w:ascii="Times New Roman" w:hAnsi="Times New Roman" w:cs="Times New Roman"/>
+                <w:sz w:val="24"/>
+                <w:szCs w:val="24"/>
+              </w:rPr>
+              <w:t>Niwd</w:t>
+            </w:r>
+            <w:proofErr w:type="spellEnd"/>
+            <w:r>
+              <w:rPr>
+                <w:rFonts w:ascii="Times New Roman" w:hAnsi="Times New Roman" w:cs="Times New Roman"/>
+                <w:sz w:val="24"/>
+                <w:szCs w:val="24"/>
+              </w:rPr>
+              <w:t>)*O(</w:t>
+            </w:r>
+            <w:proofErr w:type="spellStart"/>
+            <w:r>
+              <w:rPr>
+                <w:rFonts w:ascii="Times New Roman" w:hAnsi="Times New Roman" w:cs="Times New Roman"/>
+                <w:sz w:val="24"/>
+                <w:szCs w:val="24"/>
+              </w:rPr>
+              <w:t>itermax</w:t>
+            </w:r>
+            <w:proofErr w:type="spellEnd"/>
+            <w:r>
+              <w:rPr>
+                <w:rFonts w:ascii="Times New Roman" w:hAnsi="Times New Roman" w:cs="Times New Roman"/>
+                <w:sz w:val="24"/>
+                <w:szCs w:val="24"/>
+              </w:rPr>
+              <w:t>)</w:t>
             </w:r>
           </w:p>
         </w:tc>
@@ -6712,7 +6976,7 @@
                 <w:sz w:val="24"/>
                 <w:szCs w:val="24"/>
               </w:rPr>
-              <w:t>O(length of quality) *O(</w:t>
+              <w:t>O(</w:t>
             </w:r>
             <w:proofErr w:type="spellStart"/>
             <w:r>
@@ -6721,6 +6985,24 @@
                 <w:sz w:val="24"/>
                 <w:szCs w:val="24"/>
               </w:rPr>
+              <w:t>len</w:t>
+            </w:r>
+            <w:proofErr w:type="spellEnd"/>
+            <w:r>
+              <w:rPr>
+                <w:rFonts w:ascii="Times New Roman" w:hAnsi="Times New Roman" w:cs="Times New Roman"/>
+                <w:sz w:val="24"/>
+                <w:szCs w:val="24"/>
+              </w:rPr>
+              <w:t>(quality))*O(</w:t>
+            </w:r>
+            <w:proofErr w:type="spellStart"/>
+            <w:r>
+              <w:rPr>
+                <w:rFonts w:ascii="Times New Roman" w:hAnsi="Times New Roman" w:cs="Times New Roman"/>
+                <w:sz w:val="24"/>
+                <w:szCs w:val="24"/>
+              </w:rPr>
               <w:t>itermax</w:t>
             </w:r>
             <w:proofErr w:type="spellEnd"/>
@@ -6730,7 +7012,7 @@
                 <w:sz w:val="24"/>
                 <w:szCs w:val="24"/>
               </w:rPr>
-              <w:t>)*O(1)</w:t>
+              <w:t>)</w:t>
             </w:r>
           </w:p>
         </w:tc>
@@ -6791,36 +7073,34 @@
               </w:rPr>
               <w:t>O(</w:t>
             </w:r>
-            <w:r>
-              <w:rPr>
-                <w:rFonts w:ascii="Times New Roman" w:hAnsi="Times New Roman" w:cs="Times New Roman"/>
-                <w:sz w:val="24"/>
-                <w:szCs w:val="24"/>
-              </w:rPr>
-              <w:t xml:space="preserve">length of </w:t>
-            </w:r>
             <w:proofErr w:type="spellStart"/>
             <w:r>
               <w:rPr>
                 <w:rFonts w:ascii="Times New Roman" w:hAnsi="Times New Roman" w:cs="Times New Roman"/>
-                <w:i/>
-                <w:iCs/>
-                <w:sz w:val="24"/>
-                <w:szCs w:val="24"/>
-              </w:rPr>
-              <w:t>Vc</w:t>
+                <w:sz w:val="24"/>
+                <w:szCs w:val="24"/>
+              </w:rPr>
+              <w:t>len</w:t>
             </w:r>
             <w:proofErr w:type="spellEnd"/>
             <w:r>
               <w:rPr>
                 <w:rFonts w:ascii="Times New Roman" w:hAnsi="Times New Roman" w:cs="Times New Roman"/>
-                <w:i/>
-                <w:iCs/>
-                <w:sz w:val="24"/>
-                <w:szCs w:val="24"/>
-              </w:rPr>
-              <w:t>(IWD)</w:t>
-            </w:r>
+                <w:sz w:val="24"/>
+                <w:szCs w:val="24"/>
+              </w:rPr>
+              <w:t>(visit))*O(</w:t>
+            </w:r>
+            <w:proofErr w:type="spellStart"/>
+            <w:r>
+              <w:rPr>
+                <w:rFonts w:ascii="Times New Roman" w:hAnsi="Times New Roman" w:cs="Times New Roman"/>
+                <w:sz w:val="24"/>
+                <w:szCs w:val="24"/>
+              </w:rPr>
+              <w:t>itermax</w:t>
+            </w:r>
+            <w:proofErr w:type="spellEnd"/>
             <w:r>
               <w:rPr>
                 <w:rFonts w:ascii="Times New Roman" w:hAnsi="Times New Roman" w:cs="Times New Roman"/>
@@ -6828,40 +7108,6 @@
                 <w:szCs w:val="24"/>
               </w:rPr>
               <w:t>)</w:t>
-            </w:r>
-            <w:r>
-              <w:rPr>
-                <w:rFonts w:ascii="Times New Roman" w:hAnsi="Times New Roman" w:cs="Times New Roman"/>
-                <w:sz w:val="24"/>
-                <w:szCs w:val="24"/>
-              </w:rPr>
-              <w:t xml:space="preserve"> *O(</w:t>
-            </w:r>
-            <w:proofErr w:type="spellStart"/>
-            <w:r>
-              <w:rPr>
-                <w:rFonts w:ascii="Times New Roman" w:hAnsi="Times New Roman" w:cs="Times New Roman"/>
-                <w:sz w:val="24"/>
-                <w:szCs w:val="24"/>
-              </w:rPr>
-              <w:t>itermax</w:t>
-            </w:r>
-            <w:proofErr w:type="spellEnd"/>
-            <w:r>
-              <w:rPr>
-                <w:rFonts w:ascii="Times New Roman" w:hAnsi="Times New Roman" w:cs="Times New Roman"/>
-                <w:sz w:val="24"/>
-                <w:szCs w:val="24"/>
-              </w:rPr>
-              <w:t>)</w:t>
-            </w:r>
-            <w:r>
-              <w:rPr>
-                <w:rFonts w:ascii="Times New Roman" w:hAnsi="Times New Roman" w:cs="Times New Roman"/>
-                <w:sz w:val="24"/>
-                <w:szCs w:val="24"/>
-              </w:rPr>
-              <w:t>*O(1)</w:t>
             </w:r>
           </w:p>
         </w:tc>
@@ -6917,15 +7163,7 @@
                 <w:sz w:val="24"/>
                 <w:szCs w:val="24"/>
               </w:rPr>
-              <w:t>O(1)</w:t>
-            </w:r>
-            <w:r>
-              <w:rPr>
-                <w:rFonts w:ascii="Times New Roman" w:hAnsi="Times New Roman" w:cs="Times New Roman"/>
-                <w:sz w:val="24"/>
-                <w:szCs w:val="24"/>
-              </w:rPr>
-              <w:t xml:space="preserve"> *O(</w:t>
+              <w:t>O(1) *O(</w:t>
             </w:r>
             <w:proofErr w:type="spellStart"/>
             <w:r>
@@ -7002,15 +7240,7 @@
                 <w:sz w:val="24"/>
                 <w:szCs w:val="24"/>
               </w:rPr>
-              <w:t>O(1)</w:t>
-            </w:r>
-            <w:r>
-              <w:rPr>
-                <w:rFonts w:ascii="Times New Roman" w:hAnsi="Times New Roman" w:cs="Times New Roman"/>
-                <w:sz w:val="24"/>
-                <w:szCs w:val="24"/>
-              </w:rPr>
-              <w:t xml:space="preserve"> *O(</w:t>
+              <w:t>O(1) *O(</w:t>
             </w:r>
             <w:proofErr w:type="spellStart"/>
             <w:r>
@@ -7129,6 +7359,17 @@
           <w:szCs w:val="24"/>
         </w:rPr>
       </w:pPr>
+    </w:p>
+    <w:p>
+      <w:pPr>
+        <w:pStyle w:val="ListParagraph"/>
+        <w:spacing w:line="360" w:lineRule="auto"/>
+        <w:rPr>
+          <w:rFonts w:ascii="Times New Roman" w:hAnsi="Times New Roman" w:cs="Times New Roman"/>
+          <w:sz w:val="24"/>
+          <w:szCs w:val="24"/>
+        </w:rPr>
+      </w:pPr>
       <w:r>
         <w:rPr>
           <w:rFonts w:ascii="Times New Roman" w:hAnsi="Times New Roman" w:cs="Times New Roman"/>
@@ -7137,25 +7378,233 @@
           <w:sz w:val="24"/>
           <w:szCs w:val="24"/>
         </w:rPr>
-        <w:t xml:space="preserve">Here n is taken as the number of </w:t>
+        <w:t xml:space="preserve"> </w:t>
+      </w:r>
+      <w:r>
+        <w:rPr>
+          <w:rFonts w:ascii="Times New Roman" w:hAnsi="Times New Roman" w:cs="Times New Roman"/>
+          <w:sz w:val="24"/>
+          <w:szCs w:val="24"/>
+        </w:rPr>
+        <w:t xml:space="preserve">Total Complexity = </w:t>
+      </w:r>
+      <w:proofErr w:type="gramStart"/>
+      <w:r>
+        <w:rPr>
+          <w:rFonts w:ascii="Times New Roman" w:hAnsi="Times New Roman" w:cs="Times New Roman"/>
+          <w:sz w:val="24"/>
+          <w:szCs w:val="24"/>
+        </w:rPr>
+        <w:t>O(</w:t>
+      </w:r>
+      <w:proofErr w:type="gramEnd"/>
+      <w:r>
+        <w:rPr>
+          <w:rFonts w:ascii="Times New Roman" w:hAnsi="Times New Roman" w:cs="Times New Roman"/>
+          <w:sz w:val="24"/>
+          <w:szCs w:val="24"/>
+        </w:rPr>
+        <w:t>E)*O(</w:t>
       </w:r>
       <w:proofErr w:type="spellStart"/>
       <w:r>
         <w:rPr>
           <w:rFonts w:ascii="Times New Roman" w:hAnsi="Times New Roman" w:cs="Times New Roman"/>
+          <w:sz w:val="24"/>
+          <w:szCs w:val="24"/>
+        </w:rPr>
+        <w:t>Niwd</w:t>
+      </w:r>
+      <w:proofErr w:type="spellEnd"/>
+      <w:r>
+        <w:rPr>
+          <w:rFonts w:ascii="Times New Roman" w:hAnsi="Times New Roman" w:cs="Times New Roman"/>
+          <w:sz w:val="24"/>
+          <w:szCs w:val="24"/>
+        </w:rPr>
+        <w:t>)*O(</w:t>
+      </w:r>
+      <w:proofErr w:type="spellStart"/>
+      <w:r>
+        <w:rPr>
+          <w:rFonts w:ascii="Times New Roman" w:hAnsi="Times New Roman" w:cs="Times New Roman"/>
+          <w:sz w:val="24"/>
+          <w:szCs w:val="24"/>
+        </w:rPr>
+        <w:t>itermax</w:t>
+      </w:r>
+      <w:proofErr w:type="spellEnd"/>
+      <w:r>
+        <w:rPr>
+          <w:rFonts w:ascii="Times New Roman" w:hAnsi="Times New Roman" w:cs="Times New Roman"/>
+          <w:sz w:val="24"/>
+          <w:szCs w:val="24"/>
+        </w:rPr>
+        <w:t>)</w:t>
+      </w:r>
+    </w:p>
+    <w:p>
+      <w:pPr>
+        <w:pStyle w:val="ListParagraph"/>
+        <w:spacing w:line="360" w:lineRule="auto"/>
+        <w:rPr>
+          <w:rFonts w:ascii="Times New Roman" w:hAnsi="Times New Roman" w:cs="Times New Roman"/>
+          <w:sz w:val="24"/>
+          <w:szCs w:val="24"/>
+        </w:rPr>
+      </w:pPr>
+      <w:r>
+        <w:rPr>
+          <w:rFonts w:ascii="Times New Roman" w:hAnsi="Times New Roman" w:cs="Times New Roman"/>
+          <w:sz w:val="24"/>
+          <w:szCs w:val="24"/>
+        </w:rPr>
+        <w:tab/>
+      </w:r>
+      <w:r>
+        <w:rPr>
+          <w:rFonts w:ascii="Times New Roman" w:hAnsi="Times New Roman" w:cs="Times New Roman"/>
+          <w:sz w:val="24"/>
+          <w:szCs w:val="24"/>
+        </w:rPr>
+        <w:tab/>
+      </w:r>
+      <w:r>
+        <w:rPr>
+          <w:rFonts w:ascii="Times New Roman" w:hAnsi="Times New Roman" w:cs="Times New Roman"/>
+          <w:sz w:val="24"/>
+          <w:szCs w:val="24"/>
+        </w:rPr>
+        <w:tab/>
+      </w:r>
+      <w:proofErr w:type="gramStart"/>
+      <w:r>
+        <w:rPr>
+          <w:rFonts w:ascii="Times New Roman" w:hAnsi="Times New Roman" w:cs="Times New Roman"/>
+          <w:sz w:val="24"/>
+          <w:szCs w:val="24"/>
+        </w:rPr>
+        <w:t>O(</w:t>
+      </w:r>
+      <w:proofErr w:type="gramEnd"/>
+      <w:r>
+        <w:rPr>
+          <w:rFonts w:ascii="Times New Roman" w:hAnsi="Times New Roman" w:cs="Times New Roman"/>
+          <w:sz w:val="24"/>
+          <w:szCs w:val="24"/>
+        </w:rPr>
+        <w:t>E*</w:t>
+      </w:r>
+      <w:proofErr w:type="spellStart"/>
+      <w:r>
+        <w:rPr>
+          <w:rFonts w:ascii="Times New Roman" w:hAnsi="Times New Roman" w:cs="Times New Roman"/>
+          <w:sz w:val="24"/>
+          <w:szCs w:val="24"/>
+        </w:rPr>
+        <w:t>Niwd</w:t>
+      </w:r>
+      <w:proofErr w:type="spellEnd"/>
+      <w:r>
+        <w:rPr>
+          <w:rFonts w:ascii="Times New Roman" w:hAnsi="Times New Roman" w:cs="Times New Roman"/>
+          <w:sz w:val="24"/>
+          <w:szCs w:val="24"/>
+        </w:rPr>
+        <w:t>*</w:t>
+      </w:r>
+      <w:proofErr w:type="spellStart"/>
+      <w:r>
+        <w:rPr>
+          <w:rFonts w:ascii="Times New Roman" w:hAnsi="Times New Roman" w:cs="Times New Roman"/>
+          <w:sz w:val="24"/>
+          <w:szCs w:val="24"/>
+        </w:rPr>
+        <w:t>itermax</w:t>
+      </w:r>
+      <w:proofErr w:type="spellEnd"/>
+      <w:r>
+        <w:rPr>
+          <w:rFonts w:ascii="Times New Roman" w:hAnsi="Times New Roman" w:cs="Times New Roman"/>
+          <w:sz w:val="24"/>
+          <w:szCs w:val="24"/>
+        </w:rPr>
+        <w:t>)</w:t>
+      </w:r>
+    </w:p>
+    <w:p>
+      <w:pPr>
+        <w:pStyle w:val="ListParagraph"/>
+        <w:spacing w:line="360" w:lineRule="auto"/>
+        <w:rPr>
+          <w:rFonts w:ascii="Times New Roman" w:hAnsi="Times New Roman" w:cs="Times New Roman"/>
+          <w:sz w:val="24"/>
+          <w:szCs w:val="24"/>
+        </w:rPr>
+      </w:pPr>
+    </w:p>
+    <w:p>
+      <w:pPr>
+        <w:pStyle w:val="ListParagraph"/>
+        <w:spacing w:line="360" w:lineRule="auto"/>
+        <w:rPr>
+          <w:rFonts w:ascii="Times New Roman" w:hAnsi="Times New Roman" w:cs="Times New Roman"/>
           <w:i/>
-          <w:iCs/>
-          <w:sz w:val="24"/>
-          <w:szCs w:val="24"/>
-        </w:rPr>
-        <w:t>iwds</w:t>
+          <w:sz w:val="24"/>
+          <w:szCs w:val="24"/>
+        </w:rPr>
+      </w:pPr>
+      <w:r>
+        <w:rPr>
+          <w:rFonts w:ascii="Times New Roman" w:hAnsi="Times New Roman" w:cs="Times New Roman"/>
+          <w:i/>
+          <w:sz w:val="24"/>
+          <w:szCs w:val="24"/>
+        </w:rPr>
+        <w:t xml:space="preserve">For further details, </w:t>
+      </w:r>
+      <w:r>
+        <w:rPr>
+          <w:rFonts w:ascii="Times New Roman" w:hAnsi="Times New Roman" w:cs="Times New Roman"/>
+          <w:i/>
+          <w:sz w:val="24"/>
+          <w:szCs w:val="24"/>
+        </w:rPr>
+        <w:t>s</w:t>
+      </w:r>
+      <w:r>
+        <w:rPr>
+          <w:rFonts w:ascii="Times New Roman" w:hAnsi="Times New Roman" w:cs="Times New Roman"/>
+          <w:i/>
+          <w:sz w:val="24"/>
+          <w:szCs w:val="24"/>
+        </w:rPr>
+        <w:t xml:space="preserve">ee the File “Complexity Analysis Unweighted Graph.py” on </w:t>
+      </w:r>
+      <w:proofErr w:type="spellStart"/>
+      <w:r>
+        <w:rPr>
+          <w:rFonts w:ascii="Times New Roman" w:hAnsi="Times New Roman" w:cs="Times New Roman"/>
+          <w:i/>
+          <w:sz w:val="24"/>
+          <w:szCs w:val="24"/>
+        </w:rPr>
+        <w:t>Git</w:t>
       </w:r>
       <w:proofErr w:type="spellEnd"/>
       <w:r>
         <w:rPr>
           <w:rFonts w:ascii="Times New Roman" w:hAnsi="Times New Roman" w:cs="Times New Roman"/>
           <w:i/>
-          <w:iCs/>
+          <w:sz w:val="24"/>
+          <w:szCs w:val="24"/>
+        </w:rPr>
+        <w:t xml:space="preserve"> -&gt; Code</w:t>
+      </w:r>
+      <w:r>
+        <w:rPr>
+          <w:rFonts w:ascii="Times New Roman" w:hAnsi="Times New Roman" w:cs="Times New Roman"/>
+          <w:i/>
           <w:sz w:val="24"/>
           <w:szCs w:val="24"/>
         </w:rPr>
@@ -7169,154 +7618,8 @@
         <w:rPr>
           <w:rFonts w:ascii="Times New Roman" w:hAnsi="Times New Roman" w:cs="Times New Roman"/>
           <w:i/>
-          <w:iCs/>
-          <w:sz w:val="24"/>
-          <w:szCs w:val="24"/>
-        </w:rPr>
-      </w:pPr>
-    </w:p>
-    <w:p>
-      <w:pPr>
-        <w:pStyle w:val="ListParagraph"/>
-        <w:spacing w:line="360" w:lineRule="auto"/>
-        <w:rPr>
-          <w:rFonts w:ascii="Times New Roman" w:hAnsi="Times New Roman" w:cs="Times New Roman"/>
-          <w:sz w:val="24"/>
-          <w:szCs w:val="24"/>
-        </w:rPr>
-      </w:pPr>
-      <w:r>
-        <w:rPr>
-          <w:rFonts w:ascii="Times New Roman" w:hAnsi="Times New Roman" w:cs="Times New Roman"/>
-          <w:i/>
-          <w:iCs/>
-          <w:sz w:val="24"/>
-          <w:szCs w:val="24"/>
-        </w:rPr>
-        <w:t xml:space="preserve"> </w:t>
-      </w:r>
-      <w:r>
-        <w:rPr>
-          <w:rFonts w:ascii="Times New Roman" w:hAnsi="Times New Roman" w:cs="Times New Roman"/>
-          <w:sz w:val="24"/>
-          <w:szCs w:val="24"/>
-        </w:rPr>
-        <w:t>T</w:t>
-      </w:r>
-      <w:r>
-        <w:rPr>
-          <w:rFonts w:ascii="Times New Roman" w:hAnsi="Times New Roman" w:cs="Times New Roman"/>
-          <w:sz w:val="24"/>
-          <w:szCs w:val="24"/>
-        </w:rPr>
-        <w:t xml:space="preserve">otal </w:t>
-      </w:r>
-      <w:r>
-        <w:rPr>
-          <w:rFonts w:ascii="Times New Roman" w:hAnsi="Times New Roman" w:cs="Times New Roman"/>
-          <w:sz w:val="24"/>
-          <w:szCs w:val="24"/>
-        </w:rPr>
-        <w:t>Complexity = O</w:t>
-      </w:r>
-      <w:r>
-        <w:rPr>
-          <w:rFonts w:ascii="Times New Roman" w:hAnsi="Times New Roman" w:cs="Times New Roman"/>
-          <w:sz w:val="24"/>
-          <w:szCs w:val="24"/>
-        </w:rPr>
-        <w:t xml:space="preserve"> </w:t>
-      </w:r>
-      <w:r>
-        <w:rPr>
-          <w:rFonts w:ascii="Times New Roman" w:hAnsi="Times New Roman" w:cs="Times New Roman"/>
-          <w:sz w:val="24"/>
-          <w:szCs w:val="24"/>
-        </w:rPr>
-        <w:t>(</w:t>
-      </w:r>
-      <w:proofErr w:type="spellStart"/>
-      <w:r>
-        <w:rPr>
-          <w:rFonts w:ascii="Times New Roman" w:hAnsi="Times New Roman" w:cs="Times New Roman"/>
-          <w:sz w:val="24"/>
-          <w:szCs w:val="24"/>
-        </w:rPr>
-        <w:t>itermax</w:t>
-      </w:r>
-      <w:proofErr w:type="spellEnd"/>
-      <w:r>
-        <w:rPr>
-          <w:rFonts w:ascii="Times New Roman" w:hAnsi="Times New Roman" w:cs="Times New Roman"/>
-          <w:sz w:val="24"/>
-          <w:szCs w:val="24"/>
-        </w:rPr>
-        <w:t>*</w:t>
-      </w:r>
-      <w:r>
-        <w:rPr>
-          <w:rFonts w:ascii="Times New Roman" w:hAnsi="Times New Roman" w:cs="Times New Roman"/>
-          <w:sz w:val="24"/>
-          <w:szCs w:val="24"/>
-        </w:rPr>
-        <w:t>n)</w:t>
-      </w:r>
-    </w:p>
-    <w:p>
-      <w:pPr>
-        <w:pStyle w:val="ListParagraph"/>
-        <w:spacing w:line="360" w:lineRule="auto"/>
-        <w:rPr>
-          <w:rFonts w:ascii="Times New Roman" w:hAnsi="Times New Roman" w:cs="Times New Roman"/>
-          <w:sz w:val="24"/>
-          <w:szCs w:val="24"/>
-          <w:vertAlign w:val="superscript"/>
-        </w:rPr>
-      </w:pPr>
-      <w:r>
-        <w:rPr>
-          <w:rFonts w:ascii="Times New Roman" w:hAnsi="Times New Roman" w:cs="Times New Roman"/>
-          <w:sz w:val="24"/>
-          <w:szCs w:val="24"/>
-        </w:rPr>
-        <w:t>If we wish to express asymptotic complexity in terms of n only then the complexity of IWD Algorithm is O (n</w:t>
-      </w:r>
-      <w:r>
-        <w:rPr>
-          <w:rFonts w:ascii="Times New Roman" w:hAnsi="Times New Roman" w:cs="Times New Roman"/>
-          <w:sz w:val="24"/>
-          <w:szCs w:val="24"/>
-          <w:vertAlign w:val="superscript"/>
-        </w:rPr>
-        <w:t>2</w:t>
-      </w:r>
-      <w:r>
-        <w:rPr>
-          <w:rFonts w:ascii="Times New Roman" w:hAnsi="Times New Roman" w:cs="Times New Roman"/>
-          <w:sz w:val="24"/>
-          <w:szCs w:val="24"/>
-        </w:rPr>
-        <w:t>) in the worst case.</w:t>
-      </w:r>
-      <w:r>
-        <w:rPr>
-          <w:rFonts w:ascii="Times New Roman" w:hAnsi="Times New Roman" w:cs="Times New Roman"/>
-          <w:sz w:val="24"/>
-          <w:szCs w:val="24"/>
-          <w:vertAlign w:val="superscript"/>
-        </w:rPr>
-        <w:t xml:space="preserve"> </w:t>
-      </w:r>
-    </w:p>
-    <w:p>
-      <w:pPr>
-        <w:pStyle w:val="ListParagraph"/>
-        <w:spacing w:line="360" w:lineRule="auto"/>
-        <w:rPr>
-          <w:rFonts w:ascii="Times New Roman" w:hAnsi="Times New Roman" w:cs="Times New Roman"/>
-          <w:sz w:val="24"/>
-          <w:szCs w:val="24"/>
-          <w:vertAlign w:val="superscript"/>
+          <w:sz w:val="24"/>
+          <w:szCs w:val="24"/>
         </w:rPr>
       </w:pPr>
     </w:p>
@@ -7348,6 +7651,7 @@
           <w:id w:val="1924149771"/>
           <w:citation/>
         </w:sdtPr>
+        <w:sdtEndPr/>
         <w:sdtContent>
           <w:r>
             <w:rPr>
@@ -7462,6 +7766,7 @@
           <w:id w:val="1214768075"/>
           <w:citation/>
         </w:sdtPr>
+        <w:sdtEndPr/>
         <w:sdtContent>
           <w:r>
             <w:rPr>
@@ -7553,7 +7858,6 @@
           <w:sz w:val="24"/>
           <w:szCs w:val="24"/>
         </w:rPr>
-        <w:lastRenderedPageBreak/>
         <w:t>Travelling Salesman problem</w:t>
       </w:r>
     </w:p>
@@ -7635,6 +7939,7 @@
           <w:id w:val="-1579053036"/>
           <w:citation/>
         </w:sdtPr>
+        <w:sdtEndPr/>
         <w:sdtContent>
           <w:r>
             <w:rPr>
@@ -7712,6 +8017,7 @@
           <w:id w:val="-1316333420"/>
           <w:citation/>
         </w:sdtPr>
+        <w:sdtEndPr/>
         <w:sdtContent>
           <w:r>
             <w:rPr>
@@ -7969,8 +8275,9 @@
                 <w:sz w:val="14"/>
                 <w:szCs w:val="20"/>
               </w:rPr>
-              <w:t xml:space="preserve">It </w:t>
-            </w:r>
+              <w:t xml:space="preserve">It takes the number of </w:t>
+            </w:r>
+            <w:proofErr w:type="spellStart"/>
             <w:r>
               <w:rPr>
                 <w:rFonts w:ascii="Times New Roman" w:hAnsi="Times New Roman" w:cs="Times New Roman"/>
@@ -7978,9 +8285,9 @@
                 <w:sz w:val="14"/>
                 <w:szCs w:val="20"/>
               </w:rPr>
-              <w:t xml:space="preserve">takes the number of </w:t>
-            </w:r>
-            <w:proofErr w:type="spellStart"/>
+              <w:t>iwds</w:t>
+            </w:r>
+            <w:proofErr w:type="spellEnd"/>
             <w:r>
               <w:rPr>
                 <w:rFonts w:ascii="Times New Roman" w:hAnsi="Times New Roman" w:cs="Times New Roman"/>
@@ -7988,9 +8295,9 @@
                 <w:sz w:val="14"/>
                 <w:szCs w:val="20"/>
               </w:rPr>
-              <w:t>iwds</w:t>
-            </w:r>
-            <w:proofErr w:type="spellEnd"/>
+              <w:t xml:space="preserve">, initial soil and initial velocity and returns a tuple </w:t>
+            </w:r>
+            <w:proofErr w:type="spellStart"/>
             <w:r>
               <w:rPr>
                 <w:rFonts w:ascii="Times New Roman" w:hAnsi="Times New Roman" w:cs="Times New Roman"/>
@@ -7998,8 +8305,9 @@
                 <w:sz w:val="14"/>
                 <w:szCs w:val="20"/>
               </w:rPr>
-              <w:t xml:space="preserve">, initial soil and initial velocity </w:t>
-            </w:r>
+              <w:t>iwd</w:t>
+            </w:r>
+            <w:proofErr w:type="spellEnd"/>
             <w:r>
               <w:rPr>
                 <w:rFonts w:ascii="Times New Roman" w:hAnsi="Times New Roman" w:cs="Times New Roman"/>
@@ -8007,7 +8315,7 @@
                 <w:sz w:val="14"/>
                 <w:szCs w:val="20"/>
               </w:rPr>
-              <w:t xml:space="preserve">and returns </w:t>
+              <w:t xml:space="preserve"> visited node list, the amount of soil it contains and its velocity.</w:t>
             </w:r>
             <w:r>
               <w:rPr>
@@ -8016,36 +8324,39 @@
                 <w:sz w:val="14"/>
                 <w:szCs w:val="20"/>
               </w:rPr>
-              <w:t xml:space="preserve">a tuple </w:t>
-            </w:r>
-            <w:proofErr w:type="spellStart"/>
+              <w:t xml:space="preserve"> </w:t>
+            </w:r>
             <w:r>
               <w:rPr>
                 <w:rFonts w:ascii="Times New Roman" w:hAnsi="Times New Roman" w:cs="Times New Roman"/>
                 <w:bCs/>
+                <w:i/>
                 <w:sz w:val="14"/>
                 <w:szCs w:val="20"/>
               </w:rPr>
-              <w:t>iwd</w:t>
-            </w:r>
-            <w:proofErr w:type="spellEnd"/>
+              <w:t xml:space="preserve">O(Number of </w:t>
+            </w:r>
+            <w:proofErr w:type="spellStart"/>
             <w:r>
               <w:rPr>
                 <w:rFonts w:ascii="Times New Roman" w:hAnsi="Times New Roman" w:cs="Times New Roman"/>
                 <w:bCs/>
+                <w:i/>
                 <w:sz w:val="14"/>
                 <w:szCs w:val="20"/>
               </w:rPr>
-              <w:t xml:space="preserve"> visited node list, the amount of soil it contains and its velocity</w:t>
-            </w:r>
+              <w:t>Iwds</w:t>
+            </w:r>
+            <w:proofErr w:type="spellEnd"/>
             <w:r>
               <w:rPr>
                 <w:rFonts w:ascii="Times New Roman" w:hAnsi="Times New Roman" w:cs="Times New Roman"/>
                 <w:bCs/>
+                <w:i/>
                 <w:sz w:val="14"/>
                 <w:szCs w:val="20"/>
               </w:rPr>
-              <w:t>.</w:t>
+              <w:t>)</w:t>
             </w:r>
           </w:p>
         </w:tc>
@@ -8119,8 +8430,9 @@
                 <w:sz w:val="14"/>
                 <w:szCs w:val="20"/>
               </w:rPr>
-              <w:t xml:space="preserve">It </w:t>
-            </w:r>
+              <w:t xml:space="preserve">It takes the visited node list of the </w:t>
+            </w:r>
+            <w:proofErr w:type="spellStart"/>
             <w:r>
               <w:rPr>
                 <w:rFonts w:ascii="Times New Roman" w:hAnsi="Times New Roman" w:cs="Times New Roman"/>
@@ -8128,9 +8440,9 @@
                 <w:sz w:val="14"/>
                 <w:szCs w:val="20"/>
               </w:rPr>
-              <w:t xml:space="preserve">takes the visited node list of the </w:t>
-            </w:r>
-            <w:proofErr w:type="spellStart"/>
+              <w:t>iwd</w:t>
+            </w:r>
+            <w:proofErr w:type="spellEnd"/>
             <w:r>
               <w:rPr>
                 <w:rFonts w:ascii="Times New Roman" w:hAnsi="Times New Roman" w:cs="Times New Roman"/>
@@ -8138,9 +8450,9 @@
                 <w:sz w:val="14"/>
                 <w:szCs w:val="20"/>
               </w:rPr>
-              <w:t>iwd</w:t>
-            </w:r>
-            <w:proofErr w:type="spellEnd"/>
+              <w:t xml:space="preserve"> in process, the node on which this </w:t>
+            </w:r>
+            <w:proofErr w:type="spellStart"/>
             <w:r>
               <w:rPr>
                 <w:rFonts w:ascii="Times New Roman" w:hAnsi="Times New Roman" w:cs="Times New Roman"/>
@@ -8148,9 +8460,9 @@
                 <w:sz w:val="14"/>
                 <w:szCs w:val="20"/>
               </w:rPr>
-              <w:t xml:space="preserve"> in process, the node on which this </w:t>
-            </w:r>
-            <w:proofErr w:type="spellStart"/>
+              <w:t>iwd</w:t>
+            </w:r>
+            <w:proofErr w:type="spellEnd"/>
             <w:r>
               <w:rPr>
                 <w:rFonts w:ascii="Times New Roman" w:hAnsi="Times New Roman" w:cs="Times New Roman"/>
@@ -8158,9 +8470,9 @@
                 <w:sz w:val="14"/>
                 <w:szCs w:val="20"/>
               </w:rPr>
-              <w:t>iwd</w:t>
-            </w:r>
-            <w:proofErr w:type="spellEnd"/>
+              <w:t xml:space="preserve"> is currently on; </w:t>
+            </w:r>
+            <w:proofErr w:type="spellStart"/>
             <w:r>
               <w:rPr>
                 <w:rFonts w:ascii="Times New Roman" w:hAnsi="Times New Roman" w:cs="Times New Roman"/>
@@ -8168,9 +8480,9 @@
                 <w:sz w:val="14"/>
                 <w:szCs w:val="20"/>
               </w:rPr>
-              <w:t xml:space="preserve"> is currently on; </w:t>
-            </w:r>
-            <w:proofErr w:type="spellStart"/>
+              <w:t>i</w:t>
+            </w:r>
+            <w:proofErr w:type="spellEnd"/>
             <w:r>
               <w:rPr>
                 <w:rFonts w:ascii="Times New Roman" w:hAnsi="Times New Roman" w:cs="Times New Roman"/>
@@ -8178,9 +8490,9 @@
                 <w:sz w:val="14"/>
                 <w:szCs w:val="20"/>
               </w:rPr>
-              <w:t>i</w:t>
-            </w:r>
-            <w:proofErr w:type="spellEnd"/>
+              <w:t xml:space="preserve">, the node whose probability is being calculated; j and the amount of soil which exist on the path from </w:t>
+            </w:r>
+            <w:proofErr w:type="spellStart"/>
             <w:r>
               <w:rPr>
                 <w:rFonts w:ascii="Times New Roman" w:hAnsi="Times New Roman" w:cs="Times New Roman"/>
@@ -8188,9 +8500,9 @@
                 <w:sz w:val="14"/>
                 <w:szCs w:val="20"/>
               </w:rPr>
-              <w:t xml:space="preserve">, the node whose probability is being calculated; j and the amount of soil which exist on the path from </w:t>
-            </w:r>
-            <w:proofErr w:type="spellStart"/>
+              <w:t>i</w:t>
+            </w:r>
+            <w:proofErr w:type="spellEnd"/>
             <w:r>
               <w:rPr>
                 <w:rFonts w:ascii="Times New Roman" w:hAnsi="Times New Roman" w:cs="Times New Roman"/>
@@ -8198,9 +8510,8 @@
                 <w:sz w:val="14"/>
                 <w:szCs w:val="20"/>
               </w:rPr>
-              <w:t>i</w:t>
-            </w:r>
-            <w:proofErr w:type="spellEnd"/>
+              <w:t xml:space="preserve"> to j and returns a float value</w:t>
+            </w:r>
             <w:r>
               <w:rPr>
                 <w:rFonts w:ascii="Times New Roman" w:hAnsi="Times New Roman" w:cs="Times New Roman"/>
@@ -8208,16 +8519,61 @@
                 <w:sz w:val="14"/>
                 <w:szCs w:val="20"/>
               </w:rPr>
-              <w:t xml:space="preserve"> to j</w:t>
+              <w:t xml:space="preserve">. </w:t>
             </w:r>
             <w:r>
               <w:rPr>
                 <w:rFonts w:ascii="Times New Roman" w:hAnsi="Times New Roman" w:cs="Times New Roman"/>
                 <w:bCs/>
+                <w:i/>
                 <w:sz w:val="14"/>
                 <w:szCs w:val="20"/>
               </w:rPr>
-              <w:t xml:space="preserve"> and returns a float value</w:t>
+              <w:t xml:space="preserve">O(number of nodes in graph * length of visited list of </w:t>
+            </w:r>
+            <w:proofErr w:type="spellStart"/>
+            <w:r>
+              <w:rPr>
+                <w:rFonts w:ascii="Times New Roman" w:hAnsi="Times New Roman" w:cs="Times New Roman"/>
+                <w:bCs/>
+                <w:i/>
+                <w:sz w:val="14"/>
+                <w:szCs w:val="20"/>
+              </w:rPr>
+              <w:t>iwd</w:t>
+            </w:r>
+            <w:proofErr w:type="spellEnd"/>
+            <w:r>
+              <w:rPr>
+                <w:rFonts w:ascii="Times New Roman" w:hAnsi="Times New Roman" w:cs="Times New Roman"/>
+                <w:bCs/>
+                <w:i/>
+                <w:sz w:val="14"/>
+                <w:szCs w:val="20"/>
+              </w:rPr>
+              <w:t>) i.e. O(V*</w:t>
+            </w:r>
+            <w:proofErr w:type="spellStart"/>
+            <w:r>
+              <w:rPr>
+                <w:rFonts w:ascii="Times New Roman" w:hAnsi="Times New Roman" w:cs="Times New Roman"/>
+                <w:bCs/>
+                <w:i/>
+                <w:sz w:val="14"/>
+                <w:szCs w:val="20"/>
+              </w:rPr>
+              <w:t>len</w:t>
+            </w:r>
+            <w:proofErr w:type="spellEnd"/>
+            <w:r>
+              <w:rPr>
+                <w:rFonts w:ascii="Times New Roman" w:hAnsi="Times New Roman" w:cs="Times New Roman"/>
+                <w:bCs/>
+                <w:i/>
+                <w:sz w:val="14"/>
+                <w:szCs w:val="20"/>
+              </w:rPr>
+              <w:t>(visited))</w:t>
             </w:r>
           </w:p>
         </w:tc>
@@ -8329,6 +8685,47 @@
                 <w:szCs w:val="20"/>
               </w:rPr>
               <w:t>() in its calculation and returns a float value</w:t>
+            </w:r>
+            <w:r>
+              <w:rPr>
+                <w:rFonts w:ascii="Times New Roman" w:hAnsi="Times New Roman" w:cs="Times New Roman"/>
+                <w:bCs/>
+                <w:sz w:val="14"/>
+                <w:szCs w:val="20"/>
+              </w:rPr>
+              <w:t xml:space="preserve"> </w:t>
+            </w:r>
+            <w:r>
+              <w:rPr>
+                <w:rFonts w:ascii="Times New Roman" w:hAnsi="Times New Roman" w:cs="Times New Roman"/>
+                <w:bCs/>
+                <w:i/>
+                <w:sz w:val="14"/>
+                <w:szCs w:val="20"/>
+              </w:rPr>
+              <w:t>O(O(</w:t>
+            </w:r>
+            <w:proofErr w:type="spellStart"/>
+            <w:r>
+              <w:rPr>
+                <w:rFonts w:ascii="Times New Roman" w:hAnsi="Times New Roman" w:cs="Times New Roman"/>
+                <w:bCs/>
+                <w:i/>
+                <w:sz w:val="14"/>
+                <w:szCs w:val="20"/>
+              </w:rPr>
+              <w:t>g_soil</w:t>
+            </w:r>
+            <w:proofErr w:type="spellEnd"/>
+            <w:r>
+              <w:rPr>
+                <w:rFonts w:ascii="Times New Roman" w:hAnsi="Times New Roman" w:cs="Times New Roman"/>
+                <w:bCs/>
+                <w:i/>
+                <w:sz w:val="14"/>
+                <w:szCs w:val="20"/>
+              </w:rPr>
+              <w:t>))</w:t>
             </w:r>
           </w:p>
         </w:tc>
@@ -8402,8 +8799,9 @@
                 <w:sz w:val="14"/>
                 <w:szCs w:val="20"/>
               </w:rPr>
-              <w:t>I</w:t>
-            </w:r>
+              <w:t xml:space="preserve">It takes the same parameter as </w:t>
+            </w:r>
+            <w:proofErr w:type="spellStart"/>
             <w:r>
               <w:rPr>
                 <w:rFonts w:ascii="Times New Roman" w:hAnsi="Times New Roman" w:cs="Times New Roman"/>
@@ -8411,9 +8809,9 @@
                 <w:sz w:val="14"/>
                 <w:szCs w:val="20"/>
               </w:rPr>
-              <w:t xml:space="preserve">t takes the same parameter as </w:t>
-            </w:r>
-            <w:proofErr w:type="spellStart"/>
+              <w:t>f_</w:t>
+            </w:r>
+            <w:proofErr w:type="gramStart"/>
             <w:r>
               <w:rPr>
                 <w:rFonts w:ascii="Times New Roman" w:hAnsi="Times New Roman" w:cs="Times New Roman"/>
@@ -8421,8 +8819,9 @@
                 <w:sz w:val="14"/>
                 <w:szCs w:val="20"/>
               </w:rPr>
-              <w:t>f</w:t>
-            </w:r>
+              <w:t>soil</w:t>
+            </w:r>
+            <w:proofErr w:type="spellEnd"/>
             <w:r>
               <w:rPr>
                 <w:rFonts w:ascii="Times New Roman" w:hAnsi="Times New Roman" w:cs="Times New Roman"/>
@@ -8430,9 +8829,9 @@
                 <w:sz w:val="14"/>
                 <w:szCs w:val="20"/>
               </w:rPr>
-              <w:t>_soil</w:t>
-            </w:r>
-            <w:proofErr w:type="spellEnd"/>
+              <w:t>(</w:t>
+            </w:r>
+            <w:proofErr w:type="gramEnd"/>
             <w:r>
               <w:rPr>
                 <w:rFonts w:ascii="Times New Roman" w:hAnsi="Times New Roman" w:cs="Times New Roman"/>
@@ -8440,8 +8839,9 @@
                 <w:sz w:val="14"/>
                 <w:szCs w:val="20"/>
               </w:rPr>
-              <w:t>()</w:t>
-            </w:r>
+              <w:t xml:space="preserve">), uses </w:t>
+            </w:r>
+            <w:proofErr w:type="spellStart"/>
             <w:r>
               <w:rPr>
                 <w:rFonts w:ascii="Times New Roman" w:hAnsi="Times New Roman" w:cs="Times New Roman"/>
@@ -8449,9 +8849,9 @@
                 <w:sz w:val="14"/>
                 <w:szCs w:val="20"/>
               </w:rPr>
-              <w:t xml:space="preserve">, uses </w:t>
-            </w:r>
-            <w:proofErr w:type="spellStart"/>
+              <w:t>f_soil</w:t>
+            </w:r>
+            <w:proofErr w:type="spellEnd"/>
             <w:r>
               <w:rPr>
                 <w:rFonts w:ascii="Times New Roman" w:hAnsi="Times New Roman" w:cs="Times New Roman"/>
@@ -8459,7 +8859,7 @@
                 <w:sz w:val="14"/>
                 <w:szCs w:val="20"/>
               </w:rPr>
-              <w:t>f</w:t>
+              <w:t>() in its calculation and returns a float value</w:t>
             </w:r>
             <w:r>
               <w:rPr>
@@ -8468,17 +8868,39 @@
                 <w:sz w:val="14"/>
                 <w:szCs w:val="20"/>
               </w:rPr>
-              <w:t>_soil</w:t>
-            </w:r>
-            <w:proofErr w:type="spellEnd"/>
+              <w:t xml:space="preserve">. </w:t>
+            </w:r>
             <w:r>
               <w:rPr>
                 <w:rFonts w:ascii="Times New Roman" w:hAnsi="Times New Roman" w:cs="Times New Roman"/>
                 <w:bCs/>
+                <w:i/>
                 <w:sz w:val="14"/>
                 <w:szCs w:val="20"/>
               </w:rPr>
-              <w:t>() in its calculation and returns a float value</w:t>
+              <w:t>O((</w:t>
+            </w:r>
+            <w:proofErr w:type="spellStart"/>
+            <w:r>
+              <w:rPr>
+                <w:rFonts w:ascii="Times New Roman" w:hAnsi="Times New Roman" w:cs="Times New Roman"/>
+                <w:bCs/>
+                <w:i/>
+                <w:sz w:val="14"/>
+                <w:szCs w:val="20"/>
+              </w:rPr>
+              <w:t>f_soil</w:t>
+            </w:r>
+            <w:proofErr w:type="spellEnd"/>
+            <w:r>
+              <w:rPr>
+                <w:rFonts w:ascii="Times New Roman" w:hAnsi="Times New Roman" w:cs="Times New Roman"/>
+                <w:bCs/>
+                <w:i/>
+                <w:sz w:val="14"/>
+                <w:szCs w:val="20"/>
+              </w:rPr>
+              <w:t>)*V)</w:t>
             </w:r>
           </w:p>
         </w:tc>
@@ -8546,8 +8968,9 @@
                 <w:sz w:val="14"/>
                 <w:szCs w:val="20"/>
               </w:rPr>
-              <w:t xml:space="preserve"> takes </w:t>
-            </w:r>
+              <w:t xml:space="preserve"> takes the node on which </w:t>
+            </w:r>
+            <w:proofErr w:type="spellStart"/>
             <w:r>
               <w:rPr>
                 <w:rFonts w:ascii="Times New Roman" w:hAnsi="Times New Roman" w:cs="Times New Roman"/>
@@ -8555,9 +8978,9 @@
                 <w:sz w:val="14"/>
                 <w:szCs w:val="20"/>
               </w:rPr>
-              <w:t xml:space="preserve">the node on which </w:t>
-            </w:r>
-            <w:proofErr w:type="spellStart"/>
+              <w:t>iwd</w:t>
+            </w:r>
+            <w:proofErr w:type="spellEnd"/>
             <w:r>
               <w:rPr>
                 <w:rFonts w:ascii="Times New Roman" w:hAnsi="Times New Roman" w:cs="Times New Roman"/>
@@ -8565,9 +8988,9 @@
                 <w:sz w:val="14"/>
                 <w:szCs w:val="20"/>
               </w:rPr>
-              <w:t>iwd</w:t>
-            </w:r>
-            <w:proofErr w:type="spellEnd"/>
+              <w:t xml:space="preserve"> is currently on; </w:t>
+            </w:r>
+            <w:proofErr w:type="spellStart"/>
             <w:r>
               <w:rPr>
                 <w:rFonts w:ascii="Times New Roman" w:hAnsi="Times New Roman" w:cs="Times New Roman"/>
@@ -8575,9 +8998,9 @@
                 <w:sz w:val="14"/>
                 <w:szCs w:val="20"/>
               </w:rPr>
-              <w:t xml:space="preserve"> is currently on; </w:t>
-            </w:r>
-            <w:proofErr w:type="spellStart"/>
+              <w:t>i</w:t>
+            </w:r>
+            <w:proofErr w:type="spellEnd"/>
             <w:r>
               <w:rPr>
                 <w:rFonts w:ascii="Times New Roman" w:hAnsi="Times New Roman" w:cs="Times New Roman"/>
@@ -8585,9 +9008,9 @@
                 <w:sz w:val="14"/>
                 <w:szCs w:val="20"/>
               </w:rPr>
-              <w:t>i</w:t>
-            </w:r>
-            <w:proofErr w:type="spellEnd"/>
+              <w:t xml:space="preserve">, the next node; j and the amount of soil which exist on the path from </w:t>
+            </w:r>
+            <w:proofErr w:type="spellStart"/>
             <w:r>
               <w:rPr>
                 <w:rFonts w:ascii="Times New Roman" w:hAnsi="Times New Roman" w:cs="Times New Roman"/>
@@ -8595,8 +9018,9 @@
                 <w:sz w:val="14"/>
                 <w:szCs w:val="20"/>
               </w:rPr>
-              <w:t>, the</w:t>
-            </w:r>
+              <w:t>i</w:t>
+            </w:r>
+            <w:proofErr w:type="spellEnd"/>
             <w:r>
               <w:rPr>
                 <w:rFonts w:ascii="Times New Roman" w:hAnsi="Times New Roman" w:cs="Times New Roman"/>
@@ -8604,7 +9028,7 @@
                 <w:sz w:val="14"/>
                 <w:szCs w:val="20"/>
               </w:rPr>
-              <w:t xml:space="preserve"> next node; </w:t>
+              <w:t xml:space="preserve"> to j and returns a float value</w:t>
             </w:r>
             <w:r>
               <w:rPr>
@@ -8613,27 +9037,17 @@
                 <w:sz w:val="14"/>
                 <w:szCs w:val="20"/>
               </w:rPr>
-              <w:t xml:space="preserve">j and the amount of soil which exist on the path from </w:t>
-            </w:r>
-            <w:proofErr w:type="spellStart"/>
+              <w:t xml:space="preserve">. </w:t>
+            </w:r>
             <w:r>
               <w:rPr>
                 <w:rFonts w:ascii="Times New Roman" w:hAnsi="Times New Roman" w:cs="Times New Roman"/>
                 <w:bCs/>
+                <w:i/>
                 <w:sz w:val="14"/>
                 <w:szCs w:val="20"/>
               </w:rPr>
-              <w:t>i</w:t>
-            </w:r>
-            <w:proofErr w:type="spellEnd"/>
-            <w:r>
-              <w:rPr>
-                <w:rFonts w:ascii="Times New Roman" w:hAnsi="Times New Roman" w:cs="Times New Roman"/>
-                <w:bCs/>
-                <w:sz w:val="14"/>
-                <w:szCs w:val="20"/>
-              </w:rPr>
-              <w:t xml:space="preserve"> to j and returns a float value</w:t>
+              <w:t>O(1)</w:t>
             </w:r>
           </w:p>
         </w:tc>
@@ -8684,6 +9098,7 @@
               <w:rPr>
                 <w:rFonts w:ascii="Times New Roman" w:hAnsi="Times New Roman" w:cs="Times New Roman"/>
                 <w:bCs/>
+                <w:i/>
                 <w:sz w:val="14"/>
                 <w:szCs w:val="20"/>
               </w:rPr>
@@ -8695,9 +9110,9 @@
                 <w:sz w:val="14"/>
                 <w:szCs w:val="20"/>
               </w:rPr>
-              <w:t>It takes the square of HUD(),</w:t>
-            </w:r>
-            <w:proofErr w:type="spellStart"/>
+              <w:t xml:space="preserve">It takes the square of </w:t>
+            </w:r>
+            <w:proofErr w:type="gramStart"/>
             <w:r>
               <w:rPr>
                 <w:rFonts w:ascii="Times New Roman" w:hAnsi="Times New Roman" w:cs="Times New Roman"/>
@@ -8705,9 +9120,9 @@
                 <w:sz w:val="14"/>
                 <w:szCs w:val="20"/>
               </w:rPr>
-              <w:t>iwd</w:t>
-            </w:r>
-            <w:proofErr w:type="spellEnd"/>
+              <w:t>HUD(</w:t>
+            </w:r>
+            <w:proofErr w:type="gramEnd"/>
             <w:r>
               <w:rPr>
                 <w:rFonts w:ascii="Times New Roman" w:hAnsi="Times New Roman" w:cs="Times New Roman"/>
@@ -8715,7 +9130,7 @@
                 <w:sz w:val="14"/>
                 <w:szCs w:val="20"/>
               </w:rPr>
-              <w:t xml:space="preserve"> is currently on; </w:t>
+              <w:t>),</w:t>
             </w:r>
             <w:proofErr w:type="spellStart"/>
             <w:r>
@@ -8725,7 +9140,7 @@
                 <w:sz w:val="14"/>
                 <w:szCs w:val="20"/>
               </w:rPr>
-              <w:t>i</w:t>
+              <w:t>iwd</w:t>
             </w:r>
             <w:proofErr w:type="spellEnd"/>
             <w:r>
@@ -8735,8 +9150,9 @@
                 <w:sz w:val="14"/>
                 <w:szCs w:val="20"/>
               </w:rPr>
-              <w:t xml:space="preserve">, the next node; j and the </w:t>
-            </w:r>
+              <w:t xml:space="preserve"> is currently on; </w:t>
+            </w:r>
+            <w:proofErr w:type="spellStart"/>
             <w:r>
               <w:rPr>
                 <w:rFonts w:ascii="Times New Roman" w:hAnsi="Times New Roman" w:cs="Times New Roman"/>
@@ -8744,9 +9160,9 @@
                 <w:sz w:val="14"/>
                 <w:szCs w:val="20"/>
               </w:rPr>
-              <w:t xml:space="preserve">velocity of </w:t>
-            </w:r>
-            <w:proofErr w:type="spellStart"/>
+              <w:t>i</w:t>
+            </w:r>
+            <w:proofErr w:type="spellEnd"/>
             <w:r>
               <w:rPr>
                 <w:rFonts w:ascii="Times New Roman" w:hAnsi="Times New Roman" w:cs="Times New Roman"/>
@@ -8754,9 +9170,9 @@
                 <w:sz w:val="14"/>
                 <w:szCs w:val="20"/>
               </w:rPr>
-              <w:t>iwd</w:t>
-            </w:r>
-            <w:proofErr w:type="spellEnd"/>
+              <w:t xml:space="preserve">, the next node; j and the velocity of </w:t>
+            </w:r>
+            <w:proofErr w:type="spellStart"/>
             <w:r>
               <w:rPr>
                 <w:rFonts w:ascii="Times New Roman" w:hAnsi="Times New Roman" w:cs="Times New Roman"/>
@@ -8764,8 +9180,9 @@
                 <w:sz w:val="14"/>
                 <w:szCs w:val="20"/>
               </w:rPr>
-              <w:t xml:space="preserve"> as it traverse</w:t>
-            </w:r>
+              <w:t>iwd</w:t>
+            </w:r>
+            <w:proofErr w:type="spellEnd"/>
             <w:r>
               <w:rPr>
                 <w:rFonts w:ascii="Times New Roman" w:hAnsi="Times New Roman" w:cs="Times New Roman"/>
@@ -8773,7 +9190,7 @@
                 <w:sz w:val="14"/>
                 <w:szCs w:val="20"/>
               </w:rPr>
-              <w:t xml:space="preserve"> on the path from </w:t>
+              <w:t xml:space="preserve"> as it traverse on the path from </w:t>
             </w:r>
             <w:proofErr w:type="spellStart"/>
             <w:r>
@@ -8794,6 +9211,25 @@
                 <w:szCs w:val="20"/>
               </w:rPr>
               <w:t xml:space="preserve"> to j and returns a float value</w:t>
+            </w:r>
+            <w:r>
+              <w:rPr>
+                <w:rFonts w:ascii="Times New Roman" w:hAnsi="Times New Roman" w:cs="Times New Roman"/>
+                <w:bCs/>
+                <w:sz w:val="14"/>
+                <w:szCs w:val="20"/>
+              </w:rPr>
+              <w:t xml:space="preserve">. </w:t>
+            </w:r>
+            <w:r>
+              <w:rPr>
+                <w:rFonts w:ascii="Times New Roman" w:hAnsi="Times New Roman" w:cs="Times New Roman"/>
+                <w:bCs/>
+                <w:i/>
+                <w:sz w:val="14"/>
+                <w:szCs w:val="20"/>
+              </w:rPr>
+              <w:t>O(1)</w:t>
             </w:r>
           </w:p>
         </w:tc>
@@ -8841,6 +9277,7 @@
               <w:rPr>
                 <w:rFonts w:ascii="Times New Roman" w:hAnsi="Times New Roman" w:cs="Times New Roman"/>
                 <w:bCs/>
+                <w:i/>
                 <w:sz w:val="14"/>
                 <w:szCs w:val="20"/>
               </w:rPr>
@@ -8873,6 +9310,47 @@
                 <w:szCs w:val="20"/>
               </w:rPr>
               <w:t xml:space="preserve"> and amount of soil on path as parameter and returns a float value.</w:t>
+            </w:r>
+            <w:r>
+              <w:rPr>
+                <w:rFonts w:ascii="Times New Roman" w:hAnsi="Times New Roman" w:cs="Times New Roman"/>
+                <w:bCs/>
+                <w:sz w:val="14"/>
+                <w:szCs w:val="20"/>
+              </w:rPr>
+              <w:t xml:space="preserve"> </w:t>
+            </w:r>
+            <w:r>
+              <w:rPr>
+                <w:rFonts w:ascii="Times New Roman" w:hAnsi="Times New Roman" w:cs="Times New Roman"/>
+                <w:bCs/>
+                <w:i/>
+                <w:sz w:val="14"/>
+                <w:szCs w:val="20"/>
+              </w:rPr>
+              <w:t>O(</w:t>
+            </w:r>
+            <w:proofErr w:type="spellStart"/>
+            <w:r>
+              <w:rPr>
+                <w:rFonts w:ascii="Times New Roman" w:hAnsi="Times New Roman" w:cs="Times New Roman"/>
+                <w:bCs/>
+                <w:i/>
+                <w:sz w:val="14"/>
+                <w:szCs w:val="20"/>
+              </w:rPr>
+              <w:t>len</w:t>
+            </w:r>
+            <w:proofErr w:type="spellEnd"/>
+            <w:r>
+              <w:rPr>
+                <w:rFonts w:ascii="Times New Roman" w:hAnsi="Times New Roman" w:cs="Times New Roman"/>
+                <w:bCs/>
+                <w:i/>
+                <w:sz w:val="14"/>
+                <w:szCs w:val="20"/>
+              </w:rPr>
+              <w:t>(visited))</w:t>
             </w:r>
           </w:p>
         </w:tc>
@@ -8909,8 +9387,6 @@
               </w:rPr>
               <w:t>Others</w:t>
             </w:r>
-            <w:bookmarkStart w:id="0" w:name="_GoBack"/>
-            <w:bookmarkEnd w:id="0"/>
           </w:p>
         </w:tc>
       </w:tr>
@@ -9040,25 +9516,7 @@
                 <w:sz w:val="14"/>
                 <w:szCs w:val="20"/>
               </w:rPr>
-              <w:t xml:space="preserve">Data structure: dictionary with key as node, value as a dictionary with key as node having edge with that node and value as </w:t>
-            </w:r>
-            <w:r>
-              <w:rPr>
-                <w:rFonts w:ascii="Times New Roman" w:hAnsi="Times New Roman" w:cs="Times New Roman"/>
-                <w:bCs/>
-                <w:sz w:val="14"/>
-                <w:szCs w:val="20"/>
-              </w:rPr>
-              <w:t>edge weight</w:t>
-            </w:r>
-            <w:r>
-              <w:rPr>
-                <w:rFonts w:ascii="Times New Roman" w:hAnsi="Times New Roman" w:cs="Times New Roman"/>
-                <w:bCs/>
-                <w:sz w:val="14"/>
-                <w:szCs w:val="20"/>
-              </w:rPr>
-              <w:t>.</w:t>
+              <w:t>Data structure: dictionary with key as node, value as a dictionary with key as node having edge with that node and value as edge weight.</w:t>
             </w:r>
           </w:p>
           <w:p>
@@ -9151,25 +9609,7 @@
                 <w:sz w:val="14"/>
                 <w:szCs w:val="20"/>
               </w:rPr>
-              <w:t>, value as</w:t>
-            </w:r>
-            <w:r>
-              <w:rPr>
-                <w:rFonts w:ascii="Times New Roman" w:hAnsi="Times New Roman" w:cs="Times New Roman"/>
-                <w:bCs/>
-                <w:sz w:val="14"/>
-                <w:szCs w:val="20"/>
-              </w:rPr>
-              <w:t xml:space="preserve"> </w:t>
-            </w:r>
-            <w:r>
-              <w:rPr>
-                <w:rFonts w:ascii="Times New Roman" w:hAnsi="Times New Roman" w:cs="Times New Roman"/>
-                <w:bCs/>
-                <w:sz w:val="14"/>
-                <w:szCs w:val="20"/>
-              </w:rPr>
-              <w:t>its soil.</w:t>
+              <w:t>, value as its soil.</w:t>
             </w:r>
           </w:p>
           <w:p>
@@ -9265,25 +9705,7 @@
                 <w:sz w:val="14"/>
                 <w:szCs w:val="20"/>
               </w:rPr>
-              <w:t xml:space="preserve">, value as </w:t>
-            </w:r>
-            <w:r>
-              <w:rPr>
-                <w:rFonts w:ascii="Times New Roman" w:hAnsi="Times New Roman" w:cs="Times New Roman"/>
-                <w:bCs/>
-                <w:sz w:val="14"/>
-                <w:szCs w:val="20"/>
-              </w:rPr>
-              <w:t>its velocity</w:t>
-            </w:r>
-            <w:r>
-              <w:rPr>
-                <w:rFonts w:ascii="Times New Roman" w:hAnsi="Times New Roman" w:cs="Times New Roman"/>
-                <w:bCs/>
-                <w:sz w:val="14"/>
-                <w:szCs w:val="20"/>
-              </w:rPr>
-              <w:t>.</w:t>
+              <w:t>, value as its velocity.</w:t>
             </w:r>
           </w:p>
           <w:p>
@@ -9376,16 +9798,7 @@
                 <w:sz w:val="14"/>
                 <w:szCs w:val="20"/>
               </w:rPr>
-              <w:t xml:space="preserve">, value as </w:t>
-            </w:r>
-            <w:r>
-              <w:rPr>
-                <w:rFonts w:ascii="Times New Roman" w:hAnsi="Times New Roman" w:cs="Times New Roman"/>
-                <w:bCs/>
-                <w:sz w:val="14"/>
-                <w:szCs w:val="20"/>
-              </w:rPr>
-              <w:t xml:space="preserve">list having all the visited nodes of the </w:t>
+              <w:t xml:space="preserve">, value as list having all the visited nodes of the </w:t>
             </w:r>
             <w:proofErr w:type="spellStart"/>
             <w:r>
@@ -9479,34 +9892,7 @@
                 <w:sz w:val="14"/>
                 <w:szCs w:val="20"/>
               </w:rPr>
-              <w:t xml:space="preserve">Data structure: dictionary with key as </w:t>
-            </w:r>
-            <w:r>
-              <w:rPr>
-                <w:rFonts w:ascii="Times New Roman" w:hAnsi="Times New Roman" w:cs="Times New Roman"/>
-                <w:bCs/>
-                <w:sz w:val="14"/>
-                <w:szCs w:val="20"/>
-              </w:rPr>
-              <w:t>node j</w:t>
-            </w:r>
-            <w:r>
-              <w:rPr>
-                <w:rFonts w:ascii="Times New Roman" w:hAnsi="Times New Roman" w:cs="Times New Roman"/>
-                <w:bCs/>
-                <w:sz w:val="14"/>
-                <w:szCs w:val="20"/>
-              </w:rPr>
-              <w:t xml:space="preserve">, value as </w:t>
-            </w:r>
-            <w:r>
-              <w:rPr>
-                <w:rFonts w:ascii="Times New Roman" w:hAnsi="Times New Roman" w:cs="Times New Roman"/>
-                <w:bCs/>
-                <w:sz w:val="14"/>
-                <w:szCs w:val="20"/>
-              </w:rPr>
-              <w:t>its probability of being selected as the next node</w:t>
+              <w:t>Data structure: dictionary with key as node j, value as its probability of being selected as the next node</w:t>
             </w:r>
           </w:p>
           <w:p>
@@ -9577,16 +9963,7 @@
                 <w:sz w:val="14"/>
                 <w:szCs w:val="20"/>
               </w:rPr>
-              <w:t xml:space="preserve">Data structure: </w:t>
-            </w:r>
-            <w:r>
-              <w:rPr>
-                <w:rFonts w:ascii="Times New Roman" w:hAnsi="Times New Roman" w:cs="Times New Roman"/>
-                <w:bCs/>
-                <w:sz w:val="14"/>
-                <w:szCs w:val="20"/>
-              </w:rPr>
-              <w:t xml:space="preserve">list </w:t>
+              <w:t xml:space="preserve">Data structure: list </w:t>
             </w:r>
           </w:p>
           <w:p>
@@ -9662,16 +10039,7 @@
                 <w:sz w:val="14"/>
                 <w:szCs w:val="20"/>
               </w:rPr>
-              <w:t xml:space="preserve">Data structure: </w:t>
-            </w:r>
-            <w:r>
-              <w:rPr>
-                <w:rFonts w:ascii="Times New Roman" w:hAnsi="Times New Roman" w:cs="Times New Roman"/>
-                <w:bCs/>
-                <w:sz w:val="14"/>
-                <w:szCs w:val="20"/>
-              </w:rPr>
-              <w:t>list</w:t>
+              <w:t>Data structure: list</w:t>
             </w:r>
           </w:p>
           <w:p>
@@ -9842,7 +10210,6 @@
           <w:sz w:val="24"/>
           <w:szCs w:val="24"/>
         </w:rPr>
-        <w:lastRenderedPageBreak/>
         <w:t>The IWD algorithm takes a graph G</w:t>
       </w:r>
       <w:r>
@@ -10414,7 +10781,17 @@
           <w:sz w:val="24"/>
           <w:szCs w:val="24"/>
         </w:rPr>
-        <w:t xml:space="preserve"> visited node list, the amount of soil it contains and its velocity which is later unpacked. The data structure used for visited node is a list, for soil and velocity it is a dictionary in which the key is the </w:t>
+        <w:t xml:space="preserve"> visited node list, the amount of soil it contains and its velocity which is later unpacked. The data structure used for visited node is a list, for soil and velocity it is a </w:t>
+      </w:r>
+      <w:r>
+        <w:rPr>
+          <w:rFonts w:ascii="Times New Roman" w:hAnsi="Times New Roman" w:cs="Times New Roman"/>
+          <w:bCs/>
+          <w:sz w:val="24"/>
+          <w:szCs w:val="24"/>
+        </w:rPr>
+        <w:lastRenderedPageBreak/>
+        <w:t xml:space="preserve">dictionary in which the key is the </w:t>
       </w:r>
       <w:proofErr w:type="spellStart"/>
       <w:r>
@@ -10746,17 +11123,7 @@
           <w:sz w:val="24"/>
           <w:szCs w:val="24"/>
         </w:rPr>
-        <w:t xml:space="preserve">, the node </w:t>
-      </w:r>
-      <w:r>
-        <w:rPr>
-          <w:rFonts w:ascii="Times New Roman" w:hAnsi="Times New Roman" w:cs="Times New Roman"/>
-          <w:bCs/>
-          <w:sz w:val="24"/>
-          <w:szCs w:val="24"/>
-        </w:rPr>
-        <w:lastRenderedPageBreak/>
-        <w:t>whose probability is being calculated;</w:t>
+        <w:t>, the node whose probability is being calculated;</w:t>
       </w:r>
       <w:r>
         <w:rPr>
@@ -11703,7 +12070,17 @@
           <w:sz w:val="24"/>
           <w:szCs w:val="24"/>
         </w:rPr>
-        <w:t xml:space="preserve"> in another function to make it prominent and equal to the amount of </w:t>
+        <w:t xml:space="preserve"> in another function to make it </w:t>
+      </w:r>
+      <w:r>
+        <w:rPr>
+          <w:rFonts w:ascii="Times New Roman" w:hAnsi="Times New Roman" w:cs="Times New Roman"/>
+          <w:bCs/>
+          <w:sz w:val="24"/>
+          <w:szCs w:val="24"/>
+        </w:rPr>
+        <w:lastRenderedPageBreak/>
+        <w:t xml:space="preserve">prominent and equal to the amount of </w:t>
       </w:r>
       <w:r>
         <w:rPr>
@@ -12031,7 +12408,784 @@
           <w:sz w:val="24"/>
           <w:szCs w:val="24"/>
         </w:rPr>
-        <w:t xml:space="preserve"> finds the </w:t>
+        <w:t xml:space="preserve"> finds the quality on the basis of the formula provided in algorithm and returns a float value. This float value is appended in a list named </w:t>
+      </w:r>
+      <w:r>
+        <w:rPr>
+          <w:rFonts w:ascii="Times New Roman" w:hAnsi="Times New Roman" w:cs="Times New Roman"/>
+          <w:bCs/>
+          <w:i/>
+          <w:sz w:val="24"/>
+          <w:szCs w:val="24"/>
+        </w:rPr>
+        <w:t>quality</w:t>
+      </w:r>
+      <w:r>
+        <w:rPr>
+          <w:rFonts w:ascii="Times New Roman" w:hAnsi="Times New Roman" w:cs="Times New Roman"/>
+          <w:bCs/>
+          <w:sz w:val="24"/>
+          <w:szCs w:val="24"/>
+        </w:rPr>
+        <w:t xml:space="preserve"> which is made to keep track of the quality of each </w:t>
+      </w:r>
+      <w:proofErr w:type="spellStart"/>
+      <w:r>
+        <w:rPr>
+          <w:rFonts w:ascii="Times New Roman" w:hAnsi="Times New Roman" w:cs="Times New Roman"/>
+          <w:bCs/>
+          <w:sz w:val="24"/>
+          <w:szCs w:val="24"/>
+        </w:rPr>
+        <w:t>iwd</w:t>
+      </w:r>
+      <w:proofErr w:type="spellEnd"/>
+      <w:r>
+        <w:rPr>
+          <w:rFonts w:ascii="Times New Roman" w:hAnsi="Times New Roman" w:cs="Times New Roman"/>
+          <w:bCs/>
+          <w:sz w:val="24"/>
+          <w:szCs w:val="24"/>
+        </w:rPr>
+        <w:t xml:space="preserve"> solution which will be used later to find the best solution.</w:t>
+      </w:r>
+    </w:p>
+    <w:p>
+      <w:pPr>
+        <w:spacing w:line="360" w:lineRule="auto"/>
+        <w:rPr>
+          <w:rFonts w:ascii="Times New Roman" w:hAnsi="Times New Roman" w:cs="Times New Roman"/>
+          <w:bCs/>
+          <w:sz w:val="24"/>
+          <w:szCs w:val="24"/>
+        </w:rPr>
+      </w:pPr>
+      <w:r>
+        <w:rPr>
+          <w:rFonts w:ascii="Times New Roman" w:hAnsi="Times New Roman" w:cs="Times New Roman"/>
+          <w:bCs/>
+          <w:sz w:val="24"/>
+          <w:szCs w:val="24"/>
+        </w:rPr>
+        <w:t xml:space="preserve">The sixth step of our algorithm chooses the iteration-best solution </w:t>
+      </w:r>
+      <w:r>
+        <w:rPr>
+          <w:rFonts w:ascii="Times New Roman" w:hAnsi="Times New Roman" w:cs="Times New Roman"/>
+          <w:bCs/>
+          <w:sz w:val="24"/>
+          <w:szCs w:val="24"/>
+        </w:rPr>
+        <w:t xml:space="preserve">which is basically the </w:t>
+      </w:r>
+      <w:proofErr w:type="spellStart"/>
+      <w:r>
+        <w:rPr>
+          <w:rFonts w:ascii="Times New Roman" w:hAnsi="Times New Roman" w:cs="Times New Roman"/>
+          <w:bCs/>
+          <w:sz w:val="24"/>
+          <w:szCs w:val="24"/>
+        </w:rPr>
+        <w:t>iwd</w:t>
+      </w:r>
+      <w:proofErr w:type="spellEnd"/>
+      <w:r>
+        <w:rPr>
+          <w:rFonts w:ascii="Times New Roman" w:hAnsi="Times New Roman" w:cs="Times New Roman"/>
+          <w:bCs/>
+          <w:sz w:val="24"/>
+          <w:szCs w:val="24"/>
+        </w:rPr>
+        <w:t xml:space="preserve"> that has provided the maximum quality. Since we have take</w:t>
+      </w:r>
+      <w:r>
+        <w:rPr>
+          <w:rFonts w:ascii="Times New Roman" w:hAnsi="Times New Roman" w:cs="Times New Roman"/>
+          <w:bCs/>
+          <w:sz w:val="24"/>
+          <w:szCs w:val="24"/>
+        </w:rPr>
+        <w:t>n</w:t>
+      </w:r>
+      <w:r>
+        <w:rPr>
+          <w:rFonts w:ascii="Times New Roman" w:hAnsi="Times New Roman" w:cs="Times New Roman"/>
+          <w:bCs/>
+          <w:sz w:val="24"/>
+          <w:szCs w:val="24"/>
+        </w:rPr>
+        <w:t xml:space="preserve"> </w:t>
+      </w:r>
+      <w:proofErr w:type="spellStart"/>
+      <w:r>
+        <w:rPr>
+          <w:rFonts w:ascii="Times New Roman" w:hAnsi="Times New Roman" w:cs="Times New Roman"/>
+          <w:bCs/>
+          <w:sz w:val="24"/>
+          <w:szCs w:val="24"/>
+        </w:rPr>
+        <w:t>iwds</w:t>
+      </w:r>
+      <w:proofErr w:type="spellEnd"/>
+      <w:r>
+        <w:rPr>
+          <w:rFonts w:ascii="Times New Roman" w:hAnsi="Times New Roman" w:cs="Times New Roman"/>
+          <w:bCs/>
+          <w:sz w:val="24"/>
+          <w:szCs w:val="24"/>
+        </w:rPr>
+        <w:t xml:space="preserve"> equal to the number of nodes in graph for simplicity, thus the index of the quality is basically the </w:t>
+      </w:r>
+      <w:proofErr w:type="spellStart"/>
+      <w:r>
+        <w:rPr>
+          <w:rFonts w:ascii="Times New Roman" w:hAnsi="Times New Roman" w:cs="Times New Roman"/>
+          <w:bCs/>
+          <w:sz w:val="24"/>
+          <w:szCs w:val="24"/>
+        </w:rPr>
+        <w:t>iwd</w:t>
+      </w:r>
+      <w:proofErr w:type="spellEnd"/>
+      <w:r>
+        <w:rPr>
+          <w:rFonts w:ascii="Times New Roman" w:hAnsi="Times New Roman" w:cs="Times New Roman"/>
+          <w:bCs/>
+          <w:sz w:val="24"/>
+          <w:szCs w:val="24"/>
+        </w:rPr>
+        <w:t xml:space="preserve"> number whose quality is at that index. Using this fact, we find the </w:t>
+      </w:r>
+      <w:r>
+        <w:rPr>
+          <w:rFonts w:ascii="Times New Roman" w:hAnsi="Times New Roman" w:cs="Times New Roman"/>
+          <w:bCs/>
+          <w:sz w:val="24"/>
+          <w:szCs w:val="24"/>
+        </w:rPr>
+        <w:t xml:space="preserve">best </w:t>
+      </w:r>
+      <w:proofErr w:type="spellStart"/>
+      <w:r>
+        <w:rPr>
+          <w:rFonts w:ascii="Times New Roman" w:hAnsi="Times New Roman" w:cs="Times New Roman"/>
+          <w:bCs/>
+          <w:sz w:val="24"/>
+          <w:szCs w:val="24"/>
+        </w:rPr>
+        <w:t>iwd</w:t>
+      </w:r>
+      <w:proofErr w:type="spellEnd"/>
+      <w:r>
+        <w:rPr>
+          <w:rFonts w:ascii="Times New Roman" w:hAnsi="Times New Roman" w:cs="Times New Roman"/>
+          <w:bCs/>
+          <w:sz w:val="24"/>
+          <w:szCs w:val="24"/>
+        </w:rPr>
+        <w:t xml:space="preserve"> which has provided the maximum quality solution.</w:t>
+      </w:r>
+    </w:p>
+    <w:p>
+      <w:pPr>
+        <w:spacing w:line="360" w:lineRule="auto"/>
+        <w:rPr>
+          <w:rFonts w:ascii="Times New Roman" w:hAnsi="Times New Roman" w:cs="Times New Roman"/>
+          <w:bCs/>
+          <w:sz w:val="24"/>
+          <w:szCs w:val="24"/>
+        </w:rPr>
+      </w:pPr>
+      <w:r>
+        <w:rPr>
+          <w:rFonts w:ascii="Times New Roman" w:hAnsi="Times New Roman" w:cs="Times New Roman"/>
+          <w:bCs/>
+          <w:sz w:val="24"/>
+          <w:szCs w:val="24"/>
+        </w:rPr>
+        <w:t xml:space="preserve">In </w:t>
+      </w:r>
+      <w:r>
+        <w:rPr>
+          <w:rFonts w:ascii="Times New Roman" w:hAnsi="Times New Roman" w:cs="Times New Roman"/>
+          <w:bCs/>
+          <w:sz w:val="24"/>
+          <w:szCs w:val="24"/>
+        </w:rPr>
+        <w:t>Step seven</w:t>
+      </w:r>
+      <w:r>
+        <w:rPr>
+          <w:rFonts w:ascii="Times New Roman" w:hAnsi="Times New Roman" w:cs="Times New Roman"/>
+          <w:bCs/>
+          <w:sz w:val="24"/>
+          <w:szCs w:val="24"/>
+        </w:rPr>
+        <w:t>, we update the soil of the iteration best solution path</w:t>
+      </w:r>
+      <w:r>
+        <w:rPr>
+          <w:rFonts w:ascii="Times New Roman" w:hAnsi="Times New Roman" w:cs="Times New Roman"/>
+          <w:bCs/>
+          <w:sz w:val="24"/>
+          <w:szCs w:val="24"/>
+        </w:rPr>
+        <w:t>.</w:t>
+      </w:r>
+      <w:r>
+        <w:rPr>
+          <w:rFonts w:ascii="Times New Roman" w:hAnsi="Times New Roman" w:cs="Times New Roman"/>
+          <w:bCs/>
+          <w:sz w:val="24"/>
+          <w:szCs w:val="24"/>
+        </w:rPr>
+        <w:t xml:space="preserve"> The amount of soil between the node on which the best </w:t>
+      </w:r>
+      <w:proofErr w:type="spellStart"/>
+      <w:r>
+        <w:rPr>
+          <w:rFonts w:ascii="Times New Roman" w:hAnsi="Times New Roman" w:cs="Times New Roman"/>
+          <w:bCs/>
+          <w:sz w:val="24"/>
+          <w:szCs w:val="24"/>
+        </w:rPr>
+        <w:t>iwd</w:t>
+      </w:r>
+      <w:proofErr w:type="spellEnd"/>
+      <w:r>
+        <w:rPr>
+          <w:rFonts w:ascii="Times New Roman" w:hAnsi="Times New Roman" w:cs="Times New Roman"/>
+          <w:bCs/>
+          <w:sz w:val="24"/>
+          <w:szCs w:val="24"/>
+        </w:rPr>
+        <w:t xml:space="preserve"> has initially reside on i.e. </w:t>
+      </w:r>
+      <w:proofErr w:type="spellStart"/>
+      <w:r>
+        <w:rPr>
+          <w:rFonts w:ascii="Times New Roman" w:hAnsi="Times New Roman" w:cs="Times New Roman"/>
+          <w:bCs/>
+          <w:sz w:val="24"/>
+          <w:szCs w:val="24"/>
+        </w:rPr>
+        <w:t>i</w:t>
+      </w:r>
+      <w:proofErr w:type="spellEnd"/>
+      <w:r>
+        <w:rPr>
+          <w:rFonts w:ascii="Times New Roman" w:hAnsi="Times New Roman" w:cs="Times New Roman"/>
+          <w:bCs/>
+          <w:sz w:val="24"/>
+          <w:szCs w:val="24"/>
+        </w:rPr>
+        <w:t xml:space="preserve"> and the node on which the b</w:t>
+      </w:r>
+      <w:r>
+        <w:rPr>
+          <w:rFonts w:ascii="Times New Roman" w:hAnsi="Times New Roman" w:cs="Times New Roman"/>
+          <w:bCs/>
+          <w:sz w:val="24"/>
+          <w:szCs w:val="24"/>
+        </w:rPr>
+        <w:t xml:space="preserve">est </w:t>
+      </w:r>
+      <w:proofErr w:type="spellStart"/>
+      <w:r>
+        <w:rPr>
+          <w:rFonts w:ascii="Times New Roman" w:hAnsi="Times New Roman" w:cs="Times New Roman"/>
+          <w:bCs/>
+          <w:sz w:val="24"/>
+          <w:szCs w:val="24"/>
+        </w:rPr>
+        <w:t>iwd</w:t>
+      </w:r>
+      <w:proofErr w:type="spellEnd"/>
+      <w:r>
+        <w:rPr>
+          <w:rFonts w:ascii="Times New Roman" w:hAnsi="Times New Roman" w:cs="Times New Roman"/>
+          <w:bCs/>
+          <w:sz w:val="24"/>
+          <w:szCs w:val="24"/>
+        </w:rPr>
+        <w:t xml:space="preserve"> is currently residing</w:t>
+      </w:r>
+      <w:r>
+        <w:rPr>
+          <w:rFonts w:ascii="Times New Roman" w:hAnsi="Times New Roman" w:cs="Times New Roman"/>
+          <w:bCs/>
+          <w:sz w:val="24"/>
+          <w:szCs w:val="24"/>
+        </w:rPr>
+        <w:t xml:space="preserve"> i.e. j. </w:t>
+      </w:r>
+    </w:p>
+    <w:p>
+      <w:pPr>
+        <w:spacing w:line="360" w:lineRule="auto"/>
+        <w:rPr>
+          <w:rFonts w:ascii="Times New Roman" w:hAnsi="Times New Roman" w:cs="Times New Roman"/>
+          <w:bCs/>
+          <w:sz w:val="24"/>
+          <w:szCs w:val="24"/>
+        </w:rPr>
+      </w:pPr>
+      <w:r>
+        <w:rPr>
+          <w:rFonts w:ascii="Times New Roman" w:hAnsi="Times New Roman" w:cs="Times New Roman"/>
+          <w:bCs/>
+          <w:sz w:val="24"/>
+          <w:szCs w:val="24"/>
+        </w:rPr>
+        <w:t xml:space="preserve"> </w:t>
+      </w:r>
+      <w:r>
+        <w:rPr>
+          <w:rFonts w:ascii="Times New Roman" w:hAnsi="Times New Roman" w:cs="Times New Roman"/>
+          <w:bCs/>
+          <w:sz w:val="24"/>
+          <w:szCs w:val="24"/>
+        </w:rPr>
+        <w:t>In step eight we</w:t>
+      </w:r>
+      <w:r>
+        <w:rPr>
+          <w:rFonts w:ascii="Times New Roman" w:hAnsi="Times New Roman" w:cs="Times New Roman"/>
+          <w:bCs/>
+          <w:sz w:val="24"/>
+          <w:szCs w:val="24"/>
+        </w:rPr>
+        <w:t xml:space="preserve"> update the best solutio</w:t>
+      </w:r>
+      <w:r>
+        <w:rPr>
+          <w:rFonts w:ascii="Times New Roman" w:hAnsi="Times New Roman" w:cs="Times New Roman"/>
+          <w:bCs/>
+          <w:sz w:val="24"/>
+          <w:szCs w:val="24"/>
+        </w:rPr>
+        <w:t>n with</w:t>
+      </w:r>
+      <w:r>
+        <w:rPr>
+          <w:rFonts w:ascii="Times New Roman" w:hAnsi="Times New Roman" w:cs="Times New Roman"/>
+          <w:bCs/>
+          <w:sz w:val="24"/>
+          <w:szCs w:val="24"/>
+        </w:rPr>
+        <w:t xml:space="preserve"> the </w:t>
+      </w:r>
+      <w:r>
+        <w:rPr>
+          <w:rFonts w:ascii="Times New Roman" w:hAnsi="Times New Roman" w:cs="Times New Roman"/>
+          <w:bCs/>
+          <w:sz w:val="24"/>
+          <w:szCs w:val="24"/>
+        </w:rPr>
+        <w:t xml:space="preserve">current best solution. </w:t>
+      </w:r>
+      <w:r>
+        <w:rPr>
+          <w:rFonts w:ascii="Times New Roman" w:hAnsi="Times New Roman" w:cs="Times New Roman"/>
+          <w:bCs/>
+          <w:sz w:val="24"/>
+          <w:szCs w:val="24"/>
+        </w:rPr>
+        <w:t xml:space="preserve">The best solution is held in list named </w:t>
+      </w:r>
+      <w:proofErr w:type="spellStart"/>
+      <w:r>
+        <w:rPr>
+          <w:rFonts w:ascii="Times New Roman" w:hAnsi="Times New Roman" w:cs="Times New Roman"/>
+          <w:bCs/>
+          <w:i/>
+          <w:sz w:val="24"/>
+          <w:szCs w:val="24"/>
+        </w:rPr>
+        <w:t>T</w:t>
+      </w:r>
+      <w:r>
+        <w:rPr>
+          <w:rFonts w:ascii="Times New Roman" w:hAnsi="Times New Roman" w:cs="Times New Roman"/>
+          <w:bCs/>
+          <w:i/>
+          <w:sz w:val="24"/>
+          <w:szCs w:val="24"/>
+        </w:rPr>
+        <w:t>t</w:t>
+      </w:r>
+      <w:r>
+        <w:rPr>
+          <w:rFonts w:ascii="Times New Roman" w:hAnsi="Times New Roman" w:cs="Times New Roman"/>
+          <w:bCs/>
+          <w:i/>
+          <w:sz w:val="24"/>
+          <w:szCs w:val="24"/>
+        </w:rPr>
+        <w:t>b</w:t>
+      </w:r>
+      <w:proofErr w:type="spellEnd"/>
+      <w:r>
+        <w:rPr>
+          <w:rFonts w:ascii="Times New Roman" w:hAnsi="Times New Roman" w:cs="Times New Roman"/>
+          <w:bCs/>
+          <w:i/>
+          <w:sz w:val="24"/>
+          <w:szCs w:val="24"/>
+        </w:rPr>
+        <w:t>.</w:t>
+      </w:r>
+      <w:r>
+        <w:rPr>
+          <w:rFonts w:ascii="Times New Roman" w:hAnsi="Times New Roman" w:cs="Times New Roman"/>
+          <w:bCs/>
+          <w:sz w:val="24"/>
+          <w:szCs w:val="24"/>
+        </w:rPr>
+        <w:t xml:space="preserve"> T</w:t>
+      </w:r>
+      <w:r>
+        <w:rPr>
+          <w:rFonts w:ascii="Times New Roman" w:hAnsi="Times New Roman" w:cs="Times New Roman"/>
+          <w:bCs/>
+          <w:sz w:val="24"/>
+          <w:szCs w:val="24"/>
+        </w:rPr>
+        <w:t>his update</w:t>
+      </w:r>
+      <w:r>
+        <w:rPr>
+          <w:rFonts w:ascii="Times New Roman" w:hAnsi="Times New Roman" w:cs="Times New Roman"/>
+          <w:bCs/>
+          <w:sz w:val="24"/>
+          <w:szCs w:val="24"/>
+        </w:rPr>
+        <w:t xml:space="preserve"> </w:t>
+      </w:r>
+      <w:r>
+        <w:rPr>
+          <w:rFonts w:ascii="Times New Roman" w:hAnsi="Times New Roman" w:cs="Times New Roman"/>
+          <w:bCs/>
+          <w:sz w:val="24"/>
+          <w:szCs w:val="24"/>
+        </w:rPr>
+        <w:t xml:space="preserve">is done on the basis of </w:t>
+      </w:r>
+      <w:r>
+        <w:rPr>
+          <w:rFonts w:ascii="Times New Roman" w:hAnsi="Times New Roman" w:cs="Times New Roman"/>
+          <w:bCs/>
+          <w:sz w:val="24"/>
+          <w:szCs w:val="24"/>
+        </w:rPr>
+        <w:t>conditions provided in the algorithm.</w:t>
+      </w:r>
+    </w:p>
+    <w:p>
+      <w:pPr>
+        <w:spacing w:line="360" w:lineRule="auto"/>
+        <w:rPr>
+          <w:rFonts w:ascii="Times New Roman" w:hAnsi="Times New Roman" w:cs="Times New Roman"/>
+          <w:bCs/>
+          <w:sz w:val="24"/>
+          <w:szCs w:val="24"/>
+        </w:rPr>
+      </w:pPr>
+      <w:r>
+        <w:rPr>
+          <w:rFonts w:ascii="Times New Roman" w:hAnsi="Times New Roman" w:cs="Times New Roman"/>
+          <w:bCs/>
+          <w:i/>
+          <w:sz w:val="24"/>
+          <w:szCs w:val="24"/>
+        </w:rPr>
+        <w:t xml:space="preserve"> </w:t>
+      </w:r>
+      <w:r>
+        <w:rPr>
+          <w:rFonts w:ascii="Times New Roman" w:hAnsi="Times New Roman" w:cs="Times New Roman"/>
+          <w:bCs/>
+          <w:sz w:val="24"/>
+          <w:szCs w:val="24"/>
+        </w:rPr>
+        <w:t>In step nine, we go back to step two</w:t>
+      </w:r>
+      <w:r>
+        <w:rPr>
+          <w:rFonts w:ascii="Times New Roman" w:hAnsi="Times New Roman" w:cs="Times New Roman"/>
+          <w:bCs/>
+          <w:sz w:val="24"/>
+          <w:szCs w:val="24"/>
+        </w:rPr>
+        <w:t xml:space="preserve"> of the algorithm </w:t>
+      </w:r>
+      <w:r>
+        <w:rPr>
+          <w:rFonts w:ascii="Times New Roman" w:hAnsi="Times New Roman" w:cs="Times New Roman"/>
+          <w:bCs/>
+          <w:sz w:val="24"/>
+          <w:szCs w:val="24"/>
+        </w:rPr>
+        <w:t>which is startin</w:t>
+      </w:r>
+      <w:r>
+        <w:rPr>
+          <w:rFonts w:ascii="Times New Roman" w:hAnsi="Times New Roman" w:cs="Times New Roman"/>
+          <w:bCs/>
+          <w:sz w:val="24"/>
+          <w:szCs w:val="24"/>
+        </w:rPr>
+        <w:t xml:space="preserve">g from </w:t>
+      </w:r>
+      <w:r>
+        <w:rPr>
+          <w:rFonts w:ascii="Times New Roman" w:hAnsi="Times New Roman" w:cs="Times New Roman"/>
+          <w:bCs/>
+          <w:sz w:val="24"/>
+          <w:szCs w:val="24"/>
+        </w:rPr>
+        <w:t>initializ</w:t>
+      </w:r>
+      <w:r>
+        <w:rPr>
+          <w:rFonts w:ascii="Times New Roman" w:hAnsi="Times New Roman" w:cs="Times New Roman"/>
+          <w:bCs/>
+          <w:sz w:val="24"/>
+          <w:szCs w:val="24"/>
+        </w:rPr>
+        <w:t>ation of dynamic parameters. The</w:t>
+      </w:r>
+      <w:r>
+        <w:rPr>
+          <w:rFonts w:ascii="Times New Roman" w:hAnsi="Times New Roman" w:cs="Times New Roman"/>
+          <w:bCs/>
+          <w:sz w:val="24"/>
+          <w:szCs w:val="24"/>
+        </w:rPr>
+        <w:t>s</w:t>
+      </w:r>
+      <w:r>
+        <w:rPr>
+          <w:rFonts w:ascii="Times New Roman" w:hAnsi="Times New Roman" w:cs="Times New Roman"/>
+          <w:bCs/>
+          <w:sz w:val="24"/>
+          <w:szCs w:val="24"/>
+        </w:rPr>
+        <w:t>e</w:t>
+      </w:r>
+      <w:r>
+        <w:rPr>
+          <w:rFonts w:ascii="Times New Roman" w:hAnsi="Times New Roman" w:cs="Times New Roman"/>
+          <w:bCs/>
+          <w:sz w:val="24"/>
+          <w:szCs w:val="24"/>
+        </w:rPr>
+        <w:t xml:space="preserve"> </w:t>
+      </w:r>
+      <w:r>
+        <w:rPr>
+          <w:rFonts w:ascii="Times New Roman" w:hAnsi="Times New Roman" w:cs="Times New Roman"/>
+          <w:bCs/>
+          <w:sz w:val="24"/>
+          <w:szCs w:val="24"/>
+        </w:rPr>
+        <w:t xml:space="preserve">steps are repeated </w:t>
+      </w:r>
+      <w:r>
+        <w:rPr>
+          <w:rFonts w:ascii="Times New Roman" w:hAnsi="Times New Roman" w:cs="Times New Roman"/>
+          <w:bCs/>
+          <w:sz w:val="24"/>
+          <w:szCs w:val="24"/>
+        </w:rPr>
+        <w:t xml:space="preserve">until the maximum iteration count is reached. </w:t>
+      </w:r>
+      <w:r>
+        <w:rPr>
+          <w:rFonts w:ascii="Times New Roman" w:hAnsi="Times New Roman" w:cs="Times New Roman"/>
+          <w:bCs/>
+          <w:sz w:val="24"/>
+          <w:szCs w:val="24"/>
+        </w:rPr>
+        <w:t xml:space="preserve">After </w:t>
+      </w:r>
+      <w:r>
+        <w:rPr>
+          <w:rFonts w:ascii="Times New Roman" w:hAnsi="Times New Roman" w:cs="Times New Roman"/>
+          <w:bCs/>
+          <w:sz w:val="24"/>
+          <w:szCs w:val="24"/>
+        </w:rPr>
+        <w:t xml:space="preserve">the maximum iterations has been achieved, the </w:t>
+      </w:r>
+      <w:proofErr w:type="spellStart"/>
+      <w:r>
+        <w:rPr>
+          <w:rFonts w:ascii="Times New Roman" w:hAnsi="Times New Roman" w:cs="Times New Roman"/>
+          <w:bCs/>
+          <w:i/>
+          <w:sz w:val="24"/>
+          <w:szCs w:val="24"/>
+        </w:rPr>
+        <w:t>Ttb</w:t>
+      </w:r>
+      <w:proofErr w:type="spellEnd"/>
+      <w:r>
+        <w:rPr>
+          <w:rFonts w:ascii="Times New Roman" w:hAnsi="Times New Roman" w:cs="Times New Roman"/>
+          <w:bCs/>
+          <w:sz w:val="24"/>
+          <w:szCs w:val="24"/>
+        </w:rPr>
+        <w:t xml:space="preserve"> contains the best solution</w:t>
+      </w:r>
+      <w:r>
+        <w:rPr>
+          <w:rFonts w:ascii="Times New Roman" w:hAnsi="Times New Roman" w:cs="Times New Roman"/>
+          <w:bCs/>
+          <w:sz w:val="24"/>
+          <w:szCs w:val="24"/>
+        </w:rPr>
+        <w:t xml:space="preserve"> </w:t>
+      </w:r>
+      <w:r>
+        <w:rPr>
+          <w:rFonts w:ascii="Times New Roman" w:hAnsi="Times New Roman" w:cs="Times New Roman"/>
+          <w:bCs/>
+          <w:sz w:val="24"/>
+          <w:szCs w:val="24"/>
+        </w:rPr>
+        <w:t>and</w:t>
+      </w:r>
+      <w:r>
+        <w:rPr>
+          <w:rFonts w:ascii="Times New Roman" w:hAnsi="Times New Roman" w:cs="Times New Roman"/>
+          <w:bCs/>
+          <w:sz w:val="24"/>
+          <w:szCs w:val="24"/>
+        </w:rPr>
+        <w:t xml:space="preserve"> algorithm returns </w:t>
+      </w:r>
+      <w:r>
+        <w:rPr>
+          <w:rFonts w:ascii="Times New Roman" w:hAnsi="Times New Roman" w:cs="Times New Roman"/>
+          <w:bCs/>
+          <w:sz w:val="24"/>
+          <w:szCs w:val="24"/>
+        </w:rPr>
+        <w:t>it.</w:t>
+      </w:r>
+      <w:r>
+        <w:rPr>
+          <w:rFonts w:ascii="Times New Roman" w:hAnsi="Times New Roman" w:cs="Times New Roman"/>
+          <w:bCs/>
+          <w:sz w:val="24"/>
+          <w:szCs w:val="24"/>
+        </w:rPr>
+        <w:t xml:space="preserve"> </w:t>
+      </w:r>
+    </w:p>
+    <w:p>
+      <w:pPr>
+        <w:spacing w:line="360" w:lineRule="auto"/>
+        <w:rPr>
+          <w:rFonts w:ascii="Times New Roman" w:hAnsi="Times New Roman" w:cs="Times New Roman"/>
+          <w:bCs/>
+          <w:sz w:val="24"/>
+          <w:szCs w:val="24"/>
+        </w:rPr>
+      </w:pPr>
+      <w:r>
+        <w:rPr>
+          <w:rFonts w:ascii="Times New Roman" w:hAnsi="Times New Roman" w:cs="Times New Roman"/>
+          <w:bCs/>
+          <w:sz w:val="24"/>
+          <w:szCs w:val="24"/>
+        </w:rPr>
+        <w:t>The output</w:t>
+      </w:r>
+      <w:r>
+        <w:rPr>
+          <w:rFonts w:ascii="Times New Roman" w:hAnsi="Times New Roman" w:cs="Times New Roman"/>
+          <w:bCs/>
+          <w:sz w:val="24"/>
+          <w:szCs w:val="24"/>
+        </w:rPr>
+        <w:t xml:space="preserve"> can be provided on the basis of the problem and what it demands. As </w:t>
+      </w:r>
+      <w:r>
+        <w:rPr>
+          <w:rFonts w:ascii="Times New Roman" w:hAnsi="Times New Roman" w:cs="Times New Roman"/>
+          <w:bCs/>
+          <w:sz w:val="24"/>
+          <w:szCs w:val="24"/>
+        </w:rPr>
+        <w:t>after running the algorithm</w:t>
+      </w:r>
+      <w:r>
+        <w:rPr>
+          <w:rFonts w:ascii="Times New Roman" w:hAnsi="Times New Roman" w:cs="Times New Roman"/>
+          <w:bCs/>
+          <w:sz w:val="24"/>
+          <w:szCs w:val="24"/>
+        </w:rPr>
+        <w:t xml:space="preserve"> we have the total </w:t>
+      </w:r>
+      <w:r>
+        <w:rPr>
+          <w:rFonts w:ascii="Times New Roman" w:hAnsi="Times New Roman" w:cs="Times New Roman"/>
+          <w:bCs/>
+          <w:sz w:val="24"/>
+          <w:szCs w:val="24"/>
+        </w:rPr>
+        <w:t xml:space="preserve">best </w:t>
+      </w:r>
+      <w:r>
+        <w:rPr>
+          <w:rFonts w:ascii="Times New Roman" w:hAnsi="Times New Roman" w:cs="Times New Roman"/>
+          <w:bCs/>
+          <w:sz w:val="24"/>
+          <w:szCs w:val="24"/>
+        </w:rPr>
+        <w:t xml:space="preserve">path, the quality of the path and the </w:t>
+      </w:r>
+      <w:proofErr w:type="spellStart"/>
+      <w:r>
+        <w:rPr>
+          <w:rFonts w:ascii="Times New Roman" w:hAnsi="Times New Roman" w:cs="Times New Roman"/>
+          <w:bCs/>
+          <w:sz w:val="24"/>
+          <w:szCs w:val="24"/>
+        </w:rPr>
+        <w:t>iwd</w:t>
+      </w:r>
+      <w:proofErr w:type="spellEnd"/>
+      <w:r>
+        <w:rPr>
+          <w:rFonts w:ascii="Times New Roman" w:hAnsi="Times New Roman" w:cs="Times New Roman"/>
+          <w:bCs/>
+          <w:sz w:val="24"/>
+          <w:szCs w:val="24"/>
+        </w:rPr>
+        <w:t xml:space="preserve"> which has traced this </w:t>
+      </w:r>
+      <w:r>
+        <w:rPr>
+          <w:rFonts w:ascii="Times New Roman" w:hAnsi="Times New Roman" w:cs="Times New Roman"/>
+          <w:bCs/>
+          <w:sz w:val="24"/>
+          <w:szCs w:val="24"/>
+        </w:rPr>
+        <w:t xml:space="preserve">optimal </w:t>
+      </w:r>
+      <w:r>
+        <w:rPr>
+          <w:rFonts w:ascii="Times New Roman" w:hAnsi="Times New Roman" w:cs="Times New Roman"/>
+          <w:bCs/>
+          <w:sz w:val="24"/>
+          <w:szCs w:val="24"/>
+        </w:rPr>
+        <w:t xml:space="preserve">path. In our implementation we have provided the output in the form of a list. The </w:t>
       </w:r>
       <w:r>
         <w:rPr>
@@ -12041,139 +13195,226 @@
           <w:szCs w:val="24"/>
         </w:rPr>
         <w:lastRenderedPageBreak/>
-        <w:t xml:space="preserve">quality on the basis of the formula provided in algorithm and returns a float value. This float value is appended in a list named </w:t>
-      </w:r>
-      <w:r>
-        <w:rPr>
-          <w:rFonts w:ascii="Times New Roman" w:hAnsi="Times New Roman" w:cs="Times New Roman"/>
-          <w:bCs/>
-          <w:i/>
-          <w:sz w:val="24"/>
-          <w:szCs w:val="24"/>
-        </w:rPr>
-        <w:t>quality</w:t>
-      </w:r>
-      <w:r>
-        <w:rPr>
-          <w:rFonts w:ascii="Times New Roman" w:hAnsi="Times New Roman" w:cs="Times New Roman"/>
-          <w:bCs/>
-          <w:sz w:val="24"/>
-          <w:szCs w:val="24"/>
-        </w:rPr>
-        <w:t xml:space="preserve"> which is made to keep track of the quality of each </w:t>
+        <w:t xml:space="preserve">first element </w:t>
+      </w:r>
+      <w:r>
+        <w:rPr>
+          <w:rFonts w:ascii="Times New Roman" w:hAnsi="Times New Roman" w:cs="Times New Roman"/>
+          <w:bCs/>
+          <w:sz w:val="24"/>
+          <w:szCs w:val="24"/>
+        </w:rPr>
+        <w:t>o</w:t>
+      </w:r>
+      <w:r>
+        <w:rPr>
+          <w:rFonts w:ascii="Times New Roman" w:hAnsi="Times New Roman" w:cs="Times New Roman"/>
+          <w:bCs/>
+          <w:sz w:val="24"/>
+          <w:szCs w:val="24"/>
+        </w:rPr>
+        <w:t xml:space="preserve">f this list is the total </w:t>
+      </w:r>
+      <w:r>
+        <w:rPr>
+          <w:rFonts w:ascii="Times New Roman" w:hAnsi="Times New Roman" w:cs="Times New Roman"/>
+          <w:bCs/>
+          <w:sz w:val="24"/>
+          <w:szCs w:val="24"/>
+        </w:rPr>
+        <w:t xml:space="preserve">best </w:t>
+      </w:r>
+      <w:r>
+        <w:rPr>
+          <w:rFonts w:ascii="Times New Roman" w:hAnsi="Times New Roman" w:cs="Times New Roman"/>
+          <w:bCs/>
+          <w:sz w:val="24"/>
+          <w:szCs w:val="24"/>
+        </w:rPr>
+        <w:t>path and the second element of list is the quality of this path.</w:t>
+      </w:r>
+    </w:p>
+    <w:p>
+      <w:pPr>
+        <w:shd w:val="clear" w:color="auto" w:fill="000000" w:themeFill="text1"/>
+        <w:spacing w:line="360" w:lineRule="auto"/>
+        <w:jc w:val="center"/>
+        <w:rPr>
+          <w:rFonts w:ascii="Times New Roman" w:hAnsi="Times New Roman" w:cs="Times New Roman"/>
+          <w:b/>
+          <w:bCs/>
+          <w:sz w:val="24"/>
+          <w:szCs w:val="24"/>
+        </w:rPr>
+      </w:pPr>
+      <w:r>
+        <w:rPr>
+          <w:rFonts w:ascii="Times New Roman" w:hAnsi="Times New Roman" w:cs="Times New Roman"/>
+          <w:b/>
+          <w:bCs/>
+          <w:sz w:val="24"/>
+          <w:szCs w:val="24"/>
+        </w:rPr>
+        <w:t>PERFORMANCE EVALUATION</w:t>
+      </w:r>
+    </w:p>
+    <w:p>
+      <w:pPr>
+        <w:spacing w:line="360" w:lineRule="auto"/>
+        <w:rPr>
+          <w:rFonts w:ascii="Times New Roman" w:hAnsi="Times New Roman" w:cs="Times New Roman"/>
+          <w:sz w:val="24"/>
+          <w:szCs w:val="24"/>
+        </w:rPr>
+      </w:pPr>
+      <w:r>
+        <w:rPr>
+          <w:rFonts w:ascii="Times New Roman" w:hAnsi="Times New Roman" w:cs="Times New Roman"/>
+          <w:sz w:val="24"/>
+          <w:szCs w:val="24"/>
+        </w:rPr>
+        <w:t>In this section, we wish to analyze the performance of IWD Algorithm. For this purpose we will have to take one of its implementation in account. Here we will consider our own python implementation of IWD Algorithm</w:t>
+      </w:r>
+      <w:r>
+        <w:rPr>
+          <w:rFonts w:ascii="Times New Roman" w:hAnsi="Times New Roman" w:cs="Times New Roman"/>
+          <w:sz w:val="24"/>
+          <w:szCs w:val="24"/>
+        </w:rPr>
+        <w:t xml:space="preserve"> which can be found in the “Code” Folder on </w:t>
       </w:r>
       <w:proofErr w:type="spellStart"/>
       <w:r>
         <w:rPr>
           <w:rFonts w:ascii="Times New Roman" w:hAnsi="Times New Roman" w:cs="Times New Roman"/>
-          <w:bCs/>
-          <w:sz w:val="24"/>
-          <w:szCs w:val="24"/>
-        </w:rPr>
-        <w:t>iwd</w:t>
+          <w:sz w:val="24"/>
+          <w:szCs w:val="24"/>
+        </w:rPr>
+        <w:t>Git</w:t>
       </w:r>
       <w:proofErr w:type="spellEnd"/>
       <w:r>
         <w:rPr>
           <w:rFonts w:ascii="Times New Roman" w:hAnsi="Times New Roman" w:cs="Times New Roman"/>
-          <w:bCs/>
-          <w:sz w:val="24"/>
-          <w:szCs w:val="24"/>
-        </w:rPr>
-        <w:t xml:space="preserve"> solution which will be used later to find the best solution.</w:t>
-      </w:r>
-    </w:p>
-    <w:p>
-      <w:pPr>
-        <w:spacing w:line="360" w:lineRule="auto"/>
-        <w:rPr>
-          <w:rFonts w:ascii="Times New Roman" w:hAnsi="Times New Roman" w:cs="Times New Roman"/>
-          <w:bCs/>
-          <w:sz w:val="24"/>
-          <w:szCs w:val="24"/>
-        </w:rPr>
-      </w:pPr>
-      <w:r>
-        <w:rPr>
-          <w:rFonts w:ascii="Times New Roman" w:hAnsi="Times New Roman" w:cs="Times New Roman"/>
-          <w:bCs/>
-          <w:sz w:val="24"/>
-          <w:szCs w:val="24"/>
-        </w:rPr>
-        <w:t xml:space="preserve">The sixth step of our algorithm chooses the iteration-best solution </w:t>
-      </w:r>
-      <w:r>
-        <w:rPr>
-          <w:rFonts w:ascii="Times New Roman" w:hAnsi="Times New Roman" w:cs="Times New Roman"/>
-          <w:bCs/>
-          <w:sz w:val="24"/>
-          <w:szCs w:val="24"/>
-        </w:rPr>
-        <w:t xml:space="preserve">which is basically the </w:t>
+          <w:sz w:val="24"/>
+          <w:szCs w:val="24"/>
+        </w:rPr>
+        <w:t xml:space="preserve">. </w:t>
+      </w:r>
+    </w:p>
+    <w:p>
+      <w:pPr>
+        <w:spacing w:line="360" w:lineRule="auto"/>
+        <w:rPr>
+          <w:rFonts w:ascii="Times New Roman" w:hAnsi="Times New Roman" w:cs="Times New Roman"/>
+          <w:sz w:val="24"/>
+          <w:szCs w:val="24"/>
+        </w:rPr>
+      </w:pPr>
+      <w:r>
+        <w:rPr>
+          <w:rFonts w:ascii="Times New Roman" w:hAnsi="Times New Roman" w:cs="Times New Roman"/>
+          <w:sz w:val="24"/>
+          <w:szCs w:val="24"/>
+        </w:rPr>
+        <w:t xml:space="preserve">Let us first assume that we are representing the graph G in the form of an adjacency list representation or adjacency map structure. </w:t>
+      </w:r>
+      <w:r>
+        <w:rPr>
+          <w:rFonts w:ascii="Times New Roman" w:hAnsi="Times New Roman" w:cs="Times New Roman"/>
+          <w:sz w:val="24"/>
+          <w:szCs w:val="24"/>
+        </w:rPr>
+        <w:t xml:space="preserve">This data structure makes it easier to update the soil on the paths. </w:t>
+      </w:r>
+      <w:r>
+        <w:rPr>
+          <w:rFonts w:ascii="Times New Roman" w:hAnsi="Times New Roman" w:cs="Times New Roman"/>
+          <w:sz w:val="24"/>
+          <w:szCs w:val="24"/>
+        </w:rPr>
+        <w:t xml:space="preserve">We </w:t>
+      </w:r>
+      <w:r>
+        <w:rPr>
+          <w:rFonts w:ascii="Times New Roman" w:hAnsi="Times New Roman" w:cs="Times New Roman"/>
+          <w:sz w:val="24"/>
+          <w:szCs w:val="24"/>
+        </w:rPr>
+        <w:t xml:space="preserve">also </w:t>
+      </w:r>
+      <w:r>
+        <w:rPr>
+          <w:rFonts w:ascii="Times New Roman" w:hAnsi="Times New Roman" w:cs="Times New Roman"/>
+          <w:sz w:val="24"/>
+          <w:szCs w:val="24"/>
+        </w:rPr>
+        <w:t xml:space="preserve">assume that the edge weights can be manipulated in constant time. </w:t>
+      </w:r>
+    </w:p>
+    <w:p>
+      <w:pPr>
+        <w:spacing w:line="360" w:lineRule="auto"/>
+        <w:rPr>
+          <w:rFonts w:ascii="Times New Roman" w:hAnsi="Times New Roman" w:cs="Times New Roman"/>
+          <w:sz w:val="24"/>
+          <w:szCs w:val="24"/>
+        </w:rPr>
+      </w:pPr>
+      <w:r>
+        <w:rPr>
+          <w:rFonts w:ascii="Times New Roman" w:hAnsi="Times New Roman" w:cs="Times New Roman"/>
+          <w:sz w:val="24"/>
+          <w:szCs w:val="24"/>
+        </w:rPr>
+        <w:t xml:space="preserve">We will begin by evaluating the </w:t>
+      </w:r>
+      <w:r>
+        <w:rPr>
+          <w:rFonts w:ascii="Times New Roman" w:hAnsi="Times New Roman" w:cs="Times New Roman"/>
+          <w:sz w:val="24"/>
+          <w:szCs w:val="24"/>
+        </w:rPr>
+        <w:t>time</w:t>
+      </w:r>
+      <w:r>
+        <w:rPr>
+          <w:rFonts w:ascii="Times New Roman" w:hAnsi="Times New Roman" w:cs="Times New Roman"/>
+          <w:sz w:val="24"/>
+          <w:szCs w:val="24"/>
+        </w:rPr>
+        <w:t xml:space="preserve"> complexity of our implementation. </w:t>
+      </w:r>
+      <w:r>
+        <w:rPr>
+          <w:rFonts w:ascii="Times New Roman" w:hAnsi="Times New Roman" w:cs="Times New Roman"/>
+          <w:sz w:val="24"/>
+          <w:szCs w:val="24"/>
+        </w:rPr>
+        <w:t xml:space="preserve">(V=number of nodes in graph, E= number of edges in graph, </w:t>
       </w:r>
       <w:proofErr w:type="spellStart"/>
       <w:r>
         <w:rPr>
           <w:rFonts w:ascii="Times New Roman" w:hAnsi="Times New Roman" w:cs="Times New Roman"/>
-          <w:bCs/>
-          <w:sz w:val="24"/>
-          <w:szCs w:val="24"/>
-        </w:rPr>
-        <w:t>iwd</w:t>
+          <w:sz w:val="24"/>
+          <w:szCs w:val="24"/>
+        </w:rPr>
+        <w:t>Niwd</w:t>
       </w:r>
       <w:proofErr w:type="spellEnd"/>
       <w:r>
         <w:rPr>
           <w:rFonts w:ascii="Times New Roman" w:hAnsi="Times New Roman" w:cs="Times New Roman"/>
-          <w:bCs/>
-          <w:sz w:val="24"/>
-          <w:szCs w:val="24"/>
-        </w:rPr>
-        <w:t xml:space="preserve"> that </w:t>
-      </w:r>
-      <w:proofErr w:type="gramStart"/>
-      <w:r>
-        <w:rPr>
-          <w:rFonts w:ascii="Times New Roman" w:hAnsi="Times New Roman" w:cs="Times New Roman"/>
-          <w:bCs/>
-          <w:sz w:val="24"/>
-          <w:szCs w:val="24"/>
-        </w:rPr>
-        <w:t>has</w:t>
-      </w:r>
-      <w:proofErr w:type="gramEnd"/>
-      <w:r>
-        <w:rPr>
-          <w:rFonts w:ascii="Times New Roman" w:hAnsi="Times New Roman" w:cs="Times New Roman"/>
-          <w:bCs/>
-          <w:sz w:val="24"/>
-          <w:szCs w:val="24"/>
-        </w:rPr>
-        <w:t xml:space="preserve"> provided the maximum quality. Since we have take</w:t>
-      </w:r>
-      <w:r>
-        <w:rPr>
-          <w:rFonts w:ascii="Times New Roman" w:hAnsi="Times New Roman" w:cs="Times New Roman"/>
-          <w:bCs/>
-          <w:sz w:val="24"/>
-          <w:szCs w:val="24"/>
-        </w:rPr>
-        <w:t>n</w:t>
-      </w:r>
-      <w:r>
-        <w:rPr>
-          <w:rFonts w:ascii="Times New Roman" w:hAnsi="Times New Roman" w:cs="Times New Roman"/>
-          <w:bCs/>
-          <w:sz w:val="24"/>
-          <w:szCs w:val="24"/>
-        </w:rPr>
-        <w:t xml:space="preserve"> </w:t>
+          <w:sz w:val="24"/>
+          <w:szCs w:val="24"/>
+        </w:rPr>
+        <w:t xml:space="preserve">=number of </w:t>
       </w:r>
       <w:proofErr w:type="spellStart"/>
       <w:r>
         <w:rPr>
           <w:rFonts w:ascii="Times New Roman" w:hAnsi="Times New Roman" w:cs="Times New Roman"/>
-          <w:bCs/>
           <w:sz w:val="24"/>
           <w:szCs w:val="24"/>
         </w:rPr>
@@ -12183,851 +13424,33 @@
       <w:r>
         <w:rPr>
           <w:rFonts w:ascii="Times New Roman" w:hAnsi="Times New Roman" w:cs="Times New Roman"/>
-          <w:bCs/>
-          <w:sz w:val="24"/>
-          <w:szCs w:val="24"/>
-        </w:rPr>
-        <w:t xml:space="preserve"> equal to the number of nodes in graph for simplicity, thus the index of the quality is basically the </w:t>
-      </w:r>
-      <w:proofErr w:type="spellStart"/>
-      <w:r>
-        <w:rPr>
-          <w:rFonts w:ascii="Times New Roman" w:hAnsi="Times New Roman" w:cs="Times New Roman"/>
-          <w:bCs/>
-          <w:sz w:val="24"/>
-          <w:szCs w:val="24"/>
-        </w:rPr>
-        <w:t>iwd</w:t>
-      </w:r>
-      <w:proofErr w:type="spellEnd"/>
-      <w:r>
-        <w:rPr>
-          <w:rFonts w:ascii="Times New Roman" w:hAnsi="Times New Roman" w:cs="Times New Roman"/>
-          <w:bCs/>
-          <w:sz w:val="24"/>
-          <w:szCs w:val="24"/>
-        </w:rPr>
-        <w:t xml:space="preserve"> number whose quality is at that index. Using this fact, we find the </w:t>
-      </w:r>
-      <w:r>
-        <w:rPr>
-          <w:rFonts w:ascii="Times New Roman" w:hAnsi="Times New Roman" w:cs="Times New Roman"/>
-          <w:bCs/>
-          <w:sz w:val="24"/>
-          <w:szCs w:val="24"/>
-        </w:rPr>
-        <w:t xml:space="preserve">best </w:t>
-      </w:r>
-      <w:proofErr w:type="spellStart"/>
-      <w:r>
-        <w:rPr>
-          <w:rFonts w:ascii="Times New Roman" w:hAnsi="Times New Roman" w:cs="Times New Roman"/>
-          <w:bCs/>
-          <w:sz w:val="24"/>
-          <w:szCs w:val="24"/>
-        </w:rPr>
-        <w:t>iwd</w:t>
-      </w:r>
-      <w:proofErr w:type="spellEnd"/>
-      <w:r>
-        <w:rPr>
-          <w:rFonts w:ascii="Times New Roman" w:hAnsi="Times New Roman" w:cs="Times New Roman"/>
-          <w:bCs/>
-          <w:sz w:val="24"/>
-          <w:szCs w:val="24"/>
-        </w:rPr>
-        <w:t xml:space="preserve"> which has provided the maximum quality solution.</w:t>
-      </w:r>
-    </w:p>
-    <w:p>
-      <w:pPr>
-        <w:spacing w:line="360" w:lineRule="auto"/>
-        <w:rPr>
-          <w:rFonts w:ascii="Times New Roman" w:hAnsi="Times New Roman" w:cs="Times New Roman"/>
-          <w:bCs/>
-          <w:sz w:val="24"/>
-          <w:szCs w:val="24"/>
-        </w:rPr>
-      </w:pPr>
-      <w:r>
-        <w:rPr>
-          <w:rFonts w:ascii="Times New Roman" w:hAnsi="Times New Roman" w:cs="Times New Roman"/>
-          <w:bCs/>
-          <w:sz w:val="24"/>
-          <w:szCs w:val="24"/>
-        </w:rPr>
-        <w:t xml:space="preserve">In </w:t>
-      </w:r>
-      <w:r>
-        <w:rPr>
-          <w:rFonts w:ascii="Times New Roman" w:hAnsi="Times New Roman" w:cs="Times New Roman"/>
-          <w:bCs/>
-          <w:sz w:val="24"/>
-          <w:szCs w:val="24"/>
-        </w:rPr>
-        <w:t>Step seven</w:t>
-      </w:r>
-      <w:r>
-        <w:rPr>
-          <w:rFonts w:ascii="Times New Roman" w:hAnsi="Times New Roman" w:cs="Times New Roman"/>
-          <w:bCs/>
-          <w:sz w:val="24"/>
-          <w:szCs w:val="24"/>
-        </w:rPr>
-        <w:t>, we update the soil of the iteration best solution path</w:t>
-      </w:r>
-      <w:r>
-        <w:rPr>
-          <w:rFonts w:ascii="Times New Roman" w:hAnsi="Times New Roman" w:cs="Times New Roman"/>
-          <w:bCs/>
-          <w:sz w:val="24"/>
-          <w:szCs w:val="24"/>
-        </w:rPr>
-        <w:t>.</w:t>
-      </w:r>
-      <w:r>
-        <w:rPr>
-          <w:rFonts w:ascii="Times New Roman" w:hAnsi="Times New Roman" w:cs="Times New Roman"/>
-          <w:bCs/>
-          <w:sz w:val="24"/>
-          <w:szCs w:val="24"/>
-        </w:rPr>
-        <w:t xml:space="preserve"> The amount of soil between the node on which the best </w:t>
-      </w:r>
-      <w:proofErr w:type="spellStart"/>
-      <w:r>
-        <w:rPr>
-          <w:rFonts w:ascii="Times New Roman" w:hAnsi="Times New Roman" w:cs="Times New Roman"/>
-          <w:bCs/>
-          <w:sz w:val="24"/>
-          <w:szCs w:val="24"/>
-        </w:rPr>
-        <w:t>iwd</w:t>
-      </w:r>
-      <w:proofErr w:type="spellEnd"/>
-      <w:r>
-        <w:rPr>
-          <w:rFonts w:ascii="Times New Roman" w:hAnsi="Times New Roman" w:cs="Times New Roman"/>
-          <w:bCs/>
-          <w:sz w:val="24"/>
-          <w:szCs w:val="24"/>
-        </w:rPr>
-        <w:t xml:space="preserve"> has initially reside on i.e. </w:t>
-      </w:r>
-      <w:proofErr w:type="spellStart"/>
-      <w:r>
-        <w:rPr>
-          <w:rFonts w:ascii="Times New Roman" w:hAnsi="Times New Roman" w:cs="Times New Roman"/>
-          <w:bCs/>
-          <w:sz w:val="24"/>
-          <w:szCs w:val="24"/>
-        </w:rPr>
-        <w:t>i</w:t>
-      </w:r>
-      <w:proofErr w:type="spellEnd"/>
-      <w:r>
-        <w:rPr>
-          <w:rFonts w:ascii="Times New Roman" w:hAnsi="Times New Roman" w:cs="Times New Roman"/>
-          <w:bCs/>
-          <w:sz w:val="24"/>
-          <w:szCs w:val="24"/>
-        </w:rPr>
-        <w:t xml:space="preserve"> and the node on which the b</w:t>
-      </w:r>
-      <w:r>
-        <w:rPr>
-          <w:rFonts w:ascii="Times New Roman" w:hAnsi="Times New Roman" w:cs="Times New Roman"/>
-          <w:bCs/>
-          <w:sz w:val="24"/>
-          <w:szCs w:val="24"/>
-        </w:rPr>
-        <w:t xml:space="preserve">est </w:t>
-      </w:r>
-      <w:proofErr w:type="spellStart"/>
-      <w:r>
-        <w:rPr>
-          <w:rFonts w:ascii="Times New Roman" w:hAnsi="Times New Roman" w:cs="Times New Roman"/>
-          <w:bCs/>
-          <w:sz w:val="24"/>
-          <w:szCs w:val="24"/>
-        </w:rPr>
-        <w:t>iwd</w:t>
-      </w:r>
-      <w:proofErr w:type="spellEnd"/>
-      <w:r>
-        <w:rPr>
-          <w:rFonts w:ascii="Times New Roman" w:hAnsi="Times New Roman" w:cs="Times New Roman"/>
-          <w:bCs/>
-          <w:sz w:val="24"/>
-          <w:szCs w:val="24"/>
-        </w:rPr>
-        <w:t xml:space="preserve"> is currently residing</w:t>
-      </w:r>
-      <w:r>
-        <w:rPr>
-          <w:rFonts w:ascii="Times New Roman" w:hAnsi="Times New Roman" w:cs="Times New Roman"/>
-          <w:bCs/>
-          <w:sz w:val="24"/>
-          <w:szCs w:val="24"/>
-        </w:rPr>
-        <w:t xml:space="preserve"> i.e. j. </w:t>
-      </w:r>
-    </w:p>
-    <w:p>
-      <w:pPr>
-        <w:spacing w:line="360" w:lineRule="auto"/>
-        <w:rPr>
-          <w:rFonts w:ascii="Times New Roman" w:hAnsi="Times New Roman" w:cs="Times New Roman"/>
-          <w:bCs/>
-          <w:sz w:val="24"/>
-          <w:szCs w:val="24"/>
-        </w:rPr>
-      </w:pPr>
-      <w:r>
-        <w:rPr>
-          <w:rFonts w:ascii="Times New Roman" w:hAnsi="Times New Roman" w:cs="Times New Roman"/>
-          <w:bCs/>
-          <w:sz w:val="24"/>
-          <w:szCs w:val="24"/>
-        </w:rPr>
-        <w:t xml:space="preserve"> </w:t>
-      </w:r>
-      <w:r>
-        <w:rPr>
-          <w:rFonts w:ascii="Times New Roman" w:hAnsi="Times New Roman" w:cs="Times New Roman"/>
-          <w:bCs/>
-          <w:sz w:val="24"/>
-          <w:szCs w:val="24"/>
-        </w:rPr>
-        <w:t>In step eight we</w:t>
-      </w:r>
-      <w:r>
-        <w:rPr>
-          <w:rFonts w:ascii="Times New Roman" w:hAnsi="Times New Roman" w:cs="Times New Roman"/>
-          <w:bCs/>
-          <w:sz w:val="24"/>
-          <w:szCs w:val="24"/>
-        </w:rPr>
-        <w:t xml:space="preserve"> update the best solutio</w:t>
-      </w:r>
-      <w:r>
-        <w:rPr>
-          <w:rFonts w:ascii="Times New Roman" w:hAnsi="Times New Roman" w:cs="Times New Roman"/>
-          <w:bCs/>
-          <w:sz w:val="24"/>
-          <w:szCs w:val="24"/>
-        </w:rPr>
-        <w:t>n with</w:t>
-      </w:r>
-      <w:r>
-        <w:rPr>
-          <w:rFonts w:ascii="Times New Roman" w:hAnsi="Times New Roman" w:cs="Times New Roman"/>
-          <w:bCs/>
-          <w:sz w:val="24"/>
-          <w:szCs w:val="24"/>
-        </w:rPr>
-        <w:t xml:space="preserve"> the </w:t>
-      </w:r>
-      <w:r>
-        <w:rPr>
-          <w:rFonts w:ascii="Times New Roman" w:hAnsi="Times New Roman" w:cs="Times New Roman"/>
-          <w:bCs/>
-          <w:sz w:val="24"/>
-          <w:szCs w:val="24"/>
-        </w:rPr>
-        <w:t xml:space="preserve">current best solution. </w:t>
-      </w:r>
-      <w:r>
-        <w:rPr>
-          <w:rFonts w:ascii="Times New Roman" w:hAnsi="Times New Roman" w:cs="Times New Roman"/>
-          <w:bCs/>
-          <w:sz w:val="24"/>
-          <w:szCs w:val="24"/>
-        </w:rPr>
-        <w:t xml:space="preserve">The best solution is held in list named </w:t>
-      </w:r>
-      <w:proofErr w:type="spellStart"/>
-      <w:r>
-        <w:rPr>
-          <w:rFonts w:ascii="Times New Roman" w:hAnsi="Times New Roman" w:cs="Times New Roman"/>
-          <w:bCs/>
-          <w:i/>
-          <w:sz w:val="24"/>
-          <w:szCs w:val="24"/>
-        </w:rPr>
-        <w:t>T</w:t>
-      </w:r>
-      <w:r>
-        <w:rPr>
-          <w:rFonts w:ascii="Times New Roman" w:hAnsi="Times New Roman" w:cs="Times New Roman"/>
-          <w:bCs/>
-          <w:i/>
-          <w:sz w:val="24"/>
-          <w:szCs w:val="24"/>
-        </w:rPr>
-        <w:t>t</w:t>
-      </w:r>
-      <w:r>
-        <w:rPr>
-          <w:rFonts w:ascii="Times New Roman" w:hAnsi="Times New Roman" w:cs="Times New Roman"/>
-          <w:bCs/>
-          <w:i/>
-          <w:sz w:val="24"/>
-          <w:szCs w:val="24"/>
-        </w:rPr>
-        <w:t>b</w:t>
-      </w:r>
-      <w:proofErr w:type="spellEnd"/>
-      <w:r>
-        <w:rPr>
-          <w:rFonts w:ascii="Times New Roman" w:hAnsi="Times New Roman" w:cs="Times New Roman"/>
-          <w:bCs/>
-          <w:i/>
-          <w:sz w:val="24"/>
-          <w:szCs w:val="24"/>
-        </w:rPr>
-        <w:t>.</w:t>
-      </w:r>
-      <w:r>
-        <w:rPr>
-          <w:rFonts w:ascii="Times New Roman" w:hAnsi="Times New Roman" w:cs="Times New Roman"/>
-          <w:bCs/>
-          <w:sz w:val="24"/>
-          <w:szCs w:val="24"/>
-        </w:rPr>
-        <w:t xml:space="preserve"> T</w:t>
-      </w:r>
-      <w:r>
-        <w:rPr>
-          <w:rFonts w:ascii="Times New Roman" w:hAnsi="Times New Roman" w:cs="Times New Roman"/>
-          <w:bCs/>
-          <w:sz w:val="24"/>
-          <w:szCs w:val="24"/>
-        </w:rPr>
-        <w:t>his update</w:t>
-      </w:r>
-      <w:r>
-        <w:rPr>
-          <w:rFonts w:ascii="Times New Roman" w:hAnsi="Times New Roman" w:cs="Times New Roman"/>
-          <w:bCs/>
-          <w:sz w:val="24"/>
-          <w:szCs w:val="24"/>
-        </w:rPr>
-        <w:t xml:space="preserve"> </w:t>
-      </w:r>
-      <w:r>
-        <w:rPr>
-          <w:rFonts w:ascii="Times New Roman" w:hAnsi="Times New Roman" w:cs="Times New Roman"/>
-          <w:bCs/>
-          <w:sz w:val="24"/>
-          <w:szCs w:val="24"/>
-        </w:rPr>
-        <w:t xml:space="preserve">is done on the basis of </w:t>
-      </w:r>
-      <w:r>
-        <w:rPr>
-          <w:rFonts w:ascii="Times New Roman" w:hAnsi="Times New Roman" w:cs="Times New Roman"/>
-          <w:bCs/>
-          <w:sz w:val="24"/>
-          <w:szCs w:val="24"/>
-        </w:rPr>
-        <w:t>conditions provided in the algorithm.</w:t>
-      </w:r>
-    </w:p>
-    <w:p>
-      <w:pPr>
-        <w:spacing w:line="360" w:lineRule="auto"/>
-        <w:rPr>
-          <w:rFonts w:ascii="Times New Roman" w:hAnsi="Times New Roman" w:cs="Times New Roman"/>
-          <w:bCs/>
-          <w:sz w:val="24"/>
-          <w:szCs w:val="24"/>
-        </w:rPr>
-      </w:pPr>
-      <w:r>
-        <w:rPr>
-          <w:rFonts w:ascii="Times New Roman" w:hAnsi="Times New Roman" w:cs="Times New Roman"/>
-          <w:bCs/>
-          <w:i/>
-          <w:sz w:val="24"/>
-          <w:szCs w:val="24"/>
-        </w:rPr>
-        <w:t xml:space="preserve"> </w:t>
-      </w:r>
-      <w:r>
-        <w:rPr>
-          <w:rFonts w:ascii="Times New Roman" w:hAnsi="Times New Roman" w:cs="Times New Roman"/>
-          <w:bCs/>
-          <w:sz w:val="24"/>
-          <w:szCs w:val="24"/>
-        </w:rPr>
-        <w:t>In step nine, we go back to step two</w:t>
-      </w:r>
-      <w:r>
-        <w:rPr>
-          <w:rFonts w:ascii="Times New Roman" w:hAnsi="Times New Roman" w:cs="Times New Roman"/>
-          <w:bCs/>
-          <w:sz w:val="24"/>
-          <w:szCs w:val="24"/>
-        </w:rPr>
-        <w:t xml:space="preserve"> of the algorithm </w:t>
-      </w:r>
-      <w:r>
-        <w:rPr>
-          <w:rFonts w:ascii="Times New Roman" w:hAnsi="Times New Roman" w:cs="Times New Roman"/>
-          <w:bCs/>
-          <w:sz w:val="24"/>
-          <w:szCs w:val="24"/>
-        </w:rPr>
-        <w:t>which is startin</w:t>
-      </w:r>
-      <w:r>
-        <w:rPr>
-          <w:rFonts w:ascii="Times New Roman" w:hAnsi="Times New Roman" w:cs="Times New Roman"/>
-          <w:bCs/>
-          <w:sz w:val="24"/>
-          <w:szCs w:val="24"/>
-        </w:rPr>
-        <w:t xml:space="preserve">g from </w:t>
-      </w:r>
-      <w:r>
-        <w:rPr>
-          <w:rFonts w:ascii="Times New Roman" w:hAnsi="Times New Roman" w:cs="Times New Roman"/>
-          <w:bCs/>
-          <w:sz w:val="24"/>
-          <w:szCs w:val="24"/>
-        </w:rPr>
-        <w:t>initializ</w:t>
-      </w:r>
-      <w:r>
-        <w:rPr>
-          <w:rFonts w:ascii="Times New Roman" w:hAnsi="Times New Roman" w:cs="Times New Roman"/>
-          <w:bCs/>
-          <w:sz w:val="24"/>
-          <w:szCs w:val="24"/>
-        </w:rPr>
-        <w:t>ation of dynamic parameters. The</w:t>
-      </w:r>
-      <w:r>
-        <w:rPr>
-          <w:rFonts w:ascii="Times New Roman" w:hAnsi="Times New Roman" w:cs="Times New Roman"/>
-          <w:bCs/>
-          <w:sz w:val="24"/>
-          <w:szCs w:val="24"/>
-        </w:rPr>
-        <w:t>s</w:t>
-      </w:r>
-      <w:r>
-        <w:rPr>
-          <w:rFonts w:ascii="Times New Roman" w:hAnsi="Times New Roman" w:cs="Times New Roman"/>
-          <w:bCs/>
-          <w:sz w:val="24"/>
-          <w:szCs w:val="24"/>
-        </w:rPr>
-        <w:t>e</w:t>
-      </w:r>
-      <w:r>
-        <w:rPr>
-          <w:rFonts w:ascii="Times New Roman" w:hAnsi="Times New Roman" w:cs="Times New Roman"/>
-          <w:bCs/>
-          <w:sz w:val="24"/>
-          <w:szCs w:val="24"/>
-        </w:rPr>
-        <w:t xml:space="preserve"> </w:t>
-      </w:r>
-      <w:r>
-        <w:rPr>
-          <w:rFonts w:ascii="Times New Roman" w:hAnsi="Times New Roman" w:cs="Times New Roman"/>
-          <w:bCs/>
-          <w:sz w:val="24"/>
-          <w:szCs w:val="24"/>
-        </w:rPr>
-        <w:t xml:space="preserve">steps are repeated </w:t>
-      </w:r>
-      <w:r>
-        <w:rPr>
-          <w:rFonts w:ascii="Times New Roman" w:hAnsi="Times New Roman" w:cs="Times New Roman"/>
-          <w:bCs/>
-          <w:sz w:val="24"/>
-          <w:szCs w:val="24"/>
-        </w:rPr>
-        <w:t xml:space="preserve">until the maximum iteration count is reached. </w:t>
-      </w:r>
-      <w:r>
-        <w:rPr>
-          <w:rFonts w:ascii="Times New Roman" w:hAnsi="Times New Roman" w:cs="Times New Roman"/>
-          <w:bCs/>
-          <w:sz w:val="24"/>
-          <w:szCs w:val="24"/>
-        </w:rPr>
-        <w:t xml:space="preserve">After </w:t>
-      </w:r>
-      <w:r>
-        <w:rPr>
-          <w:rFonts w:ascii="Times New Roman" w:hAnsi="Times New Roman" w:cs="Times New Roman"/>
-          <w:bCs/>
-          <w:sz w:val="24"/>
-          <w:szCs w:val="24"/>
-        </w:rPr>
-        <w:t xml:space="preserve">the maximum iterations has been achieved, the </w:t>
-      </w:r>
-      <w:proofErr w:type="spellStart"/>
-      <w:r>
-        <w:rPr>
-          <w:rFonts w:ascii="Times New Roman" w:hAnsi="Times New Roman" w:cs="Times New Roman"/>
-          <w:bCs/>
-          <w:i/>
-          <w:sz w:val="24"/>
-          <w:szCs w:val="24"/>
-        </w:rPr>
-        <w:t>Ttb</w:t>
-      </w:r>
-      <w:proofErr w:type="spellEnd"/>
-      <w:r>
-        <w:rPr>
-          <w:rFonts w:ascii="Times New Roman" w:hAnsi="Times New Roman" w:cs="Times New Roman"/>
-          <w:bCs/>
-          <w:sz w:val="24"/>
-          <w:szCs w:val="24"/>
-        </w:rPr>
-        <w:t xml:space="preserve"> contains the best solution</w:t>
-      </w:r>
-      <w:r>
-        <w:rPr>
-          <w:rFonts w:ascii="Times New Roman" w:hAnsi="Times New Roman" w:cs="Times New Roman"/>
-          <w:bCs/>
-          <w:sz w:val="24"/>
-          <w:szCs w:val="24"/>
-        </w:rPr>
-        <w:t xml:space="preserve"> </w:t>
-      </w:r>
-      <w:r>
-        <w:rPr>
-          <w:rFonts w:ascii="Times New Roman" w:hAnsi="Times New Roman" w:cs="Times New Roman"/>
-          <w:bCs/>
-          <w:sz w:val="24"/>
-          <w:szCs w:val="24"/>
-        </w:rPr>
-        <w:t>and</w:t>
-      </w:r>
-      <w:r>
-        <w:rPr>
-          <w:rFonts w:ascii="Times New Roman" w:hAnsi="Times New Roman" w:cs="Times New Roman"/>
-          <w:bCs/>
-          <w:sz w:val="24"/>
-          <w:szCs w:val="24"/>
-        </w:rPr>
-        <w:t xml:space="preserve"> algorithm returns </w:t>
-      </w:r>
-      <w:r>
-        <w:rPr>
-          <w:rFonts w:ascii="Times New Roman" w:hAnsi="Times New Roman" w:cs="Times New Roman"/>
-          <w:bCs/>
-          <w:sz w:val="24"/>
-          <w:szCs w:val="24"/>
-        </w:rPr>
-        <w:t>it.</w:t>
-      </w:r>
-      <w:r>
-        <w:rPr>
-          <w:rFonts w:ascii="Times New Roman" w:hAnsi="Times New Roman" w:cs="Times New Roman"/>
-          <w:bCs/>
-          <w:sz w:val="24"/>
-          <w:szCs w:val="24"/>
-        </w:rPr>
-        <w:t xml:space="preserve"> </w:t>
-      </w:r>
-    </w:p>
-    <w:p>
-      <w:pPr>
-        <w:spacing w:line="360" w:lineRule="auto"/>
-        <w:rPr>
-          <w:rFonts w:ascii="Times New Roman" w:hAnsi="Times New Roman" w:cs="Times New Roman"/>
-          <w:bCs/>
-          <w:sz w:val="24"/>
-          <w:szCs w:val="24"/>
-        </w:rPr>
-      </w:pPr>
-      <w:r>
-        <w:rPr>
-          <w:rFonts w:ascii="Times New Roman" w:hAnsi="Times New Roman" w:cs="Times New Roman"/>
-          <w:bCs/>
-          <w:sz w:val="24"/>
-          <w:szCs w:val="24"/>
-        </w:rPr>
-        <w:t>The output</w:t>
-      </w:r>
-      <w:r>
-        <w:rPr>
-          <w:rFonts w:ascii="Times New Roman" w:hAnsi="Times New Roman" w:cs="Times New Roman"/>
-          <w:bCs/>
-          <w:sz w:val="24"/>
-          <w:szCs w:val="24"/>
-        </w:rPr>
-        <w:t xml:space="preserve"> can be provided on the basis of the problem and what it demands. As </w:t>
-      </w:r>
-      <w:r>
-        <w:rPr>
-          <w:rFonts w:ascii="Times New Roman" w:hAnsi="Times New Roman" w:cs="Times New Roman"/>
-          <w:bCs/>
-          <w:sz w:val="24"/>
-          <w:szCs w:val="24"/>
-        </w:rPr>
-        <w:t>after running the algorithm</w:t>
-      </w:r>
-      <w:r>
-        <w:rPr>
-          <w:rFonts w:ascii="Times New Roman" w:hAnsi="Times New Roman" w:cs="Times New Roman"/>
-          <w:bCs/>
-          <w:sz w:val="24"/>
-          <w:szCs w:val="24"/>
-        </w:rPr>
-        <w:t xml:space="preserve"> we have the total </w:t>
-      </w:r>
-      <w:r>
-        <w:rPr>
-          <w:rFonts w:ascii="Times New Roman" w:hAnsi="Times New Roman" w:cs="Times New Roman"/>
-          <w:bCs/>
-          <w:sz w:val="24"/>
-          <w:szCs w:val="24"/>
-        </w:rPr>
-        <w:t xml:space="preserve">best </w:t>
-      </w:r>
-      <w:r>
-        <w:rPr>
-          <w:rFonts w:ascii="Times New Roman" w:hAnsi="Times New Roman" w:cs="Times New Roman"/>
-          <w:bCs/>
-          <w:sz w:val="24"/>
-          <w:szCs w:val="24"/>
-        </w:rPr>
-        <w:t xml:space="preserve">path, the quality of the path and the </w:t>
-      </w:r>
-      <w:proofErr w:type="spellStart"/>
-      <w:r>
-        <w:rPr>
-          <w:rFonts w:ascii="Times New Roman" w:hAnsi="Times New Roman" w:cs="Times New Roman"/>
-          <w:bCs/>
-          <w:sz w:val="24"/>
-          <w:szCs w:val="24"/>
-        </w:rPr>
-        <w:t>iwd</w:t>
-      </w:r>
-      <w:proofErr w:type="spellEnd"/>
-      <w:r>
-        <w:rPr>
-          <w:rFonts w:ascii="Times New Roman" w:hAnsi="Times New Roman" w:cs="Times New Roman"/>
-          <w:bCs/>
-          <w:sz w:val="24"/>
-          <w:szCs w:val="24"/>
-        </w:rPr>
-        <w:t xml:space="preserve"> which has traced this </w:t>
-      </w:r>
-      <w:r>
-        <w:rPr>
-          <w:rFonts w:ascii="Times New Roman" w:hAnsi="Times New Roman" w:cs="Times New Roman"/>
-          <w:bCs/>
-          <w:sz w:val="24"/>
-          <w:szCs w:val="24"/>
-        </w:rPr>
-        <w:t xml:space="preserve">optimal </w:t>
-      </w:r>
-      <w:r>
-        <w:rPr>
-          <w:rFonts w:ascii="Times New Roman" w:hAnsi="Times New Roman" w:cs="Times New Roman"/>
-          <w:bCs/>
-          <w:sz w:val="24"/>
-          <w:szCs w:val="24"/>
-        </w:rPr>
-        <w:t xml:space="preserve">path. In our implementation we have provided the output in the form of a list. The first element </w:t>
-      </w:r>
-      <w:r>
-        <w:rPr>
-          <w:rFonts w:ascii="Times New Roman" w:hAnsi="Times New Roman" w:cs="Times New Roman"/>
-          <w:bCs/>
-          <w:sz w:val="24"/>
-          <w:szCs w:val="24"/>
-        </w:rPr>
-        <w:t>o</w:t>
-      </w:r>
-      <w:r>
-        <w:rPr>
-          <w:rFonts w:ascii="Times New Roman" w:hAnsi="Times New Roman" w:cs="Times New Roman"/>
-          <w:bCs/>
-          <w:sz w:val="24"/>
-          <w:szCs w:val="24"/>
-        </w:rPr>
-        <w:t xml:space="preserve">f this list is the total </w:t>
-      </w:r>
-      <w:r>
-        <w:rPr>
-          <w:rFonts w:ascii="Times New Roman" w:hAnsi="Times New Roman" w:cs="Times New Roman"/>
-          <w:bCs/>
-          <w:sz w:val="24"/>
-          <w:szCs w:val="24"/>
-        </w:rPr>
-        <w:t xml:space="preserve">best </w:t>
-      </w:r>
-      <w:r>
-        <w:rPr>
-          <w:rFonts w:ascii="Times New Roman" w:hAnsi="Times New Roman" w:cs="Times New Roman"/>
-          <w:bCs/>
-          <w:sz w:val="24"/>
-          <w:szCs w:val="24"/>
-        </w:rPr>
-        <w:t>path and the second element of list is the quality of this path.</w:t>
-      </w:r>
-    </w:p>
-    <w:p>
-      <w:pPr>
-        <w:shd w:val="clear" w:color="auto" w:fill="000000" w:themeFill="text1"/>
+          <w:sz w:val="24"/>
+          <w:szCs w:val="24"/>
+        </w:rPr>
+        <w:t>)</w:t>
+      </w:r>
+    </w:p>
+    <w:p>
+      <w:pPr>
         <w:spacing w:line="360" w:lineRule="auto"/>
         <w:jc w:val="center"/>
         <w:rPr>
           <w:rFonts w:ascii="Times New Roman" w:hAnsi="Times New Roman" w:cs="Times New Roman"/>
-          <w:b/>
-          <w:bCs/>
-          <w:sz w:val="24"/>
-          <w:szCs w:val="24"/>
-        </w:rPr>
-      </w:pPr>
-      <w:r>
-        <w:rPr>
-          <w:rFonts w:ascii="Times New Roman" w:hAnsi="Times New Roman" w:cs="Times New Roman"/>
-          <w:b/>
-          <w:bCs/>
-          <w:sz w:val="24"/>
-          <w:szCs w:val="24"/>
-        </w:rPr>
-        <w:t>PERFORMANCE EVALUATION</w:t>
-      </w:r>
-    </w:p>
-    <w:p>
-      <w:pPr>
-        <w:spacing w:line="360" w:lineRule="auto"/>
-        <w:rPr>
-          <w:rFonts w:ascii="Times New Roman" w:hAnsi="Times New Roman" w:cs="Times New Roman"/>
-          <w:sz w:val="24"/>
-          <w:szCs w:val="24"/>
-        </w:rPr>
-      </w:pPr>
-      <w:r>
-        <w:rPr>
-          <w:rFonts w:ascii="Times New Roman" w:hAnsi="Times New Roman" w:cs="Times New Roman"/>
-          <w:sz w:val="24"/>
-          <w:szCs w:val="24"/>
-        </w:rPr>
-        <w:t>In this section, we wish to analyze the performance of IWD Algorithm. For this purpose we will have to take one of its implementation in account. Here we will consider our own python implementation of IWD Algorithm</w:t>
-      </w:r>
-      <w:r>
-        <w:rPr>
-          <w:rFonts w:ascii="Times New Roman" w:hAnsi="Times New Roman" w:cs="Times New Roman"/>
-          <w:sz w:val="24"/>
-          <w:szCs w:val="24"/>
-        </w:rPr>
-        <w:t xml:space="preserve"> which can be found in the “Code” Folder on </w:t>
-      </w:r>
-      <w:proofErr w:type="spellStart"/>
-      <w:r>
-        <w:rPr>
-          <w:rFonts w:ascii="Times New Roman" w:hAnsi="Times New Roman" w:cs="Times New Roman"/>
-          <w:sz w:val="24"/>
-          <w:szCs w:val="24"/>
-        </w:rPr>
-        <w:t>Git</w:t>
-      </w:r>
-      <w:proofErr w:type="spellEnd"/>
-      <w:r>
-        <w:rPr>
-          <w:rFonts w:ascii="Times New Roman" w:hAnsi="Times New Roman" w:cs="Times New Roman"/>
-          <w:sz w:val="24"/>
-          <w:szCs w:val="24"/>
-        </w:rPr>
-        <w:t xml:space="preserve">. </w:t>
-      </w:r>
-    </w:p>
-    <w:p>
-      <w:pPr>
-        <w:spacing w:line="360" w:lineRule="auto"/>
-        <w:rPr>
-          <w:rFonts w:ascii="Times New Roman" w:hAnsi="Times New Roman" w:cs="Times New Roman"/>
-          <w:sz w:val="24"/>
-          <w:szCs w:val="24"/>
-        </w:rPr>
-      </w:pPr>
-      <w:r>
-        <w:rPr>
-          <w:rFonts w:ascii="Times New Roman" w:hAnsi="Times New Roman" w:cs="Times New Roman"/>
-          <w:sz w:val="24"/>
-          <w:szCs w:val="24"/>
-        </w:rPr>
-        <w:lastRenderedPageBreak/>
-        <w:t xml:space="preserve">Let us first assume that we are representing the graph G in the form of an adjacency list representation or adjacency map structure. </w:t>
-      </w:r>
-      <w:r>
-        <w:rPr>
-          <w:rFonts w:ascii="Times New Roman" w:hAnsi="Times New Roman" w:cs="Times New Roman"/>
-          <w:sz w:val="24"/>
-          <w:szCs w:val="24"/>
-        </w:rPr>
-        <w:t xml:space="preserve">This data structure makes it easier to update the soil on the paths. </w:t>
-      </w:r>
-      <w:r>
-        <w:rPr>
-          <w:rFonts w:ascii="Times New Roman" w:hAnsi="Times New Roman" w:cs="Times New Roman"/>
-          <w:sz w:val="24"/>
-          <w:szCs w:val="24"/>
-        </w:rPr>
-        <w:t xml:space="preserve">We </w:t>
-      </w:r>
-      <w:r>
-        <w:rPr>
-          <w:rFonts w:ascii="Times New Roman" w:hAnsi="Times New Roman" w:cs="Times New Roman"/>
-          <w:sz w:val="24"/>
-          <w:szCs w:val="24"/>
-        </w:rPr>
-        <w:t xml:space="preserve">also </w:t>
-      </w:r>
-      <w:r>
-        <w:rPr>
-          <w:rFonts w:ascii="Times New Roman" w:hAnsi="Times New Roman" w:cs="Times New Roman"/>
-          <w:sz w:val="24"/>
-          <w:szCs w:val="24"/>
-        </w:rPr>
-        <w:t xml:space="preserve">assume that the edge weights can be manipulated in constant time. </w:t>
-      </w:r>
-    </w:p>
-    <w:p>
-      <w:pPr>
-        <w:spacing w:line="360" w:lineRule="auto"/>
-        <w:rPr>
-          <w:rFonts w:ascii="Times New Roman" w:hAnsi="Times New Roman" w:cs="Times New Roman"/>
-          <w:sz w:val="24"/>
-          <w:szCs w:val="24"/>
-        </w:rPr>
-      </w:pPr>
-      <w:r>
-        <w:rPr>
-          <w:rFonts w:ascii="Times New Roman" w:hAnsi="Times New Roman" w:cs="Times New Roman"/>
-          <w:sz w:val="24"/>
-          <w:szCs w:val="24"/>
-        </w:rPr>
-        <w:t xml:space="preserve">We will begin by evaluating the </w:t>
-      </w:r>
-      <w:r>
-        <w:rPr>
-          <w:rFonts w:ascii="Times New Roman" w:hAnsi="Times New Roman" w:cs="Times New Roman"/>
-          <w:sz w:val="24"/>
-          <w:szCs w:val="24"/>
-        </w:rPr>
-        <w:t>time</w:t>
-      </w:r>
-      <w:r>
-        <w:rPr>
-          <w:rFonts w:ascii="Times New Roman" w:hAnsi="Times New Roman" w:cs="Times New Roman"/>
-          <w:sz w:val="24"/>
-          <w:szCs w:val="24"/>
-        </w:rPr>
-        <w:t xml:space="preserve"> complexity of our implementation. </w:t>
+          <w:bCs/>
+          <w:sz w:val="28"/>
+          <w:szCs w:val="24"/>
+          <w:u w:val="single"/>
+        </w:rPr>
+      </w:pPr>
+      <w:r>
+        <w:rPr>
+          <w:rFonts w:ascii="Times New Roman" w:hAnsi="Times New Roman" w:cs="Times New Roman"/>
+          <w:bCs/>
+          <w:sz w:val="28"/>
+          <w:szCs w:val="24"/>
+          <w:u w:val="single"/>
+        </w:rPr>
+        <w:t>Input: un-weighted graph</w:t>
       </w:r>
     </w:p>
     <w:p>
@@ -13218,7 +13641,7 @@
                 <w:sz w:val="24"/>
                 <w:szCs w:val="24"/>
               </w:rPr>
-              <w:t>O(1)</w:t>
+              <w:t>O (V^2*E)</w:t>
             </w:r>
           </w:p>
         </w:tc>
@@ -13322,7 +13745,102 @@
                 <w:sz w:val="24"/>
                 <w:szCs w:val="24"/>
               </w:rPr>
-              <w:t>)*O(n)</w:t>
+              <w:t>)*O(</w:t>
+            </w:r>
+            <w:proofErr w:type="spellStart"/>
+            <w:r>
+              <w:rPr>
+                <w:rFonts w:ascii="Times New Roman" w:hAnsi="Times New Roman" w:cs="Times New Roman"/>
+                <w:i/>
+                <w:sz w:val="24"/>
+                <w:szCs w:val="24"/>
+              </w:rPr>
+              <w:t>initialize</w:t>
+            </w:r>
+            <w:r>
+              <w:rPr>
+                <w:rFonts w:ascii="Times New Roman" w:hAnsi="Times New Roman" w:cs="Times New Roman"/>
+                <w:i/>
+                <w:sz w:val="24"/>
+                <w:szCs w:val="24"/>
+              </w:rPr>
+              <w:t>IWD</w:t>
+            </w:r>
+            <w:proofErr w:type="spellEnd"/>
+            <w:r>
+              <w:rPr>
+                <w:rFonts w:ascii="Times New Roman" w:hAnsi="Times New Roman" w:cs="Times New Roman"/>
+                <w:i/>
+                <w:sz w:val="24"/>
+                <w:szCs w:val="24"/>
+              </w:rPr>
+              <w:t>()</w:t>
+            </w:r>
+            <w:r>
+              <w:rPr>
+                <w:rFonts w:ascii="Times New Roman" w:hAnsi="Times New Roman" w:cs="Times New Roman"/>
+                <w:sz w:val="24"/>
+                <w:szCs w:val="24"/>
+              </w:rPr>
+              <w:t>)</w:t>
+            </w:r>
+          </w:p>
+          <w:p>
+            <w:pPr>
+              <w:pStyle w:val="ListParagraph"/>
+              <w:spacing w:line="360" w:lineRule="auto"/>
+              <w:ind w:left="0"/>
+              <w:jc w:val="center"/>
+              <w:cnfStyle w:val="000000000000" w:firstRow="0" w:lastRow="0" w:firstColumn="0" w:lastColumn="0" w:oddVBand="0" w:evenVBand="0" w:oddHBand="0" w:evenHBand="0" w:firstRowFirstColumn="0" w:firstRowLastColumn="0" w:lastRowFirstColumn="0" w:lastRowLastColumn="0"/>
+              <w:rPr>
+                <w:rFonts w:ascii="Times New Roman" w:hAnsi="Times New Roman" w:cs="Times New Roman"/>
+                <w:sz w:val="24"/>
+                <w:szCs w:val="24"/>
+              </w:rPr>
+            </w:pPr>
+            <w:r>
+              <w:rPr>
+                <w:rFonts w:ascii="Times New Roman" w:hAnsi="Times New Roman" w:cs="Times New Roman"/>
+                <w:sz w:val="24"/>
+                <w:szCs w:val="24"/>
+              </w:rPr>
+              <w:t>O(</w:t>
+            </w:r>
+            <w:proofErr w:type="spellStart"/>
+            <w:r>
+              <w:rPr>
+                <w:rFonts w:ascii="Times New Roman" w:hAnsi="Times New Roman" w:cs="Times New Roman"/>
+                <w:sz w:val="24"/>
+                <w:szCs w:val="24"/>
+              </w:rPr>
+              <w:t>itermax</w:t>
+            </w:r>
+            <w:proofErr w:type="spellEnd"/>
+            <w:r>
+              <w:rPr>
+                <w:rFonts w:ascii="Times New Roman" w:hAnsi="Times New Roman" w:cs="Times New Roman"/>
+                <w:sz w:val="24"/>
+                <w:szCs w:val="24"/>
+              </w:rPr>
+              <w:t>)*O(</w:t>
+            </w:r>
+            <w:proofErr w:type="spellStart"/>
+            <w:r>
+              <w:rPr>
+                <w:rFonts w:ascii="Times New Roman" w:hAnsi="Times New Roman" w:cs="Times New Roman"/>
+                <w:sz w:val="24"/>
+                <w:szCs w:val="24"/>
+              </w:rPr>
+              <w:t>Niwd</w:t>
+            </w:r>
+            <w:proofErr w:type="spellEnd"/>
+            <w:r>
+              <w:rPr>
+                <w:rFonts w:ascii="Times New Roman" w:hAnsi="Times New Roman" w:cs="Times New Roman"/>
+                <w:sz w:val="24"/>
+                <w:szCs w:val="24"/>
+              </w:rPr>
+              <w:t>)</w:t>
             </w:r>
           </w:p>
         </w:tc>
@@ -13351,6 +13869,210 @@
                 <w:szCs w:val="24"/>
               </w:rPr>
               <w:t>3</w:t>
+            </w:r>
+          </w:p>
+        </w:tc>
+      </w:tr>
+      <w:tr>
+        <w:trPr>
+          <w:cnfStyle w:val="000000100000" w:firstRow="0" w:lastRow="0" w:firstColumn="0" w:lastColumn="0" w:oddVBand="0" w:evenVBand="0" w:oddHBand="1" w:evenHBand="0" w:firstRowFirstColumn="0" w:firstRowLastColumn="0" w:lastRowFirstColumn="0" w:lastRowLastColumn="0"/>
+          <w:trHeight w:val="458"/>
+        </w:trPr>
+        <w:tc>
+          <w:tcPr>
+            <w:cnfStyle w:val="001000000000" w:firstRow="0" w:lastRow="0" w:firstColumn="1" w:lastColumn="0" w:oddVBand="0" w:evenVBand="0" w:oddHBand="0" w:evenHBand="0" w:firstRowFirstColumn="0" w:firstRowLastColumn="0" w:lastRowFirstColumn="0" w:lastRowLastColumn="0"/>
+            <w:tcW w:w="2989" w:type="dxa"/>
+            <w:shd w:val="clear" w:color="auto" w:fill="FFFFFF" w:themeFill="background1"/>
+          </w:tcPr>
+          <w:p>
+            <w:pPr>
+              <w:pStyle w:val="ListParagraph"/>
+              <w:spacing w:line="360" w:lineRule="auto"/>
+              <w:ind w:left="0"/>
+              <w:jc w:val="center"/>
+              <w:rPr>
+                <w:rFonts w:ascii="Times New Roman" w:hAnsi="Times New Roman" w:cs="Times New Roman"/>
+                <w:sz w:val="24"/>
+                <w:szCs w:val="24"/>
+              </w:rPr>
+            </w:pPr>
+            <w:r>
+              <w:rPr>
+                <w:rFonts w:ascii="Times New Roman" w:hAnsi="Times New Roman" w:cs="Times New Roman"/>
+                <w:sz w:val="24"/>
+                <w:szCs w:val="24"/>
+              </w:rPr>
+              <w:t>3</w:t>
+            </w:r>
+          </w:p>
+        </w:tc>
+        <w:tc>
+          <w:tcPr>
+            <w:tcW w:w="3551" w:type="dxa"/>
+            <w:shd w:val="clear" w:color="auto" w:fill="FFFFFF" w:themeFill="background1"/>
+          </w:tcPr>
+          <w:p>
+            <w:pPr>
+              <w:pStyle w:val="ListParagraph"/>
+              <w:spacing w:line="360" w:lineRule="auto"/>
+              <w:ind w:left="0"/>
+              <w:jc w:val="center"/>
+              <w:cnfStyle w:val="000000100000" w:firstRow="0" w:lastRow="0" w:firstColumn="0" w:lastColumn="0" w:oddVBand="0" w:evenVBand="0" w:oddHBand="1" w:evenHBand="0" w:firstRowFirstColumn="0" w:firstRowLastColumn="0" w:lastRowFirstColumn="0" w:lastRowLastColumn="0"/>
+              <w:rPr>
+                <w:rFonts w:ascii="Times New Roman" w:hAnsi="Times New Roman" w:cs="Times New Roman"/>
+                <w:sz w:val="24"/>
+                <w:szCs w:val="24"/>
+              </w:rPr>
+            </w:pPr>
+            <w:r>
+              <w:rPr>
+                <w:rFonts w:ascii="Times New Roman" w:hAnsi="Times New Roman" w:cs="Times New Roman"/>
+                <w:sz w:val="24"/>
+                <w:szCs w:val="24"/>
+              </w:rPr>
+              <w:t>O(</w:t>
+            </w:r>
+            <w:proofErr w:type="spellStart"/>
+            <w:r>
+              <w:rPr>
+                <w:rFonts w:ascii="Times New Roman" w:hAnsi="Times New Roman" w:cs="Times New Roman"/>
+                <w:sz w:val="24"/>
+                <w:szCs w:val="24"/>
+              </w:rPr>
+              <w:t>Niwd</w:t>
+            </w:r>
+            <w:proofErr w:type="spellEnd"/>
+            <w:r>
+              <w:rPr>
+                <w:rFonts w:ascii="Times New Roman" w:hAnsi="Times New Roman" w:cs="Times New Roman"/>
+                <w:sz w:val="24"/>
+                <w:szCs w:val="24"/>
+              </w:rPr>
+              <w:t>)</w:t>
+            </w:r>
+          </w:p>
+        </w:tc>
+        <w:tc>
+          <w:tcPr>
+            <w:tcW w:w="2820" w:type="dxa"/>
+            <w:shd w:val="clear" w:color="auto" w:fill="FFFFFF" w:themeFill="background1"/>
+          </w:tcPr>
+          <w:p>
+            <w:pPr>
+              <w:pStyle w:val="ListParagraph"/>
+              <w:spacing w:line="360" w:lineRule="auto"/>
+              <w:ind w:left="0"/>
+              <w:jc w:val="center"/>
+              <w:cnfStyle w:val="000000100000" w:firstRow="0" w:lastRow="0" w:firstColumn="0" w:lastColumn="0" w:oddVBand="0" w:evenVBand="0" w:oddHBand="1" w:evenHBand="0" w:firstRowFirstColumn="0" w:firstRowLastColumn="0" w:lastRowFirstColumn="0" w:lastRowLastColumn="0"/>
+              <w:rPr>
+                <w:rFonts w:ascii="Times New Roman" w:hAnsi="Times New Roman" w:cs="Times New Roman"/>
+                <w:sz w:val="24"/>
+                <w:szCs w:val="24"/>
+              </w:rPr>
+            </w:pPr>
+          </w:p>
+        </w:tc>
+      </w:tr>
+      <w:tr>
+        <w:tc>
+          <w:tcPr>
+            <w:cnfStyle w:val="001000000000" w:firstRow="0" w:lastRow="0" w:firstColumn="1" w:lastColumn="0" w:oddVBand="0" w:evenVBand="0" w:oddHBand="0" w:evenHBand="0" w:firstRowFirstColumn="0" w:firstRowLastColumn="0" w:lastRowFirstColumn="0" w:lastRowLastColumn="0"/>
+            <w:tcW w:w="2989" w:type="dxa"/>
+            <w:shd w:val="clear" w:color="auto" w:fill="FFFFFF" w:themeFill="background1"/>
+          </w:tcPr>
+          <w:p>
+            <w:pPr>
+              <w:pStyle w:val="ListParagraph"/>
+              <w:spacing w:line="360" w:lineRule="auto"/>
+              <w:ind w:left="0"/>
+              <w:jc w:val="center"/>
+              <w:rPr>
+                <w:rFonts w:ascii="Times New Roman" w:hAnsi="Times New Roman" w:cs="Times New Roman"/>
+                <w:sz w:val="24"/>
+                <w:szCs w:val="24"/>
+              </w:rPr>
+            </w:pPr>
+            <w:r>
+              <w:rPr>
+                <w:rFonts w:ascii="Times New Roman" w:hAnsi="Times New Roman" w:cs="Times New Roman"/>
+                <w:sz w:val="24"/>
+                <w:szCs w:val="24"/>
+              </w:rPr>
+              <w:t>4</w:t>
+            </w:r>
+          </w:p>
+        </w:tc>
+        <w:tc>
+          <w:tcPr>
+            <w:tcW w:w="3551" w:type="dxa"/>
+            <w:shd w:val="clear" w:color="auto" w:fill="FFFFFF" w:themeFill="background1"/>
+          </w:tcPr>
+          <w:p>
+            <w:pPr>
+              <w:pStyle w:val="ListParagraph"/>
+              <w:spacing w:line="360" w:lineRule="auto"/>
+              <w:ind w:left="0"/>
+              <w:jc w:val="center"/>
+              <w:cnfStyle w:val="000000000000" w:firstRow="0" w:lastRow="0" w:firstColumn="0" w:lastColumn="0" w:oddVBand="0" w:evenVBand="0" w:oddHBand="0" w:evenHBand="0" w:firstRowFirstColumn="0" w:firstRowLastColumn="0" w:lastRowFirstColumn="0" w:lastRowLastColumn="0"/>
+              <w:rPr>
+                <w:rFonts w:ascii="Times New Roman" w:hAnsi="Times New Roman" w:cs="Times New Roman"/>
+                <w:sz w:val="24"/>
+                <w:szCs w:val="24"/>
+              </w:rPr>
+            </w:pPr>
+            <w:r>
+              <w:rPr>
+                <w:rFonts w:ascii="Times New Roman" w:hAnsi="Times New Roman" w:cs="Times New Roman"/>
+                <w:sz w:val="24"/>
+                <w:szCs w:val="24"/>
+              </w:rPr>
+              <w:t>O(</w:t>
+            </w:r>
+            <w:proofErr w:type="spellStart"/>
+            <w:r>
+              <w:rPr>
+                <w:rFonts w:ascii="Times New Roman" w:hAnsi="Times New Roman" w:cs="Times New Roman"/>
+                <w:sz w:val="24"/>
+                <w:szCs w:val="24"/>
+              </w:rPr>
+              <w:t>Niwd</w:t>
+            </w:r>
+            <w:proofErr w:type="spellEnd"/>
+            <w:r>
+              <w:rPr>
+                <w:rFonts w:ascii="Times New Roman" w:hAnsi="Times New Roman" w:cs="Times New Roman"/>
+                <w:sz w:val="24"/>
+                <w:szCs w:val="24"/>
+              </w:rPr>
+              <w:t>)</w:t>
+            </w:r>
+          </w:p>
+        </w:tc>
+        <w:tc>
+          <w:tcPr>
+            <w:tcW w:w="2820" w:type="dxa"/>
+            <w:shd w:val="clear" w:color="auto" w:fill="FFFFFF" w:themeFill="background1"/>
+          </w:tcPr>
+          <w:p>
+            <w:pPr>
+              <w:pStyle w:val="ListParagraph"/>
+              <w:spacing w:line="360" w:lineRule="auto"/>
+              <w:ind w:left="0"/>
+              <w:jc w:val="center"/>
+              <w:cnfStyle w:val="000000000000" w:firstRow="0" w:lastRow="0" w:firstColumn="0" w:lastColumn="0" w:oddVBand="0" w:evenVBand="0" w:oddHBand="0" w:evenHBand="0" w:firstRowFirstColumn="0" w:firstRowLastColumn="0" w:lastRowFirstColumn="0" w:lastRowLastColumn="0"/>
+              <w:rPr>
+                <w:rFonts w:ascii="Times New Roman" w:hAnsi="Times New Roman" w:cs="Times New Roman"/>
+                <w:sz w:val="24"/>
+                <w:szCs w:val="24"/>
+              </w:rPr>
+            </w:pPr>
+            <w:r>
+              <w:rPr>
+                <w:rFonts w:ascii="Times New Roman" w:hAnsi="Times New Roman" w:cs="Times New Roman"/>
+                <w:sz w:val="24"/>
+                <w:szCs w:val="24"/>
+              </w:rPr>
+              <w:t xml:space="preserve"> </w:t>
             </w:r>
           </w:p>
         </w:tc>
@@ -13383,7 +14105,7 @@
                 <w:sz w:val="24"/>
                 <w:szCs w:val="24"/>
               </w:rPr>
-              <w:t>3</w:t>
+              <w:t>5</w:t>
             </w:r>
           </w:p>
         </w:tc>
@@ -13411,7 +14133,43 @@
                 <w:sz w:val="24"/>
                 <w:szCs w:val="24"/>
               </w:rPr>
-              <w:t>O(n)</w:t>
+              <w:t>O(E)*O(</w:t>
+            </w:r>
+            <w:proofErr w:type="spellStart"/>
+            <w:r>
+              <w:rPr>
+                <w:rFonts w:ascii="Times New Roman" w:hAnsi="Times New Roman" w:cs="Times New Roman"/>
+                <w:sz w:val="24"/>
+                <w:szCs w:val="24"/>
+              </w:rPr>
+              <w:t>Niwd</w:t>
+            </w:r>
+            <w:proofErr w:type="spellEnd"/>
+            <w:r>
+              <w:rPr>
+                <w:rFonts w:ascii="Times New Roman" w:hAnsi="Times New Roman" w:cs="Times New Roman"/>
+                <w:sz w:val="24"/>
+                <w:szCs w:val="24"/>
+              </w:rPr>
+              <w:t>)*O(</w:t>
+            </w:r>
+            <w:proofErr w:type="spellStart"/>
+            <w:r>
+              <w:rPr>
+                <w:rFonts w:ascii="Times New Roman" w:hAnsi="Times New Roman" w:cs="Times New Roman"/>
+                <w:sz w:val="24"/>
+                <w:szCs w:val="24"/>
+              </w:rPr>
+              <w:t>itermax</w:t>
+            </w:r>
+            <w:proofErr w:type="spellEnd"/>
+            <w:r>
+              <w:rPr>
+                <w:rFonts w:ascii="Times New Roman" w:hAnsi="Times New Roman" w:cs="Times New Roman"/>
+                <w:sz w:val="24"/>
+                <w:szCs w:val="24"/>
+              </w:rPr>
+              <w:t>)</w:t>
             </w:r>
           </w:p>
         </w:tc>
@@ -13433,6 +14191,14 @@
                 <w:szCs w:val="24"/>
               </w:rPr>
             </w:pPr>
+            <w:r>
+              <w:rPr>
+                <w:rFonts w:ascii="Times New Roman" w:hAnsi="Times New Roman" w:cs="Times New Roman"/>
+                <w:sz w:val="24"/>
+                <w:szCs w:val="24"/>
+              </w:rPr>
+              <w:t>10</w:t>
+            </w:r>
           </w:p>
         </w:tc>
       </w:tr>
@@ -13461,7 +14227,7 @@
                 <w:sz w:val="24"/>
                 <w:szCs w:val="24"/>
               </w:rPr>
-              <w:t>4</w:t>
+              <w:t>6</w:t>
             </w:r>
           </w:p>
         </w:tc>
@@ -13489,7 +14255,43 @@
                 <w:sz w:val="24"/>
                 <w:szCs w:val="24"/>
               </w:rPr>
-              <w:t xml:space="preserve">O(n) </w:t>
+              <w:t>O(</w:t>
+            </w:r>
+            <w:proofErr w:type="spellStart"/>
+            <w:r>
+              <w:rPr>
+                <w:rFonts w:ascii="Times New Roman" w:hAnsi="Times New Roman" w:cs="Times New Roman"/>
+                <w:sz w:val="24"/>
+                <w:szCs w:val="24"/>
+              </w:rPr>
+              <w:t>len</w:t>
+            </w:r>
+            <w:proofErr w:type="spellEnd"/>
+            <w:r>
+              <w:rPr>
+                <w:rFonts w:ascii="Times New Roman" w:hAnsi="Times New Roman" w:cs="Times New Roman"/>
+                <w:sz w:val="24"/>
+                <w:szCs w:val="24"/>
+              </w:rPr>
+              <w:t>(quality))*O(</w:t>
+            </w:r>
+            <w:proofErr w:type="spellStart"/>
+            <w:r>
+              <w:rPr>
+                <w:rFonts w:ascii="Times New Roman" w:hAnsi="Times New Roman" w:cs="Times New Roman"/>
+                <w:sz w:val="24"/>
+                <w:szCs w:val="24"/>
+              </w:rPr>
+              <w:t>itermax</w:t>
+            </w:r>
+            <w:proofErr w:type="spellEnd"/>
+            <w:r>
+              <w:rPr>
+                <w:rFonts w:ascii="Times New Roman" w:hAnsi="Times New Roman" w:cs="Times New Roman"/>
+                <w:sz w:val="24"/>
+                <w:szCs w:val="24"/>
+              </w:rPr>
+              <w:t>)</w:t>
             </w:r>
           </w:p>
         </w:tc>
@@ -13517,7 +14319,7 @@
                 <w:sz w:val="24"/>
                 <w:szCs w:val="24"/>
               </w:rPr>
-              <w:t xml:space="preserve"> </w:t>
+              <w:t>2</w:t>
             </w:r>
           </w:p>
         </w:tc>
@@ -13550,7 +14352,7 @@
                 <w:sz w:val="24"/>
                 <w:szCs w:val="24"/>
               </w:rPr>
-              <w:t>5</w:t>
+              <w:t>7</w:t>
             </w:r>
           </w:p>
         </w:tc>
@@ -13578,93 +14380,7 @@
                 <w:sz w:val="24"/>
                 <w:szCs w:val="24"/>
               </w:rPr>
-              <w:t>O(n)*O(n)</w:t>
-            </w:r>
-          </w:p>
-        </w:tc>
-        <w:tc>
-          <w:tcPr>
-            <w:tcW w:w="2820" w:type="dxa"/>
-            <w:shd w:val="clear" w:color="auto" w:fill="FFFFFF" w:themeFill="background1"/>
-          </w:tcPr>
-          <w:p>
-            <w:pPr>
-              <w:pStyle w:val="ListParagraph"/>
-              <w:spacing w:line="360" w:lineRule="auto"/>
-              <w:ind w:left="0"/>
-              <w:jc w:val="center"/>
-              <w:cnfStyle w:val="000000100000" w:firstRow="0" w:lastRow="0" w:firstColumn="0" w:lastColumn="0" w:oddVBand="0" w:evenVBand="0" w:oddHBand="1" w:evenHBand="0" w:firstRowFirstColumn="0" w:firstRowLastColumn="0" w:lastRowFirstColumn="0" w:lastRowLastColumn="0"/>
-              <w:rPr>
-                <w:rFonts w:ascii="Times New Roman" w:hAnsi="Times New Roman" w:cs="Times New Roman"/>
-                <w:sz w:val="24"/>
-                <w:szCs w:val="24"/>
-              </w:rPr>
-            </w:pPr>
-            <w:r>
-              <w:rPr>
-                <w:rFonts w:ascii="Times New Roman" w:hAnsi="Times New Roman" w:cs="Times New Roman"/>
-                <w:sz w:val="24"/>
-                <w:szCs w:val="24"/>
-              </w:rPr>
-              <w:t>10</w:t>
-            </w:r>
-          </w:p>
-        </w:tc>
-      </w:tr>
-      <w:tr>
-        <w:tc>
-          <w:tcPr>
-            <w:cnfStyle w:val="001000000000" w:firstRow="0" w:lastRow="0" w:firstColumn="1" w:lastColumn="0" w:oddVBand="0" w:evenVBand="0" w:oddHBand="0" w:evenHBand="0" w:firstRowFirstColumn="0" w:firstRowLastColumn="0" w:lastRowFirstColumn="0" w:lastRowLastColumn="0"/>
-            <w:tcW w:w="2989" w:type="dxa"/>
-            <w:shd w:val="clear" w:color="auto" w:fill="FFFFFF" w:themeFill="background1"/>
-          </w:tcPr>
-          <w:p>
-            <w:pPr>
-              <w:pStyle w:val="ListParagraph"/>
-              <w:spacing w:line="360" w:lineRule="auto"/>
-              <w:ind w:left="0"/>
-              <w:jc w:val="center"/>
-              <w:rPr>
-                <w:rFonts w:ascii="Times New Roman" w:hAnsi="Times New Roman" w:cs="Times New Roman"/>
-                <w:sz w:val="24"/>
-                <w:szCs w:val="24"/>
-              </w:rPr>
-            </w:pPr>
-            <w:r>
-              <w:rPr>
-                <w:rFonts w:ascii="Times New Roman" w:hAnsi="Times New Roman" w:cs="Times New Roman"/>
-                <w:sz w:val="24"/>
-                <w:szCs w:val="24"/>
-              </w:rPr>
-              <w:t>6</w:t>
-            </w:r>
-          </w:p>
-        </w:tc>
-        <w:tc>
-          <w:tcPr>
-            <w:tcW w:w="3551" w:type="dxa"/>
-            <w:shd w:val="clear" w:color="auto" w:fill="FFFFFF" w:themeFill="background1"/>
-          </w:tcPr>
-          <w:p>
-            <w:pPr>
-              <w:pStyle w:val="ListParagraph"/>
-              <w:spacing w:line="360" w:lineRule="auto"/>
-              <w:ind w:left="0"/>
-              <w:jc w:val="center"/>
-              <w:cnfStyle w:val="000000000000" w:firstRow="0" w:lastRow="0" w:firstColumn="0" w:lastColumn="0" w:oddVBand="0" w:evenVBand="0" w:oddHBand="0" w:evenHBand="0" w:firstRowFirstColumn="0" w:firstRowLastColumn="0" w:lastRowFirstColumn="0" w:lastRowLastColumn="0"/>
-              <w:rPr>
-                <w:rFonts w:ascii="Times New Roman" w:hAnsi="Times New Roman" w:cs="Times New Roman"/>
-                <w:sz w:val="24"/>
-                <w:szCs w:val="24"/>
-              </w:rPr>
-            </w:pPr>
-            <w:r>
-              <w:rPr>
-                <w:rFonts w:ascii="Times New Roman" w:hAnsi="Times New Roman" w:cs="Times New Roman"/>
-                <w:sz w:val="24"/>
-                <w:szCs w:val="24"/>
-              </w:rPr>
-              <w:t>O(length of quality) *O(</w:t>
+              <w:t>O(</w:t>
             </w:r>
             <w:proofErr w:type="spellStart"/>
             <w:r>
@@ -13673,6 +14389,24 @@
                 <w:sz w:val="24"/>
                 <w:szCs w:val="24"/>
               </w:rPr>
+              <w:t>len</w:t>
+            </w:r>
+            <w:proofErr w:type="spellEnd"/>
+            <w:r>
+              <w:rPr>
+                <w:rFonts w:ascii="Times New Roman" w:hAnsi="Times New Roman" w:cs="Times New Roman"/>
+                <w:sz w:val="24"/>
+                <w:szCs w:val="24"/>
+              </w:rPr>
+              <w:t>(visit))*O(</w:t>
+            </w:r>
+            <w:proofErr w:type="spellStart"/>
+            <w:r>
+              <w:rPr>
+                <w:rFonts w:ascii="Times New Roman" w:hAnsi="Times New Roman" w:cs="Times New Roman"/>
+                <w:sz w:val="24"/>
+                <w:szCs w:val="24"/>
+              </w:rPr>
               <w:t>itermax</w:t>
             </w:r>
             <w:proofErr w:type="spellEnd"/>
@@ -13682,144 +14416,7 @@
                 <w:sz w:val="24"/>
                 <w:szCs w:val="24"/>
               </w:rPr>
-              <w:t>)*O(1)</w:t>
-            </w:r>
-          </w:p>
-        </w:tc>
-        <w:tc>
-          <w:tcPr>
-            <w:tcW w:w="2820" w:type="dxa"/>
-            <w:shd w:val="clear" w:color="auto" w:fill="FFFFFF" w:themeFill="background1"/>
-          </w:tcPr>
-          <w:p>
-            <w:pPr>
-              <w:pStyle w:val="ListParagraph"/>
-              <w:spacing w:line="360" w:lineRule="auto"/>
-              <w:ind w:left="0"/>
-              <w:jc w:val="center"/>
-              <w:cnfStyle w:val="000000000000" w:firstRow="0" w:lastRow="0" w:firstColumn="0" w:lastColumn="0" w:oddVBand="0" w:evenVBand="0" w:oddHBand="0" w:evenHBand="0" w:firstRowFirstColumn="0" w:firstRowLastColumn="0" w:lastRowFirstColumn="0" w:lastRowLastColumn="0"/>
-              <w:rPr>
-                <w:rFonts w:ascii="Times New Roman" w:hAnsi="Times New Roman" w:cs="Times New Roman"/>
-                <w:sz w:val="24"/>
-                <w:szCs w:val="24"/>
-              </w:rPr>
-            </w:pPr>
-            <w:r>
-              <w:rPr>
-                <w:rFonts w:ascii="Times New Roman" w:hAnsi="Times New Roman" w:cs="Times New Roman"/>
-                <w:sz w:val="24"/>
-                <w:szCs w:val="24"/>
-              </w:rPr>
-              <w:t>2</w:t>
-            </w:r>
-          </w:p>
-        </w:tc>
-      </w:tr>
-      <w:tr>
-        <w:trPr>
-          <w:cnfStyle w:val="000000100000" w:firstRow="0" w:lastRow="0" w:firstColumn="0" w:lastColumn="0" w:oddVBand="0" w:evenVBand="0" w:oddHBand="1" w:evenHBand="0" w:firstRowFirstColumn="0" w:firstRowLastColumn="0" w:lastRowFirstColumn="0" w:lastRowLastColumn="0"/>
-        </w:trPr>
-        <w:tc>
-          <w:tcPr>
-            <w:cnfStyle w:val="001000000000" w:firstRow="0" w:lastRow="0" w:firstColumn="1" w:lastColumn="0" w:oddVBand="0" w:evenVBand="0" w:oddHBand="0" w:evenHBand="0" w:firstRowFirstColumn="0" w:firstRowLastColumn="0" w:lastRowFirstColumn="0" w:lastRowLastColumn="0"/>
-            <w:tcW w:w="2989" w:type="dxa"/>
-            <w:shd w:val="clear" w:color="auto" w:fill="FFFFFF" w:themeFill="background1"/>
-          </w:tcPr>
-          <w:p>
-            <w:pPr>
-              <w:pStyle w:val="ListParagraph"/>
-              <w:spacing w:line="360" w:lineRule="auto"/>
-              <w:ind w:left="0"/>
-              <w:jc w:val="center"/>
-              <w:rPr>
-                <w:rFonts w:ascii="Times New Roman" w:hAnsi="Times New Roman" w:cs="Times New Roman"/>
-                <w:sz w:val="24"/>
-                <w:szCs w:val="24"/>
-              </w:rPr>
-            </w:pPr>
-            <w:r>
-              <w:rPr>
-                <w:rFonts w:ascii="Times New Roman" w:hAnsi="Times New Roman" w:cs="Times New Roman"/>
-                <w:sz w:val="24"/>
-                <w:szCs w:val="24"/>
-              </w:rPr>
-              <w:t>7</w:t>
-            </w:r>
-          </w:p>
-        </w:tc>
-        <w:tc>
-          <w:tcPr>
-            <w:tcW w:w="3551" w:type="dxa"/>
-            <w:shd w:val="clear" w:color="auto" w:fill="FFFFFF" w:themeFill="background1"/>
-          </w:tcPr>
-          <w:p>
-            <w:pPr>
-              <w:pStyle w:val="ListParagraph"/>
-              <w:spacing w:line="360" w:lineRule="auto"/>
-              <w:ind w:left="0"/>
-              <w:jc w:val="center"/>
-              <w:cnfStyle w:val="000000100000" w:firstRow="0" w:lastRow="0" w:firstColumn="0" w:lastColumn="0" w:oddVBand="0" w:evenVBand="0" w:oddHBand="1" w:evenHBand="0" w:firstRowFirstColumn="0" w:firstRowLastColumn="0" w:lastRowFirstColumn="0" w:lastRowLastColumn="0"/>
-              <w:rPr>
-                <w:rFonts w:ascii="Times New Roman" w:hAnsi="Times New Roman" w:cs="Times New Roman"/>
-                <w:sz w:val="24"/>
-                <w:szCs w:val="24"/>
-              </w:rPr>
-            </w:pPr>
-            <w:r>
-              <w:rPr>
-                <w:rFonts w:ascii="Times New Roman" w:hAnsi="Times New Roman" w:cs="Times New Roman"/>
-                <w:sz w:val="24"/>
-                <w:szCs w:val="24"/>
-              </w:rPr>
-              <w:t xml:space="preserve">O(length of </w:t>
-            </w:r>
-            <w:proofErr w:type="spellStart"/>
-            <w:r>
-              <w:rPr>
-                <w:rFonts w:ascii="Times New Roman" w:hAnsi="Times New Roman" w:cs="Times New Roman"/>
-                <w:i/>
-                <w:iCs/>
-                <w:sz w:val="24"/>
-                <w:szCs w:val="24"/>
-              </w:rPr>
-              <w:t>Vc</w:t>
-            </w:r>
-            <w:proofErr w:type="spellEnd"/>
-            <w:r>
-              <w:rPr>
-                <w:rFonts w:ascii="Times New Roman" w:hAnsi="Times New Roman" w:cs="Times New Roman"/>
-                <w:i/>
-                <w:iCs/>
-                <w:sz w:val="24"/>
-                <w:szCs w:val="24"/>
-              </w:rPr>
-              <w:t>(IWD)</w:t>
-            </w:r>
-            <w:r>
-              <w:rPr>
-                <w:rFonts w:ascii="Times New Roman" w:hAnsi="Times New Roman" w:cs="Times New Roman"/>
-                <w:sz w:val="24"/>
-                <w:szCs w:val="24"/>
-              </w:rPr>
-              <w:t>) *O(</w:t>
-            </w:r>
-            <w:proofErr w:type="spellStart"/>
-            <w:r>
-              <w:rPr>
-                <w:rFonts w:ascii="Times New Roman" w:hAnsi="Times New Roman" w:cs="Times New Roman"/>
-                <w:sz w:val="24"/>
-                <w:szCs w:val="24"/>
-              </w:rPr>
-              <w:t>itermax</w:t>
-            </w:r>
-            <w:proofErr w:type="spellEnd"/>
-            <w:r>
-              <w:rPr>
-                <w:rFonts w:ascii="Times New Roman" w:hAnsi="Times New Roman" w:cs="Times New Roman"/>
-                <w:sz w:val="24"/>
-                <w:szCs w:val="24"/>
-              </w:rPr>
-              <w:t>)*O(1)</w:t>
+              <w:t>)</w:t>
             </w:r>
           </w:p>
         </w:tc>
@@ -14146,33 +14743,6 @@
       <w:pPr>
         <w:pStyle w:val="ListParagraph"/>
         <w:spacing w:line="360" w:lineRule="auto"/>
-        <w:ind w:left="360"/>
-        <w:rPr>
-          <w:rFonts w:ascii="Times New Roman" w:hAnsi="Times New Roman" w:cs="Times New Roman"/>
-          <w:b/>
-          <w:bCs/>
-          <w:sz w:val="24"/>
-          <w:szCs w:val="24"/>
-          <w:u w:val="single"/>
-        </w:rPr>
-      </w:pPr>
-    </w:p>
-    <w:p>
-      <w:pPr>
-        <w:pStyle w:val="ListParagraph"/>
-        <w:spacing w:line="360" w:lineRule="auto"/>
-        <w:ind w:left="1080"/>
-        <w:rPr>
-          <w:rFonts w:ascii="Times New Roman" w:hAnsi="Times New Roman" w:cs="Times New Roman"/>
-          <w:sz w:val="24"/>
-          <w:szCs w:val="24"/>
-        </w:rPr>
-      </w:pPr>
-    </w:p>
-    <w:p>
-      <w:pPr>
-        <w:pStyle w:val="ListParagraph"/>
-        <w:spacing w:line="360" w:lineRule="auto"/>
         <w:rPr>
           <w:rFonts w:ascii="Times New Roman" w:hAnsi="Times New Roman" w:cs="Times New Roman"/>
           <w:i/>
@@ -14181,6 +14751,17 @@
           <w:szCs w:val="24"/>
         </w:rPr>
       </w:pPr>
+    </w:p>
+    <w:p>
+      <w:pPr>
+        <w:pStyle w:val="ListParagraph"/>
+        <w:spacing w:line="360" w:lineRule="auto"/>
+        <w:rPr>
+          <w:rFonts w:ascii="Times New Roman" w:hAnsi="Times New Roman" w:cs="Times New Roman"/>
+          <w:sz w:val="24"/>
+          <w:szCs w:val="24"/>
+        </w:rPr>
+      </w:pPr>
       <w:r>
         <w:rPr>
           <w:rFonts w:ascii="Times New Roman" w:hAnsi="Times New Roman" w:cs="Times New Roman"/>
@@ -14189,25 +14770,234 @@
           <w:sz w:val="24"/>
           <w:szCs w:val="24"/>
         </w:rPr>
-        <w:t xml:space="preserve">Here n is taken as the number of </w:t>
+        <w:t xml:space="preserve"> </w:t>
+      </w:r>
+      <w:r>
+        <w:rPr>
+          <w:rFonts w:ascii="Times New Roman" w:hAnsi="Times New Roman" w:cs="Times New Roman"/>
+          <w:sz w:val="24"/>
+          <w:szCs w:val="24"/>
+        </w:rPr>
+        <w:t xml:space="preserve">Total Complexity = </w:t>
+      </w:r>
+      <w:proofErr w:type="gramStart"/>
+      <w:r>
+        <w:rPr>
+          <w:rFonts w:ascii="Times New Roman" w:hAnsi="Times New Roman" w:cs="Times New Roman"/>
+          <w:sz w:val="24"/>
+          <w:szCs w:val="24"/>
+        </w:rPr>
+        <w:t>O(</w:t>
+      </w:r>
+      <w:proofErr w:type="gramEnd"/>
+      <w:r>
+        <w:rPr>
+          <w:rFonts w:ascii="Times New Roman" w:hAnsi="Times New Roman" w:cs="Times New Roman"/>
+          <w:sz w:val="24"/>
+          <w:szCs w:val="24"/>
+        </w:rPr>
+        <w:t>E)*O(</w:t>
       </w:r>
       <w:proofErr w:type="spellStart"/>
       <w:r>
         <w:rPr>
           <w:rFonts w:ascii="Times New Roman" w:hAnsi="Times New Roman" w:cs="Times New Roman"/>
+          <w:sz w:val="24"/>
+          <w:szCs w:val="24"/>
+        </w:rPr>
+        <w:t>Niwd</w:t>
+      </w:r>
+      <w:proofErr w:type="spellEnd"/>
+      <w:r>
+        <w:rPr>
+          <w:rFonts w:ascii="Times New Roman" w:hAnsi="Times New Roman" w:cs="Times New Roman"/>
+          <w:sz w:val="24"/>
+          <w:szCs w:val="24"/>
+        </w:rPr>
+        <w:t>)*O(</w:t>
+      </w:r>
+      <w:proofErr w:type="spellStart"/>
+      <w:r>
+        <w:rPr>
+          <w:rFonts w:ascii="Times New Roman" w:hAnsi="Times New Roman" w:cs="Times New Roman"/>
+          <w:sz w:val="24"/>
+          <w:szCs w:val="24"/>
+        </w:rPr>
+        <w:t>itermax</w:t>
+      </w:r>
+      <w:proofErr w:type="spellEnd"/>
+      <w:r>
+        <w:rPr>
+          <w:rFonts w:ascii="Times New Roman" w:hAnsi="Times New Roman" w:cs="Times New Roman"/>
+          <w:sz w:val="24"/>
+          <w:szCs w:val="24"/>
+        </w:rPr>
+        <w:t>)</w:t>
+      </w:r>
+    </w:p>
+    <w:p>
+      <w:pPr>
+        <w:pStyle w:val="ListParagraph"/>
+        <w:spacing w:line="360" w:lineRule="auto"/>
+        <w:rPr>
+          <w:rFonts w:ascii="Times New Roman" w:hAnsi="Times New Roman" w:cs="Times New Roman"/>
+          <w:sz w:val="24"/>
+          <w:szCs w:val="24"/>
+        </w:rPr>
+      </w:pPr>
+      <w:r>
+        <w:rPr>
+          <w:rFonts w:ascii="Times New Roman" w:hAnsi="Times New Roman" w:cs="Times New Roman"/>
+          <w:sz w:val="24"/>
+          <w:szCs w:val="24"/>
+        </w:rPr>
+        <w:lastRenderedPageBreak/>
+        <w:tab/>
+      </w:r>
+      <w:r>
+        <w:rPr>
+          <w:rFonts w:ascii="Times New Roman" w:hAnsi="Times New Roman" w:cs="Times New Roman"/>
+          <w:sz w:val="24"/>
+          <w:szCs w:val="24"/>
+        </w:rPr>
+        <w:tab/>
+      </w:r>
+      <w:r>
+        <w:rPr>
+          <w:rFonts w:ascii="Times New Roman" w:hAnsi="Times New Roman" w:cs="Times New Roman"/>
+          <w:sz w:val="24"/>
+          <w:szCs w:val="24"/>
+        </w:rPr>
+        <w:tab/>
+      </w:r>
+      <w:proofErr w:type="gramStart"/>
+      <w:r>
+        <w:rPr>
+          <w:rFonts w:ascii="Times New Roman" w:hAnsi="Times New Roman" w:cs="Times New Roman"/>
+          <w:sz w:val="24"/>
+          <w:szCs w:val="24"/>
+        </w:rPr>
+        <w:t>O(</w:t>
+      </w:r>
+      <w:proofErr w:type="gramEnd"/>
+      <w:r>
+        <w:rPr>
+          <w:rFonts w:ascii="Times New Roman" w:hAnsi="Times New Roman" w:cs="Times New Roman"/>
+          <w:sz w:val="24"/>
+          <w:szCs w:val="24"/>
+        </w:rPr>
+        <w:t>E*</w:t>
+      </w:r>
+      <w:proofErr w:type="spellStart"/>
+      <w:r>
+        <w:rPr>
+          <w:rFonts w:ascii="Times New Roman" w:hAnsi="Times New Roman" w:cs="Times New Roman"/>
+          <w:sz w:val="24"/>
+          <w:szCs w:val="24"/>
+        </w:rPr>
+        <w:t>Niwd</w:t>
+      </w:r>
+      <w:proofErr w:type="spellEnd"/>
+      <w:r>
+        <w:rPr>
+          <w:rFonts w:ascii="Times New Roman" w:hAnsi="Times New Roman" w:cs="Times New Roman"/>
+          <w:sz w:val="24"/>
+          <w:szCs w:val="24"/>
+        </w:rPr>
+        <w:t>*</w:t>
+      </w:r>
+      <w:proofErr w:type="spellStart"/>
+      <w:r>
+        <w:rPr>
+          <w:rFonts w:ascii="Times New Roman" w:hAnsi="Times New Roman" w:cs="Times New Roman"/>
+          <w:sz w:val="24"/>
+          <w:szCs w:val="24"/>
+        </w:rPr>
+        <w:t>itermax</w:t>
+      </w:r>
+      <w:proofErr w:type="spellEnd"/>
+      <w:r>
+        <w:rPr>
+          <w:rFonts w:ascii="Times New Roman" w:hAnsi="Times New Roman" w:cs="Times New Roman"/>
+          <w:sz w:val="24"/>
+          <w:szCs w:val="24"/>
+        </w:rPr>
+        <w:t>)</w:t>
+      </w:r>
+    </w:p>
+    <w:p>
+      <w:pPr>
+        <w:pStyle w:val="ListParagraph"/>
+        <w:spacing w:line="360" w:lineRule="auto"/>
+        <w:rPr>
+          <w:rFonts w:ascii="Times New Roman" w:hAnsi="Times New Roman" w:cs="Times New Roman"/>
+          <w:sz w:val="24"/>
+          <w:szCs w:val="24"/>
+        </w:rPr>
+      </w:pPr>
+    </w:p>
+    <w:p>
+      <w:pPr>
+        <w:pStyle w:val="ListParagraph"/>
+        <w:spacing w:line="360" w:lineRule="auto"/>
+        <w:rPr>
+          <w:rFonts w:ascii="Times New Roman" w:hAnsi="Times New Roman" w:cs="Times New Roman"/>
           <w:i/>
-          <w:iCs/>
-          <w:sz w:val="24"/>
-          <w:szCs w:val="24"/>
-        </w:rPr>
-        <w:t>iwds</w:t>
+          <w:sz w:val="24"/>
+          <w:szCs w:val="24"/>
+        </w:rPr>
+      </w:pPr>
+      <w:r>
+        <w:rPr>
+          <w:rFonts w:ascii="Times New Roman" w:hAnsi="Times New Roman" w:cs="Times New Roman"/>
+          <w:i/>
+          <w:sz w:val="24"/>
+          <w:szCs w:val="24"/>
+        </w:rPr>
+        <w:t xml:space="preserve">For further details, </w:t>
+      </w:r>
+      <w:r>
+        <w:rPr>
+          <w:rFonts w:ascii="Times New Roman" w:hAnsi="Times New Roman" w:cs="Times New Roman"/>
+          <w:i/>
+          <w:sz w:val="24"/>
+          <w:szCs w:val="24"/>
+        </w:rPr>
+        <w:t>s</w:t>
+      </w:r>
+      <w:r>
+        <w:rPr>
+          <w:rFonts w:ascii="Times New Roman" w:hAnsi="Times New Roman" w:cs="Times New Roman"/>
+          <w:i/>
+          <w:sz w:val="24"/>
+          <w:szCs w:val="24"/>
+        </w:rPr>
+        <w:t xml:space="preserve">ee the File “Complexity Analysis Unweighted Graph.py” on </w:t>
+      </w:r>
+      <w:proofErr w:type="spellStart"/>
+      <w:r>
+        <w:rPr>
+          <w:rFonts w:ascii="Times New Roman" w:hAnsi="Times New Roman" w:cs="Times New Roman"/>
+          <w:i/>
+          <w:sz w:val="24"/>
+          <w:szCs w:val="24"/>
+        </w:rPr>
+        <w:t>Git</w:t>
       </w:r>
       <w:proofErr w:type="spellEnd"/>
       <w:r>
         <w:rPr>
           <w:rFonts w:ascii="Times New Roman" w:hAnsi="Times New Roman" w:cs="Times New Roman"/>
           <w:i/>
-          <w:iCs/>
+          <w:sz w:val="24"/>
+          <w:szCs w:val="24"/>
+        </w:rPr>
+        <w:t xml:space="preserve"> -&gt; Code</w:t>
+      </w:r>
+      <w:r>
+        <w:rPr>
+          <w:rFonts w:ascii="Times New Roman" w:hAnsi="Times New Roman" w:cs="Times New Roman"/>
+          <w:i/>
           <w:sz w:val="24"/>
           <w:szCs w:val="24"/>
         </w:rPr>
@@ -14221,7 +15011,6 @@
         <w:rPr>
           <w:rFonts w:ascii="Times New Roman" w:hAnsi="Times New Roman" w:cs="Times New Roman"/>
           <w:i/>
-          <w:iCs/>
           <w:sz w:val="24"/>
           <w:szCs w:val="24"/>
         </w:rPr>
@@ -14237,105 +15026,43 @@
           <w:szCs w:val="24"/>
         </w:rPr>
       </w:pPr>
-      <w:r>
-        <w:rPr>
-          <w:rFonts w:ascii="Times New Roman" w:hAnsi="Times New Roman" w:cs="Times New Roman"/>
-          <w:i/>
-          <w:iCs/>
-          <w:sz w:val="24"/>
-          <w:szCs w:val="24"/>
-        </w:rPr>
-        <w:t xml:space="preserve"> </w:t>
-      </w:r>
-      <w:r>
-        <w:rPr>
-          <w:rFonts w:ascii="Times New Roman" w:hAnsi="Times New Roman" w:cs="Times New Roman"/>
-          <w:sz w:val="24"/>
-          <w:szCs w:val="24"/>
-        </w:rPr>
-        <w:t>Total Complexity = O (</w:t>
-      </w:r>
-      <w:proofErr w:type="spellStart"/>
-      <w:r>
-        <w:rPr>
-          <w:rFonts w:ascii="Times New Roman" w:hAnsi="Times New Roman" w:cs="Times New Roman"/>
-          <w:sz w:val="24"/>
-          <w:szCs w:val="24"/>
-        </w:rPr>
-        <w:t>itermax</w:t>
-      </w:r>
-      <w:proofErr w:type="spellEnd"/>
-      <w:r>
-        <w:rPr>
-          <w:rFonts w:ascii="Times New Roman" w:hAnsi="Times New Roman" w:cs="Times New Roman"/>
-          <w:sz w:val="24"/>
-          <w:szCs w:val="24"/>
-        </w:rPr>
-        <w:t>*n)</w:t>
+    </w:p>
+    <w:p>
+      <w:pPr>
+        <w:spacing w:line="360" w:lineRule="auto"/>
+        <w:rPr>
+          <w:rFonts w:ascii="Times New Roman" w:hAnsi="Times New Roman" w:cs="Times New Roman"/>
+          <w:sz w:val="24"/>
+          <w:szCs w:val="24"/>
+        </w:rPr>
+      </w:pPr>
+      <w:r>
+        <w:rPr>
+          <w:rFonts w:ascii="Times New Roman" w:hAnsi="Times New Roman" w:cs="Times New Roman"/>
+          <w:sz w:val="24"/>
+          <w:szCs w:val="24"/>
+        </w:rPr>
+        <w:t xml:space="preserve">          In evaluating the space complexity, we will just consider the data space. </w:t>
       </w:r>
     </w:p>
     <w:p>
       <w:pPr>
         <w:pStyle w:val="ListParagraph"/>
         <w:spacing w:line="360" w:lineRule="auto"/>
-        <w:rPr>
-          <w:rFonts w:ascii="Times New Roman" w:hAnsi="Times New Roman" w:cs="Times New Roman"/>
-          <w:sz w:val="24"/>
-          <w:szCs w:val="24"/>
-          <w:vertAlign w:val="superscript"/>
-        </w:rPr>
-      </w:pPr>
-      <w:r>
-        <w:rPr>
-          <w:rFonts w:ascii="Times New Roman" w:hAnsi="Times New Roman" w:cs="Times New Roman"/>
-          <w:sz w:val="24"/>
-          <w:szCs w:val="24"/>
-        </w:rPr>
-        <w:t>If we wish to express asymptotic complexity in terms of n only then the complexity of IWD Algorithm is O (n</w:t>
-      </w:r>
-      <w:r>
-        <w:rPr>
-          <w:rFonts w:ascii="Times New Roman" w:hAnsi="Times New Roman" w:cs="Times New Roman"/>
-          <w:sz w:val="24"/>
-          <w:szCs w:val="24"/>
-          <w:vertAlign w:val="superscript"/>
-        </w:rPr>
-        <w:t>2</w:t>
-      </w:r>
-      <w:r>
-        <w:rPr>
-          <w:rFonts w:ascii="Times New Roman" w:hAnsi="Times New Roman" w:cs="Times New Roman"/>
-          <w:sz w:val="24"/>
-          <w:szCs w:val="24"/>
-        </w:rPr>
-        <w:t>) in the worst case.</w:t>
-      </w:r>
-      <w:r>
-        <w:rPr>
-          <w:rFonts w:ascii="Times New Roman" w:hAnsi="Times New Roman" w:cs="Times New Roman"/>
-          <w:sz w:val="24"/>
-          <w:szCs w:val="24"/>
-          <w:vertAlign w:val="superscript"/>
-        </w:rPr>
-        <w:t xml:space="preserve"> </w:t>
-      </w:r>
-    </w:p>
-    <w:p>
-      <w:pPr>
-        <w:spacing w:line="360" w:lineRule="auto"/>
-        <w:rPr>
-          <w:rFonts w:ascii="Times New Roman" w:hAnsi="Times New Roman" w:cs="Times New Roman"/>
-          <w:sz w:val="24"/>
-          <w:szCs w:val="24"/>
-        </w:rPr>
-      </w:pPr>
-      <w:r>
-        <w:rPr>
-          <w:rFonts w:ascii="Times New Roman" w:hAnsi="Times New Roman" w:cs="Times New Roman"/>
-          <w:sz w:val="24"/>
-          <w:szCs w:val="24"/>
-        </w:rPr>
-        <w:t xml:space="preserve">          In evaluating the space complexity, we will just consider the data space. </w:t>
+        <w:ind w:left="360"/>
+        <w:rPr>
+          <w:rFonts w:ascii="Times New Roman" w:hAnsi="Times New Roman" w:cs="Times New Roman"/>
+          <w:sz w:val="24"/>
+          <w:szCs w:val="24"/>
+        </w:rPr>
+      </w:pPr>
+      <w:r>
+        <w:rPr>
+          <w:rFonts w:ascii="Times New Roman" w:hAnsi="Times New Roman" w:cs="Times New Roman"/>
+          <w:sz w:val="24"/>
+          <w:szCs w:val="24"/>
+        </w:rPr>
+        <w:t xml:space="preserve">    Total Space Complexity = 18 + 3 + 10+ 2+ 2 +1 +1 = 37 Words</w:t>
       </w:r>
     </w:p>
     <w:p>
@@ -14349,14 +15076,8 @@
           <w:szCs w:val="24"/>
         </w:rPr>
       </w:pPr>
-      <w:r>
-        <w:rPr>
-          <w:rFonts w:ascii="Times New Roman" w:hAnsi="Times New Roman" w:cs="Times New Roman"/>
-          <w:sz w:val="24"/>
-          <w:szCs w:val="24"/>
-        </w:rPr>
-        <w:t xml:space="preserve">    Total Space Complexity = 18 + 3 + 10+ 2+ 2 +1 +1 = 37 Words</w:t>
-      </w:r>
+      <w:bookmarkStart w:id="0" w:name="_GoBack"/>
+      <w:bookmarkEnd w:id="0"/>
     </w:p>
     <w:p>
       <w:pPr>
@@ -14399,7 +15120,6 @@
           <w:sz w:val="24"/>
           <w:szCs w:val="24"/>
         </w:rPr>
-        <w:lastRenderedPageBreak/>
         <w:t xml:space="preserve">IWD is an optimization algorithm that makes use of water droplets of a river to find the solution to a given problem. The algorithm creates different routes by moving on the </w:t>
       </w:r>
       <w:r>
@@ -15131,6 +15851,7 @@
               <w:sz w:val="24"/>
               <w:szCs w:val="24"/>
             </w:rPr>
+            <w:lastRenderedPageBreak/>
             <w:t xml:space="preserve">Shah-Hosseini, H. (n.d.). The intelligent water drops algorithm: a nature-inspired swarm-based optimization algorithm . In </w:t>
           </w:r>
           <w:r>
@@ -15413,7 +16134,7 @@
         <w:bCs/>
         <w:noProof/>
       </w:rPr>
-      <w:t>12</w:t>
+      <w:t>16</w:t>
     </w:r>
     <w:r>
       <w:rPr>
@@ -16963,7 +17684,7 @@
   <w:style w:type="paragraph" w:default="1" w:styleId="Normal">
     <w:name w:val="Normal"/>
     <w:qFormat/>
-    <w:rsid w:val="001B3114"/>
+    <w:rsid w:val="001231EA"/>
   </w:style>
   <w:style w:type="paragraph" w:styleId="Heading1">
     <w:name w:val="heading 1"/>
@@ -17946,7 +18667,7 @@
 </file>
 
 <file path=customXml/itemProps1.xml><?xml version="1.0" encoding="utf-8"?>
-<ds:datastoreItem xmlns:ds="http://schemas.openxmlformats.org/officeDocument/2006/customXml" ds:itemID="{203BC39A-1D39-42D2-A6E5-C741B60CDE33}">
+<ds:datastoreItem xmlns:ds="http://schemas.openxmlformats.org/officeDocument/2006/customXml" ds:itemID="{EB3015D2-D331-4BC9-89E9-C7886BAEF266}">
   <ds:schemaRefs>
     <ds:schemaRef ds:uri="http://schemas.openxmlformats.org/officeDocument/2006/bibliography"/>
   </ds:schemaRefs>

--- a/Documentation/Draft Report.docx
+++ b/Documentation/Draft Report.docx
@@ -7359,17 +7359,6 @@
           <w:szCs w:val="24"/>
         </w:rPr>
       </w:pPr>
-    </w:p>
-    <w:p>
-      <w:pPr>
-        <w:pStyle w:val="ListParagraph"/>
-        <w:spacing w:line="360" w:lineRule="auto"/>
-        <w:rPr>
-          <w:rFonts w:ascii="Times New Roman" w:hAnsi="Times New Roman" w:cs="Times New Roman"/>
-          <w:sz w:val="24"/>
-          <w:szCs w:val="24"/>
-        </w:rPr>
-      </w:pPr>
       <w:r>
         <w:rPr>
           <w:rFonts w:ascii="Times New Roman" w:hAnsi="Times New Roman" w:cs="Times New Roman"/>
@@ -7378,6 +7367,39 @@
           <w:sz w:val="24"/>
           <w:szCs w:val="24"/>
         </w:rPr>
+        <w:t>Assuming V&lt;E and V=</w:t>
+      </w:r>
+      <w:proofErr w:type="spellStart"/>
+      <w:r>
+        <w:rPr>
+          <w:rFonts w:ascii="Times New Roman" w:hAnsi="Times New Roman" w:cs="Times New Roman"/>
+          <w:i/>
+          <w:iCs/>
+          <w:sz w:val="24"/>
+          <w:szCs w:val="24"/>
+        </w:rPr>
+        <w:t>Niwd</w:t>
+      </w:r>
+      <w:proofErr w:type="spellEnd"/>
+    </w:p>
+    <w:p>
+      <w:pPr>
+        <w:pStyle w:val="ListParagraph"/>
+        <w:spacing w:line="360" w:lineRule="auto"/>
+        <w:rPr>
+          <w:rFonts w:ascii="Times New Roman" w:hAnsi="Times New Roman" w:cs="Times New Roman"/>
+          <w:sz w:val="24"/>
+          <w:szCs w:val="24"/>
+        </w:rPr>
+      </w:pPr>
+      <w:r>
+        <w:rPr>
+          <w:rFonts w:ascii="Times New Roman" w:hAnsi="Times New Roman" w:cs="Times New Roman"/>
+          <w:i/>
+          <w:iCs/>
+          <w:sz w:val="24"/>
+          <w:szCs w:val="24"/>
+        </w:rPr>
         <w:t xml:space="preserve"> </w:t>
       </w:r>
       <w:r>
@@ -7512,6 +7534,32 @@
           <w:szCs w:val="24"/>
         </w:rPr>
         <w:t>*</w:t>
+      </w:r>
+      <w:proofErr w:type="spellStart"/>
+      <w:r>
+        <w:rPr>
+          <w:rFonts w:ascii="Times New Roman" w:hAnsi="Times New Roman" w:cs="Times New Roman"/>
+          <w:sz w:val="24"/>
+          <w:szCs w:val="24"/>
+        </w:rPr>
+        <w:t>itermax</w:t>
+      </w:r>
+      <w:proofErr w:type="spellEnd"/>
+      <w:r>
+        <w:rPr>
+          <w:rFonts w:ascii="Times New Roman" w:hAnsi="Times New Roman" w:cs="Times New Roman"/>
+          <w:sz w:val="24"/>
+          <w:szCs w:val="24"/>
+        </w:rPr>
+        <w:t>)</w:t>
+      </w:r>
+      <w:r>
+        <w:rPr>
+          <w:rFonts w:ascii="Times New Roman" w:hAnsi="Times New Roman" w:cs="Times New Roman"/>
+          <w:sz w:val="24"/>
+          <w:szCs w:val="24"/>
+        </w:rPr>
+        <w:t xml:space="preserve"> or O(E*V*</w:t>
       </w:r>
       <w:proofErr w:type="spellStart"/>
       <w:r>
@@ -9865,6 +9913,7 @@
                 <w:sz w:val="14"/>
                 <w:szCs w:val="20"/>
               </w:rPr>
+              <w:lastRenderedPageBreak/>
               <w:t>probability</w:t>
             </w:r>
           </w:p>
@@ -14758,18 +14807,66 @@
         <w:spacing w:line="360" w:lineRule="auto"/>
         <w:rPr>
           <w:rFonts w:ascii="Times New Roman" w:hAnsi="Times New Roman" w:cs="Times New Roman"/>
-          <w:sz w:val="24"/>
-          <w:szCs w:val="24"/>
-        </w:rPr>
-      </w:pPr>
-      <w:r>
-        <w:rPr>
-          <w:rFonts w:ascii="Times New Roman" w:hAnsi="Times New Roman" w:cs="Times New Roman"/>
           <w:i/>
           <w:iCs/>
           <w:sz w:val="24"/>
           <w:szCs w:val="24"/>
         </w:rPr>
+      </w:pPr>
+      <w:r>
+        <w:rPr>
+          <w:rFonts w:ascii="Times New Roman" w:hAnsi="Times New Roman" w:cs="Times New Roman"/>
+          <w:i/>
+          <w:iCs/>
+          <w:sz w:val="24"/>
+          <w:szCs w:val="24"/>
+        </w:rPr>
+        <w:t>Assuming V&lt;E and V=</w:t>
+      </w:r>
+      <w:proofErr w:type="spellStart"/>
+      <w:r>
+        <w:rPr>
+          <w:rFonts w:ascii="Times New Roman" w:hAnsi="Times New Roman" w:cs="Times New Roman"/>
+          <w:i/>
+          <w:iCs/>
+          <w:sz w:val="24"/>
+          <w:szCs w:val="24"/>
+        </w:rPr>
+        <w:t>Niwd</w:t>
+      </w:r>
+      <w:proofErr w:type="spellEnd"/>
+    </w:p>
+    <w:p>
+      <w:pPr>
+        <w:pStyle w:val="ListParagraph"/>
+        <w:spacing w:line="360" w:lineRule="auto"/>
+        <w:rPr>
+          <w:rFonts w:ascii="Times New Roman" w:hAnsi="Times New Roman" w:cs="Times New Roman"/>
+          <w:i/>
+          <w:iCs/>
+          <w:sz w:val="24"/>
+          <w:szCs w:val="24"/>
+        </w:rPr>
+      </w:pPr>
+    </w:p>
+    <w:p>
+      <w:pPr>
+        <w:pStyle w:val="ListParagraph"/>
+        <w:spacing w:line="360" w:lineRule="auto"/>
+        <w:rPr>
+          <w:rFonts w:ascii="Times New Roman" w:hAnsi="Times New Roman" w:cs="Times New Roman"/>
+          <w:sz w:val="24"/>
+          <w:szCs w:val="24"/>
+        </w:rPr>
+      </w:pPr>
+      <w:r>
+        <w:rPr>
+          <w:rFonts w:ascii="Times New Roman" w:hAnsi="Times New Roman" w:cs="Times New Roman"/>
+          <w:i/>
+          <w:iCs/>
+          <w:sz w:val="24"/>
+          <w:szCs w:val="24"/>
+        </w:rPr>
         <w:t xml:space="preserve"> </w:t>
       </w:r>
       <w:r>
@@ -14851,7 +14948,6 @@
           <w:sz w:val="24"/>
           <w:szCs w:val="24"/>
         </w:rPr>
-        <w:lastRenderedPageBreak/>
         <w:tab/>
       </w:r>
       <w:r>
@@ -14924,6 +15020,32 @@
         </w:rPr>
         <w:t>)</w:t>
       </w:r>
+      <w:r>
+        <w:rPr>
+          <w:rFonts w:ascii="Times New Roman" w:hAnsi="Times New Roman" w:cs="Times New Roman"/>
+          <w:sz w:val="24"/>
+          <w:szCs w:val="24"/>
+        </w:rPr>
+        <w:t xml:space="preserve"> or O(E*V*</w:t>
+      </w:r>
+      <w:proofErr w:type="spellStart"/>
+      <w:r>
+        <w:rPr>
+          <w:rFonts w:ascii="Times New Roman" w:hAnsi="Times New Roman" w:cs="Times New Roman"/>
+          <w:sz w:val="24"/>
+          <w:szCs w:val="24"/>
+        </w:rPr>
+        <w:t>itermax</w:t>
+      </w:r>
+      <w:proofErr w:type="spellEnd"/>
+      <w:r>
+        <w:rPr>
+          <w:rFonts w:ascii="Times New Roman" w:hAnsi="Times New Roman" w:cs="Times New Roman"/>
+          <w:sz w:val="24"/>
+          <w:szCs w:val="24"/>
+        </w:rPr>
+        <w:t>)</w:t>
+      </w:r>
     </w:p>
     <w:p>
       <w:pPr>
@@ -15003,81 +15125,58 @@
         </w:rPr>
         <w:t>.</w:t>
       </w:r>
-    </w:p>
-    <w:p>
-      <w:pPr>
-        <w:pStyle w:val="ListParagraph"/>
-        <w:spacing w:line="360" w:lineRule="auto"/>
-        <w:rPr>
-          <w:rFonts w:ascii="Times New Roman" w:hAnsi="Times New Roman" w:cs="Times New Roman"/>
-          <w:i/>
-          <w:sz w:val="24"/>
-          <w:szCs w:val="24"/>
-        </w:rPr>
-      </w:pPr>
-    </w:p>
-    <w:p>
-      <w:pPr>
-        <w:pStyle w:val="ListParagraph"/>
-        <w:spacing w:line="360" w:lineRule="auto"/>
-        <w:rPr>
-          <w:rFonts w:ascii="Times New Roman" w:hAnsi="Times New Roman" w:cs="Times New Roman"/>
-          <w:sz w:val="24"/>
-          <w:szCs w:val="24"/>
-        </w:rPr>
-      </w:pPr>
-    </w:p>
-    <w:p>
-      <w:pPr>
-        <w:spacing w:line="360" w:lineRule="auto"/>
-        <w:rPr>
-          <w:rFonts w:ascii="Times New Roman" w:hAnsi="Times New Roman" w:cs="Times New Roman"/>
-          <w:sz w:val="24"/>
-          <w:szCs w:val="24"/>
-        </w:rPr>
-      </w:pPr>
-      <w:r>
-        <w:rPr>
-          <w:rFonts w:ascii="Times New Roman" w:hAnsi="Times New Roman" w:cs="Times New Roman"/>
-          <w:sz w:val="24"/>
-          <w:szCs w:val="24"/>
-        </w:rPr>
-        <w:t xml:space="preserve">          In evaluating the space complexity, we will just consider the data space. </w:t>
-      </w:r>
-    </w:p>
-    <w:p>
-      <w:pPr>
-        <w:pStyle w:val="ListParagraph"/>
-        <w:spacing w:line="360" w:lineRule="auto"/>
-        <w:ind w:left="360"/>
-        <w:rPr>
-          <w:rFonts w:ascii="Times New Roman" w:hAnsi="Times New Roman" w:cs="Times New Roman"/>
-          <w:sz w:val="24"/>
-          <w:szCs w:val="24"/>
-        </w:rPr>
-      </w:pPr>
-      <w:r>
-        <w:rPr>
-          <w:rFonts w:ascii="Times New Roman" w:hAnsi="Times New Roman" w:cs="Times New Roman"/>
-          <w:sz w:val="24"/>
-          <w:szCs w:val="24"/>
-        </w:rPr>
-        <w:t xml:space="preserve">    Total Space Complexity = 18 + 3 + 10+ 2+ 2 +1 +1 = 37 Words</w:t>
-      </w:r>
-    </w:p>
-    <w:p>
-      <w:pPr>
-        <w:pStyle w:val="ListParagraph"/>
-        <w:spacing w:line="360" w:lineRule="auto"/>
-        <w:ind w:left="360"/>
-        <w:rPr>
-          <w:rFonts w:ascii="Times New Roman" w:hAnsi="Times New Roman" w:cs="Times New Roman"/>
-          <w:sz w:val="24"/>
-          <w:szCs w:val="24"/>
-        </w:rPr>
-      </w:pPr>
       <w:bookmarkStart w:id="0" w:name="_GoBack"/>
       <w:bookmarkEnd w:id="0"/>
+    </w:p>
+    <w:p>
+      <w:pPr>
+        <w:spacing w:line="360" w:lineRule="auto"/>
+        <w:rPr>
+          <w:rFonts w:ascii="Times New Roman" w:hAnsi="Times New Roman" w:cs="Times New Roman"/>
+          <w:sz w:val="24"/>
+          <w:szCs w:val="24"/>
+        </w:rPr>
+      </w:pPr>
+      <w:r>
+        <w:rPr>
+          <w:rFonts w:ascii="Times New Roman" w:hAnsi="Times New Roman" w:cs="Times New Roman"/>
+          <w:sz w:val="24"/>
+          <w:szCs w:val="24"/>
+        </w:rPr>
+        <w:t xml:space="preserve">          In evaluating the space complexity, we will just consider the data space. </w:t>
+      </w:r>
+    </w:p>
+    <w:p>
+      <w:pPr>
+        <w:pStyle w:val="ListParagraph"/>
+        <w:spacing w:line="360" w:lineRule="auto"/>
+        <w:ind w:left="360"/>
+        <w:rPr>
+          <w:rFonts w:ascii="Times New Roman" w:hAnsi="Times New Roman" w:cs="Times New Roman"/>
+          <w:sz w:val="24"/>
+          <w:szCs w:val="24"/>
+        </w:rPr>
+      </w:pPr>
+      <w:r>
+        <w:rPr>
+          <w:rFonts w:ascii="Times New Roman" w:hAnsi="Times New Roman" w:cs="Times New Roman"/>
+          <w:sz w:val="24"/>
+          <w:szCs w:val="24"/>
+        </w:rPr>
+        <w:t xml:space="preserve">    Total Space Complexity = 18 + 3 + 10+ 2+ 2 +1 +1 = 37 Words</w:t>
+      </w:r>
+    </w:p>
+    <w:p>
+      <w:pPr>
+        <w:pStyle w:val="ListParagraph"/>
+        <w:spacing w:line="360" w:lineRule="auto"/>
+        <w:ind w:left="360"/>
+        <w:rPr>
+          <w:rFonts w:ascii="Times New Roman" w:hAnsi="Times New Roman" w:cs="Times New Roman"/>
+          <w:sz w:val="24"/>
+          <w:szCs w:val="24"/>
+        </w:rPr>
+      </w:pPr>
     </w:p>
     <w:p>
       <w:pPr>
@@ -18667,7 +18766,7 @@
 </file>
 
 <file path=customXml/itemProps1.xml><?xml version="1.0" encoding="utf-8"?>
-<ds:datastoreItem xmlns:ds="http://schemas.openxmlformats.org/officeDocument/2006/customXml" ds:itemID="{EB3015D2-D331-4BC9-89E9-C7886BAEF266}">
+<ds:datastoreItem xmlns:ds="http://schemas.openxmlformats.org/officeDocument/2006/customXml" ds:itemID="{0874C4AE-B91E-49AD-9938-AD13C268F5B8}">
   <ds:schemaRefs>
     <ds:schemaRef ds:uri="http://schemas.openxmlformats.org/officeDocument/2006/bibliography"/>
   </ds:schemaRefs>

--- a/Documentation/Draft Report.docx
+++ b/Documentation/Draft Report.docx
@@ -222,20 +222,8 @@
           <w:sz w:val="24"/>
           <w:szCs w:val="24"/>
         </w:rPr>
-        <w:t xml:space="preserve">Iqra Siddiqui and Sara </w:t>
-      </w:r>
-      <w:proofErr w:type="spellStart"/>
-      <w:r>
-        <w:rPr>
-          <w:rFonts w:ascii="Times New Roman" w:hAnsi="Times New Roman" w:cs="Times New Roman"/>
-          <w:b/>
-          <w:bCs/>
-          <w:sz w:val="24"/>
-          <w:szCs w:val="24"/>
-        </w:rPr>
-        <w:t>Intikhab</w:t>
-      </w:r>
-      <w:proofErr w:type="spellEnd"/>
+        <w:t>Iqra Siddiqui and Sara Intikhab</w:t>
+      </w:r>
     </w:p>
     <w:p>
       <w:pPr>
@@ -1661,67 +1649,7 @@
           <w:sz w:val="24"/>
           <w:szCs w:val="24"/>
         </w:rPr>
-        <w:t>Intelligent Water Drops (IWD) Algorithm is a Swarm- based optimization algorithm which is proposed by Shah Hosseini in 2007 proceedings of CEC i.e. Congress on Evolutionary Computation (Camacho-</w:t>
-      </w:r>
-      <w:proofErr w:type="spellStart"/>
-      <w:r>
-        <w:rPr>
-          <w:rFonts w:ascii="Times New Roman" w:hAnsi="Times New Roman" w:cs="Times New Roman"/>
-          <w:bCs/>
-          <w:sz w:val="24"/>
-          <w:szCs w:val="24"/>
-        </w:rPr>
-        <w:t>Villalón</w:t>
-      </w:r>
-      <w:proofErr w:type="spellEnd"/>
-      <w:r>
-        <w:rPr>
-          <w:rFonts w:ascii="Times New Roman" w:hAnsi="Times New Roman" w:cs="Times New Roman"/>
-          <w:bCs/>
-          <w:sz w:val="24"/>
-          <w:szCs w:val="24"/>
-        </w:rPr>
-        <w:t xml:space="preserve">, </w:t>
-      </w:r>
-      <w:proofErr w:type="spellStart"/>
-      <w:r>
-        <w:rPr>
-          <w:rFonts w:ascii="Times New Roman" w:hAnsi="Times New Roman" w:cs="Times New Roman"/>
-          <w:bCs/>
-          <w:sz w:val="24"/>
-          <w:szCs w:val="24"/>
-        </w:rPr>
-        <w:t>Dorigo</w:t>
-      </w:r>
-      <w:proofErr w:type="spellEnd"/>
-      <w:r>
-        <w:rPr>
-          <w:rFonts w:ascii="Times New Roman" w:hAnsi="Times New Roman" w:cs="Times New Roman"/>
-          <w:bCs/>
-          <w:sz w:val="24"/>
-          <w:szCs w:val="24"/>
-        </w:rPr>
-        <w:t xml:space="preserve"> , &amp; </w:t>
-      </w:r>
-      <w:proofErr w:type="spellStart"/>
-      <w:r>
-        <w:rPr>
-          <w:rFonts w:ascii="Times New Roman" w:hAnsi="Times New Roman" w:cs="Times New Roman"/>
-          <w:bCs/>
-          <w:sz w:val="24"/>
-          <w:szCs w:val="24"/>
-        </w:rPr>
-        <w:t>Stützle</w:t>
-      </w:r>
-      <w:proofErr w:type="spellEnd"/>
-      <w:r>
-        <w:rPr>
-          <w:rFonts w:ascii="Times New Roman" w:hAnsi="Times New Roman" w:cs="Times New Roman"/>
-          <w:bCs/>
-          <w:sz w:val="24"/>
-          <w:szCs w:val="24"/>
-        </w:rPr>
-        <w:t xml:space="preserve"> , 2019).</w:t>
+        <w:t>Intelligent Water Drops (IWD) Algorithm is a Swarm- based optimization algorithm which is proposed by Shah Hosseini in 2007 proceedings of CEC i.e. Congress on Evolutionary Computation (Camacho-Villalón, Dorigo , &amp; Stützle , 2019).</w:t>
       </w:r>
     </w:p>
     <w:p>
@@ -2635,7 +2563,6 @@
           <w:szCs w:val="24"/>
         </w:rPr>
       </w:pPr>
-      <w:proofErr w:type="spellStart"/>
       <w:r>
         <w:rPr>
           <w:rFonts w:ascii="Times New Roman" w:hAnsi="Times New Roman" w:cs="Times New Roman"/>
@@ -2644,9 +2571,32 @@
           <w:sz w:val="24"/>
           <w:szCs w:val="24"/>
         </w:rPr>
-        <w:t>Initialisation</w:t>
-      </w:r>
-      <w:proofErr w:type="spellEnd"/>
+        <w:t>Initialisation of static parameters</w:t>
+      </w:r>
+      <w:r>
+        <w:rPr>
+          <w:rFonts w:ascii="Times New Roman" w:hAnsi="Times New Roman" w:cs="Times New Roman"/>
+          <w:sz w:val="24"/>
+          <w:szCs w:val="24"/>
+        </w:rPr>
+        <w:t>. The graph (N, E) of the problem is given to the algorithm. The quality of the total-best solution TTB is initiall</w:t>
+      </w:r>
+      <w:r>
+        <w:rPr>
+          <w:rFonts w:ascii="Times New Roman" w:hAnsi="Times New Roman" w:cs="Times New Roman"/>
+          <w:sz w:val="24"/>
+          <w:szCs w:val="24"/>
+        </w:rPr>
+        <w:t>y set to the worst value: q(TTB)</w:t>
+      </w:r>
+      <w:r>
+        <w:rPr>
+          <w:rFonts w:ascii="Times New Roman" w:hAnsi="Times New Roman" w:cs="Times New Roman"/>
+          <w:sz w:val="24"/>
+          <w:szCs w:val="24"/>
+        </w:rPr>
+        <w:t xml:space="preserve"> = −∞. The maximum number of iterations </w:t>
+      </w:r>
       <w:r>
         <w:rPr>
           <w:rFonts w:ascii="Times New Roman" w:hAnsi="Times New Roman" w:cs="Times New Roman"/>
@@ -2655,51 +2605,16 @@
           <w:sz w:val="24"/>
           <w:szCs w:val="24"/>
         </w:rPr>
-        <w:t xml:space="preserve"> of static parameters</w:t>
-      </w:r>
-      <w:r>
-        <w:rPr>
-          <w:rFonts w:ascii="Times New Roman" w:hAnsi="Times New Roman" w:cs="Times New Roman"/>
-          <w:sz w:val="24"/>
-          <w:szCs w:val="24"/>
-        </w:rPr>
-        <w:t>. The graph (N, E) of the problem is given to the algorithm. The quality of the total-best solution TTB is initiall</w:t>
-      </w:r>
-      <w:r>
-        <w:rPr>
-          <w:rFonts w:ascii="Times New Roman" w:hAnsi="Times New Roman" w:cs="Times New Roman"/>
-          <w:sz w:val="24"/>
-          <w:szCs w:val="24"/>
-        </w:rPr>
-        <w:t xml:space="preserve">y set to the worst value: </w:t>
-      </w:r>
-      <w:proofErr w:type="gramStart"/>
-      <w:r>
-        <w:rPr>
-          <w:rFonts w:ascii="Times New Roman" w:hAnsi="Times New Roman" w:cs="Times New Roman"/>
-          <w:sz w:val="24"/>
-          <w:szCs w:val="24"/>
-        </w:rPr>
-        <w:t>q(</w:t>
-      </w:r>
-      <w:proofErr w:type="gramEnd"/>
-      <w:r>
-        <w:rPr>
-          <w:rFonts w:ascii="Times New Roman" w:hAnsi="Times New Roman" w:cs="Times New Roman"/>
-          <w:sz w:val="24"/>
-          <w:szCs w:val="24"/>
-        </w:rPr>
-        <w:t>TTB)</w:t>
-      </w:r>
-      <w:r>
-        <w:rPr>
-          <w:rFonts w:ascii="Times New Roman" w:hAnsi="Times New Roman" w:cs="Times New Roman"/>
-          <w:sz w:val="24"/>
-          <w:szCs w:val="24"/>
-        </w:rPr>
-        <w:t xml:space="preserve"> = −∞. The maximum number of iterations </w:t>
-      </w:r>
-      <w:proofErr w:type="spellStart"/>
+        <w:t xml:space="preserve">itermax </w:t>
+      </w:r>
+      <w:r>
+        <w:rPr>
+          <w:rFonts w:ascii="Times New Roman" w:hAnsi="Times New Roman" w:cs="Times New Roman"/>
+          <w:sz w:val="24"/>
+          <w:szCs w:val="24"/>
+        </w:rPr>
+        <w:t xml:space="preserve">is specified by the user. The iteration count </w:t>
+      </w:r>
       <w:r>
         <w:rPr>
           <w:rFonts w:ascii="Times New Roman" w:hAnsi="Times New Roman" w:cs="Times New Roman"/>
@@ -2708,9 +2623,16 @@
           <w:sz w:val="24"/>
           <w:szCs w:val="24"/>
         </w:rPr>
-        <w:t>itermax</w:t>
-      </w:r>
-      <w:proofErr w:type="spellEnd"/>
+        <w:t>itercount</w:t>
+      </w:r>
+      <w:r>
+        <w:rPr>
+          <w:rFonts w:ascii="Times New Roman" w:hAnsi="Times New Roman" w:cs="Times New Roman"/>
+          <w:sz w:val="24"/>
+          <w:szCs w:val="24"/>
+        </w:rPr>
+        <w:t xml:space="preserve"> is set to zero.  The number of water drops </w:t>
+      </w:r>
       <w:r>
         <w:rPr>
           <w:rFonts w:ascii="Times New Roman" w:hAnsi="Times New Roman" w:cs="Times New Roman"/>
@@ -2719,17 +2641,16 @@
           <w:sz w:val="24"/>
           <w:szCs w:val="24"/>
         </w:rPr>
-        <w:t xml:space="preserve"> </w:t>
-      </w:r>
-      <w:r>
-        <w:rPr>
-          <w:rFonts w:ascii="Times New Roman" w:hAnsi="Times New Roman" w:cs="Times New Roman"/>
-          <w:sz w:val="24"/>
-          <w:szCs w:val="24"/>
-        </w:rPr>
-        <w:t xml:space="preserve">is specified by the user. The iteration count </w:t>
-      </w:r>
-      <w:proofErr w:type="spellStart"/>
+        <w:t>NIWD</w:t>
+      </w:r>
+      <w:r>
+        <w:rPr>
+          <w:rFonts w:ascii="Times New Roman" w:hAnsi="Times New Roman" w:cs="Times New Roman"/>
+          <w:sz w:val="24"/>
+          <w:szCs w:val="24"/>
+        </w:rPr>
+        <w:t xml:space="preserve"> is set to a positive integer value, which is usually set to the number of nodes </w:t>
+      </w:r>
       <w:r>
         <w:rPr>
           <w:rFonts w:ascii="Times New Roman" w:hAnsi="Times New Roman" w:cs="Times New Roman"/>
@@ -2738,16 +2659,15 @@
           <w:sz w:val="24"/>
           <w:szCs w:val="24"/>
         </w:rPr>
-        <w:t>itercount</w:t>
-      </w:r>
-      <w:proofErr w:type="spellEnd"/>
-      <w:r>
-        <w:rPr>
-          <w:rFonts w:ascii="Times New Roman" w:hAnsi="Times New Roman" w:cs="Times New Roman"/>
-          <w:sz w:val="24"/>
-          <w:szCs w:val="24"/>
-        </w:rPr>
-        <w:t xml:space="preserve"> is set to zero.  The number of water drops </w:t>
+        <w:t>Nc</w:t>
+      </w:r>
+      <w:r>
+        <w:rPr>
+          <w:rFonts w:ascii="Times New Roman" w:hAnsi="Times New Roman" w:cs="Times New Roman"/>
+          <w:sz w:val="24"/>
+          <w:szCs w:val="24"/>
+        </w:rPr>
+        <w:t xml:space="preserve"> of the graph.  For velocity updating, the parameters are 1 </w:t>
       </w:r>
       <w:r>
         <w:rPr>
@@ -2757,18 +2677,8 @@
           <w:sz w:val="24"/>
           <w:szCs w:val="24"/>
         </w:rPr>
-        <w:t>NIWD</w:t>
-      </w:r>
-      <w:r>
-        <w:rPr>
-          <w:rFonts w:ascii="Times New Roman" w:hAnsi="Times New Roman" w:cs="Times New Roman"/>
-          <w:sz w:val="24"/>
-          <w:szCs w:val="24"/>
-        </w:rPr>
-        <w:t xml:space="preserve"> is set to a positive integer value, which is usually set to the number of nodes </w:t>
-      </w:r>
-      <w:proofErr w:type="spellStart"/>
-      <w:proofErr w:type="gramStart"/>
+        <w:t>a</w:t>
+      </w:r>
       <w:r>
         <w:rPr>
           <w:rFonts w:ascii="Times New Roman" w:hAnsi="Times New Roman" w:cs="Times New Roman"/>
@@ -2777,19 +2687,40 @@
           <w:sz w:val="24"/>
           <w:szCs w:val="24"/>
         </w:rPr>
-        <w:t>Nc</w:t>
-      </w:r>
-      <w:proofErr w:type="spellEnd"/>
-      <w:proofErr w:type="gramEnd"/>
-      <w:r>
-        <w:rPr>
-          <w:rFonts w:ascii="Times New Roman" w:hAnsi="Times New Roman" w:cs="Times New Roman"/>
-          <w:sz w:val="24"/>
-          <w:szCs w:val="24"/>
-        </w:rPr>
-        <w:t xml:space="preserve"> of the graph.  For velocity updating, the parameters are 1 </w:t>
-      </w:r>
-      <w:proofErr w:type="spellStart"/>
+        <w:t>v</w:t>
+      </w:r>
+      <w:r>
+        <w:rPr>
+          <w:rFonts w:ascii="Times New Roman" w:hAnsi="Times New Roman" w:cs="Times New Roman"/>
+          <w:sz w:val="24"/>
+          <w:szCs w:val="24"/>
+        </w:rPr>
+        <w:t xml:space="preserve"> = </w:t>
+      </w:r>
+      <w:r>
+        <w:rPr>
+          <w:rFonts w:ascii="Times New Roman" w:hAnsi="Times New Roman" w:cs="Times New Roman"/>
+          <w:sz w:val="24"/>
+          <w:szCs w:val="24"/>
+        </w:rPr>
+        <w:t>0</w:t>
+      </w:r>
+      <w:r>
+        <w:rPr>
+          <w:rFonts w:ascii="Times New Roman" w:hAnsi="Times New Roman" w:cs="Times New Roman"/>
+          <w:sz w:val="24"/>
+          <w:szCs w:val="24"/>
+        </w:rPr>
+        <w:t>.01</w:t>
+      </w:r>
+      <w:r>
+        <w:rPr>
+          <w:rFonts w:ascii="Times New Roman" w:hAnsi="Times New Roman" w:cs="Times New Roman"/>
+          <w:sz w:val="24"/>
+          <w:szCs w:val="24"/>
+        </w:rPr>
+        <w:t xml:space="preserve">, </w:t>
+      </w:r>
       <w:r>
         <w:rPr>
           <w:rFonts w:ascii="Times New Roman" w:hAnsi="Times New Roman" w:cs="Times New Roman"/>
@@ -2798,7 +2729,7 @@
           <w:sz w:val="24"/>
           <w:szCs w:val="24"/>
         </w:rPr>
-        <w:t>a</w:t>
+        <w:t>b</w:t>
       </w:r>
       <w:r>
         <w:rPr>
@@ -2810,7 +2741,6 @@
         </w:rPr>
         <w:t>v</w:t>
       </w:r>
-      <w:proofErr w:type="spellEnd"/>
       <w:r>
         <w:rPr>
           <w:rFonts w:ascii="Times New Roman" w:hAnsi="Times New Roman" w:cs="Times New Roman"/>
@@ -2825,25 +2755,16 @@
           <w:sz w:val="24"/>
           <w:szCs w:val="24"/>
         </w:rPr>
-        <w:t>0</w:t>
-      </w:r>
-      <w:r>
-        <w:rPr>
-          <w:rFonts w:ascii="Times New Roman" w:hAnsi="Times New Roman" w:cs="Times New Roman"/>
-          <w:sz w:val="24"/>
-          <w:szCs w:val="24"/>
-        </w:rPr>
-        <w:t>.01</w:t>
-      </w:r>
-      <w:r>
-        <w:rPr>
-          <w:rFonts w:ascii="Times New Roman" w:hAnsi="Times New Roman" w:cs="Times New Roman"/>
-          <w:sz w:val="24"/>
-          <w:szCs w:val="24"/>
-        </w:rPr>
-        <w:t xml:space="preserve">, </w:t>
-      </w:r>
-      <w:proofErr w:type="spellStart"/>
+        <w:t xml:space="preserve">1 </w:t>
+      </w:r>
+      <w:r>
+        <w:rPr>
+          <w:rFonts w:ascii="Times New Roman" w:hAnsi="Times New Roman" w:cs="Times New Roman"/>
+          <w:sz w:val="24"/>
+          <w:szCs w:val="24"/>
+        </w:rPr>
+        <w:t xml:space="preserve">and </w:t>
+      </w:r>
       <w:r>
         <w:rPr>
           <w:rFonts w:ascii="Times New Roman" w:hAnsi="Times New Roman" w:cs="Times New Roman"/>
@@ -2852,7 +2773,7 @@
           <w:sz w:val="24"/>
           <w:szCs w:val="24"/>
         </w:rPr>
-        <w:t>b</w:t>
+        <w:t>c</w:t>
       </w:r>
       <w:r>
         <w:rPr>
@@ -2864,30 +2785,13 @@
         </w:rPr>
         <w:t>v</w:t>
       </w:r>
-      <w:proofErr w:type="spellEnd"/>
-      <w:r>
-        <w:rPr>
-          <w:rFonts w:ascii="Times New Roman" w:hAnsi="Times New Roman" w:cs="Times New Roman"/>
-          <w:sz w:val="24"/>
-          <w:szCs w:val="24"/>
-        </w:rPr>
-        <w:t xml:space="preserve"> = </w:t>
-      </w:r>
-      <w:r>
-        <w:rPr>
-          <w:rFonts w:ascii="Times New Roman" w:hAnsi="Times New Roman" w:cs="Times New Roman"/>
-          <w:sz w:val="24"/>
-          <w:szCs w:val="24"/>
-        </w:rPr>
-        <w:t xml:space="preserve">1 </w:t>
-      </w:r>
-      <w:r>
-        <w:rPr>
-          <w:rFonts w:ascii="Times New Roman" w:hAnsi="Times New Roman" w:cs="Times New Roman"/>
-          <w:sz w:val="24"/>
-          <w:szCs w:val="24"/>
-        </w:rPr>
-        <w:t xml:space="preserve">and </w:t>
+      <w:r>
+        <w:rPr>
+          <w:rFonts w:ascii="Times New Roman" w:hAnsi="Times New Roman" w:cs="Times New Roman"/>
+          <w:sz w:val="24"/>
+          <w:szCs w:val="24"/>
+        </w:rPr>
+        <w:t xml:space="preserve"> = 1 . For soil updating, 1 </w:t>
       </w:r>
       <w:r>
         <w:rPr>
@@ -2897,7 +2801,7 @@
           <w:sz w:val="24"/>
           <w:szCs w:val="24"/>
         </w:rPr>
-        <w:t>c</w:t>
+        <w:t>a</w:t>
       </w:r>
       <w:r>
         <w:rPr>
@@ -2907,33 +2811,15 @@
           <w:sz w:val="24"/>
           <w:szCs w:val="24"/>
         </w:rPr>
-        <w:t>v</w:t>
-      </w:r>
-      <w:r>
-        <w:rPr>
-          <w:rFonts w:ascii="Times New Roman" w:hAnsi="Times New Roman" w:cs="Times New Roman"/>
-          <w:sz w:val="24"/>
-          <w:szCs w:val="24"/>
-        </w:rPr>
-        <w:t xml:space="preserve"> = </w:t>
-      </w:r>
-      <w:proofErr w:type="gramStart"/>
-      <w:r>
-        <w:rPr>
-          <w:rFonts w:ascii="Times New Roman" w:hAnsi="Times New Roman" w:cs="Times New Roman"/>
-          <w:sz w:val="24"/>
-          <w:szCs w:val="24"/>
-        </w:rPr>
-        <w:t>1 .</w:t>
-      </w:r>
-      <w:proofErr w:type="gramEnd"/>
-      <w:r>
-        <w:rPr>
-          <w:rFonts w:ascii="Times New Roman" w:hAnsi="Times New Roman" w:cs="Times New Roman"/>
-          <w:sz w:val="24"/>
-          <w:szCs w:val="24"/>
-        </w:rPr>
-        <w:t xml:space="preserve"> For soil updating, 1 </w:t>
+        <w:t>s</w:t>
+      </w:r>
+      <w:r>
+        <w:rPr>
+          <w:rFonts w:ascii="Times New Roman" w:hAnsi="Times New Roman" w:cs="Times New Roman"/>
+          <w:sz w:val="24"/>
+          <w:szCs w:val="24"/>
+        </w:rPr>
+        <w:t xml:space="preserve"> = 0.01 </w:t>
       </w:r>
       <w:r>
         <w:rPr>
@@ -2943,7 +2829,31 @@
           <w:sz w:val="24"/>
           <w:szCs w:val="24"/>
         </w:rPr>
-        <w:t>a</w:t>
+        <w:t>bs</w:t>
+      </w:r>
+      <w:r>
+        <w:rPr>
+          <w:rFonts w:ascii="Times New Roman" w:hAnsi="Times New Roman" w:cs="Times New Roman"/>
+          <w:sz w:val="24"/>
+          <w:szCs w:val="24"/>
+        </w:rPr>
+        <w:t xml:space="preserve"> =</w:t>
+      </w:r>
+      <w:r>
+        <w:rPr>
+          <w:rFonts w:ascii="Times New Roman" w:hAnsi="Times New Roman" w:cs="Times New Roman"/>
+          <w:sz w:val="24"/>
+          <w:szCs w:val="24"/>
+        </w:rPr>
+        <w:t>1</w:t>
+      </w:r>
+      <w:r>
+        <w:rPr>
+          <w:rFonts w:ascii="Times New Roman" w:hAnsi="Times New Roman" w:cs="Times New Roman"/>
+          <w:sz w:val="24"/>
+          <w:szCs w:val="24"/>
+        </w:rPr>
+        <w:t xml:space="preserve"> and </w:t>
       </w:r>
       <w:r>
         <w:rPr>
@@ -2953,18 +2863,32 @@
           <w:sz w:val="24"/>
           <w:szCs w:val="24"/>
         </w:rPr>
-        <w:t>s</w:t>
-      </w:r>
-      <w:r>
-        <w:rPr>
-          <w:rFonts w:ascii="Times New Roman" w:hAnsi="Times New Roman" w:cs="Times New Roman"/>
-          <w:sz w:val="24"/>
-          <w:szCs w:val="24"/>
-        </w:rPr>
-        <w:t xml:space="preserve"> = 0.01 </w:t>
-      </w:r>
-      <w:proofErr w:type="spellStart"/>
-      <w:proofErr w:type="gramStart"/>
+        <w:t>cs</w:t>
+      </w:r>
+      <w:r>
+        <w:rPr>
+          <w:rFonts w:ascii="Times New Roman" w:hAnsi="Times New Roman" w:cs="Times New Roman"/>
+          <w:sz w:val="24"/>
+          <w:szCs w:val="24"/>
+        </w:rPr>
+        <w:t xml:space="preserve"> = 1.</w:t>
+      </w:r>
+      <w:r>
+        <w:rPr>
+          <w:rFonts w:ascii="Times New Roman" w:hAnsi="Times New Roman" w:cs="Times New Roman"/>
+          <w:sz w:val="24"/>
+          <w:szCs w:val="24"/>
+        </w:rPr>
+        <w:t xml:space="preserve"> The </w:t>
+      </w:r>
+      <w:r>
+        <w:rPr>
+          <w:rFonts w:ascii="Times New Roman" w:hAnsi="Times New Roman" w:cs="Times New Roman"/>
+          <w:sz w:val="24"/>
+          <w:szCs w:val="24"/>
+        </w:rPr>
+        <w:t xml:space="preserve">local soil updating parameter </w:t>
+      </w:r>
       <w:r>
         <w:rPr>
           <w:rFonts w:ascii="Times New Roman" w:hAnsi="Times New Roman" w:cs="Times New Roman"/>
@@ -2973,35 +2897,8 @@
           <w:sz w:val="24"/>
           <w:szCs w:val="24"/>
         </w:rPr>
-        <w:t>bs</w:t>
-      </w:r>
-      <w:proofErr w:type="spellEnd"/>
-      <w:proofErr w:type="gramEnd"/>
-      <w:r>
-        <w:rPr>
-          <w:rFonts w:ascii="Times New Roman" w:hAnsi="Times New Roman" w:cs="Times New Roman"/>
-          <w:sz w:val="24"/>
-          <w:szCs w:val="24"/>
-        </w:rPr>
-        <w:t xml:space="preserve"> =</w:t>
-      </w:r>
-      <w:r>
-        <w:rPr>
-          <w:rFonts w:ascii="Times New Roman" w:hAnsi="Times New Roman" w:cs="Times New Roman"/>
-          <w:sz w:val="24"/>
-          <w:szCs w:val="24"/>
-        </w:rPr>
-        <w:t>1</w:t>
-      </w:r>
-      <w:r>
-        <w:rPr>
-          <w:rFonts w:ascii="Times New Roman" w:hAnsi="Times New Roman" w:cs="Times New Roman"/>
-          <w:sz w:val="24"/>
-          <w:szCs w:val="24"/>
-        </w:rPr>
-        <w:t xml:space="preserve"> and </w:t>
-      </w:r>
-      <w:proofErr w:type="spellStart"/>
+        <w:t>ρ</w:t>
+      </w:r>
       <w:r>
         <w:rPr>
           <w:rFonts w:ascii="Times New Roman" w:hAnsi="Times New Roman" w:cs="Times New Roman"/>
@@ -3010,34 +2907,16 @@
           <w:sz w:val="24"/>
           <w:szCs w:val="24"/>
         </w:rPr>
-        <w:t>cs</w:t>
-      </w:r>
-      <w:proofErr w:type="spellEnd"/>
-      <w:r>
-        <w:rPr>
-          <w:rFonts w:ascii="Times New Roman" w:hAnsi="Times New Roman" w:cs="Times New Roman"/>
-          <w:sz w:val="24"/>
-          <w:szCs w:val="24"/>
-        </w:rPr>
-        <w:t xml:space="preserve"> = 1.</w:t>
-      </w:r>
-      <w:r>
-        <w:rPr>
-          <w:rFonts w:ascii="Times New Roman" w:hAnsi="Times New Roman" w:cs="Times New Roman"/>
-          <w:sz w:val="24"/>
-          <w:szCs w:val="24"/>
-        </w:rPr>
-        <w:t xml:space="preserve"> The </w:t>
-      </w:r>
-      <w:r>
-        <w:rPr>
-          <w:rFonts w:ascii="Times New Roman" w:hAnsi="Times New Roman" w:cs="Times New Roman"/>
-          <w:sz w:val="24"/>
-          <w:szCs w:val="24"/>
-        </w:rPr>
-        <w:t xml:space="preserve">local soil updating parameter </w:t>
-      </w:r>
-      <w:proofErr w:type="spellStart"/>
+        <w:t>n</w:t>
+      </w:r>
+      <w:r>
+        <w:rPr>
+          <w:rFonts w:ascii="Times New Roman" w:hAnsi="Times New Roman" w:cs="Times New Roman"/>
+          <w:sz w:val="24"/>
+          <w:szCs w:val="24"/>
+        </w:rPr>
+        <w:t xml:space="preserve"> , which is a small positive number less than one, is set as</w:t>
+      </w:r>
       <w:r>
         <w:rPr>
           <w:rFonts w:ascii="Times New Roman" w:hAnsi="Times New Roman" w:cs="Times New Roman"/>
@@ -3046,7 +2925,7 @@
           <w:sz w:val="24"/>
           <w:szCs w:val="24"/>
         </w:rPr>
-        <w:t>ρ</w:t>
+        <w:t xml:space="preserve"> ρ</w:t>
       </w:r>
       <w:r>
         <w:rPr>
@@ -3058,14 +2937,21 @@
         </w:rPr>
         <w:t>n</w:t>
       </w:r>
-      <w:proofErr w:type="spellEnd"/>
-      <w:r>
-        <w:rPr>
-          <w:rFonts w:ascii="Times New Roman" w:hAnsi="Times New Roman" w:cs="Times New Roman"/>
-          <w:sz w:val="24"/>
-          <w:szCs w:val="24"/>
-        </w:rPr>
-        <w:t xml:space="preserve"> , which is a small positive number less than one, is set as</w:t>
+      <w:r>
+        <w:rPr>
+          <w:rFonts w:ascii="Times New Roman" w:hAnsi="Times New Roman" w:cs="Times New Roman"/>
+          <w:sz w:val="24"/>
+          <w:szCs w:val="24"/>
+        </w:rPr>
+        <w:t xml:space="preserve"> = 0.9</w:t>
+      </w:r>
+      <w:r>
+        <w:rPr>
+          <w:rFonts w:ascii="Times New Roman" w:hAnsi="Times New Roman" w:cs="Times New Roman"/>
+          <w:sz w:val="24"/>
+          <w:szCs w:val="24"/>
+        </w:rPr>
+        <w:t xml:space="preserve">. The global soil updating parameter </w:t>
       </w:r>
       <w:r>
         <w:rPr>
@@ -3075,9 +2961,16 @@
           <w:sz w:val="24"/>
           <w:szCs w:val="24"/>
         </w:rPr>
-        <w:t xml:space="preserve"> </w:t>
-      </w:r>
-      <w:proofErr w:type="spellStart"/>
+        <w:t xml:space="preserve">ρiwd </w:t>
+      </w:r>
+      <w:r>
+        <w:rPr>
+          <w:rFonts w:ascii="Times New Roman" w:hAnsi="Times New Roman" w:cs="Times New Roman"/>
+          <w:sz w:val="24"/>
+          <w:szCs w:val="24"/>
+        </w:rPr>
+        <w:t xml:space="preserve">which is chosen from [0, 1], is set as </w:t>
+      </w:r>
       <w:r>
         <w:rPr>
           <w:rFonts w:ascii="Times New Roman" w:hAnsi="Times New Roman" w:cs="Times New Roman"/>
@@ -3086,7 +2979,15 @@
           <w:sz w:val="24"/>
           <w:szCs w:val="24"/>
         </w:rPr>
-        <w:t>ρ</w:t>
+        <w:t>ρiwd</w:t>
+      </w:r>
+      <w:r>
+        <w:rPr>
+          <w:rFonts w:ascii="Times New Roman" w:hAnsi="Times New Roman" w:cs="Times New Roman"/>
+          <w:sz w:val="24"/>
+          <w:szCs w:val="24"/>
+        </w:rPr>
+        <w:t xml:space="preserve"> = 0.9 . Moreover, the initial soil on each path (edge) is denoted by the constant </w:t>
       </w:r>
       <w:r>
         <w:rPr>
@@ -3096,26 +2997,16 @@
           <w:sz w:val="24"/>
           <w:szCs w:val="24"/>
         </w:rPr>
-        <w:t>n</w:t>
-      </w:r>
-      <w:proofErr w:type="spellEnd"/>
-      <w:r>
-        <w:rPr>
-          <w:rFonts w:ascii="Times New Roman" w:hAnsi="Times New Roman" w:cs="Times New Roman"/>
-          <w:sz w:val="24"/>
-          <w:szCs w:val="24"/>
-        </w:rPr>
-        <w:t xml:space="preserve"> = 0.9</w:t>
-      </w:r>
-      <w:r>
-        <w:rPr>
-          <w:rFonts w:ascii="Times New Roman" w:hAnsi="Times New Roman" w:cs="Times New Roman"/>
-          <w:sz w:val="24"/>
-          <w:szCs w:val="24"/>
-        </w:rPr>
-        <w:t xml:space="preserve">. The global soil updating parameter </w:t>
-      </w:r>
-      <w:proofErr w:type="spellStart"/>
+        <w:t>InitSoil</w:t>
+      </w:r>
+      <w:r>
+        <w:rPr>
+          <w:rFonts w:ascii="Times New Roman" w:hAnsi="Times New Roman" w:cs="Times New Roman"/>
+          <w:sz w:val="24"/>
+          <w:szCs w:val="24"/>
+        </w:rPr>
+        <w:t xml:space="preserve"> such that the soil of the path between every two nodes i and j is set </w:t>
+      </w:r>
       <w:r>
         <w:rPr>
           <w:rFonts w:ascii="Times New Roman" w:hAnsi="Times New Roman" w:cs="Times New Roman"/>
@@ -3124,9 +3015,8 @@
           <w:sz w:val="24"/>
           <w:szCs w:val="24"/>
         </w:rPr>
-        <w:t>ρiwd</w:t>
-      </w:r>
-      <w:proofErr w:type="spellEnd"/>
+        <w:t xml:space="preserve">by </w:t>
+      </w:r>
       <w:r>
         <w:rPr>
           <w:rFonts w:ascii="Times New Roman" w:hAnsi="Times New Roman" w:cs="Times New Roman"/>
@@ -3135,6 +3025,14 @@
           <w:sz w:val="24"/>
           <w:szCs w:val="24"/>
         </w:rPr>
+        <w:t>soil(i,j) = InitSoil</w:t>
+      </w:r>
+      <w:r>
+        <w:rPr>
+          <w:rFonts w:ascii="Times New Roman" w:hAnsi="Times New Roman" w:cs="Times New Roman"/>
+          <w:sz w:val="24"/>
+          <w:szCs w:val="24"/>
+        </w:rPr>
         <w:t xml:space="preserve"> </w:t>
       </w:r>
       <w:r>
@@ -3143,9 +3041,8 @@
           <w:sz w:val="24"/>
           <w:szCs w:val="24"/>
         </w:rPr>
-        <w:t xml:space="preserve">which is chosen from [0, 1], is set as </w:t>
-      </w:r>
-      <w:proofErr w:type="spellStart"/>
+        <w:t xml:space="preserve">. The initial velocity of each IWD is set to </w:t>
+      </w:r>
       <w:r>
         <w:rPr>
           <w:rFonts w:ascii="Times New Roman" w:hAnsi="Times New Roman" w:cs="Times New Roman"/>
@@ -3154,36 +3051,16 @@
           <w:sz w:val="24"/>
           <w:szCs w:val="24"/>
         </w:rPr>
-        <w:t>ρiwd</w:t>
-      </w:r>
-      <w:proofErr w:type="spellEnd"/>
-      <w:r>
-        <w:rPr>
-          <w:rFonts w:ascii="Times New Roman" w:hAnsi="Times New Roman" w:cs="Times New Roman"/>
-          <w:sz w:val="24"/>
-          <w:szCs w:val="24"/>
-        </w:rPr>
-        <w:t xml:space="preserve"> = </w:t>
-      </w:r>
-      <w:proofErr w:type="gramStart"/>
-      <w:r>
-        <w:rPr>
-          <w:rFonts w:ascii="Times New Roman" w:hAnsi="Times New Roman" w:cs="Times New Roman"/>
-          <w:sz w:val="24"/>
-          <w:szCs w:val="24"/>
-        </w:rPr>
-        <w:t>0.9 .</w:t>
-      </w:r>
-      <w:proofErr w:type="gramEnd"/>
-      <w:r>
-        <w:rPr>
-          <w:rFonts w:ascii="Times New Roman" w:hAnsi="Times New Roman" w:cs="Times New Roman"/>
-          <w:sz w:val="24"/>
-          <w:szCs w:val="24"/>
-        </w:rPr>
-        <w:t xml:space="preserve"> Moreover, the initial soil on each path (edge) is denoted by the constant </w:t>
-      </w:r>
-      <w:proofErr w:type="spellStart"/>
+        <w:t>InitVel</w:t>
+      </w:r>
+      <w:r>
+        <w:rPr>
+          <w:rFonts w:ascii="Times New Roman" w:hAnsi="Times New Roman" w:cs="Times New Roman"/>
+          <w:sz w:val="24"/>
+          <w:szCs w:val="24"/>
+        </w:rPr>
+        <w:t xml:space="preserve">. Both parameters InitSoil and InitVel are user selected and they should be tuned experimentally for the application. Here, </w:t>
+      </w:r>
       <w:r>
         <w:rPr>
           <w:rFonts w:ascii="Times New Roman" w:hAnsi="Times New Roman" w:cs="Times New Roman"/>
@@ -3194,32 +3071,21 @@
         </w:rPr>
         <w:t>InitSoil</w:t>
       </w:r>
-      <w:proofErr w:type="spellEnd"/>
-      <w:r>
-        <w:rPr>
-          <w:rFonts w:ascii="Times New Roman" w:hAnsi="Times New Roman" w:cs="Times New Roman"/>
-          <w:sz w:val="24"/>
-          <w:szCs w:val="24"/>
-        </w:rPr>
-        <w:t xml:space="preserve"> such that the soil of the path between every two nodes </w:t>
-      </w:r>
-      <w:proofErr w:type="spellStart"/>
-      <w:r>
-        <w:rPr>
-          <w:rFonts w:ascii="Times New Roman" w:hAnsi="Times New Roman" w:cs="Times New Roman"/>
-          <w:sz w:val="24"/>
-          <w:szCs w:val="24"/>
-        </w:rPr>
-        <w:t>i</w:t>
-      </w:r>
-      <w:proofErr w:type="spellEnd"/>
-      <w:r>
-        <w:rPr>
-          <w:rFonts w:ascii="Times New Roman" w:hAnsi="Times New Roman" w:cs="Times New Roman"/>
-          <w:sz w:val="24"/>
-          <w:szCs w:val="24"/>
-        </w:rPr>
-        <w:t xml:space="preserve"> and j is set </w:t>
+      <w:r>
+        <w:rPr>
+          <w:rFonts w:ascii="Times New Roman" w:hAnsi="Times New Roman" w:cs="Times New Roman"/>
+          <w:sz w:val="24"/>
+          <w:szCs w:val="24"/>
+        </w:rPr>
+        <w:t xml:space="preserve"> = 10000 and</w:t>
+      </w:r>
+      <w:r>
+        <w:rPr>
+          <w:rFonts w:ascii="Times New Roman" w:hAnsi="Times New Roman" w:cs="Times New Roman"/>
+          <w:sz w:val="24"/>
+          <w:szCs w:val="24"/>
+        </w:rPr>
+        <w:t xml:space="preserve"> </w:t>
       </w:r>
       <w:r>
         <w:rPr>
@@ -3229,175 +3095,7 @@
           <w:sz w:val="24"/>
           <w:szCs w:val="24"/>
         </w:rPr>
-        <w:t xml:space="preserve">by </w:t>
-      </w:r>
-      <w:proofErr w:type="gramStart"/>
-      <w:r>
-        <w:rPr>
-          <w:rFonts w:ascii="Times New Roman" w:hAnsi="Times New Roman" w:cs="Times New Roman"/>
-          <w:i/>
-          <w:iCs/>
-          <w:sz w:val="24"/>
-          <w:szCs w:val="24"/>
-        </w:rPr>
-        <w:t>soil(</w:t>
-      </w:r>
-      <w:proofErr w:type="spellStart"/>
-      <w:proofErr w:type="gramEnd"/>
-      <w:r>
-        <w:rPr>
-          <w:rFonts w:ascii="Times New Roman" w:hAnsi="Times New Roman" w:cs="Times New Roman"/>
-          <w:i/>
-          <w:iCs/>
-          <w:sz w:val="24"/>
-          <w:szCs w:val="24"/>
-        </w:rPr>
-        <w:t>i,j</w:t>
-      </w:r>
-      <w:proofErr w:type="spellEnd"/>
-      <w:r>
-        <w:rPr>
-          <w:rFonts w:ascii="Times New Roman" w:hAnsi="Times New Roman" w:cs="Times New Roman"/>
-          <w:i/>
-          <w:iCs/>
-          <w:sz w:val="24"/>
-          <w:szCs w:val="24"/>
-        </w:rPr>
-        <w:t xml:space="preserve">) = </w:t>
-      </w:r>
-      <w:proofErr w:type="spellStart"/>
-      <w:r>
-        <w:rPr>
-          <w:rFonts w:ascii="Times New Roman" w:hAnsi="Times New Roman" w:cs="Times New Roman"/>
-          <w:i/>
-          <w:iCs/>
-          <w:sz w:val="24"/>
-          <w:szCs w:val="24"/>
-        </w:rPr>
-        <w:t>InitSoil</w:t>
-      </w:r>
-      <w:proofErr w:type="spellEnd"/>
-      <w:r>
-        <w:rPr>
-          <w:rFonts w:ascii="Times New Roman" w:hAnsi="Times New Roman" w:cs="Times New Roman"/>
-          <w:sz w:val="24"/>
-          <w:szCs w:val="24"/>
-        </w:rPr>
-        <w:t xml:space="preserve"> </w:t>
-      </w:r>
-      <w:r>
-        <w:rPr>
-          <w:rFonts w:ascii="Times New Roman" w:hAnsi="Times New Roman" w:cs="Times New Roman"/>
-          <w:sz w:val="24"/>
-          <w:szCs w:val="24"/>
-        </w:rPr>
-        <w:t xml:space="preserve">. The initial velocity of each IWD is set to </w:t>
-      </w:r>
-      <w:proofErr w:type="spellStart"/>
-      <w:r>
-        <w:rPr>
-          <w:rFonts w:ascii="Times New Roman" w:hAnsi="Times New Roman" w:cs="Times New Roman"/>
-          <w:i/>
-          <w:iCs/>
-          <w:sz w:val="24"/>
-          <w:szCs w:val="24"/>
-        </w:rPr>
-        <w:t>InitVel</w:t>
-      </w:r>
-      <w:proofErr w:type="spellEnd"/>
-      <w:r>
-        <w:rPr>
-          <w:rFonts w:ascii="Times New Roman" w:hAnsi="Times New Roman" w:cs="Times New Roman"/>
-          <w:sz w:val="24"/>
-          <w:szCs w:val="24"/>
-        </w:rPr>
-        <w:t xml:space="preserve">. Both parameters </w:t>
-      </w:r>
-      <w:proofErr w:type="spellStart"/>
-      <w:r>
-        <w:rPr>
-          <w:rFonts w:ascii="Times New Roman" w:hAnsi="Times New Roman" w:cs="Times New Roman"/>
-          <w:sz w:val="24"/>
-          <w:szCs w:val="24"/>
-        </w:rPr>
-        <w:t>InitSoil</w:t>
-      </w:r>
-      <w:proofErr w:type="spellEnd"/>
-      <w:r>
-        <w:rPr>
-          <w:rFonts w:ascii="Times New Roman" w:hAnsi="Times New Roman" w:cs="Times New Roman"/>
-          <w:sz w:val="24"/>
-          <w:szCs w:val="24"/>
-        </w:rPr>
-        <w:t xml:space="preserve"> and </w:t>
-      </w:r>
-      <w:proofErr w:type="spellStart"/>
-      <w:r>
-        <w:rPr>
-          <w:rFonts w:ascii="Times New Roman" w:hAnsi="Times New Roman" w:cs="Times New Roman"/>
-          <w:sz w:val="24"/>
-          <w:szCs w:val="24"/>
-        </w:rPr>
-        <w:t>InitVel</w:t>
-      </w:r>
-      <w:proofErr w:type="spellEnd"/>
-      <w:r>
-        <w:rPr>
-          <w:rFonts w:ascii="Times New Roman" w:hAnsi="Times New Roman" w:cs="Times New Roman"/>
-          <w:sz w:val="24"/>
-          <w:szCs w:val="24"/>
-        </w:rPr>
-        <w:t xml:space="preserve"> are user selected and they should be tuned experimentally for the application. Here, </w:t>
-      </w:r>
-      <w:proofErr w:type="spellStart"/>
-      <w:r>
-        <w:rPr>
-          <w:rFonts w:ascii="Times New Roman" w:hAnsi="Times New Roman" w:cs="Times New Roman"/>
-          <w:i/>
-          <w:iCs/>
-          <w:sz w:val="24"/>
-          <w:szCs w:val="24"/>
-        </w:rPr>
-        <w:t>InitSoil</w:t>
-      </w:r>
-      <w:proofErr w:type="spellEnd"/>
-      <w:r>
-        <w:rPr>
-          <w:rFonts w:ascii="Times New Roman" w:hAnsi="Times New Roman" w:cs="Times New Roman"/>
-          <w:sz w:val="24"/>
-          <w:szCs w:val="24"/>
-        </w:rPr>
-        <w:t xml:space="preserve"> = 10000 and</w:t>
-      </w:r>
-      <w:r>
-        <w:rPr>
-          <w:rFonts w:ascii="Times New Roman" w:hAnsi="Times New Roman" w:cs="Times New Roman"/>
-          <w:sz w:val="24"/>
-          <w:szCs w:val="24"/>
-        </w:rPr>
-        <w:t xml:space="preserve"> </w:t>
-      </w:r>
-      <w:proofErr w:type="spellStart"/>
-      <w:r>
-        <w:rPr>
-          <w:rFonts w:ascii="Times New Roman" w:hAnsi="Times New Roman" w:cs="Times New Roman"/>
-          <w:i/>
-          <w:iCs/>
-          <w:sz w:val="24"/>
-          <w:szCs w:val="24"/>
-        </w:rPr>
-        <w:t>InitVel</w:t>
-      </w:r>
-      <w:proofErr w:type="spellEnd"/>
-      <w:r>
-        <w:rPr>
-          <w:rFonts w:ascii="Times New Roman" w:hAnsi="Times New Roman" w:cs="Times New Roman"/>
-          <w:i/>
-          <w:iCs/>
-          <w:sz w:val="24"/>
-          <w:szCs w:val="24"/>
-        </w:rPr>
-        <w:t xml:space="preserve"> </w:t>
+        <w:t xml:space="preserve">InitVel </w:t>
       </w:r>
       <w:r>
         <w:rPr>
@@ -3433,7 +3131,6 @@
           <w:szCs w:val="24"/>
         </w:rPr>
       </w:pPr>
-      <w:proofErr w:type="spellStart"/>
       <w:r>
         <w:rPr>
           <w:rFonts w:ascii="Times New Roman" w:hAnsi="Times New Roman" w:cs="Times New Roman"/>
@@ -3442,9 +3139,16 @@
           <w:sz w:val="24"/>
           <w:szCs w:val="24"/>
         </w:rPr>
-        <w:t>Initialisation</w:t>
-      </w:r>
-      <w:proofErr w:type="spellEnd"/>
+        <w:t>Initialisation of dynamic parameters.</w:t>
+      </w:r>
+      <w:r>
+        <w:rPr>
+          <w:rFonts w:ascii="Times New Roman" w:hAnsi="Times New Roman" w:cs="Times New Roman"/>
+          <w:sz w:val="24"/>
+          <w:szCs w:val="24"/>
+        </w:rPr>
+        <w:t xml:space="preserve"> Every IWD has a visited node list </w:t>
+      </w:r>
       <w:r>
         <w:rPr>
           <w:rFonts w:ascii="Times New Roman" w:hAnsi="Times New Roman" w:cs="Times New Roman"/>
@@ -3453,17 +3157,16 @@
           <w:sz w:val="24"/>
           <w:szCs w:val="24"/>
         </w:rPr>
-        <w:t xml:space="preserve"> of dynamic parameters.</w:t>
-      </w:r>
-      <w:r>
-        <w:rPr>
-          <w:rFonts w:ascii="Times New Roman" w:hAnsi="Times New Roman" w:cs="Times New Roman"/>
-          <w:sz w:val="24"/>
-          <w:szCs w:val="24"/>
-        </w:rPr>
-        <w:t xml:space="preserve"> Every IWD has a visited node list </w:t>
-      </w:r>
-      <w:proofErr w:type="spellStart"/>
+        <w:t>Vc (IWD)</w:t>
+      </w:r>
+      <w:r>
+        <w:rPr>
+          <w:rFonts w:ascii="Times New Roman" w:hAnsi="Times New Roman" w:cs="Times New Roman"/>
+          <w:sz w:val="24"/>
+          <w:szCs w:val="24"/>
+        </w:rPr>
+        <w:t xml:space="preserve">, which is initially empty: </w:t>
+      </w:r>
       <w:r>
         <w:rPr>
           <w:rFonts w:ascii="Times New Roman" w:hAnsi="Times New Roman" w:cs="Times New Roman"/>
@@ -3472,9 +3175,16 @@
           <w:sz w:val="24"/>
           <w:szCs w:val="24"/>
         </w:rPr>
-        <w:t>Vc</w:t>
-      </w:r>
-      <w:proofErr w:type="spellEnd"/>
+        <w:t>Vc(IWD)</w:t>
+      </w:r>
+      <w:r>
+        <w:rPr>
+          <w:rFonts w:ascii="Times New Roman" w:hAnsi="Times New Roman" w:cs="Times New Roman"/>
+          <w:sz w:val="24"/>
+          <w:szCs w:val="24"/>
+        </w:rPr>
+        <w:t xml:space="preserve"> = {} . Each IWD’s velocity is set to </w:t>
+      </w:r>
       <w:r>
         <w:rPr>
           <w:rFonts w:ascii="Times New Roman" w:hAnsi="Times New Roman" w:cs="Times New Roman"/>
@@ -3483,70 +3193,8 @@
           <w:sz w:val="24"/>
           <w:szCs w:val="24"/>
         </w:rPr>
-        <w:t xml:space="preserve"> (IWD)</w:t>
-      </w:r>
-      <w:r>
-        <w:rPr>
-          <w:rFonts w:ascii="Times New Roman" w:hAnsi="Times New Roman" w:cs="Times New Roman"/>
-          <w:sz w:val="24"/>
-          <w:szCs w:val="24"/>
-        </w:rPr>
-        <w:t xml:space="preserve">, which is initially empty: </w:t>
-      </w:r>
-      <w:proofErr w:type="spellStart"/>
-      <w:proofErr w:type="gramStart"/>
-      <w:r>
-        <w:rPr>
-          <w:rFonts w:ascii="Times New Roman" w:hAnsi="Times New Roman" w:cs="Times New Roman"/>
-          <w:i/>
-          <w:iCs/>
-          <w:sz w:val="24"/>
-          <w:szCs w:val="24"/>
-        </w:rPr>
-        <w:t>Vc</w:t>
-      </w:r>
-      <w:proofErr w:type="spellEnd"/>
-      <w:r>
-        <w:rPr>
-          <w:rFonts w:ascii="Times New Roman" w:hAnsi="Times New Roman" w:cs="Times New Roman"/>
-          <w:i/>
-          <w:iCs/>
-          <w:sz w:val="24"/>
-          <w:szCs w:val="24"/>
-        </w:rPr>
-        <w:t>(</w:t>
-      </w:r>
-      <w:proofErr w:type="gramEnd"/>
-      <w:r>
-        <w:rPr>
-          <w:rFonts w:ascii="Times New Roman" w:hAnsi="Times New Roman" w:cs="Times New Roman"/>
-          <w:i/>
-          <w:iCs/>
-          <w:sz w:val="24"/>
-          <w:szCs w:val="24"/>
-        </w:rPr>
-        <w:t>IWD)</w:t>
-      </w:r>
-      <w:r>
-        <w:rPr>
-          <w:rFonts w:ascii="Times New Roman" w:hAnsi="Times New Roman" w:cs="Times New Roman"/>
-          <w:sz w:val="24"/>
-          <w:szCs w:val="24"/>
-        </w:rPr>
-        <w:t xml:space="preserve"> = {} . Each IWD’s velocity is set to </w:t>
-      </w:r>
-      <w:proofErr w:type="spellStart"/>
-      <w:r>
-        <w:rPr>
-          <w:rFonts w:ascii="Times New Roman" w:hAnsi="Times New Roman" w:cs="Times New Roman"/>
-          <w:i/>
-          <w:iCs/>
-          <w:sz w:val="24"/>
-          <w:szCs w:val="24"/>
-        </w:rPr>
         <w:t>InitVel</w:t>
       </w:r>
-      <w:proofErr w:type="spellEnd"/>
       <w:r>
         <w:rPr>
           <w:rFonts w:ascii="Times New Roman" w:hAnsi="Times New Roman" w:cs="Times New Roman"/>
@@ -3689,43 +3337,7 @@
           <w:sz w:val="24"/>
           <w:szCs w:val="24"/>
         </w:rPr>
-        <w:t xml:space="preserve"> For the IWD residing in node </w:t>
-      </w:r>
-      <w:proofErr w:type="spellStart"/>
-      <w:r>
-        <w:rPr>
-          <w:rFonts w:ascii="Times New Roman" w:hAnsi="Times New Roman" w:cs="Times New Roman"/>
-          <w:sz w:val="24"/>
-          <w:szCs w:val="24"/>
-        </w:rPr>
-        <w:t>i</w:t>
-      </w:r>
-      <w:proofErr w:type="spellEnd"/>
-      <w:r>
-        <w:rPr>
-          <w:rFonts w:ascii="Times New Roman" w:hAnsi="Times New Roman" w:cs="Times New Roman"/>
-          <w:sz w:val="24"/>
-          <w:szCs w:val="24"/>
-        </w:rPr>
-        <w:t xml:space="preserve">, choose the next node j, which does not violate any constraints of the problem and is not in the visited node list () </w:t>
-      </w:r>
-      <w:proofErr w:type="spellStart"/>
-      <w:r>
-        <w:rPr>
-          <w:rFonts w:ascii="Times New Roman" w:hAnsi="Times New Roman" w:cs="Times New Roman"/>
-          <w:sz w:val="24"/>
-          <w:szCs w:val="24"/>
-        </w:rPr>
-        <w:t>vc</w:t>
-      </w:r>
-      <w:proofErr w:type="spellEnd"/>
-      <w:r>
-        <w:rPr>
-          <w:rFonts w:ascii="Times New Roman" w:hAnsi="Times New Roman" w:cs="Times New Roman"/>
-          <w:sz w:val="24"/>
-          <w:szCs w:val="24"/>
-        </w:rPr>
-        <w:t xml:space="preserve"> IWD of the IWD, using the following probability </w:t>
+        <w:t xml:space="preserve"> For the IWD residing in node i, choose the next node j, which does not violate any constraints of the problem and is not in the visited node list () vc IWD of the IWD, using the following probability </w:t>
       </w:r>
       <w:r>
         <w:rPr>
@@ -4195,8 +3807,6 @@
         </w:rPr>
         <w:t xml:space="preserve">Then, add newly visited node j to the list </w:t>
       </w:r>
-      <w:proofErr w:type="spellStart"/>
-      <w:proofErr w:type="gramStart"/>
       <w:r>
         <w:rPr>
           <w:rFonts w:ascii="Times New Roman" w:hAnsi="Times New Roman" w:cs="Times New Roman"/>
@@ -4205,29 +3815,7 @@
           <w:sz w:val="24"/>
           <w:szCs w:val="24"/>
         </w:rPr>
-        <w:t>Vc</w:t>
-      </w:r>
-      <w:proofErr w:type="spellEnd"/>
-      <w:r>
-        <w:rPr>
-          <w:rFonts w:ascii="Times New Roman" w:hAnsi="Times New Roman" w:cs="Times New Roman"/>
-          <w:i/>
-          <w:iCs/>
-          <w:sz w:val="24"/>
-          <w:szCs w:val="24"/>
-        </w:rPr>
-        <w:t>(</w:t>
-      </w:r>
-      <w:proofErr w:type="gramEnd"/>
-      <w:r>
-        <w:rPr>
-          <w:rFonts w:ascii="Times New Roman" w:hAnsi="Times New Roman" w:cs="Times New Roman"/>
-          <w:i/>
-          <w:iCs/>
-          <w:sz w:val="24"/>
-          <w:szCs w:val="24"/>
-        </w:rPr>
-        <w:t>IWD)</w:t>
+        <w:t>Vc(IWD)</w:t>
       </w:r>
     </w:p>
     <w:p>
@@ -4262,43 +3850,7 @@
           <w:sz w:val="24"/>
           <w:szCs w:val="24"/>
         </w:rPr>
-        <w:t xml:space="preserve"> For each IWD moving from node </w:t>
-      </w:r>
-      <w:proofErr w:type="spellStart"/>
-      <w:r>
-        <w:rPr>
-          <w:rFonts w:ascii="Times New Roman" w:hAnsi="Times New Roman" w:cs="Times New Roman"/>
-          <w:sz w:val="24"/>
-          <w:szCs w:val="24"/>
-        </w:rPr>
-        <w:t>i</w:t>
-      </w:r>
-      <w:proofErr w:type="spellEnd"/>
-      <w:r>
-        <w:rPr>
-          <w:rFonts w:ascii="Times New Roman" w:hAnsi="Times New Roman" w:cs="Times New Roman"/>
-          <w:sz w:val="24"/>
-          <w:szCs w:val="24"/>
-        </w:rPr>
-        <w:t xml:space="preserve"> to node j, update its velocity </w:t>
-      </w:r>
-      <w:proofErr w:type="spellStart"/>
-      <w:r>
-        <w:rPr>
-          <w:rFonts w:ascii="Times New Roman" w:hAnsi="Times New Roman" w:cs="Times New Roman"/>
-          <w:sz w:val="24"/>
-          <w:szCs w:val="24"/>
-        </w:rPr>
-        <w:t>vel</w:t>
-      </w:r>
-      <w:proofErr w:type="spellEnd"/>
-      <w:r>
-        <w:rPr>
-          <w:rFonts w:ascii="Times New Roman" w:hAnsi="Times New Roman" w:cs="Times New Roman"/>
-          <w:sz w:val="24"/>
-          <w:szCs w:val="24"/>
-        </w:rPr>
-        <w:t>(t) by:</w:t>
+        <w:t xml:space="preserve"> For each IWD moving from node i to node j, update its velocity vel(t) by:</w:t>
       </w:r>
     </w:p>
     <w:p>
@@ -4488,8 +4040,6 @@
         </w:rPr>
         <w:t xml:space="preserve">Where </w:t>
       </w:r>
-      <w:proofErr w:type="spellStart"/>
-      <w:proofErr w:type="gramStart"/>
       <w:r>
         <w:rPr>
           <w:rFonts w:ascii="Times New Roman" w:hAnsi="Times New Roman" w:cs="Times New Roman"/>
@@ -4498,29 +4048,7 @@
           <w:sz w:val="24"/>
           <w:szCs w:val="24"/>
         </w:rPr>
-        <w:t>vel</w:t>
-      </w:r>
-      <w:proofErr w:type="spellEnd"/>
-      <w:r>
-        <w:rPr>
-          <w:rFonts w:ascii="Times New Roman" w:hAnsi="Times New Roman" w:cs="Times New Roman"/>
-          <w:i/>
-          <w:iCs/>
-          <w:sz w:val="24"/>
-          <w:szCs w:val="24"/>
-        </w:rPr>
-        <w:t>(</w:t>
-      </w:r>
-      <w:proofErr w:type="gramEnd"/>
-      <w:r>
-        <w:rPr>
-          <w:rFonts w:ascii="Times New Roman" w:hAnsi="Times New Roman" w:cs="Times New Roman"/>
-          <w:i/>
-          <w:iCs/>
-          <w:sz w:val="24"/>
-          <w:szCs w:val="24"/>
-        </w:rPr>
-        <w:t>t+1)</w:t>
+        <w:t>vel(t+1)</w:t>
       </w:r>
       <w:r>
         <w:rPr>
@@ -4563,61 +4091,7 @@
           <w:sz w:val="24"/>
           <w:szCs w:val="24"/>
         </w:rPr>
-        <w:t xml:space="preserve">For the IWD moving on the path from node </w:t>
-      </w:r>
-      <w:proofErr w:type="spellStart"/>
-      <w:r>
-        <w:rPr>
-          <w:rFonts w:ascii="Times New Roman" w:hAnsi="Times New Roman" w:cs="Times New Roman"/>
-          <w:sz w:val="24"/>
-          <w:szCs w:val="24"/>
-        </w:rPr>
-        <w:t>i</w:t>
-      </w:r>
-      <w:proofErr w:type="spellEnd"/>
-      <w:r>
-        <w:rPr>
-          <w:rFonts w:ascii="Times New Roman" w:hAnsi="Times New Roman" w:cs="Times New Roman"/>
-          <w:sz w:val="24"/>
-          <w:szCs w:val="24"/>
-        </w:rPr>
-        <w:t xml:space="preserve"> to j, compute the soil </w:t>
-      </w:r>
-      <w:proofErr w:type="spellStart"/>
-      <w:r>
-        <w:rPr>
-          <w:rFonts w:ascii="Times New Roman" w:hAnsi="Times New Roman" w:cs="Times New Roman"/>
-          <w:sz w:val="24"/>
-          <w:szCs w:val="24"/>
-        </w:rPr>
-        <w:t>Δsoil</w:t>
-      </w:r>
-      <w:proofErr w:type="spellEnd"/>
-      <w:r>
-        <w:rPr>
-          <w:rFonts w:ascii="Times New Roman" w:hAnsi="Times New Roman" w:cs="Times New Roman"/>
-          <w:sz w:val="24"/>
-          <w:szCs w:val="24"/>
-        </w:rPr>
-        <w:t>(</w:t>
-      </w:r>
-      <w:proofErr w:type="spellStart"/>
-      <w:r>
-        <w:rPr>
-          <w:rFonts w:ascii="Times New Roman" w:hAnsi="Times New Roman" w:cs="Times New Roman"/>
-          <w:sz w:val="24"/>
-          <w:szCs w:val="24"/>
-        </w:rPr>
-        <w:t>i,j</w:t>
-      </w:r>
-      <w:proofErr w:type="spellEnd"/>
-      <w:r>
-        <w:rPr>
-          <w:rFonts w:ascii="Times New Roman" w:hAnsi="Times New Roman" w:cs="Times New Roman"/>
-          <w:sz w:val="24"/>
-          <w:szCs w:val="24"/>
-        </w:rPr>
-        <w:t>) that the IWD loads from the path by:</w:t>
+        <w:t>For the IWD moving on the path from node i to j, compute the soil Δsoil(i,j) that the IWD loads from the path by:</w:t>
       </w:r>
     </w:p>
     <w:p>
@@ -4912,7 +4386,6 @@
         </w:rPr>
         <w:t xml:space="preserve">And the heuristic undesirability </w:t>
       </w:r>
-      <w:proofErr w:type="gramStart"/>
       <w:r>
         <w:rPr>
           <w:rFonts w:ascii="Times New Roman" w:hAnsi="Times New Roman" w:cs="Times New Roman"/>
@@ -4921,18 +4394,7 @@
           <w:sz w:val="24"/>
           <w:szCs w:val="24"/>
         </w:rPr>
-        <w:t>HUD(</w:t>
-      </w:r>
-      <w:proofErr w:type="gramEnd"/>
-      <w:r>
-        <w:rPr>
-          <w:rFonts w:ascii="Times New Roman" w:hAnsi="Times New Roman" w:cs="Times New Roman"/>
-          <w:i/>
-          <w:iCs/>
-          <w:sz w:val="24"/>
-          <w:szCs w:val="24"/>
-        </w:rPr>
-        <w:t>j)</w:t>
+        <w:t>HUD(j)</w:t>
       </w:r>
       <w:r>
         <w:rPr>
@@ -4986,73 +4448,15 @@
           <w:sz w:val="24"/>
           <w:szCs w:val="24"/>
         </w:rPr>
-        <w:t>soil(</w:t>
-      </w:r>
-      <w:proofErr w:type="spellStart"/>
-      <w:r>
-        <w:rPr>
-          <w:rFonts w:ascii="Times New Roman" w:hAnsi="Times New Roman" w:cs="Times New Roman"/>
-          <w:i/>
-          <w:iCs/>
-          <w:sz w:val="24"/>
-          <w:szCs w:val="24"/>
-        </w:rPr>
-        <w:t>i,j</w:t>
-      </w:r>
-      <w:proofErr w:type="spellEnd"/>
-      <w:r>
-        <w:rPr>
-          <w:rFonts w:ascii="Times New Roman" w:hAnsi="Times New Roman" w:cs="Times New Roman"/>
-          <w:i/>
-          <w:iCs/>
-          <w:sz w:val="24"/>
-          <w:szCs w:val="24"/>
-        </w:rPr>
-        <w:t>)</w:t>
-      </w:r>
-      <w:r>
-        <w:rPr>
-          <w:rFonts w:ascii="Times New Roman" w:hAnsi="Times New Roman" w:cs="Times New Roman"/>
-          <w:sz w:val="24"/>
-          <w:szCs w:val="24"/>
-        </w:rPr>
-        <w:t xml:space="preserve"> of the path from node </w:t>
-      </w:r>
-      <w:proofErr w:type="spellStart"/>
-      <w:r>
-        <w:rPr>
-          <w:rFonts w:ascii="Times New Roman" w:hAnsi="Times New Roman" w:cs="Times New Roman"/>
-          <w:sz w:val="24"/>
-          <w:szCs w:val="24"/>
-        </w:rPr>
-        <w:t>i</w:t>
-      </w:r>
-      <w:proofErr w:type="spellEnd"/>
-      <w:r>
-        <w:rPr>
-          <w:rFonts w:ascii="Times New Roman" w:hAnsi="Times New Roman" w:cs="Times New Roman"/>
-          <w:sz w:val="24"/>
-          <w:szCs w:val="24"/>
-        </w:rPr>
-        <w:t xml:space="preserve"> to j traversed by that IWD and also update the soil that the IWD carries </w:t>
-      </w:r>
-      <w:proofErr w:type="spellStart"/>
-      <w:r>
-        <w:rPr>
-          <w:rFonts w:ascii="Times New Roman" w:hAnsi="Times New Roman" w:cs="Times New Roman"/>
-          <w:sz w:val="24"/>
-          <w:szCs w:val="24"/>
-        </w:rPr>
-        <w:t>soilIWD</w:t>
-      </w:r>
-      <w:proofErr w:type="spellEnd"/>
-      <w:r>
-        <w:rPr>
-          <w:rFonts w:ascii="Times New Roman" w:hAnsi="Times New Roman" w:cs="Times New Roman"/>
-          <w:sz w:val="24"/>
-          <w:szCs w:val="24"/>
-        </w:rPr>
-        <w:t xml:space="preserve"> by:</w:t>
+        <w:t>soil(i,j)</w:t>
+      </w:r>
+      <w:r>
+        <w:rPr>
+          <w:rFonts w:ascii="Times New Roman" w:hAnsi="Times New Roman" w:cs="Times New Roman"/>
+          <w:sz w:val="24"/>
+          <w:szCs w:val="24"/>
+        </w:rPr>
+        <w:t xml:space="preserve"> of the path from node i to j traversed by that IWD and also update the soil that the IWD carries soilIWD by:</w:t>
       </w:r>
     </w:p>
     <w:p>
@@ -5340,18 +4744,8 @@
           <w:sz w:val="24"/>
           <w:szCs w:val="24"/>
         </w:rPr>
-        <w:t xml:space="preserve">Where, function </w:t>
-      </w:r>
-      <w:proofErr w:type="gramStart"/>
-      <w:r>
-        <w:rPr>
-          <w:rFonts w:ascii="Times New Roman" w:eastAsiaTheme="minorEastAsia" w:hAnsi="Times New Roman" w:cs="Times New Roman"/>
-          <w:sz w:val="24"/>
-          <w:szCs w:val="24"/>
-        </w:rPr>
-        <w:t>q(</w:t>
-      </w:r>
-      <w:proofErr w:type="gramEnd"/>
+        <w:t>Where, function q(</w:t>
+      </w:r>
       <w:r>
         <w:rPr>
           <w:rFonts w:ascii="Times New Roman" w:eastAsiaTheme="minorEastAsia" w:hAnsi="Times New Roman" w:cs="Times New Roman"/>
@@ -6330,43 +5724,7 @@
           <w:sz w:val="24"/>
           <w:szCs w:val="24"/>
         </w:rPr>
-        <w:t xml:space="preserve">(V=number of nodes in graph, E= number of edges in graph, </w:t>
-      </w:r>
-      <w:proofErr w:type="spellStart"/>
-      <w:r>
-        <w:rPr>
-          <w:rFonts w:ascii="Times New Roman" w:hAnsi="Times New Roman" w:cs="Times New Roman"/>
-          <w:sz w:val="24"/>
-          <w:szCs w:val="24"/>
-        </w:rPr>
-        <w:t>Niwd</w:t>
-      </w:r>
-      <w:proofErr w:type="spellEnd"/>
-      <w:r>
-        <w:rPr>
-          <w:rFonts w:ascii="Times New Roman" w:hAnsi="Times New Roman" w:cs="Times New Roman"/>
-          <w:sz w:val="24"/>
-          <w:szCs w:val="24"/>
-        </w:rPr>
-        <w:t xml:space="preserve">=number of </w:t>
-      </w:r>
-      <w:proofErr w:type="spellStart"/>
-      <w:r>
-        <w:rPr>
-          <w:rFonts w:ascii="Times New Roman" w:hAnsi="Times New Roman" w:cs="Times New Roman"/>
-          <w:sz w:val="24"/>
-          <w:szCs w:val="24"/>
-        </w:rPr>
-        <w:t>iwds</w:t>
-      </w:r>
-      <w:proofErr w:type="spellEnd"/>
-      <w:r>
-        <w:rPr>
-          <w:rFonts w:ascii="Times New Roman" w:hAnsi="Times New Roman" w:cs="Times New Roman"/>
-          <w:sz w:val="24"/>
-          <w:szCs w:val="24"/>
-        </w:rPr>
-        <w:t>)</w:t>
+        <w:t>(V=number of nodes in graph, E= number of edges in graph, Niwd=number of iwds)</w:t>
       </w:r>
     </w:p>
     <w:p>
@@ -6561,27 +5919,8 @@
                 <w:sz w:val="24"/>
                 <w:szCs w:val="24"/>
               </w:rPr>
-              <w:t>O(</w:t>
+              <w:t>O(itermax)*O(</w:t>
             </w:r>
-            <w:proofErr w:type="spellStart"/>
-            <w:r>
-              <w:rPr>
-                <w:rFonts w:ascii="Times New Roman" w:hAnsi="Times New Roman" w:cs="Times New Roman"/>
-                <w:sz w:val="24"/>
-                <w:szCs w:val="24"/>
-              </w:rPr>
-              <w:t>itermax</w:t>
-            </w:r>
-            <w:proofErr w:type="spellEnd"/>
-            <w:r>
-              <w:rPr>
-                <w:rFonts w:ascii="Times New Roman" w:hAnsi="Times New Roman" w:cs="Times New Roman"/>
-                <w:sz w:val="24"/>
-                <w:szCs w:val="24"/>
-              </w:rPr>
-              <w:t>)*O(</w:t>
-            </w:r>
-            <w:proofErr w:type="spellStart"/>
             <w:r>
               <w:rPr>
                 <w:rFonts w:ascii="Times New Roman" w:hAnsi="Times New Roman" w:cs="Times New Roman"/>
@@ -6600,7 +5939,6 @@
               </w:rPr>
               <w:t>IWD</w:t>
             </w:r>
-            <w:proofErr w:type="spellEnd"/>
             <w:r>
               <w:rPr>
                 <w:rFonts w:ascii="Times New Roman" w:hAnsi="Times New Roman" w:cs="Times New Roman"/>
@@ -6638,36 +5976,131 @@
                 <w:sz w:val="24"/>
                 <w:szCs w:val="24"/>
               </w:rPr>
-              <w:t>O(</w:t>
+              <w:t>O(itermax)*O(Niwd)</w:t>
             </w:r>
-            <w:proofErr w:type="spellStart"/>
+          </w:p>
+        </w:tc>
+      </w:tr>
+      <w:tr>
+        <w:trPr>
+          <w:cnfStyle w:val="000000100000" w:firstRow="0" w:lastRow="0" w:firstColumn="0" w:lastColumn="0" w:oddVBand="0" w:evenVBand="0" w:oddHBand="1" w:evenHBand="0" w:firstRowFirstColumn="0" w:firstRowLastColumn="0" w:lastRowFirstColumn="0" w:lastRowLastColumn="0"/>
+        </w:trPr>
+        <w:tc>
+          <w:tcPr>
+            <w:cnfStyle w:val="001000000000" w:firstRow="0" w:lastRow="0" w:firstColumn="1" w:lastColumn="0" w:oddVBand="0" w:evenVBand="0" w:oddHBand="0" w:evenHBand="0" w:firstRowFirstColumn="0" w:firstRowLastColumn="0" w:lastRowFirstColumn="0" w:lastRowLastColumn="0"/>
+            <w:tcW w:w="4675" w:type="dxa"/>
+          </w:tcPr>
+          <w:p>
+            <w:pPr>
+              <w:pStyle w:val="ListParagraph"/>
+              <w:spacing w:line="360" w:lineRule="auto"/>
+              <w:ind w:left="0"/>
+              <w:jc w:val="center"/>
+              <w:rPr>
+                <w:rFonts w:ascii="Times New Roman" w:hAnsi="Times New Roman" w:cs="Times New Roman"/>
+                <w:sz w:val="24"/>
+                <w:szCs w:val="24"/>
+              </w:rPr>
+            </w:pPr>
             <w:r>
               <w:rPr>
                 <w:rFonts w:ascii="Times New Roman" w:hAnsi="Times New Roman" w:cs="Times New Roman"/>
                 <w:sz w:val="24"/>
                 <w:szCs w:val="24"/>
               </w:rPr>
-              <w:t>itermax</w:t>
+              <w:t>3</w:t>
             </w:r>
-            <w:proofErr w:type="spellEnd"/>
+          </w:p>
+        </w:tc>
+        <w:tc>
+          <w:tcPr>
+            <w:tcW w:w="4675" w:type="dxa"/>
+          </w:tcPr>
+          <w:p>
+            <w:pPr>
+              <w:pStyle w:val="ListParagraph"/>
+              <w:spacing w:line="360" w:lineRule="auto"/>
+              <w:ind w:left="0"/>
+              <w:jc w:val="center"/>
+              <w:cnfStyle w:val="000000100000" w:firstRow="0" w:lastRow="0" w:firstColumn="0" w:lastColumn="0" w:oddVBand="0" w:evenVBand="0" w:oddHBand="1" w:evenHBand="0" w:firstRowFirstColumn="0" w:firstRowLastColumn="0" w:lastRowFirstColumn="0" w:lastRowLastColumn="0"/>
+              <w:rPr>
+                <w:rFonts w:ascii="Times New Roman" w:hAnsi="Times New Roman" w:cs="Times New Roman"/>
+                <w:sz w:val="24"/>
+                <w:szCs w:val="24"/>
+              </w:rPr>
+            </w:pPr>
             <w:r>
               <w:rPr>
                 <w:rFonts w:ascii="Times New Roman" w:hAnsi="Times New Roman" w:cs="Times New Roman"/>
                 <w:sz w:val="24"/>
                 <w:szCs w:val="24"/>
               </w:rPr>
-              <w:t>)*O(</w:t>
+              <w:t>O(Niwd</w:t>
             </w:r>
-            <w:proofErr w:type="spellStart"/>
             <w:r>
               <w:rPr>
                 <w:rFonts w:ascii="Times New Roman" w:hAnsi="Times New Roman" w:cs="Times New Roman"/>
                 <w:sz w:val="24"/>
                 <w:szCs w:val="24"/>
               </w:rPr>
-              <w:t>Niwd</w:t>
+              <w:t>)</w:t>
             </w:r>
-            <w:proofErr w:type="spellEnd"/>
+          </w:p>
+        </w:tc>
+      </w:tr>
+      <w:tr>
+        <w:tc>
+          <w:tcPr>
+            <w:cnfStyle w:val="001000000000" w:firstRow="0" w:lastRow="0" w:firstColumn="1" w:lastColumn="0" w:oddVBand="0" w:evenVBand="0" w:oddHBand="0" w:evenHBand="0" w:firstRowFirstColumn="0" w:firstRowLastColumn="0" w:lastRowFirstColumn="0" w:lastRowLastColumn="0"/>
+            <w:tcW w:w="4675" w:type="dxa"/>
+          </w:tcPr>
+          <w:p>
+            <w:pPr>
+              <w:pStyle w:val="ListParagraph"/>
+              <w:spacing w:line="360" w:lineRule="auto"/>
+              <w:ind w:left="0"/>
+              <w:jc w:val="center"/>
+              <w:rPr>
+                <w:rFonts w:ascii="Times New Roman" w:hAnsi="Times New Roman" w:cs="Times New Roman"/>
+                <w:sz w:val="24"/>
+                <w:szCs w:val="24"/>
+              </w:rPr>
+            </w:pPr>
+            <w:r>
+              <w:rPr>
+                <w:rFonts w:ascii="Times New Roman" w:hAnsi="Times New Roman" w:cs="Times New Roman"/>
+                <w:sz w:val="24"/>
+                <w:szCs w:val="24"/>
+              </w:rPr>
+              <w:t>4</w:t>
+            </w:r>
+          </w:p>
+        </w:tc>
+        <w:tc>
+          <w:tcPr>
+            <w:tcW w:w="4675" w:type="dxa"/>
+          </w:tcPr>
+          <w:p>
+            <w:pPr>
+              <w:pStyle w:val="ListParagraph"/>
+              <w:spacing w:line="360" w:lineRule="auto"/>
+              <w:ind w:left="0"/>
+              <w:jc w:val="center"/>
+              <w:cnfStyle w:val="000000000000" w:firstRow="0" w:lastRow="0" w:firstColumn="0" w:lastColumn="0" w:oddVBand="0" w:evenVBand="0" w:oddHBand="0" w:evenHBand="0" w:firstRowFirstColumn="0" w:firstRowLastColumn="0" w:lastRowFirstColumn="0" w:lastRowLastColumn="0"/>
+              <w:rPr>
+                <w:rFonts w:ascii="Times New Roman" w:hAnsi="Times New Roman" w:cs="Times New Roman"/>
+                <w:sz w:val="24"/>
+                <w:szCs w:val="24"/>
+              </w:rPr>
+            </w:pPr>
+            <w:r>
+              <w:rPr>
+                <w:rFonts w:ascii="Times New Roman" w:hAnsi="Times New Roman" w:cs="Times New Roman"/>
+                <w:sz w:val="24"/>
+                <w:szCs w:val="24"/>
+              </w:rPr>
+              <w:t>O(Niwd</w:t>
+            </w:r>
             <w:r>
               <w:rPr>
                 <w:rFonts w:ascii="Times New Roman" w:hAnsi="Times New Roman" w:cs="Times New Roman"/>
@@ -6706,7 +6139,7 @@
                 <w:sz w:val="24"/>
                 <w:szCs w:val="24"/>
               </w:rPr>
-              <w:t>3</w:t>
+              <w:t>5</w:t>
             </w:r>
           </w:p>
         </w:tc>
@@ -6733,25 +6166,7 @@
                 <w:sz w:val="24"/>
                 <w:szCs w:val="24"/>
               </w:rPr>
-              <w:t>O(</w:t>
-            </w:r>
-            <w:proofErr w:type="spellStart"/>
-            <w:r>
-              <w:rPr>
-                <w:rFonts w:ascii="Times New Roman" w:hAnsi="Times New Roman" w:cs="Times New Roman"/>
-                <w:sz w:val="24"/>
-                <w:szCs w:val="24"/>
-              </w:rPr>
-              <w:t>Niwd</w:t>
-            </w:r>
-            <w:proofErr w:type="spellEnd"/>
-            <w:r>
-              <w:rPr>
-                <w:rFonts w:ascii="Times New Roman" w:hAnsi="Times New Roman" w:cs="Times New Roman"/>
-                <w:sz w:val="24"/>
-                <w:szCs w:val="24"/>
-              </w:rPr>
-              <w:t>)</w:t>
+              <w:t>O(E)*O(Niwd)*O(itermax)</w:t>
             </w:r>
           </w:p>
         </w:tc>
@@ -6780,7 +6195,7 @@
                 <w:sz w:val="24"/>
                 <w:szCs w:val="24"/>
               </w:rPr>
-              <w:t>4</w:t>
+              <w:t>6</w:t>
             </w:r>
           </w:p>
         </w:tc>
@@ -6807,25 +6222,7 @@
                 <w:sz w:val="24"/>
                 <w:szCs w:val="24"/>
               </w:rPr>
-              <w:t>O(</w:t>
-            </w:r>
-            <w:proofErr w:type="spellStart"/>
-            <w:r>
-              <w:rPr>
-                <w:rFonts w:ascii="Times New Roman" w:hAnsi="Times New Roman" w:cs="Times New Roman"/>
-                <w:sz w:val="24"/>
-                <w:szCs w:val="24"/>
-              </w:rPr>
-              <w:t>Niwd</w:t>
-            </w:r>
-            <w:proofErr w:type="spellEnd"/>
-            <w:r>
-              <w:rPr>
-                <w:rFonts w:ascii="Times New Roman" w:hAnsi="Times New Roman" w:cs="Times New Roman"/>
-                <w:sz w:val="24"/>
-                <w:szCs w:val="24"/>
-              </w:rPr>
-              <w:t>)</w:t>
+              <w:t>O(len(quality))*O(itermax)</w:t>
             </w:r>
           </w:p>
         </w:tc>
@@ -6857,7 +6254,7 @@
                 <w:sz w:val="24"/>
                 <w:szCs w:val="24"/>
               </w:rPr>
-              <w:t>5</w:t>
+              <w:t>7</w:t>
             </w:r>
           </w:p>
         </w:tc>
@@ -6884,43 +6281,7 @@
                 <w:sz w:val="24"/>
                 <w:szCs w:val="24"/>
               </w:rPr>
-              <w:t>O(E)*O(</w:t>
-            </w:r>
-            <w:proofErr w:type="spellStart"/>
-            <w:r>
-              <w:rPr>
-                <w:rFonts w:ascii="Times New Roman" w:hAnsi="Times New Roman" w:cs="Times New Roman"/>
-                <w:sz w:val="24"/>
-                <w:szCs w:val="24"/>
-              </w:rPr>
-              <w:t>Niwd</w:t>
-            </w:r>
-            <w:proofErr w:type="spellEnd"/>
-            <w:r>
-              <w:rPr>
-                <w:rFonts w:ascii="Times New Roman" w:hAnsi="Times New Roman" w:cs="Times New Roman"/>
-                <w:sz w:val="24"/>
-                <w:szCs w:val="24"/>
-              </w:rPr>
-              <w:t>)*O(</w:t>
-            </w:r>
-            <w:proofErr w:type="spellStart"/>
-            <w:r>
-              <w:rPr>
-                <w:rFonts w:ascii="Times New Roman" w:hAnsi="Times New Roman" w:cs="Times New Roman"/>
-                <w:sz w:val="24"/>
-                <w:szCs w:val="24"/>
-              </w:rPr>
-              <w:t>itermax</w:t>
-            </w:r>
-            <w:proofErr w:type="spellEnd"/>
-            <w:r>
-              <w:rPr>
-                <w:rFonts w:ascii="Times New Roman" w:hAnsi="Times New Roman" w:cs="Times New Roman"/>
-                <w:sz w:val="24"/>
-                <w:szCs w:val="24"/>
-              </w:rPr>
-              <w:t>)</w:t>
+              <w:t>O(len(visit))*O(itermax)</w:t>
             </w:r>
           </w:p>
         </w:tc>
@@ -6949,7 +6310,7 @@
                 <w:sz w:val="24"/>
                 <w:szCs w:val="24"/>
               </w:rPr>
-              <w:t>6</w:t>
+              <w:t>8</w:t>
             </w:r>
           </w:p>
         </w:tc>
@@ -6976,43 +6337,7 @@
                 <w:sz w:val="24"/>
                 <w:szCs w:val="24"/>
               </w:rPr>
-              <w:t>O(</w:t>
-            </w:r>
-            <w:proofErr w:type="spellStart"/>
-            <w:r>
-              <w:rPr>
-                <w:rFonts w:ascii="Times New Roman" w:hAnsi="Times New Roman" w:cs="Times New Roman"/>
-                <w:sz w:val="24"/>
-                <w:szCs w:val="24"/>
-              </w:rPr>
-              <w:t>len</w:t>
-            </w:r>
-            <w:proofErr w:type="spellEnd"/>
-            <w:r>
-              <w:rPr>
-                <w:rFonts w:ascii="Times New Roman" w:hAnsi="Times New Roman" w:cs="Times New Roman"/>
-                <w:sz w:val="24"/>
-                <w:szCs w:val="24"/>
-              </w:rPr>
-              <w:t>(quality))*O(</w:t>
-            </w:r>
-            <w:proofErr w:type="spellStart"/>
-            <w:r>
-              <w:rPr>
-                <w:rFonts w:ascii="Times New Roman" w:hAnsi="Times New Roman" w:cs="Times New Roman"/>
-                <w:sz w:val="24"/>
-                <w:szCs w:val="24"/>
-              </w:rPr>
-              <w:t>itermax</w:t>
-            </w:r>
-            <w:proofErr w:type="spellEnd"/>
-            <w:r>
-              <w:rPr>
-                <w:rFonts w:ascii="Times New Roman" w:hAnsi="Times New Roman" w:cs="Times New Roman"/>
-                <w:sz w:val="24"/>
-                <w:szCs w:val="24"/>
-              </w:rPr>
-              <w:t>)</w:t>
+              <w:t>O(1) *O(itermax)</w:t>
             </w:r>
           </w:p>
         </w:tc>
@@ -7044,7 +6369,7 @@
                 <w:sz w:val="24"/>
                 <w:szCs w:val="24"/>
               </w:rPr>
-              <w:t>7</w:t>
+              <w:t>9</w:t>
             </w:r>
           </w:p>
         </w:tc>
@@ -7071,43 +6396,7 @@
                 <w:sz w:val="24"/>
                 <w:szCs w:val="24"/>
               </w:rPr>
-              <w:t>O(</w:t>
-            </w:r>
-            <w:proofErr w:type="spellStart"/>
-            <w:r>
-              <w:rPr>
-                <w:rFonts w:ascii="Times New Roman" w:hAnsi="Times New Roman" w:cs="Times New Roman"/>
-                <w:sz w:val="24"/>
-                <w:szCs w:val="24"/>
-              </w:rPr>
-              <w:t>len</w:t>
-            </w:r>
-            <w:proofErr w:type="spellEnd"/>
-            <w:r>
-              <w:rPr>
-                <w:rFonts w:ascii="Times New Roman" w:hAnsi="Times New Roman" w:cs="Times New Roman"/>
-                <w:sz w:val="24"/>
-                <w:szCs w:val="24"/>
-              </w:rPr>
-              <w:t>(visit))*O(</w:t>
-            </w:r>
-            <w:proofErr w:type="spellStart"/>
-            <w:r>
-              <w:rPr>
-                <w:rFonts w:ascii="Times New Roman" w:hAnsi="Times New Roman" w:cs="Times New Roman"/>
-                <w:sz w:val="24"/>
-                <w:szCs w:val="24"/>
-              </w:rPr>
-              <w:t>itermax</w:t>
-            </w:r>
-            <w:proofErr w:type="spellEnd"/>
-            <w:r>
-              <w:rPr>
-                <w:rFonts w:ascii="Times New Roman" w:hAnsi="Times New Roman" w:cs="Times New Roman"/>
-                <w:sz w:val="24"/>
-                <w:szCs w:val="24"/>
-              </w:rPr>
-              <w:t>)</w:t>
+              <w:t>O(1) *O(itermax)</w:t>
             </w:r>
           </w:p>
         </w:tc>
@@ -7136,157 +6425,6 @@
                 <w:sz w:val="24"/>
                 <w:szCs w:val="24"/>
               </w:rPr>
-              <w:t>8</w:t>
-            </w:r>
-          </w:p>
-        </w:tc>
-        <w:tc>
-          <w:tcPr>
-            <w:tcW w:w="4675" w:type="dxa"/>
-          </w:tcPr>
-          <w:p>
-            <w:pPr>
-              <w:pStyle w:val="ListParagraph"/>
-              <w:spacing w:line="360" w:lineRule="auto"/>
-              <w:ind w:left="0"/>
-              <w:jc w:val="center"/>
-              <w:cnfStyle w:val="000000000000" w:firstRow="0" w:lastRow="0" w:firstColumn="0" w:lastColumn="0" w:oddVBand="0" w:evenVBand="0" w:oddHBand="0" w:evenHBand="0" w:firstRowFirstColumn="0" w:firstRowLastColumn="0" w:lastRowFirstColumn="0" w:lastRowLastColumn="0"/>
-              <w:rPr>
-                <w:rFonts w:ascii="Times New Roman" w:hAnsi="Times New Roman" w:cs="Times New Roman"/>
-                <w:sz w:val="24"/>
-                <w:szCs w:val="24"/>
-              </w:rPr>
-            </w:pPr>
-            <w:r>
-              <w:rPr>
-                <w:rFonts w:ascii="Times New Roman" w:hAnsi="Times New Roman" w:cs="Times New Roman"/>
-                <w:sz w:val="24"/>
-                <w:szCs w:val="24"/>
-              </w:rPr>
-              <w:t>O(1) *O(</w:t>
-            </w:r>
-            <w:proofErr w:type="spellStart"/>
-            <w:r>
-              <w:rPr>
-                <w:rFonts w:ascii="Times New Roman" w:hAnsi="Times New Roman" w:cs="Times New Roman"/>
-                <w:sz w:val="24"/>
-                <w:szCs w:val="24"/>
-              </w:rPr>
-              <w:t>itermax</w:t>
-            </w:r>
-            <w:proofErr w:type="spellEnd"/>
-            <w:r>
-              <w:rPr>
-                <w:rFonts w:ascii="Times New Roman" w:hAnsi="Times New Roman" w:cs="Times New Roman"/>
-                <w:sz w:val="24"/>
-                <w:szCs w:val="24"/>
-              </w:rPr>
-              <w:t>)</w:t>
-            </w:r>
-          </w:p>
-        </w:tc>
-      </w:tr>
-      <w:tr>
-        <w:trPr>
-          <w:cnfStyle w:val="000000100000" w:firstRow="0" w:lastRow="0" w:firstColumn="0" w:lastColumn="0" w:oddVBand="0" w:evenVBand="0" w:oddHBand="1" w:evenHBand="0" w:firstRowFirstColumn="0" w:firstRowLastColumn="0" w:lastRowFirstColumn="0" w:lastRowLastColumn="0"/>
-        </w:trPr>
-        <w:tc>
-          <w:tcPr>
-            <w:cnfStyle w:val="001000000000" w:firstRow="0" w:lastRow="0" w:firstColumn="1" w:lastColumn="0" w:oddVBand="0" w:evenVBand="0" w:oddHBand="0" w:evenHBand="0" w:firstRowFirstColumn="0" w:firstRowLastColumn="0" w:lastRowFirstColumn="0" w:lastRowLastColumn="0"/>
-            <w:tcW w:w="4675" w:type="dxa"/>
-          </w:tcPr>
-          <w:p>
-            <w:pPr>
-              <w:pStyle w:val="ListParagraph"/>
-              <w:spacing w:line="360" w:lineRule="auto"/>
-              <w:ind w:left="0"/>
-              <w:jc w:val="center"/>
-              <w:rPr>
-                <w:rFonts w:ascii="Times New Roman" w:hAnsi="Times New Roman" w:cs="Times New Roman"/>
-                <w:sz w:val="24"/>
-                <w:szCs w:val="24"/>
-              </w:rPr>
-            </w:pPr>
-            <w:r>
-              <w:rPr>
-                <w:rFonts w:ascii="Times New Roman" w:hAnsi="Times New Roman" w:cs="Times New Roman"/>
-                <w:sz w:val="24"/>
-                <w:szCs w:val="24"/>
-              </w:rPr>
-              <w:t>9</w:t>
-            </w:r>
-          </w:p>
-        </w:tc>
-        <w:tc>
-          <w:tcPr>
-            <w:tcW w:w="4675" w:type="dxa"/>
-          </w:tcPr>
-          <w:p>
-            <w:pPr>
-              <w:pStyle w:val="ListParagraph"/>
-              <w:spacing w:line="360" w:lineRule="auto"/>
-              <w:ind w:left="0"/>
-              <w:jc w:val="center"/>
-              <w:cnfStyle w:val="000000100000" w:firstRow="0" w:lastRow="0" w:firstColumn="0" w:lastColumn="0" w:oddVBand="0" w:evenVBand="0" w:oddHBand="1" w:evenHBand="0" w:firstRowFirstColumn="0" w:firstRowLastColumn="0" w:lastRowFirstColumn="0" w:lastRowLastColumn="0"/>
-              <w:rPr>
-                <w:rFonts w:ascii="Times New Roman" w:hAnsi="Times New Roman" w:cs="Times New Roman"/>
-                <w:sz w:val="24"/>
-                <w:szCs w:val="24"/>
-              </w:rPr>
-            </w:pPr>
-            <w:r>
-              <w:rPr>
-                <w:rFonts w:ascii="Times New Roman" w:hAnsi="Times New Roman" w:cs="Times New Roman"/>
-                <w:sz w:val="24"/>
-                <w:szCs w:val="24"/>
-              </w:rPr>
-              <w:t>O(1) *O(</w:t>
-            </w:r>
-            <w:proofErr w:type="spellStart"/>
-            <w:r>
-              <w:rPr>
-                <w:rFonts w:ascii="Times New Roman" w:hAnsi="Times New Roman" w:cs="Times New Roman"/>
-                <w:sz w:val="24"/>
-                <w:szCs w:val="24"/>
-              </w:rPr>
-              <w:t>itermax</w:t>
-            </w:r>
-            <w:proofErr w:type="spellEnd"/>
-            <w:r>
-              <w:rPr>
-                <w:rFonts w:ascii="Times New Roman" w:hAnsi="Times New Roman" w:cs="Times New Roman"/>
-                <w:sz w:val="24"/>
-                <w:szCs w:val="24"/>
-              </w:rPr>
-              <w:t>)</w:t>
-            </w:r>
-          </w:p>
-        </w:tc>
-      </w:tr>
-      <w:tr>
-        <w:tc>
-          <w:tcPr>
-            <w:cnfStyle w:val="001000000000" w:firstRow="0" w:lastRow="0" w:firstColumn="1" w:lastColumn="0" w:oddVBand="0" w:evenVBand="0" w:oddHBand="0" w:evenHBand="0" w:firstRowFirstColumn="0" w:firstRowLastColumn="0" w:lastRowFirstColumn="0" w:lastRowLastColumn="0"/>
-            <w:tcW w:w="4675" w:type="dxa"/>
-          </w:tcPr>
-          <w:p>
-            <w:pPr>
-              <w:pStyle w:val="ListParagraph"/>
-              <w:spacing w:line="360" w:lineRule="auto"/>
-              <w:ind w:left="0"/>
-              <w:jc w:val="center"/>
-              <w:rPr>
-                <w:rFonts w:ascii="Times New Roman" w:hAnsi="Times New Roman" w:cs="Times New Roman"/>
-                <w:sz w:val="24"/>
-                <w:szCs w:val="24"/>
-              </w:rPr>
-            </w:pPr>
-            <w:r>
-              <w:rPr>
-                <w:rFonts w:ascii="Times New Roman" w:hAnsi="Times New Roman" w:cs="Times New Roman"/>
-                <w:sz w:val="24"/>
-                <w:szCs w:val="24"/>
-              </w:rPr>
               <w:t>10</w:t>
             </w:r>
           </w:p>
@@ -7367,9 +6505,19 @@
           <w:sz w:val="24"/>
           <w:szCs w:val="24"/>
         </w:rPr>
-        <w:t>Assuming V&lt;E and V=</w:t>
-      </w:r>
-      <w:proofErr w:type="spellStart"/>
+        <w:t>Assuming V&lt;E and V=Niwd</w:t>
+      </w:r>
+    </w:p>
+    <w:p>
+      <w:pPr>
+        <w:pStyle w:val="ListParagraph"/>
+        <w:spacing w:line="360" w:lineRule="auto"/>
+        <w:rPr>
+          <w:rFonts w:ascii="Times New Roman" w:hAnsi="Times New Roman" w:cs="Times New Roman"/>
+          <w:sz w:val="24"/>
+          <w:szCs w:val="24"/>
+        </w:rPr>
+      </w:pPr>
       <w:r>
         <w:rPr>
           <w:rFonts w:ascii="Times New Roman" w:hAnsi="Times New Roman" w:cs="Times New Roman"/>
@@ -7378,9 +6526,24 @@
           <w:sz w:val="24"/>
           <w:szCs w:val="24"/>
         </w:rPr>
-        <w:t>Niwd</w:t>
-      </w:r>
-      <w:proofErr w:type="spellEnd"/>
+        <w:t xml:space="preserve"> </w:t>
+      </w:r>
+      <w:r>
+        <w:rPr>
+          <w:rFonts w:ascii="Times New Roman" w:hAnsi="Times New Roman" w:cs="Times New Roman"/>
+          <w:sz w:val="24"/>
+          <w:szCs w:val="24"/>
+        </w:rPr>
+        <w:t xml:space="preserve">Total Complexity = </w:t>
+      </w:r>
+      <w:r>
+        <w:rPr>
+          <w:rFonts w:ascii="Times New Roman" w:hAnsi="Times New Roman" w:cs="Times New Roman"/>
+          <w:sz w:val="24"/>
+          <w:szCs w:val="24"/>
+        </w:rPr>
+        <w:t>O(E)*O(Niwd)*O(itermax)</w:t>
+      </w:r>
     </w:p>
     <w:p>
       <w:pPr>
@@ -7395,213 +6558,68 @@
       <w:r>
         <w:rPr>
           <w:rFonts w:ascii="Times New Roman" w:hAnsi="Times New Roman" w:cs="Times New Roman"/>
+          <w:sz w:val="24"/>
+          <w:szCs w:val="24"/>
+        </w:rPr>
+        <w:tab/>
+      </w:r>
+      <w:r>
+        <w:rPr>
+          <w:rFonts w:ascii="Times New Roman" w:hAnsi="Times New Roman" w:cs="Times New Roman"/>
+          <w:sz w:val="24"/>
+          <w:szCs w:val="24"/>
+        </w:rPr>
+        <w:tab/>
+      </w:r>
+      <w:r>
+        <w:rPr>
+          <w:rFonts w:ascii="Times New Roman" w:hAnsi="Times New Roman" w:cs="Times New Roman"/>
+          <w:sz w:val="24"/>
+          <w:szCs w:val="24"/>
+        </w:rPr>
+        <w:tab/>
+        <w:t>O(E*Niwd*itermax)</w:t>
+      </w:r>
+      <w:r>
+        <w:rPr>
+          <w:rFonts w:ascii="Times New Roman" w:hAnsi="Times New Roman" w:cs="Times New Roman"/>
+          <w:sz w:val="24"/>
+          <w:szCs w:val="24"/>
+        </w:rPr>
+        <w:t xml:space="preserve"> or O(E*V*itermax)</w:t>
+      </w:r>
+    </w:p>
+    <w:p>
+      <w:pPr>
+        <w:pStyle w:val="ListParagraph"/>
+        <w:spacing w:line="360" w:lineRule="auto"/>
+        <w:rPr>
+          <w:rFonts w:ascii="Times New Roman" w:hAnsi="Times New Roman" w:cs="Times New Roman"/>
+          <w:sz w:val="24"/>
+          <w:szCs w:val="24"/>
+        </w:rPr>
+      </w:pPr>
+    </w:p>
+    <w:p>
+      <w:pPr>
+        <w:pStyle w:val="ListParagraph"/>
+        <w:spacing w:line="360" w:lineRule="auto"/>
+        <w:rPr>
+          <w:rFonts w:ascii="Times New Roman" w:hAnsi="Times New Roman" w:cs="Times New Roman"/>
           <w:i/>
-          <w:iCs/>
-          <w:sz w:val="24"/>
-          <w:szCs w:val="24"/>
-        </w:rPr>
-        <w:t xml:space="preserve"> </w:t>
-      </w:r>
-      <w:r>
-        <w:rPr>
-          <w:rFonts w:ascii="Times New Roman" w:hAnsi="Times New Roman" w:cs="Times New Roman"/>
-          <w:sz w:val="24"/>
-          <w:szCs w:val="24"/>
-        </w:rPr>
-        <w:t xml:space="preserve">Total Complexity = </w:t>
-      </w:r>
-      <w:proofErr w:type="gramStart"/>
-      <w:r>
-        <w:rPr>
-          <w:rFonts w:ascii="Times New Roman" w:hAnsi="Times New Roman" w:cs="Times New Roman"/>
-          <w:sz w:val="24"/>
-          <w:szCs w:val="24"/>
-        </w:rPr>
-        <w:t>O(</w:t>
-      </w:r>
-      <w:proofErr w:type="gramEnd"/>
-      <w:r>
-        <w:rPr>
-          <w:rFonts w:ascii="Times New Roman" w:hAnsi="Times New Roman" w:cs="Times New Roman"/>
-          <w:sz w:val="24"/>
-          <w:szCs w:val="24"/>
-        </w:rPr>
-        <w:t>E)*O(</w:t>
-      </w:r>
-      <w:proofErr w:type="spellStart"/>
-      <w:r>
-        <w:rPr>
-          <w:rFonts w:ascii="Times New Roman" w:hAnsi="Times New Roman" w:cs="Times New Roman"/>
-          <w:sz w:val="24"/>
-          <w:szCs w:val="24"/>
-        </w:rPr>
-        <w:t>Niwd</w:t>
-      </w:r>
-      <w:proofErr w:type="spellEnd"/>
-      <w:r>
-        <w:rPr>
-          <w:rFonts w:ascii="Times New Roman" w:hAnsi="Times New Roman" w:cs="Times New Roman"/>
-          <w:sz w:val="24"/>
-          <w:szCs w:val="24"/>
-        </w:rPr>
-        <w:t>)*O(</w:t>
-      </w:r>
-      <w:proofErr w:type="spellStart"/>
-      <w:r>
-        <w:rPr>
-          <w:rFonts w:ascii="Times New Roman" w:hAnsi="Times New Roman" w:cs="Times New Roman"/>
-          <w:sz w:val="24"/>
-          <w:szCs w:val="24"/>
-        </w:rPr>
-        <w:t>itermax</w:t>
-      </w:r>
-      <w:proofErr w:type="spellEnd"/>
-      <w:r>
-        <w:rPr>
-          <w:rFonts w:ascii="Times New Roman" w:hAnsi="Times New Roman" w:cs="Times New Roman"/>
-          <w:sz w:val="24"/>
-          <w:szCs w:val="24"/>
-        </w:rPr>
-        <w:t>)</w:t>
-      </w:r>
-    </w:p>
-    <w:p>
-      <w:pPr>
-        <w:pStyle w:val="ListParagraph"/>
-        <w:spacing w:line="360" w:lineRule="auto"/>
-        <w:rPr>
-          <w:rFonts w:ascii="Times New Roman" w:hAnsi="Times New Roman" w:cs="Times New Roman"/>
-          <w:sz w:val="24"/>
-          <w:szCs w:val="24"/>
-        </w:rPr>
-      </w:pPr>
-      <w:r>
-        <w:rPr>
-          <w:rFonts w:ascii="Times New Roman" w:hAnsi="Times New Roman" w:cs="Times New Roman"/>
-          <w:sz w:val="24"/>
-          <w:szCs w:val="24"/>
-        </w:rPr>
-        <w:tab/>
-      </w:r>
-      <w:r>
-        <w:rPr>
-          <w:rFonts w:ascii="Times New Roman" w:hAnsi="Times New Roman" w:cs="Times New Roman"/>
-          <w:sz w:val="24"/>
-          <w:szCs w:val="24"/>
-        </w:rPr>
-        <w:tab/>
-      </w:r>
-      <w:r>
-        <w:rPr>
-          <w:rFonts w:ascii="Times New Roman" w:hAnsi="Times New Roman" w:cs="Times New Roman"/>
-          <w:sz w:val="24"/>
-          <w:szCs w:val="24"/>
-        </w:rPr>
-        <w:tab/>
-      </w:r>
-      <w:proofErr w:type="gramStart"/>
-      <w:r>
-        <w:rPr>
-          <w:rFonts w:ascii="Times New Roman" w:hAnsi="Times New Roman" w:cs="Times New Roman"/>
-          <w:sz w:val="24"/>
-          <w:szCs w:val="24"/>
-        </w:rPr>
-        <w:t>O(</w:t>
-      </w:r>
-      <w:proofErr w:type="gramEnd"/>
-      <w:r>
-        <w:rPr>
-          <w:rFonts w:ascii="Times New Roman" w:hAnsi="Times New Roman" w:cs="Times New Roman"/>
-          <w:sz w:val="24"/>
-          <w:szCs w:val="24"/>
-        </w:rPr>
-        <w:t>E*</w:t>
-      </w:r>
-      <w:proofErr w:type="spellStart"/>
-      <w:r>
-        <w:rPr>
-          <w:rFonts w:ascii="Times New Roman" w:hAnsi="Times New Roman" w:cs="Times New Roman"/>
-          <w:sz w:val="24"/>
-          <w:szCs w:val="24"/>
-        </w:rPr>
-        <w:t>Niwd</w:t>
-      </w:r>
-      <w:proofErr w:type="spellEnd"/>
-      <w:r>
-        <w:rPr>
-          <w:rFonts w:ascii="Times New Roman" w:hAnsi="Times New Roman" w:cs="Times New Roman"/>
-          <w:sz w:val="24"/>
-          <w:szCs w:val="24"/>
-        </w:rPr>
-        <w:t>*</w:t>
-      </w:r>
-      <w:proofErr w:type="spellStart"/>
-      <w:r>
-        <w:rPr>
-          <w:rFonts w:ascii="Times New Roman" w:hAnsi="Times New Roman" w:cs="Times New Roman"/>
-          <w:sz w:val="24"/>
-          <w:szCs w:val="24"/>
-        </w:rPr>
-        <w:t>itermax</w:t>
-      </w:r>
-      <w:proofErr w:type="spellEnd"/>
-      <w:r>
-        <w:rPr>
-          <w:rFonts w:ascii="Times New Roman" w:hAnsi="Times New Roman" w:cs="Times New Roman"/>
-          <w:sz w:val="24"/>
-          <w:szCs w:val="24"/>
-        </w:rPr>
-        <w:t>)</w:t>
-      </w:r>
-      <w:r>
-        <w:rPr>
-          <w:rFonts w:ascii="Times New Roman" w:hAnsi="Times New Roman" w:cs="Times New Roman"/>
-          <w:sz w:val="24"/>
-          <w:szCs w:val="24"/>
-        </w:rPr>
-        <w:t xml:space="preserve"> or O(E*V*</w:t>
-      </w:r>
-      <w:proofErr w:type="spellStart"/>
-      <w:r>
-        <w:rPr>
-          <w:rFonts w:ascii="Times New Roman" w:hAnsi="Times New Roman" w:cs="Times New Roman"/>
-          <w:sz w:val="24"/>
-          <w:szCs w:val="24"/>
-        </w:rPr>
-        <w:t>itermax</w:t>
-      </w:r>
-      <w:proofErr w:type="spellEnd"/>
-      <w:r>
-        <w:rPr>
-          <w:rFonts w:ascii="Times New Roman" w:hAnsi="Times New Roman" w:cs="Times New Roman"/>
-          <w:sz w:val="24"/>
-          <w:szCs w:val="24"/>
-        </w:rPr>
-        <w:t>)</w:t>
-      </w:r>
-    </w:p>
-    <w:p>
-      <w:pPr>
-        <w:pStyle w:val="ListParagraph"/>
-        <w:spacing w:line="360" w:lineRule="auto"/>
-        <w:rPr>
-          <w:rFonts w:ascii="Times New Roman" w:hAnsi="Times New Roman" w:cs="Times New Roman"/>
-          <w:sz w:val="24"/>
-          <w:szCs w:val="24"/>
-        </w:rPr>
-      </w:pPr>
-    </w:p>
-    <w:p>
-      <w:pPr>
-        <w:pStyle w:val="ListParagraph"/>
-        <w:spacing w:line="360" w:lineRule="auto"/>
+          <w:sz w:val="24"/>
+          <w:szCs w:val="24"/>
+        </w:rPr>
+      </w:pPr>
+      <w:r>
         <w:rPr>
           <w:rFonts w:ascii="Times New Roman" w:hAnsi="Times New Roman" w:cs="Times New Roman"/>
           <w:i/>
           <w:sz w:val="24"/>
           <w:szCs w:val="24"/>
         </w:rPr>
-      </w:pPr>
+        <w:t xml:space="preserve">For further details, </w:t>
+      </w:r>
       <w:r>
         <w:rPr>
           <w:rFonts w:ascii="Times New Roman" w:hAnsi="Times New Roman" w:cs="Times New Roman"/>
@@ -7609,7 +6627,7 @@
           <w:sz w:val="24"/>
           <w:szCs w:val="24"/>
         </w:rPr>
-        <w:t xml:space="preserve">For further details, </w:t>
+        <w:t>s</w:t>
       </w:r>
       <w:r>
         <w:rPr>
@@ -7618,36 +6636,7 @@
           <w:sz w:val="24"/>
           <w:szCs w:val="24"/>
         </w:rPr>
-        <w:t>s</w:t>
-      </w:r>
-      <w:r>
-        <w:rPr>
-          <w:rFonts w:ascii="Times New Roman" w:hAnsi="Times New Roman" w:cs="Times New Roman"/>
-          <w:i/>
-          <w:sz w:val="24"/>
-          <w:szCs w:val="24"/>
-        </w:rPr>
-        <w:t xml:space="preserve">ee the File “Complexity Analysis Unweighted Graph.py” on </w:t>
-      </w:r>
-      <w:proofErr w:type="spellStart"/>
-      <w:r>
-        <w:rPr>
-          <w:rFonts w:ascii="Times New Roman" w:hAnsi="Times New Roman" w:cs="Times New Roman"/>
-          <w:i/>
-          <w:sz w:val="24"/>
-          <w:szCs w:val="24"/>
-        </w:rPr>
-        <w:t>Git</w:t>
-      </w:r>
-      <w:proofErr w:type="spellEnd"/>
-      <w:r>
-        <w:rPr>
-          <w:rFonts w:ascii="Times New Roman" w:hAnsi="Times New Roman" w:cs="Times New Roman"/>
-          <w:i/>
-          <w:sz w:val="24"/>
-          <w:szCs w:val="24"/>
-        </w:rPr>
-        <w:t xml:space="preserve"> -&gt; Code</w:t>
+        <w:t>ee the File “Complexity Analysis Unweighted Graph.py” on Git -&gt; Code</w:t>
       </w:r>
       <w:r>
         <w:rPr>
@@ -8276,7 +7265,6 @@
                 <w:szCs w:val="20"/>
               </w:rPr>
             </w:pPr>
-            <w:proofErr w:type="spellStart"/>
             <w:r>
               <w:rPr>
                 <w:rFonts w:ascii="Times New Roman" w:hAnsi="Times New Roman" w:cs="Times New Roman"/>
@@ -8285,18 +7273,7 @@
                 <w:sz w:val="14"/>
                 <w:szCs w:val="20"/>
               </w:rPr>
-              <w:t>initializedIWD</w:t>
-            </w:r>
-            <w:proofErr w:type="spellEnd"/>
-            <w:r>
-              <w:rPr>
-                <w:rFonts w:ascii="Times New Roman" w:hAnsi="Times New Roman" w:cs="Times New Roman"/>
-                <w:b w:val="0"/>
-                <w:bCs w:val="0"/>
-                <w:sz w:val="14"/>
-                <w:szCs w:val="20"/>
-              </w:rPr>
-              <w:t>()</w:t>
+              <w:t>initializedIWD()</w:t>
             </w:r>
           </w:p>
         </w:tc>
@@ -8323,47 +7300,7 @@
                 <w:sz w:val="14"/>
                 <w:szCs w:val="20"/>
               </w:rPr>
-              <w:t xml:space="preserve">It takes the number of </w:t>
-            </w:r>
-            <w:proofErr w:type="spellStart"/>
-            <w:r>
-              <w:rPr>
-                <w:rFonts w:ascii="Times New Roman" w:hAnsi="Times New Roman" w:cs="Times New Roman"/>
-                <w:bCs/>
-                <w:sz w:val="14"/>
-                <w:szCs w:val="20"/>
-              </w:rPr>
-              <w:t>iwds</w:t>
-            </w:r>
-            <w:proofErr w:type="spellEnd"/>
-            <w:r>
-              <w:rPr>
-                <w:rFonts w:ascii="Times New Roman" w:hAnsi="Times New Roman" w:cs="Times New Roman"/>
-                <w:bCs/>
-                <w:sz w:val="14"/>
-                <w:szCs w:val="20"/>
-              </w:rPr>
-              <w:t xml:space="preserve">, initial soil and initial velocity and returns a tuple </w:t>
-            </w:r>
-            <w:proofErr w:type="spellStart"/>
-            <w:r>
-              <w:rPr>
-                <w:rFonts w:ascii="Times New Roman" w:hAnsi="Times New Roman" w:cs="Times New Roman"/>
-                <w:bCs/>
-                <w:sz w:val="14"/>
-                <w:szCs w:val="20"/>
-              </w:rPr>
-              <w:t>iwd</w:t>
-            </w:r>
-            <w:proofErr w:type="spellEnd"/>
-            <w:r>
-              <w:rPr>
-                <w:rFonts w:ascii="Times New Roman" w:hAnsi="Times New Roman" w:cs="Times New Roman"/>
-                <w:bCs/>
-                <w:sz w:val="14"/>
-                <w:szCs w:val="20"/>
-              </w:rPr>
-              <w:t xml:space="preserve"> visited node list, the amount of soil it contains and its velocity.</w:t>
+              <w:t>It takes the number of iwds, initial soil and initial velocity and returns a tuple iwd visited node list, the amount of soil it contains and its velocity.</w:t>
             </w:r>
             <w:r>
               <w:rPr>
@@ -8382,29 +7319,7 @@
                 <w:sz w:val="14"/>
                 <w:szCs w:val="20"/>
               </w:rPr>
-              <w:t xml:space="preserve">O(Number of </w:t>
-            </w:r>
-            <w:proofErr w:type="spellStart"/>
-            <w:r>
-              <w:rPr>
-                <w:rFonts w:ascii="Times New Roman" w:hAnsi="Times New Roman" w:cs="Times New Roman"/>
-                <w:bCs/>
-                <w:i/>
-                <w:sz w:val="14"/>
-                <w:szCs w:val="20"/>
-              </w:rPr>
-              <w:t>Iwds</w:t>
-            </w:r>
-            <w:proofErr w:type="spellEnd"/>
-            <w:r>
-              <w:rPr>
-                <w:rFonts w:ascii="Times New Roman" w:hAnsi="Times New Roman" w:cs="Times New Roman"/>
-                <w:bCs/>
-                <w:i/>
-                <w:sz w:val="14"/>
-                <w:szCs w:val="20"/>
-              </w:rPr>
-              <w:t>)</w:t>
+              <w:t>O(Number of Iwds)</w:t>
             </w:r>
           </w:p>
         </w:tc>
@@ -8431,7 +7346,6 @@
                 <w:szCs w:val="20"/>
               </w:rPr>
             </w:pPr>
-            <w:proofErr w:type="spellStart"/>
             <w:r>
               <w:rPr>
                 <w:rFonts w:ascii="Times New Roman" w:hAnsi="Times New Roman" w:cs="Times New Roman"/>
@@ -8440,18 +7354,7 @@
                 <w:sz w:val="14"/>
                 <w:szCs w:val="20"/>
               </w:rPr>
-              <w:t>g_soil</w:t>
-            </w:r>
-            <w:proofErr w:type="spellEnd"/>
-            <w:r>
-              <w:rPr>
-                <w:rFonts w:ascii="Times New Roman" w:hAnsi="Times New Roman" w:cs="Times New Roman"/>
-                <w:b w:val="0"/>
-                <w:bCs w:val="0"/>
-                <w:sz w:val="14"/>
-                <w:szCs w:val="20"/>
-              </w:rPr>
-              <w:t>()</w:t>
+              <w:t>g_soil()</w:t>
             </w:r>
           </w:p>
         </w:tc>
@@ -8478,87 +7381,7 @@
                 <w:sz w:val="14"/>
                 <w:szCs w:val="20"/>
               </w:rPr>
-              <w:t xml:space="preserve">It takes the visited node list of the </w:t>
-            </w:r>
-            <w:proofErr w:type="spellStart"/>
-            <w:r>
-              <w:rPr>
-                <w:rFonts w:ascii="Times New Roman" w:hAnsi="Times New Roman" w:cs="Times New Roman"/>
-                <w:bCs/>
-                <w:sz w:val="14"/>
-                <w:szCs w:val="20"/>
-              </w:rPr>
-              <w:t>iwd</w:t>
-            </w:r>
-            <w:proofErr w:type="spellEnd"/>
-            <w:r>
-              <w:rPr>
-                <w:rFonts w:ascii="Times New Roman" w:hAnsi="Times New Roman" w:cs="Times New Roman"/>
-                <w:bCs/>
-                <w:sz w:val="14"/>
-                <w:szCs w:val="20"/>
-              </w:rPr>
-              <w:t xml:space="preserve"> in process, the node on which this </w:t>
-            </w:r>
-            <w:proofErr w:type="spellStart"/>
-            <w:r>
-              <w:rPr>
-                <w:rFonts w:ascii="Times New Roman" w:hAnsi="Times New Roman" w:cs="Times New Roman"/>
-                <w:bCs/>
-                <w:sz w:val="14"/>
-                <w:szCs w:val="20"/>
-              </w:rPr>
-              <w:t>iwd</w:t>
-            </w:r>
-            <w:proofErr w:type="spellEnd"/>
-            <w:r>
-              <w:rPr>
-                <w:rFonts w:ascii="Times New Roman" w:hAnsi="Times New Roman" w:cs="Times New Roman"/>
-                <w:bCs/>
-                <w:sz w:val="14"/>
-                <w:szCs w:val="20"/>
-              </w:rPr>
-              <w:t xml:space="preserve"> is currently on; </w:t>
-            </w:r>
-            <w:proofErr w:type="spellStart"/>
-            <w:r>
-              <w:rPr>
-                <w:rFonts w:ascii="Times New Roman" w:hAnsi="Times New Roman" w:cs="Times New Roman"/>
-                <w:bCs/>
-                <w:sz w:val="14"/>
-                <w:szCs w:val="20"/>
-              </w:rPr>
-              <w:t>i</w:t>
-            </w:r>
-            <w:proofErr w:type="spellEnd"/>
-            <w:r>
-              <w:rPr>
-                <w:rFonts w:ascii="Times New Roman" w:hAnsi="Times New Roman" w:cs="Times New Roman"/>
-                <w:bCs/>
-                <w:sz w:val="14"/>
-                <w:szCs w:val="20"/>
-              </w:rPr>
-              <w:t xml:space="preserve">, the node whose probability is being calculated; j and the amount of soil which exist on the path from </w:t>
-            </w:r>
-            <w:proofErr w:type="spellStart"/>
-            <w:r>
-              <w:rPr>
-                <w:rFonts w:ascii="Times New Roman" w:hAnsi="Times New Roman" w:cs="Times New Roman"/>
-                <w:bCs/>
-                <w:sz w:val="14"/>
-                <w:szCs w:val="20"/>
-              </w:rPr>
-              <w:t>i</w:t>
-            </w:r>
-            <w:proofErr w:type="spellEnd"/>
-            <w:r>
-              <w:rPr>
-                <w:rFonts w:ascii="Times New Roman" w:hAnsi="Times New Roman" w:cs="Times New Roman"/>
-                <w:bCs/>
-                <w:sz w:val="14"/>
-                <w:szCs w:val="20"/>
-              </w:rPr>
-              <w:t xml:space="preserve"> to j and returns a float value</w:t>
+              <w:t>It takes the visited node list of the iwd in process, the node on which this iwd is currently on; i, the node whose probability is being calculated; j and the amount of soil which exist on the path from i to j and returns a float value</w:t>
             </w:r>
             <w:r>
               <w:rPr>
@@ -8577,51 +7400,7 @@
                 <w:sz w:val="14"/>
                 <w:szCs w:val="20"/>
               </w:rPr>
-              <w:t xml:space="preserve">O(number of nodes in graph * length of visited list of </w:t>
-            </w:r>
-            <w:proofErr w:type="spellStart"/>
-            <w:r>
-              <w:rPr>
-                <w:rFonts w:ascii="Times New Roman" w:hAnsi="Times New Roman" w:cs="Times New Roman"/>
-                <w:bCs/>
-                <w:i/>
-                <w:sz w:val="14"/>
-                <w:szCs w:val="20"/>
-              </w:rPr>
-              <w:t>iwd</w:t>
-            </w:r>
-            <w:proofErr w:type="spellEnd"/>
-            <w:r>
-              <w:rPr>
-                <w:rFonts w:ascii="Times New Roman" w:hAnsi="Times New Roman" w:cs="Times New Roman"/>
-                <w:bCs/>
-                <w:i/>
-                <w:sz w:val="14"/>
-                <w:szCs w:val="20"/>
-              </w:rPr>
-              <w:t>) i.e. O(V*</w:t>
-            </w:r>
-            <w:proofErr w:type="spellStart"/>
-            <w:r>
-              <w:rPr>
-                <w:rFonts w:ascii="Times New Roman" w:hAnsi="Times New Roman" w:cs="Times New Roman"/>
-                <w:bCs/>
-                <w:i/>
-                <w:sz w:val="14"/>
-                <w:szCs w:val="20"/>
-              </w:rPr>
-              <w:t>len</w:t>
-            </w:r>
-            <w:proofErr w:type="spellEnd"/>
-            <w:r>
-              <w:rPr>
-                <w:rFonts w:ascii="Times New Roman" w:hAnsi="Times New Roman" w:cs="Times New Roman"/>
-                <w:bCs/>
-                <w:i/>
-                <w:sz w:val="14"/>
-                <w:szCs w:val="20"/>
-              </w:rPr>
-              <w:t>(visited))</w:t>
+              <w:t>O(number of nodes in graph * length of visited list of iwd) i.e. O(V*len(visited))</w:t>
             </w:r>
           </w:p>
         </w:tc>
@@ -8645,7 +7424,6 @@
                 <w:szCs w:val="20"/>
               </w:rPr>
             </w:pPr>
-            <w:proofErr w:type="spellStart"/>
             <w:r>
               <w:rPr>
                 <w:rFonts w:ascii="Times New Roman" w:hAnsi="Times New Roman" w:cs="Times New Roman"/>
@@ -8654,18 +7432,7 @@
                 <w:sz w:val="14"/>
                 <w:szCs w:val="20"/>
               </w:rPr>
-              <w:t>f_soil</w:t>
-            </w:r>
-            <w:proofErr w:type="spellEnd"/>
-            <w:r>
-              <w:rPr>
-                <w:rFonts w:ascii="Times New Roman" w:hAnsi="Times New Roman" w:cs="Times New Roman"/>
-                <w:b w:val="0"/>
-                <w:bCs w:val="0"/>
-                <w:sz w:val="14"/>
-                <w:szCs w:val="20"/>
-              </w:rPr>
-              <w:t>()</w:t>
+              <w:t>f_soil()</w:t>
             </w:r>
           </w:p>
         </w:tc>
@@ -8692,47 +7459,7 @@
                 <w:sz w:val="14"/>
                 <w:szCs w:val="20"/>
               </w:rPr>
-              <w:t xml:space="preserve">It takes the same parameter as </w:t>
-            </w:r>
-            <w:proofErr w:type="spellStart"/>
-            <w:r>
-              <w:rPr>
-                <w:rFonts w:ascii="Times New Roman" w:hAnsi="Times New Roman" w:cs="Times New Roman"/>
-                <w:bCs/>
-                <w:sz w:val="14"/>
-                <w:szCs w:val="20"/>
-              </w:rPr>
-              <w:t>g_soil</w:t>
-            </w:r>
-            <w:proofErr w:type="spellEnd"/>
-            <w:r>
-              <w:rPr>
-                <w:rFonts w:ascii="Times New Roman" w:hAnsi="Times New Roman" w:cs="Times New Roman"/>
-                <w:bCs/>
-                <w:sz w:val="14"/>
-                <w:szCs w:val="20"/>
-              </w:rPr>
-              <w:t xml:space="preserve">(), uses </w:t>
-            </w:r>
-            <w:proofErr w:type="spellStart"/>
-            <w:r>
-              <w:rPr>
-                <w:rFonts w:ascii="Times New Roman" w:hAnsi="Times New Roman" w:cs="Times New Roman"/>
-                <w:bCs/>
-                <w:sz w:val="14"/>
-                <w:szCs w:val="20"/>
-              </w:rPr>
-              <w:t>g_soil</w:t>
-            </w:r>
-            <w:proofErr w:type="spellEnd"/>
-            <w:r>
-              <w:rPr>
-                <w:rFonts w:ascii="Times New Roman" w:hAnsi="Times New Roman" w:cs="Times New Roman"/>
-                <w:bCs/>
-                <w:sz w:val="14"/>
-                <w:szCs w:val="20"/>
-              </w:rPr>
-              <w:t>() in its calculation and returns a float value</w:t>
+              <w:t>It takes the same parameter as g_soil(), uses g_soil() in its calculation and returns a float value</w:t>
             </w:r>
             <w:r>
               <w:rPr>
@@ -8751,29 +7478,7 @@
                 <w:sz w:val="14"/>
                 <w:szCs w:val="20"/>
               </w:rPr>
-              <w:t>O(O(</w:t>
-            </w:r>
-            <w:proofErr w:type="spellStart"/>
-            <w:r>
-              <w:rPr>
-                <w:rFonts w:ascii="Times New Roman" w:hAnsi="Times New Roman" w:cs="Times New Roman"/>
-                <w:bCs/>
-                <w:i/>
-                <w:sz w:val="14"/>
-                <w:szCs w:val="20"/>
-              </w:rPr>
-              <w:t>g_soil</w:t>
-            </w:r>
-            <w:proofErr w:type="spellEnd"/>
-            <w:r>
-              <w:rPr>
-                <w:rFonts w:ascii="Times New Roman" w:hAnsi="Times New Roman" w:cs="Times New Roman"/>
-                <w:bCs/>
-                <w:i/>
-                <w:sz w:val="14"/>
-                <w:szCs w:val="20"/>
-              </w:rPr>
-              <w:t>))</w:t>
+              <w:t>O(O(g_soil))</w:t>
             </w:r>
           </w:p>
         </w:tc>
@@ -8800,7 +7505,6 @@
                 <w:szCs w:val="20"/>
               </w:rPr>
             </w:pPr>
-            <w:proofErr w:type="spellStart"/>
             <w:r>
               <w:rPr>
                 <w:rFonts w:ascii="Times New Roman" w:hAnsi="Times New Roman" w:cs="Times New Roman"/>
@@ -8809,18 +7513,7 @@
                 <w:sz w:val="14"/>
                 <w:szCs w:val="20"/>
               </w:rPr>
-              <w:t>probabilityJ</w:t>
-            </w:r>
-            <w:proofErr w:type="spellEnd"/>
-            <w:r>
-              <w:rPr>
-                <w:rFonts w:ascii="Times New Roman" w:hAnsi="Times New Roman" w:cs="Times New Roman"/>
-                <w:b w:val="0"/>
-                <w:bCs w:val="0"/>
-                <w:sz w:val="14"/>
-                <w:szCs w:val="20"/>
-              </w:rPr>
-              <w:t>()</w:t>
+              <w:t>probabilityJ()</w:t>
             </w:r>
           </w:p>
         </w:tc>
@@ -8847,67 +7540,7 @@
                 <w:sz w:val="14"/>
                 <w:szCs w:val="20"/>
               </w:rPr>
-              <w:t xml:space="preserve">It takes the same parameter as </w:t>
-            </w:r>
-            <w:proofErr w:type="spellStart"/>
-            <w:r>
-              <w:rPr>
-                <w:rFonts w:ascii="Times New Roman" w:hAnsi="Times New Roman" w:cs="Times New Roman"/>
-                <w:bCs/>
-                <w:sz w:val="14"/>
-                <w:szCs w:val="20"/>
-              </w:rPr>
-              <w:t>f_</w:t>
-            </w:r>
-            <w:proofErr w:type="gramStart"/>
-            <w:r>
-              <w:rPr>
-                <w:rFonts w:ascii="Times New Roman" w:hAnsi="Times New Roman" w:cs="Times New Roman"/>
-                <w:bCs/>
-                <w:sz w:val="14"/>
-                <w:szCs w:val="20"/>
-              </w:rPr>
-              <w:t>soil</w:t>
-            </w:r>
-            <w:proofErr w:type="spellEnd"/>
-            <w:r>
-              <w:rPr>
-                <w:rFonts w:ascii="Times New Roman" w:hAnsi="Times New Roman" w:cs="Times New Roman"/>
-                <w:bCs/>
-                <w:sz w:val="14"/>
-                <w:szCs w:val="20"/>
-              </w:rPr>
-              <w:t>(</w:t>
-            </w:r>
-            <w:proofErr w:type="gramEnd"/>
-            <w:r>
-              <w:rPr>
-                <w:rFonts w:ascii="Times New Roman" w:hAnsi="Times New Roman" w:cs="Times New Roman"/>
-                <w:bCs/>
-                <w:sz w:val="14"/>
-                <w:szCs w:val="20"/>
-              </w:rPr>
-              <w:t xml:space="preserve">), uses </w:t>
-            </w:r>
-            <w:proofErr w:type="spellStart"/>
-            <w:r>
-              <w:rPr>
-                <w:rFonts w:ascii="Times New Roman" w:hAnsi="Times New Roman" w:cs="Times New Roman"/>
-                <w:bCs/>
-                <w:sz w:val="14"/>
-                <w:szCs w:val="20"/>
-              </w:rPr>
-              <w:t>f_soil</w:t>
-            </w:r>
-            <w:proofErr w:type="spellEnd"/>
-            <w:r>
-              <w:rPr>
-                <w:rFonts w:ascii="Times New Roman" w:hAnsi="Times New Roman" w:cs="Times New Roman"/>
-                <w:bCs/>
-                <w:sz w:val="14"/>
-                <w:szCs w:val="20"/>
-              </w:rPr>
-              <w:t>() in its calculation and returns a float value</w:t>
+              <w:t>It takes the same parameter as f_soil(), uses f_soil() in its calculation and returns a float value</w:t>
             </w:r>
             <w:r>
               <w:rPr>
@@ -8926,29 +7559,7 @@
                 <w:sz w:val="14"/>
                 <w:szCs w:val="20"/>
               </w:rPr>
-              <w:t>O((</w:t>
-            </w:r>
-            <w:proofErr w:type="spellStart"/>
-            <w:r>
-              <w:rPr>
-                <w:rFonts w:ascii="Times New Roman" w:hAnsi="Times New Roman" w:cs="Times New Roman"/>
-                <w:bCs/>
-                <w:i/>
-                <w:sz w:val="14"/>
-                <w:szCs w:val="20"/>
-              </w:rPr>
-              <w:t>f_soil</w:t>
-            </w:r>
-            <w:proofErr w:type="spellEnd"/>
-            <w:r>
-              <w:rPr>
-                <w:rFonts w:ascii="Times New Roman" w:hAnsi="Times New Roman" w:cs="Times New Roman"/>
-                <w:bCs/>
-                <w:i/>
-                <w:sz w:val="14"/>
-                <w:szCs w:val="20"/>
-              </w:rPr>
-              <w:t>)*V)</w:t>
+              <w:t>O((f_soil)*V)</w:t>
             </w:r>
           </w:p>
         </w:tc>
@@ -9016,67 +7627,7 @@
                 <w:sz w:val="14"/>
                 <w:szCs w:val="20"/>
               </w:rPr>
-              <w:t xml:space="preserve"> takes the node on which </w:t>
-            </w:r>
-            <w:proofErr w:type="spellStart"/>
-            <w:r>
-              <w:rPr>
-                <w:rFonts w:ascii="Times New Roman" w:hAnsi="Times New Roman" w:cs="Times New Roman"/>
-                <w:bCs/>
-                <w:sz w:val="14"/>
-                <w:szCs w:val="20"/>
-              </w:rPr>
-              <w:t>iwd</w:t>
-            </w:r>
-            <w:proofErr w:type="spellEnd"/>
-            <w:r>
-              <w:rPr>
-                <w:rFonts w:ascii="Times New Roman" w:hAnsi="Times New Roman" w:cs="Times New Roman"/>
-                <w:bCs/>
-                <w:sz w:val="14"/>
-                <w:szCs w:val="20"/>
-              </w:rPr>
-              <w:t xml:space="preserve"> is currently on; </w:t>
-            </w:r>
-            <w:proofErr w:type="spellStart"/>
-            <w:r>
-              <w:rPr>
-                <w:rFonts w:ascii="Times New Roman" w:hAnsi="Times New Roman" w:cs="Times New Roman"/>
-                <w:bCs/>
-                <w:sz w:val="14"/>
-                <w:szCs w:val="20"/>
-              </w:rPr>
-              <w:t>i</w:t>
-            </w:r>
-            <w:proofErr w:type="spellEnd"/>
-            <w:r>
-              <w:rPr>
-                <w:rFonts w:ascii="Times New Roman" w:hAnsi="Times New Roman" w:cs="Times New Roman"/>
-                <w:bCs/>
-                <w:sz w:val="14"/>
-                <w:szCs w:val="20"/>
-              </w:rPr>
-              <w:t xml:space="preserve">, the next node; j and the amount of soil which exist on the path from </w:t>
-            </w:r>
-            <w:proofErr w:type="spellStart"/>
-            <w:r>
-              <w:rPr>
-                <w:rFonts w:ascii="Times New Roman" w:hAnsi="Times New Roman" w:cs="Times New Roman"/>
-                <w:bCs/>
-                <w:sz w:val="14"/>
-                <w:szCs w:val="20"/>
-              </w:rPr>
-              <w:t>i</w:t>
-            </w:r>
-            <w:proofErr w:type="spellEnd"/>
-            <w:r>
-              <w:rPr>
-                <w:rFonts w:ascii="Times New Roman" w:hAnsi="Times New Roman" w:cs="Times New Roman"/>
-                <w:bCs/>
-                <w:sz w:val="14"/>
-                <w:szCs w:val="20"/>
-              </w:rPr>
-              <w:t xml:space="preserve"> to j and returns a float value</w:t>
+              <w:t xml:space="preserve"> takes the node on which iwd is currently on; i, the next node; j and the amount of soil which exist on the path from i to j and returns a float value</w:t>
             </w:r>
             <w:r>
               <w:rPr>
@@ -9158,107 +7709,7 @@
                 <w:sz w:val="14"/>
                 <w:szCs w:val="20"/>
               </w:rPr>
-              <w:t xml:space="preserve">It takes the square of </w:t>
-            </w:r>
-            <w:proofErr w:type="gramStart"/>
-            <w:r>
-              <w:rPr>
-                <w:rFonts w:ascii="Times New Roman" w:hAnsi="Times New Roman" w:cs="Times New Roman"/>
-                <w:bCs/>
-                <w:sz w:val="14"/>
-                <w:szCs w:val="20"/>
-              </w:rPr>
-              <w:t>HUD(</w:t>
-            </w:r>
-            <w:proofErr w:type="gramEnd"/>
-            <w:r>
-              <w:rPr>
-                <w:rFonts w:ascii="Times New Roman" w:hAnsi="Times New Roman" w:cs="Times New Roman"/>
-                <w:bCs/>
-                <w:sz w:val="14"/>
-                <w:szCs w:val="20"/>
-              </w:rPr>
-              <w:t>),</w:t>
-            </w:r>
-            <w:proofErr w:type="spellStart"/>
-            <w:r>
-              <w:rPr>
-                <w:rFonts w:ascii="Times New Roman" w:hAnsi="Times New Roman" w:cs="Times New Roman"/>
-                <w:bCs/>
-                <w:sz w:val="14"/>
-                <w:szCs w:val="20"/>
-              </w:rPr>
-              <w:t>iwd</w:t>
-            </w:r>
-            <w:proofErr w:type="spellEnd"/>
-            <w:r>
-              <w:rPr>
-                <w:rFonts w:ascii="Times New Roman" w:hAnsi="Times New Roman" w:cs="Times New Roman"/>
-                <w:bCs/>
-                <w:sz w:val="14"/>
-                <w:szCs w:val="20"/>
-              </w:rPr>
-              <w:t xml:space="preserve"> is currently on; </w:t>
-            </w:r>
-            <w:proofErr w:type="spellStart"/>
-            <w:r>
-              <w:rPr>
-                <w:rFonts w:ascii="Times New Roman" w:hAnsi="Times New Roman" w:cs="Times New Roman"/>
-                <w:bCs/>
-                <w:sz w:val="14"/>
-                <w:szCs w:val="20"/>
-              </w:rPr>
-              <w:t>i</w:t>
-            </w:r>
-            <w:proofErr w:type="spellEnd"/>
-            <w:r>
-              <w:rPr>
-                <w:rFonts w:ascii="Times New Roman" w:hAnsi="Times New Roman" w:cs="Times New Roman"/>
-                <w:bCs/>
-                <w:sz w:val="14"/>
-                <w:szCs w:val="20"/>
-              </w:rPr>
-              <w:t xml:space="preserve">, the next node; j and the velocity of </w:t>
-            </w:r>
-            <w:proofErr w:type="spellStart"/>
-            <w:r>
-              <w:rPr>
-                <w:rFonts w:ascii="Times New Roman" w:hAnsi="Times New Roman" w:cs="Times New Roman"/>
-                <w:bCs/>
-                <w:sz w:val="14"/>
-                <w:szCs w:val="20"/>
-              </w:rPr>
-              <w:t>iwd</w:t>
-            </w:r>
-            <w:proofErr w:type="spellEnd"/>
-            <w:r>
-              <w:rPr>
-                <w:rFonts w:ascii="Times New Roman" w:hAnsi="Times New Roman" w:cs="Times New Roman"/>
-                <w:bCs/>
-                <w:sz w:val="14"/>
-                <w:szCs w:val="20"/>
-              </w:rPr>
-              <w:t xml:space="preserve"> as it traverse on the path from </w:t>
-            </w:r>
-            <w:proofErr w:type="spellStart"/>
-            <w:r>
-              <w:rPr>
-                <w:rFonts w:ascii="Times New Roman" w:hAnsi="Times New Roman" w:cs="Times New Roman"/>
-                <w:bCs/>
-                <w:sz w:val="14"/>
-                <w:szCs w:val="20"/>
-              </w:rPr>
-              <w:t>i</w:t>
-            </w:r>
-            <w:proofErr w:type="spellEnd"/>
-            <w:r>
-              <w:rPr>
-                <w:rFonts w:ascii="Times New Roman" w:hAnsi="Times New Roman" w:cs="Times New Roman"/>
-                <w:bCs/>
-                <w:sz w:val="14"/>
-                <w:szCs w:val="20"/>
-              </w:rPr>
-              <w:t xml:space="preserve"> to j and returns a float value</w:t>
+              <w:t>It takes the square of HUD(),iwd is currently on; i, the next node; j and the velocity of iwd as it traverse on the path from i to j and returns a float value</w:t>
             </w:r>
             <w:r>
               <w:rPr>
@@ -9337,27 +7788,7 @@
                 <w:sz w:val="14"/>
                 <w:szCs w:val="20"/>
               </w:rPr>
-              <w:t xml:space="preserve">It takes the visited node list of </w:t>
-            </w:r>
-            <w:proofErr w:type="spellStart"/>
-            <w:r>
-              <w:rPr>
-                <w:rFonts w:ascii="Times New Roman" w:hAnsi="Times New Roman" w:cs="Times New Roman"/>
-                <w:bCs/>
-                <w:sz w:val="14"/>
-                <w:szCs w:val="20"/>
-              </w:rPr>
-              <w:t>iwd</w:t>
-            </w:r>
-            <w:proofErr w:type="spellEnd"/>
-            <w:r>
-              <w:rPr>
-                <w:rFonts w:ascii="Times New Roman" w:hAnsi="Times New Roman" w:cs="Times New Roman"/>
-                <w:bCs/>
-                <w:sz w:val="14"/>
-                <w:szCs w:val="20"/>
-              </w:rPr>
-              <w:t xml:space="preserve"> and amount of soil on path as parameter and returns a float value.</w:t>
+              <w:t>It takes the visited node list of iwd and amount of soil on path as parameter and returns a float value.</w:t>
             </w:r>
             <w:r>
               <w:rPr>
@@ -9376,29 +7807,7 @@
                 <w:sz w:val="14"/>
                 <w:szCs w:val="20"/>
               </w:rPr>
-              <w:t>O(</w:t>
-            </w:r>
-            <w:proofErr w:type="spellStart"/>
-            <w:r>
-              <w:rPr>
-                <w:rFonts w:ascii="Times New Roman" w:hAnsi="Times New Roman" w:cs="Times New Roman"/>
-                <w:bCs/>
-                <w:i/>
-                <w:sz w:val="14"/>
-                <w:szCs w:val="20"/>
-              </w:rPr>
-              <w:t>len</w:t>
-            </w:r>
-            <w:proofErr w:type="spellEnd"/>
-            <w:r>
-              <w:rPr>
-                <w:rFonts w:ascii="Times New Roman" w:hAnsi="Times New Roman" w:cs="Times New Roman"/>
-                <w:bCs/>
-                <w:i/>
-                <w:sz w:val="14"/>
-                <w:szCs w:val="20"/>
-              </w:rPr>
-              <w:t>(visited))</w:t>
+              <w:t>O(len(visited))</w:t>
             </w:r>
           </w:p>
         </w:tc>
@@ -9600,7 +8009,6 @@
                 <w:szCs w:val="20"/>
               </w:rPr>
             </w:pPr>
-            <w:proofErr w:type="spellStart"/>
             <w:r>
               <w:rPr>
                 <w:rFonts w:ascii="Times New Roman" w:hAnsi="Times New Roman" w:cs="Times New Roman"/>
@@ -9611,7 +8019,6 @@
               </w:rPr>
               <w:t>soiliwd</w:t>
             </w:r>
-            <w:proofErr w:type="spellEnd"/>
           </w:p>
         </w:tc>
         <w:tc>
@@ -9637,27 +8044,7 @@
                 <w:sz w:val="14"/>
                 <w:szCs w:val="20"/>
               </w:rPr>
-              <w:t xml:space="preserve">Data structure: dictionary with key as </w:t>
-            </w:r>
-            <w:proofErr w:type="spellStart"/>
-            <w:r>
-              <w:rPr>
-                <w:rFonts w:ascii="Times New Roman" w:hAnsi="Times New Roman" w:cs="Times New Roman"/>
-                <w:bCs/>
-                <w:sz w:val="14"/>
-                <w:szCs w:val="20"/>
-              </w:rPr>
-              <w:t>iwd</w:t>
-            </w:r>
-            <w:proofErr w:type="spellEnd"/>
-            <w:r>
-              <w:rPr>
-                <w:rFonts w:ascii="Times New Roman" w:hAnsi="Times New Roman" w:cs="Times New Roman"/>
-                <w:bCs/>
-                <w:sz w:val="14"/>
-                <w:szCs w:val="20"/>
-              </w:rPr>
-              <w:t>, value as its soil.</w:t>
+              <w:t>Data structure: dictionary with key as iwd, value as its soil.</w:t>
             </w:r>
           </w:p>
           <w:p>
@@ -9696,7 +8083,6 @@
                 <w:szCs w:val="20"/>
               </w:rPr>
             </w:pPr>
-            <w:proofErr w:type="spellStart"/>
             <w:r>
               <w:rPr>
                 <w:rFonts w:ascii="Times New Roman" w:hAnsi="Times New Roman" w:cs="Times New Roman"/>
@@ -9707,7 +8093,6 @@
               </w:rPr>
               <w:t>veliwd</w:t>
             </w:r>
-            <w:proofErr w:type="spellEnd"/>
           </w:p>
         </w:tc>
         <w:tc>
@@ -9733,27 +8118,7 @@
                 <w:sz w:val="14"/>
                 <w:szCs w:val="20"/>
               </w:rPr>
-              <w:t xml:space="preserve">Data structure: dictionary with key as </w:t>
-            </w:r>
-            <w:proofErr w:type="spellStart"/>
-            <w:r>
-              <w:rPr>
-                <w:rFonts w:ascii="Times New Roman" w:hAnsi="Times New Roman" w:cs="Times New Roman"/>
-                <w:bCs/>
-                <w:sz w:val="14"/>
-                <w:szCs w:val="20"/>
-              </w:rPr>
-              <w:t>iwd</w:t>
-            </w:r>
-            <w:proofErr w:type="spellEnd"/>
-            <w:r>
-              <w:rPr>
-                <w:rFonts w:ascii="Times New Roman" w:hAnsi="Times New Roman" w:cs="Times New Roman"/>
-                <w:bCs/>
-                <w:sz w:val="14"/>
-                <w:szCs w:val="20"/>
-              </w:rPr>
-              <w:t>, value as its velocity.</w:t>
+              <w:t>Data structure: dictionary with key as iwd, value as its velocity.</w:t>
             </w:r>
           </w:p>
           <w:p>
@@ -9789,7 +8154,6 @@
                 <w:szCs w:val="20"/>
               </w:rPr>
             </w:pPr>
-            <w:proofErr w:type="spellStart"/>
             <w:r>
               <w:rPr>
                 <w:rFonts w:ascii="Times New Roman" w:hAnsi="Times New Roman" w:cs="Times New Roman"/>
@@ -9800,7 +8164,6 @@
               </w:rPr>
               <w:t>visitiwd</w:t>
             </w:r>
-            <w:proofErr w:type="spellEnd"/>
           </w:p>
         </w:tc>
         <w:tc>
@@ -9826,47 +8189,7 @@
                 <w:sz w:val="14"/>
                 <w:szCs w:val="20"/>
               </w:rPr>
-              <w:t xml:space="preserve">Data structure: dictionary with key as </w:t>
-            </w:r>
-            <w:proofErr w:type="spellStart"/>
-            <w:r>
-              <w:rPr>
-                <w:rFonts w:ascii="Times New Roman" w:hAnsi="Times New Roman" w:cs="Times New Roman"/>
-                <w:bCs/>
-                <w:sz w:val="14"/>
-                <w:szCs w:val="20"/>
-              </w:rPr>
-              <w:t>iwd</w:t>
-            </w:r>
-            <w:proofErr w:type="spellEnd"/>
-            <w:r>
-              <w:rPr>
-                <w:rFonts w:ascii="Times New Roman" w:hAnsi="Times New Roman" w:cs="Times New Roman"/>
-                <w:bCs/>
-                <w:sz w:val="14"/>
-                <w:szCs w:val="20"/>
-              </w:rPr>
-              <w:t xml:space="preserve">, value as list having all the visited nodes of the </w:t>
-            </w:r>
-            <w:proofErr w:type="spellStart"/>
-            <w:r>
-              <w:rPr>
-                <w:rFonts w:ascii="Times New Roman" w:hAnsi="Times New Roman" w:cs="Times New Roman"/>
-                <w:bCs/>
-                <w:sz w:val="14"/>
-                <w:szCs w:val="20"/>
-              </w:rPr>
-              <w:t>iwd</w:t>
-            </w:r>
-            <w:proofErr w:type="spellEnd"/>
-            <w:r>
-              <w:rPr>
-                <w:rFonts w:ascii="Times New Roman" w:hAnsi="Times New Roman" w:cs="Times New Roman"/>
-                <w:bCs/>
-                <w:sz w:val="14"/>
-                <w:szCs w:val="20"/>
-              </w:rPr>
-              <w:t>.</w:t>
+              <w:t>Data structure: dictionary with key as iwd, value as list having all the visited nodes of the iwd.</w:t>
             </w:r>
           </w:p>
           <w:p>
@@ -10051,7 +8374,6 @@
                 <w:szCs w:val="20"/>
               </w:rPr>
             </w:pPr>
-            <w:proofErr w:type="spellStart"/>
             <w:r>
               <w:rPr>
                 <w:rFonts w:ascii="Times New Roman" w:hAnsi="Times New Roman" w:cs="Times New Roman"/>
@@ -10062,7 +8384,6 @@
               </w:rPr>
               <w:t>Ttb</w:t>
             </w:r>
-            <w:proofErr w:type="spellEnd"/>
           </w:p>
         </w:tc>
         <w:tc>
@@ -10194,27 +8515,7 @@
                 <w:sz w:val="14"/>
                 <w:szCs w:val="20"/>
               </w:rPr>
-              <w:t xml:space="preserve">Data Structure: list containing </w:t>
-            </w:r>
-            <w:proofErr w:type="spellStart"/>
-            <w:r>
-              <w:rPr>
-                <w:rFonts w:ascii="Times New Roman" w:hAnsi="Times New Roman" w:cs="Times New Roman"/>
-                <w:bCs/>
-                <w:sz w:val="14"/>
-                <w:szCs w:val="20"/>
-              </w:rPr>
-              <w:t>Ttb</w:t>
-            </w:r>
-            <w:proofErr w:type="spellEnd"/>
-            <w:r>
-              <w:rPr>
-                <w:rFonts w:ascii="Times New Roman" w:hAnsi="Times New Roman" w:cs="Times New Roman"/>
-                <w:bCs/>
-                <w:sz w:val="14"/>
-                <w:szCs w:val="20"/>
-              </w:rPr>
-              <w:t xml:space="preserve"> and its quality as elements</w:t>
+              <w:t>Data Structure: list containing Ttb and its quality as elements</w:t>
             </w:r>
           </w:p>
         </w:tc>
@@ -10405,8 +8706,6 @@
         </w:rPr>
         <w:t xml:space="preserve"> The two functions are held separate and named </w:t>
       </w:r>
-      <w:proofErr w:type="spellStart"/>
-      <w:proofErr w:type="gramStart"/>
       <w:r>
         <w:rPr>
           <w:rFonts w:ascii="Times New Roman" w:hAnsi="Times New Roman" w:cs="Times New Roman"/>
@@ -10415,9 +8714,17 @@
           <w:sz w:val="24"/>
           <w:szCs w:val="24"/>
         </w:rPr>
-        <w:t>iwd</w:t>
-      </w:r>
-      <w:proofErr w:type="spellEnd"/>
+        <w:t>iwd()</w:t>
+      </w:r>
+      <w:r>
+        <w:rPr>
+          <w:rFonts w:ascii="Times New Roman" w:hAnsi="Times New Roman" w:cs="Times New Roman"/>
+          <w:bCs/>
+          <w:sz w:val="24"/>
+          <w:szCs w:val="24"/>
+        </w:rPr>
+        <w:t xml:space="preserve"> for the unweighted graph and </w:t>
+      </w:r>
       <w:r>
         <w:rPr>
           <w:rFonts w:ascii="Times New Roman" w:hAnsi="Times New Roman" w:cs="Times New Roman"/>
@@ -10426,9 +8733,194 @@
           <w:sz w:val="24"/>
           <w:szCs w:val="24"/>
         </w:rPr>
-        <w:t>(</w:t>
-      </w:r>
-      <w:proofErr w:type="gramEnd"/>
+        <w:t>iwd_weighted()</w:t>
+      </w:r>
+      <w:r>
+        <w:rPr>
+          <w:rFonts w:ascii="Times New Roman" w:hAnsi="Times New Roman" w:cs="Times New Roman"/>
+          <w:bCs/>
+          <w:sz w:val="24"/>
+          <w:szCs w:val="24"/>
+        </w:rPr>
+        <w:t xml:space="preserve"> for the weighted graph</w:t>
+      </w:r>
+      <w:r>
+        <w:rPr>
+          <w:rFonts w:ascii="Times New Roman" w:hAnsi="Times New Roman" w:cs="Times New Roman"/>
+          <w:bCs/>
+          <w:sz w:val="24"/>
+          <w:szCs w:val="24"/>
+        </w:rPr>
+        <w:t xml:space="preserve"> respectively</w:t>
+      </w:r>
+      <w:r>
+        <w:rPr>
+          <w:rFonts w:ascii="Times New Roman" w:hAnsi="Times New Roman" w:cs="Times New Roman"/>
+          <w:bCs/>
+          <w:sz w:val="24"/>
+          <w:szCs w:val="24"/>
+        </w:rPr>
+        <w:t>.</w:t>
+      </w:r>
+    </w:p>
+    <w:p>
+      <w:pPr>
+        <w:spacing w:line="360" w:lineRule="auto"/>
+        <w:rPr>
+          <w:rFonts w:ascii="Times New Roman" w:hAnsi="Times New Roman" w:cs="Times New Roman"/>
+          <w:bCs/>
+          <w:sz w:val="24"/>
+          <w:szCs w:val="24"/>
+        </w:rPr>
+      </w:pPr>
+      <w:r>
+        <w:rPr>
+          <w:rFonts w:ascii="Times New Roman" w:hAnsi="Times New Roman" w:cs="Times New Roman"/>
+          <w:bCs/>
+          <w:sz w:val="24"/>
+          <w:szCs w:val="24"/>
+        </w:rPr>
+        <w:t>T</w:t>
+      </w:r>
+      <w:r>
+        <w:rPr>
+          <w:rFonts w:ascii="Times New Roman" w:hAnsi="Times New Roman" w:cs="Times New Roman"/>
+          <w:bCs/>
+          <w:sz w:val="24"/>
+          <w:szCs w:val="24"/>
+        </w:rPr>
+        <w:t xml:space="preserve">our implementation is </w:t>
+      </w:r>
+      <w:r>
+        <w:rPr>
+          <w:rFonts w:ascii="Times New Roman" w:hAnsi="Times New Roman" w:cs="Times New Roman"/>
+          <w:bCs/>
+          <w:sz w:val="24"/>
+          <w:szCs w:val="24"/>
+        </w:rPr>
+        <w:t>divided into ten</w:t>
+      </w:r>
+      <w:r>
+        <w:rPr>
+          <w:rFonts w:ascii="Times New Roman" w:hAnsi="Times New Roman" w:cs="Times New Roman"/>
+          <w:bCs/>
+          <w:sz w:val="24"/>
+          <w:szCs w:val="24"/>
+        </w:rPr>
+        <w:t xml:space="preserve"> steps</w:t>
+      </w:r>
+      <w:r>
+        <w:rPr>
+          <w:rFonts w:ascii="Times New Roman" w:hAnsi="Times New Roman" w:cs="Times New Roman"/>
+          <w:bCs/>
+          <w:sz w:val="24"/>
+          <w:szCs w:val="24"/>
+        </w:rPr>
+        <w:t xml:space="preserve">. </w:t>
+      </w:r>
+      <w:r>
+        <w:rPr>
+          <w:rFonts w:ascii="Times New Roman" w:hAnsi="Times New Roman" w:cs="Times New Roman"/>
+          <w:bCs/>
+          <w:sz w:val="24"/>
+          <w:szCs w:val="24"/>
+        </w:rPr>
+        <w:t xml:space="preserve">These steps are same as in the IWD algorithm. </w:t>
+      </w:r>
+    </w:p>
+    <w:p>
+      <w:pPr>
+        <w:spacing w:line="360" w:lineRule="auto"/>
+        <w:rPr>
+          <w:rFonts w:ascii="Times New Roman" w:hAnsi="Times New Roman" w:cs="Times New Roman"/>
+          <w:bCs/>
+          <w:sz w:val="24"/>
+          <w:szCs w:val="24"/>
+        </w:rPr>
+      </w:pPr>
+      <w:r>
+        <w:rPr>
+          <w:rFonts w:ascii="Times New Roman" w:hAnsi="Times New Roman" w:cs="Times New Roman"/>
+          <w:bCs/>
+          <w:sz w:val="24"/>
+          <w:szCs w:val="24"/>
+        </w:rPr>
+        <w:t xml:space="preserve">In the first step, we initialize the static parameters of our algorithm. </w:t>
+      </w:r>
+      <w:r>
+        <w:rPr>
+          <w:rFonts w:ascii="Times New Roman" w:hAnsi="Times New Roman" w:cs="Times New Roman"/>
+          <w:bCs/>
+          <w:sz w:val="24"/>
+          <w:szCs w:val="24"/>
+        </w:rPr>
+        <w:t xml:space="preserve">The data structures which has been used for static parameters are integers. </w:t>
+      </w:r>
+      <w:r>
+        <w:rPr>
+          <w:rFonts w:ascii="Times New Roman" w:hAnsi="Times New Roman" w:cs="Times New Roman"/>
+          <w:bCs/>
+          <w:sz w:val="24"/>
+          <w:szCs w:val="24"/>
+        </w:rPr>
+        <w:t>Since IWD algorithm uses a lot of static parameters i.e. constants therefore instead of storing it in a variable, we have directly used their values and has provided the details as comment in the implementation, in order to reduce the space complexity of the code.</w:t>
+      </w:r>
+    </w:p>
+    <w:p>
+      <w:pPr>
+        <w:spacing w:line="360" w:lineRule="auto"/>
+        <w:rPr>
+          <w:rFonts w:ascii="Times New Roman" w:hAnsi="Times New Roman" w:cs="Times New Roman"/>
+          <w:bCs/>
+          <w:sz w:val="24"/>
+          <w:szCs w:val="24"/>
+        </w:rPr>
+      </w:pPr>
+      <w:r>
+        <w:rPr>
+          <w:rFonts w:ascii="Times New Roman" w:hAnsi="Times New Roman" w:cs="Times New Roman"/>
+          <w:bCs/>
+          <w:sz w:val="24"/>
+          <w:szCs w:val="24"/>
+        </w:rPr>
+        <w:t>In the second, third and fourth steps, we are basically initializing the dynamic parameters which include</w:t>
+      </w:r>
+      <w:r>
+        <w:rPr>
+          <w:rFonts w:ascii="Times New Roman" w:hAnsi="Times New Roman" w:cs="Times New Roman"/>
+          <w:bCs/>
+          <w:sz w:val="24"/>
+          <w:szCs w:val="24"/>
+        </w:rPr>
+        <w:t>s</w:t>
+      </w:r>
+      <w:r>
+        <w:rPr>
+          <w:rFonts w:ascii="Times New Roman" w:hAnsi="Times New Roman" w:cs="Times New Roman"/>
+          <w:bCs/>
+          <w:sz w:val="24"/>
+          <w:szCs w:val="24"/>
+        </w:rPr>
+        <w:t xml:space="preserve"> the iwd visited node list, the amount of soil it contains and its velocity.</w:t>
+      </w:r>
+      <w:r>
+        <w:rPr>
+          <w:rFonts w:ascii="Times New Roman" w:hAnsi="Times New Roman" w:cs="Times New Roman"/>
+          <w:bCs/>
+          <w:sz w:val="24"/>
+          <w:szCs w:val="24"/>
+        </w:rPr>
+        <w:t xml:space="preserve"> In case of the weighted graph, we have a </w:t>
+      </w:r>
+      <w:r>
+        <w:rPr>
+          <w:rFonts w:ascii="Times New Roman" w:hAnsi="Times New Roman" w:cs="Times New Roman"/>
+          <w:bCs/>
+          <w:sz w:val="24"/>
+          <w:szCs w:val="24"/>
+        </w:rPr>
+        <w:t xml:space="preserve">nested dictionary named </w:t>
+      </w:r>
       <w:r>
         <w:rPr>
           <w:rFonts w:ascii="Times New Roman" w:hAnsi="Times New Roman" w:cs="Times New Roman"/>
@@ -10437,18 +8929,53 @@
           <w:sz w:val="24"/>
           <w:szCs w:val="24"/>
         </w:rPr>
-        <w:t>)</w:t>
-      </w:r>
-      <w:r>
-        <w:rPr>
-          <w:rFonts w:ascii="Times New Roman" w:hAnsi="Times New Roman" w:cs="Times New Roman"/>
-          <w:bCs/>
-          <w:sz w:val="24"/>
-          <w:szCs w:val="24"/>
-        </w:rPr>
-        <w:t xml:space="preserve"> for the unweighted graph and </w:t>
-      </w:r>
-      <w:proofErr w:type="spellStart"/>
+        <w:t>weight</w:t>
+      </w:r>
+      <w:r>
+        <w:rPr>
+          <w:rFonts w:ascii="Times New Roman" w:hAnsi="Times New Roman" w:cs="Times New Roman"/>
+          <w:bCs/>
+          <w:sz w:val="24"/>
+          <w:szCs w:val="24"/>
+        </w:rPr>
+        <w:t xml:space="preserve"> that holds key as the node of the graph and its value is a dictionary whose keys are the nodes having an edge with that node and value as the edge weight. </w:t>
+      </w:r>
+      <w:r>
+        <w:rPr>
+          <w:rFonts w:ascii="Times New Roman" w:hAnsi="Times New Roman" w:cs="Times New Roman"/>
+          <w:bCs/>
+          <w:sz w:val="24"/>
+          <w:szCs w:val="24"/>
+        </w:rPr>
+        <w:t xml:space="preserve"> For the sake of simplification and ease of understanding we have made another</w:t>
+      </w:r>
+      <w:r>
+        <w:rPr>
+          <w:rFonts w:ascii="Times New Roman" w:hAnsi="Times New Roman" w:cs="Times New Roman"/>
+          <w:bCs/>
+          <w:sz w:val="24"/>
+          <w:szCs w:val="24"/>
+        </w:rPr>
+        <w:t xml:space="preserve"> function to perform </w:t>
+      </w:r>
+      <w:r>
+        <w:rPr>
+          <w:rFonts w:ascii="Times New Roman" w:hAnsi="Times New Roman" w:cs="Times New Roman"/>
+          <w:bCs/>
+          <w:sz w:val="24"/>
+          <w:szCs w:val="24"/>
+        </w:rPr>
+        <w:t>step two, three and four</w:t>
+      </w:r>
+      <w:r>
+        <w:rPr>
+          <w:rFonts w:ascii="Times New Roman" w:hAnsi="Times New Roman" w:cs="Times New Roman"/>
+          <w:bCs/>
+          <w:sz w:val="24"/>
+          <w:szCs w:val="24"/>
+        </w:rPr>
+        <w:t xml:space="preserve"> with the name </w:t>
+      </w:r>
       <w:r>
         <w:rPr>
           <w:rFonts w:ascii="Times New Roman" w:hAnsi="Times New Roman" w:cs="Times New Roman"/>
@@ -10457,9 +8984,200 @@
           <w:sz w:val="24"/>
           <w:szCs w:val="24"/>
         </w:rPr>
-        <w:t>iwd_weighted</w:t>
-      </w:r>
-      <w:proofErr w:type="spellEnd"/>
+        <w:t>initializeIWD()</w:t>
+      </w:r>
+      <w:r>
+        <w:rPr>
+          <w:rFonts w:ascii="Times New Roman" w:hAnsi="Times New Roman" w:cs="Times New Roman"/>
+          <w:bCs/>
+          <w:sz w:val="24"/>
+          <w:szCs w:val="24"/>
+        </w:rPr>
+        <w:t xml:space="preserve"> </w:t>
+      </w:r>
+      <w:r>
+        <w:rPr>
+          <w:rFonts w:ascii="Times New Roman" w:hAnsi="Times New Roman" w:cs="Times New Roman"/>
+          <w:bCs/>
+          <w:sz w:val="24"/>
+          <w:szCs w:val="24"/>
+        </w:rPr>
+        <w:t>that</w:t>
+      </w:r>
+      <w:r>
+        <w:rPr>
+          <w:rFonts w:ascii="Times New Roman" w:hAnsi="Times New Roman" w:cs="Times New Roman"/>
+          <w:bCs/>
+          <w:sz w:val="24"/>
+          <w:szCs w:val="24"/>
+        </w:rPr>
+        <w:t xml:space="preserve"> takes the number of iwds, initial soil and initial velocity which are user selected for every problem. This function returns a tuple iwd visited node list, the amount of soil it contains and its velocity which is later unpacked. The data structure used for visited node is a list, for soil and velocity it is a </w:t>
+      </w:r>
+      <w:r>
+        <w:rPr>
+          <w:rFonts w:ascii="Times New Roman" w:hAnsi="Times New Roman" w:cs="Times New Roman"/>
+          <w:bCs/>
+          <w:sz w:val="24"/>
+          <w:szCs w:val="24"/>
+        </w:rPr>
+        <w:lastRenderedPageBreak/>
+        <w:t>dictionary in which the key is the iwd and its value is soil in soil dictionary and velocity in velocity dictionary.</w:t>
+      </w:r>
+    </w:p>
+    <w:p>
+      <w:pPr>
+        <w:spacing w:line="360" w:lineRule="auto"/>
+        <w:rPr>
+          <w:rFonts w:ascii="Times New Roman" w:hAnsi="Times New Roman" w:cs="Times New Roman"/>
+          <w:bCs/>
+          <w:sz w:val="24"/>
+          <w:szCs w:val="24"/>
+        </w:rPr>
+      </w:pPr>
+      <w:r>
+        <w:rPr>
+          <w:rFonts w:ascii="Times New Roman" w:hAnsi="Times New Roman" w:cs="Times New Roman"/>
+          <w:bCs/>
+          <w:sz w:val="24"/>
+          <w:szCs w:val="24"/>
+        </w:rPr>
+        <w:t>In</w:t>
+      </w:r>
+      <w:r>
+        <w:rPr>
+          <w:rFonts w:ascii="Times New Roman" w:hAnsi="Times New Roman" w:cs="Times New Roman"/>
+          <w:bCs/>
+          <w:sz w:val="24"/>
+          <w:szCs w:val="24"/>
+        </w:rPr>
+        <w:t xml:space="preserve"> next step: </w:t>
+      </w:r>
+      <w:r>
+        <w:rPr>
+          <w:rFonts w:ascii="Times New Roman" w:hAnsi="Times New Roman" w:cs="Times New Roman"/>
+          <w:bCs/>
+          <w:sz w:val="24"/>
+          <w:szCs w:val="24"/>
+        </w:rPr>
+        <w:t>Step five</w:t>
+      </w:r>
+      <w:r>
+        <w:rPr>
+          <w:rFonts w:ascii="Times New Roman" w:hAnsi="Times New Roman" w:cs="Times New Roman"/>
+          <w:bCs/>
+          <w:sz w:val="24"/>
+          <w:szCs w:val="24"/>
+        </w:rPr>
+        <w:t xml:space="preserve">, we will be performing the mathematic calculations and computations to generate the quality of the iwd whose solution is currently in process. It </w:t>
+      </w:r>
+      <w:r>
+        <w:rPr>
+          <w:rFonts w:ascii="Times New Roman" w:hAnsi="Times New Roman" w:cs="Times New Roman"/>
+          <w:bCs/>
+          <w:sz w:val="24"/>
+          <w:szCs w:val="24"/>
+        </w:rPr>
+        <w:t>is divided into 4 parts</w:t>
+      </w:r>
+      <w:r>
+        <w:rPr>
+          <w:rFonts w:ascii="Times New Roman" w:hAnsi="Times New Roman" w:cs="Times New Roman"/>
+          <w:bCs/>
+          <w:sz w:val="24"/>
+          <w:szCs w:val="24"/>
+        </w:rPr>
+        <w:t xml:space="preserve"> for ease and reduction of complexity. In the</w:t>
+      </w:r>
+      <w:r>
+        <w:rPr>
+          <w:rFonts w:ascii="Times New Roman" w:hAnsi="Times New Roman" w:cs="Times New Roman"/>
+          <w:bCs/>
+          <w:sz w:val="24"/>
+          <w:szCs w:val="24"/>
+        </w:rPr>
+        <w:t xml:space="preserve"> first part of step five</w:t>
+      </w:r>
+      <w:r>
+        <w:rPr>
+          <w:rFonts w:ascii="Times New Roman" w:hAnsi="Times New Roman" w:cs="Times New Roman"/>
+          <w:bCs/>
+          <w:sz w:val="24"/>
+          <w:szCs w:val="24"/>
+        </w:rPr>
+        <w:t xml:space="preserve">, </w:t>
+      </w:r>
+      <w:r>
+        <w:rPr>
+          <w:rFonts w:ascii="Times New Roman" w:hAnsi="Times New Roman" w:cs="Times New Roman"/>
+          <w:bCs/>
+          <w:sz w:val="24"/>
+          <w:szCs w:val="24"/>
+        </w:rPr>
+        <w:t xml:space="preserve">we select a node </w:t>
+      </w:r>
+      <w:r>
+        <w:rPr>
+          <w:rFonts w:ascii="Times New Roman" w:hAnsi="Times New Roman" w:cs="Times New Roman"/>
+          <w:bCs/>
+          <w:sz w:val="24"/>
+          <w:szCs w:val="24"/>
+        </w:rPr>
+        <w:t xml:space="preserve">which is to be visited next and </w:t>
+      </w:r>
+      <w:r>
+        <w:rPr>
+          <w:rFonts w:ascii="Times New Roman" w:hAnsi="Times New Roman" w:cs="Times New Roman"/>
+          <w:bCs/>
+          <w:sz w:val="24"/>
+          <w:szCs w:val="24"/>
+        </w:rPr>
+        <w:t xml:space="preserve">that is </w:t>
+      </w:r>
+      <w:r>
+        <w:rPr>
+          <w:rFonts w:ascii="Times New Roman" w:hAnsi="Times New Roman" w:cs="Times New Roman"/>
+          <w:bCs/>
+          <w:sz w:val="24"/>
+          <w:szCs w:val="24"/>
+        </w:rPr>
+        <w:t xml:space="preserve">also </w:t>
+      </w:r>
+      <w:r>
+        <w:rPr>
+          <w:rFonts w:ascii="Times New Roman" w:hAnsi="Times New Roman" w:cs="Times New Roman"/>
+          <w:bCs/>
+          <w:sz w:val="24"/>
+          <w:szCs w:val="24"/>
+        </w:rPr>
+        <w:t xml:space="preserve">not in the visited list. </w:t>
+      </w:r>
+      <w:r>
+        <w:rPr>
+          <w:rFonts w:ascii="Times New Roman" w:hAnsi="Times New Roman" w:cs="Times New Roman"/>
+          <w:bCs/>
+          <w:sz w:val="24"/>
+          <w:szCs w:val="24"/>
+        </w:rPr>
+        <w:t xml:space="preserve">For this purpose we calculate the probability of all the nodes that can be visited </w:t>
+      </w:r>
+      <w:r>
+        <w:rPr>
+          <w:rFonts w:ascii="Times New Roman" w:hAnsi="Times New Roman" w:cs="Times New Roman"/>
+          <w:bCs/>
+          <w:sz w:val="24"/>
+          <w:szCs w:val="24"/>
+        </w:rPr>
+        <w:t xml:space="preserve">from i </w:t>
+      </w:r>
+      <w:r>
+        <w:rPr>
+          <w:rFonts w:ascii="Times New Roman" w:hAnsi="Times New Roman" w:cs="Times New Roman"/>
+          <w:bCs/>
+          <w:sz w:val="24"/>
+          <w:szCs w:val="24"/>
+        </w:rPr>
+        <w:t xml:space="preserve">using another function </w:t>
+      </w:r>
       <w:r>
         <w:rPr>
           <w:rFonts w:ascii="Times New Roman" w:hAnsi="Times New Roman" w:cs="Times New Roman"/>
@@ -10467,6 +9185,29 @@
           <w:i/>
           <w:sz w:val="24"/>
           <w:szCs w:val="24"/>
+          <w:u w:val="single"/>
+        </w:rPr>
+        <w:t>probability</w:t>
+      </w:r>
+      <w:r>
+        <w:rPr>
+          <w:rFonts w:ascii="Times New Roman" w:hAnsi="Times New Roman" w:cs="Times New Roman"/>
+          <w:bCs/>
+          <w:i/>
+          <w:sz w:val="24"/>
+          <w:szCs w:val="24"/>
+          <w:u w:val="single"/>
+        </w:rPr>
+        <w:t>J</w:t>
+      </w:r>
+      <w:r>
+        <w:rPr>
+          <w:rFonts w:ascii="Times New Roman" w:hAnsi="Times New Roman" w:cs="Times New Roman"/>
+          <w:bCs/>
+          <w:i/>
+          <w:sz w:val="24"/>
+          <w:szCs w:val="24"/>
+          <w:u w:val="single"/>
         </w:rPr>
         <w:t>()</w:t>
       </w:r>
@@ -10477,77 +9218,603 @@
           <w:sz w:val="24"/>
           <w:szCs w:val="24"/>
         </w:rPr>
-        <w:t xml:space="preserve"> for the weighted graph</w:t>
-      </w:r>
-      <w:r>
-        <w:rPr>
-          <w:rFonts w:ascii="Times New Roman" w:hAnsi="Times New Roman" w:cs="Times New Roman"/>
-          <w:bCs/>
-          <w:sz w:val="24"/>
-          <w:szCs w:val="24"/>
-        </w:rPr>
-        <w:t xml:space="preserve"> respectively</w:t>
-      </w:r>
-      <w:r>
-        <w:rPr>
-          <w:rFonts w:ascii="Times New Roman" w:hAnsi="Times New Roman" w:cs="Times New Roman"/>
-          <w:bCs/>
-          <w:sz w:val="24"/>
-          <w:szCs w:val="24"/>
-        </w:rPr>
-        <w:t>.</w:t>
-      </w:r>
-    </w:p>
-    <w:p>
-      <w:pPr>
-        <w:spacing w:line="360" w:lineRule="auto"/>
-        <w:rPr>
-          <w:rFonts w:ascii="Times New Roman" w:hAnsi="Times New Roman" w:cs="Times New Roman"/>
-          <w:bCs/>
-          <w:sz w:val="24"/>
-          <w:szCs w:val="24"/>
-        </w:rPr>
-      </w:pPr>
-      <w:r>
-        <w:rPr>
-          <w:rFonts w:ascii="Times New Roman" w:hAnsi="Times New Roman" w:cs="Times New Roman"/>
-          <w:bCs/>
-          <w:sz w:val="24"/>
-          <w:szCs w:val="24"/>
-        </w:rPr>
-        <w:t>T</w:t>
-      </w:r>
-      <w:r>
-        <w:rPr>
-          <w:rFonts w:ascii="Times New Roman" w:hAnsi="Times New Roman" w:cs="Times New Roman"/>
-          <w:bCs/>
-          <w:sz w:val="24"/>
-          <w:szCs w:val="24"/>
-        </w:rPr>
-        <w:t xml:space="preserve">our implementation is </w:t>
-      </w:r>
-      <w:r>
-        <w:rPr>
-          <w:rFonts w:ascii="Times New Roman" w:hAnsi="Times New Roman" w:cs="Times New Roman"/>
-          <w:bCs/>
-          <w:sz w:val="24"/>
-          <w:szCs w:val="24"/>
-        </w:rPr>
-        <w:t>divided into ten</w:t>
-      </w:r>
-      <w:r>
-        <w:rPr>
-          <w:rFonts w:ascii="Times New Roman" w:hAnsi="Times New Roman" w:cs="Times New Roman"/>
-          <w:bCs/>
-          <w:sz w:val="24"/>
-          <w:szCs w:val="24"/>
-        </w:rPr>
-        <w:t xml:space="preserve"> steps</w:t>
-      </w:r>
-      <w:r>
-        <w:rPr>
-          <w:rFonts w:ascii="Times New Roman" w:hAnsi="Times New Roman" w:cs="Times New Roman"/>
-          <w:bCs/>
+        <w:t>. This function takes the visited node list of the iwd in process, the node on which this iwd is currently on; i, the node whose probability is being calculated;</w:t>
+      </w:r>
+      <w:r>
+        <w:rPr>
+          <w:rFonts w:ascii="Times New Roman" w:hAnsi="Times New Roman" w:cs="Times New Roman"/>
+          <w:bCs/>
+          <w:sz w:val="24"/>
+          <w:szCs w:val="24"/>
+        </w:rPr>
+        <w:t xml:space="preserve"> </w:t>
+      </w:r>
+      <w:r>
+        <w:rPr>
+          <w:rFonts w:ascii="Times New Roman" w:hAnsi="Times New Roman" w:cs="Times New Roman"/>
+          <w:bCs/>
+          <w:sz w:val="24"/>
+          <w:szCs w:val="24"/>
+        </w:rPr>
+        <w:t xml:space="preserve">j </w:t>
+      </w:r>
+      <w:r>
+        <w:rPr>
+          <w:rFonts w:ascii="Times New Roman" w:hAnsi="Times New Roman" w:cs="Times New Roman"/>
+          <w:bCs/>
+          <w:sz w:val="24"/>
+          <w:szCs w:val="24"/>
+        </w:rPr>
+        <w:t>and the amount of soil which exist on the path from i to j.</w:t>
+      </w:r>
+      <w:r>
+        <w:rPr>
+          <w:rFonts w:ascii="Times New Roman" w:hAnsi="Times New Roman" w:cs="Times New Roman"/>
+          <w:bCs/>
+          <w:sz w:val="24"/>
+          <w:szCs w:val="24"/>
+        </w:rPr>
+        <w:t xml:space="preserve"> The function calls another function </w:t>
+      </w:r>
+      <w:r>
+        <w:rPr>
+          <w:rFonts w:ascii="Times New Roman" w:hAnsi="Times New Roman" w:cs="Times New Roman"/>
+          <w:bCs/>
+          <w:i/>
+          <w:sz w:val="24"/>
+          <w:szCs w:val="24"/>
+          <w:u w:val="single"/>
+        </w:rPr>
+        <w:t>f_soil()</w:t>
+      </w:r>
+      <w:r>
+        <w:rPr>
+          <w:rFonts w:ascii="Times New Roman" w:hAnsi="Times New Roman" w:cs="Times New Roman"/>
+          <w:bCs/>
+          <w:sz w:val="24"/>
+          <w:szCs w:val="24"/>
+        </w:rPr>
+        <w:t xml:space="preserve"> which takes</w:t>
+      </w:r>
+      <w:r>
+        <w:rPr>
+          <w:rFonts w:ascii="Times New Roman" w:hAnsi="Times New Roman" w:cs="Times New Roman"/>
+          <w:bCs/>
+          <w:sz w:val="24"/>
+          <w:szCs w:val="24"/>
+        </w:rPr>
+        <w:t xml:space="preserve"> the same parameters as </w:t>
+      </w:r>
+      <w:r>
+        <w:rPr>
+          <w:rFonts w:ascii="Times New Roman" w:hAnsi="Times New Roman" w:cs="Times New Roman"/>
+          <w:bCs/>
+          <w:i/>
+          <w:sz w:val="24"/>
+          <w:szCs w:val="24"/>
+          <w:u w:val="single"/>
+        </w:rPr>
+        <w:t>probability</w:t>
+      </w:r>
+      <w:r>
+        <w:rPr>
+          <w:rFonts w:ascii="Times New Roman" w:hAnsi="Times New Roman" w:cs="Times New Roman"/>
+          <w:bCs/>
+          <w:i/>
+          <w:sz w:val="24"/>
+          <w:szCs w:val="24"/>
+          <w:u w:val="single"/>
+        </w:rPr>
+        <w:t>J</w:t>
+      </w:r>
+      <w:r>
+        <w:rPr>
+          <w:rFonts w:ascii="Times New Roman" w:hAnsi="Times New Roman" w:cs="Times New Roman"/>
+          <w:bCs/>
+          <w:sz w:val="24"/>
+          <w:szCs w:val="24"/>
+          <w:u w:val="single"/>
+        </w:rPr>
+        <w:t>()</w:t>
+      </w:r>
+      <w:r>
+        <w:rPr>
+          <w:rFonts w:ascii="Times New Roman" w:hAnsi="Times New Roman" w:cs="Times New Roman"/>
+          <w:bCs/>
+          <w:sz w:val="24"/>
+          <w:szCs w:val="24"/>
+        </w:rPr>
+        <w:t xml:space="preserve"> </w:t>
+      </w:r>
+      <w:r>
+        <w:rPr>
+          <w:rFonts w:ascii="Times New Roman" w:hAnsi="Times New Roman" w:cs="Times New Roman"/>
+          <w:bCs/>
+          <w:sz w:val="24"/>
+          <w:szCs w:val="24"/>
+        </w:rPr>
+        <w:t xml:space="preserve"> </w:t>
+      </w:r>
+      <w:r>
+        <w:rPr>
+          <w:rFonts w:ascii="Times New Roman" w:hAnsi="Times New Roman" w:cs="Times New Roman"/>
+          <w:bCs/>
+          <w:sz w:val="24"/>
+          <w:szCs w:val="24"/>
+        </w:rPr>
+        <w:t xml:space="preserve">This function calls another function </w:t>
+      </w:r>
+      <w:r>
+        <w:rPr>
+          <w:rFonts w:ascii="Times New Roman" w:hAnsi="Times New Roman" w:cs="Times New Roman"/>
+          <w:bCs/>
+          <w:i/>
+          <w:sz w:val="24"/>
+          <w:szCs w:val="24"/>
+          <w:u w:val="single"/>
+        </w:rPr>
+        <w:t>g_soil()</w:t>
+      </w:r>
+      <w:r>
+        <w:rPr>
+          <w:rFonts w:ascii="Times New Roman" w:hAnsi="Times New Roman" w:cs="Times New Roman"/>
+          <w:bCs/>
+          <w:i/>
+          <w:sz w:val="24"/>
+          <w:szCs w:val="24"/>
+        </w:rPr>
+        <w:t xml:space="preserve"> </w:t>
+      </w:r>
+      <w:r>
+        <w:rPr>
+          <w:rFonts w:ascii="Times New Roman" w:hAnsi="Times New Roman" w:cs="Times New Roman"/>
+          <w:bCs/>
+          <w:sz w:val="24"/>
+          <w:szCs w:val="24"/>
+        </w:rPr>
+        <w:t>as per the formulae provided in the IWD algorithm. This function evaluates and returns the amount of soil on path from i to j which is</w:t>
+      </w:r>
+      <w:r>
+        <w:rPr>
+          <w:rFonts w:ascii="Times New Roman" w:hAnsi="Times New Roman" w:cs="Times New Roman"/>
+          <w:bCs/>
+          <w:sz w:val="24"/>
+          <w:szCs w:val="24"/>
+        </w:rPr>
+        <w:t xml:space="preserve"> later used to generate the </w:t>
+      </w:r>
+      <w:r>
+        <w:rPr>
+          <w:rFonts w:ascii="Times New Roman" w:hAnsi="Times New Roman" w:cs="Times New Roman"/>
+          <w:bCs/>
+          <w:sz w:val="24"/>
+          <w:szCs w:val="24"/>
+        </w:rPr>
+        <w:t xml:space="preserve">value of </w:t>
+      </w:r>
+      <w:r>
+        <w:rPr>
+          <w:rFonts w:ascii="Times New Roman" w:hAnsi="Times New Roman" w:cs="Times New Roman"/>
+          <w:bCs/>
+          <w:i/>
+          <w:sz w:val="24"/>
+          <w:szCs w:val="24"/>
+          <w:u w:val="single"/>
+        </w:rPr>
+        <w:t>f_soil()</w:t>
+      </w:r>
+      <w:r>
+        <w:rPr>
+          <w:rFonts w:ascii="Times New Roman" w:hAnsi="Times New Roman" w:cs="Times New Roman"/>
+          <w:bCs/>
+          <w:sz w:val="24"/>
+          <w:szCs w:val="24"/>
+        </w:rPr>
+        <w:t xml:space="preserve"> and later the probability of j. All the formulae used in this calculations </w:t>
+      </w:r>
+      <w:r>
+        <w:rPr>
+          <w:rFonts w:ascii="Times New Roman" w:hAnsi="Times New Roman" w:cs="Times New Roman"/>
+          <w:bCs/>
+          <w:sz w:val="24"/>
+          <w:szCs w:val="24"/>
+        </w:rPr>
+        <w:t>a</w:t>
+      </w:r>
+      <w:r>
+        <w:rPr>
+          <w:rFonts w:ascii="Times New Roman" w:hAnsi="Times New Roman" w:cs="Times New Roman"/>
+          <w:bCs/>
+          <w:sz w:val="24"/>
+          <w:szCs w:val="24"/>
+        </w:rPr>
+        <w:t>re provided in the IWD algorithm and we</w:t>
+      </w:r>
+      <w:r>
+        <w:rPr>
+          <w:rFonts w:ascii="Times New Roman" w:hAnsi="Times New Roman" w:cs="Times New Roman"/>
+          <w:bCs/>
+          <w:sz w:val="24"/>
+          <w:szCs w:val="24"/>
+        </w:rPr>
+        <w:t xml:space="preserve"> have just made the python ana</w:t>
+      </w:r>
+      <w:r>
+        <w:rPr>
+          <w:rFonts w:ascii="Times New Roman" w:hAnsi="Times New Roman" w:cs="Times New Roman"/>
+          <w:bCs/>
+          <w:sz w:val="24"/>
+          <w:szCs w:val="24"/>
+        </w:rPr>
+        <w:t>logue of the same formulae to generate results.</w:t>
+      </w:r>
+      <w:r>
+        <w:rPr>
+          <w:rFonts w:ascii="Times New Roman" w:hAnsi="Times New Roman" w:cs="Times New Roman"/>
+          <w:bCs/>
+          <w:sz w:val="24"/>
+          <w:szCs w:val="24"/>
+        </w:rPr>
+        <w:t xml:space="preserve"> </w:t>
+      </w:r>
+      <w:r>
+        <w:rPr>
+          <w:rFonts w:ascii="Times New Roman" w:hAnsi="Times New Roman" w:cs="Times New Roman"/>
+          <w:bCs/>
+          <w:sz w:val="24"/>
+          <w:szCs w:val="24"/>
+        </w:rPr>
+        <w:t>After all this, t</w:t>
+      </w:r>
+      <w:r>
+        <w:rPr>
+          <w:rFonts w:ascii="Times New Roman" w:hAnsi="Times New Roman" w:cs="Times New Roman"/>
+          <w:bCs/>
+          <w:sz w:val="24"/>
+          <w:szCs w:val="24"/>
+        </w:rPr>
+        <w:t xml:space="preserve">he function </w:t>
+      </w:r>
+      <w:r>
+        <w:rPr>
+          <w:rFonts w:ascii="Times New Roman" w:hAnsi="Times New Roman" w:cs="Times New Roman"/>
+          <w:bCs/>
+          <w:i/>
+          <w:sz w:val="24"/>
+          <w:szCs w:val="24"/>
+        </w:rPr>
+        <w:t>probability</w:t>
+      </w:r>
+      <w:r>
+        <w:rPr>
+          <w:rFonts w:ascii="Times New Roman" w:hAnsi="Times New Roman" w:cs="Times New Roman"/>
+          <w:bCs/>
+          <w:i/>
+          <w:sz w:val="24"/>
+          <w:szCs w:val="24"/>
+        </w:rPr>
+        <w:t>J</w:t>
+      </w:r>
+      <w:r>
+        <w:rPr>
+          <w:rFonts w:ascii="Times New Roman" w:hAnsi="Times New Roman" w:cs="Times New Roman"/>
+          <w:bCs/>
+          <w:i/>
+          <w:sz w:val="24"/>
+          <w:szCs w:val="24"/>
+        </w:rPr>
+        <w:t>()</w:t>
+      </w:r>
+      <w:r>
+        <w:rPr>
+          <w:rFonts w:ascii="Times New Roman" w:hAnsi="Times New Roman" w:cs="Times New Roman"/>
+          <w:bCs/>
+          <w:sz w:val="24"/>
+          <w:szCs w:val="24"/>
+        </w:rPr>
+        <w:t xml:space="preserve"> </w:t>
+      </w:r>
+      <w:r>
+        <w:rPr>
+          <w:rFonts w:ascii="Times New Roman" w:hAnsi="Times New Roman" w:cs="Times New Roman"/>
+          <w:bCs/>
+          <w:sz w:val="24"/>
+          <w:szCs w:val="24"/>
+        </w:rPr>
+        <w:t xml:space="preserve">returns a float value of probability which is later being stored in a dictionary </w:t>
+      </w:r>
+      <w:r>
+        <w:rPr>
+          <w:rFonts w:ascii="Times New Roman" w:hAnsi="Times New Roman" w:cs="Times New Roman"/>
+          <w:bCs/>
+          <w:sz w:val="24"/>
+          <w:szCs w:val="24"/>
+        </w:rPr>
+        <w:t xml:space="preserve">named </w:t>
+      </w:r>
+      <w:r>
+        <w:rPr>
+          <w:rFonts w:ascii="Times New Roman" w:hAnsi="Times New Roman" w:cs="Times New Roman"/>
+          <w:bCs/>
+          <w:i/>
+          <w:sz w:val="24"/>
+          <w:szCs w:val="24"/>
+        </w:rPr>
+        <w:t>probability</w:t>
+      </w:r>
+      <w:r>
+        <w:rPr>
+          <w:rFonts w:ascii="Times New Roman" w:hAnsi="Times New Roman" w:cs="Times New Roman"/>
+          <w:bCs/>
+          <w:sz w:val="24"/>
+          <w:szCs w:val="24"/>
+        </w:rPr>
+        <w:t xml:space="preserve"> with key as j. </w:t>
+      </w:r>
+    </w:p>
+    <w:p>
+      <w:pPr>
+        <w:spacing w:line="360" w:lineRule="auto"/>
+        <w:rPr>
+          <w:rFonts w:ascii="Times New Roman" w:hAnsi="Times New Roman" w:cs="Times New Roman"/>
+          <w:bCs/>
+          <w:sz w:val="24"/>
+          <w:szCs w:val="24"/>
+        </w:rPr>
+      </w:pPr>
+      <w:r>
+        <w:rPr>
+          <w:rFonts w:ascii="Times New Roman" w:hAnsi="Times New Roman" w:cs="Times New Roman"/>
+          <w:bCs/>
+          <w:sz w:val="24"/>
+          <w:szCs w:val="24"/>
+        </w:rPr>
+        <w:t>Moreover the</w:t>
+      </w:r>
+      <w:r>
+        <w:rPr>
+          <w:rFonts w:ascii="Times New Roman" w:hAnsi="Times New Roman" w:cs="Times New Roman"/>
+          <w:bCs/>
+          <w:sz w:val="24"/>
+          <w:szCs w:val="24"/>
+        </w:rPr>
+        <w:t xml:space="preserve"> </w:t>
+      </w:r>
+      <w:r>
+        <w:rPr>
+          <w:rFonts w:ascii="Times New Roman" w:hAnsi="Times New Roman" w:cs="Times New Roman"/>
+          <w:bCs/>
+          <w:sz w:val="24"/>
+          <w:szCs w:val="24"/>
+        </w:rPr>
+        <w:t xml:space="preserve">selected </w:t>
+      </w:r>
+      <w:r>
+        <w:rPr>
+          <w:rFonts w:ascii="Times New Roman" w:hAnsi="Times New Roman" w:cs="Times New Roman"/>
+          <w:bCs/>
+          <w:sz w:val="24"/>
+          <w:szCs w:val="24"/>
+        </w:rPr>
+        <w:t>j (the next node to visit)</w:t>
+      </w:r>
+      <w:r>
+        <w:rPr>
+          <w:rFonts w:ascii="Times New Roman" w:hAnsi="Times New Roman" w:cs="Times New Roman"/>
+          <w:bCs/>
+          <w:sz w:val="24"/>
+          <w:szCs w:val="24"/>
+        </w:rPr>
+        <w:t xml:space="preserve"> </w:t>
+      </w:r>
+      <w:r>
+        <w:rPr>
+          <w:rFonts w:ascii="Times New Roman" w:hAnsi="Times New Roman" w:cs="Times New Roman"/>
+          <w:bCs/>
+          <w:sz w:val="24"/>
+          <w:szCs w:val="24"/>
+        </w:rPr>
+        <w:t>should satisfy the constraints of the problem which is being solved using the algorithm</w:t>
+      </w:r>
+      <w:r>
+        <w:rPr>
+          <w:rFonts w:ascii="Times New Roman" w:hAnsi="Times New Roman" w:cs="Times New Roman"/>
+          <w:bCs/>
+          <w:sz w:val="24"/>
+          <w:szCs w:val="24"/>
+        </w:rPr>
+        <w:t xml:space="preserve"> </w:t>
+      </w:r>
+      <w:r>
+        <w:rPr>
+          <w:rFonts w:ascii="Times New Roman" w:hAnsi="Times New Roman" w:cs="Times New Roman"/>
+          <w:bCs/>
+          <w:sz w:val="24"/>
+          <w:szCs w:val="24"/>
+        </w:rPr>
+        <w:t>along with having maximum probability</w:t>
+      </w:r>
+      <w:r>
+        <w:rPr>
+          <w:rFonts w:ascii="Times New Roman" w:hAnsi="Times New Roman" w:cs="Times New Roman"/>
+          <w:bCs/>
+          <w:sz w:val="24"/>
+          <w:szCs w:val="24"/>
+        </w:rPr>
+        <w:t>. In this implementation, we have taken a dummy constraint that j should sat</w:t>
+      </w:r>
+      <w:r>
+        <w:rPr>
+          <w:rFonts w:ascii="Times New Roman" w:hAnsi="Times New Roman" w:cs="Times New Roman"/>
+          <w:bCs/>
+          <w:sz w:val="24"/>
+          <w:szCs w:val="24"/>
+        </w:rPr>
+        <w:t xml:space="preserve">isfy i.e. j should have probability sum less than a random number to be ideal for being selected. </w:t>
+      </w:r>
+    </w:p>
+    <w:p>
+      <w:pPr>
+        <w:spacing w:line="360" w:lineRule="auto"/>
+        <w:rPr>
+          <w:rFonts w:ascii="Times New Roman" w:hAnsi="Times New Roman" w:cs="Times New Roman"/>
+          <w:bCs/>
+          <w:sz w:val="24"/>
+          <w:szCs w:val="24"/>
+        </w:rPr>
+      </w:pPr>
+      <w:r>
+        <w:rPr>
+          <w:rFonts w:ascii="Times New Roman" w:hAnsi="Times New Roman" w:cs="Times New Roman"/>
+          <w:bCs/>
+          <w:sz w:val="24"/>
+          <w:szCs w:val="24"/>
+        </w:rPr>
+        <w:t>After j has been selected,</w:t>
+      </w:r>
+      <w:r>
+        <w:rPr>
+          <w:rFonts w:ascii="Times New Roman" w:hAnsi="Times New Roman" w:cs="Times New Roman"/>
+          <w:bCs/>
+          <w:sz w:val="24"/>
+          <w:szCs w:val="24"/>
+        </w:rPr>
+        <w:t xml:space="preserve"> we </w:t>
+      </w:r>
+      <w:r>
+        <w:rPr>
+          <w:rFonts w:ascii="Times New Roman" w:hAnsi="Times New Roman" w:cs="Times New Roman"/>
+          <w:bCs/>
+          <w:sz w:val="24"/>
+          <w:szCs w:val="24"/>
+        </w:rPr>
+        <w:t>update the velocity of the iwd as it moves from the current node to j which is the next part of Step 5. Similarly in the third part of Step 5,</w:t>
+      </w:r>
+      <w:r>
+        <w:rPr>
+          <w:rFonts w:ascii="Times New Roman" w:hAnsi="Times New Roman" w:cs="Times New Roman"/>
+          <w:bCs/>
+          <w:sz w:val="24"/>
+          <w:szCs w:val="24"/>
+        </w:rPr>
+        <w:t xml:space="preserve"> we update the amount of soil </w:t>
+      </w:r>
+      <w:r>
+        <w:rPr>
+          <w:rFonts w:ascii="Times New Roman" w:hAnsi="Times New Roman" w:cs="Times New Roman"/>
+          <w:bCs/>
+          <w:sz w:val="24"/>
+          <w:szCs w:val="24"/>
+        </w:rPr>
+        <w:t>that the</w:t>
+      </w:r>
+      <w:r>
+        <w:rPr>
+          <w:rFonts w:ascii="Times New Roman" w:hAnsi="Times New Roman" w:cs="Times New Roman"/>
+          <w:bCs/>
+          <w:sz w:val="24"/>
+          <w:szCs w:val="24"/>
+        </w:rPr>
+        <w:t xml:space="preserve"> iwd </w:t>
+      </w:r>
+      <w:r>
+        <w:rPr>
+          <w:rFonts w:ascii="Times New Roman" w:hAnsi="Times New Roman" w:cs="Times New Roman"/>
+          <w:bCs/>
+          <w:sz w:val="24"/>
+          <w:szCs w:val="24"/>
+        </w:rPr>
+        <w:t xml:space="preserve">has carried while traversing from i to j. This </w:t>
+      </w:r>
+      <w:r>
+        <w:rPr>
+          <w:rFonts w:ascii="Times New Roman" w:hAnsi="Times New Roman" w:cs="Times New Roman"/>
+          <w:bCs/>
+          <w:sz w:val="24"/>
+          <w:szCs w:val="24"/>
+        </w:rPr>
+        <w:t xml:space="preserve">carried </w:t>
+      </w:r>
+      <w:r>
+        <w:rPr>
+          <w:rFonts w:ascii="Times New Roman" w:hAnsi="Times New Roman" w:cs="Times New Roman"/>
+          <w:bCs/>
+          <w:sz w:val="24"/>
+          <w:szCs w:val="24"/>
+        </w:rPr>
+        <w:t xml:space="preserve">soil amount </w:t>
+      </w:r>
+      <w:r>
+        <w:rPr>
+          <w:rFonts w:ascii="Times New Roman" w:hAnsi="Times New Roman" w:cs="Times New Roman"/>
+          <w:bCs/>
+          <w:i/>
+          <w:sz w:val="24"/>
+          <w:szCs w:val="24"/>
+        </w:rPr>
+        <w:t>(ds)</w:t>
+      </w:r>
+      <w:r>
+        <w:rPr>
+          <w:rFonts w:ascii="Times New Roman" w:hAnsi="Times New Roman" w:cs="Times New Roman"/>
+          <w:bCs/>
+          <w:sz w:val="24"/>
+          <w:szCs w:val="24"/>
+        </w:rPr>
+        <w:t xml:space="preserve"> is calculated using the formula provided in algorithm. This formula along with some static parameters, uses time and HUD. The time is simply the amount of traversal time</w:t>
+      </w:r>
+      <w:r>
+        <w:rPr>
+          <w:rFonts w:ascii="Times New Roman" w:hAnsi="Times New Roman" w:cs="Times New Roman"/>
+          <w:bCs/>
+          <w:sz w:val="24"/>
+          <w:szCs w:val="24"/>
+        </w:rPr>
+        <w:t xml:space="preserve"> of the path</w:t>
+      </w:r>
+      <w:r>
+        <w:rPr>
+          <w:rFonts w:ascii="Times New Roman" w:hAnsi="Times New Roman" w:cs="Times New Roman"/>
+          <w:bCs/>
+          <w:sz w:val="24"/>
+          <w:szCs w:val="24"/>
+        </w:rPr>
+        <w:t>. In order to calculate this we h</w:t>
+      </w:r>
+      <w:r>
+        <w:rPr>
+          <w:rFonts w:ascii="Times New Roman" w:hAnsi="Times New Roman" w:cs="Times New Roman"/>
+          <w:bCs/>
+          <w:sz w:val="24"/>
+          <w:szCs w:val="24"/>
+        </w:rPr>
+        <w:t>a</w:t>
+      </w:r>
+      <w:r>
+        <w:rPr>
+          <w:rFonts w:ascii="Times New Roman" w:hAnsi="Times New Roman" w:cs="Times New Roman"/>
+          <w:bCs/>
+          <w:sz w:val="24"/>
+          <w:szCs w:val="24"/>
+        </w:rPr>
+        <w:t xml:space="preserve">ve made another function </w:t>
+      </w:r>
+      <w:r>
+        <w:rPr>
+          <w:rFonts w:ascii="Times New Roman" w:hAnsi="Times New Roman" w:cs="Times New Roman"/>
+          <w:bCs/>
+          <w:i/>
+          <w:sz w:val="24"/>
+          <w:szCs w:val="24"/>
+          <w:u w:val="single"/>
+        </w:rPr>
+        <w:t>time()</w:t>
+      </w:r>
+      <w:r>
+        <w:rPr>
+          <w:rFonts w:ascii="Times New Roman" w:hAnsi="Times New Roman" w:cs="Times New Roman"/>
+          <w:bCs/>
+          <w:i/>
           <w:sz w:val="24"/>
           <w:szCs w:val="24"/>
         </w:rPr>
@@ -10560,1493 +9827,16 @@
           <w:sz w:val="24"/>
           <w:szCs w:val="24"/>
         </w:rPr>
-        <w:t xml:space="preserve">These steps are same as in the IWD algorithm. </w:t>
-      </w:r>
-    </w:p>
-    <w:p>
-      <w:pPr>
-        <w:spacing w:line="360" w:lineRule="auto"/>
-        <w:rPr>
-          <w:rFonts w:ascii="Times New Roman" w:hAnsi="Times New Roman" w:cs="Times New Roman"/>
-          <w:bCs/>
-          <w:sz w:val="24"/>
-          <w:szCs w:val="24"/>
-        </w:rPr>
-      </w:pPr>
-      <w:r>
-        <w:rPr>
-          <w:rFonts w:ascii="Times New Roman" w:hAnsi="Times New Roman" w:cs="Times New Roman"/>
-          <w:bCs/>
-          <w:sz w:val="24"/>
-          <w:szCs w:val="24"/>
-        </w:rPr>
-        <w:t xml:space="preserve">In the first step, we initialize the static parameters of our algorithm. </w:t>
-      </w:r>
-      <w:r>
-        <w:rPr>
-          <w:rFonts w:ascii="Times New Roman" w:hAnsi="Times New Roman" w:cs="Times New Roman"/>
-          <w:bCs/>
-          <w:sz w:val="24"/>
-          <w:szCs w:val="24"/>
-        </w:rPr>
-        <w:t xml:space="preserve">The data structures which has been used for static parameters are integers. </w:t>
-      </w:r>
-      <w:r>
-        <w:rPr>
-          <w:rFonts w:ascii="Times New Roman" w:hAnsi="Times New Roman" w:cs="Times New Roman"/>
-          <w:bCs/>
-          <w:sz w:val="24"/>
-          <w:szCs w:val="24"/>
-        </w:rPr>
-        <w:t>Since IWD algorithm uses a lot of static parameters i.e. constants therefore instead of storing it in a variable, we have directly used their values and has provided the details as comment in the implementation, in order to reduce the space complexity of the code.</w:t>
-      </w:r>
-    </w:p>
-    <w:p>
-      <w:pPr>
-        <w:spacing w:line="360" w:lineRule="auto"/>
-        <w:rPr>
-          <w:rFonts w:ascii="Times New Roman" w:hAnsi="Times New Roman" w:cs="Times New Roman"/>
-          <w:bCs/>
-          <w:sz w:val="24"/>
-          <w:szCs w:val="24"/>
-        </w:rPr>
-      </w:pPr>
-      <w:r>
-        <w:rPr>
-          <w:rFonts w:ascii="Times New Roman" w:hAnsi="Times New Roman" w:cs="Times New Roman"/>
-          <w:bCs/>
-          <w:sz w:val="24"/>
-          <w:szCs w:val="24"/>
-        </w:rPr>
-        <w:t>In the second, third and fourth steps, we are basically initializing the dynamic parameters which include</w:t>
-      </w:r>
-      <w:r>
-        <w:rPr>
-          <w:rFonts w:ascii="Times New Roman" w:hAnsi="Times New Roman" w:cs="Times New Roman"/>
-          <w:bCs/>
-          <w:sz w:val="24"/>
-          <w:szCs w:val="24"/>
-        </w:rPr>
-        <w:t>s</w:t>
-      </w:r>
-      <w:r>
-        <w:rPr>
-          <w:rFonts w:ascii="Times New Roman" w:hAnsi="Times New Roman" w:cs="Times New Roman"/>
-          <w:bCs/>
-          <w:sz w:val="24"/>
-          <w:szCs w:val="24"/>
-        </w:rPr>
-        <w:t xml:space="preserve"> the </w:t>
-      </w:r>
-      <w:proofErr w:type="spellStart"/>
-      <w:r>
-        <w:rPr>
-          <w:rFonts w:ascii="Times New Roman" w:hAnsi="Times New Roman" w:cs="Times New Roman"/>
-          <w:bCs/>
-          <w:sz w:val="24"/>
-          <w:szCs w:val="24"/>
-        </w:rPr>
-        <w:t>iwd</w:t>
-      </w:r>
-      <w:proofErr w:type="spellEnd"/>
-      <w:r>
-        <w:rPr>
-          <w:rFonts w:ascii="Times New Roman" w:hAnsi="Times New Roman" w:cs="Times New Roman"/>
-          <w:bCs/>
-          <w:sz w:val="24"/>
-          <w:szCs w:val="24"/>
-        </w:rPr>
-        <w:t xml:space="preserve"> visited node list, the amount of soil it contains and its velocity.</w:t>
-      </w:r>
-      <w:r>
-        <w:rPr>
-          <w:rFonts w:ascii="Times New Roman" w:hAnsi="Times New Roman" w:cs="Times New Roman"/>
-          <w:bCs/>
-          <w:sz w:val="24"/>
-          <w:szCs w:val="24"/>
-        </w:rPr>
-        <w:t xml:space="preserve"> In case of the weighted graph, we have a </w:t>
-      </w:r>
-      <w:r>
-        <w:rPr>
-          <w:rFonts w:ascii="Times New Roman" w:hAnsi="Times New Roman" w:cs="Times New Roman"/>
-          <w:bCs/>
-          <w:sz w:val="24"/>
-          <w:szCs w:val="24"/>
-        </w:rPr>
-        <w:t xml:space="preserve">nested dictionary named </w:t>
-      </w:r>
-      <w:r>
-        <w:rPr>
-          <w:rFonts w:ascii="Times New Roman" w:hAnsi="Times New Roman" w:cs="Times New Roman"/>
-          <w:bCs/>
-          <w:i/>
-          <w:sz w:val="24"/>
-          <w:szCs w:val="24"/>
-        </w:rPr>
-        <w:t>weight</w:t>
-      </w:r>
-      <w:r>
-        <w:rPr>
-          <w:rFonts w:ascii="Times New Roman" w:hAnsi="Times New Roman" w:cs="Times New Roman"/>
-          <w:bCs/>
-          <w:sz w:val="24"/>
-          <w:szCs w:val="24"/>
-        </w:rPr>
-        <w:t xml:space="preserve"> that holds key as the node of the graph and its value is a dictionary whose keys are the nodes having an edge with that node and value as the edge weight. </w:t>
-      </w:r>
-      <w:r>
-        <w:rPr>
-          <w:rFonts w:ascii="Times New Roman" w:hAnsi="Times New Roman" w:cs="Times New Roman"/>
-          <w:bCs/>
-          <w:sz w:val="24"/>
-          <w:szCs w:val="24"/>
-        </w:rPr>
-        <w:t xml:space="preserve"> For the sake of simplification and ease of understanding we have made another</w:t>
-      </w:r>
-      <w:r>
-        <w:rPr>
-          <w:rFonts w:ascii="Times New Roman" w:hAnsi="Times New Roman" w:cs="Times New Roman"/>
-          <w:bCs/>
-          <w:sz w:val="24"/>
-          <w:szCs w:val="24"/>
-        </w:rPr>
-        <w:t xml:space="preserve"> function to perform </w:t>
-      </w:r>
-      <w:r>
-        <w:rPr>
-          <w:rFonts w:ascii="Times New Roman" w:hAnsi="Times New Roman" w:cs="Times New Roman"/>
-          <w:bCs/>
-          <w:sz w:val="24"/>
-          <w:szCs w:val="24"/>
-        </w:rPr>
-        <w:t>step two, three and four</w:t>
-      </w:r>
-      <w:r>
-        <w:rPr>
-          <w:rFonts w:ascii="Times New Roman" w:hAnsi="Times New Roman" w:cs="Times New Roman"/>
-          <w:bCs/>
-          <w:sz w:val="24"/>
-          <w:szCs w:val="24"/>
-        </w:rPr>
-        <w:t xml:space="preserve"> with the name </w:t>
-      </w:r>
-      <w:proofErr w:type="spellStart"/>
-      <w:proofErr w:type="gramStart"/>
-      <w:r>
-        <w:rPr>
-          <w:rFonts w:ascii="Times New Roman" w:hAnsi="Times New Roman" w:cs="Times New Roman"/>
-          <w:bCs/>
-          <w:i/>
-          <w:sz w:val="24"/>
-          <w:szCs w:val="24"/>
-        </w:rPr>
-        <w:t>initializeIWD</w:t>
-      </w:r>
-      <w:proofErr w:type="spellEnd"/>
-      <w:r>
-        <w:rPr>
-          <w:rFonts w:ascii="Times New Roman" w:hAnsi="Times New Roman" w:cs="Times New Roman"/>
-          <w:bCs/>
-          <w:i/>
-          <w:sz w:val="24"/>
-          <w:szCs w:val="24"/>
-        </w:rPr>
-        <w:t>(</w:t>
-      </w:r>
-      <w:proofErr w:type="gramEnd"/>
-      <w:r>
-        <w:rPr>
-          <w:rFonts w:ascii="Times New Roman" w:hAnsi="Times New Roman" w:cs="Times New Roman"/>
-          <w:bCs/>
-          <w:i/>
-          <w:sz w:val="24"/>
-          <w:szCs w:val="24"/>
-        </w:rPr>
-        <w:t>)</w:t>
-      </w:r>
-      <w:r>
-        <w:rPr>
-          <w:rFonts w:ascii="Times New Roman" w:hAnsi="Times New Roman" w:cs="Times New Roman"/>
-          <w:bCs/>
-          <w:sz w:val="24"/>
-          <w:szCs w:val="24"/>
-        </w:rPr>
-        <w:t xml:space="preserve"> </w:t>
-      </w:r>
-      <w:r>
-        <w:rPr>
-          <w:rFonts w:ascii="Times New Roman" w:hAnsi="Times New Roman" w:cs="Times New Roman"/>
-          <w:bCs/>
-          <w:sz w:val="24"/>
-          <w:szCs w:val="24"/>
-        </w:rPr>
-        <w:t>that</w:t>
-      </w:r>
-      <w:r>
-        <w:rPr>
-          <w:rFonts w:ascii="Times New Roman" w:hAnsi="Times New Roman" w:cs="Times New Roman"/>
-          <w:bCs/>
-          <w:sz w:val="24"/>
-          <w:szCs w:val="24"/>
-        </w:rPr>
-        <w:t xml:space="preserve"> takes the number of </w:t>
-      </w:r>
-      <w:proofErr w:type="spellStart"/>
-      <w:r>
-        <w:rPr>
-          <w:rFonts w:ascii="Times New Roman" w:hAnsi="Times New Roman" w:cs="Times New Roman"/>
-          <w:bCs/>
-          <w:sz w:val="24"/>
-          <w:szCs w:val="24"/>
-        </w:rPr>
-        <w:t>iwds</w:t>
-      </w:r>
-      <w:proofErr w:type="spellEnd"/>
-      <w:r>
-        <w:rPr>
-          <w:rFonts w:ascii="Times New Roman" w:hAnsi="Times New Roman" w:cs="Times New Roman"/>
-          <w:bCs/>
-          <w:sz w:val="24"/>
-          <w:szCs w:val="24"/>
-        </w:rPr>
-        <w:t xml:space="preserve">, initial soil and initial velocity which are user selected for every problem. This function returns a tuple </w:t>
-      </w:r>
-      <w:proofErr w:type="spellStart"/>
-      <w:r>
-        <w:rPr>
-          <w:rFonts w:ascii="Times New Roman" w:hAnsi="Times New Roman" w:cs="Times New Roman"/>
-          <w:bCs/>
-          <w:sz w:val="24"/>
-          <w:szCs w:val="24"/>
-        </w:rPr>
-        <w:t>iwd</w:t>
-      </w:r>
-      <w:proofErr w:type="spellEnd"/>
-      <w:r>
-        <w:rPr>
-          <w:rFonts w:ascii="Times New Roman" w:hAnsi="Times New Roman" w:cs="Times New Roman"/>
-          <w:bCs/>
-          <w:sz w:val="24"/>
-          <w:szCs w:val="24"/>
-        </w:rPr>
-        <w:t xml:space="preserve"> visited node list, the amount of soil it contains and its velocity which is later unpacked. The data structure used for visited node is a list, for soil and velocity it is a </w:t>
-      </w:r>
-      <w:r>
-        <w:rPr>
-          <w:rFonts w:ascii="Times New Roman" w:hAnsi="Times New Roman" w:cs="Times New Roman"/>
-          <w:bCs/>
-          <w:sz w:val="24"/>
-          <w:szCs w:val="24"/>
-        </w:rPr>
-        <w:lastRenderedPageBreak/>
-        <w:t xml:space="preserve">dictionary in which the key is the </w:t>
-      </w:r>
-      <w:proofErr w:type="spellStart"/>
-      <w:r>
-        <w:rPr>
-          <w:rFonts w:ascii="Times New Roman" w:hAnsi="Times New Roman" w:cs="Times New Roman"/>
-          <w:bCs/>
-          <w:sz w:val="24"/>
-          <w:szCs w:val="24"/>
-        </w:rPr>
-        <w:t>iwd</w:t>
-      </w:r>
-      <w:proofErr w:type="spellEnd"/>
-      <w:r>
-        <w:rPr>
-          <w:rFonts w:ascii="Times New Roman" w:hAnsi="Times New Roman" w:cs="Times New Roman"/>
-          <w:bCs/>
-          <w:sz w:val="24"/>
-          <w:szCs w:val="24"/>
-        </w:rPr>
-        <w:t xml:space="preserve"> and its value is soil in soil dictionary and velocity in velocity dictionary.</w:t>
-      </w:r>
-    </w:p>
-    <w:p>
-      <w:pPr>
-        <w:spacing w:line="360" w:lineRule="auto"/>
-        <w:rPr>
-          <w:rFonts w:ascii="Times New Roman" w:hAnsi="Times New Roman" w:cs="Times New Roman"/>
-          <w:bCs/>
-          <w:sz w:val="24"/>
-          <w:szCs w:val="24"/>
-        </w:rPr>
-      </w:pPr>
-      <w:r>
-        <w:rPr>
-          <w:rFonts w:ascii="Times New Roman" w:hAnsi="Times New Roman" w:cs="Times New Roman"/>
-          <w:bCs/>
-          <w:sz w:val="24"/>
-          <w:szCs w:val="24"/>
-        </w:rPr>
-        <w:t>In</w:t>
-      </w:r>
-      <w:r>
-        <w:rPr>
-          <w:rFonts w:ascii="Times New Roman" w:hAnsi="Times New Roman" w:cs="Times New Roman"/>
-          <w:bCs/>
-          <w:sz w:val="24"/>
-          <w:szCs w:val="24"/>
-        </w:rPr>
-        <w:t xml:space="preserve"> next step: </w:t>
-      </w:r>
-      <w:r>
-        <w:rPr>
-          <w:rFonts w:ascii="Times New Roman" w:hAnsi="Times New Roman" w:cs="Times New Roman"/>
-          <w:bCs/>
-          <w:sz w:val="24"/>
-          <w:szCs w:val="24"/>
-        </w:rPr>
-        <w:t>Step five</w:t>
-      </w:r>
-      <w:r>
-        <w:rPr>
-          <w:rFonts w:ascii="Times New Roman" w:hAnsi="Times New Roman" w:cs="Times New Roman"/>
-          <w:bCs/>
-          <w:sz w:val="24"/>
-          <w:szCs w:val="24"/>
-        </w:rPr>
-        <w:t xml:space="preserve">, we will be performing the mathematic calculations and computations to generate the quality of the </w:t>
-      </w:r>
-      <w:proofErr w:type="spellStart"/>
-      <w:r>
-        <w:rPr>
-          <w:rFonts w:ascii="Times New Roman" w:hAnsi="Times New Roman" w:cs="Times New Roman"/>
-          <w:bCs/>
-          <w:sz w:val="24"/>
-          <w:szCs w:val="24"/>
-        </w:rPr>
-        <w:t>iwd</w:t>
-      </w:r>
-      <w:proofErr w:type="spellEnd"/>
-      <w:r>
-        <w:rPr>
-          <w:rFonts w:ascii="Times New Roman" w:hAnsi="Times New Roman" w:cs="Times New Roman"/>
-          <w:bCs/>
-          <w:sz w:val="24"/>
-          <w:szCs w:val="24"/>
-        </w:rPr>
-        <w:t xml:space="preserve"> whose solution is currently in process. It </w:t>
-      </w:r>
-      <w:r>
-        <w:rPr>
-          <w:rFonts w:ascii="Times New Roman" w:hAnsi="Times New Roman" w:cs="Times New Roman"/>
-          <w:bCs/>
-          <w:sz w:val="24"/>
-          <w:szCs w:val="24"/>
-        </w:rPr>
-        <w:t>is divided into 4 parts</w:t>
-      </w:r>
-      <w:r>
-        <w:rPr>
-          <w:rFonts w:ascii="Times New Roman" w:hAnsi="Times New Roman" w:cs="Times New Roman"/>
-          <w:bCs/>
-          <w:sz w:val="24"/>
-          <w:szCs w:val="24"/>
-        </w:rPr>
-        <w:t xml:space="preserve"> for ease and reduction of complexity. In the</w:t>
-      </w:r>
-      <w:r>
-        <w:rPr>
-          <w:rFonts w:ascii="Times New Roman" w:hAnsi="Times New Roman" w:cs="Times New Roman"/>
-          <w:bCs/>
-          <w:sz w:val="24"/>
-          <w:szCs w:val="24"/>
-        </w:rPr>
-        <w:t xml:space="preserve"> first part of step five</w:t>
-      </w:r>
-      <w:r>
-        <w:rPr>
-          <w:rFonts w:ascii="Times New Roman" w:hAnsi="Times New Roman" w:cs="Times New Roman"/>
-          <w:bCs/>
-          <w:sz w:val="24"/>
-          <w:szCs w:val="24"/>
-        </w:rPr>
-        <w:t xml:space="preserve">, </w:t>
-      </w:r>
-      <w:r>
-        <w:rPr>
-          <w:rFonts w:ascii="Times New Roman" w:hAnsi="Times New Roman" w:cs="Times New Roman"/>
-          <w:bCs/>
-          <w:sz w:val="24"/>
-          <w:szCs w:val="24"/>
-        </w:rPr>
-        <w:t xml:space="preserve">we select a node </w:t>
-      </w:r>
-      <w:r>
-        <w:rPr>
-          <w:rFonts w:ascii="Times New Roman" w:hAnsi="Times New Roman" w:cs="Times New Roman"/>
-          <w:bCs/>
-          <w:sz w:val="24"/>
-          <w:szCs w:val="24"/>
-        </w:rPr>
-        <w:t xml:space="preserve">which is to be visited next and </w:t>
-      </w:r>
-      <w:r>
-        <w:rPr>
-          <w:rFonts w:ascii="Times New Roman" w:hAnsi="Times New Roman" w:cs="Times New Roman"/>
-          <w:bCs/>
-          <w:sz w:val="24"/>
-          <w:szCs w:val="24"/>
-        </w:rPr>
-        <w:t xml:space="preserve">that is </w:t>
-      </w:r>
-      <w:r>
-        <w:rPr>
-          <w:rFonts w:ascii="Times New Roman" w:hAnsi="Times New Roman" w:cs="Times New Roman"/>
-          <w:bCs/>
-          <w:sz w:val="24"/>
-          <w:szCs w:val="24"/>
-        </w:rPr>
-        <w:t xml:space="preserve">also </w:t>
-      </w:r>
-      <w:r>
-        <w:rPr>
-          <w:rFonts w:ascii="Times New Roman" w:hAnsi="Times New Roman" w:cs="Times New Roman"/>
-          <w:bCs/>
-          <w:sz w:val="24"/>
-          <w:szCs w:val="24"/>
-        </w:rPr>
-        <w:t xml:space="preserve">not in the visited list. </w:t>
-      </w:r>
-      <w:r>
-        <w:rPr>
-          <w:rFonts w:ascii="Times New Roman" w:hAnsi="Times New Roman" w:cs="Times New Roman"/>
-          <w:bCs/>
-          <w:sz w:val="24"/>
-          <w:szCs w:val="24"/>
-        </w:rPr>
-        <w:t xml:space="preserve">For this purpose we calculate the probability of all the nodes that can be visited </w:t>
-      </w:r>
-      <w:r>
-        <w:rPr>
-          <w:rFonts w:ascii="Times New Roman" w:hAnsi="Times New Roman" w:cs="Times New Roman"/>
-          <w:bCs/>
-          <w:sz w:val="24"/>
-          <w:szCs w:val="24"/>
-        </w:rPr>
-        <w:t xml:space="preserve">from </w:t>
-      </w:r>
-      <w:proofErr w:type="spellStart"/>
-      <w:r>
-        <w:rPr>
-          <w:rFonts w:ascii="Times New Roman" w:hAnsi="Times New Roman" w:cs="Times New Roman"/>
-          <w:bCs/>
-          <w:sz w:val="24"/>
-          <w:szCs w:val="24"/>
-        </w:rPr>
-        <w:t>i</w:t>
-      </w:r>
-      <w:proofErr w:type="spellEnd"/>
-      <w:r>
-        <w:rPr>
-          <w:rFonts w:ascii="Times New Roman" w:hAnsi="Times New Roman" w:cs="Times New Roman"/>
-          <w:bCs/>
-          <w:sz w:val="24"/>
-          <w:szCs w:val="24"/>
-        </w:rPr>
-        <w:t xml:space="preserve"> </w:t>
-      </w:r>
-      <w:r>
-        <w:rPr>
-          <w:rFonts w:ascii="Times New Roman" w:hAnsi="Times New Roman" w:cs="Times New Roman"/>
-          <w:bCs/>
-          <w:sz w:val="24"/>
-          <w:szCs w:val="24"/>
-        </w:rPr>
-        <w:t xml:space="preserve">using another function </w:t>
-      </w:r>
-      <w:proofErr w:type="spellStart"/>
-      <w:proofErr w:type="gramStart"/>
-      <w:r>
-        <w:rPr>
-          <w:rFonts w:ascii="Times New Roman" w:hAnsi="Times New Roman" w:cs="Times New Roman"/>
-          <w:bCs/>
-          <w:i/>
-          <w:sz w:val="24"/>
-          <w:szCs w:val="24"/>
-          <w:u w:val="single"/>
-        </w:rPr>
-        <w:t>probability</w:t>
-      </w:r>
-      <w:r>
-        <w:rPr>
-          <w:rFonts w:ascii="Times New Roman" w:hAnsi="Times New Roman" w:cs="Times New Roman"/>
-          <w:bCs/>
-          <w:i/>
-          <w:sz w:val="24"/>
-          <w:szCs w:val="24"/>
-          <w:u w:val="single"/>
-        </w:rPr>
-        <w:t>J</w:t>
-      </w:r>
-      <w:proofErr w:type="spellEnd"/>
-      <w:r>
-        <w:rPr>
-          <w:rFonts w:ascii="Times New Roman" w:hAnsi="Times New Roman" w:cs="Times New Roman"/>
-          <w:bCs/>
-          <w:i/>
-          <w:sz w:val="24"/>
-          <w:szCs w:val="24"/>
-          <w:u w:val="single"/>
-        </w:rPr>
-        <w:t>(</w:t>
-      </w:r>
-      <w:proofErr w:type="gramEnd"/>
-      <w:r>
-        <w:rPr>
-          <w:rFonts w:ascii="Times New Roman" w:hAnsi="Times New Roman" w:cs="Times New Roman"/>
-          <w:bCs/>
-          <w:i/>
-          <w:sz w:val="24"/>
-          <w:szCs w:val="24"/>
-          <w:u w:val="single"/>
-        </w:rPr>
-        <w:t>)</w:t>
-      </w:r>
-      <w:r>
-        <w:rPr>
-          <w:rFonts w:ascii="Times New Roman" w:hAnsi="Times New Roman" w:cs="Times New Roman"/>
-          <w:bCs/>
-          <w:sz w:val="24"/>
-          <w:szCs w:val="24"/>
-        </w:rPr>
-        <w:t xml:space="preserve">. This function takes the visited node list of the </w:t>
-      </w:r>
-      <w:proofErr w:type="spellStart"/>
-      <w:r>
-        <w:rPr>
-          <w:rFonts w:ascii="Times New Roman" w:hAnsi="Times New Roman" w:cs="Times New Roman"/>
-          <w:bCs/>
-          <w:sz w:val="24"/>
-          <w:szCs w:val="24"/>
-        </w:rPr>
-        <w:t>iwd</w:t>
-      </w:r>
-      <w:proofErr w:type="spellEnd"/>
-      <w:r>
-        <w:rPr>
-          <w:rFonts w:ascii="Times New Roman" w:hAnsi="Times New Roman" w:cs="Times New Roman"/>
-          <w:bCs/>
-          <w:sz w:val="24"/>
-          <w:szCs w:val="24"/>
-        </w:rPr>
-        <w:t xml:space="preserve"> in process, the node on which this </w:t>
-      </w:r>
-      <w:proofErr w:type="spellStart"/>
-      <w:r>
-        <w:rPr>
-          <w:rFonts w:ascii="Times New Roman" w:hAnsi="Times New Roman" w:cs="Times New Roman"/>
-          <w:bCs/>
-          <w:sz w:val="24"/>
-          <w:szCs w:val="24"/>
-        </w:rPr>
-        <w:t>iwd</w:t>
-      </w:r>
-      <w:proofErr w:type="spellEnd"/>
-      <w:r>
-        <w:rPr>
-          <w:rFonts w:ascii="Times New Roman" w:hAnsi="Times New Roman" w:cs="Times New Roman"/>
-          <w:bCs/>
-          <w:sz w:val="24"/>
-          <w:szCs w:val="24"/>
-        </w:rPr>
-        <w:t xml:space="preserve"> is currently on; </w:t>
-      </w:r>
-      <w:proofErr w:type="spellStart"/>
-      <w:r>
-        <w:rPr>
-          <w:rFonts w:ascii="Times New Roman" w:hAnsi="Times New Roman" w:cs="Times New Roman"/>
-          <w:bCs/>
-          <w:sz w:val="24"/>
-          <w:szCs w:val="24"/>
-        </w:rPr>
-        <w:t>i</w:t>
-      </w:r>
-      <w:proofErr w:type="spellEnd"/>
-      <w:r>
-        <w:rPr>
-          <w:rFonts w:ascii="Times New Roman" w:hAnsi="Times New Roman" w:cs="Times New Roman"/>
-          <w:bCs/>
-          <w:sz w:val="24"/>
-          <w:szCs w:val="24"/>
-        </w:rPr>
-        <w:t>, the node whose probability is being calculated;</w:t>
-      </w:r>
-      <w:r>
-        <w:rPr>
-          <w:rFonts w:ascii="Times New Roman" w:hAnsi="Times New Roman" w:cs="Times New Roman"/>
-          <w:bCs/>
-          <w:sz w:val="24"/>
-          <w:szCs w:val="24"/>
-        </w:rPr>
-        <w:t xml:space="preserve"> </w:t>
-      </w:r>
-      <w:r>
-        <w:rPr>
-          <w:rFonts w:ascii="Times New Roman" w:hAnsi="Times New Roman" w:cs="Times New Roman"/>
-          <w:bCs/>
-          <w:sz w:val="24"/>
-          <w:szCs w:val="24"/>
-        </w:rPr>
-        <w:t xml:space="preserve">j </w:t>
-      </w:r>
-      <w:r>
-        <w:rPr>
-          <w:rFonts w:ascii="Times New Roman" w:hAnsi="Times New Roman" w:cs="Times New Roman"/>
-          <w:bCs/>
-          <w:sz w:val="24"/>
-          <w:szCs w:val="24"/>
-        </w:rPr>
-        <w:t xml:space="preserve">and the amount of soil which exist on the path from </w:t>
-      </w:r>
-      <w:proofErr w:type="spellStart"/>
-      <w:r>
-        <w:rPr>
-          <w:rFonts w:ascii="Times New Roman" w:hAnsi="Times New Roman" w:cs="Times New Roman"/>
-          <w:bCs/>
-          <w:sz w:val="24"/>
-          <w:szCs w:val="24"/>
-        </w:rPr>
-        <w:t>i</w:t>
-      </w:r>
-      <w:proofErr w:type="spellEnd"/>
-      <w:r>
-        <w:rPr>
-          <w:rFonts w:ascii="Times New Roman" w:hAnsi="Times New Roman" w:cs="Times New Roman"/>
-          <w:bCs/>
-          <w:sz w:val="24"/>
-          <w:szCs w:val="24"/>
-        </w:rPr>
-        <w:t xml:space="preserve"> to j.</w:t>
-      </w:r>
-      <w:r>
-        <w:rPr>
-          <w:rFonts w:ascii="Times New Roman" w:hAnsi="Times New Roman" w:cs="Times New Roman"/>
-          <w:bCs/>
-          <w:sz w:val="24"/>
-          <w:szCs w:val="24"/>
-        </w:rPr>
-        <w:t xml:space="preserve"> The function calls another function </w:t>
-      </w:r>
-      <w:proofErr w:type="spellStart"/>
-      <w:r>
-        <w:rPr>
-          <w:rFonts w:ascii="Times New Roman" w:hAnsi="Times New Roman" w:cs="Times New Roman"/>
-          <w:bCs/>
-          <w:i/>
-          <w:sz w:val="24"/>
-          <w:szCs w:val="24"/>
-          <w:u w:val="single"/>
-        </w:rPr>
-        <w:t>f_</w:t>
-      </w:r>
-      <w:proofErr w:type="gramStart"/>
-      <w:r>
-        <w:rPr>
-          <w:rFonts w:ascii="Times New Roman" w:hAnsi="Times New Roman" w:cs="Times New Roman"/>
-          <w:bCs/>
-          <w:i/>
-          <w:sz w:val="24"/>
-          <w:szCs w:val="24"/>
-          <w:u w:val="single"/>
-        </w:rPr>
-        <w:t>soil</w:t>
-      </w:r>
-      <w:proofErr w:type="spellEnd"/>
-      <w:r>
-        <w:rPr>
-          <w:rFonts w:ascii="Times New Roman" w:hAnsi="Times New Roman" w:cs="Times New Roman"/>
-          <w:bCs/>
-          <w:i/>
-          <w:sz w:val="24"/>
-          <w:szCs w:val="24"/>
-          <w:u w:val="single"/>
-        </w:rPr>
-        <w:t>(</w:t>
-      </w:r>
-      <w:proofErr w:type="gramEnd"/>
-      <w:r>
-        <w:rPr>
-          <w:rFonts w:ascii="Times New Roman" w:hAnsi="Times New Roman" w:cs="Times New Roman"/>
-          <w:bCs/>
-          <w:i/>
-          <w:sz w:val="24"/>
-          <w:szCs w:val="24"/>
-          <w:u w:val="single"/>
-        </w:rPr>
-        <w:t>)</w:t>
-      </w:r>
-      <w:r>
-        <w:rPr>
-          <w:rFonts w:ascii="Times New Roman" w:hAnsi="Times New Roman" w:cs="Times New Roman"/>
-          <w:bCs/>
-          <w:sz w:val="24"/>
-          <w:szCs w:val="24"/>
-        </w:rPr>
-        <w:t xml:space="preserve"> which takes</w:t>
-      </w:r>
-      <w:r>
-        <w:rPr>
-          <w:rFonts w:ascii="Times New Roman" w:hAnsi="Times New Roman" w:cs="Times New Roman"/>
-          <w:bCs/>
-          <w:sz w:val="24"/>
-          <w:szCs w:val="24"/>
-        </w:rPr>
-        <w:t xml:space="preserve"> the same parameters as </w:t>
-      </w:r>
-      <w:proofErr w:type="spellStart"/>
-      <w:r>
-        <w:rPr>
-          <w:rFonts w:ascii="Times New Roman" w:hAnsi="Times New Roman" w:cs="Times New Roman"/>
-          <w:bCs/>
-          <w:i/>
-          <w:sz w:val="24"/>
-          <w:szCs w:val="24"/>
-          <w:u w:val="single"/>
-        </w:rPr>
-        <w:t>probability</w:t>
-      </w:r>
-      <w:r>
-        <w:rPr>
-          <w:rFonts w:ascii="Times New Roman" w:hAnsi="Times New Roman" w:cs="Times New Roman"/>
-          <w:bCs/>
-          <w:i/>
-          <w:sz w:val="24"/>
-          <w:szCs w:val="24"/>
-          <w:u w:val="single"/>
-        </w:rPr>
-        <w:t>J</w:t>
-      </w:r>
-      <w:proofErr w:type="spellEnd"/>
-      <w:r>
-        <w:rPr>
-          <w:rFonts w:ascii="Times New Roman" w:hAnsi="Times New Roman" w:cs="Times New Roman"/>
-          <w:bCs/>
-          <w:sz w:val="24"/>
-          <w:szCs w:val="24"/>
-          <w:u w:val="single"/>
-        </w:rPr>
-        <w:t>()</w:t>
-      </w:r>
-      <w:r>
-        <w:rPr>
-          <w:rFonts w:ascii="Times New Roman" w:hAnsi="Times New Roman" w:cs="Times New Roman"/>
-          <w:bCs/>
-          <w:sz w:val="24"/>
-          <w:szCs w:val="24"/>
-        </w:rPr>
-        <w:t xml:space="preserve"> </w:t>
-      </w:r>
-      <w:r>
-        <w:rPr>
-          <w:rFonts w:ascii="Times New Roman" w:hAnsi="Times New Roman" w:cs="Times New Roman"/>
-          <w:bCs/>
-          <w:sz w:val="24"/>
-          <w:szCs w:val="24"/>
-        </w:rPr>
-        <w:t xml:space="preserve"> </w:t>
-      </w:r>
-      <w:r>
-        <w:rPr>
-          <w:rFonts w:ascii="Times New Roman" w:hAnsi="Times New Roman" w:cs="Times New Roman"/>
-          <w:bCs/>
-          <w:sz w:val="24"/>
-          <w:szCs w:val="24"/>
-        </w:rPr>
-        <w:t xml:space="preserve">This function calls another function </w:t>
-      </w:r>
-      <w:proofErr w:type="spellStart"/>
-      <w:r>
-        <w:rPr>
-          <w:rFonts w:ascii="Times New Roman" w:hAnsi="Times New Roman" w:cs="Times New Roman"/>
-          <w:bCs/>
-          <w:i/>
-          <w:sz w:val="24"/>
-          <w:szCs w:val="24"/>
-          <w:u w:val="single"/>
-        </w:rPr>
-        <w:t>g_soil</w:t>
-      </w:r>
-      <w:proofErr w:type="spellEnd"/>
-      <w:r>
-        <w:rPr>
-          <w:rFonts w:ascii="Times New Roman" w:hAnsi="Times New Roman" w:cs="Times New Roman"/>
-          <w:bCs/>
-          <w:i/>
-          <w:sz w:val="24"/>
-          <w:szCs w:val="24"/>
-          <w:u w:val="single"/>
-        </w:rPr>
-        <w:t>()</w:t>
-      </w:r>
-      <w:r>
-        <w:rPr>
-          <w:rFonts w:ascii="Times New Roman" w:hAnsi="Times New Roman" w:cs="Times New Roman"/>
-          <w:bCs/>
-          <w:i/>
-          <w:sz w:val="24"/>
-          <w:szCs w:val="24"/>
-        </w:rPr>
-        <w:t xml:space="preserve"> </w:t>
-      </w:r>
-      <w:r>
-        <w:rPr>
-          <w:rFonts w:ascii="Times New Roman" w:hAnsi="Times New Roman" w:cs="Times New Roman"/>
-          <w:bCs/>
-          <w:sz w:val="24"/>
-          <w:szCs w:val="24"/>
-        </w:rPr>
-        <w:t xml:space="preserve">as per the formulae provided in the IWD algorithm. This function evaluates and returns the amount of soil on path from </w:t>
-      </w:r>
-      <w:proofErr w:type="spellStart"/>
-      <w:r>
-        <w:rPr>
-          <w:rFonts w:ascii="Times New Roman" w:hAnsi="Times New Roman" w:cs="Times New Roman"/>
-          <w:bCs/>
-          <w:sz w:val="24"/>
-          <w:szCs w:val="24"/>
-        </w:rPr>
-        <w:t>i</w:t>
-      </w:r>
-      <w:proofErr w:type="spellEnd"/>
-      <w:r>
-        <w:rPr>
-          <w:rFonts w:ascii="Times New Roman" w:hAnsi="Times New Roman" w:cs="Times New Roman"/>
-          <w:bCs/>
-          <w:sz w:val="24"/>
-          <w:szCs w:val="24"/>
-        </w:rPr>
-        <w:t xml:space="preserve"> to j which is</w:t>
-      </w:r>
-      <w:r>
-        <w:rPr>
-          <w:rFonts w:ascii="Times New Roman" w:hAnsi="Times New Roman" w:cs="Times New Roman"/>
-          <w:bCs/>
-          <w:sz w:val="24"/>
-          <w:szCs w:val="24"/>
-        </w:rPr>
-        <w:t xml:space="preserve"> later used to generate the </w:t>
-      </w:r>
-      <w:r>
-        <w:rPr>
-          <w:rFonts w:ascii="Times New Roman" w:hAnsi="Times New Roman" w:cs="Times New Roman"/>
-          <w:bCs/>
-          <w:sz w:val="24"/>
-          <w:szCs w:val="24"/>
-        </w:rPr>
-        <w:t xml:space="preserve">value of </w:t>
-      </w:r>
-      <w:proofErr w:type="spellStart"/>
-      <w:r>
-        <w:rPr>
-          <w:rFonts w:ascii="Times New Roman" w:hAnsi="Times New Roman" w:cs="Times New Roman"/>
-          <w:bCs/>
-          <w:i/>
-          <w:sz w:val="24"/>
-          <w:szCs w:val="24"/>
-          <w:u w:val="single"/>
-        </w:rPr>
-        <w:t>f_</w:t>
-      </w:r>
-      <w:proofErr w:type="gramStart"/>
-      <w:r>
-        <w:rPr>
-          <w:rFonts w:ascii="Times New Roman" w:hAnsi="Times New Roman" w:cs="Times New Roman"/>
-          <w:bCs/>
-          <w:i/>
-          <w:sz w:val="24"/>
-          <w:szCs w:val="24"/>
-          <w:u w:val="single"/>
-        </w:rPr>
-        <w:t>soil</w:t>
-      </w:r>
-      <w:proofErr w:type="spellEnd"/>
-      <w:r>
-        <w:rPr>
-          <w:rFonts w:ascii="Times New Roman" w:hAnsi="Times New Roman" w:cs="Times New Roman"/>
-          <w:bCs/>
-          <w:i/>
-          <w:sz w:val="24"/>
-          <w:szCs w:val="24"/>
-          <w:u w:val="single"/>
-        </w:rPr>
-        <w:t>(</w:t>
-      </w:r>
-      <w:proofErr w:type="gramEnd"/>
-      <w:r>
-        <w:rPr>
-          <w:rFonts w:ascii="Times New Roman" w:hAnsi="Times New Roman" w:cs="Times New Roman"/>
-          <w:bCs/>
-          <w:i/>
-          <w:sz w:val="24"/>
-          <w:szCs w:val="24"/>
-          <w:u w:val="single"/>
-        </w:rPr>
-        <w:t>)</w:t>
-      </w:r>
-      <w:r>
-        <w:rPr>
-          <w:rFonts w:ascii="Times New Roman" w:hAnsi="Times New Roman" w:cs="Times New Roman"/>
-          <w:bCs/>
-          <w:sz w:val="24"/>
-          <w:szCs w:val="24"/>
-        </w:rPr>
-        <w:t xml:space="preserve"> and later the probability of j. All the formulae used in this calculations </w:t>
-      </w:r>
-      <w:r>
-        <w:rPr>
-          <w:rFonts w:ascii="Times New Roman" w:hAnsi="Times New Roman" w:cs="Times New Roman"/>
-          <w:bCs/>
-          <w:sz w:val="24"/>
-          <w:szCs w:val="24"/>
-        </w:rPr>
-        <w:t>a</w:t>
-      </w:r>
-      <w:r>
-        <w:rPr>
-          <w:rFonts w:ascii="Times New Roman" w:hAnsi="Times New Roman" w:cs="Times New Roman"/>
-          <w:bCs/>
-          <w:sz w:val="24"/>
-          <w:szCs w:val="24"/>
-        </w:rPr>
-        <w:t>re provided in the IWD algorithm and we</w:t>
-      </w:r>
-      <w:r>
-        <w:rPr>
-          <w:rFonts w:ascii="Times New Roman" w:hAnsi="Times New Roman" w:cs="Times New Roman"/>
-          <w:bCs/>
-          <w:sz w:val="24"/>
-          <w:szCs w:val="24"/>
-        </w:rPr>
-        <w:t xml:space="preserve"> have just made the python ana</w:t>
-      </w:r>
-      <w:r>
-        <w:rPr>
-          <w:rFonts w:ascii="Times New Roman" w:hAnsi="Times New Roman" w:cs="Times New Roman"/>
-          <w:bCs/>
-          <w:sz w:val="24"/>
-          <w:szCs w:val="24"/>
-        </w:rPr>
-        <w:t>logue of the same formulae to generate results.</w:t>
-      </w:r>
-      <w:r>
-        <w:rPr>
-          <w:rFonts w:ascii="Times New Roman" w:hAnsi="Times New Roman" w:cs="Times New Roman"/>
-          <w:bCs/>
-          <w:sz w:val="24"/>
-          <w:szCs w:val="24"/>
-        </w:rPr>
-        <w:t xml:space="preserve"> </w:t>
-      </w:r>
-      <w:r>
-        <w:rPr>
-          <w:rFonts w:ascii="Times New Roman" w:hAnsi="Times New Roman" w:cs="Times New Roman"/>
-          <w:bCs/>
-          <w:sz w:val="24"/>
-          <w:szCs w:val="24"/>
-        </w:rPr>
-        <w:t>After all this, t</w:t>
-      </w:r>
-      <w:r>
-        <w:rPr>
-          <w:rFonts w:ascii="Times New Roman" w:hAnsi="Times New Roman" w:cs="Times New Roman"/>
-          <w:bCs/>
-          <w:sz w:val="24"/>
-          <w:szCs w:val="24"/>
-        </w:rPr>
-        <w:t xml:space="preserve">he function </w:t>
-      </w:r>
-      <w:proofErr w:type="spellStart"/>
-      <w:proofErr w:type="gramStart"/>
-      <w:r>
-        <w:rPr>
-          <w:rFonts w:ascii="Times New Roman" w:hAnsi="Times New Roman" w:cs="Times New Roman"/>
-          <w:bCs/>
-          <w:i/>
-          <w:sz w:val="24"/>
-          <w:szCs w:val="24"/>
-        </w:rPr>
-        <w:t>probability</w:t>
-      </w:r>
-      <w:r>
-        <w:rPr>
-          <w:rFonts w:ascii="Times New Roman" w:hAnsi="Times New Roman" w:cs="Times New Roman"/>
-          <w:bCs/>
-          <w:i/>
-          <w:sz w:val="24"/>
-          <w:szCs w:val="24"/>
-        </w:rPr>
-        <w:t>J</w:t>
-      </w:r>
-      <w:proofErr w:type="spellEnd"/>
-      <w:r>
-        <w:rPr>
-          <w:rFonts w:ascii="Times New Roman" w:hAnsi="Times New Roman" w:cs="Times New Roman"/>
-          <w:bCs/>
-          <w:i/>
-          <w:sz w:val="24"/>
-          <w:szCs w:val="24"/>
-        </w:rPr>
-        <w:t>(</w:t>
-      </w:r>
-      <w:proofErr w:type="gramEnd"/>
-      <w:r>
-        <w:rPr>
-          <w:rFonts w:ascii="Times New Roman" w:hAnsi="Times New Roman" w:cs="Times New Roman"/>
-          <w:bCs/>
-          <w:i/>
-          <w:sz w:val="24"/>
-          <w:szCs w:val="24"/>
-        </w:rPr>
-        <w:t>)</w:t>
-      </w:r>
-      <w:r>
-        <w:rPr>
-          <w:rFonts w:ascii="Times New Roman" w:hAnsi="Times New Roman" w:cs="Times New Roman"/>
-          <w:bCs/>
-          <w:sz w:val="24"/>
-          <w:szCs w:val="24"/>
-        </w:rPr>
-        <w:t xml:space="preserve"> </w:t>
-      </w:r>
-      <w:r>
-        <w:rPr>
-          <w:rFonts w:ascii="Times New Roman" w:hAnsi="Times New Roman" w:cs="Times New Roman"/>
-          <w:bCs/>
-          <w:sz w:val="24"/>
-          <w:szCs w:val="24"/>
-        </w:rPr>
-        <w:t xml:space="preserve">returns a float value of probability which is later being stored in a dictionary </w:t>
-      </w:r>
-      <w:r>
-        <w:rPr>
-          <w:rFonts w:ascii="Times New Roman" w:hAnsi="Times New Roman" w:cs="Times New Roman"/>
-          <w:bCs/>
-          <w:sz w:val="24"/>
-          <w:szCs w:val="24"/>
-        </w:rPr>
-        <w:t xml:space="preserve">named </w:t>
-      </w:r>
-      <w:r>
-        <w:rPr>
-          <w:rFonts w:ascii="Times New Roman" w:hAnsi="Times New Roman" w:cs="Times New Roman"/>
-          <w:bCs/>
-          <w:i/>
-          <w:sz w:val="24"/>
-          <w:szCs w:val="24"/>
-        </w:rPr>
-        <w:t>probability</w:t>
-      </w:r>
-      <w:r>
-        <w:rPr>
-          <w:rFonts w:ascii="Times New Roman" w:hAnsi="Times New Roman" w:cs="Times New Roman"/>
-          <w:bCs/>
-          <w:sz w:val="24"/>
-          <w:szCs w:val="24"/>
-        </w:rPr>
-        <w:t xml:space="preserve"> with key as j. </w:t>
-      </w:r>
-    </w:p>
-    <w:p>
-      <w:pPr>
-        <w:spacing w:line="360" w:lineRule="auto"/>
-        <w:rPr>
-          <w:rFonts w:ascii="Times New Roman" w:hAnsi="Times New Roman" w:cs="Times New Roman"/>
-          <w:bCs/>
-          <w:sz w:val="24"/>
-          <w:szCs w:val="24"/>
-        </w:rPr>
-      </w:pPr>
-      <w:r>
-        <w:rPr>
-          <w:rFonts w:ascii="Times New Roman" w:hAnsi="Times New Roman" w:cs="Times New Roman"/>
-          <w:bCs/>
-          <w:sz w:val="24"/>
-          <w:szCs w:val="24"/>
-        </w:rPr>
-        <w:t>Moreover the</w:t>
-      </w:r>
-      <w:r>
-        <w:rPr>
-          <w:rFonts w:ascii="Times New Roman" w:hAnsi="Times New Roman" w:cs="Times New Roman"/>
-          <w:bCs/>
-          <w:sz w:val="24"/>
-          <w:szCs w:val="24"/>
-        </w:rPr>
-        <w:t xml:space="preserve"> </w:t>
-      </w:r>
-      <w:r>
-        <w:rPr>
-          <w:rFonts w:ascii="Times New Roman" w:hAnsi="Times New Roman" w:cs="Times New Roman"/>
-          <w:bCs/>
-          <w:sz w:val="24"/>
-          <w:szCs w:val="24"/>
-        </w:rPr>
-        <w:t xml:space="preserve">selected </w:t>
-      </w:r>
-      <w:r>
-        <w:rPr>
-          <w:rFonts w:ascii="Times New Roman" w:hAnsi="Times New Roman" w:cs="Times New Roman"/>
-          <w:bCs/>
-          <w:sz w:val="24"/>
-          <w:szCs w:val="24"/>
-        </w:rPr>
-        <w:t>j (the next node to visit)</w:t>
-      </w:r>
-      <w:r>
-        <w:rPr>
-          <w:rFonts w:ascii="Times New Roman" w:hAnsi="Times New Roman" w:cs="Times New Roman"/>
-          <w:bCs/>
-          <w:sz w:val="24"/>
-          <w:szCs w:val="24"/>
-        </w:rPr>
-        <w:t xml:space="preserve"> </w:t>
-      </w:r>
-      <w:r>
-        <w:rPr>
-          <w:rFonts w:ascii="Times New Roman" w:hAnsi="Times New Roman" w:cs="Times New Roman"/>
-          <w:bCs/>
-          <w:sz w:val="24"/>
-          <w:szCs w:val="24"/>
-        </w:rPr>
-        <w:t>should satisfy the constraints of the problem which is being solved using the algorithm</w:t>
-      </w:r>
-      <w:r>
-        <w:rPr>
-          <w:rFonts w:ascii="Times New Roman" w:hAnsi="Times New Roman" w:cs="Times New Roman"/>
-          <w:bCs/>
-          <w:sz w:val="24"/>
-          <w:szCs w:val="24"/>
-        </w:rPr>
-        <w:t xml:space="preserve"> </w:t>
-      </w:r>
-      <w:r>
-        <w:rPr>
-          <w:rFonts w:ascii="Times New Roman" w:hAnsi="Times New Roman" w:cs="Times New Roman"/>
-          <w:bCs/>
-          <w:sz w:val="24"/>
-          <w:szCs w:val="24"/>
-        </w:rPr>
-        <w:t>along with having maximum probability</w:t>
-      </w:r>
-      <w:r>
-        <w:rPr>
-          <w:rFonts w:ascii="Times New Roman" w:hAnsi="Times New Roman" w:cs="Times New Roman"/>
-          <w:bCs/>
-          <w:sz w:val="24"/>
-          <w:szCs w:val="24"/>
-        </w:rPr>
-        <w:t>. In this implementation, we have taken a dummy constraint that j should sat</w:t>
-      </w:r>
-      <w:r>
-        <w:rPr>
-          <w:rFonts w:ascii="Times New Roman" w:hAnsi="Times New Roman" w:cs="Times New Roman"/>
-          <w:bCs/>
-          <w:sz w:val="24"/>
-          <w:szCs w:val="24"/>
-        </w:rPr>
-        <w:t xml:space="preserve">isfy i.e. j should have probability sum less than a random number to be ideal for being selected. </w:t>
-      </w:r>
-    </w:p>
-    <w:p>
-      <w:pPr>
-        <w:spacing w:line="360" w:lineRule="auto"/>
-        <w:rPr>
-          <w:rFonts w:ascii="Times New Roman" w:hAnsi="Times New Roman" w:cs="Times New Roman"/>
-          <w:bCs/>
-          <w:sz w:val="24"/>
-          <w:szCs w:val="24"/>
-        </w:rPr>
-      </w:pPr>
-      <w:r>
-        <w:rPr>
-          <w:rFonts w:ascii="Times New Roman" w:hAnsi="Times New Roman" w:cs="Times New Roman"/>
-          <w:bCs/>
-          <w:sz w:val="24"/>
-          <w:szCs w:val="24"/>
-        </w:rPr>
-        <w:t>After j has been selected,</w:t>
-      </w:r>
-      <w:r>
-        <w:rPr>
-          <w:rFonts w:ascii="Times New Roman" w:hAnsi="Times New Roman" w:cs="Times New Roman"/>
-          <w:bCs/>
-          <w:sz w:val="24"/>
-          <w:szCs w:val="24"/>
-        </w:rPr>
-        <w:t xml:space="preserve"> we </w:t>
-      </w:r>
-      <w:r>
-        <w:rPr>
-          <w:rFonts w:ascii="Times New Roman" w:hAnsi="Times New Roman" w:cs="Times New Roman"/>
-          <w:bCs/>
-          <w:sz w:val="24"/>
-          <w:szCs w:val="24"/>
-        </w:rPr>
-        <w:t xml:space="preserve">update the velocity of the </w:t>
-      </w:r>
-      <w:proofErr w:type="spellStart"/>
-      <w:r>
-        <w:rPr>
-          <w:rFonts w:ascii="Times New Roman" w:hAnsi="Times New Roman" w:cs="Times New Roman"/>
-          <w:bCs/>
-          <w:sz w:val="24"/>
-          <w:szCs w:val="24"/>
-        </w:rPr>
-        <w:t>iwd</w:t>
-      </w:r>
-      <w:proofErr w:type="spellEnd"/>
-      <w:r>
-        <w:rPr>
-          <w:rFonts w:ascii="Times New Roman" w:hAnsi="Times New Roman" w:cs="Times New Roman"/>
-          <w:bCs/>
-          <w:sz w:val="24"/>
-          <w:szCs w:val="24"/>
-        </w:rPr>
-        <w:t xml:space="preserve"> as it moves from the current node to j which is the next part of Step 5. Similarly in the third part of Step 5,</w:t>
-      </w:r>
-      <w:r>
-        <w:rPr>
-          <w:rFonts w:ascii="Times New Roman" w:hAnsi="Times New Roman" w:cs="Times New Roman"/>
-          <w:bCs/>
-          <w:sz w:val="24"/>
-          <w:szCs w:val="24"/>
-        </w:rPr>
-        <w:t xml:space="preserve"> we update the amount of soil </w:t>
-      </w:r>
-      <w:r>
-        <w:rPr>
-          <w:rFonts w:ascii="Times New Roman" w:hAnsi="Times New Roman" w:cs="Times New Roman"/>
-          <w:bCs/>
-          <w:sz w:val="24"/>
-          <w:szCs w:val="24"/>
-        </w:rPr>
-        <w:t>that the</w:t>
-      </w:r>
-      <w:r>
-        <w:rPr>
-          <w:rFonts w:ascii="Times New Roman" w:hAnsi="Times New Roman" w:cs="Times New Roman"/>
-          <w:bCs/>
-          <w:sz w:val="24"/>
-          <w:szCs w:val="24"/>
-        </w:rPr>
-        <w:t xml:space="preserve"> </w:t>
-      </w:r>
-      <w:proofErr w:type="spellStart"/>
-      <w:r>
-        <w:rPr>
-          <w:rFonts w:ascii="Times New Roman" w:hAnsi="Times New Roman" w:cs="Times New Roman"/>
-          <w:bCs/>
-          <w:sz w:val="24"/>
-          <w:szCs w:val="24"/>
-        </w:rPr>
-        <w:t>iwd</w:t>
-      </w:r>
-      <w:proofErr w:type="spellEnd"/>
-      <w:r>
-        <w:rPr>
-          <w:rFonts w:ascii="Times New Roman" w:hAnsi="Times New Roman" w:cs="Times New Roman"/>
-          <w:bCs/>
-          <w:sz w:val="24"/>
-          <w:szCs w:val="24"/>
-        </w:rPr>
-        <w:t xml:space="preserve"> </w:t>
-      </w:r>
-      <w:r>
-        <w:rPr>
-          <w:rFonts w:ascii="Times New Roman" w:hAnsi="Times New Roman" w:cs="Times New Roman"/>
-          <w:bCs/>
-          <w:sz w:val="24"/>
-          <w:szCs w:val="24"/>
-        </w:rPr>
-        <w:t xml:space="preserve">has carried while traversing from </w:t>
-      </w:r>
-      <w:proofErr w:type="spellStart"/>
-      <w:r>
-        <w:rPr>
-          <w:rFonts w:ascii="Times New Roman" w:hAnsi="Times New Roman" w:cs="Times New Roman"/>
-          <w:bCs/>
-          <w:sz w:val="24"/>
-          <w:szCs w:val="24"/>
-        </w:rPr>
-        <w:t>i</w:t>
-      </w:r>
-      <w:proofErr w:type="spellEnd"/>
-      <w:r>
-        <w:rPr>
-          <w:rFonts w:ascii="Times New Roman" w:hAnsi="Times New Roman" w:cs="Times New Roman"/>
-          <w:bCs/>
-          <w:sz w:val="24"/>
-          <w:szCs w:val="24"/>
-        </w:rPr>
-        <w:t xml:space="preserve"> to j. This </w:t>
-      </w:r>
-      <w:r>
-        <w:rPr>
-          <w:rFonts w:ascii="Times New Roman" w:hAnsi="Times New Roman" w:cs="Times New Roman"/>
-          <w:bCs/>
-          <w:sz w:val="24"/>
-          <w:szCs w:val="24"/>
-        </w:rPr>
-        <w:t xml:space="preserve">carried </w:t>
-      </w:r>
-      <w:r>
-        <w:rPr>
-          <w:rFonts w:ascii="Times New Roman" w:hAnsi="Times New Roman" w:cs="Times New Roman"/>
-          <w:bCs/>
-          <w:sz w:val="24"/>
-          <w:szCs w:val="24"/>
-        </w:rPr>
-        <w:t xml:space="preserve">soil amount </w:t>
-      </w:r>
-      <w:r>
-        <w:rPr>
-          <w:rFonts w:ascii="Times New Roman" w:hAnsi="Times New Roman" w:cs="Times New Roman"/>
-          <w:bCs/>
-          <w:i/>
-          <w:sz w:val="24"/>
-          <w:szCs w:val="24"/>
-        </w:rPr>
-        <w:t>(ds)</w:t>
-      </w:r>
-      <w:r>
-        <w:rPr>
-          <w:rFonts w:ascii="Times New Roman" w:hAnsi="Times New Roman" w:cs="Times New Roman"/>
-          <w:bCs/>
-          <w:sz w:val="24"/>
-          <w:szCs w:val="24"/>
-        </w:rPr>
-        <w:t xml:space="preserve"> is calculated using the formula provided in algorithm. This formula along with some static parameters, uses time and HUD. The time is simply the amount of traversal time</w:t>
-      </w:r>
-      <w:r>
-        <w:rPr>
-          <w:rFonts w:ascii="Times New Roman" w:hAnsi="Times New Roman" w:cs="Times New Roman"/>
-          <w:bCs/>
-          <w:sz w:val="24"/>
-          <w:szCs w:val="24"/>
-        </w:rPr>
-        <w:t xml:space="preserve"> of the path</w:t>
-      </w:r>
-      <w:r>
-        <w:rPr>
-          <w:rFonts w:ascii="Times New Roman" w:hAnsi="Times New Roman" w:cs="Times New Roman"/>
-          <w:bCs/>
-          <w:sz w:val="24"/>
-          <w:szCs w:val="24"/>
-        </w:rPr>
-        <w:t>. In order to calculate this we h</w:t>
-      </w:r>
-      <w:r>
-        <w:rPr>
-          <w:rFonts w:ascii="Times New Roman" w:hAnsi="Times New Roman" w:cs="Times New Roman"/>
-          <w:bCs/>
-          <w:sz w:val="24"/>
-          <w:szCs w:val="24"/>
-        </w:rPr>
-        <w:t>a</w:t>
-      </w:r>
-      <w:r>
-        <w:rPr>
-          <w:rFonts w:ascii="Times New Roman" w:hAnsi="Times New Roman" w:cs="Times New Roman"/>
-          <w:bCs/>
-          <w:sz w:val="24"/>
-          <w:szCs w:val="24"/>
-        </w:rPr>
-        <w:t xml:space="preserve">ve made another function </w:t>
-      </w:r>
-      <w:proofErr w:type="gramStart"/>
-      <w:r>
-        <w:rPr>
-          <w:rFonts w:ascii="Times New Roman" w:hAnsi="Times New Roman" w:cs="Times New Roman"/>
-          <w:bCs/>
-          <w:i/>
-          <w:sz w:val="24"/>
-          <w:szCs w:val="24"/>
-          <w:u w:val="single"/>
-        </w:rPr>
-        <w:t>time(</w:t>
-      </w:r>
-      <w:proofErr w:type="gramEnd"/>
-      <w:r>
-        <w:rPr>
-          <w:rFonts w:ascii="Times New Roman" w:hAnsi="Times New Roman" w:cs="Times New Roman"/>
-          <w:bCs/>
-          <w:i/>
-          <w:sz w:val="24"/>
-          <w:szCs w:val="24"/>
-          <w:u w:val="single"/>
-        </w:rPr>
-        <w:t>)</w:t>
-      </w:r>
-      <w:r>
-        <w:rPr>
-          <w:rFonts w:ascii="Times New Roman" w:hAnsi="Times New Roman" w:cs="Times New Roman"/>
-          <w:bCs/>
-          <w:i/>
-          <w:sz w:val="24"/>
-          <w:szCs w:val="24"/>
-        </w:rPr>
-        <w:t xml:space="preserve">. </w:t>
-      </w:r>
-      <w:r>
-        <w:rPr>
-          <w:rFonts w:ascii="Times New Roman" w:hAnsi="Times New Roman" w:cs="Times New Roman"/>
-          <w:bCs/>
-          <w:sz w:val="24"/>
-          <w:szCs w:val="24"/>
-        </w:rPr>
-        <w:t xml:space="preserve">This function takes the current node </w:t>
-      </w:r>
-      <w:proofErr w:type="spellStart"/>
-      <w:r>
-        <w:rPr>
-          <w:rFonts w:ascii="Times New Roman" w:hAnsi="Times New Roman" w:cs="Times New Roman"/>
-          <w:bCs/>
-          <w:sz w:val="24"/>
-          <w:szCs w:val="24"/>
-        </w:rPr>
-        <w:t>i</w:t>
-      </w:r>
-      <w:proofErr w:type="spellEnd"/>
-      <w:r>
-        <w:rPr>
-          <w:rFonts w:ascii="Times New Roman" w:hAnsi="Times New Roman" w:cs="Times New Roman"/>
-          <w:bCs/>
-          <w:sz w:val="24"/>
-          <w:szCs w:val="24"/>
-        </w:rPr>
-        <w:t>, next node j, the velocity of</w:t>
-      </w:r>
-      <w:r>
-        <w:rPr>
-          <w:rFonts w:ascii="Times New Roman" w:hAnsi="Times New Roman" w:cs="Times New Roman"/>
-          <w:bCs/>
-          <w:sz w:val="24"/>
-          <w:szCs w:val="24"/>
-        </w:rPr>
-        <w:t xml:space="preserve"> the </w:t>
-      </w:r>
-      <w:proofErr w:type="spellStart"/>
-      <w:r>
-        <w:rPr>
-          <w:rFonts w:ascii="Times New Roman" w:hAnsi="Times New Roman" w:cs="Times New Roman"/>
-          <w:bCs/>
-          <w:sz w:val="24"/>
-          <w:szCs w:val="24"/>
-        </w:rPr>
-        <w:t>iwd</w:t>
-      </w:r>
-      <w:proofErr w:type="spellEnd"/>
-      <w:r>
-        <w:rPr>
-          <w:rFonts w:ascii="Times New Roman" w:hAnsi="Times New Roman" w:cs="Times New Roman"/>
-          <w:bCs/>
-          <w:sz w:val="24"/>
-          <w:szCs w:val="24"/>
-        </w:rPr>
-        <w:t xml:space="preserve"> which is traversing on</w:t>
+        <w:t>This function takes the current node i, next node j, the velocity of</w:t>
+      </w:r>
+      <w:r>
+        <w:rPr>
+          <w:rFonts w:ascii="Times New Roman" w:hAnsi="Times New Roman" w:cs="Times New Roman"/>
+          <w:bCs/>
+          <w:sz w:val="24"/>
+          <w:szCs w:val="24"/>
+        </w:rPr>
+        <w:t xml:space="preserve"> the iwd which is traversing on</w:t>
       </w:r>
       <w:r>
         <w:rPr>
@@ -12156,27 +9946,7 @@
           <w:sz w:val="24"/>
           <w:szCs w:val="24"/>
         </w:rPr>
-        <w:t xml:space="preserve">it is by the </w:t>
-      </w:r>
-      <w:proofErr w:type="spellStart"/>
-      <w:r>
-        <w:rPr>
-          <w:rFonts w:ascii="Times New Roman" w:hAnsi="Times New Roman" w:cs="Times New Roman"/>
-          <w:bCs/>
-          <w:sz w:val="24"/>
-          <w:szCs w:val="24"/>
-        </w:rPr>
-        <w:t>iwd</w:t>
-      </w:r>
-      <w:proofErr w:type="spellEnd"/>
-      <w:r>
-        <w:rPr>
-          <w:rFonts w:ascii="Times New Roman" w:hAnsi="Times New Roman" w:cs="Times New Roman"/>
-          <w:bCs/>
-          <w:sz w:val="24"/>
-          <w:szCs w:val="24"/>
-        </w:rPr>
-        <w:t xml:space="preserve">. </w:t>
+        <w:t xml:space="preserve">it is by the iwd. </w:t>
       </w:r>
       <w:r>
         <w:rPr>
@@ -12289,27 +10059,7 @@
           <w:sz w:val="24"/>
           <w:szCs w:val="24"/>
         </w:rPr>
-        <w:t xml:space="preserve"> using the formula on the basis of the current soil and the soil carried by the </w:t>
-      </w:r>
-      <w:proofErr w:type="spellStart"/>
-      <w:r>
-        <w:rPr>
-          <w:rFonts w:ascii="Times New Roman" w:hAnsi="Times New Roman" w:cs="Times New Roman"/>
-          <w:bCs/>
-          <w:sz w:val="24"/>
-          <w:szCs w:val="24"/>
-        </w:rPr>
-        <w:t>iwd</w:t>
-      </w:r>
-      <w:proofErr w:type="spellEnd"/>
-      <w:r>
-        <w:rPr>
-          <w:rFonts w:ascii="Times New Roman" w:hAnsi="Times New Roman" w:cs="Times New Roman"/>
-          <w:bCs/>
-          <w:sz w:val="24"/>
-          <w:szCs w:val="24"/>
-        </w:rPr>
-        <w:t xml:space="preserve"> (</w:t>
+        <w:t xml:space="preserve"> using the formula on the basis of the current soil and the soil carried by the iwd (</w:t>
       </w:r>
       <w:r>
         <w:rPr>
@@ -12328,27 +10078,7 @@
           <w:sz w:val="24"/>
           <w:szCs w:val="24"/>
         </w:rPr>
-        <w:t xml:space="preserve">). The soil which </w:t>
-      </w:r>
-      <w:proofErr w:type="spellStart"/>
-      <w:r>
-        <w:rPr>
-          <w:rFonts w:ascii="Times New Roman" w:hAnsi="Times New Roman" w:cs="Times New Roman"/>
-          <w:bCs/>
-          <w:sz w:val="24"/>
-          <w:szCs w:val="24"/>
-        </w:rPr>
-        <w:t>iwd</w:t>
-      </w:r>
-      <w:proofErr w:type="spellEnd"/>
-      <w:r>
-        <w:rPr>
-          <w:rFonts w:ascii="Times New Roman" w:hAnsi="Times New Roman" w:cs="Times New Roman"/>
-          <w:bCs/>
-          <w:sz w:val="24"/>
-          <w:szCs w:val="24"/>
-        </w:rPr>
-        <w:t xml:space="preserve"> currently have, after the traversal is also updated. Using all these factors, we find the quality of the solution </w:t>
+        <w:t xml:space="preserve">). The soil which iwd currently have, after the traversal is also updated. Using all these factors, we find the quality of the solution </w:t>
       </w:r>
       <w:r>
         <w:rPr>
@@ -12366,29 +10096,8 @@
           <w:sz w:val="24"/>
           <w:szCs w:val="24"/>
         </w:rPr>
-        <w:t xml:space="preserve"> that this </w:t>
-      </w:r>
-      <w:proofErr w:type="spellStart"/>
-      <w:r>
-        <w:rPr>
-          <w:rFonts w:ascii="Times New Roman" w:hAnsi="Times New Roman" w:cs="Times New Roman"/>
-          <w:bCs/>
-          <w:sz w:val="24"/>
-          <w:szCs w:val="24"/>
-        </w:rPr>
-        <w:t>iwd</w:t>
-      </w:r>
-      <w:proofErr w:type="spellEnd"/>
-      <w:r>
-        <w:rPr>
-          <w:rFonts w:ascii="Times New Roman" w:hAnsi="Times New Roman" w:cs="Times New Roman"/>
-          <w:bCs/>
-          <w:sz w:val="24"/>
-          <w:szCs w:val="24"/>
-        </w:rPr>
-        <w:t xml:space="preserve"> has been successful to traverse. In order to calculate the quality we have made another function </w:t>
-      </w:r>
-      <w:proofErr w:type="gramStart"/>
+        <w:t xml:space="preserve"> that this iwd has been successful to traverse. In order to calculate the quality we have made another function </w:t>
+      </w:r>
       <w:r>
         <w:rPr>
           <w:rFonts w:ascii="Times New Roman" w:hAnsi="Times New Roman" w:cs="Times New Roman"/>
@@ -12398,9 +10107,35 @@
           <w:szCs w:val="24"/>
           <w:u w:val="single"/>
         </w:rPr>
-        <w:t>q(</w:t>
-      </w:r>
-      <w:proofErr w:type="gramEnd"/>
+        <w:t>q()</w:t>
+      </w:r>
+      <w:r>
+        <w:rPr>
+          <w:rFonts w:ascii="Times New Roman" w:hAnsi="Times New Roman" w:cs="Times New Roman"/>
+          <w:bCs/>
+          <w:sz w:val="24"/>
+          <w:szCs w:val="24"/>
+        </w:rPr>
+        <w:t xml:space="preserve"> that takes </w:t>
+      </w:r>
+      <w:r>
+        <w:rPr>
+          <w:rFonts w:ascii="Times New Roman" w:hAnsi="Times New Roman" w:cs="Times New Roman"/>
+          <w:bCs/>
+          <w:sz w:val="24"/>
+          <w:szCs w:val="24"/>
+        </w:rPr>
+        <w:t>visited node list of the iwd and the soil of the path. The function</w:t>
+      </w:r>
+      <w:r>
+        <w:rPr>
+          <w:rFonts w:ascii="Times New Roman" w:hAnsi="Times New Roman" w:cs="Times New Roman"/>
+          <w:bCs/>
+          <w:sz w:val="24"/>
+          <w:szCs w:val="24"/>
+        </w:rPr>
+        <w:t xml:space="preserve"> finds the quality on the basis of the formula provided in algorithm and returns a float value. This float value is appended in a list named </w:t>
+      </w:r>
       <w:r>
         <w:rPr>
           <w:rFonts w:ascii="Times New Roman" w:hAnsi="Times New Roman" w:cs="Times New Roman"/>
@@ -12408,56 +10143,230 @@
           <w:i/>
           <w:sz w:val="24"/>
           <w:szCs w:val="24"/>
-          <w:u w:val="single"/>
-        </w:rPr>
-        <w:t>)</w:t>
-      </w:r>
-      <w:r>
-        <w:rPr>
-          <w:rFonts w:ascii="Times New Roman" w:hAnsi="Times New Roman" w:cs="Times New Roman"/>
-          <w:bCs/>
-          <w:sz w:val="24"/>
-          <w:szCs w:val="24"/>
-        </w:rPr>
-        <w:t xml:space="preserve"> that takes </w:t>
-      </w:r>
-      <w:r>
-        <w:rPr>
-          <w:rFonts w:ascii="Times New Roman" w:hAnsi="Times New Roman" w:cs="Times New Roman"/>
-          <w:bCs/>
-          <w:sz w:val="24"/>
-          <w:szCs w:val="24"/>
-        </w:rPr>
-        <w:t xml:space="preserve">visited node list of the </w:t>
-      </w:r>
-      <w:proofErr w:type="spellStart"/>
-      <w:r>
-        <w:rPr>
-          <w:rFonts w:ascii="Times New Roman" w:hAnsi="Times New Roman" w:cs="Times New Roman"/>
-          <w:bCs/>
-          <w:sz w:val="24"/>
-          <w:szCs w:val="24"/>
-        </w:rPr>
-        <w:t>iwd</w:t>
-      </w:r>
-      <w:proofErr w:type="spellEnd"/>
-      <w:r>
-        <w:rPr>
-          <w:rFonts w:ascii="Times New Roman" w:hAnsi="Times New Roman" w:cs="Times New Roman"/>
-          <w:bCs/>
-          <w:sz w:val="24"/>
-          <w:szCs w:val="24"/>
-        </w:rPr>
-        <w:t xml:space="preserve"> and the soil of the path. The function</w:t>
-      </w:r>
-      <w:r>
-        <w:rPr>
-          <w:rFonts w:ascii="Times New Roman" w:hAnsi="Times New Roman" w:cs="Times New Roman"/>
-          <w:bCs/>
-          <w:sz w:val="24"/>
-          <w:szCs w:val="24"/>
-        </w:rPr>
-        <w:t xml:space="preserve"> finds the quality on the basis of the formula provided in algorithm and returns a float value. This float value is appended in a list named </w:t>
+        </w:rPr>
+        <w:t>quality</w:t>
+      </w:r>
+      <w:r>
+        <w:rPr>
+          <w:rFonts w:ascii="Times New Roman" w:hAnsi="Times New Roman" w:cs="Times New Roman"/>
+          <w:bCs/>
+          <w:sz w:val="24"/>
+          <w:szCs w:val="24"/>
+        </w:rPr>
+        <w:t xml:space="preserve"> which is made to keep track of the quality of each iwd solution which will be used later to find the best solution.</w:t>
+      </w:r>
+    </w:p>
+    <w:p>
+      <w:pPr>
+        <w:spacing w:line="360" w:lineRule="auto"/>
+        <w:rPr>
+          <w:rFonts w:ascii="Times New Roman" w:hAnsi="Times New Roman" w:cs="Times New Roman"/>
+          <w:bCs/>
+          <w:sz w:val="24"/>
+          <w:szCs w:val="24"/>
+        </w:rPr>
+      </w:pPr>
+      <w:r>
+        <w:rPr>
+          <w:rFonts w:ascii="Times New Roman" w:hAnsi="Times New Roman" w:cs="Times New Roman"/>
+          <w:bCs/>
+          <w:sz w:val="24"/>
+          <w:szCs w:val="24"/>
+        </w:rPr>
+        <w:t xml:space="preserve">The sixth step of our algorithm chooses the iteration-best solution </w:t>
+      </w:r>
+      <w:r>
+        <w:rPr>
+          <w:rFonts w:ascii="Times New Roman" w:hAnsi="Times New Roman" w:cs="Times New Roman"/>
+          <w:bCs/>
+          <w:sz w:val="24"/>
+          <w:szCs w:val="24"/>
+        </w:rPr>
+        <w:t>which is basically the iwd that has provided the maximum quality. Since we have take</w:t>
+      </w:r>
+      <w:r>
+        <w:rPr>
+          <w:rFonts w:ascii="Times New Roman" w:hAnsi="Times New Roman" w:cs="Times New Roman"/>
+          <w:bCs/>
+          <w:sz w:val="24"/>
+          <w:szCs w:val="24"/>
+        </w:rPr>
+        <w:t>n</w:t>
+      </w:r>
+      <w:r>
+        <w:rPr>
+          <w:rFonts w:ascii="Times New Roman" w:hAnsi="Times New Roman" w:cs="Times New Roman"/>
+          <w:bCs/>
+          <w:sz w:val="24"/>
+          <w:szCs w:val="24"/>
+        </w:rPr>
+        <w:t xml:space="preserve"> iwds equal to the number of nodes in graph for simplicity, thus the index of the quality is basically the iwd number whose quality is at that index. Using this fact, we find the </w:t>
+      </w:r>
+      <w:r>
+        <w:rPr>
+          <w:rFonts w:ascii="Times New Roman" w:hAnsi="Times New Roman" w:cs="Times New Roman"/>
+          <w:bCs/>
+          <w:sz w:val="24"/>
+          <w:szCs w:val="24"/>
+        </w:rPr>
+        <w:t xml:space="preserve">best </w:t>
+      </w:r>
+      <w:r>
+        <w:rPr>
+          <w:rFonts w:ascii="Times New Roman" w:hAnsi="Times New Roman" w:cs="Times New Roman"/>
+          <w:bCs/>
+          <w:sz w:val="24"/>
+          <w:szCs w:val="24"/>
+        </w:rPr>
+        <w:t>iwd which has provided the maximum quality solution.</w:t>
+      </w:r>
+    </w:p>
+    <w:p>
+      <w:pPr>
+        <w:spacing w:line="360" w:lineRule="auto"/>
+        <w:rPr>
+          <w:rFonts w:ascii="Times New Roman" w:hAnsi="Times New Roman" w:cs="Times New Roman"/>
+          <w:bCs/>
+          <w:sz w:val="24"/>
+          <w:szCs w:val="24"/>
+        </w:rPr>
+      </w:pPr>
+      <w:r>
+        <w:rPr>
+          <w:rFonts w:ascii="Times New Roman" w:hAnsi="Times New Roman" w:cs="Times New Roman"/>
+          <w:bCs/>
+          <w:sz w:val="24"/>
+          <w:szCs w:val="24"/>
+        </w:rPr>
+        <w:t xml:space="preserve">In </w:t>
+      </w:r>
+      <w:r>
+        <w:rPr>
+          <w:rFonts w:ascii="Times New Roman" w:hAnsi="Times New Roman" w:cs="Times New Roman"/>
+          <w:bCs/>
+          <w:sz w:val="24"/>
+          <w:szCs w:val="24"/>
+        </w:rPr>
+        <w:t>Step seven</w:t>
+      </w:r>
+      <w:r>
+        <w:rPr>
+          <w:rFonts w:ascii="Times New Roman" w:hAnsi="Times New Roman" w:cs="Times New Roman"/>
+          <w:bCs/>
+          <w:sz w:val="24"/>
+          <w:szCs w:val="24"/>
+        </w:rPr>
+        <w:t>, we update the soil of the iteration best solution path</w:t>
+      </w:r>
+      <w:r>
+        <w:rPr>
+          <w:rFonts w:ascii="Times New Roman" w:hAnsi="Times New Roman" w:cs="Times New Roman"/>
+          <w:bCs/>
+          <w:sz w:val="24"/>
+          <w:szCs w:val="24"/>
+        </w:rPr>
+        <w:t>.</w:t>
+      </w:r>
+      <w:r>
+        <w:rPr>
+          <w:rFonts w:ascii="Times New Roman" w:hAnsi="Times New Roman" w:cs="Times New Roman"/>
+          <w:bCs/>
+          <w:sz w:val="24"/>
+          <w:szCs w:val="24"/>
+        </w:rPr>
+        <w:t xml:space="preserve"> The amount of soil between the node on which the best iwd has initially reside on i.e. i and the node on which the b</w:t>
+      </w:r>
+      <w:r>
+        <w:rPr>
+          <w:rFonts w:ascii="Times New Roman" w:hAnsi="Times New Roman" w:cs="Times New Roman"/>
+          <w:bCs/>
+          <w:sz w:val="24"/>
+          <w:szCs w:val="24"/>
+        </w:rPr>
+        <w:t>est iwd is currently residing</w:t>
+      </w:r>
+      <w:r>
+        <w:rPr>
+          <w:rFonts w:ascii="Times New Roman" w:hAnsi="Times New Roman" w:cs="Times New Roman"/>
+          <w:bCs/>
+          <w:sz w:val="24"/>
+          <w:szCs w:val="24"/>
+        </w:rPr>
+        <w:t xml:space="preserve"> i.e. j. </w:t>
+      </w:r>
+    </w:p>
+    <w:p>
+      <w:pPr>
+        <w:spacing w:line="360" w:lineRule="auto"/>
+        <w:rPr>
+          <w:rFonts w:ascii="Times New Roman" w:hAnsi="Times New Roman" w:cs="Times New Roman"/>
+          <w:bCs/>
+          <w:sz w:val="24"/>
+          <w:szCs w:val="24"/>
+        </w:rPr>
+      </w:pPr>
+      <w:r>
+        <w:rPr>
+          <w:rFonts w:ascii="Times New Roman" w:hAnsi="Times New Roman" w:cs="Times New Roman"/>
+          <w:bCs/>
+          <w:sz w:val="24"/>
+          <w:szCs w:val="24"/>
+        </w:rPr>
+        <w:t xml:space="preserve"> </w:t>
+      </w:r>
+      <w:r>
+        <w:rPr>
+          <w:rFonts w:ascii="Times New Roman" w:hAnsi="Times New Roman" w:cs="Times New Roman"/>
+          <w:bCs/>
+          <w:sz w:val="24"/>
+          <w:szCs w:val="24"/>
+        </w:rPr>
+        <w:t>In step eight we</w:t>
+      </w:r>
+      <w:r>
+        <w:rPr>
+          <w:rFonts w:ascii="Times New Roman" w:hAnsi="Times New Roman" w:cs="Times New Roman"/>
+          <w:bCs/>
+          <w:sz w:val="24"/>
+          <w:szCs w:val="24"/>
+        </w:rPr>
+        <w:t xml:space="preserve"> update the best solutio</w:t>
+      </w:r>
+      <w:r>
+        <w:rPr>
+          <w:rFonts w:ascii="Times New Roman" w:hAnsi="Times New Roman" w:cs="Times New Roman"/>
+          <w:bCs/>
+          <w:sz w:val="24"/>
+          <w:szCs w:val="24"/>
+        </w:rPr>
+        <w:t>n with</w:t>
+      </w:r>
+      <w:r>
+        <w:rPr>
+          <w:rFonts w:ascii="Times New Roman" w:hAnsi="Times New Roman" w:cs="Times New Roman"/>
+          <w:bCs/>
+          <w:sz w:val="24"/>
+          <w:szCs w:val="24"/>
+        </w:rPr>
+        <w:t xml:space="preserve"> the </w:t>
+      </w:r>
+      <w:r>
+        <w:rPr>
+          <w:rFonts w:ascii="Times New Roman" w:hAnsi="Times New Roman" w:cs="Times New Roman"/>
+          <w:bCs/>
+          <w:sz w:val="24"/>
+          <w:szCs w:val="24"/>
+        </w:rPr>
+        <w:t xml:space="preserve">current best solution. </w:t>
+      </w:r>
+      <w:r>
+        <w:rPr>
+          <w:rFonts w:ascii="Times New Roman" w:hAnsi="Times New Roman" w:cs="Times New Roman"/>
+          <w:bCs/>
+          <w:sz w:val="24"/>
+          <w:szCs w:val="24"/>
+        </w:rPr>
+        <w:t xml:space="preserve">The best solution is held in list named </w:t>
       </w:r>
       <w:r>
         <w:rPr>
@@ -12467,94 +10376,55 @@
           <w:sz w:val="24"/>
           <w:szCs w:val="24"/>
         </w:rPr>
-        <w:t>quality</w:t>
-      </w:r>
-      <w:r>
-        <w:rPr>
-          <w:rFonts w:ascii="Times New Roman" w:hAnsi="Times New Roman" w:cs="Times New Roman"/>
-          <w:bCs/>
-          <w:sz w:val="24"/>
-          <w:szCs w:val="24"/>
-        </w:rPr>
-        <w:t xml:space="preserve"> which is made to keep track of the quality of each </w:t>
-      </w:r>
-      <w:proofErr w:type="spellStart"/>
-      <w:r>
-        <w:rPr>
-          <w:rFonts w:ascii="Times New Roman" w:hAnsi="Times New Roman" w:cs="Times New Roman"/>
-          <w:bCs/>
-          <w:sz w:val="24"/>
-          <w:szCs w:val="24"/>
-        </w:rPr>
-        <w:t>iwd</w:t>
-      </w:r>
-      <w:proofErr w:type="spellEnd"/>
-      <w:r>
-        <w:rPr>
-          <w:rFonts w:ascii="Times New Roman" w:hAnsi="Times New Roman" w:cs="Times New Roman"/>
-          <w:bCs/>
-          <w:sz w:val="24"/>
-          <w:szCs w:val="24"/>
-        </w:rPr>
-        <w:t xml:space="preserve"> solution which will be used later to find the best solution.</w:t>
-      </w:r>
-    </w:p>
-    <w:p>
-      <w:pPr>
-        <w:spacing w:line="360" w:lineRule="auto"/>
-        <w:rPr>
-          <w:rFonts w:ascii="Times New Roman" w:hAnsi="Times New Roman" w:cs="Times New Roman"/>
-          <w:bCs/>
-          <w:sz w:val="24"/>
-          <w:szCs w:val="24"/>
-        </w:rPr>
-      </w:pPr>
-      <w:r>
-        <w:rPr>
-          <w:rFonts w:ascii="Times New Roman" w:hAnsi="Times New Roman" w:cs="Times New Roman"/>
-          <w:bCs/>
-          <w:sz w:val="24"/>
-          <w:szCs w:val="24"/>
-        </w:rPr>
-        <w:t xml:space="preserve">The sixth step of our algorithm chooses the iteration-best solution </w:t>
-      </w:r>
-      <w:r>
-        <w:rPr>
-          <w:rFonts w:ascii="Times New Roman" w:hAnsi="Times New Roman" w:cs="Times New Roman"/>
-          <w:bCs/>
-          <w:sz w:val="24"/>
-          <w:szCs w:val="24"/>
-        </w:rPr>
-        <w:t xml:space="preserve">which is basically the </w:t>
-      </w:r>
-      <w:proofErr w:type="spellStart"/>
-      <w:r>
-        <w:rPr>
-          <w:rFonts w:ascii="Times New Roman" w:hAnsi="Times New Roman" w:cs="Times New Roman"/>
-          <w:bCs/>
-          <w:sz w:val="24"/>
-          <w:szCs w:val="24"/>
-        </w:rPr>
-        <w:t>iwd</w:t>
-      </w:r>
-      <w:proofErr w:type="spellEnd"/>
-      <w:r>
-        <w:rPr>
-          <w:rFonts w:ascii="Times New Roman" w:hAnsi="Times New Roman" w:cs="Times New Roman"/>
-          <w:bCs/>
-          <w:sz w:val="24"/>
-          <w:szCs w:val="24"/>
-        </w:rPr>
-        <w:t xml:space="preserve"> that has provided the maximum quality. Since we have take</w:t>
-      </w:r>
-      <w:r>
-        <w:rPr>
-          <w:rFonts w:ascii="Times New Roman" w:hAnsi="Times New Roman" w:cs="Times New Roman"/>
-          <w:bCs/>
-          <w:sz w:val="24"/>
-          <w:szCs w:val="24"/>
-        </w:rPr>
-        <w:t>n</w:t>
+        <w:t>T</w:t>
+      </w:r>
+      <w:r>
+        <w:rPr>
+          <w:rFonts w:ascii="Times New Roman" w:hAnsi="Times New Roman" w:cs="Times New Roman"/>
+          <w:bCs/>
+          <w:i/>
+          <w:sz w:val="24"/>
+          <w:szCs w:val="24"/>
+        </w:rPr>
+        <w:t>t</w:t>
+      </w:r>
+      <w:r>
+        <w:rPr>
+          <w:rFonts w:ascii="Times New Roman" w:hAnsi="Times New Roman" w:cs="Times New Roman"/>
+          <w:bCs/>
+          <w:i/>
+          <w:sz w:val="24"/>
+          <w:szCs w:val="24"/>
+        </w:rPr>
+        <w:t>b</w:t>
+      </w:r>
+      <w:r>
+        <w:rPr>
+          <w:rFonts w:ascii="Times New Roman" w:hAnsi="Times New Roman" w:cs="Times New Roman"/>
+          <w:bCs/>
+          <w:i/>
+          <w:sz w:val="24"/>
+          <w:szCs w:val="24"/>
+        </w:rPr>
+        <w:t>.</w:t>
+      </w:r>
+      <w:r>
+        <w:rPr>
+          <w:rFonts w:ascii="Times New Roman" w:hAnsi="Times New Roman" w:cs="Times New Roman"/>
+          <w:bCs/>
+          <w:sz w:val="24"/>
+          <w:szCs w:val="24"/>
+        </w:rPr>
+        <w:t xml:space="preserve"> T</w:t>
+      </w:r>
+      <w:r>
+        <w:rPr>
+          <w:rFonts w:ascii="Times New Roman" w:hAnsi="Times New Roman" w:cs="Times New Roman"/>
+          <w:bCs/>
+          <w:sz w:val="24"/>
+          <w:szCs w:val="24"/>
+        </w:rPr>
+        <w:t>his update</w:t>
       </w:r>
       <w:r>
         <w:rPr>
@@ -12565,45 +10435,272 @@
         </w:rPr>
         <w:t xml:space="preserve"> </w:t>
       </w:r>
-      <w:proofErr w:type="spellStart"/>
-      <w:r>
-        <w:rPr>
-          <w:rFonts w:ascii="Times New Roman" w:hAnsi="Times New Roman" w:cs="Times New Roman"/>
-          <w:bCs/>
-          <w:sz w:val="24"/>
-          <w:szCs w:val="24"/>
-        </w:rPr>
-        <w:t>iwds</w:t>
-      </w:r>
-      <w:proofErr w:type="spellEnd"/>
-      <w:r>
-        <w:rPr>
-          <w:rFonts w:ascii="Times New Roman" w:hAnsi="Times New Roman" w:cs="Times New Roman"/>
-          <w:bCs/>
-          <w:sz w:val="24"/>
-          <w:szCs w:val="24"/>
-        </w:rPr>
-        <w:t xml:space="preserve"> equal to the number of nodes in graph for simplicity, thus the index of the quality is basically the </w:t>
-      </w:r>
-      <w:proofErr w:type="spellStart"/>
-      <w:r>
-        <w:rPr>
-          <w:rFonts w:ascii="Times New Roman" w:hAnsi="Times New Roman" w:cs="Times New Roman"/>
-          <w:bCs/>
-          <w:sz w:val="24"/>
-          <w:szCs w:val="24"/>
-        </w:rPr>
-        <w:t>iwd</w:t>
-      </w:r>
-      <w:proofErr w:type="spellEnd"/>
-      <w:r>
-        <w:rPr>
-          <w:rFonts w:ascii="Times New Roman" w:hAnsi="Times New Roman" w:cs="Times New Roman"/>
-          <w:bCs/>
-          <w:sz w:val="24"/>
-          <w:szCs w:val="24"/>
-        </w:rPr>
-        <w:t xml:space="preserve"> number whose quality is at that index. Using this fact, we find the </w:t>
+      <w:r>
+        <w:rPr>
+          <w:rFonts w:ascii="Times New Roman" w:hAnsi="Times New Roman" w:cs="Times New Roman"/>
+          <w:bCs/>
+          <w:sz w:val="24"/>
+          <w:szCs w:val="24"/>
+        </w:rPr>
+        <w:t xml:space="preserve">is done on the basis of </w:t>
+      </w:r>
+      <w:r>
+        <w:rPr>
+          <w:rFonts w:ascii="Times New Roman" w:hAnsi="Times New Roman" w:cs="Times New Roman"/>
+          <w:bCs/>
+          <w:sz w:val="24"/>
+          <w:szCs w:val="24"/>
+        </w:rPr>
+        <w:t>conditions provided in the algorithm.</w:t>
+      </w:r>
+    </w:p>
+    <w:p>
+      <w:pPr>
+        <w:spacing w:line="360" w:lineRule="auto"/>
+        <w:rPr>
+          <w:rFonts w:ascii="Times New Roman" w:hAnsi="Times New Roman" w:cs="Times New Roman"/>
+          <w:bCs/>
+          <w:sz w:val="24"/>
+          <w:szCs w:val="24"/>
+        </w:rPr>
+      </w:pPr>
+      <w:r>
+        <w:rPr>
+          <w:rFonts w:ascii="Times New Roman" w:hAnsi="Times New Roman" w:cs="Times New Roman"/>
+          <w:bCs/>
+          <w:i/>
+          <w:sz w:val="24"/>
+          <w:szCs w:val="24"/>
+        </w:rPr>
+        <w:t xml:space="preserve"> </w:t>
+      </w:r>
+      <w:r>
+        <w:rPr>
+          <w:rFonts w:ascii="Times New Roman" w:hAnsi="Times New Roman" w:cs="Times New Roman"/>
+          <w:bCs/>
+          <w:sz w:val="24"/>
+          <w:szCs w:val="24"/>
+        </w:rPr>
+        <w:t>In step nine, we go back to step two</w:t>
+      </w:r>
+      <w:r>
+        <w:rPr>
+          <w:rFonts w:ascii="Times New Roman" w:hAnsi="Times New Roman" w:cs="Times New Roman"/>
+          <w:bCs/>
+          <w:sz w:val="24"/>
+          <w:szCs w:val="24"/>
+        </w:rPr>
+        <w:t xml:space="preserve"> of the algorithm </w:t>
+      </w:r>
+      <w:r>
+        <w:rPr>
+          <w:rFonts w:ascii="Times New Roman" w:hAnsi="Times New Roman" w:cs="Times New Roman"/>
+          <w:bCs/>
+          <w:sz w:val="24"/>
+          <w:szCs w:val="24"/>
+        </w:rPr>
+        <w:t>which is startin</w:t>
+      </w:r>
+      <w:r>
+        <w:rPr>
+          <w:rFonts w:ascii="Times New Roman" w:hAnsi="Times New Roman" w:cs="Times New Roman"/>
+          <w:bCs/>
+          <w:sz w:val="24"/>
+          <w:szCs w:val="24"/>
+        </w:rPr>
+        <w:t xml:space="preserve">g from </w:t>
+      </w:r>
+      <w:r>
+        <w:rPr>
+          <w:rFonts w:ascii="Times New Roman" w:hAnsi="Times New Roman" w:cs="Times New Roman"/>
+          <w:bCs/>
+          <w:sz w:val="24"/>
+          <w:szCs w:val="24"/>
+        </w:rPr>
+        <w:t>initializ</w:t>
+      </w:r>
+      <w:r>
+        <w:rPr>
+          <w:rFonts w:ascii="Times New Roman" w:hAnsi="Times New Roman" w:cs="Times New Roman"/>
+          <w:bCs/>
+          <w:sz w:val="24"/>
+          <w:szCs w:val="24"/>
+        </w:rPr>
+        <w:t>ation of dynamic parameters. The</w:t>
+      </w:r>
+      <w:r>
+        <w:rPr>
+          <w:rFonts w:ascii="Times New Roman" w:hAnsi="Times New Roman" w:cs="Times New Roman"/>
+          <w:bCs/>
+          <w:sz w:val="24"/>
+          <w:szCs w:val="24"/>
+        </w:rPr>
+        <w:t>s</w:t>
+      </w:r>
+      <w:r>
+        <w:rPr>
+          <w:rFonts w:ascii="Times New Roman" w:hAnsi="Times New Roman" w:cs="Times New Roman"/>
+          <w:bCs/>
+          <w:sz w:val="24"/>
+          <w:szCs w:val="24"/>
+        </w:rPr>
+        <w:t>e</w:t>
+      </w:r>
+      <w:r>
+        <w:rPr>
+          <w:rFonts w:ascii="Times New Roman" w:hAnsi="Times New Roman" w:cs="Times New Roman"/>
+          <w:bCs/>
+          <w:sz w:val="24"/>
+          <w:szCs w:val="24"/>
+        </w:rPr>
+        <w:t xml:space="preserve"> </w:t>
+      </w:r>
+      <w:r>
+        <w:rPr>
+          <w:rFonts w:ascii="Times New Roman" w:hAnsi="Times New Roman" w:cs="Times New Roman"/>
+          <w:bCs/>
+          <w:sz w:val="24"/>
+          <w:szCs w:val="24"/>
+        </w:rPr>
+        <w:t xml:space="preserve">steps are repeated </w:t>
+      </w:r>
+      <w:r>
+        <w:rPr>
+          <w:rFonts w:ascii="Times New Roman" w:hAnsi="Times New Roman" w:cs="Times New Roman"/>
+          <w:bCs/>
+          <w:sz w:val="24"/>
+          <w:szCs w:val="24"/>
+        </w:rPr>
+        <w:t xml:space="preserve">until the maximum iteration count is reached. </w:t>
+      </w:r>
+      <w:r>
+        <w:rPr>
+          <w:rFonts w:ascii="Times New Roman" w:hAnsi="Times New Roman" w:cs="Times New Roman"/>
+          <w:bCs/>
+          <w:sz w:val="24"/>
+          <w:szCs w:val="24"/>
+        </w:rPr>
+        <w:t xml:space="preserve">After </w:t>
+      </w:r>
+      <w:r>
+        <w:rPr>
+          <w:rFonts w:ascii="Times New Roman" w:hAnsi="Times New Roman" w:cs="Times New Roman"/>
+          <w:bCs/>
+          <w:sz w:val="24"/>
+          <w:szCs w:val="24"/>
+        </w:rPr>
+        <w:t xml:space="preserve">the maximum iterations has been achieved, the </w:t>
+      </w:r>
+      <w:r>
+        <w:rPr>
+          <w:rFonts w:ascii="Times New Roman" w:hAnsi="Times New Roman" w:cs="Times New Roman"/>
+          <w:bCs/>
+          <w:i/>
+          <w:sz w:val="24"/>
+          <w:szCs w:val="24"/>
+        </w:rPr>
+        <w:t>Ttb</w:t>
+      </w:r>
+      <w:r>
+        <w:rPr>
+          <w:rFonts w:ascii="Times New Roman" w:hAnsi="Times New Roman" w:cs="Times New Roman"/>
+          <w:bCs/>
+          <w:sz w:val="24"/>
+          <w:szCs w:val="24"/>
+        </w:rPr>
+        <w:t xml:space="preserve"> contains the best solution</w:t>
+      </w:r>
+      <w:r>
+        <w:rPr>
+          <w:rFonts w:ascii="Times New Roman" w:hAnsi="Times New Roman" w:cs="Times New Roman"/>
+          <w:bCs/>
+          <w:sz w:val="24"/>
+          <w:szCs w:val="24"/>
+        </w:rPr>
+        <w:t xml:space="preserve"> </w:t>
+      </w:r>
+      <w:r>
+        <w:rPr>
+          <w:rFonts w:ascii="Times New Roman" w:hAnsi="Times New Roman" w:cs="Times New Roman"/>
+          <w:bCs/>
+          <w:sz w:val="24"/>
+          <w:szCs w:val="24"/>
+        </w:rPr>
+        <w:t>and</w:t>
+      </w:r>
+      <w:r>
+        <w:rPr>
+          <w:rFonts w:ascii="Times New Roman" w:hAnsi="Times New Roman" w:cs="Times New Roman"/>
+          <w:bCs/>
+          <w:sz w:val="24"/>
+          <w:szCs w:val="24"/>
+        </w:rPr>
+        <w:t xml:space="preserve"> algorithm returns </w:t>
+      </w:r>
+      <w:r>
+        <w:rPr>
+          <w:rFonts w:ascii="Times New Roman" w:hAnsi="Times New Roman" w:cs="Times New Roman"/>
+          <w:bCs/>
+          <w:sz w:val="24"/>
+          <w:szCs w:val="24"/>
+        </w:rPr>
+        <w:t>it.</w:t>
+      </w:r>
+      <w:r>
+        <w:rPr>
+          <w:rFonts w:ascii="Times New Roman" w:hAnsi="Times New Roman" w:cs="Times New Roman"/>
+          <w:bCs/>
+          <w:sz w:val="24"/>
+          <w:szCs w:val="24"/>
+        </w:rPr>
+        <w:t xml:space="preserve"> </w:t>
+      </w:r>
+    </w:p>
+    <w:p>
+      <w:pPr>
+        <w:spacing w:line="360" w:lineRule="auto"/>
+        <w:rPr>
+          <w:rFonts w:ascii="Times New Roman" w:hAnsi="Times New Roman" w:cs="Times New Roman"/>
+          <w:bCs/>
+          <w:sz w:val="24"/>
+          <w:szCs w:val="24"/>
+        </w:rPr>
+      </w:pPr>
+      <w:r>
+        <w:rPr>
+          <w:rFonts w:ascii="Times New Roman" w:hAnsi="Times New Roman" w:cs="Times New Roman"/>
+          <w:bCs/>
+          <w:sz w:val="24"/>
+          <w:szCs w:val="24"/>
+        </w:rPr>
+        <w:t>The output</w:t>
+      </w:r>
+      <w:r>
+        <w:rPr>
+          <w:rFonts w:ascii="Times New Roman" w:hAnsi="Times New Roman" w:cs="Times New Roman"/>
+          <w:bCs/>
+          <w:sz w:val="24"/>
+          <w:szCs w:val="24"/>
+        </w:rPr>
+        <w:t xml:space="preserve"> can be provided on the basis of the problem and what it demands. As </w:t>
+      </w:r>
+      <w:r>
+        <w:rPr>
+          <w:rFonts w:ascii="Times New Roman" w:hAnsi="Times New Roman" w:cs="Times New Roman"/>
+          <w:bCs/>
+          <w:sz w:val="24"/>
+          <w:szCs w:val="24"/>
+        </w:rPr>
+        <w:t>after running the algorithm</w:t>
+      </w:r>
+      <w:r>
+        <w:rPr>
+          <w:rFonts w:ascii="Times New Roman" w:hAnsi="Times New Roman" w:cs="Times New Roman"/>
+          <w:bCs/>
+          <w:sz w:val="24"/>
+          <w:szCs w:val="24"/>
+        </w:rPr>
+        <w:t xml:space="preserve"> we have the total </w:t>
       </w:r>
       <w:r>
         <w:rPr>
@@ -12614,609 +10711,14 @@
         </w:rPr>
         <w:t xml:space="preserve">best </w:t>
       </w:r>
-      <w:proofErr w:type="spellStart"/>
-      <w:r>
-        <w:rPr>
-          <w:rFonts w:ascii="Times New Roman" w:hAnsi="Times New Roman" w:cs="Times New Roman"/>
-          <w:bCs/>
-          <w:sz w:val="24"/>
-          <w:szCs w:val="24"/>
-        </w:rPr>
-        <w:t>iwd</w:t>
-      </w:r>
-      <w:proofErr w:type="spellEnd"/>
-      <w:r>
-        <w:rPr>
-          <w:rFonts w:ascii="Times New Roman" w:hAnsi="Times New Roman" w:cs="Times New Roman"/>
-          <w:bCs/>
-          <w:sz w:val="24"/>
-          <w:szCs w:val="24"/>
-        </w:rPr>
-        <w:t xml:space="preserve"> which has provided the maximum quality solution.</w:t>
-      </w:r>
-    </w:p>
-    <w:p>
-      <w:pPr>
-        <w:spacing w:line="360" w:lineRule="auto"/>
-        <w:rPr>
-          <w:rFonts w:ascii="Times New Roman" w:hAnsi="Times New Roman" w:cs="Times New Roman"/>
-          <w:bCs/>
-          <w:sz w:val="24"/>
-          <w:szCs w:val="24"/>
-        </w:rPr>
-      </w:pPr>
-      <w:r>
-        <w:rPr>
-          <w:rFonts w:ascii="Times New Roman" w:hAnsi="Times New Roman" w:cs="Times New Roman"/>
-          <w:bCs/>
-          <w:sz w:val="24"/>
-          <w:szCs w:val="24"/>
-        </w:rPr>
-        <w:t xml:space="preserve">In </w:t>
-      </w:r>
-      <w:r>
-        <w:rPr>
-          <w:rFonts w:ascii="Times New Roman" w:hAnsi="Times New Roman" w:cs="Times New Roman"/>
-          <w:bCs/>
-          <w:sz w:val="24"/>
-          <w:szCs w:val="24"/>
-        </w:rPr>
-        <w:t>Step seven</w:t>
-      </w:r>
-      <w:r>
-        <w:rPr>
-          <w:rFonts w:ascii="Times New Roman" w:hAnsi="Times New Roman" w:cs="Times New Roman"/>
-          <w:bCs/>
-          <w:sz w:val="24"/>
-          <w:szCs w:val="24"/>
-        </w:rPr>
-        <w:t>, we update the soil of the iteration best solution path</w:t>
-      </w:r>
-      <w:r>
-        <w:rPr>
-          <w:rFonts w:ascii="Times New Roman" w:hAnsi="Times New Roman" w:cs="Times New Roman"/>
-          <w:bCs/>
-          <w:sz w:val="24"/>
-          <w:szCs w:val="24"/>
-        </w:rPr>
-        <w:t>.</w:t>
-      </w:r>
-      <w:r>
-        <w:rPr>
-          <w:rFonts w:ascii="Times New Roman" w:hAnsi="Times New Roman" w:cs="Times New Roman"/>
-          <w:bCs/>
-          <w:sz w:val="24"/>
-          <w:szCs w:val="24"/>
-        </w:rPr>
-        <w:t xml:space="preserve"> The amount of soil between the node on which the best </w:t>
-      </w:r>
-      <w:proofErr w:type="spellStart"/>
-      <w:r>
-        <w:rPr>
-          <w:rFonts w:ascii="Times New Roman" w:hAnsi="Times New Roman" w:cs="Times New Roman"/>
-          <w:bCs/>
-          <w:sz w:val="24"/>
-          <w:szCs w:val="24"/>
-        </w:rPr>
-        <w:t>iwd</w:t>
-      </w:r>
-      <w:proofErr w:type="spellEnd"/>
-      <w:r>
-        <w:rPr>
-          <w:rFonts w:ascii="Times New Roman" w:hAnsi="Times New Roman" w:cs="Times New Roman"/>
-          <w:bCs/>
-          <w:sz w:val="24"/>
-          <w:szCs w:val="24"/>
-        </w:rPr>
-        <w:t xml:space="preserve"> has initially reside on i.e. </w:t>
-      </w:r>
-      <w:proofErr w:type="spellStart"/>
-      <w:r>
-        <w:rPr>
-          <w:rFonts w:ascii="Times New Roman" w:hAnsi="Times New Roman" w:cs="Times New Roman"/>
-          <w:bCs/>
-          <w:sz w:val="24"/>
-          <w:szCs w:val="24"/>
-        </w:rPr>
-        <w:t>i</w:t>
-      </w:r>
-      <w:proofErr w:type="spellEnd"/>
-      <w:r>
-        <w:rPr>
-          <w:rFonts w:ascii="Times New Roman" w:hAnsi="Times New Roman" w:cs="Times New Roman"/>
-          <w:bCs/>
-          <w:sz w:val="24"/>
-          <w:szCs w:val="24"/>
-        </w:rPr>
-        <w:t xml:space="preserve"> and the node on which the b</w:t>
-      </w:r>
-      <w:r>
-        <w:rPr>
-          <w:rFonts w:ascii="Times New Roman" w:hAnsi="Times New Roman" w:cs="Times New Roman"/>
-          <w:bCs/>
-          <w:sz w:val="24"/>
-          <w:szCs w:val="24"/>
-        </w:rPr>
-        <w:t xml:space="preserve">est </w:t>
-      </w:r>
-      <w:proofErr w:type="spellStart"/>
-      <w:r>
-        <w:rPr>
-          <w:rFonts w:ascii="Times New Roman" w:hAnsi="Times New Roman" w:cs="Times New Roman"/>
-          <w:bCs/>
-          <w:sz w:val="24"/>
-          <w:szCs w:val="24"/>
-        </w:rPr>
-        <w:t>iwd</w:t>
-      </w:r>
-      <w:proofErr w:type="spellEnd"/>
-      <w:r>
-        <w:rPr>
-          <w:rFonts w:ascii="Times New Roman" w:hAnsi="Times New Roman" w:cs="Times New Roman"/>
-          <w:bCs/>
-          <w:sz w:val="24"/>
-          <w:szCs w:val="24"/>
-        </w:rPr>
-        <w:t xml:space="preserve"> is currently residing</w:t>
-      </w:r>
-      <w:r>
-        <w:rPr>
-          <w:rFonts w:ascii="Times New Roman" w:hAnsi="Times New Roman" w:cs="Times New Roman"/>
-          <w:bCs/>
-          <w:sz w:val="24"/>
-          <w:szCs w:val="24"/>
-        </w:rPr>
-        <w:t xml:space="preserve"> i.e. j. </w:t>
-      </w:r>
-    </w:p>
-    <w:p>
-      <w:pPr>
-        <w:spacing w:line="360" w:lineRule="auto"/>
-        <w:rPr>
-          <w:rFonts w:ascii="Times New Roman" w:hAnsi="Times New Roman" w:cs="Times New Roman"/>
-          <w:bCs/>
-          <w:sz w:val="24"/>
-          <w:szCs w:val="24"/>
-        </w:rPr>
-      </w:pPr>
-      <w:r>
-        <w:rPr>
-          <w:rFonts w:ascii="Times New Roman" w:hAnsi="Times New Roman" w:cs="Times New Roman"/>
-          <w:bCs/>
-          <w:sz w:val="24"/>
-          <w:szCs w:val="24"/>
-        </w:rPr>
-        <w:t xml:space="preserve"> </w:t>
-      </w:r>
-      <w:r>
-        <w:rPr>
-          <w:rFonts w:ascii="Times New Roman" w:hAnsi="Times New Roman" w:cs="Times New Roman"/>
-          <w:bCs/>
-          <w:sz w:val="24"/>
-          <w:szCs w:val="24"/>
-        </w:rPr>
-        <w:t>In step eight we</w:t>
-      </w:r>
-      <w:r>
-        <w:rPr>
-          <w:rFonts w:ascii="Times New Roman" w:hAnsi="Times New Roman" w:cs="Times New Roman"/>
-          <w:bCs/>
-          <w:sz w:val="24"/>
-          <w:szCs w:val="24"/>
-        </w:rPr>
-        <w:t xml:space="preserve"> update the best solutio</w:t>
-      </w:r>
-      <w:r>
-        <w:rPr>
-          <w:rFonts w:ascii="Times New Roman" w:hAnsi="Times New Roman" w:cs="Times New Roman"/>
-          <w:bCs/>
-          <w:sz w:val="24"/>
-          <w:szCs w:val="24"/>
-        </w:rPr>
-        <w:t>n with</w:t>
-      </w:r>
-      <w:r>
-        <w:rPr>
-          <w:rFonts w:ascii="Times New Roman" w:hAnsi="Times New Roman" w:cs="Times New Roman"/>
-          <w:bCs/>
-          <w:sz w:val="24"/>
-          <w:szCs w:val="24"/>
-        </w:rPr>
-        <w:t xml:space="preserve"> the </w:t>
-      </w:r>
-      <w:r>
-        <w:rPr>
-          <w:rFonts w:ascii="Times New Roman" w:hAnsi="Times New Roman" w:cs="Times New Roman"/>
-          <w:bCs/>
-          <w:sz w:val="24"/>
-          <w:szCs w:val="24"/>
-        </w:rPr>
-        <w:t xml:space="preserve">current best solution. </w:t>
-      </w:r>
-      <w:r>
-        <w:rPr>
-          <w:rFonts w:ascii="Times New Roman" w:hAnsi="Times New Roman" w:cs="Times New Roman"/>
-          <w:bCs/>
-          <w:sz w:val="24"/>
-          <w:szCs w:val="24"/>
-        </w:rPr>
-        <w:t xml:space="preserve">The best solution is held in list named </w:t>
-      </w:r>
-      <w:proofErr w:type="spellStart"/>
-      <w:r>
-        <w:rPr>
-          <w:rFonts w:ascii="Times New Roman" w:hAnsi="Times New Roman" w:cs="Times New Roman"/>
-          <w:bCs/>
-          <w:i/>
-          <w:sz w:val="24"/>
-          <w:szCs w:val="24"/>
-        </w:rPr>
-        <w:t>T</w:t>
-      </w:r>
-      <w:r>
-        <w:rPr>
-          <w:rFonts w:ascii="Times New Roman" w:hAnsi="Times New Roman" w:cs="Times New Roman"/>
-          <w:bCs/>
-          <w:i/>
-          <w:sz w:val="24"/>
-          <w:szCs w:val="24"/>
-        </w:rPr>
-        <w:t>t</w:t>
-      </w:r>
-      <w:r>
-        <w:rPr>
-          <w:rFonts w:ascii="Times New Roman" w:hAnsi="Times New Roman" w:cs="Times New Roman"/>
-          <w:bCs/>
-          <w:i/>
-          <w:sz w:val="24"/>
-          <w:szCs w:val="24"/>
-        </w:rPr>
-        <w:t>b</w:t>
-      </w:r>
-      <w:proofErr w:type="spellEnd"/>
-      <w:r>
-        <w:rPr>
-          <w:rFonts w:ascii="Times New Roman" w:hAnsi="Times New Roman" w:cs="Times New Roman"/>
-          <w:bCs/>
-          <w:i/>
-          <w:sz w:val="24"/>
-          <w:szCs w:val="24"/>
-        </w:rPr>
-        <w:t>.</w:t>
-      </w:r>
-      <w:r>
-        <w:rPr>
-          <w:rFonts w:ascii="Times New Roman" w:hAnsi="Times New Roman" w:cs="Times New Roman"/>
-          <w:bCs/>
-          <w:sz w:val="24"/>
-          <w:szCs w:val="24"/>
-        </w:rPr>
-        <w:t xml:space="preserve"> T</w:t>
-      </w:r>
-      <w:r>
-        <w:rPr>
-          <w:rFonts w:ascii="Times New Roman" w:hAnsi="Times New Roman" w:cs="Times New Roman"/>
-          <w:bCs/>
-          <w:sz w:val="24"/>
-          <w:szCs w:val="24"/>
-        </w:rPr>
-        <w:t>his update</w:t>
-      </w:r>
-      <w:r>
-        <w:rPr>
-          <w:rFonts w:ascii="Times New Roman" w:hAnsi="Times New Roman" w:cs="Times New Roman"/>
-          <w:bCs/>
-          <w:sz w:val="24"/>
-          <w:szCs w:val="24"/>
-        </w:rPr>
-        <w:t xml:space="preserve"> </w:t>
-      </w:r>
-      <w:r>
-        <w:rPr>
-          <w:rFonts w:ascii="Times New Roman" w:hAnsi="Times New Roman" w:cs="Times New Roman"/>
-          <w:bCs/>
-          <w:sz w:val="24"/>
-          <w:szCs w:val="24"/>
-        </w:rPr>
-        <w:t xml:space="preserve">is done on the basis of </w:t>
-      </w:r>
-      <w:r>
-        <w:rPr>
-          <w:rFonts w:ascii="Times New Roman" w:hAnsi="Times New Roman" w:cs="Times New Roman"/>
-          <w:bCs/>
-          <w:sz w:val="24"/>
-          <w:szCs w:val="24"/>
-        </w:rPr>
-        <w:t>conditions provided in the algorithm.</w:t>
-      </w:r>
-    </w:p>
-    <w:p>
-      <w:pPr>
-        <w:spacing w:line="360" w:lineRule="auto"/>
-        <w:rPr>
-          <w:rFonts w:ascii="Times New Roman" w:hAnsi="Times New Roman" w:cs="Times New Roman"/>
-          <w:bCs/>
-          <w:sz w:val="24"/>
-          <w:szCs w:val="24"/>
-        </w:rPr>
-      </w:pPr>
-      <w:r>
-        <w:rPr>
-          <w:rFonts w:ascii="Times New Roman" w:hAnsi="Times New Roman" w:cs="Times New Roman"/>
-          <w:bCs/>
-          <w:i/>
-          <w:sz w:val="24"/>
-          <w:szCs w:val="24"/>
-        </w:rPr>
-        <w:t xml:space="preserve"> </w:t>
-      </w:r>
-      <w:r>
-        <w:rPr>
-          <w:rFonts w:ascii="Times New Roman" w:hAnsi="Times New Roman" w:cs="Times New Roman"/>
-          <w:bCs/>
-          <w:sz w:val="24"/>
-          <w:szCs w:val="24"/>
-        </w:rPr>
-        <w:t>In step nine, we go back to step two</w:t>
-      </w:r>
-      <w:r>
-        <w:rPr>
-          <w:rFonts w:ascii="Times New Roman" w:hAnsi="Times New Roman" w:cs="Times New Roman"/>
-          <w:bCs/>
-          <w:sz w:val="24"/>
-          <w:szCs w:val="24"/>
-        </w:rPr>
-        <w:t xml:space="preserve"> of the algorithm </w:t>
-      </w:r>
-      <w:r>
-        <w:rPr>
-          <w:rFonts w:ascii="Times New Roman" w:hAnsi="Times New Roman" w:cs="Times New Roman"/>
-          <w:bCs/>
-          <w:sz w:val="24"/>
-          <w:szCs w:val="24"/>
-        </w:rPr>
-        <w:t>which is startin</w:t>
-      </w:r>
-      <w:r>
-        <w:rPr>
-          <w:rFonts w:ascii="Times New Roman" w:hAnsi="Times New Roman" w:cs="Times New Roman"/>
-          <w:bCs/>
-          <w:sz w:val="24"/>
-          <w:szCs w:val="24"/>
-        </w:rPr>
-        <w:t xml:space="preserve">g from </w:t>
-      </w:r>
-      <w:r>
-        <w:rPr>
-          <w:rFonts w:ascii="Times New Roman" w:hAnsi="Times New Roman" w:cs="Times New Roman"/>
-          <w:bCs/>
-          <w:sz w:val="24"/>
-          <w:szCs w:val="24"/>
-        </w:rPr>
-        <w:t>initializ</w:t>
-      </w:r>
-      <w:r>
-        <w:rPr>
-          <w:rFonts w:ascii="Times New Roman" w:hAnsi="Times New Roman" w:cs="Times New Roman"/>
-          <w:bCs/>
-          <w:sz w:val="24"/>
-          <w:szCs w:val="24"/>
-        </w:rPr>
-        <w:t>ation of dynamic parameters. The</w:t>
-      </w:r>
-      <w:r>
-        <w:rPr>
-          <w:rFonts w:ascii="Times New Roman" w:hAnsi="Times New Roman" w:cs="Times New Roman"/>
-          <w:bCs/>
-          <w:sz w:val="24"/>
-          <w:szCs w:val="24"/>
-        </w:rPr>
-        <w:t>s</w:t>
-      </w:r>
-      <w:r>
-        <w:rPr>
-          <w:rFonts w:ascii="Times New Roman" w:hAnsi="Times New Roman" w:cs="Times New Roman"/>
-          <w:bCs/>
-          <w:sz w:val="24"/>
-          <w:szCs w:val="24"/>
-        </w:rPr>
-        <w:t>e</w:t>
-      </w:r>
-      <w:r>
-        <w:rPr>
-          <w:rFonts w:ascii="Times New Roman" w:hAnsi="Times New Roman" w:cs="Times New Roman"/>
-          <w:bCs/>
-          <w:sz w:val="24"/>
-          <w:szCs w:val="24"/>
-        </w:rPr>
-        <w:t xml:space="preserve"> </w:t>
-      </w:r>
-      <w:r>
-        <w:rPr>
-          <w:rFonts w:ascii="Times New Roman" w:hAnsi="Times New Roman" w:cs="Times New Roman"/>
-          <w:bCs/>
-          <w:sz w:val="24"/>
-          <w:szCs w:val="24"/>
-        </w:rPr>
-        <w:t xml:space="preserve">steps are repeated </w:t>
-      </w:r>
-      <w:r>
-        <w:rPr>
-          <w:rFonts w:ascii="Times New Roman" w:hAnsi="Times New Roman" w:cs="Times New Roman"/>
-          <w:bCs/>
-          <w:sz w:val="24"/>
-          <w:szCs w:val="24"/>
-        </w:rPr>
-        <w:t xml:space="preserve">until the maximum iteration count is reached. </w:t>
-      </w:r>
-      <w:r>
-        <w:rPr>
-          <w:rFonts w:ascii="Times New Roman" w:hAnsi="Times New Roman" w:cs="Times New Roman"/>
-          <w:bCs/>
-          <w:sz w:val="24"/>
-          <w:szCs w:val="24"/>
-        </w:rPr>
-        <w:t xml:space="preserve">After </w:t>
-      </w:r>
-      <w:r>
-        <w:rPr>
-          <w:rFonts w:ascii="Times New Roman" w:hAnsi="Times New Roman" w:cs="Times New Roman"/>
-          <w:bCs/>
-          <w:sz w:val="24"/>
-          <w:szCs w:val="24"/>
-        </w:rPr>
-        <w:t xml:space="preserve">the maximum iterations has been achieved, the </w:t>
-      </w:r>
-      <w:proofErr w:type="spellStart"/>
-      <w:r>
-        <w:rPr>
-          <w:rFonts w:ascii="Times New Roman" w:hAnsi="Times New Roman" w:cs="Times New Roman"/>
-          <w:bCs/>
-          <w:i/>
-          <w:sz w:val="24"/>
-          <w:szCs w:val="24"/>
-        </w:rPr>
-        <w:t>Ttb</w:t>
-      </w:r>
-      <w:proofErr w:type="spellEnd"/>
-      <w:r>
-        <w:rPr>
-          <w:rFonts w:ascii="Times New Roman" w:hAnsi="Times New Roman" w:cs="Times New Roman"/>
-          <w:bCs/>
-          <w:sz w:val="24"/>
-          <w:szCs w:val="24"/>
-        </w:rPr>
-        <w:t xml:space="preserve"> contains the best solution</w:t>
-      </w:r>
-      <w:r>
-        <w:rPr>
-          <w:rFonts w:ascii="Times New Roman" w:hAnsi="Times New Roman" w:cs="Times New Roman"/>
-          <w:bCs/>
-          <w:sz w:val="24"/>
-          <w:szCs w:val="24"/>
-        </w:rPr>
-        <w:t xml:space="preserve"> </w:t>
-      </w:r>
-      <w:r>
-        <w:rPr>
-          <w:rFonts w:ascii="Times New Roman" w:hAnsi="Times New Roman" w:cs="Times New Roman"/>
-          <w:bCs/>
-          <w:sz w:val="24"/>
-          <w:szCs w:val="24"/>
-        </w:rPr>
-        <w:t>and</w:t>
-      </w:r>
-      <w:r>
-        <w:rPr>
-          <w:rFonts w:ascii="Times New Roman" w:hAnsi="Times New Roman" w:cs="Times New Roman"/>
-          <w:bCs/>
-          <w:sz w:val="24"/>
-          <w:szCs w:val="24"/>
-        </w:rPr>
-        <w:t xml:space="preserve"> algorithm returns </w:t>
-      </w:r>
-      <w:r>
-        <w:rPr>
-          <w:rFonts w:ascii="Times New Roman" w:hAnsi="Times New Roman" w:cs="Times New Roman"/>
-          <w:bCs/>
-          <w:sz w:val="24"/>
-          <w:szCs w:val="24"/>
-        </w:rPr>
-        <w:t>it.</w:t>
-      </w:r>
-      <w:r>
-        <w:rPr>
-          <w:rFonts w:ascii="Times New Roman" w:hAnsi="Times New Roman" w:cs="Times New Roman"/>
-          <w:bCs/>
-          <w:sz w:val="24"/>
-          <w:szCs w:val="24"/>
-        </w:rPr>
-        <w:t xml:space="preserve"> </w:t>
-      </w:r>
-    </w:p>
-    <w:p>
-      <w:pPr>
-        <w:spacing w:line="360" w:lineRule="auto"/>
-        <w:rPr>
-          <w:rFonts w:ascii="Times New Roman" w:hAnsi="Times New Roman" w:cs="Times New Roman"/>
-          <w:bCs/>
-          <w:sz w:val="24"/>
-          <w:szCs w:val="24"/>
-        </w:rPr>
-      </w:pPr>
-      <w:r>
-        <w:rPr>
-          <w:rFonts w:ascii="Times New Roman" w:hAnsi="Times New Roman" w:cs="Times New Roman"/>
-          <w:bCs/>
-          <w:sz w:val="24"/>
-          <w:szCs w:val="24"/>
-        </w:rPr>
-        <w:t>The output</w:t>
-      </w:r>
-      <w:r>
-        <w:rPr>
-          <w:rFonts w:ascii="Times New Roman" w:hAnsi="Times New Roman" w:cs="Times New Roman"/>
-          <w:bCs/>
-          <w:sz w:val="24"/>
-          <w:szCs w:val="24"/>
-        </w:rPr>
-        <w:t xml:space="preserve"> can be provided on the basis of the problem and what it demands. As </w:t>
-      </w:r>
-      <w:r>
-        <w:rPr>
-          <w:rFonts w:ascii="Times New Roman" w:hAnsi="Times New Roman" w:cs="Times New Roman"/>
-          <w:bCs/>
-          <w:sz w:val="24"/>
-          <w:szCs w:val="24"/>
-        </w:rPr>
-        <w:t>after running the algorithm</w:t>
-      </w:r>
-      <w:r>
-        <w:rPr>
-          <w:rFonts w:ascii="Times New Roman" w:hAnsi="Times New Roman" w:cs="Times New Roman"/>
-          <w:bCs/>
-          <w:sz w:val="24"/>
-          <w:szCs w:val="24"/>
-        </w:rPr>
-        <w:t xml:space="preserve"> we have the total </w:t>
-      </w:r>
-      <w:r>
-        <w:rPr>
-          <w:rFonts w:ascii="Times New Roman" w:hAnsi="Times New Roman" w:cs="Times New Roman"/>
-          <w:bCs/>
-          <w:sz w:val="24"/>
-          <w:szCs w:val="24"/>
-        </w:rPr>
-        <w:t xml:space="preserve">best </w:t>
-      </w:r>
-      <w:r>
-        <w:rPr>
-          <w:rFonts w:ascii="Times New Roman" w:hAnsi="Times New Roman" w:cs="Times New Roman"/>
-          <w:bCs/>
-          <w:sz w:val="24"/>
-          <w:szCs w:val="24"/>
-        </w:rPr>
-        <w:t xml:space="preserve">path, the quality of the path and the </w:t>
-      </w:r>
-      <w:proofErr w:type="spellStart"/>
-      <w:r>
-        <w:rPr>
-          <w:rFonts w:ascii="Times New Roman" w:hAnsi="Times New Roman" w:cs="Times New Roman"/>
-          <w:bCs/>
-          <w:sz w:val="24"/>
-          <w:szCs w:val="24"/>
-        </w:rPr>
-        <w:t>iwd</w:t>
-      </w:r>
-      <w:proofErr w:type="spellEnd"/>
-      <w:r>
-        <w:rPr>
-          <w:rFonts w:ascii="Times New Roman" w:hAnsi="Times New Roman" w:cs="Times New Roman"/>
-          <w:bCs/>
-          <w:sz w:val="24"/>
-          <w:szCs w:val="24"/>
-        </w:rPr>
-        <w:t xml:space="preserve"> which has traced this </w:t>
+      <w:r>
+        <w:rPr>
+          <w:rFonts w:ascii="Times New Roman" w:hAnsi="Times New Roman" w:cs="Times New Roman"/>
+          <w:bCs/>
+          <w:sz w:val="24"/>
+          <w:szCs w:val="24"/>
+        </w:rPr>
+        <w:t xml:space="preserve">path, the quality of the path and the iwd which has traced this </w:t>
       </w:r>
       <w:r>
         <w:rPr>
@@ -13330,25 +10832,7 @@
           <w:sz w:val="24"/>
           <w:szCs w:val="24"/>
         </w:rPr>
-        <w:t xml:space="preserve"> which can be found in the “Code” Folder on </w:t>
-      </w:r>
-      <w:proofErr w:type="spellStart"/>
-      <w:r>
-        <w:rPr>
-          <w:rFonts w:ascii="Times New Roman" w:hAnsi="Times New Roman" w:cs="Times New Roman"/>
-          <w:sz w:val="24"/>
-          <w:szCs w:val="24"/>
-        </w:rPr>
-        <w:t>Git</w:t>
-      </w:r>
-      <w:proofErr w:type="spellEnd"/>
-      <w:r>
-        <w:rPr>
-          <w:rFonts w:ascii="Times New Roman" w:hAnsi="Times New Roman" w:cs="Times New Roman"/>
-          <w:sz w:val="24"/>
-          <w:szCs w:val="24"/>
-        </w:rPr>
-        <w:t xml:space="preserve">. </w:t>
+        <w:t xml:space="preserve"> which can be found in the “Code” Folder on Git. </w:t>
       </w:r>
     </w:p>
     <w:p>
@@ -13440,43 +10924,7 @@
           <w:sz w:val="24"/>
           <w:szCs w:val="24"/>
         </w:rPr>
-        <w:t xml:space="preserve">(V=number of nodes in graph, E= number of edges in graph, </w:t>
-      </w:r>
-      <w:proofErr w:type="spellStart"/>
-      <w:r>
-        <w:rPr>
-          <w:rFonts w:ascii="Times New Roman" w:hAnsi="Times New Roman" w:cs="Times New Roman"/>
-          <w:sz w:val="24"/>
-          <w:szCs w:val="24"/>
-        </w:rPr>
-        <w:t>Niwd</w:t>
-      </w:r>
-      <w:proofErr w:type="spellEnd"/>
-      <w:r>
-        <w:rPr>
-          <w:rFonts w:ascii="Times New Roman" w:hAnsi="Times New Roman" w:cs="Times New Roman"/>
-          <w:sz w:val="24"/>
-          <w:szCs w:val="24"/>
-        </w:rPr>
-        <w:t xml:space="preserve">=number of </w:t>
-      </w:r>
-      <w:proofErr w:type="spellStart"/>
-      <w:r>
-        <w:rPr>
-          <w:rFonts w:ascii="Times New Roman" w:hAnsi="Times New Roman" w:cs="Times New Roman"/>
-          <w:sz w:val="24"/>
-          <w:szCs w:val="24"/>
-        </w:rPr>
-        <w:t>iwds</w:t>
-      </w:r>
-      <w:proofErr w:type="spellEnd"/>
-      <w:r>
-        <w:rPr>
-          <w:rFonts w:ascii="Times New Roman" w:hAnsi="Times New Roman" w:cs="Times New Roman"/>
-          <w:sz w:val="24"/>
-          <w:szCs w:val="24"/>
-        </w:rPr>
-        <w:t>)</w:t>
+        <w:t>(V=number of nodes in graph, E= number of edges in graph, Niwd=number of iwds)</w:t>
       </w:r>
     </w:p>
     <w:p>
@@ -13776,27 +11224,8 @@
                 <w:sz w:val="24"/>
                 <w:szCs w:val="24"/>
               </w:rPr>
-              <w:t>O(</w:t>
+              <w:t>O(itermax)*O(</w:t>
             </w:r>
-            <w:proofErr w:type="spellStart"/>
-            <w:r>
-              <w:rPr>
-                <w:rFonts w:ascii="Times New Roman" w:hAnsi="Times New Roman" w:cs="Times New Roman"/>
-                <w:sz w:val="24"/>
-                <w:szCs w:val="24"/>
-              </w:rPr>
-              <w:t>itermax</w:t>
-            </w:r>
-            <w:proofErr w:type="spellEnd"/>
-            <w:r>
-              <w:rPr>
-                <w:rFonts w:ascii="Times New Roman" w:hAnsi="Times New Roman" w:cs="Times New Roman"/>
-                <w:sz w:val="24"/>
-                <w:szCs w:val="24"/>
-              </w:rPr>
-              <w:t>)*O(</w:t>
-            </w:r>
-            <w:proofErr w:type="spellStart"/>
             <w:r>
               <w:rPr>
                 <w:rFonts w:ascii="Times New Roman" w:hAnsi="Times New Roman" w:cs="Times New Roman"/>
@@ -13815,7 +11244,6 @@
               </w:rPr>
               <w:t>IWD</w:t>
             </w:r>
-            <w:proofErr w:type="spellEnd"/>
             <w:r>
               <w:rPr>
                 <w:rFonts w:ascii="Times New Roman" w:hAnsi="Times New Roman" w:cs="Times New Roman"/>
@@ -13853,43 +11281,15 @@
                 <w:sz w:val="24"/>
                 <w:szCs w:val="24"/>
               </w:rPr>
-              <w:t>O(</w:t>
+              <w:t xml:space="preserve">= </w:t>
             </w:r>
-            <w:proofErr w:type="spellStart"/>
             <w:r>
               <w:rPr>
                 <w:rFonts w:ascii="Times New Roman" w:hAnsi="Times New Roman" w:cs="Times New Roman"/>
                 <w:sz w:val="24"/>
                 <w:szCs w:val="24"/>
               </w:rPr>
-              <w:t>itermax</w:t>
-            </w:r>
-            <w:proofErr w:type="spellEnd"/>
-            <w:r>
-              <w:rPr>
-                <w:rFonts w:ascii="Times New Roman" w:hAnsi="Times New Roman" w:cs="Times New Roman"/>
-                <w:sz w:val="24"/>
-                <w:szCs w:val="24"/>
-              </w:rPr>
-              <w:t>)*O(</w:t>
-            </w:r>
-            <w:proofErr w:type="spellStart"/>
-            <w:r>
-              <w:rPr>
-                <w:rFonts w:ascii="Times New Roman" w:hAnsi="Times New Roman" w:cs="Times New Roman"/>
-                <w:sz w:val="24"/>
-                <w:szCs w:val="24"/>
-              </w:rPr>
-              <w:t>Niwd</w:t>
-            </w:r>
-            <w:proofErr w:type="spellEnd"/>
-            <w:r>
-              <w:rPr>
-                <w:rFonts w:ascii="Times New Roman" w:hAnsi="Times New Roman" w:cs="Times New Roman"/>
-                <w:sz w:val="24"/>
-                <w:szCs w:val="24"/>
-              </w:rPr>
-              <w:t>)</w:t>
+              <w:t>O(itermax)*O(Niwd)</w:t>
             </w:r>
           </w:p>
         </w:tc>
@@ -13979,18 +11379,8 @@
                 <w:sz w:val="24"/>
                 <w:szCs w:val="24"/>
               </w:rPr>
-              <w:t>O(</w:t>
+              <w:t>O(Niwd</w:t>
             </w:r>
-            <w:proofErr w:type="spellStart"/>
-            <w:r>
-              <w:rPr>
-                <w:rFonts w:ascii="Times New Roman" w:hAnsi="Times New Roman" w:cs="Times New Roman"/>
-                <w:sz w:val="24"/>
-                <w:szCs w:val="24"/>
-              </w:rPr>
-              <w:t>Niwd</w:t>
-            </w:r>
-            <w:proofErr w:type="spellEnd"/>
             <w:r>
               <w:rPr>
                 <w:rFonts w:ascii="Times New Roman" w:hAnsi="Times New Roman" w:cs="Times New Roman"/>
@@ -14075,18 +11465,8 @@
                 <w:sz w:val="24"/>
                 <w:szCs w:val="24"/>
               </w:rPr>
-              <w:t>O(</w:t>
+              <w:t>O(Niwd</w:t>
             </w:r>
-            <w:proofErr w:type="spellStart"/>
-            <w:r>
-              <w:rPr>
-                <w:rFonts w:ascii="Times New Roman" w:hAnsi="Times New Roman" w:cs="Times New Roman"/>
-                <w:sz w:val="24"/>
-                <w:szCs w:val="24"/>
-              </w:rPr>
-              <w:t>Niwd</w:t>
-            </w:r>
-            <w:proofErr w:type="spellEnd"/>
             <w:r>
               <w:rPr>
                 <w:rFonts w:ascii="Times New Roman" w:hAnsi="Times New Roman" w:cs="Times New Roman"/>
@@ -14182,43 +11562,17 @@
                 <w:sz w:val="24"/>
                 <w:szCs w:val="24"/>
               </w:rPr>
-              <w:t>O(E)*O(</w:t>
+              <w:t>O</w:t>
             </w:r>
-            <w:proofErr w:type="spellStart"/>
+            <w:bookmarkStart w:id="0" w:name="_GoBack"/>
+            <w:bookmarkEnd w:id="0"/>
             <w:r>
               <w:rPr>
                 <w:rFonts w:ascii="Times New Roman" w:hAnsi="Times New Roman" w:cs="Times New Roman"/>
                 <w:sz w:val="24"/>
                 <w:szCs w:val="24"/>
               </w:rPr>
-              <w:t>Niwd</w:t>
-            </w:r>
-            <w:proofErr w:type="spellEnd"/>
-            <w:r>
-              <w:rPr>
-                <w:rFonts w:ascii="Times New Roman" w:hAnsi="Times New Roman" w:cs="Times New Roman"/>
-                <w:sz w:val="24"/>
-                <w:szCs w:val="24"/>
-              </w:rPr>
-              <w:t>)*O(</w:t>
-            </w:r>
-            <w:proofErr w:type="spellStart"/>
-            <w:r>
-              <w:rPr>
-                <w:rFonts w:ascii="Times New Roman" w:hAnsi="Times New Roman" w:cs="Times New Roman"/>
-                <w:sz w:val="24"/>
-                <w:szCs w:val="24"/>
-              </w:rPr>
-              <w:t>itermax</w:t>
-            </w:r>
-            <w:proofErr w:type="spellEnd"/>
-            <w:r>
-              <w:rPr>
-                <w:rFonts w:ascii="Times New Roman" w:hAnsi="Times New Roman" w:cs="Times New Roman"/>
-                <w:sz w:val="24"/>
-                <w:szCs w:val="24"/>
-              </w:rPr>
-              <w:t>)</w:t>
+              <w:t>(V)*O(E)*O(Niwd)*O(itermax)</w:t>
             </w:r>
           </w:p>
         </w:tc>
@@ -14304,43 +11658,7 @@
                 <w:sz w:val="24"/>
                 <w:szCs w:val="24"/>
               </w:rPr>
-              <w:t>O(</w:t>
-            </w:r>
-            <w:proofErr w:type="spellStart"/>
-            <w:r>
-              <w:rPr>
-                <w:rFonts w:ascii="Times New Roman" w:hAnsi="Times New Roman" w:cs="Times New Roman"/>
-                <w:sz w:val="24"/>
-                <w:szCs w:val="24"/>
-              </w:rPr>
-              <w:t>len</w:t>
-            </w:r>
-            <w:proofErr w:type="spellEnd"/>
-            <w:r>
-              <w:rPr>
-                <w:rFonts w:ascii="Times New Roman" w:hAnsi="Times New Roman" w:cs="Times New Roman"/>
-                <w:sz w:val="24"/>
-                <w:szCs w:val="24"/>
-              </w:rPr>
-              <w:t>(quality))*O(</w:t>
-            </w:r>
-            <w:proofErr w:type="spellStart"/>
-            <w:r>
-              <w:rPr>
-                <w:rFonts w:ascii="Times New Roman" w:hAnsi="Times New Roman" w:cs="Times New Roman"/>
-                <w:sz w:val="24"/>
-                <w:szCs w:val="24"/>
-              </w:rPr>
-              <w:t>itermax</w:t>
-            </w:r>
-            <w:proofErr w:type="spellEnd"/>
-            <w:r>
-              <w:rPr>
-                <w:rFonts w:ascii="Times New Roman" w:hAnsi="Times New Roman" w:cs="Times New Roman"/>
-                <w:sz w:val="24"/>
-                <w:szCs w:val="24"/>
-              </w:rPr>
-              <w:t>)</w:t>
+              <w:t>O(len(quality))*O(itermax)</w:t>
             </w:r>
           </w:p>
         </w:tc>
@@ -14429,43 +11747,7 @@
                 <w:sz w:val="24"/>
                 <w:szCs w:val="24"/>
               </w:rPr>
-              <w:t>O(</w:t>
-            </w:r>
-            <w:proofErr w:type="spellStart"/>
-            <w:r>
-              <w:rPr>
-                <w:rFonts w:ascii="Times New Roman" w:hAnsi="Times New Roman" w:cs="Times New Roman"/>
-                <w:sz w:val="24"/>
-                <w:szCs w:val="24"/>
-              </w:rPr>
-              <w:t>len</w:t>
-            </w:r>
-            <w:proofErr w:type="spellEnd"/>
-            <w:r>
-              <w:rPr>
-                <w:rFonts w:ascii="Times New Roman" w:hAnsi="Times New Roman" w:cs="Times New Roman"/>
-                <w:sz w:val="24"/>
-                <w:szCs w:val="24"/>
-              </w:rPr>
-              <w:t>(visit))*O(</w:t>
-            </w:r>
-            <w:proofErr w:type="spellStart"/>
-            <w:r>
-              <w:rPr>
-                <w:rFonts w:ascii="Times New Roman" w:hAnsi="Times New Roman" w:cs="Times New Roman"/>
-                <w:sz w:val="24"/>
-                <w:szCs w:val="24"/>
-              </w:rPr>
-              <w:t>itermax</w:t>
-            </w:r>
-            <w:proofErr w:type="spellEnd"/>
-            <w:r>
-              <w:rPr>
-                <w:rFonts w:ascii="Times New Roman" w:hAnsi="Times New Roman" w:cs="Times New Roman"/>
-                <w:sz w:val="24"/>
-                <w:szCs w:val="24"/>
-              </w:rPr>
-              <w:t>)</w:t>
+              <w:t>O(len(visit))*O(itermax)</w:t>
             </w:r>
           </w:p>
         </w:tc>
@@ -14551,25 +11833,7 @@
                 <w:sz w:val="24"/>
                 <w:szCs w:val="24"/>
               </w:rPr>
-              <w:t>O(1) *O(</w:t>
-            </w:r>
-            <w:proofErr w:type="spellStart"/>
-            <w:r>
-              <w:rPr>
-                <w:rFonts w:ascii="Times New Roman" w:hAnsi="Times New Roman" w:cs="Times New Roman"/>
-                <w:sz w:val="24"/>
-                <w:szCs w:val="24"/>
-              </w:rPr>
-              <w:t>itermax</w:t>
-            </w:r>
-            <w:proofErr w:type="spellEnd"/>
-            <w:r>
-              <w:rPr>
-                <w:rFonts w:ascii="Times New Roman" w:hAnsi="Times New Roman" w:cs="Times New Roman"/>
-                <w:sz w:val="24"/>
-                <w:szCs w:val="24"/>
-              </w:rPr>
-              <w:t>)</w:t>
+              <w:t>O(1) *O(itermax)</w:t>
             </w:r>
           </w:p>
         </w:tc>
@@ -14650,25 +11914,7 @@
                 <w:sz w:val="24"/>
                 <w:szCs w:val="24"/>
               </w:rPr>
-              <w:t>O(1) *O(</w:t>
-            </w:r>
-            <w:proofErr w:type="spellStart"/>
-            <w:r>
-              <w:rPr>
-                <w:rFonts w:ascii="Times New Roman" w:hAnsi="Times New Roman" w:cs="Times New Roman"/>
-                <w:sz w:val="24"/>
-                <w:szCs w:val="24"/>
-              </w:rPr>
-              <w:t>itermax</w:t>
-            </w:r>
-            <w:proofErr w:type="spellEnd"/>
-            <w:r>
-              <w:rPr>
-                <w:rFonts w:ascii="Times New Roman" w:hAnsi="Times New Roman" w:cs="Times New Roman"/>
-                <w:sz w:val="24"/>
-                <w:szCs w:val="24"/>
-              </w:rPr>
-              <w:t>)</w:t>
+              <w:t>O(1) *O(itermax)</w:t>
             </w:r>
           </w:p>
         </w:tc>
@@ -14821,10 +12067,13 @@
           <w:sz w:val="24"/>
           <w:szCs w:val="24"/>
         </w:rPr>
-        <w:t>Assuming V&lt;E and V=</w:t>
-      </w:r>
-      <w:proofErr w:type="spellStart"/>
-      <w:r>
+        <w:t>Assuming V&lt;E and V=Niwd</w:t>
+      </w:r>
+    </w:p>
+    <w:p>
+      <w:pPr>
+        <w:pStyle w:val="ListParagraph"/>
+        <w:spacing w:line="360" w:lineRule="auto"/>
         <w:rPr>
           <w:rFonts w:ascii="Times New Roman" w:hAnsi="Times New Roman" w:cs="Times New Roman"/>
           <w:i/>
@@ -14832,14 +12081,19 @@
           <w:sz w:val="24"/>
           <w:szCs w:val="24"/>
         </w:rPr>
-        <w:t>Niwd</w:t>
-      </w:r>
-      <w:proofErr w:type="spellEnd"/>
+      </w:pPr>
     </w:p>
     <w:p>
       <w:pPr>
         <w:pStyle w:val="ListParagraph"/>
         <w:spacing w:line="360" w:lineRule="auto"/>
+        <w:rPr>
+          <w:rFonts w:ascii="Times New Roman" w:hAnsi="Times New Roman" w:cs="Times New Roman"/>
+          <w:sz w:val="24"/>
+          <w:szCs w:val="24"/>
+        </w:rPr>
+      </w:pPr>
+      <w:r>
         <w:rPr>
           <w:rFonts w:ascii="Times New Roman" w:hAnsi="Times New Roman" w:cs="Times New Roman"/>
           <w:i/>
@@ -14847,7 +12101,24 @@
           <w:sz w:val="24"/>
           <w:szCs w:val="24"/>
         </w:rPr>
-      </w:pPr>
+        <w:t xml:space="preserve"> </w:t>
+      </w:r>
+      <w:r>
+        <w:rPr>
+          <w:rFonts w:ascii="Times New Roman" w:hAnsi="Times New Roman" w:cs="Times New Roman"/>
+          <w:sz w:val="24"/>
+          <w:szCs w:val="24"/>
+        </w:rPr>
+        <w:t xml:space="preserve">Total Complexity = </w:t>
+      </w:r>
+      <w:r>
+        <w:rPr>
+          <w:rFonts w:ascii="Times New Roman" w:hAnsi="Times New Roman" w:cs="Times New Roman"/>
+          <w:sz w:val="24"/>
+          <w:szCs w:val="24"/>
+        </w:rPr>
+        <w:t>O (V)*O(E)*O(Niwd)*O(itermax)</w:t>
+      </w:r>
     </w:p>
     <w:p>
       <w:pPr>
@@ -14862,213 +12133,84 @@
       <w:r>
         <w:rPr>
           <w:rFonts w:ascii="Times New Roman" w:hAnsi="Times New Roman" w:cs="Times New Roman"/>
+          <w:sz w:val="24"/>
+          <w:szCs w:val="24"/>
+        </w:rPr>
+        <w:tab/>
+      </w:r>
+      <w:r>
+        <w:rPr>
+          <w:rFonts w:ascii="Times New Roman" w:hAnsi="Times New Roman" w:cs="Times New Roman"/>
+          <w:sz w:val="24"/>
+          <w:szCs w:val="24"/>
+        </w:rPr>
+        <w:tab/>
+      </w:r>
+      <w:r>
+        <w:rPr>
+          <w:rFonts w:ascii="Times New Roman" w:hAnsi="Times New Roman" w:cs="Times New Roman"/>
+          <w:sz w:val="24"/>
+          <w:szCs w:val="24"/>
+        </w:rPr>
+        <w:tab/>
+      </w:r>
+      <w:r>
+        <w:rPr>
+          <w:rFonts w:ascii="Times New Roman" w:hAnsi="Times New Roman" w:cs="Times New Roman"/>
+          <w:sz w:val="24"/>
+          <w:szCs w:val="24"/>
+        </w:rPr>
+        <w:t>= O(V</w:t>
+      </w:r>
+      <w:r>
+        <w:rPr>
+          <w:rFonts w:ascii="Times New Roman" w:hAnsi="Times New Roman" w:cs="Times New Roman"/>
+          <w:sz w:val="24"/>
+          <w:szCs w:val="24"/>
+          <w:vertAlign w:val="superscript"/>
+        </w:rPr>
+        <w:t>2</w:t>
+      </w:r>
+      <w:r>
+        <w:rPr>
+          <w:rFonts w:ascii="Times New Roman" w:hAnsi="Times New Roman" w:cs="Times New Roman"/>
+          <w:sz w:val="24"/>
+          <w:szCs w:val="24"/>
+        </w:rPr>
+        <w:t>E* itermax)</w:t>
+      </w:r>
+    </w:p>
+    <w:p>
+      <w:pPr>
+        <w:pStyle w:val="ListParagraph"/>
+        <w:spacing w:line="360" w:lineRule="auto"/>
+        <w:rPr>
+          <w:rFonts w:ascii="Times New Roman" w:hAnsi="Times New Roman" w:cs="Times New Roman"/>
+          <w:sz w:val="24"/>
+          <w:szCs w:val="24"/>
+        </w:rPr>
+      </w:pPr>
+    </w:p>
+    <w:p>
+      <w:pPr>
+        <w:pStyle w:val="ListParagraph"/>
+        <w:spacing w:line="360" w:lineRule="auto"/>
+        <w:rPr>
+          <w:rFonts w:ascii="Times New Roman" w:hAnsi="Times New Roman" w:cs="Times New Roman"/>
           <w:i/>
-          <w:iCs/>
-          <w:sz w:val="24"/>
-          <w:szCs w:val="24"/>
-        </w:rPr>
-        <w:t xml:space="preserve"> </w:t>
-      </w:r>
-      <w:r>
-        <w:rPr>
-          <w:rFonts w:ascii="Times New Roman" w:hAnsi="Times New Roman" w:cs="Times New Roman"/>
-          <w:sz w:val="24"/>
-          <w:szCs w:val="24"/>
-        </w:rPr>
-        <w:t xml:space="preserve">Total Complexity = </w:t>
-      </w:r>
-      <w:proofErr w:type="gramStart"/>
-      <w:r>
-        <w:rPr>
-          <w:rFonts w:ascii="Times New Roman" w:hAnsi="Times New Roman" w:cs="Times New Roman"/>
-          <w:sz w:val="24"/>
-          <w:szCs w:val="24"/>
-        </w:rPr>
-        <w:t>O(</w:t>
-      </w:r>
-      <w:proofErr w:type="gramEnd"/>
-      <w:r>
-        <w:rPr>
-          <w:rFonts w:ascii="Times New Roman" w:hAnsi="Times New Roman" w:cs="Times New Roman"/>
-          <w:sz w:val="24"/>
-          <w:szCs w:val="24"/>
-        </w:rPr>
-        <w:t>E)*O(</w:t>
-      </w:r>
-      <w:proofErr w:type="spellStart"/>
-      <w:r>
-        <w:rPr>
-          <w:rFonts w:ascii="Times New Roman" w:hAnsi="Times New Roman" w:cs="Times New Roman"/>
-          <w:sz w:val="24"/>
-          <w:szCs w:val="24"/>
-        </w:rPr>
-        <w:t>Niwd</w:t>
-      </w:r>
-      <w:proofErr w:type="spellEnd"/>
-      <w:r>
-        <w:rPr>
-          <w:rFonts w:ascii="Times New Roman" w:hAnsi="Times New Roman" w:cs="Times New Roman"/>
-          <w:sz w:val="24"/>
-          <w:szCs w:val="24"/>
-        </w:rPr>
-        <w:t>)*O(</w:t>
-      </w:r>
-      <w:proofErr w:type="spellStart"/>
-      <w:r>
-        <w:rPr>
-          <w:rFonts w:ascii="Times New Roman" w:hAnsi="Times New Roman" w:cs="Times New Roman"/>
-          <w:sz w:val="24"/>
-          <w:szCs w:val="24"/>
-        </w:rPr>
-        <w:t>itermax</w:t>
-      </w:r>
-      <w:proofErr w:type="spellEnd"/>
-      <w:r>
-        <w:rPr>
-          <w:rFonts w:ascii="Times New Roman" w:hAnsi="Times New Roman" w:cs="Times New Roman"/>
-          <w:sz w:val="24"/>
-          <w:szCs w:val="24"/>
-        </w:rPr>
-        <w:t>)</w:t>
-      </w:r>
-    </w:p>
-    <w:p>
-      <w:pPr>
-        <w:pStyle w:val="ListParagraph"/>
-        <w:spacing w:line="360" w:lineRule="auto"/>
-        <w:rPr>
-          <w:rFonts w:ascii="Times New Roman" w:hAnsi="Times New Roman" w:cs="Times New Roman"/>
-          <w:sz w:val="24"/>
-          <w:szCs w:val="24"/>
-        </w:rPr>
-      </w:pPr>
-      <w:r>
-        <w:rPr>
-          <w:rFonts w:ascii="Times New Roman" w:hAnsi="Times New Roman" w:cs="Times New Roman"/>
-          <w:sz w:val="24"/>
-          <w:szCs w:val="24"/>
-        </w:rPr>
-        <w:tab/>
-      </w:r>
-      <w:r>
-        <w:rPr>
-          <w:rFonts w:ascii="Times New Roman" w:hAnsi="Times New Roman" w:cs="Times New Roman"/>
-          <w:sz w:val="24"/>
-          <w:szCs w:val="24"/>
-        </w:rPr>
-        <w:tab/>
-      </w:r>
-      <w:r>
-        <w:rPr>
-          <w:rFonts w:ascii="Times New Roman" w:hAnsi="Times New Roman" w:cs="Times New Roman"/>
-          <w:sz w:val="24"/>
-          <w:szCs w:val="24"/>
-        </w:rPr>
-        <w:tab/>
-      </w:r>
-      <w:proofErr w:type="gramStart"/>
-      <w:r>
-        <w:rPr>
-          <w:rFonts w:ascii="Times New Roman" w:hAnsi="Times New Roman" w:cs="Times New Roman"/>
-          <w:sz w:val="24"/>
-          <w:szCs w:val="24"/>
-        </w:rPr>
-        <w:t>O(</w:t>
-      </w:r>
-      <w:proofErr w:type="gramEnd"/>
-      <w:r>
-        <w:rPr>
-          <w:rFonts w:ascii="Times New Roman" w:hAnsi="Times New Roman" w:cs="Times New Roman"/>
-          <w:sz w:val="24"/>
-          <w:szCs w:val="24"/>
-        </w:rPr>
-        <w:t>E*</w:t>
-      </w:r>
-      <w:proofErr w:type="spellStart"/>
-      <w:r>
-        <w:rPr>
-          <w:rFonts w:ascii="Times New Roman" w:hAnsi="Times New Roman" w:cs="Times New Roman"/>
-          <w:sz w:val="24"/>
-          <w:szCs w:val="24"/>
-        </w:rPr>
-        <w:t>Niwd</w:t>
-      </w:r>
-      <w:proofErr w:type="spellEnd"/>
-      <w:r>
-        <w:rPr>
-          <w:rFonts w:ascii="Times New Roman" w:hAnsi="Times New Roman" w:cs="Times New Roman"/>
-          <w:sz w:val="24"/>
-          <w:szCs w:val="24"/>
-        </w:rPr>
-        <w:t>*</w:t>
-      </w:r>
-      <w:proofErr w:type="spellStart"/>
-      <w:r>
-        <w:rPr>
-          <w:rFonts w:ascii="Times New Roman" w:hAnsi="Times New Roman" w:cs="Times New Roman"/>
-          <w:sz w:val="24"/>
-          <w:szCs w:val="24"/>
-        </w:rPr>
-        <w:t>itermax</w:t>
-      </w:r>
-      <w:proofErr w:type="spellEnd"/>
-      <w:r>
-        <w:rPr>
-          <w:rFonts w:ascii="Times New Roman" w:hAnsi="Times New Roman" w:cs="Times New Roman"/>
-          <w:sz w:val="24"/>
-          <w:szCs w:val="24"/>
-        </w:rPr>
-        <w:t>)</w:t>
-      </w:r>
-      <w:r>
-        <w:rPr>
-          <w:rFonts w:ascii="Times New Roman" w:hAnsi="Times New Roman" w:cs="Times New Roman"/>
-          <w:sz w:val="24"/>
-          <w:szCs w:val="24"/>
-        </w:rPr>
-        <w:t xml:space="preserve"> or O(E*V*</w:t>
-      </w:r>
-      <w:proofErr w:type="spellStart"/>
-      <w:r>
-        <w:rPr>
-          <w:rFonts w:ascii="Times New Roman" w:hAnsi="Times New Roman" w:cs="Times New Roman"/>
-          <w:sz w:val="24"/>
-          <w:szCs w:val="24"/>
-        </w:rPr>
-        <w:t>itermax</w:t>
-      </w:r>
-      <w:proofErr w:type="spellEnd"/>
-      <w:r>
-        <w:rPr>
-          <w:rFonts w:ascii="Times New Roman" w:hAnsi="Times New Roman" w:cs="Times New Roman"/>
-          <w:sz w:val="24"/>
-          <w:szCs w:val="24"/>
-        </w:rPr>
-        <w:t>)</w:t>
-      </w:r>
-    </w:p>
-    <w:p>
-      <w:pPr>
-        <w:pStyle w:val="ListParagraph"/>
-        <w:spacing w:line="360" w:lineRule="auto"/>
-        <w:rPr>
-          <w:rFonts w:ascii="Times New Roman" w:hAnsi="Times New Roman" w:cs="Times New Roman"/>
-          <w:sz w:val="24"/>
-          <w:szCs w:val="24"/>
-        </w:rPr>
-      </w:pPr>
-    </w:p>
-    <w:p>
-      <w:pPr>
-        <w:pStyle w:val="ListParagraph"/>
-        <w:spacing w:line="360" w:lineRule="auto"/>
+          <w:sz w:val="24"/>
+          <w:szCs w:val="24"/>
+        </w:rPr>
+      </w:pPr>
+      <w:r>
         <w:rPr>
           <w:rFonts w:ascii="Times New Roman" w:hAnsi="Times New Roman" w:cs="Times New Roman"/>
           <w:i/>
           <w:sz w:val="24"/>
           <w:szCs w:val="24"/>
         </w:rPr>
-      </w:pPr>
+        <w:t xml:space="preserve">For further details, </w:t>
+      </w:r>
       <w:r>
         <w:rPr>
           <w:rFonts w:ascii="Times New Roman" w:hAnsi="Times New Roman" w:cs="Times New Roman"/>
@@ -15076,7 +12218,7 @@
           <w:sz w:val="24"/>
           <w:szCs w:val="24"/>
         </w:rPr>
-        <w:t xml:space="preserve">For further details, </w:t>
+        <w:t>s</w:t>
       </w:r>
       <w:r>
         <w:rPr>
@@ -15085,7 +12227,7 @@
           <w:sz w:val="24"/>
           <w:szCs w:val="24"/>
         </w:rPr>
-        <w:t>s</w:t>
+        <w:t>ee the File “Complexity Analysis Unweighted Graph.py” on Git -&gt; Code</w:t>
       </w:r>
       <w:r>
         <w:rPr>
@@ -15094,39 +12236,8 @@
           <w:sz w:val="24"/>
           <w:szCs w:val="24"/>
         </w:rPr>
-        <w:t xml:space="preserve">ee the File “Complexity Analysis Unweighted Graph.py” on </w:t>
-      </w:r>
-      <w:proofErr w:type="spellStart"/>
-      <w:r>
-        <w:rPr>
-          <w:rFonts w:ascii="Times New Roman" w:hAnsi="Times New Roman" w:cs="Times New Roman"/>
-          <w:i/>
-          <w:sz w:val="24"/>
-          <w:szCs w:val="24"/>
-        </w:rPr>
-        <w:t>Git</w:t>
-      </w:r>
-      <w:proofErr w:type="spellEnd"/>
-      <w:r>
-        <w:rPr>
-          <w:rFonts w:ascii="Times New Roman" w:hAnsi="Times New Roman" w:cs="Times New Roman"/>
-          <w:i/>
-          <w:sz w:val="24"/>
-          <w:szCs w:val="24"/>
-        </w:rPr>
-        <w:t xml:space="preserve"> -&gt; Code</w:t>
-      </w:r>
-      <w:r>
-        <w:rPr>
-          <w:rFonts w:ascii="Times New Roman" w:hAnsi="Times New Roman" w:cs="Times New Roman"/>
-          <w:i/>
-          <w:sz w:val="24"/>
-          <w:szCs w:val="24"/>
-        </w:rPr>
         <w:t>.</w:t>
       </w:r>
-      <w:bookmarkStart w:id="0" w:name="_GoBack"/>
-      <w:bookmarkEnd w:id="0"/>
     </w:p>
     <w:p>
       <w:pPr>
@@ -18766,7 +15877,7 @@
 </file>
 
 <file path=customXml/itemProps1.xml><?xml version="1.0" encoding="utf-8"?>
-<ds:datastoreItem xmlns:ds="http://schemas.openxmlformats.org/officeDocument/2006/customXml" ds:itemID="{0874C4AE-B91E-49AD-9938-AD13C268F5B8}">
+<ds:datastoreItem xmlns:ds="http://schemas.openxmlformats.org/officeDocument/2006/customXml" ds:itemID="{A26221F2-0A8B-4AB5-8322-28D32C1E2D59}">
   <ds:schemaRefs>
     <ds:schemaRef ds:uri="http://schemas.openxmlformats.org/officeDocument/2006/bibliography"/>
   </ds:schemaRefs>
